--- a/Черниговских_2к14гр.docx
+++ b/Черниговских_2к14гр.docx
@@ -1,6 +1,6 @@
 
 <file path=word/document.xml><?xml version="1.0" encoding="utf-8"?>
-<w:document xmlns:wpc="http://schemas.microsoft.com/office/word/2010/wordprocessingCanvas" xmlns:mc="http://schemas.openxmlformats.org/markup-compatibility/2006" xmlns:o="urn:schemas-microsoft-com:office:office" xmlns:r="http://schemas.openxmlformats.org/officeDocument/2006/relationships" xmlns:m="http://schemas.openxmlformats.org/officeDocument/2006/math" xmlns:v="urn:schemas-microsoft-com:vml" xmlns:wp14="http://schemas.microsoft.com/office/word/2010/wordprocessingDrawing" xmlns:wp="http://schemas.openxmlformats.org/drawingml/2006/wordprocessingDrawing" xmlns:w10="urn:schemas-microsoft-com:office:word" xmlns:w="http://schemas.openxmlformats.org/wordprocessingml/2006/main" xmlns:w14="http://schemas.microsoft.com/office/word/2010/wordml" xmlns:wpg="http://schemas.microsoft.com/office/word/2010/wordprocessingGroup" xmlns:wpi="http://schemas.microsoft.com/office/word/2010/wordprocessingInk" xmlns:wne="http://schemas.microsoft.com/office/word/2006/wordml" xmlns:wps="http://schemas.microsoft.com/office/word/2010/wordprocessingShape" mc:Ignorable="w14 wp14">
+<w:document xmlns:wpc="http://schemas.microsoft.com/office/word/2010/wordprocessingCanvas" xmlns:mc="http://schemas.openxmlformats.org/markup-compatibility/2006" xmlns:o="urn:schemas-microsoft-com:office:office" xmlns:r="http://schemas.openxmlformats.org/officeDocument/2006/relationships" xmlns:m="http://schemas.openxmlformats.org/officeDocument/2006/math" xmlns:v="urn:schemas-microsoft-com:vml" xmlns:wp14="http://schemas.microsoft.com/office/word/2010/wordprocessingDrawing" xmlns:wp="http://schemas.openxmlformats.org/drawingml/2006/wordprocessingDrawing" xmlns:w10="urn:schemas-microsoft-com:office:word" xmlns:w="http://schemas.openxmlformats.org/wordprocessingml/2006/main" xmlns:w14="http://schemas.microsoft.com/office/word/2010/wordml" xmlns:w15="http://schemas.microsoft.com/office/word/2012/wordml" xmlns:wpg="http://schemas.microsoft.com/office/word/2010/wordprocessingGroup" xmlns:wpi="http://schemas.microsoft.com/office/word/2010/wordprocessingInk" xmlns:wne="http://schemas.microsoft.com/office/word/2006/wordml" xmlns:wps="http://schemas.microsoft.com/office/word/2010/wordprocessingShape" mc:Ignorable="w14 w15 wp14">
   <w:body>
     <w:p>
       <w:pPr>
@@ -33,7 +33,7 @@
           <w:sz w:val="28"/>
           <w:szCs w:val="28"/>
         </w:rPr>
-        <w:t>Современные компьютеры – и в теори</w:t>
+        <w:t xml:space="preserve">Современные компьютеры – и в </w:t>
       </w:r>
       <w:proofErr w:type="gramStart"/>
       <w:r>
@@ -42,7 +42,7 @@
           <w:sz w:val="28"/>
           <w:szCs w:val="28"/>
         </w:rPr>
-        <w:t>и(</w:t>
+        <w:t>теории(</w:t>
       </w:r>
       <w:proofErr w:type="gramEnd"/>
       <w:r>
@@ -370,7 +370,17 @@
           <w:sz w:val="28"/>
           <w:szCs w:val="28"/>
         </w:rPr>
-        <w:t>Одна из задач теории компьютерной науки звучит как «выявить возможности и ограничения самого допустимо-сильного вычислительного устройства, которое может позволить нам природа».</w:t>
+        <w:t>Одна из задач теории компьютерной науки звучит как «выявить возможности и ограничения самого допустимо-сильного вычислительног</w:t>
+      </w:r>
+      <w:bookmarkStart w:id="0" w:name="_GoBack"/>
+      <w:bookmarkEnd w:id="0"/>
+      <w:r>
+        <w:rPr>
+          <w:rFonts w:ascii="Times New Roman" w:hAnsi="Times New Roman" w:cs="Times New Roman"/>
+          <w:sz w:val="28"/>
+          <w:szCs w:val="28"/>
+        </w:rPr>
+        <w:t>о устройства, которое может позволить нам природа».</w:t>
       </w:r>
     </w:p>
     <w:p>
@@ -599,25 +609,23 @@
           <w:sz w:val="28"/>
           <w:szCs w:val="28"/>
         </w:rPr>
-        <w:t>предложил список необходимых услови</w:t>
-      </w:r>
-      <w:proofErr w:type="gramStart"/>
-      <w:r>
-        <w:rPr>
-          <w:rFonts w:ascii="Times New Roman" w:hAnsi="Times New Roman" w:cs="Times New Roman"/>
-          <w:sz w:val="28"/>
-          <w:szCs w:val="28"/>
-        </w:rPr>
-        <w:t>й(</w:t>
-      </w:r>
-      <w:proofErr w:type="gramEnd"/>
-      <w:r>
-        <w:rPr>
-          <w:rFonts w:ascii="Times New Roman" w:hAnsi="Times New Roman" w:cs="Times New Roman"/>
-          <w:sz w:val="28"/>
-          <w:szCs w:val="28"/>
-        </w:rPr>
-        <w:t xml:space="preserve">критерии </w:t>
+        <w:t>предложил список необходимых условий</w:t>
+      </w:r>
+      <w:r>
+        <w:rPr>
+          <w:rFonts w:ascii="Times New Roman" w:hAnsi="Times New Roman" w:cs="Times New Roman"/>
+          <w:sz w:val="28"/>
+          <w:szCs w:val="28"/>
+        </w:rPr>
+        <w:t xml:space="preserve"> </w:t>
+      </w:r>
+      <w:r>
+        <w:rPr>
+          <w:rFonts w:ascii="Times New Roman" w:hAnsi="Times New Roman" w:cs="Times New Roman"/>
+          <w:sz w:val="28"/>
+          <w:szCs w:val="28"/>
+        </w:rPr>
+        <w:t xml:space="preserve">(критерии </w:t>
       </w:r>
       <w:proofErr w:type="spellStart"/>
       <w:r>
@@ -643,16 +651,7 @@
           <w:sz w:val="28"/>
           <w:szCs w:val="28"/>
         </w:rPr>
-        <w:t xml:space="preserve"> для идентификации системы как квантового компьютера. </w:t>
-      </w:r>
-      <w:proofErr w:type="gramStart"/>
-      <w:r>
-        <w:rPr>
-          <w:rFonts w:ascii="Times New Roman" w:hAnsi="Times New Roman" w:cs="Times New Roman"/>
-          <w:sz w:val="28"/>
-          <w:szCs w:val="28"/>
-        </w:rPr>
-        <w:t>(</w:t>
+        <w:t xml:space="preserve"> для идентификации системы как квантового компьютера. (</w:t>
       </w:r>
       <w:proofErr w:type="spellStart"/>
       <w:r>
@@ -688,18 +687,108 @@
           <w:sz w:val="28"/>
           <w:szCs w:val="28"/>
         </w:rPr>
-        <w:t xml:space="preserve"> P. (2000-04-13).</w:t>
-      </w:r>
-      <w:proofErr w:type="gramEnd"/>
-      <w:r>
-        <w:rPr>
-          <w:rFonts w:ascii="Times New Roman" w:hAnsi="Times New Roman" w:cs="Times New Roman"/>
-          <w:sz w:val="28"/>
-          <w:szCs w:val="28"/>
-        </w:rPr>
-        <w:t xml:space="preserve"> </w:t>
-      </w:r>
-      <w:proofErr w:type="gramStart"/>
+        <w:t xml:space="preserve"> P. (2000-04-13). "</w:t>
+      </w:r>
+      <w:proofErr w:type="spellStart"/>
+      <w:r>
+        <w:rPr>
+          <w:rFonts w:ascii="Times New Roman" w:hAnsi="Times New Roman" w:cs="Times New Roman"/>
+          <w:sz w:val="28"/>
+          <w:szCs w:val="28"/>
+        </w:rPr>
+        <w:t>The</w:t>
+      </w:r>
+      <w:proofErr w:type="spellEnd"/>
+      <w:r>
+        <w:rPr>
+          <w:rFonts w:ascii="Times New Roman" w:hAnsi="Times New Roman" w:cs="Times New Roman"/>
+          <w:sz w:val="28"/>
+          <w:szCs w:val="28"/>
+        </w:rPr>
+        <w:t xml:space="preserve"> </w:t>
+      </w:r>
+      <w:proofErr w:type="spellStart"/>
+      <w:r>
+        <w:rPr>
+          <w:rFonts w:ascii="Times New Roman" w:hAnsi="Times New Roman" w:cs="Times New Roman"/>
+          <w:sz w:val="28"/>
+          <w:szCs w:val="28"/>
+        </w:rPr>
+        <w:t>Physical</w:t>
+      </w:r>
+      <w:proofErr w:type="spellEnd"/>
+      <w:r>
+        <w:rPr>
+          <w:rFonts w:ascii="Times New Roman" w:hAnsi="Times New Roman" w:cs="Times New Roman"/>
+          <w:sz w:val="28"/>
+          <w:szCs w:val="28"/>
+        </w:rPr>
+        <w:t xml:space="preserve"> </w:t>
+      </w:r>
+      <w:proofErr w:type="spellStart"/>
+      <w:r>
+        <w:rPr>
+          <w:rFonts w:ascii="Times New Roman" w:hAnsi="Times New Roman" w:cs="Times New Roman"/>
+          <w:sz w:val="28"/>
+          <w:szCs w:val="28"/>
+        </w:rPr>
+        <w:t>Implementation</w:t>
+      </w:r>
+      <w:proofErr w:type="spellEnd"/>
+      <w:r>
+        <w:rPr>
+          <w:rFonts w:ascii="Times New Roman" w:hAnsi="Times New Roman" w:cs="Times New Roman"/>
+          <w:sz w:val="28"/>
+          <w:szCs w:val="28"/>
+        </w:rPr>
+        <w:t xml:space="preserve"> </w:t>
+      </w:r>
+      <w:proofErr w:type="spellStart"/>
+      <w:r>
+        <w:rPr>
+          <w:rFonts w:ascii="Times New Roman" w:hAnsi="Times New Roman" w:cs="Times New Roman"/>
+          <w:sz w:val="28"/>
+          <w:szCs w:val="28"/>
+        </w:rPr>
+        <w:t>of</w:t>
+      </w:r>
+      <w:proofErr w:type="spellEnd"/>
+      <w:r>
+        <w:rPr>
+          <w:rFonts w:ascii="Times New Roman" w:hAnsi="Times New Roman" w:cs="Times New Roman"/>
+          <w:sz w:val="28"/>
+          <w:szCs w:val="28"/>
+        </w:rPr>
+        <w:t xml:space="preserve"> </w:t>
+      </w:r>
+      <w:proofErr w:type="spellStart"/>
+      <w:r>
+        <w:rPr>
+          <w:rFonts w:ascii="Times New Roman" w:hAnsi="Times New Roman" w:cs="Times New Roman"/>
+          <w:sz w:val="28"/>
+          <w:szCs w:val="28"/>
+        </w:rPr>
+        <w:t>Quantum</w:t>
+      </w:r>
+      <w:proofErr w:type="spellEnd"/>
+      <w:r>
+        <w:rPr>
+          <w:rFonts w:ascii="Times New Roman" w:hAnsi="Times New Roman" w:cs="Times New Roman"/>
+          <w:sz w:val="28"/>
+          <w:szCs w:val="28"/>
+        </w:rPr>
+        <w:t xml:space="preserve"> </w:t>
+      </w:r>
+      <w:proofErr w:type="spellStart"/>
+      <w:r>
+        <w:rPr>
+          <w:rFonts w:ascii="Times New Roman" w:hAnsi="Times New Roman" w:cs="Times New Roman"/>
+          <w:sz w:val="28"/>
+          <w:szCs w:val="28"/>
+        </w:rPr>
+        <w:t>Computation</w:t>
+      </w:r>
+      <w:proofErr w:type="spellEnd"/>
       <w:r>
         <w:rPr>
           <w:rFonts w:ascii="Times New Roman" w:hAnsi="Times New Roman" w:cs="Times New Roman"/>
@@ -708,114 +797,6 @@
         </w:rPr>
         <w:t>"</w:t>
       </w:r>
-      <w:proofErr w:type="spellStart"/>
-      <w:r>
-        <w:rPr>
-          <w:rFonts w:ascii="Times New Roman" w:hAnsi="Times New Roman" w:cs="Times New Roman"/>
-          <w:sz w:val="28"/>
-          <w:szCs w:val="28"/>
-        </w:rPr>
-        <w:t>The</w:t>
-      </w:r>
-      <w:proofErr w:type="spellEnd"/>
-      <w:r>
-        <w:rPr>
-          <w:rFonts w:ascii="Times New Roman" w:hAnsi="Times New Roman" w:cs="Times New Roman"/>
-          <w:sz w:val="28"/>
-          <w:szCs w:val="28"/>
-        </w:rPr>
-        <w:t xml:space="preserve"> </w:t>
-      </w:r>
-      <w:proofErr w:type="spellStart"/>
-      <w:r>
-        <w:rPr>
-          <w:rFonts w:ascii="Times New Roman" w:hAnsi="Times New Roman" w:cs="Times New Roman"/>
-          <w:sz w:val="28"/>
-          <w:szCs w:val="28"/>
-        </w:rPr>
-        <w:t>Physical</w:t>
-      </w:r>
-      <w:proofErr w:type="spellEnd"/>
-      <w:r>
-        <w:rPr>
-          <w:rFonts w:ascii="Times New Roman" w:hAnsi="Times New Roman" w:cs="Times New Roman"/>
-          <w:sz w:val="28"/>
-          <w:szCs w:val="28"/>
-        </w:rPr>
-        <w:t xml:space="preserve"> </w:t>
-      </w:r>
-      <w:proofErr w:type="spellStart"/>
-      <w:r>
-        <w:rPr>
-          <w:rFonts w:ascii="Times New Roman" w:hAnsi="Times New Roman" w:cs="Times New Roman"/>
-          <w:sz w:val="28"/>
-          <w:szCs w:val="28"/>
-        </w:rPr>
-        <w:t>Implementation</w:t>
-      </w:r>
-      <w:proofErr w:type="spellEnd"/>
-      <w:r>
-        <w:rPr>
-          <w:rFonts w:ascii="Times New Roman" w:hAnsi="Times New Roman" w:cs="Times New Roman"/>
-          <w:sz w:val="28"/>
-          <w:szCs w:val="28"/>
-        </w:rPr>
-        <w:t xml:space="preserve"> </w:t>
-      </w:r>
-      <w:proofErr w:type="spellStart"/>
-      <w:r>
-        <w:rPr>
-          <w:rFonts w:ascii="Times New Roman" w:hAnsi="Times New Roman" w:cs="Times New Roman"/>
-          <w:sz w:val="28"/>
-          <w:szCs w:val="28"/>
-        </w:rPr>
-        <w:t>of</w:t>
-      </w:r>
-      <w:proofErr w:type="spellEnd"/>
-      <w:r>
-        <w:rPr>
-          <w:rFonts w:ascii="Times New Roman" w:hAnsi="Times New Roman" w:cs="Times New Roman"/>
-          <w:sz w:val="28"/>
-          <w:szCs w:val="28"/>
-        </w:rPr>
-        <w:t xml:space="preserve"> </w:t>
-      </w:r>
-      <w:proofErr w:type="spellStart"/>
-      <w:r>
-        <w:rPr>
-          <w:rFonts w:ascii="Times New Roman" w:hAnsi="Times New Roman" w:cs="Times New Roman"/>
-          <w:sz w:val="28"/>
-          <w:szCs w:val="28"/>
-        </w:rPr>
-        <w:t>Quantum</w:t>
-      </w:r>
-      <w:proofErr w:type="spellEnd"/>
-      <w:r>
-        <w:rPr>
-          <w:rFonts w:ascii="Times New Roman" w:hAnsi="Times New Roman" w:cs="Times New Roman"/>
-          <w:sz w:val="28"/>
-          <w:szCs w:val="28"/>
-        </w:rPr>
-        <w:t xml:space="preserve"> </w:t>
-      </w:r>
-      <w:proofErr w:type="spellStart"/>
-      <w:r>
-        <w:rPr>
-          <w:rFonts w:ascii="Times New Roman" w:hAnsi="Times New Roman" w:cs="Times New Roman"/>
-          <w:sz w:val="28"/>
-          <w:szCs w:val="28"/>
-        </w:rPr>
-        <w:t>Computation</w:t>
-      </w:r>
-      <w:proofErr w:type="spellEnd"/>
-      <w:r>
-        <w:rPr>
-          <w:rFonts w:ascii="Times New Roman" w:hAnsi="Times New Roman" w:cs="Times New Roman"/>
-          <w:sz w:val="28"/>
-          <w:szCs w:val="28"/>
-        </w:rPr>
-        <w:t>"</w:t>
-      </w:r>
       <w:r>
         <w:rPr>
           <w:rFonts w:ascii="Times New Roman" w:hAnsi="Times New Roman" w:cs="Times New Roman"/>
@@ -824,7 +805,6 @@
         </w:rPr>
         <w:t>).</w:t>
       </w:r>
-      <w:proofErr w:type="gramEnd"/>
     </w:p>
     <w:p>
       <w:pPr>
@@ -880,25 +860,7 @@
           <w:sz w:val="28"/>
           <w:szCs w:val="28"/>
         </w:rPr>
-        <w:t xml:space="preserve">Масштабируемая физическая система с четко </w:t>
-      </w:r>
-      <w:proofErr w:type="gramStart"/>
-      <w:r>
-        <w:rPr>
-          <w:rFonts w:ascii="Times New Roman" w:hAnsi="Times New Roman" w:cs="Times New Roman"/>
-          <w:sz w:val="28"/>
-          <w:szCs w:val="28"/>
-        </w:rPr>
-        <w:t>выраженными</w:t>
-      </w:r>
-      <w:proofErr w:type="gramEnd"/>
-      <w:r>
-        <w:rPr>
-          <w:rFonts w:ascii="Times New Roman" w:hAnsi="Times New Roman" w:cs="Times New Roman"/>
-          <w:sz w:val="28"/>
-          <w:szCs w:val="28"/>
-        </w:rPr>
-        <w:t xml:space="preserve"> </w:t>
+        <w:t xml:space="preserve">Масштабируемая физическая система с четко выраженными </w:t>
       </w:r>
       <w:proofErr w:type="spellStart"/>
       <w:r>
@@ -1169,8 +1131,6 @@
         </w:rPr>
         <w:t xml:space="preserve">Возможность </w:t>
       </w:r>
-      <w:bookmarkStart w:id="0" w:name="_GoBack"/>
-      <w:bookmarkEnd w:id="0"/>
     </w:p>
     <w:p>
       <w:pPr>
@@ -1211,7 +1171,7 @@
           <w:sz w:val="28"/>
           <w:szCs w:val="28"/>
         </w:rPr>
-        <w:t xml:space="preserve"> классических состояний. </w:t>
+        <w:t xml:space="preserve"> классических состояний. Назовем эти состояния |1&gt;, |2&gt;, </w:t>
       </w:r>
       <w:proofErr w:type="gramStart"/>
       <w:r>
@@ -1220,7 +1180,7 @@
           <w:sz w:val="28"/>
           <w:szCs w:val="28"/>
         </w:rPr>
-        <w:t>Назовем эти состояния |1&gt;, |2&gt;, …,|N&gt;. Грубо говоря, под классическим понимается состояние, в котором система может быть измерена.</w:t>
+        <w:t>…,|</w:t>
       </w:r>
       <w:proofErr w:type="gramEnd"/>
       <w:r>
@@ -1229,7 +1189,7 @@
           <w:sz w:val="28"/>
           <w:szCs w:val="28"/>
         </w:rPr>
-        <w:t xml:space="preserve"> Квантовое состояние |φ&gt; это суперпозиция классических состояний: |φ&gt; = α1|1&gt; + α2|2&gt; + · · · + αN|N&gt;, где α</w:t>
+        <w:t>N&gt;. Грубо говоря, под классическим понимается состояние, в котором система может быть измерена. Квантовое состояние |φ&gt; это суперпозиция классических состояний: |φ&gt; = α1|1&gt; + α2|2&gt; + · · · + αN|N&gt;, где α</w:t>
       </w:r>
       <w:proofErr w:type="spellStart"/>
       <w:r>
@@ -1660,25 +1620,7 @@
           <w:sz w:val="28"/>
           <w:szCs w:val="28"/>
         </w:rPr>
-        <w:t>| =√a2+ b2). При этом</w:t>
-      </w:r>
-      <w:proofErr w:type="gramStart"/>
-      <w:r>
-        <w:rPr>
-          <w:rFonts w:ascii="Times New Roman" w:hAnsi="Times New Roman" w:cs="Times New Roman"/>
-          <w:sz w:val="28"/>
-          <w:szCs w:val="28"/>
-        </w:rPr>
-        <w:t>,</w:t>
-      </w:r>
-      <w:proofErr w:type="gramEnd"/>
-      <w:r>
-        <w:rPr>
-          <w:rFonts w:ascii="Times New Roman" w:hAnsi="Times New Roman" w:cs="Times New Roman"/>
-          <w:sz w:val="28"/>
-          <w:szCs w:val="28"/>
-        </w:rPr>
-        <w:t xml:space="preserve"> после измерения квантовое состояние |φ&gt; пропадает и остается классическое состояние |j&gt;. Другими словами, измерение |φ&gt; разрушает квантовую суперпозицию |φ&gt; до классического состояния |j&gt;, а вся остальная информация из αi пропадает.</w:t>
+        <w:t>| =√a2+ b2). При этом, после измерения квантовое состояние |φ&gt; пропадает и остается классическое состояние |j&gt;. Другими словами, измерение |φ&gt; разрушает квантовую суперпозицию |φ&gt; до классического состояния |j&gt;, а вся остальная информация из αi пропадает.</w:t>
       </w:r>
     </w:p>
     <w:p>
@@ -1729,7 +1671,7 @@
           <w:sz w:val="28"/>
           <w:szCs w:val="28"/>
         </w:rPr>
-        <w:t xml:space="preserve">-мерный вектор (α1, . . . , αN)^T, то применение оператора, изменяющего |φ&gt; </w:t>
+        <w:t xml:space="preserve">-мерный вектор (α1, </w:t>
       </w:r>
       <w:proofErr w:type="gramStart"/>
       <w:r>
@@ -1738,7 +1680,7 @@
           <w:sz w:val="28"/>
           <w:szCs w:val="28"/>
         </w:rPr>
-        <w:t>на</w:t>
+        <w:t>. . . ,</w:t>
       </w:r>
       <w:proofErr w:type="gramEnd"/>
       <w:r>
@@ -1747,25 +1689,7 @@
           <w:sz w:val="28"/>
           <w:szCs w:val="28"/>
         </w:rPr>
-        <w:t xml:space="preserve"> |ψ&gt; соответствует </w:t>
-      </w:r>
-      <w:proofErr w:type="gramStart"/>
-      <w:r>
-        <w:rPr>
-          <w:rFonts w:ascii="Times New Roman" w:hAnsi="Times New Roman" w:cs="Times New Roman"/>
-          <w:sz w:val="28"/>
-          <w:szCs w:val="28"/>
-        </w:rPr>
-        <w:t>умножению</w:t>
-      </w:r>
-      <w:proofErr w:type="gramEnd"/>
-      <w:r>
-        <w:rPr>
-          <w:rFonts w:ascii="Times New Roman" w:hAnsi="Times New Roman" w:cs="Times New Roman"/>
-          <w:sz w:val="28"/>
-          <w:szCs w:val="28"/>
-        </w:rPr>
-        <w:t xml:space="preserve"> |φ&gt; на </w:t>
+        <w:t xml:space="preserve"> αN)^T, то применение оператора, изменяющего |φ&gt; на |ψ&gt; соответствует умножению |φ&gt; на </w:t>
       </w:r>
       <w:proofErr w:type="spellStart"/>
       <w:r>
@@ -2181,29 +2105,469 @@
           <w:sz w:val="28"/>
           <w:szCs w:val="28"/>
         </w:rPr>
-        <w:t xml:space="preserve"> или адресными регистрами, в то время как </w:t>
+        <w:t xml:space="preserve"> или адресными регистрами, в то время как следующий </w:t>
+      </w:r>
+      <w:r>
+        <w:rPr>
+          <w:rFonts w:ascii="Times New Roman" w:hAnsi="Times New Roman" w:cs="Times New Roman"/>
+          <w:sz w:val="28"/>
+          <w:szCs w:val="28"/>
+          <w:lang w:val="en-US"/>
+        </w:rPr>
+        <w:t>n</w:t>
+      </w:r>
+      <w:r>
+        <w:rPr>
+          <w:rFonts w:ascii="Times New Roman" w:hAnsi="Times New Roman" w:cs="Times New Roman"/>
+          <w:sz w:val="28"/>
+          <w:szCs w:val="28"/>
+        </w:rPr>
+        <w:t xml:space="preserve">+1 </w:t>
+      </w:r>
+      <w:proofErr w:type="spellStart"/>
+      <w:r>
+        <w:rPr>
+          <w:rFonts w:ascii="Times New Roman" w:hAnsi="Times New Roman" w:cs="Times New Roman"/>
+          <w:sz w:val="28"/>
+          <w:szCs w:val="28"/>
+        </w:rPr>
+        <w:t>кубит</w:t>
+      </w:r>
+      <w:proofErr w:type="spellEnd"/>
+      <w:r>
+        <w:rPr>
+          <w:rFonts w:ascii="Times New Roman" w:hAnsi="Times New Roman" w:cs="Times New Roman"/>
+          <w:sz w:val="28"/>
+          <w:szCs w:val="28"/>
+        </w:rPr>
+        <w:t xml:space="preserve"> называется целевым </w:t>
+      </w:r>
+      <w:proofErr w:type="spellStart"/>
+      <w:r>
+        <w:rPr>
+          <w:rFonts w:ascii="Times New Roman" w:hAnsi="Times New Roman" w:cs="Times New Roman"/>
+          <w:sz w:val="28"/>
+          <w:szCs w:val="28"/>
+        </w:rPr>
+        <w:t>кубитом</w:t>
+      </w:r>
+      <w:proofErr w:type="spellEnd"/>
+      <w:r>
+        <w:rPr>
+          <w:rFonts w:ascii="Times New Roman" w:hAnsi="Times New Roman" w:cs="Times New Roman"/>
+          <w:sz w:val="28"/>
+          <w:szCs w:val="28"/>
+        </w:rPr>
+        <w:t>.</w:t>
+      </w:r>
+    </w:p>
+    <w:p>
+      <w:pPr>
+        <w:rPr>
+          <w:rFonts w:ascii="Times New Roman" w:hAnsi="Times New Roman" w:cs="Times New Roman"/>
+          <w:sz w:val="28"/>
+          <w:szCs w:val="28"/>
+        </w:rPr>
+      </w:pPr>
+      <w:r>
+        <w:rPr>
+          <w:rFonts w:ascii="Times New Roman" w:hAnsi="Times New Roman" w:cs="Times New Roman"/>
+          <w:sz w:val="28"/>
+          <w:szCs w:val="28"/>
+        </w:rPr>
+        <w:br w:type="page"/>
+      </w:r>
+    </w:p>
+    <w:p>
+      <w:pPr>
+        <w:rPr>
+          <w:sz w:val="28"/>
+          <w:szCs w:val="28"/>
+        </w:rPr>
+      </w:pPr>
+      <w:r>
+        <w:rPr>
+          <w:sz w:val="28"/>
+          <w:szCs w:val="28"/>
+        </w:rPr>
+        <w:lastRenderedPageBreak/>
+        <w:t>Вторая глава</w:t>
+      </w:r>
+    </w:p>
+    <w:p>
+      <w:pPr>
+        <w:rPr>
+          <w:sz w:val="28"/>
+          <w:szCs w:val="28"/>
+        </w:rPr>
+      </w:pPr>
+      <w:r>
+        <w:rPr>
+          <w:sz w:val="28"/>
+          <w:szCs w:val="28"/>
+        </w:rPr>
+        <w:t>Квантовые вычислительные операции.</w:t>
+      </w:r>
+    </w:p>
+    <w:p>
+      <w:pPr>
+        <w:rPr>
+          <w:sz w:val="28"/>
+          <w:szCs w:val="28"/>
+        </w:rPr>
+      </w:pPr>
+      <w:r>
+        <w:rPr>
+          <w:sz w:val="28"/>
+          <w:szCs w:val="28"/>
+        </w:rPr>
+        <w:t xml:space="preserve">Рассмотрим, как квантовый компьютер может совершать вычисления над регистром </w:t>
+      </w:r>
+      <w:proofErr w:type="spellStart"/>
+      <w:r>
+        <w:rPr>
+          <w:sz w:val="28"/>
+          <w:szCs w:val="28"/>
+        </w:rPr>
+        <w:t>кубитов</w:t>
+      </w:r>
+      <w:proofErr w:type="spellEnd"/>
+      <w:r>
+        <w:rPr>
+          <w:sz w:val="28"/>
+          <w:szCs w:val="28"/>
+        </w:rPr>
+        <w:t xml:space="preserve">. Рассмотрим метод, под названием квантовая модель </w:t>
       </w:r>
       <w:proofErr w:type="gramStart"/>
       <w:r>
         <w:rPr>
-          <w:rFonts w:ascii="Times New Roman" w:hAnsi="Times New Roman" w:cs="Times New Roman"/>
-          <w:sz w:val="28"/>
-          <w:szCs w:val="28"/>
-        </w:rPr>
-        <w:t>следующий</w:t>
+          <w:sz w:val="28"/>
+          <w:szCs w:val="28"/>
+        </w:rPr>
+        <w:t>цепи(</w:t>
       </w:r>
       <w:proofErr w:type="gramEnd"/>
       <w:r>
         <w:rPr>
-          <w:rFonts w:ascii="Times New Roman" w:hAnsi="Times New Roman" w:cs="Times New Roman"/>
-          <w:sz w:val="28"/>
-          <w:szCs w:val="28"/>
-        </w:rPr>
-        <w:t xml:space="preserve"> </w:t>
-      </w:r>
-      <w:r>
-        <w:rPr>
-          <w:rFonts w:ascii="Times New Roman" w:hAnsi="Times New Roman" w:cs="Times New Roman"/>
+          <w:sz w:val="28"/>
+          <w:szCs w:val="28"/>
+          <w:lang w:val="en-US"/>
+        </w:rPr>
+        <w:t>quantum</w:t>
+      </w:r>
+      <w:r>
+        <w:rPr>
+          <w:sz w:val="28"/>
+          <w:szCs w:val="28"/>
+        </w:rPr>
+        <w:t xml:space="preserve"> </w:t>
+      </w:r>
+      <w:r>
+        <w:rPr>
+          <w:sz w:val="28"/>
+          <w:szCs w:val="28"/>
+          <w:lang w:val="en-US"/>
+        </w:rPr>
+        <w:t>circuit</w:t>
+      </w:r>
+      <w:r>
+        <w:rPr>
+          <w:sz w:val="28"/>
+          <w:szCs w:val="28"/>
+        </w:rPr>
+        <w:t xml:space="preserve"> </w:t>
+      </w:r>
+      <w:r>
+        <w:rPr>
+          <w:sz w:val="28"/>
+          <w:szCs w:val="28"/>
+          <w:lang w:val="en-US"/>
+        </w:rPr>
+        <w:t>model</w:t>
+      </w:r>
+      <w:r>
+        <w:rPr>
+          <w:sz w:val="28"/>
+          <w:szCs w:val="28"/>
+        </w:rPr>
+        <w:t>)</w:t>
+      </w:r>
+      <w:r>
+        <w:rPr>
+          <w:sz w:val="28"/>
+          <w:szCs w:val="28"/>
+        </w:rPr>
+        <w:t xml:space="preserve">. В классической теории, логическая цепь </w:t>
+      </w:r>
+      <w:r>
+        <w:rPr>
+          <w:sz w:val="28"/>
+          <w:szCs w:val="28"/>
+        </w:rPr>
+        <w:t>(</w:t>
+      </w:r>
+      <w:r>
+        <w:rPr>
+          <w:sz w:val="28"/>
+          <w:szCs w:val="28"/>
+          <w:lang w:val="en-US"/>
+        </w:rPr>
+        <w:t>Boolean</w:t>
+      </w:r>
+      <w:r>
+        <w:rPr>
+          <w:sz w:val="28"/>
+          <w:szCs w:val="28"/>
+        </w:rPr>
+        <w:t xml:space="preserve"> </w:t>
+      </w:r>
+      <w:r>
+        <w:rPr>
+          <w:sz w:val="28"/>
+          <w:szCs w:val="28"/>
+          <w:lang w:val="en-US"/>
+        </w:rPr>
+        <w:t>circuit</w:t>
+      </w:r>
+      <w:r>
+        <w:rPr>
+          <w:sz w:val="28"/>
+          <w:szCs w:val="28"/>
+        </w:rPr>
+        <w:t>)</w:t>
+      </w:r>
+      <w:r>
+        <w:rPr>
+          <w:sz w:val="28"/>
+          <w:szCs w:val="28"/>
+        </w:rPr>
+        <w:t xml:space="preserve"> представлена в виде конечного направленного незамкнутого графа с вентилями(</w:t>
+      </w:r>
+      <w:r>
+        <w:rPr>
+          <w:sz w:val="28"/>
+          <w:szCs w:val="28"/>
+          <w:lang w:val="en-US"/>
+        </w:rPr>
+        <w:t>gates</w:t>
+      </w:r>
+      <w:r>
+        <w:rPr>
+          <w:sz w:val="28"/>
+          <w:szCs w:val="28"/>
+        </w:rPr>
+        <w:t>)</w:t>
+      </w:r>
+      <w:r>
+        <w:rPr>
+          <w:sz w:val="28"/>
+          <w:szCs w:val="28"/>
+        </w:rPr>
+        <w:t xml:space="preserve"> </w:t>
+      </w:r>
+      <w:r>
+        <w:rPr>
+          <w:sz w:val="28"/>
+          <w:szCs w:val="28"/>
+          <w:lang w:val="en-US"/>
+        </w:rPr>
+        <w:t>AND</w:t>
+      </w:r>
+      <w:r>
+        <w:rPr>
+          <w:sz w:val="28"/>
+          <w:szCs w:val="28"/>
+        </w:rPr>
+        <w:t xml:space="preserve">, </w:t>
+      </w:r>
+      <w:r>
+        <w:rPr>
+          <w:sz w:val="28"/>
+          <w:szCs w:val="28"/>
+          <w:lang w:val="en-US"/>
+        </w:rPr>
+        <w:t>OR</w:t>
+      </w:r>
+      <w:r>
+        <w:rPr>
+          <w:sz w:val="28"/>
+          <w:szCs w:val="28"/>
+        </w:rPr>
+        <w:t xml:space="preserve"> и</w:t>
+      </w:r>
+      <w:r>
+        <w:rPr>
+          <w:sz w:val="28"/>
+          <w:szCs w:val="28"/>
+        </w:rPr>
+        <w:t xml:space="preserve"> </w:t>
+      </w:r>
+      <w:r>
+        <w:rPr>
+          <w:sz w:val="28"/>
+          <w:szCs w:val="28"/>
+          <w:lang w:val="en-US"/>
+        </w:rPr>
+        <w:t>NOT</w:t>
+      </w:r>
+      <w:r>
+        <w:rPr>
+          <w:sz w:val="28"/>
+          <w:szCs w:val="28"/>
+        </w:rPr>
+        <w:t xml:space="preserve">. </w:t>
+      </w:r>
+      <w:r>
+        <w:rPr>
+          <w:sz w:val="28"/>
+          <w:szCs w:val="28"/>
+        </w:rPr>
+        <w:t xml:space="preserve">Входные биты проходят через эти вентили и, согласно цепи, принимают некоторые выходные значения. Будем считать, что цепь вычисляет некоторую булевскую функцию </w:t>
+      </w:r>
+      <w:r>
+        <w:rPr>
+          <w:sz w:val="28"/>
+          <w:szCs w:val="28"/>
+        </w:rPr>
+        <w:br/>
+      </w:r>
+      <w:proofErr w:type="gramStart"/>
+      <w:r>
+        <w:rPr>
+          <w:sz w:val="28"/>
+          <w:szCs w:val="28"/>
+        </w:rPr>
+        <w:t>f :</w:t>
+      </w:r>
+      <w:proofErr w:type="gramEnd"/>
+      <w:r>
+        <w:rPr>
+          <w:sz w:val="28"/>
+          <w:szCs w:val="28"/>
+        </w:rPr>
+        <w:t xml:space="preserve"> {0, 1}^n→ {0, 1}^m </w:t>
+      </w:r>
+      <w:r>
+        <w:rPr>
+          <w:sz w:val="28"/>
+          <w:szCs w:val="28"/>
+        </w:rPr>
+        <w:t xml:space="preserve">если итоговый узел содержит подходящее значение </w:t>
+      </w:r>
+      <w:r>
+        <w:rPr>
+          <w:sz w:val="28"/>
+          <w:szCs w:val="28"/>
+          <w:lang w:val="en-US"/>
+        </w:rPr>
+        <w:t>f</w:t>
+      </w:r>
+      <w:r>
+        <w:rPr>
+          <w:sz w:val="28"/>
+          <w:szCs w:val="28"/>
+        </w:rPr>
+        <w:t>(</w:t>
+      </w:r>
+      <w:r>
+        <w:rPr>
+          <w:sz w:val="28"/>
+          <w:szCs w:val="28"/>
+          <w:lang w:val="en-US"/>
+        </w:rPr>
+        <w:t>x</w:t>
+      </w:r>
+      <w:r>
+        <w:rPr>
+          <w:sz w:val="28"/>
+          <w:szCs w:val="28"/>
+        </w:rPr>
+        <w:t>)</w:t>
+      </w:r>
+      <w:r>
+        <w:rPr>
+          <w:sz w:val="28"/>
+          <w:szCs w:val="28"/>
+        </w:rPr>
+        <w:t xml:space="preserve"> для каждого Х</w:t>
+      </w:r>
+      <w:r>
+        <w:rPr>
+          <w:rFonts w:ascii="Cambria Math" w:hAnsi="Cambria Math" w:cs="Cambria Math"/>
+          <w:sz w:val="28"/>
+          <w:szCs w:val="28"/>
+        </w:rPr>
+        <w:t>∈</w:t>
+      </w:r>
+      <w:r>
+        <w:rPr>
+          <w:sz w:val="28"/>
+          <w:szCs w:val="28"/>
+        </w:rPr>
+        <w:t xml:space="preserve"> {0, 1}^n</w:t>
+      </w:r>
+      <w:r>
+        <w:rPr>
+          <w:sz w:val="28"/>
+          <w:szCs w:val="28"/>
+        </w:rPr>
+        <w:t>.</w:t>
+      </w:r>
+    </w:p>
+    <w:p>
+      <w:pPr>
+        <w:rPr>
+          <w:sz w:val="28"/>
+          <w:szCs w:val="28"/>
+        </w:rPr>
+      </w:pPr>
+      <w:r>
+        <w:rPr>
+          <w:sz w:val="28"/>
+          <w:szCs w:val="28"/>
+        </w:rPr>
+        <w:t xml:space="preserve">Семейство цепей - это набор </w:t>
+      </w:r>
+      <w:r>
+        <w:rPr>
+          <w:sz w:val="28"/>
+          <w:szCs w:val="28"/>
+          <w:lang w:val="en-US"/>
+        </w:rPr>
+        <w:t>C</w:t>
+      </w:r>
+      <w:r>
+        <w:rPr>
+          <w:sz w:val="28"/>
+          <w:szCs w:val="28"/>
+        </w:rPr>
+        <w:t xml:space="preserve"> = {</w:t>
+      </w:r>
+      <w:r>
+        <w:rPr>
+          <w:sz w:val="28"/>
+          <w:szCs w:val="28"/>
+          <w:lang w:val="en-US"/>
+        </w:rPr>
+        <w:t>Cn</w:t>
+      </w:r>
+      <w:r>
+        <w:rPr>
+          <w:sz w:val="28"/>
+          <w:szCs w:val="28"/>
+        </w:rPr>
+        <w:t>}</w:t>
+      </w:r>
+      <w:r>
+        <w:rPr>
+          <w:sz w:val="28"/>
+          <w:szCs w:val="28"/>
+        </w:rPr>
+        <w:t xml:space="preserve"> цепей, для каждого входного набора размером </w:t>
+      </w:r>
+      <w:r>
+        <w:rPr>
           <w:sz w:val="28"/>
           <w:szCs w:val="28"/>
           <w:lang w:val="en-US"/>
@@ -2212,47 +2576,859 @@
       </w:r>
       <w:r>
         <w:rPr>
-          <w:rFonts w:ascii="Times New Roman" w:hAnsi="Times New Roman" w:cs="Times New Roman"/>
-          <w:sz w:val="28"/>
-          <w:szCs w:val="28"/>
-        </w:rPr>
-        <w:t xml:space="preserve">+1 </w:t>
-      </w:r>
-      <w:proofErr w:type="spellStart"/>
-      <w:r>
-        <w:rPr>
-          <w:rFonts w:ascii="Times New Roman" w:hAnsi="Times New Roman" w:cs="Times New Roman"/>
-          <w:sz w:val="28"/>
-          <w:szCs w:val="28"/>
-        </w:rPr>
-        <w:t>кубит</w:t>
-      </w:r>
-      <w:proofErr w:type="spellEnd"/>
-      <w:r>
-        <w:rPr>
-          <w:rFonts w:ascii="Times New Roman" w:hAnsi="Times New Roman" w:cs="Times New Roman"/>
-          <w:sz w:val="28"/>
-          <w:szCs w:val="28"/>
-        </w:rPr>
-        <w:t xml:space="preserve"> называется целевым </w:t>
-      </w:r>
-      <w:proofErr w:type="spellStart"/>
-      <w:r>
-        <w:rPr>
-          <w:rFonts w:ascii="Times New Roman" w:hAnsi="Times New Roman" w:cs="Times New Roman"/>
-          <w:sz w:val="28"/>
-          <w:szCs w:val="28"/>
-        </w:rPr>
-        <w:t>кубитом</w:t>
-      </w:r>
-      <w:proofErr w:type="spellEnd"/>
-      <w:r>
-        <w:rPr>
-          <w:rFonts w:ascii="Times New Roman" w:hAnsi="Times New Roman" w:cs="Times New Roman"/>
-          <w:sz w:val="28"/>
-          <w:szCs w:val="28"/>
-        </w:rPr>
-        <w:t>.</w:t>
+          <w:sz w:val="28"/>
+          <w:szCs w:val="28"/>
+        </w:rPr>
+        <w:t>. Каждая цепь имеет один выходной бит. Такая</w:t>
+      </w:r>
+      <w:r>
+        <w:rPr>
+          <w:sz w:val="28"/>
+          <w:szCs w:val="28"/>
+        </w:rPr>
+        <w:t xml:space="preserve"> </w:t>
+      </w:r>
+      <w:r>
+        <w:rPr>
+          <w:sz w:val="28"/>
+          <w:szCs w:val="28"/>
+        </w:rPr>
+        <w:t>семья</w:t>
+      </w:r>
+      <w:r>
+        <w:rPr>
+          <w:sz w:val="28"/>
+          <w:szCs w:val="28"/>
+        </w:rPr>
+        <w:t xml:space="preserve"> </w:t>
+      </w:r>
+      <w:r>
+        <w:rPr>
+          <w:sz w:val="28"/>
+          <w:szCs w:val="28"/>
+        </w:rPr>
+        <w:t>определяет</w:t>
+      </w:r>
+      <w:r>
+        <w:rPr>
+          <w:sz w:val="28"/>
+          <w:szCs w:val="28"/>
+        </w:rPr>
+        <w:t xml:space="preserve"> </w:t>
+      </w:r>
+      <w:r>
+        <w:rPr>
+          <w:sz w:val="28"/>
+          <w:szCs w:val="28"/>
+        </w:rPr>
+        <w:t>язык</w:t>
+      </w:r>
+      <w:r>
+        <w:rPr>
+          <w:sz w:val="28"/>
+          <w:szCs w:val="28"/>
+        </w:rPr>
+        <w:t xml:space="preserve"> </w:t>
+      </w:r>
+      <w:r>
+        <w:rPr>
+          <w:sz w:val="28"/>
+          <w:szCs w:val="28"/>
+          <w:lang w:val="en-US"/>
+        </w:rPr>
+        <w:t>L</w:t>
+      </w:r>
+      <w:r>
+        <w:rPr>
+          <w:sz w:val="28"/>
+          <w:szCs w:val="28"/>
+        </w:rPr>
+        <w:t xml:space="preserve"> </w:t>
+      </w:r>
+      <w:r>
+        <w:rPr>
+          <w:rFonts w:ascii="Cambria Math" w:hAnsi="Cambria Math" w:cs="Cambria Math"/>
+          <w:sz w:val="28"/>
+          <w:szCs w:val="28"/>
+        </w:rPr>
+        <w:t>⊆</w:t>
+      </w:r>
+      <w:r>
+        <w:rPr>
+          <w:sz w:val="28"/>
+          <w:szCs w:val="28"/>
+        </w:rPr>
+        <w:t xml:space="preserve"> {0, </w:t>
+      </w:r>
+      <w:proofErr w:type="gramStart"/>
+      <w:r>
+        <w:rPr>
+          <w:sz w:val="28"/>
+          <w:szCs w:val="28"/>
+        </w:rPr>
+        <w:t>1}</w:t>
+      </w:r>
+      <w:r>
+        <w:rPr>
+          <w:rFonts w:ascii="Cambria Math" w:hAnsi="Cambria Math" w:cs="Cambria Math"/>
+          <w:sz w:val="28"/>
+          <w:szCs w:val="28"/>
+        </w:rPr>
+        <w:t>∗</w:t>
+      </w:r>
+      <w:proofErr w:type="gramEnd"/>
+      <w:r>
+        <w:rPr>
+          <w:sz w:val="28"/>
+          <w:szCs w:val="28"/>
+        </w:rPr>
+        <w:t xml:space="preserve">= </w:t>
+      </w:r>
+      <w:r>
+        <w:rPr>
+          <w:rFonts w:ascii="Cambria Math" w:hAnsi="Cambria Math" w:cs="Cambria Math"/>
+          <w:sz w:val="28"/>
+          <w:szCs w:val="28"/>
+        </w:rPr>
+        <w:t>∪</w:t>
+      </w:r>
+      <w:r>
+        <w:rPr>
+          <w:sz w:val="28"/>
+          <w:szCs w:val="28"/>
+          <w:lang w:val="en-US"/>
+        </w:rPr>
+        <w:t>n</w:t>
+      </w:r>
+      <w:r>
+        <w:rPr>
+          <w:rFonts w:ascii="Calibri" w:hAnsi="Calibri" w:cs="Calibri"/>
+          <w:sz w:val="28"/>
+          <w:szCs w:val="28"/>
+        </w:rPr>
+        <w:t>≥</w:t>
+      </w:r>
+      <w:r>
+        <w:rPr>
+          <w:sz w:val="28"/>
+          <w:szCs w:val="28"/>
+        </w:rPr>
+        <w:t>0{0, 1}</w:t>
+      </w:r>
+      <w:r>
+        <w:rPr>
+          <w:sz w:val="28"/>
+          <w:szCs w:val="28"/>
+          <w:lang w:val="en-US"/>
+        </w:rPr>
+        <w:t>n</w:t>
+      </w:r>
+      <w:r>
+        <w:rPr>
+          <w:sz w:val="28"/>
+          <w:szCs w:val="28"/>
+        </w:rPr>
+        <w:t xml:space="preserve"> </w:t>
+      </w:r>
+      <w:r>
+        <w:rPr>
+          <w:sz w:val="28"/>
+          <w:szCs w:val="28"/>
+        </w:rPr>
+        <w:t>если</w:t>
+      </w:r>
+      <w:r>
+        <w:rPr>
+          <w:sz w:val="28"/>
+          <w:szCs w:val="28"/>
+        </w:rPr>
+        <w:t xml:space="preserve">, </w:t>
+      </w:r>
+      <w:r>
+        <w:rPr>
+          <w:sz w:val="28"/>
+          <w:szCs w:val="28"/>
+        </w:rPr>
+        <w:t>для каждого</w:t>
+      </w:r>
+      <w:r>
+        <w:rPr>
+          <w:sz w:val="28"/>
+          <w:szCs w:val="28"/>
+        </w:rPr>
+        <w:t xml:space="preserve"> </w:t>
+      </w:r>
+      <w:r>
+        <w:rPr>
+          <w:sz w:val="28"/>
+          <w:szCs w:val="28"/>
+          <w:lang w:val="en-US"/>
+        </w:rPr>
+        <w:t>n</w:t>
+      </w:r>
+      <w:r>
+        <w:rPr>
+          <w:sz w:val="28"/>
+          <w:szCs w:val="28"/>
+        </w:rPr>
+        <w:t xml:space="preserve"> </w:t>
+      </w:r>
+      <w:r>
+        <w:rPr>
+          <w:sz w:val="28"/>
+          <w:szCs w:val="28"/>
+        </w:rPr>
+        <w:t>и каждого ввода</w:t>
+      </w:r>
+      <w:r>
+        <w:rPr>
+          <w:sz w:val="28"/>
+          <w:szCs w:val="28"/>
+        </w:rPr>
+        <w:t xml:space="preserve"> </w:t>
+      </w:r>
+      <w:r>
+        <w:rPr>
+          <w:sz w:val="28"/>
+          <w:szCs w:val="28"/>
+          <w:lang w:val="en-US"/>
+        </w:rPr>
+        <w:t>x</w:t>
+      </w:r>
+      <w:r>
+        <w:rPr>
+          <w:sz w:val="28"/>
+          <w:szCs w:val="28"/>
+        </w:rPr>
+        <w:t xml:space="preserve"> </w:t>
+      </w:r>
+      <w:r>
+        <w:rPr>
+          <w:rFonts w:ascii="Cambria Math" w:hAnsi="Cambria Math" w:cs="Cambria Math"/>
+          <w:sz w:val="28"/>
+          <w:szCs w:val="28"/>
+        </w:rPr>
+        <w:t>∈</w:t>
+      </w:r>
+      <w:r>
+        <w:rPr>
+          <w:sz w:val="28"/>
+          <w:szCs w:val="28"/>
+        </w:rPr>
+        <w:t xml:space="preserve"> {0, 1}</w:t>
+      </w:r>
+      <w:r>
+        <w:rPr>
+          <w:sz w:val="28"/>
+          <w:szCs w:val="28"/>
+          <w:lang w:val="en-US"/>
+        </w:rPr>
+        <w:t>n</w:t>
+      </w:r>
+      <w:r>
+        <w:rPr>
+          <w:sz w:val="28"/>
+          <w:szCs w:val="28"/>
+        </w:rPr>
+        <w:t xml:space="preserve">, </w:t>
+      </w:r>
+      <w:r>
+        <w:rPr>
+          <w:sz w:val="28"/>
+          <w:szCs w:val="28"/>
+        </w:rPr>
+        <w:t>цепь</w:t>
+      </w:r>
+      <w:r>
+        <w:rPr>
+          <w:sz w:val="28"/>
+          <w:szCs w:val="28"/>
+        </w:rPr>
+        <w:t xml:space="preserve"> </w:t>
+      </w:r>
+      <w:r>
+        <w:rPr>
+          <w:sz w:val="28"/>
+          <w:szCs w:val="28"/>
+          <w:lang w:val="en-US"/>
+        </w:rPr>
+        <w:t>n</w:t>
+      </w:r>
+      <w:r>
+        <w:rPr>
+          <w:sz w:val="28"/>
+          <w:szCs w:val="28"/>
+        </w:rPr>
+        <w:t xml:space="preserve"> </w:t>
+      </w:r>
+      <w:r>
+        <w:rPr>
+          <w:sz w:val="28"/>
+          <w:szCs w:val="28"/>
+        </w:rPr>
+        <w:t>возвращает</w:t>
+      </w:r>
+      <w:r>
+        <w:rPr>
+          <w:sz w:val="28"/>
+          <w:szCs w:val="28"/>
+        </w:rPr>
+        <w:t xml:space="preserve"> 1 </w:t>
+      </w:r>
+      <w:r>
+        <w:rPr>
+          <w:sz w:val="28"/>
+          <w:szCs w:val="28"/>
+        </w:rPr>
+        <w:t xml:space="preserve">если </w:t>
+      </w:r>
+      <w:r>
+        <w:rPr>
+          <w:sz w:val="28"/>
+          <w:szCs w:val="28"/>
+          <w:lang w:val="en-US"/>
+        </w:rPr>
+        <w:t>x</w:t>
+      </w:r>
+      <w:r>
+        <w:rPr>
+          <w:sz w:val="28"/>
+          <w:szCs w:val="28"/>
+        </w:rPr>
+        <w:t xml:space="preserve"> </w:t>
+      </w:r>
+      <w:r>
+        <w:rPr>
+          <w:rFonts w:ascii="Cambria Math" w:hAnsi="Cambria Math" w:cs="Cambria Math"/>
+          <w:sz w:val="28"/>
+          <w:szCs w:val="28"/>
+        </w:rPr>
+        <w:t>∈</w:t>
+      </w:r>
+      <w:r>
+        <w:rPr>
+          <w:sz w:val="28"/>
+          <w:szCs w:val="28"/>
+        </w:rPr>
+        <w:t xml:space="preserve"> </w:t>
+      </w:r>
+      <w:r>
+        <w:rPr>
+          <w:sz w:val="28"/>
+          <w:szCs w:val="28"/>
+          <w:lang w:val="en-US"/>
+        </w:rPr>
+        <w:t>L</w:t>
+      </w:r>
+      <w:r>
+        <w:rPr>
+          <w:sz w:val="28"/>
+          <w:szCs w:val="28"/>
+        </w:rPr>
+        <w:t xml:space="preserve"> </w:t>
+      </w:r>
+      <w:r>
+        <w:rPr>
+          <w:sz w:val="28"/>
+          <w:szCs w:val="28"/>
+        </w:rPr>
+        <w:t>и</w:t>
+      </w:r>
+      <w:r>
+        <w:rPr>
+          <w:sz w:val="28"/>
+          <w:szCs w:val="28"/>
+        </w:rPr>
+        <w:t xml:space="preserve"> </w:t>
+      </w:r>
+      <w:r>
+        <w:rPr>
+          <w:sz w:val="28"/>
+          <w:szCs w:val="28"/>
+        </w:rPr>
+        <w:t>возвращает</w:t>
+      </w:r>
+      <w:r>
+        <w:rPr>
+          <w:sz w:val="28"/>
+          <w:szCs w:val="28"/>
+        </w:rPr>
+        <w:t xml:space="preserve"> 0 в противоположном случае.</w:t>
+      </w:r>
+      <w:r>
+        <w:rPr>
+          <w:sz w:val="28"/>
+          <w:szCs w:val="28"/>
+        </w:rPr>
+        <w:t xml:space="preserve"> Семейство цепей называется равномерно полиномиальной, если есть детерминированная машина Тьюринга, которая возвращает цепь </w:t>
+      </w:r>
+      <w:r>
+        <w:rPr>
+          <w:sz w:val="28"/>
+          <w:szCs w:val="28"/>
+          <w:lang w:val="en-US"/>
+        </w:rPr>
+        <w:t>Cn</w:t>
+      </w:r>
+      <w:r>
+        <w:rPr>
+          <w:sz w:val="28"/>
+          <w:szCs w:val="28"/>
+        </w:rPr>
+        <w:t xml:space="preserve"> в ответ на ввод </w:t>
+      </w:r>
+      <w:r>
+        <w:rPr>
+          <w:sz w:val="28"/>
+          <w:szCs w:val="28"/>
+          <w:lang w:val="en-US"/>
+        </w:rPr>
+        <w:t>n</w:t>
+      </w:r>
+      <w:r>
+        <w:rPr>
+          <w:sz w:val="28"/>
+          <w:szCs w:val="28"/>
+        </w:rPr>
+        <w:t xml:space="preserve">, используя пространство логарифмов из </w:t>
+      </w:r>
+      <w:r>
+        <w:rPr>
+          <w:sz w:val="28"/>
+          <w:szCs w:val="28"/>
+          <w:lang w:val="en-US"/>
+        </w:rPr>
+        <w:t>n</w:t>
+      </w:r>
+      <w:r>
+        <w:rPr>
+          <w:sz w:val="28"/>
+          <w:szCs w:val="28"/>
+        </w:rPr>
+        <w:t>. Заметим, что размер (количество вентилей) цепи С</w:t>
+      </w:r>
+      <w:r>
+        <w:rPr>
+          <w:sz w:val="28"/>
+          <w:szCs w:val="28"/>
+          <w:lang w:val="en-US"/>
+        </w:rPr>
+        <w:t>n</w:t>
+      </w:r>
+      <w:r>
+        <w:rPr>
+          <w:sz w:val="28"/>
+          <w:szCs w:val="28"/>
+        </w:rPr>
+        <w:t xml:space="preserve"> может расти полиноминально из </w:t>
+      </w:r>
+      <w:r>
+        <w:rPr>
+          <w:sz w:val="28"/>
+          <w:szCs w:val="28"/>
+          <w:lang w:val="en-US"/>
+        </w:rPr>
+        <w:t>n</w:t>
+      </w:r>
+      <w:r>
+        <w:rPr>
+          <w:sz w:val="28"/>
+          <w:szCs w:val="28"/>
+        </w:rPr>
+        <w:t>. Известно, что равномерно полиномиальное семейство цепей будет эквивалентно полиномиальной детерминированной машине Тьюринга</w:t>
+      </w:r>
+      <w:r>
+        <w:rPr>
+          <w:sz w:val="28"/>
+          <w:szCs w:val="28"/>
+        </w:rPr>
+        <w:t>:</w:t>
+      </w:r>
+      <w:r>
+        <w:rPr>
+          <w:sz w:val="28"/>
+          <w:szCs w:val="28"/>
+        </w:rPr>
+        <w:t xml:space="preserve"> язык </w:t>
+      </w:r>
+      <w:r>
+        <w:rPr>
+          <w:sz w:val="28"/>
+          <w:szCs w:val="28"/>
+          <w:lang w:val="en-US"/>
+        </w:rPr>
+        <w:t>L</w:t>
+      </w:r>
+      <w:r>
+        <w:rPr>
+          <w:sz w:val="28"/>
+          <w:szCs w:val="28"/>
+        </w:rPr>
+        <w:t xml:space="preserve"> может быть описан как равномерно полиномиальное семейство цепей, если </w:t>
+      </w:r>
+      <w:r>
+        <w:rPr>
+          <w:sz w:val="28"/>
+          <w:szCs w:val="28"/>
+        </w:rPr>
+        <w:t xml:space="preserve">L </w:t>
+      </w:r>
+      <w:r>
+        <w:rPr>
+          <w:rFonts w:ascii="Cambria Math" w:hAnsi="Cambria Math" w:cs="Cambria Math"/>
+          <w:sz w:val="28"/>
+          <w:szCs w:val="28"/>
+        </w:rPr>
+        <w:t>∈</w:t>
+      </w:r>
+      <w:r>
+        <w:rPr>
+          <w:sz w:val="28"/>
+          <w:szCs w:val="28"/>
+        </w:rPr>
+        <w:t xml:space="preserve"> P</w:t>
+      </w:r>
+      <w:r>
+        <w:rPr>
+          <w:sz w:val="28"/>
+          <w:szCs w:val="28"/>
+        </w:rPr>
+        <w:t xml:space="preserve">, где </w:t>
+      </w:r>
+      <w:r>
+        <w:rPr>
+          <w:sz w:val="28"/>
+          <w:szCs w:val="28"/>
+          <w:lang w:val="en-US"/>
+        </w:rPr>
+        <w:t>P</w:t>
+      </w:r>
+      <w:r>
+        <w:rPr>
+          <w:sz w:val="28"/>
+          <w:szCs w:val="28"/>
+        </w:rPr>
+        <w:t xml:space="preserve"> – класс языков, допустимых для полиномиальных машин Тьюринга.</w:t>
+      </w:r>
+    </w:p>
+    <w:p>
+      <w:pPr>
+        <w:rPr>
+          <w:sz w:val="28"/>
+          <w:szCs w:val="28"/>
+        </w:rPr>
+      </w:pPr>
+      <w:r>
+        <w:rPr>
+          <w:sz w:val="28"/>
+          <w:szCs w:val="28"/>
+        </w:rPr>
+        <w:t xml:space="preserve">Таким же способом можем описать вероятностные цепи, которые на вход, в дополнение к </w:t>
+      </w:r>
+      <w:r>
+        <w:rPr>
+          <w:sz w:val="28"/>
+          <w:szCs w:val="28"/>
+          <w:lang w:val="en-US"/>
+        </w:rPr>
+        <w:t>n</w:t>
+      </w:r>
+      <w:r>
+        <w:rPr>
+          <w:sz w:val="28"/>
+          <w:szCs w:val="28"/>
+        </w:rPr>
+        <w:t xml:space="preserve"> входных бит получат несколько случайных </w:t>
+      </w:r>
+      <w:proofErr w:type="gramStart"/>
+      <w:r>
+        <w:rPr>
+          <w:sz w:val="28"/>
+          <w:szCs w:val="28"/>
+        </w:rPr>
+        <w:t>битов</w:t>
+      </w:r>
+      <w:r>
+        <w:rPr>
+          <w:sz w:val="28"/>
+          <w:szCs w:val="28"/>
+        </w:rPr>
+        <w:t>(</w:t>
+      </w:r>
+      <w:proofErr w:type="gramEnd"/>
+      <w:r>
+        <w:rPr>
+          <w:sz w:val="28"/>
+          <w:szCs w:val="28"/>
+        </w:rPr>
+        <w:t>“</w:t>
+      </w:r>
+      <w:r>
+        <w:rPr>
+          <w:sz w:val="28"/>
+          <w:szCs w:val="28"/>
+          <w:lang w:val="en-US"/>
+        </w:rPr>
+        <w:t>coin</w:t>
+      </w:r>
+      <w:r>
+        <w:rPr>
+          <w:sz w:val="28"/>
+          <w:szCs w:val="28"/>
+        </w:rPr>
+        <w:t xml:space="preserve"> </w:t>
+      </w:r>
+      <w:r>
+        <w:rPr>
+          <w:sz w:val="28"/>
+          <w:szCs w:val="28"/>
+          <w:lang w:val="en-US"/>
+        </w:rPr>
+        <w:t>flips</w:t>
+      </w:r>
+      <w:r>
+        <w:rPr>
+          <w:sz w:val="28"/>
+          <w:szCs w:val="28"/>
+        </w:rPr>
+        <w:t>”</w:t>
+      </w:r>
+      <w:r>
+        <w:rPr>
+          <w:sz w:val="28"/>
+          <w:szCs w:val="28"/>
+        </w:rPr>
+        <w:t xml:space="preserve">). Вероятностна цепь вычисляет функцию </w:t>
+      </w:r>
+      <w:r>
+        <w:rPr>
+          <w:sz w:val="28"/>
+          <w:szCs w:val="28"/>
+          <w:lang w:val="en-US"/>
+        </w:rPr>
+        <w:t>f</w:t>
+      </w:r>
+      <w:r>
+        <w:rPr>
+          <w:sz w:val="28"/>
+          <w:szCs w:val="28"/>
+        </w:rPr>
+        <w:t xml:space="preserve"> если она успешно возвращает правильный ответ </w:t>
+      </w:r>
+      <w:r>
+        <w:rPr>
+          <w:sz w:val="28"/>
+          <w:szCs w:val="28"/>
+          <w:lang w:val="en-US"/>
+        </w:rPr>
+        <w:t>f</w:t>
+      </w:r>
+      <w:r>
+        <w:rPr>
+          <w:sz w:val="28"/>
+          <w:szCs w:val="28"/>
+        </w:rPr>
+        <w:t>(</w:t>
+      </w:r>
+      <w:r>
+        <w:rPr>
+          <w:sz w:val="28"/>
+          <w:szCs w:val="28"/>
+          <w:lang w:val="en-US"/>
+        </w:rPr>
+        <w:t>x</w:t>
+      </w:r>
+      <w:r>
+        <w:rPr>
+          <w:sz w:val="28"/>
+          <w:szCs w:val="28"/>
+        </w:rPr>
+        <w:t>)</w:t>
+      </w:r>
+      <w:r>
+        <w:rPr>
+          <w:sz w:val="28"/>
+          <w:szCs w:val="28"/>
+        </w:rPr>
+        <w:t xml:space="preserve"> с вероятностью не менее 2\3 для каждого </w:t>
+      </w:r>
+      <w:r>
+        <w:rPr>
+          <w:sz w:val="28"/>
+          <w:szCs w:val="28"/>
+          <w:lang w:val="en-US"/>
+        </w:rPr>
+        <w:t>x</w:t>
+      </w:r>
+      <w:r>
+        <w:rPr>
+          <w:sz w:val="28"/>
+          <w:szCs w:val="28"/>
+        </w:rPr>
+        <w:t>. Вероятностные цепи эквиваленты вероятностной машине Тьюринга</w:t>
+      </w:r>
+      <w:r>
+        <w:rPr>
+          <w:sz w:val="28"/>
+          <w:szCs w:val="28"/>
+        </w:rPr>
+        <w:t>:</w:t>
+      </w:r>
+      <w:r>
+        <w:rPr>
+          <w:sz w:val="28"/>
+          <w:szCs w:val="28"/>
+        </w:rPr>
+        <w:t xml:space="preserve"> язык </w:t>
+      </w:r>
+      <w:r>
+        <w:rPr>
+          <w:sz w:val="28"/>
+          <w:szCs w:val="28"/>
+          <w:lang w:val="en-US"/>
+        </w:rPr>
+        <w:t>L</w:t>
+      </w:r>
+      <w:r>
+        <w:rPr>
+          <w:sz w:val="28"/>
+          <w:szCs w:val="28"/>
+        </w:rPr>
+        <w:t xml:space="preserve"> может быть описан равномерно полиномиальной вероятностным семейством цепей, если </w:t>
+      </w:r>
+      <w:r>
+        <w:rPr>
+          <w:sz w:val="28"/>
+          <w:szCs w:val="28"/>
+        </w:rPr>
+        <w:t xml:space="preserve">L </w:t>
+      </w:r>
+      <w:r>
+        <w:rPr>
+          <w:rFonts w:ascii="Cambria Math" w:hAnsi="Cambria Math" w:cs="Cambria Math"/>
+          <w:sz w:val="28"/>
+          <w:szCs w:val="28"/>
+        </w:rPr>
+        <w:t>∈</w:t>
+      </w:r>
+      <w:r>
+        <w:rPr>
+          <w:sz w:val="28"/>
+          <w:szCs w:val="28"/>
+        </w:rPr>
+        <w:t xml:space="preserve"> BPP, </w:t>
+      </w:r>
+      <w:r>
+        <w:rPr>
+          <w:sz w:val="28"/>
+          <w:szCs w:val="28"/>
+        </w:rPr>
+        <w:t>где</w:t>
+      </w:r>
+      <w:r>
+        <w:rPr>
+          <w:sz w:val="28"/>
+          <w:szCs w:val="28"/>
+        </w:rPr>
+        <w:t xml:space="preserve"> BPP</w:t>
+      </w:r>
+      <w:r>
+        <w:t xml:space="preserve"> </w:t>
+      </w:r>
+      <w:r>
+        <w:rPr>
+          <w:sz w:val="28"/>
+          <w:szCs w:val="28"/>
+        </w:rPr>
+        <w:t>(“</w:t>
+      </w:r>
+      <w:proofErr w:type="spellStart"/>
+      <w:r>
+        <w:rPr>
+          <w:sz w:val="28"/>
+          <w:szCs w:val="28"/>
+        </w:rPr>
+        <w:t>Bounded-error</w:t>
+      </w:r>
+      <w:proofErr w:type="spellEnd"/>
+      <w:r>
+        <w:rPr>
+          <w:sz w:val="28"/>
+          <w:szCs w:val="28"/>
+        </w:rPr>
+        <w:t xml:space="preserve"> </w:t>
+      </w:r>
+      <w:proofErr w:type="spellStart"/>
+      <w:r>
+        <w:rPr>
+          <w:sz w:val="28"/>
+          <w:szCs w:val="28"/>
+        </w:rPr>
+        <w:t>Probabilistic</w:t>
+      </w:r>
+      <w:proofErr w:type="spellEnd"/>
+      <w:r>
+        <w:rPr>
+          <w:sz w:val="28"/>
+          <w:szCs w:val="28"/>
+        </w:rPr>
+        <w:t xml:space="preserve"> </w:t>
+      </w:r>
+      <w:proofErr w:type="spellStart"/>
+      <w:r>
+        <w:rPr>
+          <w:sz w:val="28"/>
+          <w:szCs w:val="28"/>
+        </w:rPr>
+        <w:t>Polynomial</w:t>
+      </w:r>
+      <w:proofErr w:type="spellEnd"/>
+      <w:r>
+        <w:rPr>
+          <w:sz w:val="28"/>
+          <w:szCs w:val="28"/>
+        </w:rPr>
+        <w:t xml:space="preserve"> </w:t>
+      </w:r>
+      <w:proofErr w:type="spellStart"/>
+      <w:r>
+        <w:rPr>
+          <w:sz w:val="28"/>
+          <w:szCs w:val="28"/>
+        </w:rPr>
+        <w:t>time</w:t>
+      </w:r>
+      <w:proofErr w:type="spellEnd"/>
+      <w:r>
+        <w:rPr>
+          <w:sz w:val="28"/>
+          <w:szCs w:val="28"/>
+        </w:rPr>
+        <w:t>”)</w:t>
+      </w:r>
+      <w:r>
+        <w:rPr>
+          <w:sz w:val="28"/>
+          <w:szCs w:val="28"/>
+        </w:rPr>
+        <w:t xml:space="preserve"> класс языков, которые могут быть эффективно обработаны вероятностной машиной Тьюринга с шансом на успех не менее 2\3.</w:t>
+      </w:r>
+    </w:p>
+    <w:p>
+      <w:pPr>
+        <w:rPr>
+          <w:rFonts w:ascii="Times New Roman" w:hAnsi="Times New Roman" w:cs="Times New Roman"/>
+          <w:sz w:val="28"/>
+          <w:szCs w:val="28"/>
+        </w:rPr>
+      </w:pPr>
+      <w:r>
+        <w:rPr>
+          <w:rFonts w:ascii="Times New Roman" w:hAnsi="Times New Roman" w:cs="Times New Roman"/>
+          <w:sz w:val="28"/>
+          <w:szCs w:val="28"/>
+        </w:rPr>
+        <w:br w:type="page"/>
       </w:r>
     </w:p>
     <w:p>
@@ -2275,8 +3451,8 @@
 </file>
 
 <file path=word/numbering.xml><?xml version="1.0" encoding="utf-8"?>
-<w:numbering xmlns:wpc="http://schemas.microsoft.com/office/word/2010/wordprocessingCanvas" xmlns:mc="http://schemas.openxmlformats.org/markup-compatibility/2006" xmlns:o="urn:schemas-microsoft-com:office:office" xmlns:r="http://schemas.openxmlformats.org/officeDocument/2006/relationships" xmlns:m="http://schemas.openxmlformats.org/officeDocument/2006/math" xmlns:v="urn:schemas-microsoft-com:vml" xmlns:wp14="http://schemas.microsoft.com/office/word/2010/wordprocessingDrawing" xmlns:wp="http://schemas.openxmlformats.org/drawingml/2006/wordprocessingDrawing" xmlns:w10="urn:schemas-microsoft-com:office:word" xmlns:w="http://schemas.openxmlformats.org/wordprocessingml/2006/main" xmlns:w14="http://schemas.microsoft.com/office/word/2010/wordml" xmlns:wpg="http://schemas.microsoft.com/office/word/2010/wordprocessingGroup" xmlns:wpi="http://schemas.microsoft.com/office/word/2010/wordprocessingInk" xmlns:wne="http://schemas.microsoft.com/office/word/2006/wordml" xmlns:wps="http://schemas.microsoft.com/office/word/2010/wordprocessingShape" mc:Ignorable="w14 wp14">
-  <w:abstractNum w:abstractNumId="0">
+<w:numbering xmlns:wpc="http://schemas.microsoft.com/office/word/2010/wordprocessingCanvas" xmlns:mc="http://schemas.openxmlformats.org/markup-compatibility/2006" xmlns:o="urn:schemas-microsoft-com:office:office" xmlns:r="http://schemas.openxmlformats.org/officeDocument/2006/relationships" xmlns:m="http://schemas.openxmlformats.org/officeDocument/2006/math" xmlns:v="urn:schemas-microsoft-com:vml" xmlns:wp14="http://schemas.microsoft.com/office/word/2010/wordprocessingDrawing" xmlns:wp="http://schemas.openxmlformats.org/drawingml/2006/wordprocessingDrawing" xmlns:w10="urn:schemas-microsoft-com:office:word" xmlns:w="http://schemas.openxmlformats.org/wordprocessingml/2006/main" xmlns:w14="http://schemas.microsoft.com/office/word/2010/wordml" xmlns:w15="http://schemas.microsoft.com/office/word/2012/wordml" xmlns:wpg="http://schemas.microsoft.com/office/word/2010/wordprocessingGroup" xmlns:wpi="http://schemas.microsoft.com/office/word/2010/wordprocessingInk" xmlns:wne="http://schemas.microsoft.com/office/word/2006/wordml" xmlns:wps="http://schemas.microsoft.com/office/word/2010/wordprocessingShape" mc:Ignorable="w14 w15 wp14">
+  <w:abstractNum w:abstractNumId="0" w15:restartNumberingAfterBreak="0">
     <w:nsid w:val="269025A7"/>
     <w:multiLevelType w:val="hybridMultilevel"/>
     <w:tmpl w:val="6B50388A"/>
@@ -2362,7 +3538,7 @@
       </w:pPr>
     </w:lvl>
   </w:abstractNum>
-  <w:abstractNum w:abstractNumId="1">
+  <w:abstractNum w:abstractNumId="1" w15:restartNumberingAfterBreak="0">
     <w:nsid w:val="60B13CEA"/>
     <w:multiLevelType w:val="hybridMultilevel"/>
     <w:tmpl w:val="394226A2"/>
@@ -2461,7 +3637,7 @@
 </file>
 
 <file path=word/styles.xml><?xml version="1.0" encoding="utf-8"?>
-<w:styles xmlns:mc="http://schemas.openxmlformats.org/markup-compatibility/2006" xmlns:r="http://schemas.openxmlformats.org/officeDocument/2006/relationships" xmlns:w="http://schemas.openxmlformats.org/wordprocessingml/2006/main" xmlns:w14="http://schemas.microsoft.com/office/word/2010/wordml" mc:Ignorable="w14">
+<w:styles xmlns:mc="http://schemas.openxmlformats.org/markup-compatibility/2006" xmlns:r="http://schemas.openxmlformats.org/officeDocument/2006/relationships" xmlns:w="http://schemas.openxmlformats.org/wordprocessingml/2006/main" xmlns:w14="http://schemas.microsoft.com/office/word/2010/wordml" xmlns:w15="http://schemas.microsoft.com/office/word/2012/wordml" mc:Ignorable="w14 w15">
   <w:docDefaults>
     <w:rPrDefault>
       <w:rPr>
@@ -2477,357 +3653,378 @@
       </w:pPr>
     </w:pPrDefault>
   </w:docDefaults>
-  <w:latentStyles w:defLockedState="0" w:defUIPriority="99" w:defSemiHidden="1" w:defUnhideWhenUsed="1" w:defQFormat="0" w:count="267">
-    <w:lsdException w:name="Normal" w:semiHidden="0" w:uiPriority="0" w:unhideWhenUsed="0" w:qFormat="1"/>
-    <w:lsdException w:name="heading 1" w:semiHidden="0" w:uiPriority="9" w:unhideWhenUsed="0" w:qFormat="1"/>
-    <w:lsdException w:name="heading 2" w:uiPriority="9" w:qFormat="1"/>
-    <w:lsdException w:name="heading 3" w:uiPriority="9" w:qFormat="1"/>
-    <w:lsdException w:name="heading 4" w:uiPriority="9" w:qFormat="1"/>
-    <w:lsdException w:name="heading 5" w:uiPriority="9" w:qFormat="1"/>
-    <w:lsdException w:name="heading 6" w:uiPriority="9" w:qFormat="1"/>
-    <w:lsdException w:name="heading 7" w:uiPriority="9" w:qFormat="1"/>
-    <w:lsdException w:name="heading 8" w:uiPriority="9" w:qFormat="1"/>
-    <w:lsdException w:name="heading 9" w:uiPriority="9" w:qFormat="1"/>
-    <w:lsdException w:name="toc 1" w:uiPriority="39"/>
-    <w:lsdException w:name="toc 2" w:uiPriority="39"/>
-    <w:lsdException w:name="toc 3" w:uiPriority="39"/>
-    <w:lsdException w:name="toc 4" w:uiPriority="39"/>
-    <w:lsdException w:name="toc 5" w:uiPriority="39"/>
-    <w:lsdException w:name="toc 6" w:uiPriority="39"/>
-    <w:lsdException w:name="toc 7" w:uiPriority="39"/>
-    <w:lsdException w:name="toc 8" w:uiPriority="39"/>
-    <w:lsdException w:name="toc 9" w:uiPriority="39"/>
-    <w:lsdException w:name="caption" w:uiPriority="35" w:qFormat="1"/>
-    <w:lsdException w:name="Title" w:semiHidden="0" w:uiPriority="10" w:unhideWhenUsed="0" w:qFormat="1"/>
-    <w:lsdException w:name="Default Paragraph Font" w:uiPriority="1"/>
-    <w:lsdException w:name="Subtitle" w:semiHidden="0" w:uiPriority="11" w:unhideWhenUsed="0" w:qFormat="1"/>
-    <w:lsdException w:name="Strong" w:semiHidden="0" w:uiPriority="22" w:unhideWhenUsed="0" w:qFormat="1"/>
-    <w:lsdException w:name="Emphasis" w:semiHidden="0" w:uiPriority="20" w:unhideWhenUsed="0" w:qFormat="1"/>
-    <w:lsdException w:name="Table Grid" w:semiHidden="0" w:uiPriority="39" w:unhideWhenUsed="0"/>
-    <w:lsdException w:name="Placeholder Text" w:unhideWhenUsed="0"/>
-    <w:lsdException w:name="No Spacing" w:semiHidden="0" w:uiPriority="1" w:unhideWhenUsed="0" w:qFormat="1"/>
-    <w:lsdException w:name="Light Shading" w:semiHidden="0" w:uiPriority="60" w:unhideWhenUsed="0"/>
-    <w:lsdException w:name="Light List" w:semiHidden="0" w:uiPriority="61" w:unhideWhenUsed="0"/>
-    <w:lsdException w:name="Light Grid" w:semiHidden="0" w:uiPriority="62" w:unhideWhenUsed="0"/>
-    <w:lsdException w:name="Medium Shading 1" w:semiHidden="0" w:uiPriority="63" w:unhideWhenUsed="0"/>
-    <w:lsdException w:name="Medium Shading 2" w:semiHidden="0" w:uiPriority="64" w:unhideWhenUsed="0"/>
-    <w:lsdException w:name="Medium List 1" w:semiHidden="0" w:uiPriority="65" w:unhideWhenUsed="0"/>
-    <w:lsdException w:name="Medium List 2" w:semiHidden="0" w:uiPriority="66" w:unhideWhenUsed="0"/>
-    <w:lsdException w:name="Medium Grid 1" w:semiHidden="0" w:uiPriority="67" w:unhideWhenUsed="0"/>
-    <w:lsdException w:name="Medium Grid 2" w:semiHidden="0" w:uiPriority="68" w:unhideWhenUsed="0"/>
-    <w:lsdException w:name="Medium Grid 3" w:semiHidden="0" w:uiPriority="69" w:unhideWhenUsed="0"/>
-    <w:lsdException w:name="Dark List" w:semiHidden="0" w:uiPriority="70" w:unhideWhenUsed="0"/>
-    <w:lsdException w:name="Colorful Shading" w:semiHidden="0" w:uiPriority="71" w:unhideWhenUsed="0"/>
-    <w:lsdException w:name="Colorful List" w:semiHidden="0" w:uiPriority="72" w:unhideWhenUsed="0"/>
-    <w:lsdException w:name="Colorful Grid" w:semiHidden="0" w:uiPriority="73" w:unhideWhenUsed="0"/>
-    <w:lsdException w:name="Light Shading Accent 1" w:semiHidden="0" w:uiPriority="60" w:unhideWhenUsed="0"/>
-    <w:lsdException w:name="Light List Accent 1" w:semiHidden="0" w:uiPriority="61" w:unhideWhenUsed="0"/>
-    <w:lsdException w:name="Light Grid Accent 1" w:semiHidden="0" w:uiPriority="62" w:unhideWhenUsed="0"/>
-    <w:lsdException w:name="Medium Shading 1 Accent 1" w:semiHidden="0" w:uiPriority="63" w:unhideWhenUsed="0"/>
-    <w:lsdException w:name="Medium Shading 2 Accent 1" w:semiHidden="0" w:uiPriority="64" w:unhideWhenUsed="0"/>
-    <w:lsdException w:name="Medium List 1 Accent 1" w:semiHidden="0" w:uiPriority="65" w:unhideWhenUsed="0"/>
-    <w:lsdException w:name="Revision" w:unhideWhenUsed="0"/>
-    <w:lsdException w:name="List Paragraph" w:semiHidden="0" w:uiPriority="34" w:unhideWhenUsed="0" w:qFormat="1"/>
-    <w:lsdException w:name="Quote" w:semiHidden="0" w:uiPriority="29" w:unhideWhenUsed="0" w:qFormat="1"/>
-    <w:lsdException w:name="Intense Quote" w:semiHidden="0" w:uiPriority="30" w:unhideWhenUsed="0" w:qFormat="1"/>
-    <w:lsdException w:name="Medium List 2 Accent 1" w:semiHidden="0" w:uiPriority="66" w:unhideWhenUsed="0"/>
-    <w:lsdException w:name="Medium Grid 1 Accent 1" w:semiHidden="0" w:uiPriority="67" w:unhideWhenUsed="0"/>
-    <w:lsdException w:name="Medium Grid 2 Accent 1" w:semiHidden="0" w:uiPriority="68" w:unhideWhenUsed="0"/>
-    <w:lsdException w:name="Medium Grid 3 Accent 1" w:semiHidden="0" w:uiPriority="69" w:unhideWhenUsed="0"/>
-    <w:lsdException w:name="Dark List Accent 1" w:semiHidden="0" w:uiPriority="70" w:unhideWhenUsed="0"/>
-    <w:lsdException w:name="Colorful Shading Accent 1" w:semiHidden="0" w:uiPriority="71" w:unhideWhenUsed="0"/>
-    <w:lsdException w:name="Colorful List Accent 1" w:semiHidden="0" w:uiPriority="72" w:unhideWhenUsed="0"/>
-    <w:lsdException w:name="Colorful Grid Accent 1" w:semiHidden="0" w:uiPriority="73" w:unhideWhenUsed="0"/>
-    <w:lsdException w:name="Light Shading Accent 2" w:semiHidden="0" w:uiPriority="60" w:unhideWhenUsed="0"/>
-    <w:lsdException w:name="Light List Accent 2" w:semiHidden="0" w:uiPriority="61" w:unhideWhenUsed="0"/>
-    <w:lsdException w:name="Light Grid Accent 2" w:semiHidden="0" w:uiPriority="62" w:unhideWhenUsed="0"/>
-    <w:lsdException w:name="Medium Shading 1 Accent 2" w:semiHidden="0" w:uiPriority="63" w:unhideWhenUsed="0"/>
-    <w:lsdException w:name="Medium Shading 2 Accent 2" w:semiHidden="0" w:uiPriority="64" w:unhideWhenUsed="0"/>
-    <w:lsdException w:name="Medium List 1 Accent 2" w:semiHidden="0" w:uiPriority="65" w:unhideWhenUsed="0"/>
-    <w:lsdException w:name="Medium List 2 Accent 2" w:semiHidden="0" w:uiPriority="66" w:unhideWhenUsed="0"/>
-    <w:lsdException w:name="Medium Grid 1 Accent 2" w:semiHidden="0" w:uiPriority="67" w:unhideWhenUsed="0"/>
-    <w:lsdException w:name="Medium Grid 2 Accent 2" w:semiHidden="0" w:uiPriority="68" w:unhideWhenUsed="0"/>
-    <w:lsdException w:name="Medium Grid 3 Accent 2" w:semiHidden="0" w:uiPriority="69" w:unhideWhenUsed="0"/>
-    <w:lsdException w:name="Dark List Accent 2" w:semiHidden="0" w:uiPriority="70" w:unhideWhenUsed="0"/>
-    <w:lsdException w:name="Colorful Shading Accent 2" w:semiHidden="0" w:uiPriority="71" w:unhideWhenUsed="0"/>
-    <w:lsdException w:name="Colorful List Accent 2" w:semiHidden="0" w:uiPriority="72" w:unhideWhenUsed="0"/>
-    <w:lsdException w:name="Colorful Grid Accent 2" w:semiHidden="0" w:uiPriority="73" w:unhideWhenUsed="0"/>
-    <w:lsdException w:name="Light Shading Accent 3" w:semiHidden="0" w:uiPriority="60" w:unhideWhenUsed="0"/>
-    <w:lsdException w:name="Light List Accent 3" w:semiHidden="0" w:uiPriority="61" w:unhideWhenUsed="0"/>
-    <w:lsdException w:name="Light Grid Accent 3" w:semiHidden="0" w:uiPriority="62" w:unhideWhenUsed="0"/>
-    <w:lsdException w:name="Medium Shading 1 Accent 3" w:semiHidden="0" w:uiPriority="63" w:unhideWhenUsed="0"/>
-    <w:lsdException w:name="Medium Shading 2 Accent 3" w:semiHidden="0" w:uiPriority="64" w:unhideWhenUsed="0"/>
-    <w:lsdException w:name="Medium List 1 Accent 3" w:semiHidden="0" w:uiPriority="65" w:unhideWhenUsed="0"/>
-    <w:lsdException w:name="Medium List 2 Accent 3" w:semiHidden="0" w:uiPriority="66" w:unhideWhenUsed="0"/>
-    <w:lsdException w:name="Medium Grid 1 Accent 3" w:semiHidden="0" w:uiPriority="67" w:unhideWhenUsed="0"/>
-    <w:lsdException w:name="Medium Grid 2 Accent 3" w:semiHidden="0" w:uiPriority="68" w:unhideWhenUsed="0"/>
-    <w:lsdException w:name="Medium Grid 3 Accent 3" w:semiHidden="0" w:uiPriority="69" w:unhideWhenUsed="0"/>
-    <w:lsdException w:name="Dark List Accent 3" w:semiHidden="0" w:uiPriority="70" w:unhideWhenUsed="0"/>
-    <w:lsdException w:name="Colorful Shading Accent 3" w:semiHidden="0" w:uiPriority="71" w:unhideWhenUsed="0"/>
-    <w:lsdException w:name="Colorful List Accent 3" w:semiHidden="0" w:uiPriority="72" w:unhideWhenUsed="0"/>
-    <w:lsdException w:name="Colorful Grid Accent 3" w:semiHidden="0" w:uiPriority="73" w:unhideWhenUsed="0"/>
-    <w:lsdException w:name="Light Shading Accent 4" w:semiHidden="0" w:uiPriority="60" w:unhideWhenUsed="0"/>
-    <w:lsdException w:name="Light List Accent 4" w:semiHidden="0" w:uiPriority="61" w:unhideWhenUsed="0"/>
-    <w:lsdException w:name="Light Grid Accent 4" w:semiHidden="0" w:uiPriority="62" w:unhideWhenUsed="0"/>
-    <w:lsdException w:name="Medium Shading 1 Accent 4" w:semiHidden="0" w:uiPriority="63" w:unhideWhenUsed="0"/>
-    <w:lsdException w:name="Medium Shading 2 Accent 4" w:semiHidden="0" w:uiPriority="64" w:unhideWhenUsed="0"/>
-    <w:lsdException w:name="Medium List 1 Accent 4" w:semiHidden="0" w:uiPriority="65" w:unhideWhenUsed="0"/>
-    <w:lsdException w:name="Medium List 2 Accent 4" w:semiHidden="0" w:uiPriority="66" w:unhideWhenUsed="0"/>
-    <w:lsdException w:name="Medium Grid 1 Accent 4" w:semiHidden="0" w:uiPriority="67" w:unhideWhenUsed="0"/>
-    <w:lsdException w:name="Medium Grid 2 Accent 4" w:semiHidden="0" w:uiPriority="68" w:unhideWhenUsed="0"/>
-    <w:lsdException w:name="Medium Grid 3 Accent 4" w:semiHidden="0" w:uiPriority="69" w:unhideWhenUsed="0"/>
-    <w:lsdException w:name="Dark List Accent 4" w:semiHidden="0" w:uiPriority="70" w:unhideWhenUsed="0"/>
-    <w:lsdException w:name="Colorful Shading Accent 4" w:semiHidden="0" w:uiPriority="71" w:unhideWhenUsed="0"/>
-    <w:lsdException w:name="Colorful List Accent 4" w:semiHidden="0" w:uiPriority="72" w:unhideWhenUsed="0"/>
-    <w:lsdException w:name="Colorful Grid Accent 4" w:semiHidden="0" w:uiPriority="73" w:unhideWhenUsed="0"/>
-    <w:lsdException w:name="Light Shading Accent 5" w:semiHidden="0" w:uiPriority="60" w:unhideWhenUsed="0"/>
-    <w:lsdException w:name="Light List Accent 5" w:semiHidden="0" w:uiPriority="61" w:unhideWhenUsed="0"/>
-    <w:lsdException w:name="Light Grid Accent 5" w:semiHidden="0" w:uiPriority="62" w:unhideWhenUsed="0"/>
-    <w:lsdException w:name="Medium Shading 1 Accent 5" w:semiHidden="0" w:uiPriority="63" w:unhideWhenUsed="0"/>
-    <w:lsdException w:name="Medium Shading 2 Accent 5" w:semiHidden="0" w:uiPriority="64" w:unhideWhenUsed="0"/>
-    <w:lsdException w:name="Medium List 1 Accent 5" w:semiHidden="0" w:uiPriority="65" w:unhideWhenUsed="0"/>
-    <w:lsdException w:name="Medium List 2 Accent 5" w:semiHidden="0" w:uiPriority="66" w:unhideWhenUsed="0"/>
-    <w:lsdException w:name="Medium Grid 1 Accent 5" w:semiHidden="0" w:uiPriority="67" w:unhideWhenUsed="0"/>
-    <w:lsdException w:name="Medium Grid 2 Accent 5" w:semiHidden="0" w:uiPriority="68" w:unhideWhenUsed="0"/>
-    <w:lsdException w:name="Medium Grid 3 Accent 5" w:semiHidden="0" w:uiPriority="69" w:unhideWhenUsed="0"/>
-    <w:lsdException w:name="Dark List Accent 5" w:semiHidden="0" w:uiPriority="70" w:unhideWhenUsed="0"/>
-    <w:lsdException w:name="Colorful Shading Accent 5" w:semiHidden="0" w:uiPriority="71" w:unhideWhenUsed="0"/>
-    <w:lsdException w:name="Colorful List Accent 5" w:semiHidden="0" w:uiPriority="72" w:unhideWhenUsed="0"/>
-    <w:lsdException w:name="Colorful Grid Accent 5" w:semiHidden="0" w:uiPriority="73" w:unhideWhenUsed="0"/>
-    <w:lsdException w:name="Light Shading Accent 6" w:semiHidden="0" w:uiPriority="60" w:unhideWhenUsed="0"/>
-    <w:lsdException w:name="Light List Accent 6" w:semiHidden="0" w:uiPriority="61" w:unhideWhenUsed="0"/>
-    <w:lsdException w:name="Light Grid Accent 6" w:semiHidden="0" w:uiPriority="62" w:unhideWhenUsed="0"/>
-    <w:lsdException w:name="Medium Shading 1 Accent 6" w:semiHidden="0" w:uiPriority="63" w:unhideWhenUsed="0"/>
-    <w:lsdException w:name="Medium Shading 2 Accent 6" w:semiHidden="0" w:uiPriority="64" w:unhideWhenUsed="0"/>
-    <w:lsdException w:name="Medium List 1 Accent 6" w:semiHidden="0" w:uiPriority="65" w:unhideWhenUsed="0"/>
-    <w:lsdException w:name="Medium List 2 Accent 6" w:semiHidden="0" w:uiPriority="66" w:unhideWhenUsed="0"/>
-    <w:lsdException w:name="Medium Grid 1 Accent 6" w:semiHidden="0" w:uiPriority="67" w:unhideWhenUsed="0"/>
-    <w:lsdException w:name="Medium Grid 2 Accent 6" w:semiHidden="0" w:uiPriority="68" w:unhideWhenUsed="0"/>
-    <w:lsdException w:name="Medium Grid 3 Accent 6" w:semiHidden="0" w:uiPriority="69" w:unhideWhenUsed="0"/>
-    <w:lsdException w:name="Dark List Accent 6" w:semiHidden="0" w:uiPriority="70" w:unhideWhenUsed="0"/>
-    <w:lsdException w:name="Colorful Shading Accent 6" w:semiHidden="0" w:uiPriority="71" w:unhideWhenUsed="0"/>
-    <w:lsdException w:name="Colorful List Accent 6" w:semiHidden="0" w:uiPriority="72" w:unhideWhenUsed="0"/>
-    <w:lsdException w:name="Colorful Grid Accent 6" w:semiHidden="0" w:uiPriority="73" w:unhideWhenUsed="0"/>
-    <w:lsdException w:name="Subtle Emphasis" w:semiHidden="0" w:uiPriority="19" w:unhideWhenUsed="0" w:qFormat="1"/>
-    <w:lsdException w:name="Intense Emphasis" w:semiHidden="0" w:uiPriority="21" w:unhideWhenUsed="0" w:qFormat="1"/>
-    <w:lsdException w:name="Subtle Reference" w:semiHidden="0" w:uiPriority="31" w:unhideWhenUsed="0" w:qFormat="1"/>
-    <w:lsdException w:name="Intense Reference" w:semiHidden="0" w:uiPriority="32" w:unhideWhenUsed="0" w:qFormat="1"/>
-    <w:lsdException w:name="Book Title" w:semiHidden="0" w:uiPriority="33" w:unhideWhenUsed="0" w:qFormat="1"/>
-    <w:lsdException w:name="Bibliography" w:uiPriority="37"/>
-    <w:lsdException w:name="TOC Heading" w:uiPriority="39" w:qFormat="1"/>
-  </w:latentStyles>
-  <w:style w:type="paragraph" w:default="1" w:styleId="a">
-    <w:name w:val="Normal"/>
-    <w:qFormat/>
-  </w:style>
-  <w:style w:type="character" w:default="1" w:styleId="a0">
-    <w:name w:val="Default Paragraph Font"/>
-    <w:uiPriority w:val="1"/>
-    <w:semiHidden/>
-    <w:unhideWhenUsed/>
-  </w:style>
-  <w:style w:type="table" w:default="1" w:styleId="a1">
-    <w:name w:val="Normal Table"/>
-    <w:uiPriority w:val="99"/>
-    <w:semiHidden/>
-    <w:unhideWhenUsed/>
-    <w:tblPr>
-      <w:tblInd w:w="0" w:type="dxa"/>
-      <w:tblCellMar>
-        <w:top w:w="0" w:type="dxa"/>
-        <w:left w:w="108" w:type="dxa"/>
-        <w:bottom w:w="0" w:type="dxa"/>
-        <w:right w:w="108" w:type="dxa"/>
-      </w:tblCellMar>
-    </w:tblPr>
-  </w:style>
-  <w:style w:type="numbering" w:default="1" w:styleId="a2">
-    <w:name w:val="No List"/>
-    <w:uiPriority w:val="99"/>
-    <w:semiHidden/>
-    <w:unhideWhenUsed/>
-  </w:style>
-  <w:style w:type="paragraph" w:styleId="a3">
-    <w:name w:val="List Paragraph"/>
-    <w:basedOn w:val="a"/>
-    <w:uiPriority w:val="34"/>
-    <w:qFormat/>
-    <w:rsid w:val="0041682D"/>
-    <w:pPr>
-      <w:ind w:left="720"/>
-      <w:contextualSpacing/>
-    </w:pPr>
-  </w:style>
-  <w:style w:type="character" w:styleId="HTML">
-    <w:name w:val="HTML Cite"/>
-    <w:basedOn w:val="a0"/>
-    <w:uiPriority w:val="99"/>
-    <w:semiHidden/>
-    <w:unhideWhenUsed/>
-    <w:rsid w:val="00527379"/>
-    <w:rPr>
-      <w:i/>
-      <w:iCs/>
-    </w:rPr>
-  </w:style>
-</w:styles>
-</file>
-
-<file path=word/stylesWithEffects.xml><?xml version="1.0" encoding="utf-8"?>
-<w:styles xmlns:wpc="http://schemas.microsoft.com/office/word/2010/wordprocessingCanvas" xmlns:mc="http://schemas.openxmlformats.org/markup-compatibility/2006" xmlns:o="urn:schemas-microsoft-com:office:office" xmlns:r="http://schemas.openxmlformats.org/officeDocument/2006/relationships" xmlns:m="http://schemas.openxmlformats.org/officeDocument/2006/math" xmlns:v="urn:schemas-microsoft-com:vml" xmlns:wp14="http://schemas.microsoft.com/office/word/2010/wordprocessingDrawing" xmlns:wp="http://schemas.openxmlformats.org/drawingml/2006/wordprocessingDrawing" xmlns:w10="urn:schemas-microsoft-com:office:word" xmlns:w="http://schemas.openxmlformats.org/wordprocessingml/2006/main" xmlns:w14="http://schemas.microsoft.com/office/word/2010/wordml" xmlns:wpg="http://schemas.microsoft.com/office/word/2010/wordprocessingGroup" xmlns:wpi="http://schemas.microsoft.com/office/word/2010/wordprocessingInk" xmlns:wne="http://schemas.microsoft.com/office/word/2006/wordml" xmlns:wps="http://schemas.microsoft.com/office/word/2010/wordprocessingShape" mc:Ignorable="w14 wp14">
-  <w:docDefaults>
-    <w:rPrDefault>
-      <w:rPr>
-        <w:rFonts w:asciiTheme="minorHAnsi" w:eastAsiaTheme="minorHAnsi" w:hAnsiTheme="minorHAnsi" w:cstheme="minorBidi"/>
-        <w:sz w:val="22"/>
-        <w:szCs w:val="22"/>
-        <w:lang w:val="ru-RU" w:eastAsia="en-US" w:bidi="ar-SA"/>
-      </w:rPr>
-    </w:rPrDefault>
-    <w:pPrDefault>
-      <w:pPr>
-        <w:spacing w:after="160" w:line="259" w:lineRule="auto"/>
-      </w:pPr>
-    </w:pPrDefault>
-  </w:docDefaults>
-  <w:latentStyles w:defLockedState="0" w:defUIPriority="99" w:defSemiHidden="1" w:defUnhideWhenUsed="1" w:defQFormat="0" w:count="267">
-    <w:lsdException w:name="Normal" w:semiHidden="0" w:uiPriority="0" w:unhideWhenUsed="0" w:qFormat="1"/>
-    <w:lsdException w:name="heading 1" w:semiHidden="0" w:uiPriority="9" w:unhideWhenUsed="0" w:qFormat="1"/>
-    <w:lsdException w:name="heading 2" w:uiPriority="9" w:qFormat="1"/>
-    <w:lsdException w:name="heading 3" w:uiPriority="9" w:qFormat="1"/>
-    <w:lsdException w:name="heading 4" w:uiPriority="9" w:qFormat="1"/>
-    <w:lsdException w:name="heading 5" w:uiPriority="9" w:qFormat="1"/>
-    <w:lsdException w:name="heading 6" w:uiPriority="9" w:qFormat="1"/>
-    <w:lsdException w:name="heading 7" w:uiPriority="9" w:qFormat="1"/>
-    <w:lsdException w:name="heading 8" w:uiPriority="9" w:qFormat="1"/>
-    <w:lsdException w:name="heading 9" w:uiPriority="9" w:qFormat="1"/>
-    <w:lsdException w:name="toc 1" w:uiPriority="39"/>
-    <w:lsdException w:name="toc 2" w:uiPriority="39"/>
-    <w:lsdException w:name="toc 3" w:uiPriority="39"/>
-    <w:lsdException w:name="toc 4" w:uiPriority="39"/>
-    <w:lsdException w:name="toc 5" w:uiPriority="39"/>
-    <w:lsdException w:name="toc 6" w:uiPriority="39"/>
-    <w:lsdException w:name="toc 7" w:uiPriority="39"/>
-    <w:lsdException w:name="toc 8" w:uiPriority="39"/>
-    <w:lsdException w:name="toc 9" w:uiPriority="39"/>
-    <w:lsdException w:name="caption" w:uiPriority="35" w:qFormat="1"/>
-    <w:lsdException w:name="Title" w:semiHidden="0" w:uiPriority="10" w:unhideWhenUsed="0" w:qFormat="1"/>
-    <w:lsdException w:name="Default Paragraph Font" w:uiPriority="1"/>
-    <w:lsdException w:name="Subtitle" w:semiHidden="0" w:uiPriority="11" w:unhideWhenUsed="0" w:qFormat="1"/>
-    <w:lsdException w:name="Strong" w:semiHidden="0" w:uiPriority="22" w:unhideWhenUsed="0" w:qFormat="1"/>
-    <w:lsdException w:name="Emphasis" w:semiHidden="0" w:uiPriority="20" w:unhideWhenUsed="0" w:qFormat="1"/>
-    <w:lsdException w:name="Table Grid" w:semiHidden="0" w:uiPriority="39" w:unhideWhenUsed="0"/>
-    <w:lsdException w:name="Placeholder Text" w:unhideWhenUsed="0"/>
-    <w:lsdException w:name="No Spacing" w:semiHidden="0" w:uiPriority="1" w:unhideWhenUsed="0" w:qFormat="1"/>
-    <w:lsdException w:name="Light Shading" w:semiHidden="0" w:uiPriority="60" w:unhideWhenUsed="0"/>
-    <w:lsdException w:name="Light List" w:semiHidden="0" w:uiPriority="61" w:unhideWhenUsed="0"/>
-    <w:lsdException w:name="Light Grid" w:semiHidden="0" w:uiPriority="62" w:unhideWhenUsed="0"/>
-    <w:lsdException w:name="Medium Shading 1" w:semiHidden="0" w:uiPriority="63" w:unhideWhenUsed="0"/>
-    <w:lsdException w:name="Medium Shading 2" w:semiHidden="0" w:uiPriority="64" w:unhideWhenUsed="0"/>
-    <w:lsdException w:name="Medium List 1" w:semiHidden="0" w:uiPriority="65" w:unhideWhenUsed="0"/>
-    <w:lsdException w:name="Medium List 2" w:semiHidden="0" w:uiPriority="66" w:unhideWhenUsed="0"/>
-    <w:lsdException w:name="Medium Grid 1" w:semiHidden="0" w:uiPriority="67" w:unhideWhenUsed="0"/>
-    <w:lsdException w:name="Medium Grid 2" w:semiHidden="0" w:uiPriority="68" w:unhideWhenUsed="0"/>
-    <w:lsdException w:name="Medium Grid 3" w:semiHidden="0" w:uiPriority="69" w:unhideWhenUsed="0"/>
-    <w:lsdException w:name="Dark List" w:semiHidden="0" w:uiPriority="70" w:unhideWhenUsed="0"/>
-    <w:lsdException w:name="Colorful Shading" w:semiHidden="0" w:uiPriority="71" w:unhideWhenUsed="0"/>
-    <w:lsdException w:name="Colorful List" w:semiHidden="0" w:uiPriority="72" w:unhideWhenUsed="0"/>
-    <w:lsdException w:name="Colorful Grid" w:semiHidden="0" w:uiPriority="73" w:unhideWhenUsed="0"/>
-    <w:lsdException w:name="Light Shading Accent 1" w:semiHidden="0" w:uiPriority="60" w:unhideWhenUsed="0"/>
-    <w:lsdException w:name="Light List Accent 1" w:semiHidden="0" w:uiPriority="61" w:unhideWhenUsed="0"/>
-    <w:lsdException w:name="Light Grid Accent 1" w:semiHidden="0" w:uiPriority="62" w:unhideWhenUsed="0"/>
-    <w:lsdException w:name="Medium Shading 1 Accent 1" w:semiHidden="0" w:uiPriority="63" w:unhideWhenUsed="0"/>
-    <w:lsdException w:name="Medium Shading 2 Accent 1" w:semiHidden="0" w:uiPriority="64" w:unhideWhenUsed="0"/>
-    <w:lsdException w:name="Medium List 1 Accent 1" w:semiHidden="0" w:uiPriority="65" w:unhideWhenUsed="0"/>
-    <w:lsdException w:name="Revision" w:unhideWhenUsed="0"/>
-    <w:lsdException w:name="List Paragraph" w:semiHidden="0" w:uiPriority="34" w:unhideWhenUsed="0" w:qFormat="1"/>
-    <w:lsdException w:name="Quote" w:semiHidden="0" w:uiPriority="29" w:unhideWhenUsed="0" w:qFormat="1"/>
-    <w:lsdException w:name="Intense Quote" w:semiHidden="0" w:uiPriority="30" w:unhideWhenUsed="0" w:qFormat="1"/>
-    <w:lsdException w:name="Medium List 2 Accent 1" w:semiHidden="0" w:uiPriority="66" w:unhideWhenUsed="0"/>
-    <w:lsdException w:name="Medium Grid 1 Accent 1" w:semiHidden="0" w:uiPriority="67" w:unhideWhenUsed="0"/>
-    <w:lsdException w:name="Medium Grid 2 Accent 1" w:semiHidden="0" w:uiPriority="68" w:unhideWhenUsed="0"/>
-    <w:lsdException w:name="Medium Grid 3 Accent 1" w:semiHidden="0" w:uiPriority="69" w:unhideWhenUsed="0"/>
-    <w:lsdException w:name="Dark List Accent 1" w:semiHidden="0" w:uiPriority="70" w:unhideWhenUsed="0"/>
-    <w:lsdException w:name="Colorful Shading Accent 1" w:semiHidden="0" w:uiPriority="71" w:unhideWhenUsed="0"/>
-    <w:lsdException w:name="Colorful List Accent 1" w:semiHidden="0" w:uiPriority="72" w:unhideWhenUsed="0"/>
-    <w:lsdException w:name="Colorful Grid Accent 1" w:semiHidden="0" w:uiPriority="73" w:unhideWhenUsed="0"/>
-    <w:lsdException w:name="Light Shading Accent 2" w:semiHidden="0" w:uiPriority="60" w:unhideWhenUsed="0"/>
-    <w:lsdException w:name="Light List Accent 2" w:semiHidden="0" w:uiPriority="61" w:unhideWhenUsed="0"/>
-    <w:lsdException w:name="Light Grid Accent 2" w:semiHidden="0" w:uiPriority="62" w:unhideWhenUsed="0"/>
-    <w:lsdException w:name="Medium Shading 1 Accent 2" w:semiHidden="0" w:uiPriority="63" w:unhideWhenUsed="0"/>
-    <w:lsdException w:name="Medium Shading 2 Accent 2" w:semiHidden="0" w:uiPriority="64" w:unhideWhenUsed="0"/>
-    <w:lsdException w:name="Medium List 1 Accent 2" w:semiHidden="0" w:uiPriority="65" w:unhideWhenUsed="0"/>
-    <w:lsdException w:name="Medium List 2 Accent 2" w:semiHidden="0" w:uiPriority="66" w:unhideWhenUsed="0"/>
-    <w:lsdException w:name="Medium Grid 1 Accent 2" w:semiHidden="0" w:uiPriority="67" w:unhideWhenUsed="0"/>
-    <w:lsdException w:name="Medium Grid 2 Accent 2" w:semiHidden="0" w:uiPriority="68" w:unhideWhenUsed="0"/>
-    <w:lsdException w:name="Medium Grid 3 Accent 2" w:semiHidden="0" w:uiPriority="69" w:unhideWhenUsed="0"/>
-    <w:lsdException w:name="Dark List Accent 2" w:semiHidden="0" w:uiPriority="70" w:unhideWhenUsed="0"/>
-    <w:lsdException w:name="Colorful Shading Accent 2" w:semiHidden="0" w:uiPriority="71" w:unhideWhenUsed="0"/>
-    <w:lsdException w:name="Colorful List Accent 2" w:semiHidden="0" w:uiPriority="72" w:unhideWhenUsed="0"/>
-    <w:lsdException w:name="Colorful Grid Accent 2" w:semiHidden="0" w:uiPriority="73" w:unhideWhenUsed="0"/>
-    <w:lsdException w:name="Light Shading Accent 3" w:semiHidden="0" w:uiPriority="60" w:unhideWhenUsed="0"/>
-    <w:lsdException w:name="Light List Accent 3" w:semiHidden="0" w:uiPriority="61" w:unhideWhenUsed="0"/>
-    <w:lsdException w:name="Light Grid Accent 3" w:semiHidden="0" w:uiPriority="62" w:unhideWhenUsed="0"/>
-    <w:lsdException w:name="Medium Shading 1 Accent 3" w:semiHidden="0" w:uiPriority="63" w:unhideWhenUsed="0"/>
-    <w:lsdException w:name="Medium Shading 2 Accent 3" w:semiHidden="0" w:uiPriority="64" w:unhideWhenUsed="0"/>
-    <w:lsdException w:name="Medium List 1 Accent 3" w:semiHidden="0" w:uiPriority="65" w:unhideWhenUsed="0"/>
-    <w:lsdException w:name="Medium List 2 Accent 3" w:semiHidden="0" w:uiPriority="66" w:unhideWhenUsed="0"/>
-    <w:lsdException w:name="Medium Grid 1 Accent 3" w:semiHidden="0" w:uiPriority="67" w:unhideWhenUsed="0"/>
-    <w:lsdException w:name="Medium Grid 2 Accent 3" w:semiHidden="0" w:uiPriority="68" w:unhideWhenUsed="0"/>
-    <w:lsdException w:name="Medium Grid 3 Accent 3" w:semiHidden="0" w:uiPriority="69" w:unhideWhenUsed="0"/>
-    <w:lsdException w:name="Dark List Accent 3" w:semiHidden="0" w:uiPriority="70" w:unhideWhenUsed="0"/>
-    <w:lsdException w:name="Colorful Shading Accent 3" w:semiHidden="0" w:uiPriority="71" w:unhideWhenUsed="0"/>
-    <w:lsdException w:name="Colorful List Accent 3" w:semiHidden="0" w:uiPriority="72" w:unhideWhenUsed="0"/>
-    <w:lsdException w:name="Colorful Grid Accent 3" w:semiHidden="0" w:uiPriority="73" w:unhideWhenUsed="0"/>
-    <w:lsdException w:name="Light Shading Accent 4" w:semiHidden="0" w:uiPriority="60" w:unhideWhenUsed="0"/>
-    <w:lsdException w:name="Light List Accent 4" w:semiHidden="0" w:uiPriority="61" w:unhideWhenUsed="0"/>
-    <w:lsdException w:name="Light Grid Accent 4" w:semiHidden="0" w:uiPriority="62" w:unhideWhenUsed="0"/>
-    <w:lsdException w:name="Medium Shading 1 Accent 4" w:semiHidden="0" w:uiPriority="63" w:unhideWhenUsed="0"/>
-    <w:lsdException w:name="Medium Shading 2 Accent 4" w:semiHidden="0" w:uiPriority="64" w:unhideWhenUsed="0"/>
-    <w:lsdException w:name="Medium List 1 Accent 4" w:semiHidden="0" w:uiPriority="65" w:unhideWhenUsed="0"/>
-    <w:lsdException w:name="Medium List 2 Accent 4" w:semiHidden="0" w:uiPriority="66" w:unhideWhenUsed="0"/>
-    <w:lsdException w:name="Medium Grid 1 Accent 4" w:semiHidden="0" w:uiPriority="67" w:unhideWhenUsed="0"/>
-    <w:lsdException w:name="Medium Grid 2 Accent 4" w:semiHidden="0" w:uiPriority="68" w:unhideWhenUsed="0"/>
-    <w:lsdException w:name="Medium Grid 3 Accent 4" w:semiHidden="0" w:uiPriority="69" w:unhideWhenUsed="0"/>
-    <w:lsdException w:name="Dark List Accent 4" w:semiHidden="0" w:uiPriority="70" w:unhideWhenUsed="0"/>
-    <w:lsdException w:name="Colorful Shading Accent 4" w:semiHidden="0" w:uiPriority="71" w:unhideWhenUsed="0"/>
-    <w:lsdException w:name="Colorful List Accent 4" w:semiHidden="0" w:uiPriority="72" w:unhideWhenUsed="0"/>
-    <w:lsdException w:name="Colorful Grid Accent 4" w:semiHidden="0" w:uiPriority="73" w:unhideWhenUsed="0"/>
-    <w:lsdException w:name="Light Shading Accent 5" w:semiHidden="0" w:uiPriority="60" w:unhideWhenUsed="0"/>
-    <w:lsdException w:name="Light List Accent 5" w:semiHidden="0" w:uiPriority="61" w:unhideWhenUsed="0"/>
-    <w:lsdException w:name="Light Grid Accent 5" w:semiHidden="0" w:uiPriority="62" w:unhideWhenUsed="0"/>
-    <w:lsdException w:name="Medium Shading 1 Accent 5" w:semiHidden="0" w:uiPriority="63" w:unhideWhenUsed="0"/>
-    <w:lsdException w:name="Medium Shading 2 Accent 5" w:semiHidden="0" w:uiPriority="64" w:unhideWhenUsed="0"/>
-    <w:lsdException w:name="Medium List 1 Accent 5" w:semiHidden="0" w:uiPriority="65" w:unhideWhenUsed="0"/>
-    <w:lsdException w:name="Medium List 2 Accent 5" w:semiHidden="0" w:uiPriority="66" w:unhideWhenUsed="0"/>
-    <w:lsdException w:name="Medium Grid 1 Accent 5" w:semiHidden="0" w:uiPriority="67" w:unhideWhenUsed="0"/>
-    <w:lsdException w:name="Medium Grid 2 Accent 5" w:semiHidden="0" w:uiPriority="68" w:unhideWhenUsed="0"/>
-    <w:lsdException w:name="Medium Grid 3 Accent 5" w:semiHidden="0" w:uiPriority="69" w:unhideWhenUsed="0"/>
-    <w:lsdException w:name="Dark List Accent 5" w:semiHidden="0" w:uiPriority="70" w:unhideWhenUsed="0"/>
-    <w:lsdException w:name="Colorful Shading Accent 5" w:semiHidden="0" w:uiPriority="71" w:unhideWhenUsed="0"/>
-    <w:lsdException w:name="Colorful List Accent 5" w:semiHidden="0" w:uiPriority="72" w:unhideWhenUsed="0"/>
-    <w:lsdException w:name="Colorful Grid Accent 5" w:semiHidden="0" w:uiPriority="73" w:unhideWhenUsed="0"/>
-    <w:lsdException w:name="Light Shading Accent 6" w:semiHidden="0" w:uiPriority="60" w:unhideWhenUsed="0"/>
-    <w:lsdException w:name="Light List Accent 6" w:semiHidden="0" w:uiPriority="61" w:unhideWhenUsed="0"/>
-    <w:lsdException w:name="Light Grid Accent 6" w:semiHidden="0" w:uiPriority="62" w:unhideWhenUsed="0"/>
-    <w:lsdException w:name="Medium Shading 1 Accent 6" w:semiHidden="0" w:uiPriority="63" w:unhideWhenUsed="0"/>
-    <w:lsdException w:name="Medium Shading 2 Accent 6" w:semiHidden="0" w:uiPriority="64" w:unhideWhenUsed="0"/>
-    <w:lsdException w:name="Medium List 1 Accent 6" w:semiHidden="0" w:uiPriority="65" w:unhideWhenUsed="0"/>
-    <w:lsdException w:name="Medium List 2 Accent 6" w:semiHidden="0" w:uiPriority="66" w:unhideWhenUsed="0"/>
-    <w:lsdException w:name="Medium Grid 1 Accent 6" w:semiHidden="0" w:uiPriority="67" w:unhideWhenUsed="0"/>
-    <w:lsdException w:name="Medium Grid 2 Accent 6" w:semiHidden="0" w:uiPriority="68" w:unhideWhenUsed="0"/>
-    <w:lsdException w:name="Medium Grid 3 Accent 6" w:semiHidden="0" w:uiPriority="69" w:unhideWhenUsed="0"/>
-    <w:lsdException w:name="Dark List Accent 6" w:semiHidden="0" w:uiPriority="70" w:unhideWhenUsed="0"/>
-    <w:lsdException w:name="Colorful Shading Accent 6" w:semiHidden="0" w:uiPriority="71" w:unhideWhenUsed="0"/>
-    <w:lsdException w:name="Colorful List Accent 6" w:semiHidden="0" w:uiPriority="72" w:unhideWhenUsed="0"/>
-    <w:lsdException w:name="Colorful Grid Accent 6" w:semiHidden="0" w:uiPriority="73" w:unhideWhenUsed="0"/>
-    <w:lsdException w:name="Subtle Emphasis" w:semiHidden="0" w:uiPriority="19" w:unhideWhenUsed="0" w:qFormat="1"/>
-    <w:lsdException w:name="Intense Emphasis" w:semiHidden="0" w:uiPriority="21" w:unhideWhenUsed="0" w:qFormat="1"/>
-    <w:lsdException w:name="Subtle Reference" w:semiHidden="0" w:uiPriority="31" w:unhideWhenUsed="0" w:qFormat="1"/>
-    <w:lsdException w:name="Intense Reference" w:semiHidden="0" w:uiPriority="32" w:unhideWhenUsed="0" w:qFormat="1"/>
-    <w:lsdException w:name="Book Title" w:semiHidden="0" w:uiPriority="33" w:unhideWhenUsed="0" w:qFormat="1"/>
-    <w:lsdException w:name="Bibliography" w:uiPriority="37"/>
-    <w:lsdException w:name="TOC Heading" w:uiPriority="39" w:qFormat="1"/>
+  <w:latentStyles w:defLockedState="0" w:defUIPriority="99" w:defSemiHidden="0" w:defUnhideWhenUsed="0" w:defQFormat="0" w:count="371">
+    <w:lsdException w:name="Normal" w:uiPriority="0" w:qFormat="1"/>
+    <w:lsdException w:name="heading 1" w:uiPriority="9" w:qFormat="1"/>
+    <w:lsdException w:name="heading 2" w:semiHidden="1" w:uiPriority="9" w:unhideWhenUsed="1" w:qFormat="1"/>
+    <w:lsdException w:name="heading 3" w:semiHidden="1" w:uiPriority="9" w:unhideWhenUsed="1" w:qFormat="1"/>
+    <w:lsdException w:name="heading 4" w:semiHidden="1" w:uiPriority="9" w:unhideWhenUsed="1" w:qFormat="1"/>
+    <w:lsdException w:name="heading 5" w:semiHidden="1" w:uiPriority="9" w:unhideWhenUsed="1" w:qFormat="1"/>
+    <w:lsdException w:name="heading 6" w:semiHidden="1" w:uiPriority="9" w:unhideWhenUsed="1" w:qFormat="1"/>
+    <w:lsdException w:name="heading 7" w:semiHidden="1" w:uiPriority="9" w:unhideWhenUsed="1" w:qFormat="1"/>
+    <w:lsdException w:name="heading 8" w:semiHidden="1" w:uiPriority="9" w:unhideWhenUsed="1" w:qFormat="1"/>
+    <w:lsdException w:name="heading 9" w:semiHidden="1" w:uiPriority="9" w:unhideWhenUsed="1" w:qFormat="1"/>
+    <w:lsdException w:name="index 1" w:semiHidden="1" w:unhideWhenUsed="1"/>
+    <w:lsdException w:name="index 2" w:semiHidden="1" w:unhideWhenUsed="1"/>
+    <w:lsdException w:name="index 3" w:semiHidden="1" w:unhideWhenUsed="1"/>
+    <w:lsdException w:name="index 4" w:semiHidden="1" w:unhideWhenUsed="1"/>
+    <w:lsdException w:name="index 5" w:semiHidden="1" w:unhideWhenUsed="1"/>
+    <w:lsdException w:name="index 6" w:semiHidden="1" w:unhideWhenUsed="1"/>
+    <w:lsdException w:name="index 7" w:semiHidden="1" w:unhideWhenUsed="1"/>
+    <w:lsdException w:name="index 8" w:semiHidden="1" w:unhideWhenUsed="1"/>
+    <w:lsdException w:name="index 9" w:semiHidden="1" w:unhideWhenUsed="1"/>
+    <w:lsdException w:name="toc 1" w:semiHidden="1" w:uiPriority="39" w:unhideWhenUsed="1"/>
+    <w:lsdException w:name="toc 2" w:semiHidden="1" w:uiPriority="39" w:unhideWhenUsed="1"/>
+    <w:lsdException w:name="toc 3" w:semiHidden="1" w:uiPriority="39" w:unhideWhenUsed="1"/>
+    <w:lsdException w:name="toc 4" w:semiHidden="1" w:uiPriority="39" w:unhideWhenUsed="1"/>
+    <w:lsdException w:name="toc 5" w:semiHidden="1" w:uiPriority="39" w:unhideWhenUsed="1"/>
+    <w:lsdException w:name="toc 6" w:semiHidden="1" w:uiPriority="39" w:unhideWhenUsed="1"/>
+    <w:lsdException w:name="toc 7" w:semiHidden="1" w:uiPriority="39" w:unhideWhenUsed="1"/>
+    <w:lsdException w:name="toc 8" w:semiHidden="1" w:uiPriority="39" w:unhideWhenUsed="1"/>
+    <w:lsdException w:name="toc 9" w:semiHidden="1" w:uiPriority="39" w:unhideWhenUsed="1"/>
+    <w:lsdException w:name="Normal Indent" w:semiHidden="1" w:unhideWhenUsed="1"/>
+    <w:lsdException w:name="footnote text" w:semiHidden="1" w:unhideWhenUsed="1"/>
+    <w:lsdException w:name="annotation text" w:semiHidden="1" w:unhideWhenUsed="1"/>
+    <w:lsdException w:name="header" w:semiHidden="1" w:unhideWhenUsed="1"/>
+    <w:lsdException w:name="footer" w:semiHidden="1" w:unhideWhenUsed="1"/>
+    <w:lsdException w:name="index heading" w:semiHidden="1" w:unhideWhenUsed="1"/>
+    <w:lsdException w:name="caption" w:semiHidden="1" w:uiPriority="35" w:unhideWhenUsed="1" w:qFormat="1"/>
+    <w:lsdException w:name="table of figures" w:semiHidden="1" w:unhideWhenUsed="1"/>
+    <w:lsdException w:name="envelope address" w:semiHidden="1" w:unhideWhenUsed="1"/>
+    <w:lsdException w:name="envelope return" w:semiHidden="1" w:unhideWhenUsed="1"/>
+    <w:lsdException w:name="footnote reference" w:semiHidden="1" w:unhideWhenUsed="1"/>
+    <w:lsdException w:name="annotation reference" w:semiHidden="1" w:unhideWhenUsed="1"/>
+    <w:lsdException w:name="line number" w:semiHidden="1" w:unhideWhenUsed="1"/>
+    <w:lsdException w:name="page number" w:semiHidden="1" w:unhideWhenUsed="1"/>
+    <w:lsdException w:name="endnote reference" w:semiHidden="1" w:unhideWhenUsed="1"/>
+    <w:lsdException w:name="endnote text" w:semiHidden="1" w:unhideWhenUsed="1"/>
+    <w:lsdException w:name="table of authorities" w:semiHidden="1" w:unhideWhenUsed="1"/>
+    <w:lsdException w:name="macro" w:semiHidden="1" w:unhideWhenUsed="1"/>
+    <w:lsdException w:name="toa heading" w:semiHidden="1" w:unhideWhenUsed="1"/>
+    <w:lsdException w:name="List" w:semiHidden="1" w:unhideWhenUsed="1"/>
+    <w:lsdException w:name="List Bullet" w:semiHidden="1" w:unhideWhenUsed="1"/>
+    <w:lsdException w:name="List Number" w:semiHidden="1" w:unhideWhenUsed="1"/>
+    <w:lsdException w:name="List 2" w:semiHidden="1" w:unhideWhenUsed="1"/>
+    <w:lsdException w:name="List 3" w:semiHidden="1" w:unhideWhenUsed="1"/>
+    <w:lsdException w:name="List 4" w:semiHidden="1" w:unhideWhenUsed="1"/>
+    <w:lsdException w:name="List 5" w:semiHidden="1" w:unhideWhenUsed="1"/>
+    <w:lsdException w:name="List Bullet 2" w:semiHidden="1" w:unhideWhenUsed="1"/>
+    <w:lsdException w:name="List Bullet 3" w:semiHidden="1" w:unhideWhenUsed="1"/>
+    <w:lsdException w:name="List Bullet 4" w:semiHidden="1" w:unhideWhenUsed="1"/>
+    <w:lsdException w:name="List Bullet 5" w:semiHidden="1" w:unhideWhenUsed="1"/>
+    <w:lsdException w:name="List Number 2" w:semiHidden="1" w:unhideWhenUsed="1"/>
+    <w:lsdException w:name="List Number 3" w:semiHidden="1" w:unhideWhenUsed="1"/>
+    <w:lsdException w:name="List Number 4" w:semiHidden="1" w:unhideWhenUsed="1"/>
+    <w:lsdException w:name="List Number 5" w:semiHidden="1" w:unhideWhenUsed="1"/>
+    <w:lsdException w:name="Title" w:uiPriority="10" w:qFormat="1"/>
+    <w:lsdException w:name="Closing" w:semiHidden="1" w:unhideWhenUsed="1"/>
+    <w:lsdException w:name="Signature" w:semiHidden="1" w:unhideWhenUsed="1"/>
+    <w:lsdException w:name="Default Paragraph Font" w:semiHidden="1" w:uiPriority="1" w:unhideWhenUsed="1"/>
+    <w:lsdException w:name="Body Text" w:semiHidden="1" w:unhideWhenUsed="1"/>
+    <w:lsdException w:name="Body Text Indent" w:semiHidden="1" w:unhideWhenUsed="1"/>
+    <w:lsdException w:name="List Continue" w:semiHidden="1" w:unhideWhenUsed="1"/>
+    <w:lsdException w:name="List Continue 2" w:semiHidden="1" w:unhideWhenUsed="1"/>
+    <w:lsdException w:name="List Continue 3" w:semiHidden="1" w:unhideWhenUsed="1"/>
+    <w:lsdException w:name="List Continue 4" w:semiHidden="1" w:unhideWhenUsed="1"/>
+    <w:lsdException w:name="List Continue 5" w:semiHidden="1" w:unhideWhenUsed="1"/>
+    <w:lsdException w:name="Message Header" w:semiHidden="1" w:unhideWhenUsed="1"/>
+    <w:lsdException w:name="Subtitle" w:uiPriority="11" w:qFormat="1"/>
+    <w:lsdException w:name="Salutation" w:semiHidden="1" w:unhideWhenUsed="1"/>
+    <w:lsdException w:name="Date" w:semiHidden="1" w:unhideWhenUsed="1"/>
+    <w:lsdException w:name="Body Text First Indent" w:semiHidden="1" w:unhideWhenUsed="1"/>
+    <w:lsdException w:name="Body Text First Indent 2" w:semiHidden="1" w:unhideWhenUsed="1"/>
+    <w:lsdException w:name="Note Heading" w:semiHidden="1" w:unhideWhenUsed="1"/>
+    <w:lsdException w:name="Body Text 2" w:semiHidden="1" w:unhideWhenUsed="1"/>
+    <w:lsdException w:name="Body Text 3" w:semiHidden="1" w:unhideWhenUsed="1"/>
+    <w:lsdException w:name="Body Text Indent 2" w:semiHidden="1" w:unhideWhenUsed="1"/>
+    <w:lsdException w:name="Body Text Indent 3" w:semiHidden="1" w:unhideWhenUsed="1"/>
+    <w:lsdException w:name="Block Text" w:semiHidden="1" w:unhideWhenUsed="1"/>
+    <w:lsdException w:name="Hyperlink" w:semiHidden="1" w:unhideWhenUsed="1"/>
+    <w:lsdException w:name="FollowedHyperlink" w:semiHidden="1" w:unhideWhenUsed="1"/>
+    <w:lsdException w:name="Strong" w:uiPriority="22" w:qFormat="1"/>
+    <w:lsdException w:name="Emphasis" w:uiPriority="20" w:qFormat="1"/>
+    <w:lsdException w:name="Document Map" w:semiHidden="1" w:unhideWhenUsed="1"/>
+    <w:lsdException w:name="Plain Text" w:semiHidden="1" w:unhideWhenUsed="1"/>
+    <w:lsdException w:name="E-mail Signature" w:semiHidden="1" w:unhideWhenUsed="1"/>
+    <w:lsdException w:name="HTML Top of Form" w:semiHidden="1" w:unhideWhenUsed="1"/>
+    <w:lsdException w:name="HTML Bottom of Form" w:semiHidden="1" w:unhideWhenUsed="1"/>
+    <w:lsdException w:name="Normal (Web)" w:semiHidden="1" w:unhideWhenUsed="1"/>
+    <w:lsdException w:name="HTML Acronym" w:semiHidden="1" w:unhideWhenUsed="1"/>
+    <w:lsdException w:name="HTML Address" w:semiHidden="1" w:unhideWhenUsed="1"/>
+    <w:lsdException w:name="HTML Cite" w:semiHidden="1" w:unhideWhenUsed="1"/>
+    <w:lsdException w:name="HTML Code" w:semiHidden="1" w:unhideWhenUsed="1"/>
+    <w:lsdException w:name="HTML Definition" w:semiHidden="1" w:unhideWhenUsed="1"/>
+    <w:lsdException w:name="HTML Keyboard" w:semiHidden="1" w:unhideWhenUsed="1"/>
+    <w:lsdException w:name="HTML Preformatted" w:semiHidden="1" w:unhideWhenUsed="1"/>
+    <w:lsdException w:name="HTML Sample" w:semiHidden="1" w:unhideWhenUsed="1"/>
+    <w:lsdException w:name="HTML Typewriter" w:semiHidden="1" w:unhideWhenUsed="1"/>
+    <w:lsdException w:name="HTML Variable" w:semiHidden="1" w:unhideWhenUsed="1"/>
+    <w:lsdException w:name="Normal Table" w:semiHidden="1" w:unhideWhenUsed="1"/>
+    <w:lsdException w:name="annotation subject" w:semiHidden="1" w:unhideWhenUsed="1"/>
+    <w:lsdException w:name="No List" w:semiHidden="1" w:unhideWhenUsed="1"/>
+    <w:lsdException w:name="Outline List 1" w:semiHidden="1" w:unhideWhenUsed="1"/>
+    <w:lsdException w:name="Outline List 2" w:semiHidden="1" w:unhideWhenUsed="1"/>
+    <w:lsdException w:name="Outline List 3" w:semiHidden="1" w:unhideWhenUsed="1"/>
+    <w:lsdException w:name="Table Simple 1" w:semiHidden="1" w:unhideWhenUsed="1"/>
+    <w:lsdException w:name="Table Simple 2" w:semiHidden="1" w:unhideWhenUsed="1"/>
+    <w:lsdException w:name="Table Simple 3" w:semiHidden="1" w:unhideWhenUsed="1"/>
+    <w:lsdException w:name="Table Classic 1" w:semiHidden="1" w:unhideWhenUsed="1"/>
+    <w:lsdException w:name="Table Classic 2" w:semiHidden="1" w:unhideWhenUsed="1"/>
+    <w:lsdException w:name="Table Classic 3" w:semiHidden="1" w:unhideWhenUsed="1"/>
+    <w:lsdException w:name="Table Classic 4" w:semiHidden="1" w:unhideWhenUsed="1"/>
+    <w:lsdException w:name="Table Colorful 1" w:semiHidden="1" w:unhideWhenUsed="1"/>
+    <w:lsdException w:name="Table Colorful 2" w:semiHidden="1" w:unhideWhenUsed="1"/>
+    <w:lsdException w:name="Table Colorful 3" w:semiHidden="1" w:unhideWhenUsed="1"/>
+    <w:lsdException w:name="Table Columns 1" w:semiHidden="1" w:unhideWhenUsed="1"/>
+    <w:lsdException w:name="Table Columns 2" w:semiHidden="1" w:unhideWhenUsed="1"/>
+    <w:lsdException w:name="Table Columns 3" w:semiHidden="1" w:unhideWhenUsed="1"/>
+    <w:lsdException w:name="Table Columns 4" w:semiHidden="1" w:unhideWhenUsed="1"/>
+    <w:lsdException w:name="Table Columns 5" w:semiHidden="1" w:unhideWhenUsed="1"/>
+    <w:lsdException w:name="Table Grid 1" w:semiHidden="1" w:unhideWhenUsed="1"/>
+    <w:lsdException w:name="Table Grid 2" w:semiHidden="1" w:unhideWhenUsed="1"/>
+    <w:lsdException w:name="Table Grid 3" w:semiHidden="1" w:unhideWhenUsed="1"/>
+    <w:lsdException w:name="Table Grid 4" w:semiHidden="1" w:unhideWhenUsed="1"/>
+    <w:lsdException w:name="Table Grid 5" w:semiHidden="1" w:unhideWhenUsed="1"/>
+    <w:lsdException w:name="Table Grid 6" w:semiHidden="1" w:unhideWhenUsed="1"/>
+    <w:lsdException w:name="Table Grid 7" w:semiHidden="1" w:unhideWhenUsed="1"/>
+    <w:lsdException w:name="Table Grid 8" w:semiHidden="1" w:unhideWhenUsed="1"/>
+    <w:lsdException w:name="Table List 1" w:semiHidden="1" w:unhideWhenUsed="1"/>
+    <w:lsdException w:name="Table List 2" w:semiHidden="1" w:unhideWhenUsed="1"/>
+    <w:lsdException w:name="Table List 3" w:semiHidden="1" w:unhideWhenUsed="1"/>
+    <w:lsdException w:name="Table List 4" w:semiHidden="1" w:unhideWhenUsed="1"/>
+    <w:lsdException w:name="Table List 5" w:semiHidden="1" w:unhideWhenUsed="1"/>
+    <w:lsdException w:name="Table List 6" w:semiHidden="1" w:unhideWhenUsed="1"/>
+    <w:lsdException w:name="Table List 7" w:semiHidden="1" w:unhideWhenUsed="1"/>
+    <w:lsdException w:name="Table List 8" w:semiHidden="1" w:unhideWhenUsed="1"/>
+    <w:lsdException w:name="Table 3D effects 1" w:semiHidden="1" w:unhideWhenUsed="1"/>
+    <w:lsdException w:name="Table 3D effects 2" w:semiHidden="1" w:unhideWhenUsed="1"/>
+    <w:lsdException w:name="Table 3D effects 3" w:semiHidden="1" w:unhideWhenUsed="1"/>
+    <w:lsdException w:name="Table Contemporary" w:semiHidden="1" w:unhideWhenUsed="1"/>
+    <w:lsdException w:name="Table Elegant" w:semiHidden="1" w:unhideWhenUsed="1"/>
+    <w:lsdException w:name="Table Professional" w:semiHidden="1" w:unhideWhenUsed="1"/>
+    <w:lsdException w:name="Table Subtle 1" w:semiHidden="1" w:unhideWhenUsed="1"/>
+    <w:lsdException w:name="Table Subtle 2" w:semiHidden="1" w:unhideWhenUsed="1"/>
+    <w:lsdException w:name="Table Web 1" w:semiHidden="1" w:unhideWhenUsed="1"/>
+    <w:lsdException w:name="Table Web 2" w:semiHidden="1" w:unhideWhenUsed="1"/>
+    <w:lsdException w:name="Table Web 3" w:semiHidden="1" w:unhideWhenUsed="1"/>
+    <w:lsdException w:name="Balloon Text" w:semiHidden="1" w:unhideWhenUsed="1"/>
+    <w:lsdException w:name="Table Grid" w:uiPriority="39"/>
+    <w:lsdException w:name="Table Theme" w:semiHidden="1" w:unhideWhenUsed="1"/>
+    <w:lsdException w:name="Placeholder Text" w:semiHidden="1"/>
+    <w:lsdException w:name="No Spacing" w:uiPriority="1" w:qFormat="1"/>
+    <w:lsdException w:name="Light Shading" w:uiPriority="60"/>
+    <w:lsdException w:name="Light List" w:uiPriority="61"/>
+    <w:lsdException w:name="Light Grid" w:uiPriority="62"/>
+    <w:lsdException w:name="Medium Shading 1" w:uiPriority="63"/>
+    <w:lsdException w:name="Medium Shading 2" w:uiPriority="64"/>
+    <w:lsdException w:name="Medium List 1" w:uiPriority="65"/>
+    <w:lsdException w:name="Medium List 2" w:uiPriority="66"/>
+    <w:lsdException w:name="Medium Grid 1" w:uiPriority="67"/>
+    <w:lsdException w:name="Medium Grid 2" w:uiPriority="68"/>
+    <w:lsdException w:name="Medium Grid 3" w:uiPriority="69"/>
+    <w:lsdException w:name="Dark List" w:uiPriority="70"/>
+    <w:lsdException w:name="Colorful Shading" w:uiPriority="71"/>
+    <w:lsdException w:name="Colorful List" w:uiPriority="72"/>
+    <w:lsdException w:name="Colorful Grid" w:uiPriority="73"/>
+    <w:lsdException w:name="Light Shading Accent 1" w:uiPriority="60"/>
+    <w:lsdException w:name="Light List Accent 1" w:uiPriority="61"/>
+    <w:lsdException w:name="Light Grid Accent 1" w:uiPriority="62"/>
+    <w:lsdException w:name="Medium Shading 1 Accent 1" w:uiPriority="63"/>
+    <w:lsdException w:name="Medium Shading 2 Accent 1" w:uiPriority="64"/>
+    <w:lsdException w:name="Medium List 1 Accent 1" w:uiPriority="65"/>
+    <w:lsdException w:name="Revision" w:semiHidden="1"/>
+    <w:lsdException w:name="List Paragraph" w:uiPriority="34" w:qFormat="1"/>
+    <w:lsdException w:name="Quote" w:uiPriority="29" w:qFormat="1"/>
+    <w:lsdException w:name="Intense Quote" w:uiPriority="30" w:qFormat="1"/>
+    <w:lsdException w:name="Medium List 2 Accent 1" w:uiPriority="66"/>
+    <w:lsdException w:name="Medium Grid 1 Accent 1" w:uiPriority="67"/>
+    <w:lsdException w:name="Medium Grid 2 Accent 1" w:uiPriority="68"/>
+    <w:lsdException w:name="Medium Grid 3 Accent 1" w:uiPriority="69"/>
+    <w:lsdException w:name="Dark List Accent 1" w:uiPriority="70"/>
+    <w:lsdException w:name="Colorful Shading Accent 1" w:uiPriority="71"/>
+    <w:lsdException w:name="Colorful List Accent 1" w:uiPriority="72"/>
+    <w:lsdException w:name="Colorful Grid Accent 1" w:uiPriority="73"/>
+    <w:lsdException w:name="Light Shading Accent 2" w:uiPriority="60"/>
+    <w:lsdException w:name="Light List Accent 2" w:uiPriority="61"/>
+    <w:lsdException w:name="Light Grid Accent 2" w:uiPriority="62"/>
+    <w:lsdException w:name="Medium Shading 1 Accent 2" w:uiPriority="63"/>
+    <w:lsdException w:name="Medium Shading 2 Accent 2" w:uiPriority="64"/>
+    <w:lsdException w:name="Medium List 1 Accent 2" w:uiPriority="65"/>
+    <w:lsdException w:name="Medium List 2 Accent 2" w:uiPriority="66"/>
+    <w:lsdException w:name="Medium Grid 1 Accent 2" w:uiPriority="67"/>
+    <w:lsdException w:name="Medium Grid 2 Accent 2" w:uiPriority="68"/>
+    <w:lsdException w:name="Medium Grid 3 Accent 2" w:uiPriority="69"/>
+    <w:lsdException w:name="Dark List Accent 2" w:uiPriority="70"/>
+    <w:lsdException w:name="Colorful Shading Accent 2" w:uiPriority="71"/>
+    <w:lsdException w:name="Colorful List Accent 2" w:uiPriority="72"/>
+    <w:lsdException w:name="Colorful Grid Accent 2" w:uiPriority="73"/>
+    <w:lsdException w:name="Light Shading Accent 3" w:uiPriority="60"/>
+    <w:lsdException w:name="Light List Accent 3" w:uiPriority="61"/>
+    <w:lsdException w:name="Light Grid Accent 3" w:uiPriority="62"/>
+    <w:lsdException w:name="Medium Shading 1 Accent 3" w:uiPriority="63"/>
+    <w:lsdException w:name="Medium Shading 2 Accent 3" w:uiPriority="64"/>
+    <w:lsdException w:name="Medium List 1 Accent 3" w:uiPriority="65"/>
+    <w:lsdException w:name="Medium List 2 Accent 3" w:uiPriority="66"/>
+    <w:lsdException w:name="Medium Grid 1 Accent 3" w:uiPriority="67"/>
+    <w:lsdException w:name="Medium Grid 2 Accent 3" w:uiPriority="68"/>
+    <w:lsdException w:name="Medium Grid 3 Accent 3" w:uiPriority="69"/>
+    <w:lsdException w:name="Dark List Accent 3" w:uiPriority="70"/>
+    <w:lsdException w:name="Colorful Shading Accent 3" w:uiPriority="71"/>
+    <w:lsdException w:name="Colorful List Accent 3" w:uiPriority="72"/>
+    <w:lsdException w:name="Colorful Grid Accent 3" w:uiPriority="73"/>
+    <w:lsdException w:name="Light Shading Accent 4" w:uiPriority="60"/>
+    <w:lsdException w:name="Light List Accent 4" w:uiPriority="61"/>
+    <w:lsdException w:name="Light Grid Accent 4" w:uiPriority="62"/>
+    <w:lsdException w:name="Medium Shading 1 Accent 4" w:uiPriority="63"/>
+    <w:lsdException w:name="Medium Shading 2 Accent 4" w:uiPriority="64"/>
+    <w:lsdException w:name="Medium List 1 Accent 4" w:uiPriority="65"/>
+    <w:lsdException w:name="Medium List 2 Accent 4" w:uiPriority="66"/>
+    <w:lsdException w:name="Medium Grid 1 Accent 4" w:uiPriority="67"/>
+    <w:lsdException w:name="Medium Grid 2 Accent 4" w:uiPriority="68"/>
+    <w:lsdException w:name="Medium Grid 3 Accent 4" w:uiPriority="69"/>
+    <w:lsdException w:name="Dark List Accent 4" w:uiPriority="70"/>
+    <w:lsdException w:name="Colorful Shading Accent 4" w:uiPriority="71"/>
+    <w:lsdException w:name="Colorful List Accent 4" w:uiPriority="72"/>
+    <w:lsdException w:name="Colorful Grid Accent 4" w:uiPriority="73"/>
+    <w:lsdException w:name="Light Shading Accent 5" w:uiPriority="60"/>
+    <w:lsdException w:name="Light List Accent 5" w:uiPriority="61"/>
+    <w:lsdException w:name="Light Grid Accent 5" w:uiPriority="62"/>
+    <w:lsdException w:name="Medium Shading 1 Accent 5" w:uiPriority="63"/>
+    <w:lsdException w:name="Medium Shading 2 Accent 5" w:uiPriority="64"/>
+    <w:lsdException w:name="Medium List 1 Accent 5" w:uiPriority="65"/>
+    <w:lsdException w:name="Medium List 2 Accent 5" w:uiPriority="66"/>
+    <w:lsdException w:name="Medium Grid 1 Accent 5" w:uiPriority="67"/>
+    <w:lsdException w:name="Medium Grid 2 Accent 5" w:uiPriority="68"/>
+    <w:lsdException w:name="Medium Grid 3 Accent 5" w:uiPriority="69"/>
+    <w:lsdException w:name="Dark List Accent 5" w:uiPriority="70"/>
+    <w:lsdException w:name="Colorful Shading Accent 5" w:uiPriority="71"/>
+    <w:lsdException w:name="Colorful List Accent 5" w:uiPriority="72"/>
+    <w:lsdException w:name="Colorful Grid Accent 5" w:uiPriority="73"/>
+    <w:lsdException w:name="Light Shading Accent 6" w:uiPriority="60"/>
+    <w:lsdException w:name="Light List Accent 6" w:uiPriority="61"/>
+    <w:lsdException w:name="Light Grid Accent 6" w:uiPriority="62"/>
+    <w:lsdException w:name="Medium Shading 1 Accent 6" w:uiPriority="63"/>
+    <w:lsdException w:name="Medium Shading 2 Accent 6" w:uiPriority="64"/>
+    <w:lsdException w:name="Medium List 1 Accent 6" w:uiPriority="65"/>
+    <w:lsdException w:name="Medium List 2 Accent 6" w:uiPriority="66"/>
+    <w:lsdException w:name="Medium Grid 1 Accent 6" w:uiPriority="67"/>
+    <w:lsdException w:name="Medium Grid 2 Accent 6" w:uiPriority="68"/>
+    <w:lsdException w:name="Medium Grid 3 Accent 6" w:uiPriority="69"/>
+    <w:lsdException w:name="Dark List Accent 6" w:uiPriority="70"/>
+    <w:lsdException w:name="Colorful Shading Accent 6" w:uiPriority="71"/>
+    <w:lsdException w:name="Colorful List Accent 6" w:uiPriority="72"/>
+    <w:lsdException w:name="Colorful Grid Accent 6" w:uiPriority="73"/>
+    <w:lsdException w:name="Subtle Emphasis" w:uiPriority="19" w:qFormat="1"/>
+    <w:lsdException w:name="Intense Emphasis" w:uiPriority="21" w:qFormat="1"/>
+    <w:lsdException w:name="Subtle Reference" w:uiPriority="31" w:qFormat="1"/>
+    <w:lsdException w:name="Intense Reference" w:uiPriority="32" w:qFormat="1"/>
+    <w:lsdException w:name="Book Title" w:uiPriority="33" w:qFormat="1"/>
+    <w:lsdException w:name="Bibliography" w:semiHidden="1" w:uiPriority="37" w:unhideWhenUsed="1"/>
+    <w:lsdException w:name="TOC Heading" w:semiHidden="1" w:uiPriority="39" w:unhideWhenUsed="1" w:qFormat="1"/>
+    <w:lsdException w:name="Plain Table 1" w:uiPriority="41"/>
+    <w:lsdException w:name="Plain Table 2" w:uiPriority="42"/>
+    <w:lsdException w:name="Plain Table 3" w:uiPriority="43"/>
+    <w:lsdException w:name="Plain Table 4" w:uiPriority="44"/>
+    <w:lsdException w:name="Plain Table 5" w:uiPriority="45"/>
+    <w:lsdException w:name="Grid Table Light" w:uiPriority="40"/>
+    <w:lsdException w:name="Grid Table 1 Light" w:uiPriority="46"/>
+    <w:lsdException w:name="Grid Table 2" w:uiPriority="47"/>
+    <w:lsdException w:name="Grid Table 3" w:uiPriority="48"/>
+    <w:lsdException w:name="Grid Table 4" w:uiPriority="49"/>
+    <w:lsdException w:name="Grid Table 5 Dark" w:uiPriority="50"/>
+    <w:lsdException w:name="Grid Table 6 Colorful" w:uiPriority="51"/>
+    <w:lsdException w:name="Grid Table 7 Colorful" w:uiPriority="52"/>
+    <w:lsdException w:name="Grid Table 1 Light Accent 1" w:uiPriority="46"/>
+    <w:lsdException w:name="Grid Table 2 Accent 1" w:uiPriority="47"/>
+    <w:lsdException w:name="Grid Table 3 Accent 1" w:uiPriority="48"/>
+    <w:lsdException w:name="Grid Table 4 Accent 1" w:uiPriority="49"/>
+    <w:lsdException w:name="Grid Table 5 Dark Accent 1" w:uiPriority="50"/>
+    <w:lsdException w:name="Grid Table 6 Colorful Accent 1" w:uiPriority="51"/>
+    <w:lsdException w:name="Grid Table 7 Colorful Accent 1" w:uiPriority="52"/>
+    <w:lsdException w:name="Grid Table 1 Light Accent 2" w:uiPriority="46"/>
+    <w:lsdException w:name="Grid Table 2 Accent 2" w:uiPriority="47"/>
+    <w:lsdException w:name="Grid Table 3 Accent 2" w:uiPriority="48"/>
+    <w:lsdException w:name="Grid Table 4 Accent 2" w:uiPriority="49"/>
+    <w:lsdException w:name="Grid Table 5 Dark Accent 2" w:uiPriority="50"/>
+    <w:lsdException w:name="Grid Table 6 Colorful Accent 2" w:uiPriority="51"/>
+    <w:lsdException w:name="Grid Table 7 Colorful Accent 2" w:uiPriority="52"/>
+    <w:lsdException w:name="Grid Table 1 Light Accent 3" w:uiPriority="46"/>
+    <w:lsdException w:name="Grid Table 2 Accent 3" w:uiPriority="47"/>
+    <w:lsdException w:name="Grid Table 3 Accent 3" w:uiPriority="48"/>
+    <w:lsdException w:name="Grid Table 4 Accent 3" w:uiPriority="49"/>
+    <w:lsdException w:name="Grid Table 5 Dark Accent 3" w:uiPriority="50"/>
+    <w:lsdException w:name="Grid Table 6 Colorful Accent 3" w:uiPriority="51"/>
+    <w:lsdException w:name="Grid Table 7 Colorful Accent 3" w:uiPriority="52"/>
+    <w:lsdException w:name="Grid Table 1 Light Accent 4" w:uiPriority="46"/>
+    <w:lsdException w:name="Grid Table 2 Accent 4" w:uiPriority="47"/>
+    <w:lsdException w:name="Grid Table 3 Accent 4" w:uiPriority="48"/>
+    <w:lsdException w:name="Grid Table 4 Accent 4" w:uiPriority="49"/>
+    <w:lsdException w:name="Grid Table 5 Dark Accent 4" w:uiPriority="50"/>
+    <w:lsdException w:name="Grid Table 6 Colorful Accent 4" w:uiPriority="51"/>
+    <w:lsdException w:name="Grid Table 7 Colorful Accent 4" w:uiPriority="52"/>
+    <w:lsdException w:name="Grid Table 1 Light Accent 5" w:uiPriority="46"/>
+    <w:lsdException w:name="Grid Table 2 Accent 5" w:uiPriority="47"/>
+    <w:lsdException w:name="Grid Table 3 Accent 5" w:uiPriority="48"/>
+    <w:lsdException w:name="Grid Table 4 Accent 5" w:uiPriority="49"/>
+    <w:lsdException w:name="Grid Table 5 Dark Accent 5" w:uiPriority="50"/>
+    <w:lsdException w:name="Grid Table 6 Colorful Accent 5" w:uiPriority="51"/>
+    <w:lsdException w:name="Grid Table 7 Colorful Accent 5" w:uiPriority="52"/>
+    <w:lsdException w:name="Grid Table 1 Light Accent 6" w:uiPriority="46"/>
+    <w:lsdException w:name="Grid Table 2 Accent 6" w:uiPriority="47"/>
+    <w:lsdException w:name="Grid Table 3 Accent 6" w:uiPriority="48"/>
+    <w:lsdException w:name="Grid Table 4 Accent 6" w:uiPriority="49"/>
+    <w:lsdException w:name="Grid Table 5 Dark Accent 6" w:uiPriority="50"/>
+    <w:lsdException w:name="Grid Table 6 Colorful Accent 6" w:uiPriority="51"/>
+    <w:lsdException w:name="Grid Table 7 Colorful Accent 6" w:uiPriority="52"/>
+    <w:lsdException w:name="List Table 1 Light" w:uiPriority="46"/>
+    <w:lsdException w:name="List Table 2" w:uiPriority="47"/>
+    <w:lsdException w:name="List Table 3" w:uiPriority="48"/>
+    <w:lsdException w:name="List Table 4" w:uiPriority="49"/>
+    <w:lsdException w:name="List Table 5 Dark" w:uiPriority="50"/>
+    <w:lsdException w:name="List Table 6 Colorful" w:uiPriority="51"/>
+    <w:lsdException w:name="List Table 7 Colorful" w:uiPriority="52"/>
+    <w:lsdException w:name="List Table 1 Light Accent 1" w:uiPriority="46"/>
+    <w:lsdException w:name="List Table 2 Accent 1" w:uiPriority="47"/>
+    <w:lsdException w:name="List Table 3 Accent 1" w:uiPriority="48"/>
+    <w:lsdException w:name="List Table 4 Accent 1" w:uiPriority="49"/>
+    <w:lsdException w:name="List Table 5 Dark Accent 1" w:uiPriority="50"/>
+    <w:lsdException w:name="List Table 6 Colorful Accent 1" w:uiPriority="51"/>
+    <w:lsdException w:name="List Table 7 Colorful Accent 1" w:uiPriority="52"/>
+    <w:lsdException w:name="List Table 1 Light Accent 2" w:uiPriority="46"/>
+    <w:lsdException w:name="List Table 2 Accent 2" w:uiPriority="47"/>
+    <w:lsdException w:name="List Table 3 Accent 2" w:uiPriority="48"/>
+    <w:lsdException w:name="List Table 4 Accent 2" w:uiPriority="49"/>
+    <w:lsdException w:name="List Table 5 Dark Accent 2" w:uiPriority="50"/>
+    <w:lsdException w:name="List Table 6 Colorful Accent 2" w:uiPriority="51"/>
+    <w:lsdException w:name="List Table 7 Colorful Accent 2" w:uiPriority="52"/>
+    <w:lsdException w:name="List Table 1 Light Accent 3" w:uiPriority="46"/>
+    <w:lsdException w:name="List Table 2 Accent 3" w:uiPriority="47"/>
+    <w:lsdException w:name="List Table 3 Accent 3" w:uiPriority="48"/>
+    <w:lsdException w:name="List Table 4 Accent 3" w:uiPriority="49"/>
+    <w:lsdException w:name="List Table 5 Dark Accent 3" w:uiPriority="50"/>
+    <w:lsdException w:name="List Table 6 Colorful Accent 3" w:uiPriority="51"/>
+    <w:lsdException w:name="List Table 7 Colorful Accent 3" w:uiPriority="52"/>
+    <w:lsdException w:name="List Table 1 Light Accent 4" w:uiPriority="46"/>
+    <w:lsdException w:name="List Table 2 Accent 4" w:uiPriority="47"/>
+    <w:lsdException w:name="List Table 3 Accent 4" w:uiPriority="48"/>
+    <w:lsdException w:name="List Table 4 Accent 4" w:uiPriority="49"/>
+    <w:lsdException w:name="List Table 5 Dark Accent 4" w:uiPriority="50"/>
+    <w:lsdException w:name="List Table 6 Colorful Accent 4" w:uiPriority="51"/>
+    <w:lsdException w:name="List Table 7 Colorful Accent 4" w:uiPriority="52"/>
+    <w:lsdException w:name="List Table 1 Light Accent 5" w:uiPriority="46"/>
+    <w:lsdException w:name="List Table 2 Accent 5" w:uiPriority="47"/>
+    <w:lsdException w:name="List Table 3 Accent 5" w:uiPriority="48"/>
+    <w:lsdException w:name="List Table 4 Accent 5" w:uiPriority="49"/>
+    <w:lsdException w:name="List Table 5 Dark Accent 5" w:uiPriority="50"/>
+    <w:lsdException w:name="List Table 6 Colorful Accent 5" w:uiPriority="51"/>
+    <w:lsdException w:name="List Table 7 Colorful Accent 5" w:uiPriority="52"/>
+    <w:lsdException w:name="List Table 1 Light Accent 6" w:uiPriority="46"/>
+    <w:lsdException w:name="List Table 2 Accent 6" w:uiPriority="47"/>
+    <w:lsdException w:name="List Table 3 Accent 6" w:uiPriority="48"/>
+    <w:lsdException w:name="List Table 4 Accent 6" w:uiPriority="49"/>
+    <w:lsdException w:name="List Table 5 Dark Accent 6" w:uiPriority="50"/>
+    <w:lsdException w:name="List Table 6 Colorful Accent 6" w:uiPriority="51"/>
+    <w:lsdException w:name="List Table 7 Colorful Accent 6" w:uiPriority="52"/>
   </w:latentStyles>
   <w:style w:type="paragraph" w:default="1" w:styleId="a">
     <w:name w:val="Normal"/>
@@ -2891,10 +4088,10 @@
   <a:themeElements>
     <a:clrScheme name="Стандартная">
       <a:dk1>
-        <a:sysClr val="windowText" lastClr="2C2C2C"/>
+        <a:sysClr val="windowText" lastClr="000000"/>
       </a:dk1>
       <a:lt1>
-        <a:sysClr val="window" lastClr="DEDEDE"/>
+        <a:sysClr val="window" lastClr="FFFFFF"/>
       </a:lt1>
       <a:dk2>
         <a:srgbClr val="44546A"/>
@@ -3141,7 +4338,7 @@
   <a:extraClrSchemeLst/>
   <a:extLst>
     <a:ext uri="{05A4C25C-085E-4340-85A3-A5531E510DB2}">
-      <thm15:themeFamily xmlns="" xmlns:thm15="http://schemas.microsoft.com/office/thememl/2012/main" name="Office Theme" id="{62F939B6-93AF-4DB8-9C6B-D6C7DFDC589F}" vid="{4A3C46E8-61CC-4603-A589-7422A47A8E4A}"/>
+      <thm15:themeFamily xmlns:thm15="http://schemas.microsoft.com/office/thememl/2012/main" name="Office Theme" id="{62F939B6-93AF-4DB8-9C6B-D6C7DFDC589F}" vid="{4A3C46E8-61CC-4603-A589-7422A47A8E4A}"/>
     </a:ext>
   </a:extLst>
 </a:theme>

--- a/Черниговских_2к14гр.docx
+++ b/Черниговских_2к14гр.docx
@@ -4,6 +4,7 @@
   <w:body>
     <w:p>
       <w:pPr>
+        <w:jc w:val="both"/>
         <w:rPr>
           <w:rFonts w:ascii="Times New Roman" w:hAnsi="Times New Roman" w:cs="Times New Roman"/>
           <w:sz w:val="28"/>
@@ -21,6 +22,7 @@
     </w:p>
     <w:p>
       <w:pPr>
+        <w:jc w:val="both"/>
         <w:rPr>
           <w:rFonts w:ascii="Times New Roman" w:hAnsi="Times New Roman" w:cs="Times New Roman"/>
           <w:sz w:val="28"/>
@@ -72,6 +74,7 @@
     </w:p>
     <w:p>
       <w:pPr>
+        <w:jc w:val="both"/>
         <w:rPr>
           <w:rFonts w:ascii="Times New Roman" w:hAnsi="Times New Roman" w:cs="Times New Roman"/>
           <w:sz w:val="28"/>
@@ -141,6 +144,7 @@
     </w:p>
     <w:p>
       <w:pPr>
+        <w:jc w:val="both"/>
         <w:rPr>
           <w:rFonts w:ascii="Times New Roman" w:hAnsi="Times New Roman" w:cs="Times New Roman"/>
           <w:sz w:val="28"/>
@@ -158,6 +162,7 @@
     </w:p>
     <w:p>
       <w:pPr>
+        <w:jc w:val="both"/>
         <w:rPr>
           <w:rFonts w:ascii="Times New Roman" w:hAnsi="Times New Roman" w:cs="Times New Roman"/>
           <w:sz w:val="28"/>
@@ -250,6 +255,7 @@
     </w:p>
     <w:p>
       <w:pPr>
+        <w:jc w:val="both"/>
         <w:rPr>
           <w:rFonts w:ascii="Times New Roman" w:hAnsi="Times New Roman" w:cs="Times New Roman"/>
           <w:sz w:val="28"/>
@@ -283,6 +289,7 @@
     </w:p>
     <w:p>
       <w:pPr>
+        <w:jc w:val="both"/>
         <w:rPr>
           <w:rFonts w:ascii="Times New Roman" w:hAnsi="Times New Roman" w:cs="Times New Roman"/>
           <w:sz w:val="28"/>
@@ -305,6 +312,7 @@
           <w:ilvl w:val="0"/>
           <w:numId w:val="1"/>
         </w:numPr>
+        <w:jc w:val="both"/>
         <w:rPr>
           <w:rFonts w:ascii="Times New Roman" w:hAnsi="Times New Roman" w:cs="Times New Roman"/>
           <w:sz w:val="28"/>
@@ -318,7 +326,25 @@
           <w:szCs w:val="28"/>
         </w:rPr>
         <w:lastRenderedPageBreak/>
-        <w:t>Процесс миниатюризации, который сделал современные компьютеры мощными и дешевыми, практически достиг микро-уровней, на которых проявляются квантовые эффекты. Производители чипов склонны перейти к большим размерам</w:t>
+        <w:t xml:space="preserve">Процесс миниатюризации, который сделал современные компьютеры мощными и дешевыми, практически достиг </w:t>
+      </w:r>
+      <w:proofErr w:type="gramStart"/>
+      <w:r>
+        <w:rPr>
+          <w:rFonts w:ascii="Times New Roman" w:hAnsi="Times New Roman" w:cs="Times New Roman"/>
+          <w:sz w:val="28"/>
+          <w:szCs w:val="28"/>
+        </w:rPr>
+        <w:t>микро-уровней</w:t>
+      </w:r>
+      <w:proofErr w:type="gramEnd"/>
+      <w:r>
+        <w:rPr>
+          <w:rFonts w:ascii="Times New Roman" w:hAnsi="Times New Roman" w:cs="Times New Roman"/>
+          <w:sz w:val="28"/>
+          <w:szCs w:val="28"/>
+        </w:rPr>
+        <w:t>, на которых проявляются квантовые эффекты. Производители чипов склонны перейти к большим размерам</w:t>
       </w:r>
       <w:r>
         <w:rPr>
@@ -336,6 +362,7 @@
           <w:ilvl w:val="0"/>
           <w:numId w:val="1"/>
         </w:numPr>
+        <w:jc w:val="both"/>
         <w:rPr>
           <w:rFonts w:ascii="Times New Roman" w:hAnsi="Times New Roman" w:cs="Times New Roman"/>
           <w:sz w:val="28"/>
@@ -358,33 +385,25 @@
           <w:ilvl w:val="0"/>
           <w:numId w:val="1"/>
         </w:numPr>
-        <w:rPr>
-          <w:rFonts w:ascii="Times New Roman" w:hAnsi="Times New Roman" w:cs="Times New Roman"/>
-          <w:sz w:val="28"/>
-          <w:szCs w:val="28"/>
-        </w:rPr>
-      </w:pPr>
-      <w:r>
-        <w:rPr>
-          <w:rFonts w:ascii="Times New Roman" w:hAnsi="Times New Roman" w:cs="Times New Roman"/>
-          <w:sz w:val="28"/>
-          <w:szCs w:val="28"/>
-        </w:rPr>
-        <w:t>Одна из задач теории компьютерной науки звучит как «выявить возможности и ограничения самого допустимо-сильного вычислительног</w:t>
-      </w:r>
-      <w:bookmarkStart w:id="0" w:name="_GoBack"/>
-      <w:bookmarkEnd w:id="0"/>
-      <w:r>
-        <w:rPr>
-          <w:rFonts w:ascii="Times New Roman" w:hAnsi="Times New Roman" w:cs="Times New Roman"/>
-          <w:sz w:val="28"/>
-          <w:szCs w:val="28"/>
-        </w:rPr>
-        <w:t>о устройства, которое может позволить нам природа».</w:t>
+        <w:jc w:val="both"/>
+        <w:rPr>
+          <w:rFonts w:ascii="Times New Roman" w:hAnsi="Times New Roman" w:cs="Times New Roman"/>
+          <w:sz w:val="28"/>
+          <w:szCs w:val="28"/>
+        </w:rPr>
+      </w:pPr>
+      <w:r>
+        <w:rPr>
+          <w:rFonts w:ascii="Times New Roman" w:hAnsi="Times New Roman" w:cs="Times New Roman"/>
+          <w:sz w:val="28"/>
+          <w:szCs w:val="28"/>
+        </w:rPr>
+        <w:t>Одна из задач теории компьютерной науки звучит как «выявить возможности и ограничения самого допустимо-сильного вычислительного устройства, которое может позволить нам природа».</w:t>
       </w:r>
     </w:p>
     <w:p>
       <w:pPr>
+        <w:jc w:val="both"/>
         <w:rPr>
           <w:rFonts w:ascii="Times New Roman" w:hAnsi="Times New Roman" w:cs="Times New Roman"/>
           <w:sz w:val="28"/>
@@ -402,6 +421,7 @@
     </w:p>
     <w:p>
       <w:pPr>
+        <w:jc w:val="both"/>
         <w:rPr>
           <w:rFonts w:ascii="Times New Roman" w:hAnsi="Times New Roman" w:cs="Times New Roman"/>
           <w:sz w:val="28"/>
@@ -437,6 +457,7 @@
     </w:p>
     <w:p>
       <w:pPr>
+        <w:jc w:val="both"/>
         <w:rPr>
           <w:rFonts w:ascii="Times New Roman" w:hAnsi="Times New Roman" w:cs="Times New Roman"/>
           <w:sz w:val="28"/>
@@ -795,19 +816,12 @@
           <w:sz w:val="28"/>
           <w:szCs w:val="28"/>
         </w:rPr>
-        <w:t>"</w:t>
-      </w:r>
-      <w:r>
-        <w:rPr>
-          <w:rFonts w:ascii="Times New Roman" w:hAnsi="Times New Roman" w:cs="Times New Roman"/>
-          <w:sz w:val="28"/>
-          <w:szCs w:val="28"/>
-        </w:rPr>
-        <w:t>).</w:t>
+        <w:t>").</w:t>
       </w:r>
     </w:p>
     <w:p>
       <w:pPr>
+        <w:jc w:val="both"/>
         <w:rPr>
           <w:rFonts w:ascii="Times New Roman" w:hAnsi="Times New Roman" w:cs="Times New Roman"/>
           <w:sz w:val="28"/>
@@ -848,6 +862,7 @@
           <w:ilvl w:val="0"/>
           <w:numId w:val="2"/>
         </w:numPr>
+        <w:jc w:val="both"/>
         <w:rPr>
           <w:rFonts w:ascii="Times New Roman" w:hAnsi="Times New Roman" w:cs="Times New Roman"/>
           <w:sz w:val="28"/>
@@ -904,7 +919,25 @@
           <w:sz w:val="28"/>
           <w:szCs w:val="28"/>
         </w:rPr>
-        <w:t xml:space="preserve"> для хранения информации, так же как и классическому компьютеру требуется память. Самый простой способ физически реализовать </w:t>
+        <w:t xml:space="preserve"> для хранения информации, так </w:t>
+      </w:r>
+      <w:proofErr w:type="gramStart"/>
+      <w:r>
+        <w:rPr>
+          <w:rFonts w:ascii="Times New Roman" w:hAnsi="Times New Roman" w:cs="Times New Roman"/>
+          <w:sz w:val="28"/>
+          <w:szCs w:val="28"/>
+        </w:rPr>
+        <w:t>же</w:t>
+      </w:r>
+      <w:proofErr w:type="gramEnd"/>
+      <w:r>
+        <w:rPr>
+          <w:rFonts w:ascii="Times New Roman" w:hAnsi="Times New Roman" w:cs="Times New Roman"/>
+          <w:sz w:val="28"/>
+          <w:szCs w:val="28"/>
+        </w:rPr>
+        <w:t xml:space="preserve"> как и классическому компьютеру требуется память. Самый простой способ физически реализовать </w:t>
       </w:r>
       <w:proofErr w:type="spellStart"/>
       <w:r>
@@ -950,6 +983,7 @@
           <w:ilvl w:val="0"/>
           <w:numId w:val="2"/>
         </w:numPr>
+        <w:jc w:val="both"/>
         <w:rPr>
           <w:rFonts w:ascii="Times New Roman" w:hAnsi="Times New Roman" w:cs="Times New Roman"/>
           <w:sz w:val="28"/>
@@ -980,31 +1014,7 @@
           <w:sz w:val="28"/>
           <w:szCs w:val="28"/>
         </w:rPr>
-        <w:t xml:space="preserve"> как начальное </w:t>
-      </w:r>
-      <w:r>
-        <w:rPr>
-          <w:rFonts w:ascii="Times New Roman" w:hAnsi="Times New Roman" w:cs="Times New Roman"/>
-          <w:sz w:val="28"/>
-          <w:szCs w:val="28"/>
-        </w:rPr>
-        <w:t>|</w:t>
-      </w:r>
-      <w:r>
-        <w:rPr>
-          <w:rFonts w:ascii="Times New Roman" w:hAnsi="Times New Roman" w:cs="Times New Roman"/>
-          <w:sz w:val="28"/>
-          <w:szCs w:val="28"/>
-        </w:rPr>
-        <w:t>00…0</w:t>
-      </w:r>
-      <w:r>
-        <w:rPr>
-          <w:rFonts w:ascii="Times New Roman" w:hAnsi="Times New Roman" w:cs="Times New Roman"/>
-          <w:sz w:val="28"/>
-          <w:szCs w:val="28"/>
-        </w:rPr>
-        <w:t>&gt;</w:t>
+        <w:t xml:space="preserve"> как начальное |00…0&gt;</w:t>
       </w:r>
     </w:p>
     <w:p>
@@ -1014,6 +1024,7 @@
           <w:ilvl w:val="0"/>
           <w:numId w:val="2"/>
         </w:numPr>
+        <w:jc w:val="both"/>
         <w:rPr>
           <w:rFonts w:ascii="Times New Roman" w:hAnsi="Times New Roman" w:cs="Times New Roman"/>
           <w:sz w:val="28"/>
@@ -1063,6 +1074,7 @@
           <w:ilvl w:val="0"/>
           <w:numId w:val="2"/>
         </w:numPr>
+        <w:jc w:val="both"/>
         <w:rPr>
           <w:rFonts w:ascii="Times New Roman" w:hAnsi="Times New Roman" w:cs="Times New Roman"/>
           <w:sz w:val="28"/>
@@ -1085,6 +1097,7 @@
           <w:ilvl w:val="0"/>
           <w:numId w:val="2"/>
         </w:numPr>
+        <w:jc w:val="both"/>
         <w:rPr>
           <w:rFonts w:ascii="Times New Roman" w:hAnsi="Times New Roman" w:cs="Times New Roman"/>
           <w:sz w:val="28"/>
@@ -1117,6 +1130,7 @@
           <w:ilvl w:val="0"/>
           <w:numId w:val="2"/>
         </w:numPr>
+        <w:jc w:val="both"/>
         <w:rPr>
           <w:rFonts w:ascii="Times New Roman" w:hAnsi="Times New Roman" w:cs="Times New Roman"/>
           <w:sz w:val="28"/>
@@ -1134,6 +1148,7 @@
     </w:p>
     <w:p>
       <w:pPr>
+        <w:jc w:val="both"/>
         <w:rPr>
           <w:rFonts w:ascii="Times New Roman" w:hAnsi="Times New Roman" w:cs="Times New Roman"/>
           <w:sz w:val="28"/>
@@ -1216,7 +1231,25 @@
           <w:sz w:val="28"/>
           <w:szCs w:val="28"/>
         </w:rPr>
-        <w:t xml:space="preserve">Таким образом, можно сказать, что система в квантовом состоянии находится во всех классических состояниях одновременно. Говоря математическим языком, состояние |1&gt;, . . . , |N&gt; формирует ортонормальный базис </w:t>
+        <w:t xml:space="preserve">Таким образом, можно сказать, что система в квантовом состоянии находится во всех классических состояниях одновременно. Говоря математическим языком, состояние |1&gt;, </w:t>
+      </w:r>
+      <w:proofErr w:type="gramStart"/>
+      <w:r>
+        <w:rPr>
+          <w:rFonts w:ascii="Times New Roman" w:hAnsi="Times New Roman" w:cs="Times New Roman"/>
+          <w:sz w:val="28"/>
+          <w:szCs w:val="28"/>
+        </w:rPr>
+        <w:t>. . . ,</w:t>
+      </w:r>
+      <w:proofErr w:type="gramEnd"/>
+      <w:r>
+        <w:rPr>
+          <w:rFonts w:ascii="Times New Roman" w:hAnsi="Times New Roman" w:cs="Times New Roman"/>
+          <w:sz w:val="28"/>
+          <w:szCs w:val="28"/>
+        </w:rPr>
+        <w:t xml:space="preserve"> |N&gt; формирует ортонормальный базис </w:t>
       </w:r>
       <w:r>
         <w:rPr>
@@ -1246,6 +1279,7 @@
     </w:p>
     <w:p>
       <w:pPr>
+        <w:jc w:val="both"/>
         <w:rPr>
           <w:rFonts w:ascii="Times New Roman" w:hAnsi="Times New Roman" w:cs="Times New Roman"/>
           <w:sz w:val="28"/>
@@ -1263,6 +1297,7 @@
     </w:p>
     <w:p>
       <w:pPr>
+        <w:jc w:val="both"/>
         <w:rPr>
           <w:rFonts w:ascii="Times New Roman" w:hAnsi="Times New Roman" w:cs="Times New Roman"/>
           <w:sz w:val="28"/>
@@ -1290,6 +1325,7 @@
     </w:p>
     <w:p>
       <w:pPr>
+        <w:jc w:val="both"/>
         <w:rPr>
           <w:rFonts w:ascii="Times New Roman" w:hAnsi="Times New Roman" w:cs="Times New Roman"/>
           <w:sz w:val="28"/>
@@ -1377,6 +1413,7 @@
     </w:p>
     <w:p>
       <w:pPr>
+        <w:jc w:val="both"/>
         <w:rPr>
           <w:rFonts w:ascii="Times New Roman" w:hAnsi="Times New Roman" w:cs="Times New Roman"/>
           <w:sz w:val="28"/>
@@ -1386,6 +1423,7 @@
     </w:p>
     <w:p>
       <w:pPr>
+        <w:jc w:val="both"/>
         <w:rPr>
           <w:rFonts w:ascii="Times New Roman" w:hAnsi="Times New Roman" w:cs="Times New Roman"/>
           <w:sz w:val="28"/>
@@ -1403,6 +1441,7 @@
     </w:p>
     <w:p>
       <w:pPr>
+        <w:jc w:val="both"/>
         <w:rPr>
           <w:rFonts w:ascii="Times New Roman" w:hAnsi="Times New Roman" w:cs="Times New Roman"/>
           <w:sz w:val="28"/>
@@ -1421,75 +1460,20 @@
     </w:p>
     <w:p>
       <w:pPr>
-        <w:rPr>
-          <w:rFonts w:ascii="Times New Roman" w:hAnsi="Times New Roman" w:cs="Times New Roman"/>
-          <w:sz w:val="28"/>
-          <w:szCs w:val="28"/>
-        </w:rPr>
-      </w:pPr>
-      <w:r>
-        <w:rPr>
-          <w:rFonts w:ascii="Times New Roman" w:hAnsi="Times New Roman" w:cs="Times New Roman"/>
-          <w:sz w:val="28"/>
-          <w:szCs w:val="28"/>
-        </w:rPr>
-        <w:t>Измерение</w:t>
-      </w:r>
-      <w:r>
-        <w:rPr>
-          <w:rFonts w:ascii="Times New Roman" w:hAnsi="Times New Roman" w:cs="Times New Roman"/>
-          <w:sz w:val="28"/>
-          <w:szCs w:val="28"/>
-        </w:rPr>
-        <w:t xml:space="preserve"> </w:t>
-      </w:r>
-      <w:r>
-        <w:rPr>
-          <w:rFonts w:ascii="Times New Roman" w:hAnsi="Times New Roman" w:cs="Times New Roman"/>
-          <w:sz w:val="28"/>
-          <w:szCs w:val="28"/>
-        </w:rPr>
-        <w:t>по</w:t>
-      </w:r>
-      <w:r>
-        <w:rPr>
-          <w:rFonts w:ascii="Times New Roman" w:hAnsi="Times New Roman" w:cs="Times New Roman"/>
-          <w:sz w:val="28"/>
-          <w:szCs w:val="28"/>
-        </w:rPr>
-        <w:t xml:space="preserve"> </w:t>
-      </w:r>
-      <w:r>
-        <w:rPr>
-          <w:rFonts w:ascii="Times New Roman" w:hAnsi="Times New Roman" w:cs="Times New Roman"/>
-          <w:sz w:val="28"/>
-          <w:szCs w:val="28"/>
-        </w:rPr>
-        <w:t>вычислительному</w:t>
-      </w:r>
-      <w:r>
-        <w:rPr>
-          <w:rFonts w:ascii="Times New Roman" w:hAnsi="Times New Roman" w:cs="Times New Roman"/>
-          <w:sz w:val="28"/>
-          <w:szCs w:val="28"/>
-        </w:rPr>
-        <w:t xml:space="preserve"> </w:t>
-      </w:r>
-      <w:r>
-        <w:rPr>
-          <w:rFonts w:ascii="Times New Roman" w:hAnsi="Times New Roman" w:cs="Times New Roman"/>
-          <w:sz w:val="28"/>
-          <w:szCs w:val="28"/>
-        </w:rPr>
-        <w:t>базису</w:t>
-      </w:r>
-      <w:r>
-        <w:rPr>
-          <w:rFonts w:ascii="Times New Roman" w:hAnsi="Times New Roman" w:cs="Times New Roman"/>
-          <w:sz w:val="28"/>
-          <w:szCs w:val="28"/>
-        </w:rPr>
-        <w:t xml:space="preserve"> </w:t>
+        <w:jc w:val="both"/>
+        <w:rPr>
+          <w:rFonts w:ascii="Times New Roman" w:hAnsi="Times New Roman" w:cs="Times New Roman"/>
+          <w:sz w:val="28"/>
+          <w:szCs w:val="28"/>
+        </w:rPr>
+      </w:pPr>
+      <w:r>
+        <w:rPr>
+          <w:rFonts w:ascii="Times New Roman" w:hAnsi="Times New Roman" w:cs="Times New Roman"/>
+          <w:sz w:val="28"/>
+          <w:szCs w:val="28"/>
+        </w:rPr>
+        <w:t xml:space="preserve">Измерение по вычислительному базису </w:t>
       </w:r>
       <w:r>
         <w:rPr>
@@ -1571,6 +1555,7 @@
     </w:p>
     <w:p>
       <w:pPr>
+        <w:jc w:val="both"/>
         <w:rPr>
           <w:rFonts w:ascii="Times New Roman" w:hAnsi="Times New Roman" w:cs="Times New Roman"/>
           <w:sz w:val="28"/>
@@ -1625,6 +1610,7 @@
     </w:p>
     <w:p>
       <w:pPr>
+        <w:jc w:val="both"/>
         <w:rPr>
           <w:rFonts w:ascii="Times New Roman" w:hAnsi="Times New Roman" w:cs="Times New Roman"/>
           <w:sz w:val="28"/>
@@ -1642,6 +1628,7 @@
     </w:p>
     <w:p>
       <w:pPr>
+        <w:jc w:val="both"/>
         <w:rPr>
           <w:rFonts w:ascii="Times New Roman" w:hAnsi="Times New Roman" w:cs="Times New Roman"/>
           <w:sz w:val="28"/>
@@ -1738,6 +1725,7 @@
     </w:p>
     <w:p>
       <w:pPr>
+        <w:jc w:val="both"/>
         <w:rPr>
           <w:rFonts w:ascii="Times New Roman" w:hAnsi="Times New Roman" w:cs="Times New Roman"/>
           <w:sz w:val="28"/>
@@ -1755,6 +1743,7 @@
     </w:p>
     <w:p>
       <w:pPr>
+        <w:jc w:val="both"/>
         <w:rPr>
           <w:rFonts w:ascii="Times New Roman" w:hAnsi="Times New Roman" w:cs="Times New Roman"/>
           <w:sz w:val="28"/>
@@ -1848,13 +1837,23 @@
         </w:rPr>
         <w:t>x</w:t>
       </w:r>
-      <w:r>
-        <w:rPr>
-          <w:rFonts w:ascii="Times New Roman" w:hAnsi="Times New Roman" w:cs="Times New Roman"/>
-          <w:sz w:val="28"/>
-          <w:szCs w:val="28"/>
-        </w:rPr>
-        <w:t>0,…,</w:t>
+      <w:proofErr w:type="gramStart"/>
+      <w:r>
+        <w:rPr>
+          <w:rFonts w:ascii="Times New Roman" w:hAnsi="Times New Roman" w:cs="Times New Roman"/>
+          <w:sz w:val="28"/>
+          <w:szCs w:val="28"/>
+        </w:rPr>
+        <w:t>0,…</w:t>
+      </w:r>
+      <w:proofErr w:type="gramEnd"/>
+      <w:r>
+        <w:rPr>
+          <w:rFonts w:ascii="Times New Roman" w:hAnsi="Times New Roman" w:cs="Times New Roman"/>
+          <w:sz w:val="28"/>
+          <w:szCs w:val="28"/>
+        </w:rPr>
+        <w:t>,</w:t>
       </w:r>
       <w:proofErr w:type="spellStart"/>
       <w:r>
@@ -1873,13 +1872,7 @@
           <w:sz w:val="28"/>
           <w:szCs w:val="28"/>
         </w:rPr>
-        <w:t>-1)</w:t>
-      </w:r>
-      <w:r>
-        <w:rPr>
-          <w:rFonts w:ascii="Times New Roman" w:hAnsi="Times New Roman" w:cs="Times New Roman"/>
-        </w:rPr>
-        <w:t xml:space="preserve"> </w:t>
+        <w:t xml:space="preserve">-1) </w:t>
       </w:r>
       <w:r>
         <w:rPr>
@@ -1999,7 +1992,25 @@
           <w:sz w:val="28"/>
           <w:szCs w:val="28"/>
         </w:rPr>
-        <w:t xml:space="preserve">. В данном случае ввод можно представить как </w:t>
+        <w:t xml:space="preserve">. В данном случае ввод можно </w:t>
+      </w:r>
+      <w:proofErr w:type="gramStart"/>
+      <w:r>
+        <w:rPr>
+          <w:rFonts w:ascii="Times New Roman" w:hAnsi="Times New Roman" w:cs="Times New Roman"/>
+          <w:sz w:val="28"/>
+          <w:szCs w:val="28"/>
+        </w:rPr>
+        <w:t>представить</w:t>
+      </w:r>
+      <w:proofErr w:type="gramEnd"/>
+      <w:r>
+        <w:rPr>
+          <w:rFonts w:ascii="Times New Roman" w:hAnsi="Times New Roman" w:cs="Times New Roman"/>
+          <w:sz w:val="28"/>
+          <w:szCs w:val="28"/>
+        </w:rPr>
+        <w:t xml:space="preserve"> как </w:t>
       </w:r>
       <w:r>
         <w:rPr>
@@ -2163,6 +2174,7 @@
     </w:p>
     <w:p>
       <w:pPr>
+        <w:jc w:val="both"/>
         <w:rPr>
           <w:rFonts w:ascii="Times New Roman" w:hAnsi="Times New Roman" w:cs="Times New Roman"/>
           <w:sz w:val="28"/>
@@ -2180,6 +2192,7 @@
     </w:p>
     <w:p>
       <w:pPr>
+        <w:jc w:val="both"/>
         <w:rPr>
           <w:sz w:val="28"/>
           <w:szCs w:val="28"/>
@@ -2196,6 +2209,7 @@
     </w:p>
     <w:p>
       <w:pPr>
+        <w:jc w:val="both"/>
         <w:rPr>
           <w:sz w:val="28"/>
           <w:szCs w:val="28"/>
@@ -2211,6 +2225,7 @@
     </w:p>
     <w:p>
       <w:pPr>
+        <w:jc w:val="both"/>
         <w:rPr>
           <w:sz w:val="28"/>
           <w:szCs w:val="28"/>
@@ -2291,14 +2306,128 @@
           <w:sz w:val="28"/>
           <w:szCs w:val="28"/>
         </w:rPr>
-        <w:t>)</w:t>
-      </w:r>
-      <w:r>
-        <w:rPr>
-          <w:sz w:val="28"/>
-          <w:szCs w:val="28"/>
-        </w:rPr>
-        <w:t xml:space="preserve">. В классической теории, логическая цепь </w:t>
+        <w:t>). В классической теории, логическая цепь (</w:t>
+      </w:r>
+      <w:r>
+        <w:rPr>
+          <w:sz w:val="28"/>
+          <w:szCs w:val="28"/>
+          <w:lang w:val="en-US"/>
+        </w:rPr>
+        <w:t>Boolean</w:t>
+      </w:r>
+      <w:r>
+        <w:rPr>
+          <w:sz w:val="28"/>
+          <w:szCs w:val="28"/>
+        </w:rPr>
+        <w:t xml:space="preserve"> </w:t>
+      </w:r>
+      <w:r>
+        <w:rPr>
+          <w:sz w:val="28"/>
+          <w:szCs w:val="28"/>
+          <w:lang w:val="en-US"/>
+        </w:rPr>
+        <w:t>circuit</w:t>
+      </w:r>
+      <w:r>
+        <w:rPr>
+          <w:sz w:val="28"/>
+          <w:szCs w:val="28"/>
+        </w:rPr>
+        <w:t>) представлена в виде конечного направленного незамкнутого графа с вентилями(</w:t>
+      </w:r>
+      <w:r>
+        <w:rPr>
+          <w:sz w:val="28"/>
+          <w:szCs w:val="28"/>
+          <w:lang w:val="en-US"/>
+        </w:rPr>
+        <w:t>gates</w:t>
+      </w:r>
+      <w:r>
+        <w:rPr>
+          <w:sz w:val="28"/>
+          <w:szCs w:val="28"/>
+        </w:rPr>
+        <w:t xml:space="preserve">) </w:t>
+      </w:r>
+      <w:r>
+        <w:rPr>
+          <w:sz w:val="28"/>
+          <w:szCs w:val="28"/>
+          <w:lang w:val="en-US"/>
+        </w:rPr>
+        <w:t>AND</w:t>
+      </w:r>
+      <w:r>
+        <w:rPr>
+          <w:sz w:val="28"/>
+          <w:szCs w:val="28"/>
+        </w:rPr>
+        <w:t xml:space="preserve">, </w:t>
+      </w:r>
+      <w:r>
+        <w:rPr>
+          <w:sz w:val="28"/>
+          <w:szCs w:val="28"/>
+          <w:lang w:val="en-US"/>
+        </w:rPr>
+        <w:t>OR</w:t>
+      </w:r>
+      <w:r>
+        <w:rPr>
+          <w:sz w:val="28"/>
+          <w:szCs w:val="28"/>
+        </w:rPr>
+        <w:t xml:space="preserve"> и </w:t>
+      </w:r>
+      <w:r>
+        <w:rPr>
+          <w:sz w:val="28"/>
+          <w:szCs w:val="28"/>
+          <w:lang w:val="en-US"/>
+        </w:rPr>
+        <w:t>NOT</w:t>
+      </w:r>
+      <w:r>
+        <w:rPr>
+          <w:sz w:val="28"/>
+          <w:szCs w:val="28"/>
+        </w:rPr>
+        <w:t xml:space="preserve">. Входные биты проходят через эти вентили и, согласно цепи, принимают некоторые выходные значения. Будем считать, что цепь вычисляет некоторую булевскую функцию </w:t>
+      </w:r>
+      <w:r>
+        <w:rPr>
+          <w:sz w:val="28"/>
+          <w:szCs w:val="28"/>
+        </w:rPr>
+        <w:br/>
+      </w:r>
+      <w:proofErr w:type="gramStart"/>
+      <w:r>
+        <w:rPr>
+          <w:sz w:val="28"/>
+          <w:szCs w:val="28"/>
+        </w:rPr>
+        <w:t>f :</w:t>
+      </w:r>
+      <w:proofErr w:type="gramEnd"/>
+      <w:r>
+        <w:rPr>
+          <w:sz w:val="28"/>
+          <w:szCs w:val="28"/>
+        </w:rPr>
+        <w:t xml:space="preserve"> {0, 1}^n→ {0, 1}^m если итоговый узел содержит подходящее значение </w:t>
+      </w:r>
+      <w:r>
+        <w:rPr>
+          <w:sz w:val="28"/>
+          <w:szCs w:val="28"/>
+          <w:lang w:val="en-US"/>
+        </w:rPr>
+        <w:t>f</w:t>
       </w:r>
       <w:r>
         <w:rPr>
@@ -2313,169 +2442,6 @@
           <w:szCs w:val="28"/>
           <w:lang w:val="en-US"/>
         </w:rPr>
-        <w:t>Boolean</w:t>
-      </w:r>
-      <w:r>
-        <w:rPr>
-          <w:sz w:val="28"/>
-          <w:szCs w:val="28"/>
-        </w:rPr>
-        <w:t xml:space="preserve"> </w:t>
-      </w:r>
-      <w:r>
-        <w:rPr>
-          <w:sz w:val="28"/>
-          <w:szCs w:val="28"/>
-          <w:lang w:val="en-US"/>
-        </w:rPr>
-        <w:t>circuit</w:t>
-      </w:r>
-      <w:r>
-        <w:rPr>
-          <w:sz w:val="28"/>
-          <w:szCs w:val="28"/>
-        </w:rPr>
-        <w:t>)</w:t>
-      </w:r>
-      <w:r>
-        <w:rPr>
-          <w:sz w:val="28"/>
-          <w:szCs w:val="28"/>
-        </w:rPr>
-        <w:t xml:space="preserve"> представлена в виде конечного направленного незамкнутого графа с вентилями(</w:t>
-      </w:r>
-      <w:r>
-        <w:rPr>
-          <w:sz w:val="28"/>
-          <w:szCs w:val="28"/>
-          <w:lang w:val="en-US"/>
-        </w:rPr>
-        <w:t>gates</w:t>
-      </w:r>
-      <w:r>
-        <w:rPr>
-          <w:sz w:val="28"/>
-          <w:szCs w:val="28"/>
-        </w:rPr>
-        <w:t>)</w:t>
-      </w:r>
-      <w:r>
-        <w:rPr>
-          <w:sz w:val="28"/>
-          <w:szCs w:val="28"/>
-        </w:rPr>
-        <w:t xml:space="preserve"> </w:t>
-      </w:r>
-      <w:r>
-        <w:rPr>
-          <w:sz w:val="28"/>
-          <w:szCs w:val="28"/>
-          <w:lang w:val="en-US"/>
-        </w:rPr>
-        <w:t>AND</w:t>
-      </w:r>
-      <w:r>
-        <w:rPr>
-          <w:sz w:val="28"/>
-          <w:szCs w:val="28"/>
-        </w:rPr>
-        <w:t xml:space="preserve">, </w:t>
-      </w:r>
-      <w:r>
-        <w:rPr>
-          <w:sz w:val="28"/>
-          <w:szCs w:val="28"/>
-          <w:lang w:val="en-US"/>
-        </w:rPr>
-        <w:t>OR</w:t>
-      </w:r>
-      <w:r>
-        <w:rPr>
-          <w:sz w:val="28"/>
-          <w:szCs w:val="28"/>
-        </w:rPr>
-        <w:t xml:space="preserve"> и</w:t>
-      </w:r>
-      <w:r>
-        <w:rPr>
-          <w:sz w:val="28"/>
-          <w:szCs w:val="28"/>
-        </w:rPr>
-        <w:t xml:space="preserve"> </w:t>
-      </w:r>
-      <w:r>
-        <w:rPr>
-          <w:sz w:val="28"/>
-          <w:szCs w:val="28"/>
-          <w:lang w:val="en-US"/>
-        </w:rPr>
-        <w:t>NOT</w:t>
-      </w:r>
-      <w:r>
-        <w:rPr>
-          <w:sz w:val="28"/>
-          <w:szCs w:val="28"/>
-        </w:rPr>
-        <w:t xml:space="preserve">. </w:t>
-      </w:r>
-      <w:r>
-        <w:rPr>
-          <w:sz w:val="28"/>
-          <w:szCs w:val="28"/>
-        </w:rPr>
-        <w:t xml:space="preserve">Входные биты проходят через эти вентили и, согласно цепи, принимают некоторые выходные значения. Будем считать, что цепь вычисляет некоторую булевскую функцию </w:t>
-      </w:r>
-      <w:r>
-        <w:rPr>
-          <w:sz w:val="28"/>
-          <w:szCs w:val="28"/>
-        </w:rPr>
-        <w:br/>
-      </w:r>
-      <w:proofErr w:type="gramStart"/>
-      <w:r>
-        <w:rPr>
-          <w:sz w:val="28"/>
-          <w:szCs w:val="28"/>
-        </w:rPr>
-        <w:t>f :</w:t>
-      </w:r>
-      <w:proofErr w:type="gramEnd"/>
-      <w:r>
-        <w:rPr>
-          <w:sz w:val="28"/>
-          <w:szCs w:val="28"/>
-        </w:rPr>
-        <w:t xml:space="preserve"> {0, 1}^n→ {0, 1}^m </w:t>
-      </w:r>
-      <w:r>
-        <w:rPr>
-          <w:sz w:val="28"/>
-          <w:szCs w:val="28"/>
-        </w:rPr>
-        <w:t xml:space="preserve">если итоговый узел содержит подходящее значение </w:t>
-      </w:r>
-      <w:r>
-        <w:rPr>
-          <w:sz w:val="28"/>
-          <w:szCs w:val="28"/>
-          <w:lang w:val="en-US"/>
-        </w:rPr>
-        <w:t>f</w:t>
-      </w:r>
-      <w:r>
-        <w:rPr>
-          <w:sz w:val="28"/>
-          <w:szCs w:val="28"/>
-        </w:rPr>
-        <w:t>(</w:t>
-      </w:r>
-      <w:r>
-        <w:rPr>
-          <w:sz w:val="28"/>
-          <w:szCs w:val="28"/>
-          <w:lang w:val="en-US"/>
-        </w:rPr>
         <w:t>x</w:t>
       </w:r>
       <w:r>
@@ -2483,14 +2449,7 @@
           <w:sz w:val="28"/>
           <w:szCs w:val="28"/>
         </w:rPr>
-        <w:t>)</w:t>
-      </w:r>
-      <w:r>
-        <w:rPr>
-          <w:sz w:val="28"/>
-          <w:szCs w:val="28"/>
-        </w:rPr>
-        <w:t xml:space="preserve"> для каждого Х</w:t>
+        <w:t>) для каждого Х</w:t>
       </w:r>
       <w:r>
         <w:rPr>
@@ -2505,18 +2464,12 @@
           <w:sz w:val="28"/>
           <w:szCs w:val="28"/>
         </w:rPr>
-        <w:t xml:space="preserve"> {0, 1}^n</w:t>
-      </w:r>
-      <w:r>
-        <w:rPr>
-          <w:sz w:val="28"/>
-          <w:szCs w:val="28"/>
-        </w:rPr>
-        <w:t>.</w:t>
+        <w:t xml:space="preserve"> {0, 1}^n.</w:t>
       </w:r>
     </w:p>
     <w:p>
       <w:pPr>
+        <w:jc w:val="both"/>
         <w:rPr>
           <w:sz w:val="28"/>
           <w:szCs w:val="28"/>
@@ -2557,14 +2510,7 @@
           <w:sz w:val="28"/>
           <w:szCs w:val="28"/>
         </w:rPr>
-        <w:t>}</w:t>
-      </w:r>
-      <w:r>
-        <w:rPr>
-          <w:sz w:val="28"/>
-          <w:szCs w:val="28"/>
-        </w:rPr>
-        <w:t xml:space="preserve"> цепей, для каждого входного набора размером </w:t>
+        <w:t xml:space="preserve">} цепей, для каждого входного набора размером </w:t>
       </w:r>
       <w:r>
         <w:rPr>
@@ -2579,7 +2525,15 @@
           <w:sz w:val="28"/>
           <w:szCs w:val="28"/>
         </w:rPr>
-        <w:t>. Каждая цепь имеет один выходной бит. Такая</w:t>
+        <w:t xml:space="preserve">. Каждая цепь имеет один выходной бит. Такая семья определяет язык </w:t>
+      </w:r>
+      <w:r>
+        <w:rPr>
+          <w:sz w:val="28"/>
+          <w:szCs w:val="28"/>
+          <w:lang w:val="en-US"/>
+        </w:rPr>
+        <w:t>L</w:t>
       </w:r>
       <w:r>
         <w:rPr>
@@ -2590,10 +2544,111 @@
       </w:r>
       <w:r>
         <w:rPr>
-          <w:sz w:val="28"/>
-          <w:szCs w:val="28"/>
-        </w:rPr>
-        <w:t>семья</w:t>
+          <w:rFonts w:ascii="Cambria Math" w:hAnsi="Cambria Math" w:cs="Cambria Math"/>
+          <w:sz w:val="28"/>
+          <w:szCs w:val="28"/>
+        </w:rPr>
+        <w:t>⊆</w:t>
+      </w:r>
+      <w:r>
+        <w:rPr>
+          <w:sz w:val="28"/>
+          <w:szCs w:val="28"/>
+        </w:rPr>
+        <w:t xml:space="preserve"> {0, </w:t>
+      </w:r>
+      <w:proofErr w:type="gramStart"/>
+      <w:r>
+        <w:rPr>
+          <w:sz w:val="28"/>
+          <w:szCs w:val="28"/>
+        </w:rPr>
+        <w:t>1}</w:t>
+      </w:r>
+      <w:r>
+        <w:rPr>
+          <w:rFonts w:ascii="Cambria Math" w:hAnsi="Cambria Math" w:cs="Cambria Math"/>
+          <w:sz w:val="28"/>
+          <w:szCs w:val="28"/>
+        </w:rPr>
+        <w:t>∗</w:t>
+      </w:r>
+      <w:proofErr w:type="gramEnd"/>
+      <w:r>
+        <w:rPr>
+          <w:sz w:val="28"/>
+          <w:szCs w:val="28"/>
+        </w:rPr>
+        <w:t xml:space="preserve">= </w:t>
+      </w:r>
+      <w:r>
+        <w:rPr>
+          <w:rFonts w:ascii="Cambria Math" w:hAnsi="Cambria Math" w:cs="Cambria Math"/>
+          <w:sz w:val="28"/>
+          <w:szCs w:val="28"/>
+        </w:rPr>
+        <w:t>∪</w:t>
+      </w:r>
+      <w:r>
+        <w:rPr>
+          <w:sz w:val="28"/>
+          <w:szCs w:val="28"/>
+          <w:lang w:val="en-US"/>
+        </w:rPr>
+        <w:t>n</w:t>
+      </w:r>
+      <w:r>
+        <w:rPr>
+          <w:rFonts w:ascii="Calibri" w:hAnsi="Calibri" w:cs="Calibri"/>
+          <w:sz w:val="28"/>
+          <w:szCs w:val="28"/>
+        </w:rPr>
+        <w:t>≥</w:t>
+      </w:r>
+      <w:r>
+        <w:rPr>
+          <w:sz w:val="28"/>
+          <w:szCs w:val="28"/>
+        </w:rPr>
+        <w:t>0{0, 1}</w:t>
+      </w:r>
+      <w:r>
+        <w:rPr>
+          <w:sz w:val="28"/>
+          <w:szCs w:val="28"/>
+          <w:lang w:val="en-US"/>
+        </w:rPr>
+        <w:t>n</w:t>
+      </w:r>
+      <w:r>
+        <w:rPr>
+          <w:sz w:val="28"/>
+          <w:szCs w:val="28"/>
+        </w:rPr>
+        <w:t xml:space="preserve"> если, для каждого </w:t>
+      </w:r>
+      <w:r>
+        <w:rPr>
+          <w:sz w:val="28"/>
+          <w:szCs w:val="28"/>
+          <w:lang w:val="en-US"/>
+        </w:rPr>
+        <w:t>n</w:t>
+      </w:r>
+      <w:r>
+        <w:rPr>
+          <w:sz w:val="28"/>
+          <w:szCs w:val="28"/>
+        </w:rPr>
+        <w:t xml:space="preserve"> и каждого ввода </w:t>
+      </w:r>
+      <w:r>
+        <w:rPr>
+          <w:sz w:val="28"/>
+          <w:szCs w:val="28"/>
+          <w:lang w:val="en-US"/>
+        </w:rPr>
+        <w:t>x</w:t>
       </w:r>
       <w:r>
         <w:rPr>
@@ -2604,10 +2659,56 @@
       </w:r>
       <w:r>
         <w:rPr>
-          <w:sz w:val="28"/>
-          <w:szCs w:val="28"/>
-        </w:rPr>
-        <w:t>определяет</w:t>
+          <w:rFonts w:ascii="Cambria Math" w:hAnsi="Cambria Math" w:cs="Cambria Math"/>
+          <w:sz w:val="28"/>
+          <w:szCs w:val="28"/>
+        </w:rPr>
+        <w:t>∈</w:t>
+      </w:r>
+      <w:r>
+        <w:rPr>
+          <w:sz w:val="28"/>
+          <w:szCs w:val="28"/>
+        </w:rPr>
+        <w:t xml:space="preserve"> {0, 1}</w:t>
+      </w:r>
+      <w:r>
+        <w:rPr>
+          <w:sz w:val="28"/>
+          <w:szCs w:val="28"/>
+          <w:lang w:val="en-US"/>
+        </w:rPr>
+        <w:t>n</w:t>
+      </w:r>
+      <w:r>
+        <w:rPr>
+          <w:sz w:val="28"/>
+          <w:szCs w:val="28"/>
+        </w:rPr>
+        <w:t xml:space="preserve">, цепь </w:t>
+      </w:r>
+      <w:r>
+        <w:rPr>
+          <w:sz w:val="28"/>
+          <w:szCs w:val="28"/>
+          <w:lang w:val="en-US"/>
+        </w:rPr>
+        <w:t>n</w:t>
+      </w:r>
+      <w:r>
+        <w:rPr>
+          <w:sz w:val="28"/>
+          <w:szCs w:val="28"/>
+        </w:rPr>
+        <w:t xml:space="preserve"> возвращает 1 если </w:t>
+      </w:r>
+      <w:r>
+        <w:rPr>
+          <w:sz w:val="28"/>
+          <w:szCs w:val="28"/>
+          <w:lang w:val="en-US"/>
+        </w:rPr>
+        <w:t>x</w:t>
       </w:r>
       <w:r>
         <w:rPr>
@@ -2618,10 +2719,11 @@
       </w:r>
       <w:r>
         <w:rPr>
-          <w:sz w:val="28"/>
-          <w:szCs w:val="28"/>
-        </w:rPr>
-        <w:t>язык</w:t>
+          <w:rFonts w:ascii="Cambria Math" w:hAnsi="Cambria Math" w:cs="Cambria Math"/>
+          <w:sz w:val="28"/>
+          <w:szCs w:val="28"/>
+        </w:rPr>
+        <w:t>∈</w:t>
       </w:r>
       <w:r>
         <w:rPr>
@@ -2643,7 +2745,97 @@
           <w:sz w:val="28"/>
           <w:szCs w:val="28"/>
         </w:rPr>
-        <w:t xml:space="preserve"> </w:t>
+        <w:t xml:space="preserve"> и возвращает 0 в противоположном случае. Семейство цепей называется равномерно полиномиальной, если есть детерминированная машина Тьюринга, которая возвращает цепь </w:t>
+      </w:r>
+      <w:r>
+        <w:rPr>
+          <w:sz w:val="28"/>
+          <w:szCs w:val="28"/>
+          <w:lang w:val="en-US"/>
+        </w:rPr>
+        <w:t>Cn</w:t>
+      </w:r>
+      <w:r>
+        <w:rPr>
+          <w:sz w:val="28"/>
+          <w:szCs w:val="28"/>
+        </w:rPr>
+        <w:t xml:space="preserve"> в ответ на ввод </w:t>
+      </w:r>
+      <w:r>
+        <w:rPr>
+          <w:sz w:val="28"/>
+          <w:szCs w:val="28"/>
+          <w:lang w:val="en-US"/>
+        </w:rPr>
+        <w:t>n</w:t>
+      </w:r>
+      <w:r>
+        <w:rPr>
+          <w:sz w:val="28"/>
+          <w:szCs w:val="28"/>
+        </w:rPr>
+        <w:t xml:space="preserve">, используя пространство логарифмов из </w:t>
+      </w:r>
+      <w:r>
+        <w:rPr>
+          <w:sz w:val="28"/>
+          <w:szCs w:val="28"/>
+          <w:lang w:val="en-US"/>
+        </w:rPr>
+        <w:t>n</w:t>
+      </w:r>
+      <w:r>
+        <w:rPr>
+          <w:sz w:val="28"/>
+          <w:szCs w:val="28"/>
+        </w:rPr>
+        <w:t>. Заметим, что размер (количество вентилей) цепи С</w:t>
+      </w:r>
+      <w:r>
+        <w:rPr>
+          <w:sz w:val="28"/>
+          <w:szCs w:val="28"/>
+          <w:lang w:val="en-US"/>
+        </w:rPr>
+        <w:t>n</w:t>
+      </w:r>
+      <w:r>
+        <w:rPr>
+          <w:sz w:val="28"/>
+          <w:szCs w:val="28"/>
+        </w:rPr>
+        <w:t xml:space="preserve"> может расти полиноминально из </w:t>
+      </w:r>
+      <w:r>
+        <w:rPr>
+          <w:sz w:val="28"/>
+          <w:szCs w:val="28"/>
+          <w:lang w:val="en-US"/>
+        </w:rPr>
+        <w:t>n</w:t>
+      </w:r>
+      <w:r>
+        <w:rPr>
+          <w:sz w:val="28"/>
+          <w:szCs w:val="28"/>
+        </w:rPr>
+        <w:t xml:space="preserve">. Известно, что равномерно полиномиальное семейство цепей будет эквивалентно полиномиальной детерминированной машине Тьюринга: язык </w:t>
+      </w:r>
+      <w:r>
+        <w:rPr>
+          <w:sz w:val="28"/>
+          <w:szCs w:val="28"/>
+          <w:lang w:val="en-US"/>
+        </w:rPr>
+        <w:t>L</w:t>
+      </w:r>
+      <w:r>
+        <w:rPr>
+          <w:sz w:val="28"/>
+          <w:szCs w:val="28"/>
+        </w:rPr>
+        <w:t xml:space="preserve"> может быть описан как равномерно полиномиальное семейство цепей, если L </w:t>
       </w:r>
       <w:r>
         <w:rPr>
@@ -2651,163 +2843,6 @@
           <w:sz w:val="28"/>
           <w:szCs w:val="28"/>
         </w:rPr>
-        <w:t>⊆</w:t>
-      </w:r>
-      <w:r>
-        <w:rPr>
-          <w:sz w:val="28"/>
-          <w:szCs w:val="28"/>
-        </w:rPr>
-        <w:t xml:space="preserve"> {0, </w:t>
-      </w:r>
-      <w:proofErr w:type="gramStart"/>
-      <w:r>
-        <w:rPr>
-          <w:sz w:val="28"/>
-          <w:szCs w:val="28"/>
-        </w:rPr>
-        <w:t>1}</w:t>
-      </w:r>
-      <w:r>
-        <w:rPr>
-          <w:rFonts w:ascii="Cambria Math" w:hAnsi="Cambria Math" w:cs="Cambria Math"/>
-          <w:sz w:val="28"/>
-          <w:szCs w:val="28"/>
-        </w:rPr>
-        <w:t>∗</w:t>
-      </w:r>
-      <w:proofErr w:type="gramEnd"/>
-      <w:r>
-        <w:rPr>
-          <w:sz w:val="28"/>
-          <w:szCs w:val="28"/>
-        </w:rPr>
-        <w:t xml:space="preserve">= </w:t>
-      </w:r>
-      <w:r>
-        <w:rPr>
-          <w:rFonts w:ascii="Cambria Math" w:hAnsi="Cambria Math" w:cs="Cambria Math"/>
-          <w:sz w:val="28"/>
-          <w:szCs w:val="28"/>
-        </w:rPr>
-        <w:t>∪</w:t>
-      </w:r>
-      <w:r>
-        <w:rPr>
-          <w:sz w:val="28"/>
-          <w:szCs w:val="28"/>
-          <w:lang w:val="en-US"/>
-        </w:rPr>
-        <w:t>n</w:t>
-      </w:r>
-      <w:r>
-        <w:rPr>
-          <w:rFonts w:ascii="Calibri" w:hAnsi="Calibri" w:cs="Calibri"/>
-          <w:sz w:val="28"/>
-          <w:szCs w:val="28"/>
-        </w:rPr>
-        <w:t>≥</w:t>
-      </w:r>
-      <w:r>
-        <w:rPr>
-          <w:sz w:val="28"/>
-          <w:szCs w:val="28"/>
-        </w:rPr>
-        <w:t>0{0, 1}</w:t>
-      </w:r>
-      <w:r>
-        <w:rPr>
-          <w:sz w:val="28"/>
-          <w:szCs w:val="28"/>
-          <w:lang w:val="en-US"/>
-        </w:rPr>
-        <w:t>n</w:t>
-      </w:r>
-      <w:r>
-        <w:rPr>
-          <w:sz w:val="28"/>
-          <w:szCs w:val="28"/>
-        </w:rPr>
-        <w:t xml:space="preserve"> </w:t>
-      </w:r>
-      <w:r>
-        <w:rPr>
-          <w:sz w:val="28"/>
-          <w:szCs w:val="28"/>
-        </w:rPr>
-        <w:t>если</w:t>
-      </w:r>
-      <w:r>
-        <w:rPr>
-          <w:sz w:val="28"/>
-          <w:szCs w:val="28"/>
-        </w:rPr>
-        <w:t xml:space="preserve">, </w:t>
-      </w:r>
-      <w:r>
-        <w:rPr>
-          <w:sz w:val="28"/>
-          <w:szCs w:val="28"/>
-        </w:rPr>
-        <w:t>для каждого</w:t>
-      </w:r>
-      <w:r>
-        <w:rPr>
-          <w:sz w:val="28"/>
-          <w:szCs w:val="28"/>
-        </w:rPr>
-        <w:t xml:space="preserve"> </w:t>
-      </w:r>
-      <w:r>
-        <w:rPr>
-          <w:sz w:val="28"/>
-          <w:szCs w:val="28"/>
-          <w:lang w:val="en-US"/>
-        </w:rPr>
-        <w:t>n</w:t>
-      </w:r>
-      <w:r>
-        <w:rPr>
-          <w:sz w:val="28"/>
-          <w:szCs w:val="28"/>
-        </w:rPr>
-        <w:t xml:space="preserve"> </w:t>
-      </w:r>
-      <w:r>
-        <w:rPr>
-          <w:sz w:val="28"/>
-          <w:szCs w:val="28"/>
-        </w:rPr>
-        <w:t>и каждого ввода</w:t>
-      </w:r>
-      <w:r>
-        <w:rPr>
-          <w:sz w:val="28"/>
-          <w:szCs w:val="28"/>
-        </w:rPr>
-        <w:t xml:space="preserve"> </w:t>
-      </w:r>
-      <w:r>
-        <w:rPr>
-          <w:sz w:val="28"/>
-          <w:szCs w:val="28"/>
-          <w:lang w:val="en-US"/>
-        </w:rPr>
-        <w:t>x</w:t>
-      </w:r>
-      <w:r>
-        <w:rPr>
-          <w:sz w:val="28"/>
-          <w:szCs w:val="28"/>
-        </w:rPr>
-        <w:t xml:space="preserve"> </w:t>
-      </w:r>
-      <w:r>
-        <w:rPr>
-          <w:rFonts w:ascii="Cambria Math" w:hAnsi="Cambria Math" w:cs="Cambria Math"/>
-          <w:sz w:val="28"/>
-          <w:szCs w:val="28"/>
-        </w:rPr>
         <w:t>∈</w:t>
       </w:r>
       <w:r>
@@ -2815,285 +2850,7 @@
           <w:sz w:val="28"/>
           <w:szCs w:val="28"/>
         </w:rPr>
-        <w:t xml:space="preserve"> {0, 1}</w:t>
-      </w:r>
-      <w:r>
-        <w:rPr>
-          <w:sz w:val="28"/>
-          <w:szCs w:val="28"/>
-          <w:lang w:val="en-US"/>
-        </w:rPr>
-        <w:t>n</w:t>
-      </w:r>
-      <w:r>
-        <w:rPr>
-          <w:sz w:val="28"/>
-          <w:szCs w:val="28"/>
-        </w:rPr>
-        <w:t xml:space="preserve">, </w:t>
-      </w:r>
-      <w:r>
-        <w:rPr>
-          <w:sz w:val="28"/>
-          <w:szCs w:val="28"/>
-        </w:rPr>
-        <w:t>цепь</w:t>
-      </w:r>
-      <w:r>
-        <w:rPr>
-          <w:sz w:val="28"/>
-          <w:szCs w:val="28"/>
-        </w:rPr>
-        <w:t xml:space="preserve"> </w:t>
-      </w:r>
-      <w:r>
-        <w:rPr>
-          <w:sz w:val="28"/>
-          <w:szCs w:val="28"/>
-          <w:lang w:val="en-US"/>
-        </w:rPr>
-        <w:t>n</w:t>
-      </w:r>
-      <w:r>
-        <w:rPr>
-          <w:sz w:val="28"/>
-          <w:szCs w:val="28"/>
-        </w:rPr>
-        <w:t xml:space="preserve"> </w:t>
-      </w:r>
-      <w:r>
-        <w:rPr>
-          <w:sz w:val="28"/>
-          <w:szCs w:val="28"/>
-        </w:rPr>
-        <w:t>возвращает</w:t>
-      </w:r>
-      <w:r>
-        <w:rPr>
-          <w:sz w:val="28"/>
-          <w:szCs w:val="28"/>
-        </w:rPr>
-        <w:t xml:space="preserve"> 1 </w:t>
-      </w:r>
-      <w:r>
-        <w:rPr>
-          <w:sz w:val="28"/>
-          <w:szCs w:val="28"/>
-        </w:rPr>
-        <w:t xml:space="preserve">если </w:t>
-      </w:r>
-      <w:r>
-        <w:rPr>
-          <w:sz w:val="28"/>
-          <w:szCs w:val="28"/>
-          <w:lang w:val="en-US"/>
-        </w:rPr>
-        <w:t>x</w:t>
-      </w:r>
-      <w:r>
-        <w:rPr>
-          <w:sz w:val="28"/>
-          <w:szCs w:val="28"/>
-        </w:rPr>
-        <w:t xml:space="preserve"> </w:t>
-      </w:r>
-      <w:r>
-        <w:rPr>
-          <w:rFonts w:ascii="Cambria Math" w:hAnsi="Cambria Math" w:cs="Cambria Math"/>
-          <w:sz w:val="28"/>
-          <w:szCs w:val="28"/>
-        </w:rPr>
-        <w:t>∈</w:t>
-      </w:r>
-      <w:r>
-        <w:rPr>
-          <w:sz w:val="28"/>
-          <w:szCs w:val="28"/>
-        </w:rPr>
-        <w:t xml:space="preserve"> </w:t>
-      </w:r>
-      <w:r>
-        <w:rPr>
-          <w:sz w:val="28"/>
-          <w:szCs w:val="28"/>
-          <w:lang w:val="en-US"/>
-        </w:rPr>
-        <w:t>L</w:t>
-      </w:r>
-      <w:r>
-        <w:rPr>
-          <w:sz w:val="28"/>
-          <w:szCs w:val="28"/>
-        </w:rPr>
-        <w:t xml:space="preserve"> </w:t>
-      </w:r>
-      <w:r>
-        <w:rPr>
-          <w:sz w:val="28"/>
-          <w:szCs w:val="28"/>
-        </w:rPr>
-        <w:t>и</w:t>
-      </w:r>
-      <w:r>
-        <w:rPr>
-          <w:sz w:val="28"/>
-          <w:szCs w:val="28"/>
-        </w:rPr>
-        <w:t xml:space="preserve"> </w:t>
-      </w:r>
-      <w:r>
-        <w:rPr>
-          <w:sz w:val="28"/>
-          <w:szCs w:val="28"/>
-        </w:rPr>
-        <w:t>возвращает</w:t>
-      </w:r>
-      <w:r>
-        <w:rPr>
-          <w:sz w:val="28"/>
-          <w:szCs w:val="28"/>
-        </w:rPr>
-        <w:t xml:space="preserve"> 0 в противоположном случае.</w:t>
-      </w:r>
-      <w:r>
-        <w:rPr>
-          <w:sz w:val="28"/>
-          <w:szCs w:val="28"/>
-        </w:rPr>
-        <w:t xml:space="preserve"> Семейство цепей называется равномерно полиномиальной, если есть детерминированная машина Тьюринга, которая возвращает цепь </w:t>
-      </w:r>
-      <w:r>
-        <w:rPr>
-          <w:sz w:val="28"/>
-          <w:szCs w:val="28"/>
-          <w:lang w:val="en-US"/>
-        </w:rPr>
-        <w:t>Cn</w:t>
-      </w:r>
-      <w:r>
-        <w:rPr>
-          <w:sz w:val="28"/>
-          <w:szCs w:val="28"/>
-        </w:rPr>
-        <w:t xml:space="preserve"> в ответ на ввод </w:t>
-      </w:r>
-      <w:r>
-        <w:rPr>
-          <w:sz w:val="28"/>
-          <w:szCs w:val="28"/>
-          <w:lang w:val="en-US"/>
-        </w:rPr>
-        <w:t>n</w:t>
-      </w:r>
-      <w:r>
-        <w:rPr>
-          <w:sz w:val="28"/>
-          <w:szCs w:val="28"/>
-        </w:rPr>
-        <w:t xml:space="preserve">, используя пространство логарифмов из </w:t>
-      </w:r>
-      <w:r>
-        <w:rPr>
-          <w:sz w:val="28"/>
-          <w:szCs w:val="28"/>
-          <w:lang w:val="en-US"/>
-        </w:rPr>
-        <w:t>n</w:t>
-      </w:r>
-      <w:r>
-        <w:rPr>
-          <w:sz w:val="28"/>
-          <w:szCs w:val="28"/>
-        </w:rPr>
-        <w:t>. Заметим, что размер (количество вентилей) цепи С</w:t>
-      </w:r>
-      <w:r>
-        <w:rPr>
-          <w:sz w:val="28"/>
-          <w:szCs w:val="28"/>
-          <w:lang w:val="en-US"/>
-        </w:rPr>
-        <w:t>n</w:t>
-      </w:r>
-      <w:r>
-        <w:rPr>
-          <w:sz w:val="28"/>
-          <w:szCs w:val="28"/>
-        </w:rPr>
-        <w:t xml:space="preserve"> может расти полиноминально из </w:t>
-      </w:r>
-      <w:r>
-        <w:rPr>
-          <w:sz w:val="28"/>
-          <w:szCs w:val="28"/>
-          <w:lang w:val="en-US"/>
-        </w:rPr>
-        <w:t>n</w:t>
-      </w:r>
-      <w:r>
-        <w:rPr>
-          <w:sz w:val="28"/>
-          <w:szCs w:val="28"/>
-        </w:rPr>
-        <w:t>. Известно, что равномерно полиномиальное семейство цепей будет эквивалентно полиномиальной детерминированной машине Тьюринга</w:t>
-      </w:r>
-      <w:r>
-        <w:rPr>
-          <w:sz w:val="28"/>
-          <w:szCs w:val="28"/>
-        </w:rPr>
-        <w:t>:</w:t>
-      </w:r>
-      <w:r>
-        <w:rPr>
-          <w:sz w:val="28"/>
-          <w:szCs w:val="28"/>
-        </w:rPr>
-        <w:t xml:space="preserve"> язык </w:t>
-      </w:r>
-      <w:r>
-        <w:rPr>
-          <w:sz w:val="28"/>
-          <w:szCs w:val="28"/>
-          <w:lang w:val="en-US"/>
-        </w:rPr>
-        <w:t>L</w:t>
-      </w:r>
-      <w:r>
-        <w:rPr>
-          <w:sz w:val="28"/>
-          <w:szCs w:val="28"/>
-        </w:rPr>
-        <w:t xml:space="preserve"> может быть описан как равномерно полиномиальное семейство цепей, если </w:t>
-      </w:r>
-      <w:r>
-        <w:rPr>
-          <w:sz w:val="28"/>
-          <w:szCs w:val="28"/>
-        </w:rPr>
-        <w:t xml:space="preserve">L </w:t>
-      </w:r>
-      <w:r>
-        <w:rPr>
-          <w:rFonts w:ascii="Cambria Math" w:hAnsi="Cambria Math" w:cs="Cambria Math"/>
-          <w:sz w:val="28"/>
-          <w:szCs w:val="28"/>
-        </w:rPr>
-        <w:t>∈</w:t>
-      </w:r>
-      <w:r>
-        <w:rPr>
-          <w:sz w:val="28"/>
-          <w:szCs w:val="28"/>
-        </w:rPr>
-        <w:t xml:space="preserve"> P</w:t>
-      </w:r>
-      <w:r>
-        <w:rPr>
-          <w:sz w:val="28"/>
-          <w:szCs w:val="28"/>
-        </w:rPr>
-        <w:t xml:space="preserve">, где </w:t>
+        <w:t xml:space="preserve"> P, где </w:t>
       </w:r>
       <w:r>
         <w:rPr>
@@ -3113,6 +2870,7 @@
     </w:p>
     <w:p>
       <w:pPr>
+        <w:jc w:val="both"/>
         <w:rPr>
           <w:sz w:val="28"/>
           <w:szCs w:val="28"/>
@@ -3146,7 +2904,68 @@
           <w:sz w:val="28"/>
           <w:szCs w:val="28"/>
         </w:rPr>
-        <w:t>битов</w:t>
+        <w:t>битов(</w:t>
+      </w:r>
+      <w:proofErr w:type="gramEnd"/>
+      <w:r>
+        <w:rPr>
+          <w:sz w:val="28"/>
+          <w:szCs w:val="28"/>
+        </w:rPr>
+        <w:t>“</w:t>
+      </w:r>
+      <w:r>
+        <w:rPr>
+          <w:sz w:val="28"/>
+          <w:szCs w:val="28"/>
+          <w:lang w:val="en-US"/>
+        </w:rPr>
+        <w:t>coin</w:t>
+      </w:r>
+      <w:r>
+        <w:rPr>
+          <w:sz w:val="28"/>
+          <w:szCs w:val="28"/>
+        </w:rPr>
+        <w:t xml:space="preserve"> </w:t>
+      </w:r>
+      <w:r>
+        <w:rPr>
+          <w:sz w:val="28"/>
+          <w:szCs w:val="28"/>
+          <w:lang w:val="en-US"/>
+        </w:rPr>
+        <w:t>flips</w:t>
+      </w:r>
+      <w:r>
+        <w:rPr>
+          <w:sz w:val="28"/>
+          <w:szCs w:val="28"/>
+        </w:rPr>
+        <w:t xml:space="preserve">”). Вероятностна цепь вычисляет функцию </w:t>
+      </w:r>
+      <w:r>
+        <w:rPr>
+          <w:sz w:val="28"/>
+          <w:szCs w:val="28"/>
+          <w:lang w:val="en-US"/>
+        </w:rPr>
+        <w:t>f</w:t>
+      </w:r>
+      <w:r>
+        <w:rPr>
+          <w:sz w:val="28"/>
+          <w:szCs w:val="28"/>
+        </w:rPr>
+        <w:t xml:space="preserve"> если она успешно возвращает правильный ответ </w:t>
+      </w:r>
+      <w:r>
+        <w:rPr>
+          <w:sz w:val="28"/>
+          <w:szCs w:val="28"/>
+          <w:lang w:val="en-US"/>
+        </w:rPr>
+        <w:t>f</w:t>
       </w:r>
       <w:r>
         <w:rPr>
@@ -3155,22 +2974,75 @@
         </w:rPr>
         <w:t>(</w:t>
       </w:r>
-      <w:proofErr w:type="gramEnd"/>
-      <w:r>
-        <w:rPr>
-          <w:sz w:val="28"/>
-          <w:szCs w:val="28"/>
-        </w:rPr>
-        <w:t>“</w:t>
-      </w:r>
-      <w:r>
-        <w:rPr>
-          <w:sz w:val="28"/>
-          <w:szCs w:val="28"/>
-          <w:lang w:val="en-US"/>
-        </w:rPr>
-        <w:t>coin</w:t>
-      </w:r>
+      <w:r>
+        <w:rPr>
+          <w:sz w:val="28"/>
+          <w:szCs w:val="28"/>
+          <w:lang w:val="en-US"/>
+        </w:rPr>
+        <w:t>x</w:t>
+      </w:r>
+      <w:r>
+        <w:rPr>
+          <w:sz w:val="28"/>
+          <w:szCs w:val="28"/>
+        </w:rPr>
+        <w:t xml:space="preserve">) с вероятностью не менее 2\3 для каждого </w:t>
+      </w:r>
+      <w:r>
+        <w:rPr>
+          <w:sz w:val="28"/>
+          <w:szCs w:val="28"/>
+          <w:lang w:val="en-US"/>
+        </w:rPr>
+        <w:t>x</w:t>
+      </w:r>
+      <w:r>
+        <w:rPr>
+          <w:sz w:val="28"/>
+          <w:szCs w:val="28"/>
+        </w:rPr>
+        <w:t xml:space="preserve">. Вероятностные цепи эквиваленты вероятностной машине Тьюринга: язык </w:t>
+      </w:r>
+      <w:r>
+        <w:rPr>
+          <w:sz w:val="28"/>
+          <w:szCs w:val="28"/>
+          <w:lang w:val="en-US"/>
+        </w:rPr>
+        <w:t>L</w:t>
+      </w:r>
+      <w:r>
+        <w:rPr>
+          <w:sz w:val="28"/>
+          <w:szCs w:val="28"/>
+        </w:rPr>
+        <w:t xml:space="preserve"> может быть описан равномерно полиномиальной вероятностным семейством цепей, если L </w:t>
+      </w:r>
+      <w:r>
+        <w:rPr>
+          <w:rFonts w:ascii="Cambria Math" w:hAnsi="Cambria Math" w:cs="Cambria Math"/>
+          <w:sz w:val="28"/>
+          <w:szCs w:val="28"/>
+        </w:rPr>
+        <w:t>∈</w:t>
+      </w:r>
+      <w:r>
+        <w:rPr>
+          <w:sz w:val="28"/>
+          <w:szCs w:val="28"/>
+        </w:rPr>
+        <w:t xml:space="preserve"> BPP, где BPP (“</w:t>
+      </w:r>
+      <w:proofErr w:type="spellStart"/>
+      <w:r>
+        <w:rPr>
+          <w:sz w:val="28"/>
+          <w:szCs w:val="28"/>
+        </w:rPr>
+        <w:t>Bounded-error</w:t>
+      </w:r>
+      <w:proofErr w:type="spellEnd"/>
       <w:r>
         <w:rPr>
           <w:sz w:val="28"/>
@@ -3178,177 +3050,29 @@
         </w:rPr>
         <w:t xml:space="preserve"> </w:t>
       </w:r>
-      <w:r>
-        <w:rPr>
-          <w:sz w:val="28"/>
-          <w:szCs w:val="28"/>
-          <w:lang w:val="en-US"/>
-        </w:rPr>
-        <w:t>flips</w:t>
-      </w:r>
-      <w:r>
-        <w:rPr>
-          <w:sz w:val="28"/>
-          <w:szCs w:val="28"/>
-        </w:rPr>
-        <w:t>”</w:t>
-      </w:r>
-      <w:r>
-        <w:rPr>
-          <w:sz w:val="28"/>
-          <w:szCs w:val="28"/>
-        </w:rPr>
-        <w:t xml:space="preserve">). Вероятностна цепь вычисляет функцию </w:t>
-      </w:r>
-      <w:r>
-        <w:rPr>
-          <w:sz w:val="28"/>
-          <w:szCs w:val="28"/>
-          <w:lang w:val="en-US"/>
-        </w:rPr>
-        <w:t>f</w:t>
-      </w:r>
-      <w:r>
-        <w:rPr>
-          <w:sz w:val="28"/>
-          <w:szCs w:val="28"/>
-        </w:rPr>
-        <w:t xml:space="preserve"> если она успешно возвращает правильный ответ </w:t>
-      </w:r>
-      <w:r>
-        <w:rPr>
-          <w:sz w:val="28"/>
-          <w:szCs w:val="28"/>
-          <w:lang w:val="en-US"/>
-        </w:rPr>
-        <w:t>f</w:t>
-      </w:r>
-      <w:r>
-        <w:rPr>
-          <w:sz w:val="28"/>
-          <w:szCs w:val="28"/>
-        </w:rPr>
-        <w:t>(</w:t>
-      </w:r>
-      <w:r>
-        <w:rPr>
-          <w:sz w:val="28"/>
-          <w:szCs w:val="28"/>
-          <w:lang w:val="en-US"/>
-        </w:rPr>
-        <w:t>x</w:t>
-      </w:r>
-      <w:r>
-        <w:rPr>
-          <w:sz w:val="28"/>
-          <w:szCs w:val="28"/>
-        </w:rPr>
-        <w:t>)</w:t>
-      </w:r>
-      <w:r>
-        <w:rPr>
-          <w:sz w:val="28"/>
-          <w:szCs w:val="28"/>
-        </w:rPr>
-        <w:t xml:space="preserve"> с вероятностью не менее 2\3 для каждого </w:t>
-      </w:r>
-      <w:r>
-        <w:rPr>
-          <w:sz w:val="28"/>
-          <w:szCs w:val="28"/>
-          <w:lang w:val="en-US"/>
-        </w:rPr>
-        <w:t>x</w:t>
-      </w:r>
-      <w:r>
-        <w:rPr>
-          <w:sz w:val="28"/>
-          <w:szCs w:val="28"/>
-        </w:rPr>
-        <w:t>. Вероятностные цепи эквиваленты вероятностной машине Тьюринга</w:t>
-      </w:r>
-      <w:r>
-        <w:rPr>
-          <w:sz w:val="28"/>
-          <w:szCs w:val="28"/>
-        </w:rPr>
-        <w:t>:</w:t>
-      </w:r>
-      <w:r>
-        <w:rPr>
-          <w:sz w:val="28"/>
-          <w:szCs w:val="28"/>
-        </w:rPr>
-        <w:t xml:space="preserve"> язык </w:t>
-      </w:r>
-      <w:r>
-        <w:rPr>
-          <w:sz w:val="28"/>
-          <w:szCs w:val="28"/>
-          <w:lang w:val="en-US"/>
-        </w:rPr>
-        <w:t>L</w:t>
-      </w:r>
-      <w:r>
-        <w:rPr>
-          <w:sz w:val="28"/>
-          <w:szCs w:val="28"/>
-        </w:rPr>
-        <w:t xml:space="preserve"> может быть описан равномерно полиномиальной вероятностным семейством цепей, если </w:t>
-      </w:r>
-      <w:r>
-        <w:rPr>
-          <w:sz w:val="28"/>
-          <w:szCs w:val="28"/>
-        </w:rPr>
-        <w:t xml:space="preserve">L </w:t>
-      </w:r>
-      <w:r>
-        <w:rPr>
-          <w:rFonts w:ascii="Cambria Math" w:hAnsi="Cambria Math" w:cs="Cambria Math"/>
-          <w:sz w:val="28"/>
-          <w:szCs w:val="28"/>
-        </w:rPr>
-        <w:t>∈</w:t>
-      </w:r>
-      <w:r>
-        <w:rPr>
-          <w:sz w:val="28"/>
-          <w:szCs w:val="28"/>
-        </w:rPr>
-        <w:t xml:space="preserve"> BPP, </w:t>
-      </w:r>
-      <w:r>
-        <w:rPr>
-          <w:sz w:val="28"/>
-          <w:szCs w:val="28"/>
-        </w:rPr>
-        <w:t>где</w:t>
-      </w:r>
-      <w:r>
-        <w:rPr>
-          <w:sz w:val="28"/>
-          <w:szCs w:val="28"/>
-        </w:rPr>
-        <w:t xml:space="preserve"> BPP</w:t>
-      </w:r>
-      <w:r>
+      <w:proofErr w:type="spellStart"/>
+      <w:r>
+        <w:rPr>
+          <w:sz w:val="28"/>
+          <w:szCs w:val="28"/>
+        </w:rPr>
+        <w:t>Probabilistic</w:t>
+      </w:r>
+      <w:proofErr w:type="spellEnd"/>
+      <w:r>
+        <w:rPr>
+          <w:sz w:val="28"/>
+          <w:szCs w:val="28"/>
+        </w:rPr>
         <w:t xml:space="preserve"> </w:t>
       </w:r>
-      <w:r>
-        <w:rPr>
-          <w:sz w:val="28"/>
-          <w:szCs w:val="28"/>
-        </w:rPr>
-        <w:t>(“</w:t>
-      </w:r>
       <w:proofErr w:type="spellStart"/>
       <w:r>
         <w:rPr>
           <w:sz w:val="28"/>
           <w:szCs w:val="28"/>
         </w:rPr>
-        <w:t>Bounded-error</w:t>
+        <w:t>Polynomial</w:t>
       </w:r>
       <w:proofErr w:type="spellEnd"/>
       <w:r>
@@ -3364,7 +3088,7 @@
           <w:sz w:val="28"/>
           <w:szCs w:val="28"/>
         </w:rPr>
-        <w:t>Probabilistic</w:t>
+        <w:t>time</w:t>
       </w:r>
       <w:proofErr w:type="spellEnd"/>
       <w:r>
@@ -3372,50 +3096,12 @@
           <w:sz w:val="28"/>
           <w:szCs w:val="28"/>
         </w:rPr>
-        <w:t xml:space="preserve"> </w:t>
-      </w:r>
-      <w:proofErr w:type="spellStart"/>
-      <w:r>
-        <w:rPr>
-          <w:sz w:val="28"/>
-          <w:szCs w:val="28"/>
-        </w:rPr>
-        <w:t>Polynomial</w:t>
-      </w:r>
-      <w:proofErr w:type="spellEnd"/>
-      <w:r>
-        <w:rPr>
-          <w:sz w:val="28"/>
-          <w:szCs w:val="28"/>
-        </w:rPr>
-        <w:t xml:space="preserve"> </w:t>
-      </w:r>
-      <w:proofErr w:type="spellStart"/>
-      <w:r>
-        <w:rPr>
-          <w:sz w:val="28"/>
-          <w:szCs w:val="28"/>
-        </w:rPr>
-        <w:t>time</w:t>
-      </w:r>
-      <w:proofErr w:type="spellEnd"/>
-      <w:r>
-        <w:rPr>
-          <w:sz w:val="28"/>
-          <w:szCs w:val="28"/>
-        </w:rPr>
-        <w:t>”)</w:t>
-      </w:r>
-      <w:r>
-        <w:rPr>
-          <w:sz w:val="28"/>
-          <w:szCs w:val="28"/>
-        </w:rPr>
-        <w:t xml:space="preserve"> класс языков, которые могут быть эффективно обработаны вероятностной машиной Тьюринга с шансом на успех не менее 2\3.</w:t>
+        <w:t>”) класс языков, которые могут быть эффективно обработаны вероятностной машиной Тьюринга с шансом на успех не менее 2\3.</w:t>
       </w:r>
     </w:p>
     <w:p>
       <w:pPr>
+        <w:jc w:val="both"/>
         <w:rPr>
           <w:rFonts w:ascii="Times New Roman" w:hAnsi="Times New Roman" w:cs="Times New Roman"/>
           <w:sz w:val="28"/>
@@ -3429,16 +3115,2746 @@
           <w:szCs w:val="28"/>
         </w:rPr>
         <w:br w:type="page"/>
+      </w:r>
+      <w:r>
+        <w:rPr>
+          <w:rFonts w:ascii="Times New Roman" w:hAnsi="Times New Roman" w:cs="Times New Roman"/>
+          <w:sz w:val="28"/>
+          <w:szCs w:val="28"/>
+        </w:rPr>
+        <w:lastRenderedPageBreak/>
+        <w:t xml:space="preserve">Задача </w:t>
+      </w:r>
+      <w:proofErr w:type="spellStart"/>
+      <w:r>
+        <w:rPr>
+          <w:rFonts w:ascii="Times New Roman" w:hAnsi="Times New Roman" w:cs="Times New Roman"/>
+          <w:sz w:val="28"/>
+          <w:szCs w:val="28"/>
+        </w:rPr>
+        <w:t>Дейча-Джоза</w:t>
+      </w:r>
+      <w:proofErr w:type="spellEnd"/>
+      <w:r>
+        <w:rPr>
+          <w:rFonts w:ascii="Times New Roman" w:hAnsi="Times New Roman" w:cs="Times New Roman"/>
+          <w:sz w:val="28"/>
+          <w:szCs w:val="28"/>
+        </w:rPr>
+        <w:t>.</w:t>
       </w:r>
     </w:p>
     <w:p>
       <w:pPr>
-        <w:rPr>
-          <w:rFonts w:ascii="Times New Roman" w:hAnsi="Times New Roman" w:cs="Times New Roman"/>
-          <w:sz w:val="28"/>
-          <w:szCs w:val="28"/>
-        </w:rPr>
-      </w:pPr>
+        <w:jc w:val="both"/>
+        <w:rPr>
+          <w:rFonts w:ascii="Times New Roman" w:hAnsi="Times New Roman" w:cs="Times New Roman"/>
+          <w:sz w:val="28"/>
+          <w:szCs w:val="28"/>
+        </w:rPr>
+      </w:pPr>
+      <w:r>
+        <w:rPr>
+          <w:rFonts w:ascii="Times New Roman" w:hAnsi="Times New Roman" w:cs="Times New Roman"/>
+          <w:sz w:val="28"/>
+          <w:szCs w:val="28"/>
+        </w:rPr>
+        <w:t xml:space="preserve">Алгоритм </w:t>
+      </w:r>
+      <w:proofErr w:type="spellStart"/>
+      <w:r>
+        <w:rPr>
+          <w:rFonts w:ascii="Times New Roman" w:hAnsi="Times New Roman" w:cs="Times New Roman"/>
+          <w:sz w:val="28"/>
+          <w:szCs w:val="28"/>
+        </w:rPr>
+        <w:t>Дейча</w:t>
+      </w:r>
+      <w:proofErr w:type="spellEnd"/>
+      <w:r>
+        <w:rPr>
+          <w:rFonts w:ascii="Times New Roman" w:hAnsi="Times New Roman" w:cs="Times New Roman"/>
+          <w:sz w:val="28"/>
+          <w:szCs w:val="28"/>
+        </w:rPr>
+        <w:t>.</w:t>
+      </w:r>
+    </w:p>
+    <w:p>
+      <w:pPr>
+        <w:jc w:val="both"/>
+        <w:rPr>
+          <w:rFonts w:ascii="Times New Roman" w:hAnsi="Times New Roman" w:cs="Times New Roman"/>
+          <w:sz w:val="28"/>
+          <w:szCs w:val="28"/>
+        </w:rPr>
+      </w:pPr>
+      <w:r>
+        <w:rPr>
+          <w:rFonts w:ascii="Times New Roman" w:hAnsi="Times New Roman" w:cs="Times New Roman"/>
+          <w:sz w:val="28"/>
+          <w:szCs w:val="28"/>
+        </w:rPr>
+        <w:t>Данный алгоритм один из первых, показавших</w:t>
+      </w:r>
+      <w:r>
+        <w:rPr>
+          <w:rFonts w:ascii="Times New Roman" w:hAnsi="Times New Roman" w:cs="Times New Roman"/>
+          <w:sz w:val="28"/>
+          <w:szCs w:val="28"/>
+        </w:rPr>
+        <w:t xml:space="preserve"> превосходство квантовых </w:t>
+      </w:r>
+      <w:r>
+        <w:rPr>
+          <w:rFonts w:ascii="Times New Roman" w:hAnsi="Times New Roman" w:cs="Times New Roman"/>
+          <w:sz w:val="28"/>
+          <w:szCs w:val="28"/>
+        </w:rPr>
+        <w:t>алгоритмов</w:t>
+      </w:r>
+      <w:r>
+        <w:rPr>
+          <w:rFonts w:ascii="Times New Roman" w:hAnsi="Times New Roman" w:cs="Times New Roman"/>
+          <w:sz w:val="28"/>
+          <w:szCs w:val="28"/>
+        </w:rPr>
+        <w:t xml:space="preserve"> над классическими. Невзирая на свою простоту, алгоритм использует на полную принцип суперпозиции.</w:t>
+      </w:r>
+    </w:p>
+    <w:p>
+      <w:pPr>
+        <w:jc w:val="both"/>
+        <w:rPr>
+          <w:rFonts w:ascii="Times New Roman" w:hAnsi="Times New Roman" w:cs="Times New Roman"/>
+          <w:sz w:val="28"/>
+          <w:szCs w:val="28"/>
+        </w:rPr>
+      </w:pPr>
+      <w:r>
+        <w:rPr>
+          <w:rFonts w:ascii="Times New Roman" w:hAnsi="Times New Roman" w:cs="Times New Roman"/>
+          <w:sz w:val="28"/>
+          <w:szCs w:val="28"/>
+        </w:rPr>
+        <w:t xml:space="preserve">Пусть </w:t>
+      </w:r>
+      <w:r>
+        <w:rPr>
+          <w:rFonts w:ascii="Times New Roman" w:hAnsi="Times New Roman" w:cs="Times New Roman"/>
+          <w:sz w:val="28"/>
+          <w:szCs w:val="28"/>
+          <w:lang w:val="en-US"/>
+        </w:rPr>
+        <w:t>f</w:t>
+      </w:r>
+      <w:r>
+        <w:rPr>
+          <w:rFonts w:ascii="Times New Roman" w:hAnsi="Times New Roman" w:cs="Times New Roman"/>
+          <w:sz w:val="28"/>
+          <w:szCs w:val="28"/>
+        </w:rPr>
+        <w:t xml:space="preserve">: {0, 1} =&gt; {0, 1} бинарная функция. Заметим, что возможно только четыре значения для </w:t>
+      </w:r>
+      <w:r>
+        <w:rPr>
+          <w:rFonts w:ascii="Times New Roman" w:hAnsi="Times New Roman" w:cs="Times New Roman"/>
+          <w:sz w:val="28"/>
+          <w:szCs w:val="28"/>
+          <w:lang w:val="en-US"/>
+        </w:rPr>
+        <w:t>f</w:t>
+      </w:r>
+      <w:r>
+        <w:rPr>
+          <w:rFonts w:ascii="Times New Roman" w:hAnsi="Times New Roman" w:cs="Times New Roman"/>
+          <w:sz w:val="28"/>
+          <w:szCs w:val="28"/>
+        </w:rPr>
+        <w:br/>
+      </w:r>
+      <w:r>
+        <w:rPr>
+          <w:rFonts w:ascii="Times New Roman" w:hAnsi="Times New Roman" w:cs="Times New Roman"/>
+          <w:sz w:val="28"/>
+          <w:szCs w:val="28"/>
+        </w:rPr>
+        <w:t>f1:0</w:t>
+      </w:r>
+      <w:r>
+        <w:rPr>
+          <w:rFonts w:ascii="Times New Roman" w:hAnsi="Times New Roman" w:cs="Times New Roman"/>
+          <w:sz w:val="28"/>
+          <w:szCs w:val="28"/>
+        </w:rPr>
+        <w:tab/>
+        <w:t>→0, 1</w:t>
+      </w:r>
+      <w:r>
+        <w:rPr>
+          <w:rFonts w:ascii="Times New Roman" w:hAnsi="Times New Roman" w:cs="Times New Roman"/>
+          <w:sz w:val="28"/>
+          <w:szCs w:val="28"/>
+        </w:rPr>
+        <w:tab/>
+        <w:t>→</w:t>
+      </w:r>
+      <w:proofErr w:type="gramStart"/>
+      <w:r>
+        <w:rPr>
+          <w:rFonts w:ascii="Times New Roman" w:hAnsi="Times New Roman" w:cs="Times New Roman"/>
+          <w:sz w:val="28"/>
+          <w:szCs w:val="28"/>
+        </w:rPr>
+        <w:t>0,f</w:t>
+      </w:r>
+      <w:proofErr w:type="gramEnd"/>
+      <w:r>
+        <w:rPr>
+          <w:rFonts w:ascii="Times New Roman" w:hAnsi="Times New Roman" w:cs="Times New Roman"/>
+          <w:sz w:val="28"/>
+          <w:szCs w:val="28"/>
+        </w:rPr>
+        <w:t>2:0</w:t>
+      </w:r>
+      <w:r>
+        <w:rPr>
+          <w:rFonts w:ascii="Times New Roman" w:hAnsi="Times New Roman" w:cs="Times New Roman"/>
+          <w:sz w:val="28"/>
+          <w:szCs w:val="28"/>
+        </w:rPr>
+        <w:tab/>
+        <w:t>→1, 1</w:t>
+      </w:r>
+      <w:r>
+        <w:rPr>
+          <w:rFonts w:ascii="Times New Roman" w:hAnsi="Times New Roman" w:cs="Times New Roman"/>
+          <w:sz w:val="28"/>
+          <w:szCs w:val="28"/>
+        </w:rPr>
+        <w:tab/>
+        <w:t>→1,</w:t>
+      </w:r>
+    </w:p>
+    <w:p>
+      <w:pPr>
+        <w:jc w:val="both"/>
+        <w:rPr>
+          <w:rFonts w:ascii="Times New Roman" w:hAnsi="Times New Roman" w:cs="Times New Roman"/>
+          <w:sz w:val="28"/>
+          <w:szCs w:val="28"/>
+        </w:rPr>
+      </w:pPr>
+      <w:r>
+        <w:rPr>
+          <w:rFonts w:ascii="Times New Roman" w:hAnsi="Times New Roman" w:cs="Times New Roman"/>
+          <w:sz w:val="28"/>
+          <w:szCs w:val="28"/>
+        </w:rPr>
+        <w:t>f3:0</w:t>
+      </w:r>
+      <w:r>
+        <w:rPr>
+          <w:rFonts w:ascii="Times New Roman" w:hAnsi="Times New Roman" w:cs="Times New Roman"/>
+          <w:sz w:val="28"/>
+          <w:szCs w:val="28"/>
+        </w:rPr>
+        <w:tab/>
+        <w:t>→0, 1</w:t>
+      </w:r>
+      <w:r>
+        <w:rPr>
+          <w:rFonts w:ascii="Times New Roman" w:hAnsi="Times New Roman" w:cs="Times New Roman"/>
+          <w:sz w:val="28"/>
+          <w:szCs w:val="28"/>
+        </w:rPr>
+        <w:tab/>
+        <w:t>→</w:t>
+      </w:r>
+      <w:proofErr w:type="gramStart"/>
+      <w:r>
+        <w:rPr>
+          <w:rFonts w:ascii="Times New Roman" w:hAnsi="Times New Roman" w:cs="Times New Roman"/>
+          <w:sz w:val="28"/>
+          <w:szCs w:val="28"/>
+        </w:rPr>
+        <w:t>1,f</w:t>
+      </w:r>
+      <w:proofErr w:type="gramEnd"/>
+      <w:r>
+        <w:rPr>
+          <w:rFonts w:ascii="Times New Roman" w:hAnsi="Times New Roman" w:cs="Times New Roman"/>
+          <w:sz w:val="28"/>
+          <w:szCs w:val="28"/>
+        </w:rPr>
+        <w:t>4:0</w:t>
+      </w:r>
+      <w:r>
+        <w:rPr>
+          <w:rFonts w:ascii="Times New Roman" w:hAnsi="Times New Roman" w:cs="Times New Roman"/>
+          <w:sz w:val="28"/>
+          <w:szCs w:val="28"/>
+        </w:rPr>
+        <w:tab/>
+        <w:t>→1, 1</w:t>
+      </w:r>
+      <w:r>
+        <w:rPr>
+          <w:rFonts w:ascii="Times New Roman" w:hAnsi="Times New Roman" w:cs="Times New Roman"/>
+          <w:sz w:val="28"/>
+          <w:szCs w:val="28"/>
+        </w:rPr>
+        <w:tab/>
+        <w:t>→0.</w:t>
+      </w:r>
+    </w:p>
+    <w:p>
+      <w:pPr>
+        <w:jc w:val="both"/>
+        <w:rPr>
+          <w:rFonts w:ascii="Times New Roman" w:hAnsi="Times New Roman" w:cs="Times New Roman"/>
+          <w:sz w:val="28"/>
+          <w:szCs w:val="28"/>
+        </w:rPr>
+      </w:pPr>
+      <w:r>
+        <w:rPr>
+          <w:rFonts w:ascii="Times New Roman" w:hAnsi="Times New Roman" w:cs="Times New Roman"/>
+          <w:sz w:val="28"/>
+          <w:szCs w:val="28"/>
+        </w:rPr>
+        <w:t xml:space="preserve">В первых двух случая, </w:t>
+      </w:r>
+      <w:r>
+        <w:rPr>
+          <w:rFonts w:ascii="Times New Roman" w:hAnsi="Times New Roman" w:cs="Times New Roman"/>
+          <w:sz w:val="28"/>
+          <w:szCs w:val="28"/>
+          <w:lang w:val="en-US"/>
+        </w:rPr>
+        <w:t>f</w:t>
+      </w:r>
+      <w:r>
+        <w:rPr>
+          <w:rFonts w:ascii="Times New Roman" w:hAnsi="Times New Roman" w:cs="Times New Roman"/>
+          <w:sz w:val="28"/>
+          <w:szCs w:val="28"/>
+        </w:rPr>
+        <w:t xml:space="preserve">1 и </w:t>
+      </w:r>
+      <w:r>
+        <w:rPr>
+          <w:rFonts w:ascii="Times New Roman" w:hAnsi="Times New Roman" w:cs="Times New Roman"/>
+          <w:sz w:val="28"/>
+          <w:szCs w:val="28"/>
+          <w:lang w:val="en-US"/>
+        </w:rPr>
+        <w:t>f</w:t>
+      </w:r>
+      <w:r>
+        <w:rPr>
+          <w:rFonts w:ascii="Times New Roman" w:hAnsi="Times New Roman" w:cs="Times New Roman"/>
+          <w:sz w:val="28"/>
+          <w:szCs w:val="28"/>
+        </w:rPr>
+        <w:t xml:space="preserve">2 назовем постоянными, а функции </w:t>
+      </w:r>
+      <w:r>
+        <w:rPr>
+          <w:rFonts w:ascii="Times New Roman" w:hAnsi="Times New Roman" w:cs="Times New Roman"/>
+          <w:sz w:val="28"/>
+          <w:szCs w:val="28"/>
+          <w:lang w:val="en-US"/>
+        </w:rPr>
+        <w:t>f</w:t>
+      </w:r>
+      <w:r>
+        <w:rPr>
+          <w:rFonts w:ascii="Times New Roman" w:hAnsi="Times New Roman" w:cs="Times New Roman"/>
+          <w:sz w:val="28"/>
+          <w:szCs w:val="28"/>
+        </w:rPr>
+        <w:t xml:space="preserve">3 и </w:t>
+      </w:r>
+      <w:r>
+        <w:rPr>
+          <w:rFonts w:ascii="Times New Roman" w:hAnsi="Times New Roman" w:cs="Times New Roman"/>
+          <w:sz w:val="28"/>
+          <w:szCs w:val="28"/>
+          <w:lang w:val="en-US"/>
+        </w:rPr>
+        <w:t>f</w:t>
+      </w:r>
+      <w:r>
+        <w:rPr>
+          <w:rFonts w:ascii="Times New Roman" w:hAnsi="Times New Roman" w:cs="Times New Roman"/>
+          <w:sz w:val="28"/>
+          <w:szCs w:val="28"/>
+        </w:rPr>
+        <w:t>4 сбалансированными</w:t>
+      </w:r>
+      <w:r>
+        <w:rPr>
+          <w:rFonts w:ascii="Times New Roman" w:hAnsi="Times New Roman" w:cs="Times New Roman"/>
+          <w:sz w:val="28"/>
+          <w:szCs w:val="28"/>
+        </w:rPr>
+        <w:t xml:space="preserve">. Для классического случая, для определения сбалансированности </w:t>
+      </w:r>
+      <w:r>
+        <w:rPr>
+          <w:rFonts w:ascii="Times New Roman" w:hAnsi="Times New Roman" w:cs="Times New Roman"/>
+          <w:sz w:val="28"/>
+          <w:szCs w:val="28"/>
+          <w:lang w:val="en-US"/>
+        </w:rPr>
+        <w:t>f</w:t>
+      </w:r>
+      <w:r>
+        <w:rPr>
+          <w:rFonts w:ascii="Times New Roman" w:hAnsi="Times New Roman" w:cs="Times New Roman"/>
+          <w:sz w:val="28"/>
+          <w:szCs w:val="28"/>
+        </w:rPr>
+        <w:t xml:space="preserve">, необходимо вычислить ее дважды, в то время как с использованием алгоритма </w:t>
+      </w:r>
+      <w:proofErr w:type="spellStart"/>
+      <w:r>
+        <w:rPr>
+          <w:rFonts w:ascii="Times New Roman" w:hAnsi="Times New Roman" w:cs="Times New Roman"/>
+          <w:sz w:val="28"/>
+          <w:szCs w:val="28"/>
+        </w:rPr>
+        <w:t>Дейча</w:t>
+      </w:r>
+      <w:proofErr w:type="spellEnd"/>
+      <w:r>
+        <w:rPr>
+          <w:rFonts w:ascii="Times New Roman" w:hAnsi="Times New Roman" w:cs="Times New Roman"/>
+          <w:sz w:val="28"/>
+          <w:szCs w:val="28"/>
+        </w:rPr>
+        <w:t xml:space="preserve"> хватит одного вычисления.</w:t>
+      </w:r>
+    </w:p>
+    <w:p>
+      <w:pPr>
+        <w:jc w:val="both"/>
+        <w:rPr>
+          <w:rFonts w:ascii="Cambria Math" w:hAnsi="Cambria Math" w:cs="Cambria Math"/>
+          <w:sz w:val="28"/>
+          <w:szCs w:val="28"/>
+        </w:rPr>
+      </w:pPr>
+      <w:r>
+        <w:rPr>
+          <w:rFonts w:ascii="Times New Roman" w:hAnsi="Times New Roman" w:cs="Times New Roman"/>
+          <w:sz w:val="28"/>
+          <w:szCs w:val="28"/>
+        </w:rPr>
+        <w:t>Пусть |0&gt; и |1&gt; соответствует классическим битам 0 и 1, определим состояние</w:t>
+      </w:r>
+      <w:r>
+        <w:rPr>
+          <w:rFonts w:ascii="Times New Roman" w:hAnsi="Times New Roman" w:cs="Times New Roman"/>
+          <w:sz w:val="28"/>
+          <w:szCs w:val="28"/>
+        </w:rPr>
+        <w:br/>
+        <w:t>|ψ</w:t>
+      </w:r>
+      <w:proofErr w:type="gramStart"/>
+      <w:r>
+        <w:rPr>
+          <w:rFonts w:ascii="Times New Roman" w:hAnsi="Times New Roman" w:cs="Times New Roman"/>
+          <w:sz w:val="28"/>
+          <w:szCs w:val="28"/>
+        </w:rPr>
+        <w:t>0&gt;</w:t>
+      </w:r>
+      <w:r>
+        <w:rPr>
+          <w:rFonts w:ascii="Times New Roman" w:hAnsi="Times New Roman" w:cs="Times New Roman"/>
+          <w:sz w:val="28"/>
+          <w:szCs w:val="28"/>
+        </w:rPr>
+        <w:t>=</w:t>
+      </w:r>
+      <w:proofErr w:type="gramEnd"/>
+      <w:r>
+        <w:rPr>
+          <w:rFonts w:ascii="Times New Roman" w:hAnsi="Times New Roman" w:cs="Times New Roman"/>
+          <w:sz w:val="28"/>
+          <w:szCs w:val="28"/>
+        </w:rPr>
+        <w:t>1</w:t>
+      </w:r>
+      <w:r>
+        <w:rPr>
+          <w:rFonts w:ascii="Times New Roman" w:hAnsi="Times New Roman" w:cs="Times New Roman"/>
+          <w:sz w:val="28"/>
+          <w:szCs w:val="28"/>
+        </w:rPr>
+        <w:t>/</w:t>
+      </w:r>
+      <w:r>
+        <w:rPr>
+          <w:rFonts w:ascii="Times New Roman" w:hAnsi="Times New Roman" w:cs="Times New Roman"/>
+          <w:sz w:val="28"/>
+          <w:szCs w:val="28"/>
+        </w:rPr>
+        <w:t>2</w:t>
+      </w:r>
+      <w:r>
+        <w:rPr>
+          <w:rFonts w:ascii="Times New Roman" w:hAnsi="Times New Roman" w:cs="Times New Roman"/>
+          <w:sz w:val="28"/>
+          <w:szCs w:val="28"/>
+        </w:rPr>
+        <w:t>(|00&gt;</w:t>
+      </w:r>
+      <w:r>
+        <w:rPr>
+          <w:rFonts w:ascii="Times New Roman" w:hAnsi="Times New Roman" w:cs="Times New Roman"/>
+          <w:sz w:val="28"/>
+          <w:szCs w:val="28"/>
+        </w:rPr>
+        <w:t>−|01</w:t>
+      </w:r>
+      <w:r>
+        <w:rPr>
+          <w:rFonts w:ascii="Times New Roman" w:hAnsi="Times New Roman" w:cs="Times New Roman"/>
+          <w:sz w:val="28"/>
+          <w:szCs w:val="28"/>
+        </w:rPr>
+        <w:t>&gt;</w:t>
+      </w:r>
+      <w:r>
+        <w:rPr>
+          <w:rFonts w:ascii="Times New Roman" w:hAnsi="Times New Roman" w:cs="Times New Roman"/>
+          <w:sz w:val="28"/>
+          <w:szCs w:val="28"/>
+        </w:rPr>
+        <w:t>+|10</w:t>
+      </w:r>
+      <w:r>
+        <w:rPr>
+          <w:rFonts w:ascii="Times New Roman" w:hAnsi="Times New Roman" w:cs="Times New Roman"/>
+          <w:sz w:val="28"/>
+          <w:szCs w:val="28"/>
+        </w:rPr>
+        <w:t>&gt;</w:t>
+      </w:r>
+      <w:r>
+        <w:rPr>
+          <w:rFonts w:ascii="Times New Roman" w:hAnsi="Times New Roman" w:cs="Times New Roman"/>
+          <w:sz w:val="28"/>
+          <w:szCs w:val="28"/>
+        </w:rPr>
+        <w:t>−</w:t>
+      </w:r>
+      <w:r>
+        <w:rPr>
+          <w:rFonts w:ascii="Times New Roman" w:hAnsi="Times New Roman" w:cs="Times New Roman"/>
+          <w:sz w:val="28"/>
+          <w:szCs w:val="28"/>
+        </w:rPr>
+        <w:t xml:space="preserve">|11&gt;). </w:t>
+      </w:r>
+      <w:r>
+        <w:rPr>
+          <w:rFonts w:ascii="Times New Roman" w:hAnsi="Times New Roman" w:cs="Times New Roman"/>
+          <w:sz w:val="28"/>
+          <w:szCs w:val="28"/>
+        </w:rPr>
+        <w:t xml:space="preserve">Применим </w:t>
+      </w:r>
+      <w:r>
+        <w:rPr>
+          <w:rFonts w:ascii="Times New Roman" w:hAnsi="Times New Roman" w:cs="Times New Roman"/>
+          <w:sz w:val="28"/>
+          <w:szCs w:val="28"/>
+          <w:lang w:val="en-US"/>
+        </w:rPr>
+        <w:t>f</w:t>
+      </w:r>
+      <w:r>
+        <w:rPr>
+          <w:rFonts w:ascii="Times New Roman" w:hAnsi="Times New Roman" w:cs="Times New Roman"/>
+          <w:sz w:val="28"/>
+          <w:szCs w:val="28"/>
+        </w:rPr>
+        <w:t xml:space="preserve"> на это состояние в качестве унитарного оператора </w:t>
+      </w:r>
+      <w:proofErr w:type="spellStart"/>
+      <w:proofErr w:type="gramStart"/>
+      <w:r>
+        <w:rPr>
+          <w:rFonts w:ascii="Times New Roman" w:hAnsi="Times New Roman" w:cs="Times New Roman"/>
+          <w:sz w:val="28"/>
+          <w:szCs w:val="28"/>
+          <w:lang w:val="en-US"/>
+        </w:rPr>
+        <w:t>Uf</w:t>
+      </w:r>
+      <w:proofErr w:type="spellEnd"/>
+      <w:r>
+        <w:rPr>
+          <w:rFonts w:ascii="Times New Roman" w:hAnsi="Times New Roman" w:cs="Times New Roman"/>
+          <w:sz w:val="28"/>
+          <w:szCs w:val="28"/>
+        </w:rPr>
+        <w:t xml:space="preserve"> :</w:t>
+      </w:r>
+      <w:proofErr w:type="gramEnd"/>
+      <w:r>
+        <w:rPr>
+          <w:rFonts w:ascii="Times New Roman" w:hAnsi="Times New Roman" w:cs="Times New Roman"/>
+          <w:sz w:val="28"/>
+          <w:szCs w:val="28"/>
+        </w:rPr>
+        <w:t xml:space="preserve"> |</w:t>
+      </w:r>
+      <w:r>
+        <w:rPr>
+          <w:rFonts w:ascii="Times New Roman" w:hAnsi="Times New Roman" w:cs="Times New Roman"/>
+          <w:sz w:val="28"/>
+          <w:szCs w:val="28"/>
+          <w:lang w:val="en-US"/>
+        </w:rPr>
+        <w:t>x</w:t>
+      </w:r>
+      <w:r>
+        <w:rPr>
+          <w:rFonts w:ascii="Times New Roman" w:hAnsi="Times New Roman" w:cs="Times New Roman"/>
+          <w:sz w:val="28"/>
+          <w:szCs w:val="28"/>
+        </w:rPr>
+        <w:t xml:space="preserve">, </w:t>
+      </w:r>
+      <w:r>
+        <w:rPr>
+          <w:rFonts w:ascii="Times New Roman" w:hAnsi="Times New Roman" w:cs="Times New Roman"/>
+          <w:sz w:val="28"/>
+          <w:szCs w:val="28"/>
+          <w:lang w:val="en-US"/>
+        </w:rPr>
+        <w:t>y</w:t>
+      </w:r>
+      <w:r>
+        <w:rPr>
+          <w:rFonts w:ascii="Times New Roman" w:hAnsi="Times New Roman" w:cs="Times New Roman"/>
+          <w:sz w:val="28"/>
+          <w:szCs w:val="28"/>
+        </w:rPr>
+        <w:t xml:space="preserve">&gt; </w:t>
+      </w:r>
+      <w:r>
+        <w:rPr>
+          <w:rFonts w:ascii="Times New Roman" w:hAnsi="Times New Roman" w:cs="Times New Roman"/>
+          <w:sz w:val="28"/>
+          <w:szCs w:val="28"/>
+        </w:rPr>
+        <w:tab/>
+        <w:t>→|</w:t>
+      </w:r>
+      <w:r>
+        <w:rPr>
+          <w:rFonts w:ascii="Times New Roman" w:hAnsi="Times New Roman" w:cs="Times New Roman"/>
+          <w:sz w:val="28"/>
+          <w:szCs w:val="28"/>
+          <w:lang w:val="en-US"/>
+        </w:rPr>
+        <w:t>x</w:t>
+      </w:r>
+      <w:r>
+        <w:rPr>
+          <w:rFonts w:ascii="Times New Roman" w:hAnsi="Times New Roman" w:cs="Times New Roman"/>
+          <w:sz w:val="28"/>
+          <w:szCs w:val="28"/>
+        </w:rPr>
+        <w:t xml:space="preserve">, </w:t>
+      </w:r>
+      <w:r>
+        <w:rPr>
+          <w:rFonts w:ascii="Times New Roman" w:hAnsi="Times New Roman" w:cs="Times New Roman"/>
+          <w:sz w:val="28"/>
+          <w:szCs w:val="28"/>
+          <w:lang w:val="en-US"/>
+        </w:rPr>
+        <w:t>y</w:t>
+      </w:r>
+      <w:r>
+        <w:rPr>
+          <w:rFonts w:ascii="Cambria Math" w:hAnsi="Cambria Math" w:cs="Cambria Math"/>
+          <w:sz w:val="28"/>
+          <w:szCs w:val="28"/>
+        </w:rPr>
+        <w:t>⊕</w:t>
+      </w:r>
+      <w:r>
+        <w:rPr>
+          <w:rFonts w:ascii="Times New Roman" w:hAnsi="Times New Roman" w:cs="Times New Roman"/>
+          <w:sz w:val="28"/>
+          <w:szCs w:val="28"/>
+          <w:lang w:val="en-US"/>
+        </w:rPr>
+        <w:t>f</w:t>
+      </w:r>
+      <w:r>
+        <w:rPr>
+          <w:rFonts w:ascii="Times New Roman" w:hAnsi="Times New Roman" w:cs="Times New Roman"/>
+          <w:sz w:val="28"/>
+          <w:szCs w:val="28"/>
+        </w:rPr>
+        <w:t>(</w:t>
+      </w:r>
+      <w:r>
+        <w:rPr>
+          <w:rFonts w:ascii="Times New Roman" w:hAnsi="Times New Roman" w:cs="Times New Roman"/>
+          <w:sz w:val="28"/>
+          <w:szCs w:val="28"/>
+          <w:lang w:val="en-US"/>
+        </w:rPr>
+        <w:t>x</w:t>
+      </w:r>
+      <w:r>
+        <w:rPr>
+          <w:rFonts w:ascii="Times New Roman" w:hAnsi="Times New Roman" w:cs="Times New Roman"/>
+          <w:sz w:val="28"/>
+          <w:szCs w:val="28"/>
+        </w:rPr>
+        <w:t xml:space="preserve">)&gt;, где </w:t>
+      </w:r>
+      <w:r>
+        <w:rPr>
+          <w:rFonts w:ascii="Cambria Math" w:hAnsi="Cambria Math" w:cs="Cambria Math"/>
+          <w:sz w:val="28"/>
+          <w:szCs w:val="28"/>
+        </w:rPr>
+        <w:t>⊕</w:t>
+      </w:r>
+      <w:r>
+        <w:rPr>
+          <w:rFonts w:ascii="Cambria Math" w:hAnsi="Cambria Math" w:cs="Cambria Math"/>
+          <w:sz w:val="28"/>
+          <w:szCs w:val="28"/>
+        </w:rPr>
+        <w:t xml:space="preserve"> сложение по модулю два(</w:t>
+      </w:r>
+      <w:r>
+        <w:rPr>
+          <w:rFonts w:ascii="Cambria Math" w:hAnsi="Cambria Math" w:cs="Cambria Math"/>
+          <w:sz w:val="28"/>
+          <w:szCs w:val="28"/>
+          <w:lang w:val="en-US"/>
+        </w:rPr>
+        <w:t>XOR</w:t>
+      </w:r>
+      <w:r>
+        <w:rPr>
+          <w:rFonts w:ascii="Cambria Math" w:hAnsi="Cambria Math" w:cs="Cambria Math"/>
+          <w:sz w:val="28"/>
+          <w:szCs w:val="28"/>
+        </w:rPr>
+        <w:t>). Для точности, мы имеем:</w:t>
+      </w:r>
+    </w:p>
+    <w:p>
+      <w:pPr>
+        <w:jc w:val="both"/>
+        <w:rPr>
+          <w:rFonts w:ascii="Times New Roman" w:hAnsi="Times New Roman" w:cs="Times New Roman"/>
+          <w:sz w:val="28"/>
+          <w:szCs w:val="28"/>
+        </w:rPr>
+      </w:pPr>
+      <w:r>
+        <w:rPr>
+          <w:rFonts w:ascii="Times New Roman" w:hAnsi="Times New Roman" w:cs="Times New Roman"/>
+          <w:sz w:val="28"/>
+          <w:szCs w:val="28"/>
+        </w:rPr>
+        <w:t>|ψ</w:t>
+      </w:r>
+      <w:proofErr w:type="gramStart"/>
+      <w:r>
+        <w:rPr>
+          <w:rFonts w:ascii="Times New Roman" w:hAnsi="Times New Roman" w:cs="Times New Roman"/>
+          <w:sz w:val="28"/>
+          <w:szCs w:val="28"/>
+        </w:rPr>
+        <w:t>1</w:t>
+      </w:r>
+      <w:r>
+        <w:rPr>
+          <w:rFonts w:ascii="Times New Roman" w:hAnsi="Times New Roman" w:cs="Times New Roman"/>
+          <w:sz w:val="28"/>
+          <w:szCs w:val="28"/>
+        </w:rPr>
+        <w:t>&gt;=</w:t>
+      </w:r>
+      <w:proofErr w:type="gramEnd"/>
+      <w:r>
+        <w:rPr>
+          <w:rFonts w:ascii="Times New Roman" w:hAnsi="Times New Roman" w:cs="Times New Roman"/>
+          <w:sz w:val="28"/>
+          <w:szCs w:val="28"/>
+        </w:rPr>
+        <w:t>Uf|ψ0&gt;</w:t>
+      </w:r>
+      <w:r>
+        <w:rPr>
+          <w:rFonts w:ascii="Times New Roman" w:hAnsi="Times New Roman" w:cs="Times New Roman"/>
+          <w:sz w:val="28"/>
+          <w:szCs w:val="28"/>
+        </w:rPr>
+        <w:t>=1</w:t>
+      </w:r>
+      <w:r>
+        <w:rPr>
+          <w:rFonts w:ascii="Times New Roman" w:hAnsi="Times New Roman" w:cs="Times New Roman"/>
+          <w:sz w:val="28"/>
+          <w:szCs w:val="28"/>
+        </w:rPr>
+        <w:t>/</w:t>
+      </w:r>
+      <w:r>
+        <w:rPr>
+          <w:rFonts w:ascii="Times New Roman" w:hAnsi="Times New Roman" w:cs="Times New Roman"/>
+          <w:sz w:val="28"/>
+          <w:szCs w:val="28"/>
+        </w:rPr>
+        <w:t>2(|0,f(0)</w:t>
+      </w:r>
+      <w:r>
+        <w:rPr>
+          <w:rFonts w:ascii="Times New Roman" w:hAnsi="Times New Roman" w:cs="Times New Roman"/>
+          <w:sz w:val="28"/>
+          <w:szCs w:val="28"/>
+        </w:rPr>
+        <w:t xml:space="preserve">&gt; </w:t>
+      </w:r>
+      <w:r>
+        <w:rPr>
+          <w:rFonts w:ascii="Times New Roman" w:hAnsi="Times New Roman" w:cs="Times New Roman"/>
+          <w:sz w:val="28"/>
+          <w:szCs w:val="28"/>
+        </w:rPr>
+        <w:t>−|0,1</w:t>
+      </w:r>
+      <w:r>
+        <w:rPr>
+          <w:rFonts w:ascii="Cambria Math" w:hAnsi="Cambria Math" w:cs="Cambria Math"/>
+          <w:sz w:val="28"/>
+          <w:szCs w:val="28"/>
+        </w:rPr>
+        <w:t>⊕</w:t>
+      </w:r>
+      <w:r>
+        <w:rPr>
+          <w:rFonts w:ascii="Times New Roman" w:hAnsi="Times New Roman" w:cs="Times New Roman"/>
+          <w:sz w:val="28"/>
+          <w:szCs w:val="28"/>
+        </w:rPr>
+        <w:t>f(0)</w:t>
+      </w:r>
+      <w:r>
+        <w:rPr>
+          <w:rFonts w:ascii="Times New Roman" w:hAnsi="Times New Roman" w:cs="Times New Roman"/>
+          <w:sz w:val="28"/>
+          <w:szCs w:val="28"/>
+        </w:rPr>
+        <w:t>&gt;+|1,f(1)&gt;</w:t>
+      </w:r>
+      <w:r>
+        <w:rPr>
+          <w:rFonts w:ascii="Times New Roman" w:hAnsi="Times New Roman" w:cs="Times New Roman"/>
+          <w:sz w:val="28"/>
+          <w:szCs w:val="28"/>
+        </w:rPr>
+        <w:t>−|1,1</w:t>
+      </w:r>
+      <w:r>
+        <w:rPr>
+          <w:rFonts w:ascii="Cambria Math" w:hAnsi="Cambria Math" w:cs="Cambria Math"/>
+          <w:sz w:val="28"/>
+          <w:szCs w:val="28"/>
+        </w:rPr>
+        <w:t>⊕</w:t>
+      </w:r>
+      <w:r>
+        <w:rPr>
+          <w:rFonts w:ascii="Times New Roman" w:hAnsi="Times New Roman" w:cs="Times New Roman"/>
+          <w:sz w:val="28"/>
+          <w:szCs w:val="28"/>
+        </w:rPr>
+        <w:t>f(1)&gt;</w:t>
+      </w:r>
+      <w:r>
+        <w:rPr>
+          <w:rFonts w:ascii="Times New Roman" w:hAnsi="Times New Roman" w:cs="Times New Roman"/>
+          <w:sz w:val="28"/>
+          <w:szCs w:val="28"/>
+        </w:rPr>
+        <w:t>)</w:t>
+      </w:r>
+    </w:p>
+    <w:p>
+      <w:pPr>
+        <w:jc w:val="both"/>
+        <w:rPr>
+          <w:rFonts w:ascii="Times New Roman" w:hAnsi="Times New Roman" w:cs="Times New Roman"/>
+          <w:sz w:val="28"/>
+          <w:szCs w:val="28"/>
+        </w:rPr>
+      </w:pPr>
+      <w:r>
+        <w:rPr>
+          <w:rFonts w:ascii="Times New Roman" w:hAnsi="Times New Roman" w:cs="Times New Roman"/>
+          <w:sz w:val="28"/>
+          <w:szCs w:val="28"/>
+        </w:rPr>
+        <w:t>=1</w:t>
+      </w:r>
+      <w:r>
+        <w:rPr>
+          <w:rFonts w:ascii="Times New Roman" w:hAnsi="Times New Roman" w:cs="Times New Roman"/>
+          <w:sz w:val="28"/>
+          <w:szCs w:val="28"/>
+        </w:rPr>
+        <w:t>/</w:t>
+      </w:r>
+      <w:r>
+        <w:rPr>
+          <w:rFonts w:ascii="Times New Roman" w:hAnsi="Times New Roman" w:cs="Times New Roman"/>
+          <w:sz w:val="28"/>
+          <w:szCs w:val="28"/>
+        </w:rPr>
+        <w:t>2(|</w:t>
+      </w:r>
+      <w:proofErr w:type="gramStart"/>
+      <w:r>
+        <w:rPr>
+          <w:rFonts w:ascii="Times New Roman" w:hAnsi="Times New Roman" w:cs="Times New Roman"/>
+          <w:sz w:val="28"/>
+          <w:szCs w:val="28"/>
+        </w:rPr>
+        <w:t>0,f</w:t>
+      </w:r>
+      <w:proofErr w:type="gramEnd"/>
+      <w:r>
+        <w:rPr>
+          <w:rFonts w:ascii="Times New Roman" w:hAnsi="Times New Roman" w:cs="Times New Roman"/>
+          <w:sz w:val="28"/>
+          <w:szCs w:val="28"/>
+        </w:rPr>
+        <w:t>(</w:t>
+      </w:r>
+      <w:r>
+        <w:rPr>
+          <w:rFonts w:ascii="Times New Roman" w:hAnsi="Times New Roman" w:cs="Times New Roman"/>
+          <w:sz w:val="28"/>
+          <w:szCs w:val="28"/>
+        </w:rPr>
+        <w:t>0)&gt;−|0,¬f(0)&gt;+|1,f(1)&gt;−|1,¬f(1)&gt;</w:t>
+      </w:r>
+      <w:r>
+        <w:rPr>
+          <w:rFonts w:ascii="Times New Roman" w:hAnsi="Times New Roman" w:cs="Times New Roman"/>
+          <w:sz w:val="28"/>
+          <w:szCs w:val="28"/>
+        </w:rPr>
+        <w:t>)</w:t>
+      </w:r>
+      <w:r>
+        <w:rPr>
+          <w:rFonts w:ascii="Times New Roman" w:hAnsi="Times New Roman" w:cs="Times New Roman"/>
+          <w:sz w:val="28"/>
+          <w:szCs w:val="28"/>
+        </w:rPr>
+        <w:t xml:space="preserve">, где </w:t>
+      </w:r>
+      <w:r>
+        <w:rPr>
+          <w:rFonts w:ascii="Times New Roman" w:hAnsi="Times New Roman" w:cs="Times New Roman"/>
+          <w:sz w:val="28"/>
+          <w:szCs w:val="28"/>
+        </w:rPr>
+        <w:t>¬</w:t>
+      </w:r>
+      <w:r>
+        <w:rPr>
+          <w:rFonts w:ascii="Times New Roman" w:hAnsi="Times New Roman" w:cs="Times New Roman"/>
+          <w:sz w:val="28"/>
+          <w:szCs w:val="28"/>
+        </w:rPr>
+        <w:t xml:space="preserve"> соответствует отрицанию. Такие образом, данная операция ни что иное, как вентиль </w:t>
+      </w:r>
+      <w:r>
+        <w:rPr>
+          <w:rFonts w:ascii="Times New Roman" w:hAnsi="Times New Roman" w:cs="Times New Roman"/>
+          <w:sz w:val="28"/>
+          <w:szCs w:val="28"/>
+          <w:lang w:val="en-US"/>
+        </w:rPr>
+        <w:t>CNOT</w:t>
+      </w:r>
+      <w:r>
+        <w:rPr>
+          <w:rFonts w:ascii="Times New Roman" w:hAnsi="Times New Roman" w:cs="Times New Roman"/>
+          <w:sz w:val="28"/>
+          <w:szCs w:val="28"/>
+        </w:rPr>
+        <w:t xml:space="preserve"> с контрольным битом </w:t>
+      </w:r>
+      <w:r>
+        <w:rPr>
+          <w:rFonts w:ascii="Times New Roman" w:hAnsi="Times New Roman" w:cs="Times New Roman"/>
+          <w:sz w:val="28"/>
+          <w:szCs w:val="28"/>
+          <w:lang w:val="en-US"/>
+        </w:rPr>
+        <w:t>f</w:t>
+      </w:r>
+      <w:r>
+        <w:rPr>
+          <w:rFonts w:ascii="Times New Roman" w:hAnsi="Times New Roman" w:cs="Times New Roman"/>
+          <w:sz w:val="28"/>
+          <w:szCs w:val="28"/>
+        </w:rPr>
+        <w:t>(</w:t>
+      </w:r>
+      <w:r>
+        <w:rPr>
+          <w:rFonts w:ascii="Times New Roman" w:hAnsi="Times New Roman" w:cs="Times New Roman"/>
+          <w:sz w:val="28"/>
+          <w:szCs w:val="28"/>
+          <w:lang w:val="en-US"/>
+        </w:rPr>
+        <w:t>x</w:t>
+      </w:r>
+      <w:r>
+        <w:rPr>
+          <w:rFonts w:ascii="Times New Roman" w:hAnsi="Times New Roman" w:cs="Times New Roman"/>
+          <w:sz w:val="28"/>
+          <w:szCs w:val="28"/>
+        </w:rPr>
+        <w:t xml:space="preserve">); целевой бит </w:t>
+      </w:r>
+      <w:r>
+        <w:rPr>
+          <w:rFonts w:ascii="Times New Roman" w:hAnsi="Times New Roman" w:cs="Times New Roman"/>
+          <w:sz w:val="28"/>
+          <w:szCs w:val="28"/>
+          <w:lang w:val="en-US"/>
+        </w:rPr>
+        <w:t>y</w:t>
+      </w:r>
+      <w:r>
+        <w:rPr>
+          <w:rFonts w:ascii="Times New Roman" w:hAnsi="Times New Roman" w:cs="Times New Roman"/>
+          <w:sz w:val="28"/>
+          <w:szCs w:val="28"/>
+        </w:rPr>
+        <w:t xml:space="preserve"> только в том случае, когда </w:t>
+      </w:r>
+      <w:r>
+        <w:rPr>
+          <w:rFonts w:ascii="Times New Roman" w:hAnsi="Times New Roman" w:cs="Times New Roman"/>
+          <w:sz w:val="28"/>
+          <w:szCs w:val="28"/>
+          <w:lang w:val="en-US"/>
+        </w:rPr>
+        <w:t>f</w:t>
+      </w:r>
+      <w:r>
+        <w:rPr>
+          <w:rFonts w:ascii="Times New Roman" w:hAnsi="Times New Roman" w:cs="Times New Roman"/>
+          <w:sz w:val="28"/>
+          <w:szCs w:val="28"/>
+        </w:rPr>
+        <w:t>(</w:t>
+      </w:r>
+      <w:r>
+        <w:rPr>
+          <w:rFonts w:ascii="Times New Roman" w:hAnsi="Times New Roman" w:cs="Times New Roman"/>
+          <w:sz w:val="28"/>
+          <w:szCs w:val="28"/>
+          <w:lang w:val="en-US"/>
+        </w:rPr>
+        <w:t>x</w:t>
+      </w:r>
+      <w:r>
+        <w:rPr>
+          <w:rFonts w:ascii="Times New Roman" w:hAnsi="Times New Roman" w:cs="Times New Roman"/>
+          <w:sz w:val="28"/>
+          <w:szCs w:val="28"/>
+        </w:rPr>
+        <w:t xml:space="preserve">)=1 и остается прежним во всех остальных случаях. В результате, мы применяем вентиль Адамара на первый </w:t>
+      </w:r>
+      <w:proofErr w:type="spellStart"/>
+      <w:r>
+        <w:rPr>
+          <w:rFonts w:ascii="Times New Roman" w:hAnsi="Times New Roman" w:cs="Times New Roman"/>
+          <w:sz w:val="28"/>
+          <w:szCs w:val="28"/>
+        </w:rPr>
+        <w:t>кубит</w:t>
+      </w:r>
+      <w:proofErr w:type="spellEnd"/>
+      <w:r>
+        <w:rPr>
+          <w:rFonts w:ascii="Times New Roman" w:hAnsi="Times New Roman" w:cs="Times New Roman"/>
+          <w:sz w:val="28"/>
+          <w:szCs w:val="28"/>
+        </w:rPr>
+        <w:t xml:space="preserve">, чтобы получить </w:t>
+      </w:r>
+      <w:r>
+        <w:rPr>
+          <w:rFonts w:ascii="Times New Roman" w:hAnsi="Times New Roman" w:cs="Times New Roman"/>
+          <w:sz w:val="28"/>
+          <w:szCs w:val="28"/>
+        </w:rPr>
+        <w:br/>
+        <w:t>|ψ</w:t>
+      </w:r>
+      <w:proofErr w:type="gramStart"/>
+      <w:r>
+        <w:rPr>
+          <w:rFonts w:ascii="Times New Roman" w:hAnsi="Times New Roman" w:cs="Times New Roman"/>
+          <w:sz w:val="28"/>
+          <w:szCs w:val="28"/>
+        </w:rPr>
+        <w:t>2&gt;</w:t>
+      </w:r>
+      <w:r>
+        <w:rPr>
+          <w:rFonts w:ascii="Times New Roman" w:hAnsi="Times New Roman" w:cs="Times New Roman"/>
+          <w:sz w:val="28"/>
+          <w:szCs w:val="28"/>
+        </w:rPr>
+        <w:t>=</w:t>
+      </w:r>
+      <w:proofErr w:type="gramEnd"/>
+      <w:r>
+        <w:rPr>
+          <w:rFonts w:ascii="Times New Roman" w:hAnsi="Times New Roman" w:cs="Times New Roman"/>
+          <w:sz w:val="28"/>
+          <w:szCs w:val="28"/>
+        </w:rPr>
+        <w:t>(UH</w:t>
+      </w:r>
+      <w:r>
+        <w:rPr>
+          <w:rFonts w:ascii="Cambria Math" w:hAnsi="Cambria Math" w:cs="Cambria Math"/>
+          <w:sz w:val="28"/>
+          <w:szCs w:val="28"/>
+        </w:rPr>
+        <w:t>⊗</w:t>
+      </w:r>
+      <w:r>
+        <w:rPr>
+          <w:rFonts w:ascii="Times New Roman" w:hAnsi="Times New Roman" w:cs="Times New Roman"/>
+          <w:sz w:val="28"/>
+          <w:szCs w:val="28"/>
+        </w:rPr>
+        <w:t>I)|ψ1</w:t>
+      </w:r>
+      <w:r>
+        <w:rPr>
+          <w:rFonts w:ascii="Times New Roman" w:hAnsi="Times New Roman" w:cs="Times New Roman"/>
+          <w:sz w:val="28"/>
+          <w:szCs w:val="28"/>
+        </w:rPr>
+        <w:t>&gt;</w:t>
+      </w:r>
+      <w:r>
+        <w:rPr>
+          <w:rFonts w:ascii="Times New Roman" w:hAnsi="Times New Roman" w:cs="Times New Roman"/>
+          <w:sz w:val="28"/>
+          <w:szCs w:val="28"/>
+        </w:rPr>
+        <w:t>=1</w:t>
+      </w:r>
+      <w:r>
+        <w:rPr>
+          <w:rFonts w:ascii="Times New Roman" w:hAnsi="Times New Roman" w:cs="Times New Roman"/>
+          <w:sz w:val="28"/>
+          <w:szCs w:val="28"/>
+        </w:rPr>
+        <w:t>/</w:t>
+      </w:r>
+      <w:r>
+        <w:rPr>
+          <w:rFonts w:ascii="Times New Roman" w:hAnsi="Times New Roman" w:cs="Times New Roman"/>
+          <w:sz w:val="28"/>
+          <w:szCs w:val="28"/>
+        </w:rPr>
+        <w:t>2√2[(|0</w:t>
+      </w:r>
+      <w:r>
+        <w:rPr>
+          <w:rFonts w:ascii="Times New Roman" w:hAnsi="Times New Roman" w:cs="Times New Roman"/>
+          <w:sz w:val="28"/>
+          <w:szCs w:val="28"/>
+        </w:rPr>
+        <w:t>&gt;</w:t>
+      </w:r>
+      <w:r>
+        <w:rPr>
+          <w:rFonts w:ascii="Times New Roman" w:hAnsi="Times New Roman" w:cs="Times New Roman"/>
+          <w:sz w:val="28"/>
+          <w:szCs w:val="28"/>
+        </w:rPr>
+        <w:t>+|1</w:t>
+      </w:r>
+      <w:r>
+        <w:rPr>
+          <w:rFonts w:ascii="Times New Roman" w:hAnsi="Times New Roman" w:cs="Times New Roman"/>
+          <w:sz w:val="28"/>
+          <w:szCs w:val="28"/>
+        </w:rPr>
+        <w:t>&gt;</w:t>
+      </w:r>
+      <w:r>
+        <w:rPr>
+          <w:rFonts w:ascii="Times New Roman" w:hAnsi="Times New Roman" w:cs="Times New Roman"/>
+          <w:sz w:val="28"/>
+          <w:szCs w:val="28"/>
+        </w:rPr>
+        <w:t>)(|</w:t>
+      </w:r>
+      <w:r>
+        <w:rPr>
+          <w:rFonts w:ascii="Times New Roman" w:hAnsi="Times New Roman" w:cs="Times New Roman"/>
+          <w:sz w:val="28"/>
+          <w:szCs w:val="28"/>
+          <w:lang w:val="en-US"/>
+        </w:rPr>
+        <w:t>f</w:t>
+      </w:r>
+      <w:r>
+        <w:rPr>
+          <w:rFonts w:ascii="Times New Roman" w:hAnsi="Times New Roman" w:cs="Times New Roman"/>
+          <w:sz w:val="28"/>
+          <w:szCs w:val="28"/>
+        </w:rPr>
+        <w:t>(0)</w:t>
+      </w:r>
+      <w:r>
+        <w:rPr>
+          <w:rFonts w:ascii="Times New Roman" w:hAnsi="Times New Roman" w:cs="Times New Roman"/>
+          <w:sz w:val="28"/>
+          <w:szCs w:val="28"/>
+        </w:rPr>
+        <w:t>&gt;</w:t>
+      </w:r>
+      <w:r>
+        <w:rPr>
+          <w:rFonts w:ascii="Times New Roman" w:hAnsi="Times New Roman" w:cs="Times New Roman"/>
+          <w:sz w:val="28"/>
+          <w:szCs w:val="28"/>
+        </w:rPr>
+        <w:t>−|¬</w:t>
+      </w:r>
+      <w:r>
+        <w:rPr>
+          <w:rFonts w:ascii="Times New Roman" w:hAnsi="Times New Roman" w:cs="Times New Roman"/>
+          <w:sz w:val="28"/>
+          <w:szCs w:val="28"/>
+          <w:lang w:val="en-US"/>
+        </w:rPr>
+        <w:t>f</w:t>
+      </w:r>
+      <w:r>
+        <w:rPr>
+          <w:rFonts w:ascii="Times New Roman" w:hAnsi="Times New Roman" w:cs="Times New Roman"/>
+          <w:sz w:val="28"/>
+          <w:szCs w:val="28"/>
+        </w:rPr>
+        <w:t>(0)&gt;)+(|0&gt;</w:t>
+      </w:r>
+      <w:r>
+        <w:rPr>
+          <w:rFonts w:ascii="Times New Roman" w:hAnsi="Times New Roman" w:cs="Times New Roman"/>
+          <w:sz w:val="28"/>
+          <w:szCs w:val="28"/>
+        </w:rPr>
+        <w:t>−</w:t>
+      </w:r>
+      <w:r>
+        <w:rPr>
+          <w:rFonts w:ascii="Times New Roman" w:hAnsi="Times New Roman" w:cs="Times New Roman"/>
+          <w:sz w:val="28"/>
+          <w:szCs w:val="28"/>
+        </w:rPr>
+        <w:t>|1&gt;</w:t>
+      </w:r>
+      <w:r>
+        <w:rPr>
+          <w:rFonts w:ascii="Times New Roman" w:hAnsi="Times New Roman" w:cs="Times New Roman"/>
+          <w:sz w:val="28"/>
+          <w:szCs w:val="28"/>
+        </w:rPr>
+        <w:t>)(|</w:t>
+      </w:r>
+      <w:r>
+        <w:rPr>
+          <w:rFonts w:ascii="Times New Roman" w:hAnsi="Times New Roman" w:cs="Times New Roman"/>
+          <w:sz w:val="28"/>
+          <w:szCs w:val="28"/>
+          <w:lang w:val="en-US"/>
+        </w:rPr>
+        <w:t>f</w:t>
+      </w:r>
+      <w:r>
+        <w:rPr>
+          <w:rFonts w:ascii="Times New Roman" w:hAnsi="Times New Roman" w:cs="Times New Roman"/>
+          <w:sz w:val="28"/>
+          <w:szCs w:val="28"/>
+        </w:rPr>
+        <w:t>(1)&gt;</w:t>
+      </w:r>
+      <w:r>
+        <w:rPr>
+          <w:rFonts w:ascii="Times New Roman" w:hAnsi="Times New Roman" w:cs="Times New Roman"/>
+          <w:sz w:val="28"/>
+          <w:szCs w:val="28"/>
+        </w:rPr>
+        <w:t>−|¬</w:t>
+      </w:r>
+      <w:r>
+        <w:rPr>
+          <w:rFonts w:ascii="Times New Roman" w:hAnsi="Times New Roman" w:cs="Times New Roman"/>
+          <w:sz w:val="28"/>
+          <w:szCs w:val="28"/>
+          <w:lang w:val="en-US"/>
+        </w:rPr>
+        <w:t>f</w:t>
+      </w:r>
+      <w:r>
+        <w:rPr>
+          <w:rFonts w:ascii="Times New Roman" w:hAnsi="Times New Roman" w:cs="Times New Roman"/>
+          <w:sz w:val="28"/>
+          <w:szCs w:val="28"/>
+        </w:rPr>
+        <w:t>(1)</w:t>
+      </w:r>
+      <w:r>
+        <w:rPr>
+          <w:rFonts w:ascii="Times New Roman" w:hAnsi="Times New Roman" w:cs="Times New Roman"/>
+          <w:sz w:val="28"/>
+          <w:szCs w:val="28"/>
+        </w:rPr>
+        <w:t>&gt;</w:t>
+      </w:r>
+      <w:r>
+        <w:rPr>
+          <w:rFonts w:ascii="Times New Roman" w:hAnsi="Times New Roman" w:cs="Times New Roman"/>
+          <w:sz w:val="28"/>
+          <w:szCs w:val="28"/>
+        </w:rPr>
+        <w:t>)].</w:t>
+      </w:r>
+    </w:p>
+    <w:p>
+      <w:pPr>
+        <w:jc w:val="both"/>
+        <w:rPr>
+          <w:rFonts w:ascii="Times New Roman" w:hAnsi="Times New Roman" w:cs="Times New Roman"/>
+          <w:sz w:val="28"/>
+          <w:szCs w:val="28"/>
+        </w:rPr>
+      </w:pPr>
+      <w:r>
+        <w:rPr>
+          <w:rFonts w:ascii="Times New Roman" w:hAnsi="Times New Roman" w:cs="Times New Roman"/>
+          <w:sz w:val="28"/>
+          <w:szCs w:val="28"/>
+        </w:rPr>
+        <w:t xml:space="preserve">Волновая функция упрощается до </w:t>
+      </w:r>
+    </w:p>
+    <w:p>
+      <w:pPr>
+        <w:jc w:val="both"/>
+        <w:rPr>
+          <w:rFonts w:ascii="Times New Roman" w:hAnsi="Times New Roman" w:cs="Times New Roman"/>
+          <w:sz w:val="28"/>
+          <w:szCs w:val="28"/>
+        </w:rPr>
+      </w:pPr>
+      <w:r>
+        <w:rPr>
+          <w:rFonts w:ascii="Times New Roman" w:hAnsi="Times New Roman" w:cs="Times New Roman"/>
+          <w:sz w:val="28"/>
+          <w:szCs w:val="28"/>
+        </w:rPr>
+        <w:t>|ψ</w:t>
+      </w:r>
+      <w:proofErr w:type="gramStart"/>
+      <w:r>
+        <w:rPr>
+          <w:rFonts w:ascii="Times New Roman" w:hAnsi="Times New Roman" w:cs="Times New Roman"/>
+          <w:sz w:val="28"/>
+          <w:szCs w:val="28"/>
+        </w:rPr>
+        <w:t>2&gt;</w:t>
+      </w:r>
+      <w:r>
+        <w:rPr>
+          <w:rFonts w:ascii="Times New Roman" w:hAnsi="Times New Roman" w:cs="Times New Roman"/>
+          <w:sz w:val="28"/>
+          <w:szCs w:val="28"/>
+        </w:rPr>
+        <w:t>=</w:t>
+      </w:r>
+      <w:proofErr w:type="gramEnd"/>
+      <w:r>
+        <w:rPr>
+          <w:rFonts w:ascii="Times New Roman" w:hAnsi="Times New Roman" w:cs="Times New Roman"/>
+          <w:sz w:val="28"/>
+          <w:szCs w:val="28"/>
+        </w:rPr>
+        <w:t>1</w:t>
+      </w:r>
+      <w:r>
+        <w:rPr>
+          <w:rFonts w:ascii="Times New Roman" w:hAnsi="Times New Roman" w:cs="Times New Roman"/>
+          <w:sz w:val="28"/>
+          <w:szCs w:val="28"/>
+          <w:lang w:val="en-US"/>
+        </w:rPr>
+        <w:t>/</w:t>
+      </w:r>
+      <w:r>
+        <w:rPr>
+          <w:rFonts w:ascii="Times New Roman" w:hAnsi="Times New Roman" w:cs="Times New Roman"/>
+          <w:sz w:val="28"/>
+          <w:szCs w:val="28"/>
+        </w:rPr>
+        <w:t>√2</w:t>
+      </w:r>
+      <w:r>
+        <w:rPr>
+          <w:rFonts w:ascii="Times New Roman" w:hAnsi="Times New Roman" w:cs="Times New Roman"/>
+          <w:sz w:val="28"/>
+          <w:szCs w:val="28"/>
+        </w:rPr>
+        <w:t>|0&gt;</w:t>
+      </w:r>
+      <w:r>
+        <w:rPr>
+          <w:rFonts w:ascii="Times New Roman" w:hAnsi="Times New Roman" w:cs="Times New Roman"/>
+          <w:sz w:val="28"/>
+          <w:szCs w:val="28"/>
+        </w:rPr>
+        <w:t>(|</w:t>
+      </w:r>
+      <w:r>
+        <w:rPr>
+          <w:rFonts w:ascii="Times New Roman" w:hAnsi="Times New Roman" w:cs="Times New Roman"/>
+          <w:sz w:val="28"/>
+          <w:szCs w:val="28"/>
+          <w:lang w:val="en-US"/>
+        </w:rPr>
+        <w:t>f</w:t>
+      </w:r>
+      <w:r>
+        <w:rPr>
+          <w:rFonts w:ascii="Times New Roman" w:hAnsi="Times New Roman" w:cs="Times New Roman"/>
+          <w:sz w:val="28"/>
+          <w:szCs w:val="28"/>
+        </w:rPr>
+        <w:t>(0)</w:t>
+      </w:r>
+      <w:r>
+        <w:rPr>
+          <w:rFonts w:ascii="Times New Roman" w:hAnsi="Times New Roman" w:cs="Times New Roman"/>
+          <w:sz w:val="28"/>
+          <w:szCs w:val="28"/>
+        </w:rPr>
+        <w:t>&gt;</w:t>
+      </w:r>
+      <w:r>
+        <w:rPr>
+          <w:rFonts w:ascii="Times New Roman" w:hAnsi="Times New Roman" w:cs="Times New Roman"/>
+          <w:sz w:val="28"/>
+          <w:szCs w:val="28"/>
+        </w:rPr>
+        <w:t>−|¬</w:t>
+      </w:r>
+      <w:r>
+        <w:rPr>
+          <w:rFonts w:ascii="Times New Roman" w:hAnsi="Times New Roman" w:cs="Times New Roman"/>
+          <w:sz w:val="28"/>
+          <w:szCs w:val="28"/>
+          <w:lang w:val="en-US"/>
+        </w:rPr>
+        <w:t>f</w:t>
+      </w:r>
+      <w:r>
+        <w:rPr>
+          <w:rFonts w:ascii="Times New Roman" w:hAnsi="Times New Roman" w:cs="Times New Roman"/>
+          <w:sz w:val="28"/>
+          <w:szCs w:val="28"/>
+        </w:rPr>
+        <w:t>(0)</w:t>
+      </w:r>
+      <w:r>
+        <w:rPr>
+          <w:rFonts w:ascii="Times New Roman" w:hAnsi="Times New Roman" w:cs="Times New Roman"/>
+          <w:sz w:val="28"/>
+          <w:szCs w:val="28"/>
+        </w:rPr>
+        <w:t>&gt;)</w:t>
+      </w:r>
+    </w:p>
+    <w:p>
+      <w:pPr>
+        <w:jc w:val="both"/>
+        <w:rPr>
+          <w:rFonts w:ascii="Times New Roman" w:hAnsi="Times New Roman" w:cs="Times New Roman"/>
+          <w:sz w:val="28"/>
+          <w:szCs w:val="28"/>
+          <w:lang w:val="en-US"/>
+        </w:rPr>
+      </w:pPr>
+      <w:r>
+        <w:rPr>
+          <w:rFonts w:ascii="Times New Roman" w:hAnsi="Times New Roman" w:cs="Times New Roman"/>
+          <w:sz w:val="28"/>
+          <w:szCs w:val="28"/>
+        </w:rPr>
+        <w:t>В случае если f постоянная</w:t>
+      </w:r>
+      <w:r>
+        <w:rPr>
+          <w:rFonts w:ascii="Times New Roman" w:hAnsi="Times New Roman" w:cs="Times New Roman"/>
+          <w:sz w:val="28"/>
+          <w:szCs w:val="28"/>
+        </w:rPr>
+        <w:t xml:space="preserve">, </w:t>
+      </w:r>
+      <w:r>
+        <w:rPr>
+          <w:rFonts w:ascii="Times New Roman" w:hAnsi="Times New Roman" w:cs="Times New Roman"/>
+          <w:sz w:val="28"/>
+          <w:szCs w:val="28"/>
+        </w:rPr>
+        <w:t>для которой</w:t>
+      </w:r>
+      <w:r>
+        <w:rPr>
+          <w:rFonts w:ascii="Times New Roman" w:hAnsi="Times New Roman" w:cs="Times New Roman"/>
+          <w:sz w:val="28"/>
+          <w:szCs w:val="28"/>
+        </w:rPr>
+        <w:t xml:space="preserve"> |</w:t>
+      </w:r>
+      <w:r>
+        <w:rPr>
+          <w:rFonts w:ascii="Times New Roman" w:hAnsi="Times New Roman" w:cs="Times New Roman"/>
+          <w:sz w:val="28"/>
+          <w:szCs w:val="28"/>
+          <w:lang w:val="en-US"/>
+        </w:rPr>
+        <w:t>f</w:t>
+      </w:r>
+      <w:r>
+        <w:rPr>
+          <w:rFonts w:ascii="Times New Roman" w:hAnsi="Times New Roman" w:cs="Times New Roman"/>
+          <w:sz w:val="28"/>
+          <w:szCs w:val="28"/>
+        </w:rPr>
+        <w:t>(0</w:t>
+      </w:r>
+      <w:proofErr w:type="gramStart"/>
+      <w:r>
+        <w:rPr>
+          <w:rFonts w:ascii="Times New Roman" w:hAnsi="Times New Roman" w:cs="Times New Roman"/>
+          <w:sz w:val="28"/>
+          <w:szCs w:val="28"/>
+        </w:rPr>
+        <w:t>)</w:t>
+      </w:r>
+      <w:r>
+        <w:rPr>
+          <w:rFonts w:ascii="Times New Roman" w:hAnsi="Times New Roman" w:cs="Times New Roman"/>
+          <w:sz w:val="28"/>
+          <w:szCs w:val="28"/>
+        </w:rPr>
+        <w:t>&gt;</w:t>
+      </w:r>
+      <w:r>
+        <w:rPr>
+          <w:rFonts w:ascii="Times New Roman" w:hAnsi="Times New Roman" w:cs="Times New Roman"/>
+          <w:sz w:val="28"/>
+          <w:szCs w:val="28"/>
+        </w:rPr>
+        <w:t>=</w:t>
+      </w:r>
+      <w:proofErr w:type="gramEnd"/>
+      <w:r>
+        <w:rPr>
+          <w:rFonts w:ascii="Times New Roman" w:hAnsi="Times New Roman" w:cs="Times New Roman"/>
+          <w:sz w:val="28"/>
+          <w:szCs w:val="28"/>
+        </w:rPr>
+        <w:t>|</w:t>
+      </w:r>
+      <w:r>
+        <w:rPr>
+          <w:rFonts w:ascii="Times New Roman" w:hAnsi="Times New Roman" w:cs="Times New Roman"/>
+          <w:sz w:val="28"/>
+          <w:szCs w:val="28"/>
+          <w:lang w:val="en-US"/>
+        </w:rPr>
+        <w:t>f</w:t>
+      </w:r>
+      <w:r>
+        <w:rPr>
+          <w:rFonts w:ascii="Times New Roman" w:hAnsi="Times New Roman" w:cs="Times New Roman"/>
+          <w:sz w:val="28"/>
+          <w:szCs w:val="28"/>
+        </w:rPr>
+        <w:t>(1)</w:t>
+      </w:r>
+      <w:r>
+        <w:rPr>
+          <w:rFonts w:ascii="Times New Roman" w:hAnsi="Times New Roman" w:cs="Times New Roman"/>
+          <w:sz w:val="28"/>
+          <w:szCs w:val="28"/>
+        </w:rPr>
+        <w:t>&gt;</w:t>
+      </w:r>
+      <w:r>
+        <w:rPr>
+          <w:rFonts w:ascii="Times New Roman" w:hAnsi="Times New Roman" w:cs="Times New Roman"/>
+          <w:sz w:val="28"/>
+          <w:szCs w:val="28"/>
+        </w:rPr>
+        <w:t>,</w:t>
+      </w:r>
+      <w:r>
+        <w:rPr>
+          <w:rFonts w:ascii="Times New Roman" w:hAnsi="Times New Roman" w:cs="Times New Roman"/>
+          <w:sz w:val="28"/>
+          <w:szCs w:val="28"/>
+        </w:rPr>
+        <w:t xml:space="preserve"> и</w:t>
+      </w:r>
+    </w:p>
+    <w:p>
+      <w:pPr>
+        <w:jc w:val="both"/>
+        <w:rPr>
+          <w:rFonts w:ascii="Times New Roman" w:hAnsi="Times New Roman" w:cs="Times New Roman"/>
+          <w:sz w:val="28"/>
+          <w:szCs w:val="28"/>
+        </w:rPr>
+      </w:pPr>
+      <w:r>
+        <w:rPr>
+          <w:rFonts w:ascii="Times New Roman" w:hAnsi="Times New Roman" w:cs="Times New Roman"/>
+          <w:sz w:val="28"/>
+          <w:szCs w:val="28"/>
+        </w:rPr>
+        <w:t>|ψ</w:t>
+      </w:r>
+      <w:proofErr w:type="gramStart"/>
+      <w:r>
+        <w:rPr>
+          <w:rFonts w:ascii="Times New Roman" w:hAnsi="Times New Roman" w:cs="Times New Roman"/>
+          <w:sz w:val="28"/>
+          <w:szCs w:val="28"/>
+        </w:rPr>
+        <w:t>2&gt;</w:t>
+      </w:r>
+      <w:r>
+        <w:rPr>
+          <w:rFonts w:ascii="Times New Roman" w:hAnsi="Times New Roman" w:cs="Times New Roman"/>
+          <w:sz w:val="28"/>
+          <w:szCs w:val="28"/>
+        </w:rPr>
+        <w:t>=</w:t>
+      </w:r>
+      <w:proofErr w:type="gramEnd"/>
+      <w:r>
+        <w:rPr>
+          <w:rFonts w:ascii="Times New Roman" w:hAnsi="Times New Roman" w:cs="Times New Roman"/>
+          <w:sz w:val="28"/>
+          <w:szCs w:val="28"/>
+        </w:rPr>
+        <w:t>1</w:t>
+      </w:r>
+      <w:r>
+        <w:rPr>
+          <w:rFonts w:ascii="Times New Roman" w:hAnsi="Times New Roman" w:cs="Times New Roman"/>
+          <w:sz w:val="28"/>
+          <w:szCs w:val="28"/>
+        </w:rPr>
+        <w:t>/</w:t>
+      </w:r>
+      <w:r>
+        <w:rPr>
+          <w:rFonts w:ascii="Times New Roman" w:hAnsi="Times New Roman" w:cs="Times New Roman"/>
+          <w:sz w:val="28"/>
+          <w:szCs w:val="28"/>
+        </w:rPr>
+        <w:t>√2</w:t>
+      </w:r>
+      <w:r>
+        <w:rPr>
+          <w:rFonts w:ascii="Times New Roman" w:hAnsi="Times New Roman" w:cs="Times New Roman"/>
+          <w:sz w:val="28"/>
+          <w:szCs w:val="28"/>
+        </w:rPr>
+        <w:t>|1&gt;(|f(0)&gt;−|¬f(0)&gt;</w:t>
+      </w:r>
+      <w:r>
+        <w:rPr>
+          <w:rFonts w:ascii="Times New Roman" w:hAnsi="Times New Roman" w:cs="Times New Roman"/>
+          <w:sz w:val="28"/>
+          <w:szCs w:val="28"/>
+        </w:rPr>
+        <w:t>)</w:t>
+      </w:r>
+      <w:r>
+        <w:rPr>
+          <w:rFonts w:ascii="Times New Roman" w:hAnsi="Times New Roman" w:cs="Times New Roman"/>
+          <w:sz w:val="28"/>
+          <w:szCs w:val="28"/>
+        </w:rPr>
+        <w:t>, для |¬</w:t>
+      </w:r>
+      <w:r>
+        <w:rPr>
+          <w:rFonts w:ascii="Times New Roman" w:hAnsi="Times New Roman" w:cs="Times New Roman"/>
+          <w:sz w:val="28"/>
+          <w:szCs w:val="28"/>
+          <w:lang w:val="en-US"/>
+        </w:rPr>
+        <w:t>f</w:t>
+      </w:r>
+      <w:r>
+        <w:rPr>
+          <w:rFonts w:ascii="Times New Roman" w:hAnsi="Times New Roman" w:cs="Times New Roman"/>
+          <w:sz w:val="28"/>
+          <w:szCs w:val="28"/>
+        </w:rPr>
+        <w:t>(0)&gt;=|</w:t>
+      </w:r>
+      <w:r>
+        <w:rPr>
+          <w:rFonts w:ascii="Times New Roman" w:hAnsi="Times New Roman" w:cs="Times New Roman"/>
+          <w:sz w:val="28"/>
+          <w:szCs w:val="28"/>
+          <w:lang w:val="en-US"/>
+        </w:rPr>
+        <w:t>f</w:t>
+      </w:r>
+      <w:r>
+        <w:rPr>
+          <w:rFonts w:ascii="Times New Roman" w:hAnsi="Times New Roman" w:cs="Times New Roman"/>
+          <w:sz w:val="28"/>
+          <w:szCs w:val="28"/>
+        </w:rPr>
+        <w:t xml:space="preserve">(1)&gt;. Таким образом, значение первого </w:t>
+      </w:r>
+      <w:proofErr w:type="spellStart"/>
+      <w:r>
+        <w:rPr>
+          <w:rFonts w:ascii="Times New Roman" w:hAnsi="Times New Roman" w:cs="Times New Roman"/>
+          <w:sz w:val="28"/>
+          <w:szCs w:val="28"/>
+        </w:rPr>
+        <w:t>кубита</w:t>
+      </w:r>
+      <w:proofErr w:type="spellEnd"/>
+      <w:r>
+        <w:rPr>
+          <w:rFonts w:ascii="Times New Roman" w:hAnsi="Times New Roman" w:cs="Times New Roman"/>
+          <w:sz w:val="28"/>
+          <w:szCs w:val="28"/>
+        </w:rPr>
+        <w:t xml:space="preserve"> покажет является ли функция </w:t>
+      </w:r>
+      <w:r>
+        <w:rPr>
+          <w:rFonts w:ascii="Times New Roman" w:hAnsi="Times New Roman" w:cs="Times New Roman"/>
+          <w:sz w:val="28"/>
+          <w:szCs w:val="28"/>
+          <w:lang w:val="en-US"/>
+        </w:rPr>
+        <w:t>f</w:t>
+      </w:r>
+      <w:r>
+        <w:rPr>
+          <w:rFonts w:ascii="Times New Roman" w:hAnsi="Times New Roman" w:cs="Times New Roman"/>
+          <w:sz w:val="28"/>
+          <w:szCs w:val="28"/>
+        </w:rPr>
+        <w:t xml:space="preserve"> постоянной или сбалансированной.</w:t>
+      </w:r>
+    </w:p>
+    <w:p>
+      <w:pPr>
+        <w:jc w:val="both"/>
+        <w:rPr>
+          <w:rFonts w:ascii="Times New Roman" w:hAnsi="Times New Roman" w:cs="Times New Roman"/>
+          <w:sz w:val="28"/>
+          <w:szCs w:val="28"/>
+        </w:rPr>
+      </w:pPr>
+      <w:r>
+        <w:rPr>
+          <w:rFonts w:ascii="Times New Roman" w:hAnsi="Times New Roman" w:cs="Times New Roman"/>
+          <w:sz w:val="28"/>
+          <w:szCs w:val="28"/>
+        </w:rPr>
+        <w:t xml:space="preserve">Составим квантовую цепь для имплементации алгоритма </w:t>
+      </w:r>
+      <w:proofErr w:type="spellStart"/>
+      <w:r>
+        <w:rPr>
+          <w:rFonts w:ascii="Times New Roman" w:hAnsi="Times New Roman" w:cs="Times New Roman"/>
+          <w:sz w:val="28"/>
+          <w:szCs w:val="28"/>
+        </w:rPr>
+        <w:t>Дейча</w:t>
+      </w:r>
+      <w:proofErr w:type="spellEnd"/>
+      <w:r>
+        <w:rPr>
+          <w:rFonts w:ascii="Times New Roman" w:hAnsi="Times New Roman" w:cs="Times New Roman"/>
+          <w:sz w:val="28"/>
+          <w:szCs w:val="28"/>
+        </w:rPr>
+        <w:t xml:space="preserve">. Для начала применим трансформацию </w:t>
+      </w:r>
+      <w:r>
+        <w:rPr>
+          <w:rFonts w:ascii="Times New Roman" w:hAnsi="Times New Roman" w:cs="Times New Roman"/>
+          <w:sz w:val="28"/>
+          <w:szCs w:val="28"/>
+        </w:rPr>
+        <w:t xml:space="preserve">Адамара </w:t>
+      </w:r>
+      <w:r>
+        <w:rPr>
+          <w:rFonts w:ascii="Times New Roman" w:hAnsi="Times New Roman" w:cs="Times New Roman"/>
+          <w:sz w:val="28"/>
+          <w:szCs w:val="28"/>
+        </w:rPr>
+        <w:t>W2 =UH</w:t>
+      </w:r>
+      <w:r>
+        <w:rPr>
+          <w:rFonts w:ascii="Cambria Math" w:hAnsi="Cambria Math" w:cs="Cambria Math"/>
+          <w:sz w:val="28"/>
+          <w:szCs w:val="28"/>
+        </w:rPr>
+        <w:t>⊗</w:t>
+      </w:r>
+      <w:r>
+        <w:rPr>
+          <w:rFonts w:ascii="Times New Roman" w:hAnsi="Times New Roman" w:cs="Times New Roman"/>
+          <w:sz w:val="28"/>
+          <w:szCs w:val="28"/>
+        </w:rPr>
+        <w:t xml:space="preserve">UH на </w:t>
+      </w:r>
+      <w:r>
+        <w:rPr>
+          <w:rFonts w:ascii="Times New Roman" w:hAnsi="Times New Roman" w:cs="Times New Roman"/>
+          <w:sz w:val="28"/>
+          <w:szCs w:val="28"/>
+        </w:rPr>
+        <w:t>|01</w:t>
+      </w:r>
+      <w:r>
+        <w:rPr>
+          <w:rFonts w:ascii="Times New Roman" w:hAnsi="Times New Roman" w:cs="Times New Roman"/>
+          <w:sz w:val="28"/>
+          <w:szCs w:val="28"/>
+        </w:rPr>
+        <w:t>&gt;</w:t>
+      </w:r>
+      <w:r>
+        <w:rPr>
+          <w:rFonts w:ascii="Times New Roman" w:hAnsi="Times New Roman" w:cs="Times New Roman"/>
+          <w:sz w:val="28"/>
+          <w:szCs w:val="28"/>
+        </w:rPr>
+        <w:t xml:space="preserve"> </w:t>
+      </w:r>
+      <w:r>
+        <w:rPr>
+          <w:rFonts w:ascii="Times New Roman" w:hAnsi="Times New Roman" w:cs="Times New Roman"/>
+          <w:sz w:val="28"/>
+          <w:szCs w:val="28"/>
+        </w:rPr>
+        <w:t xml:space="preserve">для получения |ψ0&gt;. Определим условный вентиль </w:t>
+      </w:r>
+      <w:proofErr w:type="spellStart"/>
+      <w:r>
+        <w:rPr>
+          <w:rFonts w:ascii="Times New Roman" w:hAnsi="Times New Roman" w:cs="Times New Roman"/>
+          <w:sz w:val="28"/>
+          <w:szCs w:val="28"/>
+          <w:lang w:val="en-US"/>
+        </w:rPr>
+        <w:t>Uf</w:t>
+      </w:r>
+      <w:proofErr w:type="spellEnd"/>
+      <w:r>
+        <w:rPr>
+          <w:rFonts w:ascii="Times New Roman" w:hAnsi="Times New Roman" w:cs="Times New Roman"/>
+          <w:sz w:val="28"/>
+          <w:szCs w:val="28"/>
+        </w:rPr>
+        <w:t xml:space="preserve">, то есть управляемый вентиль </w:t>
+      </w:r>
+      <w:r>
+        <w:rPr>
+          <w:rFonts w:ascii="Times New Roman" w:hAnsi="Times New Roman" w:cs="Times New Roman"/>
+          <w:sz w:val="28"/>
+          <w:szCs w:val="28"/>
+          <w:lang w:val="en-US"/>
+        </w:rPr>
+        <w:t>NOT</w:t>
+      </w:r>
+      <w:r>
+        <w:rPr>
+          <w:rFonts w:ascii="Times New Roman" w:hAnsi="Times New Roman" w:cs="Times New Roman"/>
+          <w:sz w:val="28"/>
+          <w:szCs w:val="28"/>
+        </w:rPr>
+        <w:t xml:space="preserve"> с контрольным битом </w:t>
+      </w:r>
+      <w:r>
+        <w:rPr>
+          <w:rFonts w:ascii="Times New Roman" w:hAnsi="Times New Roman" w:cs="Times New Roman"/>
+          <w:sz w:val="28"/>
+          <w:szCs w:val="28"/>
+          <w:lang w:val="en-US"/>
+        </w:rPr>
+        <w:t>f</w:t>
+      </w:r>
+      <w:r>
+        <w:rPr>
+          <w:rFonts w:ascii="Times New Roman" w:hAnsi="Times New Roman" w:cs="Times New Roman"/>
+          <w:sz w:val="28"/>
+          <w:szCs w:val="28"/>
+        </w:rPr>
+        <w:t>(</w:t>
+      </w:r>
+      <w:r>
+        <w:rPr>
+          <w:rFonts w:ascii="Times New Roman" w:hAnsi="Times New Roman" w:cs="Times New Roman"/>
+          <w:sz w:val="28"/>
+          <w:szCs w:val="28"/>
+          <w:lang w:val="en-US"/>
+        </w:rPr>
+        <w:t>x</w:t>
+      </w:r>
+      <w:r>
+        <w:rPr>
+          <w:rFonts w:ascii="Times New Roman" w:hAnsi="Times New Roman" w:cs="Times New Roman"/>
+          <w:sz w:val="28"/>
+          <w:szCs w:val="28"/>
+        </w:rPr>
+        <w:t xml:space="preserve">) и действием </w:t>
+      </w:r>
+      <w:proofErr w:type="spellStart"/>
+      <w:r>
+        <w:rPr>
+          <w:rFonts w:ascii="Times New Roman" w:hAnsi="Times New Roman" w:cs="Times New Roman"/>
+          <w:sz w:val="28"/>
+          <w:szCs w:val="28"/>
+        </w:rPr>
+        <w:t>Uf</w:t>
+      </w:r>
+      <w:proofErr w:type="spellEnd"/>
+      <w:r>
+        <w:rPr>
+          <w:rFonts w:ascii="Times New Roman" w:hAnsi="Times New Roman" w:cs="Times New Roman"/>
+          <w:sz w:val="28"/>
+          <w:szCs w:val="28"/>
+        </w:rPr>
+        <w:t xml:space="preserve"> :|x, </w:t>
+      </w:r>
+      <w:proofErr w:type="gramStart"/>
+      <w:r>
+        <w:rPr>
+          <w:rFonts w:ascii="Times New Roman" w:hAnsi="Times New Roman" w:cs="Times New Roman"/>
+          <w:sz w:val="28"/>
+          <w:szCs w:val="28"/>
+        </w:rPr>
+        <w:t>y&gt;→</w:t>
+      </w:r>
+      <w:proofErr w:type="gramEnd"/>
+      <w:r>
+        <w:rPr>
+          <w:rFonts w:ascii="Times New Roman" w:hAnsi="Times New Roman" w:cs="Times New Roman"/>
+          <w:sz w:val="28"/>
+          <w:szCs w:val="28"/>
+        </w:rPr>
+        <w:t xml:space="preserve">|x, </w:t>
+      </w:r>
+      <w:proofErr w:type="spellStart"/>
+      <w:r>
+        <w:rPr>
+          <w:rFonts w:ascii="Times New Roman" w:hAnsi="Times New Roman" w:cs="Times New Roman"/>
+          <w:sz w:val="28"/>
+          <w:szCs w:val="28"/>
+        </w:rPr>
+        <w:t>y</w:t>
+      </w:r>
+      <w:r>
+        <w:rPr>
+          <w:rFonts w:ascii="Cambria Math" w:hAnsi="Cambria Math" w:cs="Cambria Math"/>
+          <w:sz w:val="28"/>
+          <w:szCs w:val="28"/>
+        </w:rPr>
+        <w:t>⊕</w:t>
+      </w:r>
+      <w:r>
+        <w:rPr>
+          <w:rFonts w:ascii="Times New Roman" w:hAnsi="Times New Roman" w:cs="Times New Roman"/>
+          <w:sz w:val="28"/>
+          <w:szCs w:val="28"/>
+        </w:rPr>
+        <w:t>f</w:t>
+      </w:r>
+      <w:proofErr w:type="spellEnd"/>
+      <w:r>
+        <w:rPr>
+          <w:rFonts w:ascii="Times New Roman" w:hAnsi="Times New Roman" w:cs="Times New Roman"/>
+          <w:sz w:val="28"/>
+          <w:szCs w:val="28"/>
+        </w:rPr>
+        <w:t xml:space="preserve">(x)&gt;. Затем вентиль </w:t>
+      </w:r>
+      <w:r>
+        <w:rPr>
+          <w:rFonts w:ascii="Times New Roman" w:hAnsi="Times New Roman" w:cs="Times New Roman"/>
+          <w:sz w:val="28"/>
+          <w:szCs w:val="28"/>
+        </w:rPr>
+        <w:lastRenderedPageBreak/>
+        <w:t xml:space="preserve">Адамара применяется к первому </w:t>
+      </w:r>
+      <w:proofErr w:type="spellStart"/>
+      <w:r>
+        <w:rPr>
+          <w:rFonts w:ascii="Times New Roman" w:hAnsi="Times New Roman" w:cs="Times New Roman"/>
+          <w:sz w:val="28"/>
+          <w:szCs w:val="28"/>
+        </w:rPr>
+        <w:t>кубиту</w:t>
+      </w:r>
+      <w:proofErr w:type="spellEnd"/>
+      <w:r>
+        <w:rPr>
+          <w:rFonts w:ascii="Times New Roman" w:hAnsi="Times New Roman" w:cs="Times New Roman"/>
+          <w:sz w:val="28"/>
+          <w:szCs w:val="28"/>
+        </w:rPr>
+        <w:t>, до его измерения. //ДОБАВИТЬ Рисунок</w:t>
+      </w:r>
+    </w:p>
+    <w:p>
+      <w:pPr>
+        <w:jc w:val="both"/>
+        <w:rPr>
+          <w:rFonts w:ascii="Times New Roman" w:hAnsi="Times New Roman" w:cs="Times New Roman"/>
+          <w:sz w:val="28"/>
+          <w:szCs w:val="28"/>
+        </w:rPr>
+      </w:pPr>
+      <w:r>
+        <w:rPr>
+          <w:rFonts w:ascii="Times New Roman" w:hAnsi="Times New Roman" w:cs="Times New Roman"/>
+          <w:sz w:val="28"/>
+          <w:szCs w:val="28"/>
+        </w:rPr>
+        <w:t xml:space="preserve">В квантовой цепи мы считаем вентиль </w:t>
+      </w:r>
+      <w:proofErr w:type="spellStart"/>
+      <w:r>
+        <w:rPr>
+          <w:rFonts w:ascii="Times New Roman" w:hAnsi="Times New Roman" w:cs="Times New Roman"/>
+          <w:sz w:val="28"/>
+          <w:szCs w:val="28"/>
+          <w:lang w:val="en-US"/>
+        </w:rPr>
+        <w:t>Uf</w:t>
+      </w:r>
+      <w:proofErr w:type="spellEnd"/>
+      <w:r>
+        <w:rPr>
+          <w:rFonts w:ascii="Times New Roman" w:hAnsi="Times New Roman" w:cs="Times New Roman"/>
+          <w:sz w:val="28"/>
+          <w:szCs w:val="28"/>
+        </w:rPr>
+        <w:t xml:space="preserve"> своеобразным черным ящиком, т.е. алгоритмом, для которого известны лишь входные и выходные данные. Такие структуры иногда называются оракулом, а вентиль </w:t>
+      </w:r>
+      <w:proofErr w:type="spellStart"/>
+      <w:r>
+        <w:rPr>
+          <w:rFonts w:ascii="Times New Roman" w:hAnsi="Times New Roman" w:cs="Times New Roman"/>
+          <w:sz w:val="28"/>
+          <w:szCs w:val="28"/>
+          <w:lang w:val="en-US"/>
+        </w:rPr>
+        <w:t>Uf</w:t>
+      </w:r>
+      <w:proofErr w:type="spellEnd"/>
+      <w:r>
+        <w:rPr>
+          <w:rFonts w:ascii="Times New Roman" w:hAnsi="Times New Roman" w:cs="Times New Roman"/>
+          <w:sz w:val="28"/>
+          <w:szCs w:val="28"/>
+        </w:rPr>
+        <w:t xml:space="preserve"> называется оракулом </w:t>
+      </w:r>
+      <w:proofErr w:type="spellStart"/>
+      <w:r>
+        <w:rPr>
+          <w:rFonts w:ascii="Times New Roman" w:hAnsi="Times New Roman" w:cs="Times New Roman"/>
+          <w:sz w:val="28"/>
+          <w:szCs w:val="28"/>
+        </w:rPr>
+        <w:t>Дейча</w:t>
+      </w:r>
+      <w:proofErr w:type="spellEnd"/>
+      <w:r>
+        <w:rPr>
+          <w:rFonts w:ascii="Times New Roman" w:hAnsi="Times New Roman" w:cs="Times New Roman"/>
+          <w:sz w:val="28"/>
+          <w:szCs w:val="28"/>
+        </w:rPr>
+        <w:t xml:space="preserve">. </w:t>
+      </w:r>
+      <w:r>
+        <w:rPr>
+          <w:rFonts w:ascii="Times New Roman" w:hAnsi="Times New Roman" w:cs="Times New Roman"/>
+          <w:sz w:val="28"/>
+          <w:szCs w:val="28"/>
+        </w:rPr>
+        <w:t xml:space="preserve">Таким образом, имея матрицу </w:t>
+      </w:r>
+      <w:proofErr w:type="spellStart"/>
+      <w:r>
+        <w:rPr>
+          <w:rFonts w:ascii="Times New Roman" w:hAnsi="Times New Roman" w:cs="Times New Roman"/>
+          <w:sz w:val="28"/>
+          <w:szCs w:val="28"/>
+          <w:lang w:val="en-US"/>
+        </w:rPr>
+        <w:t>Uf</w:t>
+      </w:r>
+      <w:proofErr w:type="spellEnd"/>
+      <w:r>
+        <w:rPr>
+          <w:rFonts w:ascii="Times New Roman" w:hAnsi="Times New Roman" w:cs="Times New Roman"/>
+          <w:sz w:val="28"/>
+          <w:szCs w:val="28"/>
+        </w:rPr>
+        <w:t xml:space="preserve">, можно составить цепь на рисунке 1 и применить ее на входное состояние |01&gt;. После этого, можно сказать является </w:t>
+      </w:r>
+      <w:r>
+        <w:rPr>
+          <w:rFonts w:ascii="Times New Roman" w:hAnsi="Times New Roman" w:cs="Times New Roman"/>
+          <w:sz w:val="28"/>
+          <w:szCs w:val="28"/>
+          <w:lang w:val="en-US"/>
+        </w:rPr>
+        <w:t>f</w:t>
+      </w:r>
+      <w:r>
+        <w:rPr>
+          <w:rFonts w:ascii="Times New Roman" w:hAnsi="Times New Roman" w:cs="Times New Roman"/>
+          <w:sz w:val="28"/>
+          <w:szCs w:val="28"/>
+        </w:rPr>
+        <w:t xml:space="preserve"> постоянной или сбалансирова</w:t>
+      </w:r>
+      <w:bookmarkStart w:id="0" w:name="_GoBack"/>
+      <w:bookmarkEnd w:id="0"/>
+      <w:r>
+        <w:rPr>
+          <w:rFonts w:ascii="Times New Roman" w:hAnsi="Times New Roman" w:cs="Times New Roman"/>
+          <w:sz w:val="28"/>
+          <w:szCs w:val="28"/>
+        </w:rPr>
+        <w:t xml:space="preserve">нной за одно применение </w:t>
+      </w:r>
+      <w:proofErr w:type="spellStart"/>
+      <w:r>
+        <w:rPr>
+          <w:rFonts w:ascii="Times New Roman" w:hAnsi="Times New Roman" w:cs="Times New Roman"/>
+          <w:sz w:val="28"/>
+          <w:szCs w:val="28"/>
+          <w:lang w:val="en-US"/>
+        </w:rPr>
+        <w:t>Uf</w:t>
+      </w:r>
+      <w:proofErr w:type="spellEnd"/>
+      <w:r>
+        <w:rPr>
+          <w:rFonts w:ascii="Times New Roman" w:hAnsi="Times New Roman" w:cs="Times New Roman"/>
+          <w:sz w:val="28"/>
+          <w:szCs w:val="28"/>
+        </w:rPr>
+        <w:t>.</w:t>
+      </w:r>
+    </w:p>
+    <w:p>
+      <w:pPr>
+        <w:jc w:val="both"/>
+        <w:rPr>
+          <w:rFonts w:ascii="Times New Roman" w:hAnsi="Times New Roman" w:cs="Times New Roman"/>
+          <w:sz w:val="28"/>
+          <w:szCs w:val="28"/>
+        </w:rPr>
+      </w:pPr>
+      <w:r>
+        <w:rPr>
+          <w:rFonts w:ascii="Times New Roman" w:hAnsi="Times New Roman" w:cs="Times New Roman"/>
+          <w:sz w:val="28"/>
+          <w:szCs w:val="28"/>
+        </w:rPr>
+        <w:t xml:space="preserve">Алгоритм </w:t>
+      </w:r>
+      <w:proofErr w:type="spellStart"/>
+      <w:r>
+        <w:rPr>
+          <w:rFonts w:ascii="Times New Roman" w:hAnsi="Times New Roman" w:cs="Times New Roman"/>
+          <w:sz w:val="28"/>
+          <w:szCs w:val="28"/>
+        </w:rPr>
+        <w:t>Дейча-Джоза</w:t>
+      </w:r>
+      <w:proofErr w:type="spellEnd"/>
+    </w:p>
+    <w:p>
+      <w:pPr>
+        <w:jc w:val="both"/>
+        <w:rPr>
+          <w:rFonts w:ascii="Times New Roman" w:hAnsi="Times New Roman" w:cs="Times New Roman"/>
+          <w:sz w:val="28"/>
+          <w:szCs w:val="28"/>
+        </w:rPr>
+      </w:pPr>
+      <w:r>
+        <w:rPr>
+          <w:rFonts w:ascii="Times New Roman" w:hAnsi="Times New Roman" w:cs="Times New Roman"/>
+          <w:sz w:val="28"/>
+          <w:szCs w:val="28"/>
+        </w:rPr>
+        <w:t xml:space="preserve">Алгоритма </w:t>
+      </w:r>
+      <w:proofErr w:type="spellStart"/>
+      <w:r>
+        <w:rPr>
+          <w:rFonts w:ascii="Times New Roman" w:hAnsi="Times New Roman" w:cs="Times New Roman"/>
+          <w:sz w:val="28"/>
+          <w:szCs w:val="28"/>
+        </w:rPr>
+        <w:t>Дейча</w:t>
+      </w:r>
+      <w:proofErr w:type="spellEnd"/>
+      <w:r>
+        <w:rPr>
+          <w:rFonts w:ascii="Times New Roman" w:hAnsi="Times New Roman" w:cs="Times New Roman"/>
+          <w:sz w:val="28"/>
+          <w:szCs w:val="28"/>
+        </w:rPr>
+        <w:t xml:space="preserve"> может быть обобщен в виде алгоритма </w:t>
+      </w:r>
+      <w:proofErr w:type="spellStart"/>
+      <w:r>
+        <w:rPr>
+          <w:rFonts w:ascii="Times New Roman" w:hAnsi="Times New Roman" w:cs="Times New Roman"/>
+          <w:sz w:val="28"/>
+          <w:szCs w:val="28"/>
+        </w:rPr>
+        <w:t>Дейча-Джоза</w:t>
+      </w:r>
+      <w:proofErr w:type="spellEnd"/>
+      <w:r>
+        <w:rPr>
+          <w:rFonts w:ascii="Times New Roman" w:hAnsi="Times New Roman" w:cs="Times New Roman"/>
+          <w:sz w:val="28"/>
+          <w:szCs w:val="28"/>
+        </w:rPr>
+        <w:t xml:space="preserve">. Допустим есть некая бинарная функция </w:t>
+      </w:r>
+      <w:proofErr w:type="gramStart"/>
+      <w:r>
+        <w:rPr>
+          <w:rFonts w:ascii="Times New Roman" w:hAnsi="Times New Roman" w:cs="Times New Roman"/>
+          <w:sz w:val="28"/>
+          <w:szCs w:val="28"/>
+        </w:rPr>
+        <w:t>f:Sn</w:t>
+      </w:r>
+      <w:proofErr w:type="gramEnd"/>
+      <w:r>
+        <w:rPr>
+          <w:rFonts w:ascii="Times New Roman" w:hAnsi="Times New Roman" w:cs="Times New Roman"/>
+          <w:sz w:val="28"/>
+          <w:szCs w:val="28"/>
+        </w:rPr>
+        <w:t>≡{0,1,...,2</w:t>
+      </w:r>
+      <w:r>
+        <w:rPr>
+          <w:rFonts w:ascii="Times New Roman" w:hAnsi="Times New Roman" w:cs="Times New Roman"/>
+          <w:sz w:val="28"/>
+          <w:szCs w:val="28"/>
+        </w:rPr>
+        <w:t>^</w:t>
+      </w:r>
+      <w:r>
+        <w:rPr>
+          <w:rFonts w:ascii="Times New Roman" w:hAnsi="Times New Roman" w:cs="Times New Roman"/>
+          <w:sz w:val="28"/>
+          <w:szCs w:val="28"/>
+        </w:rPr>
+        <w:t>n−1}→{0,1}</w:t>
+      </w:r>
+      <w:r>
+        <w:rPr>
+          <w:rFonts w:ascii="Times New Roman" w:hAnsi="Times New Roman" w:cs="Times New Roman"/>
+          <w:sz w:val="28"/>
+          <w:szCs w:val="28"/>
+        </w:rPr>
+        <w:t xml:space="preserve">. Будем </w:t>
+      </w:r>
+      <w:proofErr w:type="gramStart"/>
+      <w:r>
+        <w:rPr>
+          <w:rFonts w:ascii="Times New Roman" w:hAnsi="Times New Roman" w:cs="Times New Roman"/>
+          <w:sz w:val="28"/>
+          <w:szCs w:val="28"/>
+        </w:rPr>
+        <w:t>считать</w:t>
+      </w:r>
+      <w:proofErr w:type="gramEnd"/>
+      <w:r>
+        <w:rPr>
+          <w:rFonts w:ascii="Times New Roman" w:hAnsi="Times New Roman" w:cs="Times New Roman"/>
+          <w:sz w:val="28"/>
+          <w:szCs w:val="28"/>
+        </w:rPr>
+        <w:t xml:space="preserve"> что </w:t>
+      </w:r>
+      <w:r>
+        <w:rPr>
+          <w:rFonts w:ascii="Times New Roman" w:hAnsi="Times New Roman" w:cs="Times New Roman"/>
+          <w:sz w:val="28"/>
+          <w:szCs w:val="28"/>
+          <w:lang w:val="en-US"/>
+        </w:rPr>
+        <w:t>f</w:t>
+      </w:r>
+      <w:r>
+        <w:rPr>
+          <w:rFonts w:ascii="Times New Roman" w:hAnsi="Times New Roman" w:cs="Times New Roman"/>
+          <w:sz w:val="28"/>
+          <w:szCs w:val="28"/>
+        </w:rPr>
+        <w:t xml:space="preserve"> может быть либо постоянной, либо сбалансированной. Когда </w:t>
+      </w:r>
+      <w:r>
+        <w:rPr>
+          <w:rFonts w:ascii="Times New Roman" w:hAnsi="Times New Roman" w:cs="Times New Roman"/>
+          <w:sz w:val="28"/>
+          <w:szCs w:val="28"/>
+          <w:lang w:val="en-US"/>
+        </w:rPr>
+        <w:t>f</w:t>
+      </w:r>
+      <w:r>
+        <w:rPr>
+          <w:rFonts w:ascii="Times New Roman" w:hAnsi="Times New Roman" w:cs="Times New Roman"/>
+          <w:sz w:val="28"/>
+          <w:szCs w:val="28"/>
+        </w:rPr>
+        <w:t xml:space="preserve"> постоянная, она принимает значение 0 или 1 соответственно входному значению </w:t>
+      </w:r>
+      <w:r>
+        <w:rPr>
+          <w:rFonts w:ascii="Times New Roman" w:hAnsi="Times New Roman" w:cs="Times New Roman"/>
+          <w:sz w:val="28"/>
+          <w:szCs w:val="28"/>
+          <w:lang w:val="en-US"/>
+        </w:rPr>
+        <w:t>x</w:t>
+      </w:r>
+      <w:r>
+        <w:rPr>
+          <w:rFonts w:ascii="Times New Roman" w:hAnsi="Times New Roman" w:cs="Times New Roman"/>
+          <w:sz w:val="28"/>
+          <w:szCs w:val="28"/>
+        </w:rPr>
+        <w:t xml:space="preserve">. Сбалансированная функция принимает значение </w:t>
+      </w:r>
+      <w:r>
+        <w:rPr>
+          <w:rFonts w:ascii="Times New Roman" w:hAnsi="Times New Roman" w:cs="Times New Roman"/>
+          <w:sz w:val="28"/>
+          <w:szCs w:val="28"/>
+          <w:lang w:val="en-US"/>
+        </w:rPr>
+        <w:t>f</w:t>
+      </w:r>
+      <w:r>
+        <w:rPr>
+          <w:rFonts w:ascii="Times New Roman" w:hAnsi="Times New Roman" w:cs="Times New Roman"/>
+          <w:sz w:val="28"/>
+          <w:szCs w:val="28"/>
+        </w:rPr>
+        <w:t>(</w:t>
+      </w:r>
+      <w:r>
+        <w:rPr>
+          <w:rFonts w:ascii="Times New Roman" w:hAnsi="Times New Roman" w:cs="Times New Roman"/>
+          <w:sz w:val="28"/>
+          <w:szCs w:val="28"/>
+          <w:lang w:val="en-US"/>
+        </w:rPr>
+        <w:t>x</w:t>
+      </w:r>
+      <w:r>
+        <w:rPr>
+          <w:rFonts w:ascii="Times New Roman" w:hAnsi="Times New Roman" w:cs="Times New Roman"/>
+          <w:sz w:val="28"/>
+          <w:szCs w:val="28"/>
+        </w:rPr>
+        <w:t xml:space="preserve">)=0 для половины </w:t>
+      </w:r>
+      <w:r>
+        <w:rPr>
+          <w:rFonts w:ascii="Times New Roman" w:hAnsi="Times New Roman" w:cs="Times New Roman"/>
+          <w:sz w:val="28"/>
+          <w:szCs w:val="28"/>
+          <w:lang w:val="en-US"/>
+        </w:rPr>
+        <w:t>x</w:t>
+      </w:r>
+      <w:r>
+        <w:rPr>
+          <w:sz w:val="28"/>
+          <w:szCs w:val="28"/>
+        </w:rPr>
+        <w:t xml:space="preserve"> </w:t>
+      </w:r>
+      <w:r>
+        <w:rPr>
+          <w:rFonts w:ascii="Cambria Math" w:hAnsi="Cambria Math" w:cs="Cambria Math"/>
+          <w:sz w:val="28"/>
+          <w:szCs w:val="28"/>
+        </w:rPr>
+        <w:t>∈</w:t>
+      </w:r>
+      <w:r>
+        <w:rPr>
+          <w:rFonts w:ascii="Times New Roman" w:hAnsi="Times New Roman" w:cs="Times New Roman"/>
+          <w:sz w:val="28"/>
+          <w:szCs w:val="28"/>
+          <w:lang w:val="en-US"/>
+        </w:rPr>
+        <w:t>Sn</w:t>
+      </w:r>
+      <w:r>
+        <w:rPr>
+          <w:rFonts w:ascii="Times New Roman" w:hAnsi="Times New Roman" w:cs="Times New Roman"/>
+          <w:sz w:val="28"/>
+          <w:szCs w:val="28"/>
+        </w:rPr>
+        <w:t xml:space="preserve"> и </w:t>
+      </w:r>
+      <w:r>
+        <w:rPr>
+          <w:rFonts w:ascii="Times New Roman" w:hAnsi="Times New Roman" w:cs="Times New Roman"/>
+          <w:sz w:val="28"/>
+          <w:szCs w:val="28"/>
+          <w:lang w:val="en-US"/>
+        </w:rPr>
+        <w:t>f</w:t>
+      </w:r>
+      <w:r>
+        <w:rPr>
+          <w:rFonts w:ascii="Times New Roman" w:hAnsi="Times New Roman" w:cs="Times New Roman"/>
+          <w:sz w:val="28"/>
+          <w:szCs w:val="28"/>
+        </w:rPr>
+        <w:t>(</w:t>
+      </w:r>
+      <w:r>
+        <w:rPr>
+          <w:rFonts w:ascii="Times New Roman" w:hAnsi="Times New Roman" w:cs="Times New Roman"/>
+          <w:sz w:val="28"/>
+          <w:szCs w:val="28"/>
+          <w:lang w:val="en-US"/>
+        </w:rPr>
+        <w:t>x</w:t>
+      </w:r>
+      <w:r>
+        <w:rPr>
+          <w:rFonts w:ascii="Times New Roman" w:hAnsi="Times New Roman" w:cs="Times New Roman"/>
+          <w:sz w:val="28"/>
+          <w:szCs w:val="28"/>
+        </w:rPr>
+        <w:t xml:space="preserve">)=1 для остальных. Другими словами, </w:t>
+      </w:r>
+      <w:r>
+        <w:rPr>
+          <w:rFonts w:ascii="Times New Roman" w:hAnsi="Times New Roman" w:cs="Times New Roman"/>
+          <w:sz w:val="28"/>
+          <w:szCs w:val="28"/>
+        </w:rPr>
+        <w:br/>
+      </w:r>
+      <w:r>
+        <w:rPr>
+          <w:rFonts w:ascii="Times New Roman" w:hAnsi="Times New Roman" w:cs="Times New Roman"/>
+          <w:sz w:val="28"/>
+          <w:szCs w:val="28"/>
+        </w:rPr>
+        <w:t>|f</w:t>
+      </w:r>
+      <w:r>
+        <w:rPr>
+          <w:rFonts w:ascii="Times New Roman" w:hAnsi="Times New Roman" w:cs="Times New Roman"/>
+          <w:sz w:val="28"/>
+          <w:szCs w:val="28"/>
+          <w:vertAlign w:val="superscript"/>
+        </w:rPr>
+        <w:t>−1</w:t>
+      </w:r>
+      <w:r>
+        <w:rPr>
+          <w:rFonts w:ascii="Times New Roman" w:hAnsi="Times New Roman" w:cs="Times New Roman"/>
+          <w:sz w:val="28"/>
+          <w:szCs w:val="28"/>
+        </w:rPr>
+        <w:t>(</w:t>
+      </w:r>
+      <w:proofErr w:type="gramStart"/>
+      <w:r>
+        <w:rPr>
+          <w:rFonts w:ascii="Times New Roman" w:hAnsi="Times New Roman" w:cs="Times New Roman"/>
+          <w:sz w:val="28"/>
+          <w:szCs w:val="28"/>
+        </w:rPr>
+        <w:t>0)|</w:t>
+      </w:r>
+      <w:proofErr w:type="gramEnd"/>
+      <w:r>
+        <w:rPr>
+          <w:rFonts w:ascii="Times New Roman" w:hAnsi="Times New Roman" w:cs="Times New Roman"/>
+          <w:sz w:val="28"/>
+          <w:szCs w:val="28"/>
+        </w:rPr>
+        <w:t>=|f</w:t>
+      </w:r>
+      <w:r>
+        <w:rPr>
+          <w:rFonts w:ascii="Times New Roman" w:hAnsi="Times New Roman" w:cs="Times New Roman"/>
+          <w:sz w:val="28"/>
+          <w:szCs w:val="28"/>
+          <w:vertAlign w:val="superscript"/>
+        </w:rPr>
+        <w:t>−1</w:t>
+      </w:r>
+      <w:r>
+        <w:rPr>
+          <w:rFonts w:ascii="Times New Roman" w:hAnsi="Times New Roman" w:cs="Times New Roman"/>
+          <w:sz w:val="28"/>
+          <w:szCs w:val="28"/>
+        </w:rPr>
+        <w:t>(1)| =2</w:t>
+      </w:r>
+      <w:r>
+        <w:rPr>
+          <w:rFonts w:ascii="Times New Roman" w:hAnsi="Times New Roman" w:cs="Times New Roman"/>
+          <w:sz w:val="28"/>
+          <w:szCs w:val="28"/>
+          <w:vertAlign w:val="superscript"/>
+        </w:rPr>
+        <w:t>n−1</w:t>
+      </w:r>
+      <w:r>
+        <w:rPr>
+          <w:rFonts w:ascii="Times New Roman" w:hAnsi="Times New Roman" w:cs="Times New Roman"/>
+          <w:sz w:val="28"/>
+          <w:szCs w:val="28"/>
+        </w:rPr>
+        <w:t>, где |</w:t>
+      </w:r>
+      <w:r>
+        <w:rPr>
+          <w:rFonts w:ascii="Times New Roman" w:hAnsi="Times New Roman" w:cs="Times New Roman"/>
+          <w:sz w:val="28"/>
+          <w:szCs w:val="28"/>
+          <w:lang w:val="en-US"/>
+        </w:rPr>
+        <w:t>A</w:t>
+      </w:r>
+      <w:r>
+        <w:rPr>
+          <w:rFonts w:ascii="Times New Roman" w:hAnsi="Times New Roman" w:cs="Times New Roman"/>
+          <w:sz w:val="28"/>
+          <w:szCs w:val="28"/>
+        </w:rPr>
+        <w:t xml:space="preserve">| указывает на количество элементов во множестве </w:t>
+      </w:r>
+      <w:r>
+        <w:rPr>
+          <w:rFonts w:ascii="Times New Roman" w:hAnsi="Times New Roman" w:cs="Times New Roman"/>
+          <w:sz w:val="28"/>
+          <w:szCs w:val="28"/>
+          <w:lang w:val="en-US"/>
+        </w:rPr>
+        <w:t>A</w:t>
+      </w:r>
+      <w:r>
+        <w:rPr>
+          <w:rFonts w:ascii="Times New Roman" w:hAnsi="Times New Roman" w:cs="Times New Roman"/>
+          <w:sz w:val="28"/>
+          <w:szCs w:val="28"/>
+        </w:rPr>
+        <w:t xml:space="preserve">, известное как мощность множества А. Хотя существуют функции, которые не являются ни постоянными, ни сбалансированными, мы не будем рассматривать здесь эти случаи. </w:t>
+      </w:r>
+      <w:r>
+        <w:rPr>
+          <w:rFonts w:ascii="Times New Roman" w:hAnsi="Times New Roman" w:cs="Times New Roman"/>
+          <w:sz w:val="28"/>
+          <w:szCs w:val="28"/>
+        </w:rPr>
+        <w:t xml:space="preserve">Задача найти алгоритм, который определят является ли </w:t>
+      </w:r>
+      <w:r>
+        <w:rPr>
+          <w:rFonts w:ascii="Times New Roman" w:hAnsi="Times New Roman" w:cs="Times New Roman"/>
+          <w:sz w:val="28"/>
+          <w:szCs w:val="28"/>
+          <w:lang w:val="en-US"/>
+        </w:rPr>
+        <w:t>f</w:t>
+      </w:r>
+      <w:r>
+        <w:rPr>
+          <w:rFonts w:ascii="Times New Roman" w:hAnsi="Times New Roman" w:cs="Times New Roman"/>
+          <w:sz w:val="28"/>
+          <w:szCs w:val="28"/>
+        </w:rPr>
+        <w:t xml:space="preserve"> постоянной или сбалансированной за наименьшее число вычислений </w:t>
+      </w:r>
+      <w:r>
+        <w:rPr>
+          <w:rFonts w:ascii="Times New Roman" w:hAnsi="Times New Roman" w:cs="Times New Roman"/>
+          <w:sz w:val="28"/>
+          <w:szCs w:val="28"/>
+          <w:lang w:val="en-US"/>
+        </w:rPr>
+        <w:t>f</w:t>
+      </w:r>
+      <w:r>
+        <w:rPr>
+          <w:rFonts w:ascii="Times New Roman" w:hAnsi="Times New Roman" w:cs="Times New Roman"/>
+          <w:sz w:val="28"/>
+          <w:szCs w:val="28"/>
+        </w:rPr>
+        <w:t>.</w:t>
+      </w:r>
+    </w:p>
+    <w:p>
+      <w:pPr>
+        <w:jc w:val="both"/>
+        <w:rPr>
+          <w:rFonts w:ascii="Times New Roman" w:hAnsi="Times New Roman" w:cs="Times New Roman"/>
+          <w:sz w:val="28"/>
+          <w:szCs w:val="28"/>
+        </w:rPr>
+      </w:pPr>
+      <w:r>
+        <w:rPr>
+          <w:rFonts w:ascii="Times New Roman" w:hAnsi="Times New Roman" w:cs="Times New Roman"/>
+          <w:sz w:val="28"/>
+          <w:szCs w:val="28"/>
+        </w:rPr>
+        <w:t>Очевидно, что необходимо как минимум 2</w:t>
+      </w:r>
+      <w:r>
+        <w:rPr>
+          <w:rFonts w:ascii="Times New Roman" w:hAnsi="Times New Roman" w:cs="Times New Roman"/>
+          <w:sz w:val="28"/>
+          <w:szCs w:val="28"/>
+          <w:vertAlign w:val="superscript"/>
+          <w:lang w:val="en-US"/>
+        </w:rPr>
+        <w:t>n</w:t>
+      </w:r>
+      <w:r>
+        <w:rPr>
+          <w:rFonts w:ascii="Times New Roman" w:hAnsi="Times New Roman" w:cs="Times New Roman"/>
+          <w:sz w:val="28"/>
+          <w:szCs w:val="28"/>
+          <w:vertAlign w:val="superscript"/>
+        </w:rPr>
+        <w:t>-1</w:t>
+      </w:r>
+      <w:r>
+        <w:rPr>
+          <w:rFonts w:ascii="Times New Roman" w:hAnsi="Times New Roman" w:cs="Times New Roman"/>
+          <w:sz w:val="28"/>
+          <w:szCs w:val="28"/>
+        </w:rPr>
+        <w:t xml:space="preserve"> + 1 шагов в худшем случае с классическими манипуляциями, для утверждения что </w:t>
+      </w:r>
+      <w:r>
+        <w:rPr>
+          <w:rFonts w:ascii="Times New Roman" w:hAnsi="Times New Roman" w:cs="Times New Roman"/>
+          <w:sz w:val="28"/>
+          <w:szCs w:val="28"/>
+          <w:lang w:val="en-US"/>
+        </w:rPr>
+        <w:t>f</w:t>
+      </w:r>
+      <w:r>
+        <w:rPr>
+          <w:rFonts w:ascii="Times New Roman" w:hAnsi="Times New Roman" w:cs="Times New Roman"/>
+          <w:sz w:val="28"/>
+          <w:szCs w:val="28"/>
+        </w:rPr>
+        <w:t>(</w:t>
+      </w:r>
+      <w:r>
+        <w:rPr>
+          <w:rFonts w:ascii="Times New Roman" w:hAnsi="Times New Roman" w:cs="Times New Roman"/>
+          <w:sz w:val="28"/>
+          <w:szCs w:val="28"/>
+          <w:lang w:val="en-US"/>
+        </w:rPr>
+        <w:t>x</w:t>
+      </w:r>
+      <w:r>
+        <w:rPr>
+          <w:rFonts w:ascii="Times New Roman" w:hAnsi="Times New Roman" w:cs="Times New Roman"/>
+          <w:sz w:val="28"/>
+          <w:szCs w:val="28"/>
+        </w:rPr>
+        <w:t>) постоянная или сбалансированная со стопроцентной вероятностью. Покажем, что количество шагов сократится до одного, при использовании квантового алгоритма.</w:t>
+      </w:r>
     </w:p>
     <w:sectPr>
       <w:pgSz w:w="11906" w:h="16838"/>

--- a/Черниговских_2к14гр.docx
+++ b/Черниговских_2к14гр.docx
@@ -1,6 +1,6 @@
 
 <file path=word/document.xml><?xml version="1.0" encoding="utf-8"?>
-<w:document xmlns:wpc="http://schemas.microsoft.com/office/word/2010/wordprocessingCanvas" xmlns:mc="http://schemas.openxmlformats.org/markup-compatibility/2006" xmlns:o="urn:schemas-microsoft-com:office:office" xmlns:r="http://schemas.openxmlformats.org/officeDocument/2006/relationships" xmlns:m="http://schemas.openxmlformats.org/officeDocument/2006/math" xmlns:v="urn:schemas-microsoft-com:vml" xmlns:wp14="http://schemas.microsoft.com/office/word/2010/wordprocessingDrawing" xmlns:wp="http://schemas.openxmlformats.org/drawingml/2006/wordprocessingDrawing" xmlns:w10="urn:schemas-microsoft-com:office:word" xmlns:w="http://schemas.openxmlformats.org/wordprocessingml/2006/main" xmlns:w14="http://schemas.microsoft.com/office/word/2010/wordml" xmlns:wpg="http://schemas.microsoft.com/office/word/2010/wordprocessingGroup" xmlns:wpi="http://schemas.microsoft.com/office/word/2010/wordprocessingInk" xmlns:wne="http://schemas.microsoft.com/office/word/2006/wordml" xmlns:wps="http://schemas.microsoft.com/office/word/2010/wordprocessingShape" mc:Ignorable="w14 wp14">
+<w:document xmlns:wpc="http://schemas.microsoft.com/office/word/2010/wordprocessingCanvas" xmlns:mc="http://schemas.openxmlformats.org/markup-compatibility/2006" xmlns:o="urn:schemas-microsoft-com:office:office" xmlns:r="http://schemas.openxmlformats.org/officeDocument/2006/relationships" xmlns:m="http://schemas.openxmlformats.org/officeDocument/2006/math" xmlns:v="urn:schemas-microsoft-com:vml" xmlns:wp14="http://schemas.microsoft.com/office/word/2010/wordprocessingDrawing" xmlns:wp="http://schemas.openxmlformats.org/drawingml/2006/wordprocessingDrawing" xmlns:w10="urn:schemas-microsoft-com:office:word" xmlns:w="http://schemas.openxmlformats.org/wordprocessingml/2006/main" xmlns:w14="http://schemas.microsoft.com/office/word/2010/wordml" xmlns:w15="http://schemas.microsoft.com/office/word/2012/wordml" xmlns:wpg="http://schemas.microsoft.com/office/word/2010/wordprocessingGroup" xmlns:wpi="http://schemas.microsoft.com/office/word/2010/wordprocessingInk" xmlns:wne="http://schemas.microsoft.com/office/word/2006/wordml" xmlns:wps="http://schemas.microsoft.com/office/word/2010/wordprocessingShape" mc:Ignorable="w14 w15 wp14">
   <w:body>
     <w:p>
       <w:pPr>
@@ -89,6 +89,97 @@
     </w:p>
     <w:p>
       <w:pPr>
+        <w:pStyle w:val="a5"/>
+      </w:pPr>
+      <w:r>
+        <w:t xml:space="preserve">Квантовое состояние представляет собой суперпозицию классических состояний, которые можно измерить или применить унитарную операцию. Представим, что некая физическая система, которая может быть в </w:t>
+      </w:r>
+      <w:r>
+        <w:rPr>
+          <w:lang w:val="en-US"/>
+        </w:rPr>
+        <w:t>N</w:t>
+      </w:r>
+      <w:r>
+        <w:t xml:space="preserve"> различных классических состояний. Назовем эти состояния |1&gt;, |2&gt;, </w:t>
+      </w:r>
+      <w:proofErr w:type="gramStart"/>
+      <w:r>
+        <w:t>…,|</w:t>
+      </w:r>
+      <w:proofErr w:type="gramEnd"/>
+      <w:r>
+        <w:t>N&gt;. Грубо говоря, под классическим понимается состояние, в котором система может быть измерена. Квантовое состояние |φ&gt; это суперпозиция классических состояний: |φ&gt; = α</w:t>
+      </w:r>
+      <w:r>
+        <w:rPr>
+          <w:vertAlign w:val="subscript"/>
+        </w:rPr>
+        <w:t>1</w:t>
+      </w:r>
+      <w:r>
+        <w:t>|1&gt; + α</w:t>
+      </w:r>
+      <w:r>
+        <w:rPr>
+          <w:vertAlign w:val="subscript"/>
+        </w:rPr>
+        <w:t>2</w:t>
+      </w:r>
+      <w:r>
+        <w:t>|2&gt; +…</w:t>
+      </w:r>
+      <w:r>
+        <w:t>+ α</w:t>
+      </w:r>
+      <w:r>
+        <w:rPr>
+          <w:vertAlign w:val="subscript"/>
+        </w:rPr>
+        <w:t>N</w:t>
+      </w:r>
+      <w:r>
+        <w:t>|N&gt;, где α</w:t>
+      </w:r>
+      <w:proofErr w:type="spellStart"/>
+      <w:r>
+        <w:rPr>
+          <w:vertAlign w:val="subscript"/>
+          <w:lang w:val="en-US"/>
+        </w:rPr>
+        <w:t>i</w:t>
+      </w:r>
+      <w:proofErr w:type="spellEnd"/>
+      <w:r>
+        <w:t xml:space="preserve"> – комплексное число. Таким образом, можно сказать, что система в квантовом состоянии находится во всех классических состояниях одновременно. Говоря матема</w:t>
+      </w:r>
+      <w:r>
+        <w:t xml:space="preserve">тическим языком, состояние |1&gt;, </w:t>
+      </w:r>
+      <w:r>
+        <w:t xml:space="preserve">..., |N&gt; формирует ортонормальный базис </w:t>
+      </w:r>
+      <w:r>
+        <w:rPr>
+          <w:lang w:val="en-US"/>
+        </w:rPr>
+        <w:t>N</w:t>
+      </w:r>
+      <w:r>
+        <w:t>-размерного Гильбертова пространства, в котором квантовое состояние |φ&gt; является вектором. С квантовым состоянием можно проводить 2 операции: измерить и изменить унитарно, без измерения.</w:t>
+      </w:r>
+    </w:p>
+    <w:p>
+      <w:pPr>
+        <w:pStyle w:val="a5"/>
+      </w:pPr>
+      <w:r>
+        <w:lastRenderedPageBreak/>
+        <w:t xml:space="preserve">Как мы уже выяснили, информация может быть закодирована и использована на основе принципов квантовой механики. Задача обработки квантовой информации состоит в решении определенного класса проблем, которых не могут решить классические компьютеры за приемлемое время. </w:t>
+      </w:r>
+    </w:p>
+    <w:p>
+      <w:pPr>
         <w:rPr>
           <w:rFonts w:ascii="Times New Roman" w:hAnsi="Times New Roman" w:cs="Times New Roman"/>
           <w:sz w:val="28"/>
@@ -311,262 +402,314 @@
         <w:t>)</w:t>
       </w:r>
       <w:r>
-        <w:t xml:space="preserve"> для идентификации системы как квантового компьютера. </w:t>
+        <w:t xml:space="preserve"> для идентификации системы как квантового компьютера. (</w:t>
+      </w:r>
+      <w:proofErr w:type="spellStart"/>
+      <w:r>
+        <w:t>DiVincenzo</w:t>
+      </w:r>
+      <w:proofErr w:type="spellEnd"/>
+      <w:r>
+        <w:t xml:space="preserve">, </w:t>
+      </w:r>
+      <w:proofErr w:type="spellStart"/>
+      <w:r>
+        <w:t>David</w:t>
+      </w:r>
+      <w:proofErr w:type="spellEnd"/>
+      <w:r>
+        <w:t xml:space="preserve"> P. (2000-04-13). "</w:t>
+      </w:r>
+      <w:proofErr w:type="spellStart"/>
+      <w:r>
+        <w:t>The</w:t>
+      </w:r>
+      <w:proofErr w:type="spellEnd"/>
+      <w:r>
+        <w:t xml:space="preserve"> </w:t>
+      </w:r>
+      <w:proofErr w:type="spellStart"/>
+      <w:r>
+        <w:t>Physical</w:t>
+      </w:r>
+      <w:proofErr w:type="spellEnd"/>
+      <w:r>
+        <w:t xml:space="preserve"> </w:t>
+      </w:r>
+      <w:proofErr w:type="spellStart"/>
+      <w:r>
+        <w:t>Implementation</w:t>
+      </w:r>
+      <w:proofErr w:type="spellEnd"/>
+      <w:r>
+        <w:t xml:space="preserve"> </w:t>
+      </w:r>
+      <w:proofErr w:type="spellStart"/>
+      <w:r>
+        <w:t>of</w:t>
+      </w:r>
+      <w:proofErr w:type="spellEnd"/>
+      <w:r>
+        <w:t xml:space="preserve"> </w:t>
+      </w:r>
+      <w:proofErr w:type="spellStart"/>
+      <w:r>
+        <w:t>Quantum</w:t>
+      </w:r>
+      <w:proofErr w:type="spellEnd"/>
+      <w:r>
+        <w:t xml:space="preserve"> </w:t>
+      </w:r>
+      <w:proofErr w:type="spellStart"/>
+      <w:r>
+        <w:t>Computation</w:t>
+      </w:r>
+      <w:proofErr w:type="spellEnd"/>
+      <w:r>
+        <w:t>").</w:t>
+      </w:r>
+    </w:p>
+    <w:p>
+      <w:pPr>
+        <w:pStyle w:val="a5"/>
+      </w:pPr>
+      <w:r>
+        <w:t xml:space="preserve">Критерии </w:t>
+      </w:r>
+      <w:proofErr w:type="spellStart"/>
+      <w:r>
+        <w:t>ДиВинцензо</w:t>
+      </w:r>
+      <w:proofErr w:type="spellEnd"/>
+      <w:r>
+        <w:t>:</w:t>
+      </w:r>
+    </w:p>
+    <w:p>
+      <w:pPr>
+        <w:pStyle w:val="a5"/>
+        <w:numPr>
+          <w:ilvl w:val="0"/>
+          <w:numId w:val="5"/>
+        </w:numPr>
+      </w:pPr>
+      <w:r>
+        <w:t xml:space="preserve">Масштабируемая физическая система с четко выраженными кубитами. </w:t>
+      </w:r>
+      <w:r>
+        <w:t xml:space="preserve">Нам необходим квантовый регистр из кубитов для хранения информации, так </w:t>
       </w:r>
       <w:proofErr w:type="gramStart"/>
       <w:r>
-        <w:t>(</w:t>
+        <w:t>же</w:t>
+      </w:r>
+      <w:proofErr w:type="gramEnd"/>
+      <w:r>
+        <w:t xml:space="preserve"> как и классическому компьютеру требуется память. Самый простой способ физически реализовать кубит – использовать 2х уровневую квантовую систему. Для примера, электрон или фотон могут быть кубитами. </w:t>
+      </w:r>
+    </w:p>
+    <w:p>
+      <w:pPr>
+        <w:pStyle w:val="a5"/>
+        <w:numPr>
+          <w:ilvl w:val="0"/>
+          <w:numId w:val="5"/>
+        </w:numPr>
+      </w:pPr>
+      <w:r>
+        <w:t xml:space="preserve">Возможность инициализировать состояние </w:t>
       </w:r>
       <w:proofErr w:type="spellStart"/>
       <w:r>
-        <w:t>DiVincenzo</w:t>
+        <w:t>кубитов</w:t>
       </w:r>
       <w:proofErr w:type="spellEnd"/>
       <w:r>
-        <w:t xml:space="preserve">, </w:t>
+        <w:t xml:space="preserve"> как начальное |00…0&gt;</w:t>
+      </w:r>
+      <w:r>
+        <w:t xml:space="preserve">. </w:t>
+      </w:r>
+      <w:r>
+        <w:t xml:space="preserve">При отсутствии возможности сбросить состояние классического компьютера, нельзя доверять выводам вычислений, даже если процесс прошел корректно. </w:t>
+      </w:r>
+    </w:p>
+    <w:p>
+      <w:pPr>
+        <w:pStyle w:val="a5"/>
+        <w:numPr>
+          <w:ilvl w:val="0"/>
+          <w:numId w:val="5"/>
+        </w:numPr>
+      </w:pPr>
+      <w:r>
+        <w:lastRenderedPageBreak/>
+        <w:t xml:space="preserve">Время на </w:t>
       </w:r>
       <w:proofErr w:type="spellStart"/>
       <w:r>
-        <w:t>David</w:t>
+        <w:t>декогерирование</w:t>
       </w:r>
       <w:proofErr w:type="spellEnd"/>
       <w:r>
-        <w:t xml:space="preserve"> P. (2000-04-13).</w:t>
-      </w:r>
-      <w:proofErr w:type="gramEnd"/>
-      <w:r>
-        <w:t xml:space="preserve"> </w:t>
-      </w:r>
-      <w:proofErr w:type="gramStart"/>
-      <w:r>
-        <w:t>"</w:t>
+        <w:t xml:space="preserve"> значительно длинн</w:t>
+      </w:r>
+      <w:r>
+        <w:t xml:space="preserve">ее, чем время на простейшую операцию. </w:t>
       </w:r>
       <w:proofErr w:type="spellStart"/>
       <w:r>
-        <w:t>The</w:t>
+        <w:t>Декогерирование</w:t>
       </w:r>
       <w:proofErr w:type="spellEnd"/>
       <w:r>
-        <w:t xml:space="preserve"> </w:t>
+        <w:t xml:space="preserve"> возможно наибольшая помеха к строительству жизнеспособного квантового компьютера. </w:t>
       </w:r>
       <w:proofErr w:type="spellStart"/>
       <w:r>
-        <w:t>Physical</w:t>
+        <w:t>Декогерирование</w:t>
       </w:r>
       <w:proofErr w:type="spellEnd"/>
       <w:r>
-        <w:t xml:space="preserve"> </w:t>
+        <w:t xml:space="preserve"> ведет к деградации многих возможностей квантового состояния из-за взаимодействия с окружающей средой, а также увеличивает время квантовых вычислений</w:t>
+      </w:r>
+      <w:r>
+        <w:t xml:space="preserve">. Само по себе </w:t>
       </w:r>
       <w:proofErr w:type="spellStart"/>
       <w:r>
-        <w:t>Implementation</w:t>
+        <w:t>декогерирование</w:t>
       </w:r>
       <w:proofErr w:type="spellEnd"/>
       <w:r>
-        <w:t xml:space="preserve"> </w:t>
+        <w:t xml:space="preserve"> не так важно. Гораздо важнее соотношение между временем </w:t>
       </w:r>
       <w:proofErr w:type="spellStart"/>
       <w:r>
-        <w:t>of</w:t>
+        <w:t>декогерирования</w:t>
       </w:r>
       <w:proofErr w:type="spellEnd"/>
       <w:r>
-        <w:t xml:space="preserve"> </w:t>
+        <w:t xml:space="preserve"> и времен на выполнение вентиля.</w:t>
+      </w:r>
+    </w:p>
+    <w:p>
+      <w:pPr>
+        <w:pStyle w:val="a5"/>
+        <w:numPr>
+          <w:ilvl w:val="0"/>
+          <w:numId w:val="5"/>
+        </w:numPr>
+      </w:pPr>
+      <w:r>
+        <w:t>Универсальный набор квантовых вентилей</w:t>
+      </w:r>
+      <w:r>
+        <w:t xml:space="preserve">. </w:t>
+      </w:r>
+      <w:r>
+        <w:t xml:space="preserve">Допустим, есть классический компьютер с большой памятью. Необходимо управлять данными в этой памяти через различные логические вентили. Должна быть возможность применить независимый логический оператор на эту память, чтобы осуществить информационный процесс. </w:t>
+      </w:r>
+    </w:p>
+    <w:p>
+      <w:pPr>
+        <w:pStyle w:val="a5"/>
+        <w:numPr>
+          <w:ilvl w:val="0"/>
+          <w:numId w:val="5"/>
+        </w:numPr>
+      </w:pPr>
+      <w:r>
+        <w:t xml:space="preserve">Возможность измерения </w:t>
       </w:r>
       <w:proofErr w:type="spellStart"/>
       <w:r>
-        <w:t>Quantum</w:t>
+        <w:t>кубитов</w:t>
       </w:r>
       <w:proofErr w:type="spellEnd"/>
       <w:r>
-        <w:t xml:space="preserve"> </w:t>
+        <w:t>. Результат классических вычислений</w:t>
+      </w:r>
+      <w:r>
+        <w:t xml:space="preserve"> должен быть выведен на экран или распечатан. В то время как процесс вывода на классическом компьютере достаточно тривиальная часть вычислений, это критически важная часть квантовых вычислений. После выполнения квантового алгоритма, состояние должно быть измерено, чтобы получить результат. </w:t>
+      </w:r>
+    </w:p>
+    <w:p>
+      <w:pPr>
+        <w:pStyle w:val="a5"/>
+        <w:numPr>
+          <w:ilvl w:val="0"/>
+          <w:numId w:val="5"/>
+        </w:numPr>
+      </w:pPr>
+      <w:r>
+        <w:t xml:space="preserve">Возможность </w:t>
       </w:r>
       <w:proofErr w:type="spellStart"/>
       <w:r>
-        <w:t>Computation</w:t>
+        <w:t>взаимопревращать</w:t>
       </w:r>
       <w:proofErr w:type="spellEnd"/>
       <w:r>
-        <w:t>").</w:t>
-      </w:r>
-      <w:proofErr w:type="gramEnd"/>
+        <w:t xml:space="preserve"> стационарные и </w:t>
+      </w:r>
+      <w:r>
+        <w:t>из</w:t>
+      </w:r>
+      <w:r>
+        <w:t xml:space="preserve">меняющиеся </w:t>
+      </w:r>
+      <w:proofErr w:type="spellStart"/>
+      <w:r>
+        <w:t>кубиты</w:t>
+      </w:r>
+      <w:proofErr w:type="spellEnd"/>
+      <w:r>
+        <w:t xml:space="preserve">. </w:t>
+      </w:r>
+      <w:r>
+        <w:t xml:space="preserve">Некоторые реализации отличны в хранении квантовой информации, в то время как продолжительные трансформации квантовой информации могут потребовать дополнительных физических ресурсов. Это можно сравнить с обычным компьютером, в котором </w:t>
+      </w:r>
+      <w:r>
+        <w:rPr>
+          <w:lang w:val="en-US"/>
+        </w:rPr>
+        <w:t>CPU</w:t>
+      </w:r>
+      <w:r>
+        <w:t xml:space="preserve"> и память сделаны из полупроводников, в то время как жесткий диск используется как устройство для хранения. Также и рабочий квантовый компьютер может потребовать несколько видов </w:t>
+      </w:r>
+      <w:proofErr w:type="spellStart"/>
+      <w:r>
+        <w:t>кубитов</w:t>
+      </w:r>
+      <w:proofErr w:type="spellEnd"/>
+      <w:r>
+        <w:t xml:space="preserve"> для представления квантовых вычислений.</w:t>
+      </w:r>
     </w:p>
     <w:p>
       <w:pPr>
         <w:pStyle w:val="a5"/>
-      </w:pPr>
-      <w:r>
-        <w:t xml:space="preserve">Критерии </w:t>
+        <w:numPr>
+          <w:ilvl w:val="0"/>
+          <w:numId w:val="5"/>
+        </w:numPr>
+      </w:pPr>
+      <w:r>
+        <w:lastRenderedPageBreak/>
+        <w:t xml:space="preserve">Возможность надежно передавать изменяющиеся </w:t>
       </w:r>
       <w:proofErr w:type="spellStart"/>
       <w:r>
-        <w:t>ДиВинцензо</w:t>
+        <w:t>кубиты</w:t>
       </w:r>
       <w:proofErr w:type="spellEnd"/>
       <w:r>
-        <w:t>:</w:t>
-      </w:r>
-    </w:p>
-    <w:p>
-      <w:pPr>
-        <w:pStyle w:val="a5"/>
-      </w:pPr>
-      <w:r>
-        <w:t xml:space="preserve">Масштабируемая физическая система с четко </w:t>
-      </w:r>
-      <w:proofErr w:type="gramStart"/>
-      <w:r>
-        <w:t>выраженными</w:t>
-      </w:r>
-      <w:proofErr w:type="gramEnd"/>
-      <w:r>
-        <w:t xml:space="preserve"> кубитами. </w:t>
-      </w:r>
-      <w:r>
-        <w:t xml:space="preserve">Нам необходим квантовый регистр из кубитов для хранения информации, так же как и классическому компьютеру требуется память. Самый простой способ физически реализовать кубит – использовать 2х уровневую квантовую систему. Для примера, электрон или фотон могут быть кубитами. </w:t>
-      </w:r>
-    </w:p>
-    <w:p>
-      <w:pPr>
-        <w:pStyle w:val="a5"/>
-      </w:pPr>
-      <w:r>
-        <w:t>Возможность инициализировать состояние кубитов как начальное |00…0&gt;</w:t>
-      </w:r>
-    </w:p>
-    <w:p>
-      <w:pPr>
-        <w:pStyle w:val="a5"/>
-      </w:pPr>
-      <w:r>
-        <w:t>Время на декогерирование значительно длинн</w:t>
-      </w:r>
-      <w:r>
-        <w:t xml:space="preserve">ее, чем время на простейшую операцию. </w:t>
-      </w:r>
-    </w:p>
-    <w:p>
-      <w:pPr>
-        <w:pStyle w:val="a5"/>
-      </w:pPr>
-      <w:r>
-        <w:t>Универсальный набор квантовых вентилей</w:t>
-      </w:r>
-    </w:p>
-    <w:p>
-      <w:pPr>
-        <w:pStyle w:val="a5"/>
-      </w:pPr>
-      <w:r>
-        <w:t>Возможность измерения кубитов</w:t>
-      </w:r>
-    </w:p>
-    <w:p>
-      <w:pPr>
-        <w:pStyle w:val="a5"/>
-      </w:pPr>
-      <w:r>
-        <w:lastRenderedPageBreak/>
-        <w:t xml:space="preserve">Возможность </w:t>
-      </w:r>
-    </w:p>
-    <w:p>
-      <w:pPr>
-        <w:pStyle w:val="a5"/>
-      </w:pPr>
-      <w:r>
-        <w:t xml:space="preserve">Квантовое состояние представляет собой суперпозицию классических состояний, которые можно измерить или применить унитарную операцию. Представим, что некая физическая система, которая может быть в </w:t>
-      </w:r>
-      <w:r>
-        <w:rPr>
-          <w:lang w:val="en-US"/>
-        </w:rPr>
-        <w:t>N</w:t>
-      </w:r>
-      <w:r>
-        <w:t xml:space="preserve"> различных</w:t>
-      </w:r>
-      <w:r>
-        <w:t xml:space="preserve"> классических состояний. </w:t>
-      </w:r>
-      <w:proofErr w:type="gramStart"/>
-      <w:r>
-        <w:t>Назовем эти состояния |1&gt;, |2&gt;, …,|N&gt;. Грубо говоря, под классическим понимается состояние, в котором система может быть измерена.</w:t>
-      </w:r>
-      <w:proofErr w:type="gramEnd"/>
-      <w:r>
-        <w:t xml:space="preserve"> Квантовое состояние |φ&gt; это суперпозиция классических состояний: |φ&gt; = α</w:t>
-      </w:r>
-      <w:r>
-        <w:rPr>
-          <w:vertAlign w:val="subscript"/>
-        </w:rPr>
-        <w:t>1</w:t>
-      </w:r>
-      <w:r>
-        <w:t>|1&gt; + α</w:t>
-      </w:r>
-      <w:r>
-        <w:rPr>
-          <w:vertAlign w:val="subscript"/>
-        </w:rPr>
-        <w:t>2</w:t>
-      </w:r>
-      <w:r>
-        <w:t>|2&gt; +…</w:t>
-      </w:r>
-      <w:r>
-        <w:t>+ α</w:t>
-      </w:r>
-      <w:r>
-        <w:rPr>
-          <w:vertAlign w:val="subscript"/>
-        </w:rPr>
-        <w:t>N</w:t>
-      </w:r>
-      <w:r>
-        <w:t>|N&gt;, где α</w:t>
-      </w:r>
-      <w:proofErr w:type="spellStart"/>
-      <w:r>
-        <w:rPr>
-          <w:vertAlign w:val="subscript"/>
-          <w:lang w:val="en-US"/>
-        </w:rPr>
-        <w:t>i</w:t>
-      </w:r>
-      <w:proofErr w:type="spellEnd"/>
-      <w:r>
-        <w:t xml:space="preserve"> – комплексное число. </w:t>
-      </w:r>
-      <w:r>
-        <w:t>Таким образом, можно сказать, что система в квантовом состоянии находится во всех классических состояниях одновременно. Говоря матема</w:t>
-      </w:r>
-      <w:r>
-        <w:t xml:space="preserve">тическим языком, состояние |1&gt;, </w:t>
-      </w:r>
-      <w:r>
-        <w:t xml:space="preserve">..., |N&gt; формирует ортонормальный базис </w:t>
-      </w:r>
-      <w:r>
-        <w:rPr>
-          <w:lang w:val="en-US"/>
-        </w:rPr>
-        <w:t>N</w:t>
-      </w:r>
-      <w:r>
-        <w:t xml:space="preserve">-размерного Гильбертова пространства, в котором квантовое состояние |φ&gt; является вектором. С квантовым состоянием можно проводить </w:t>
-      </w:r>
-      <w:r>
-        <w:t>2 операции: измерить и изменить унитарно, без измерения.</w:t>
-      </w:r>
-    </w:p>
-    <w:p>
-      <w:pPr>
-        <w:pStyle w:val="a5"/>
-      </w:pPr>
-      <w:r>
-        <w:t xml:space="preserve">Как мы уже выяснили, информация может быть закодирована и использована на основе принципов квантовой механики. Задача обработки квантовой информации состоит в решении определенного класса проблем, которых не могут решить классические компьютеры за приемлемое время. </w:t>
+        <w:t xml:space="preserve"> между разными локациями.</w:t>
+      </w:r>
+      <w:r>
+        <w:t xml:space="preserve"> Не приходится говорить, что это необходимое требование квантовой коммуникации, такой как распределенный квантовый ключ. Это условие также важно в распределенных квантовых вычислениях.</w:t>
       </w:r>
     </w:p>
     <w:p>
@@ -781,15 +924,7 @@
         <w:t>2</w:t>
       </w:r>
       <w:r>
-        <w:t>). При этом</w:t>
-      </w:r>
-      <w:proofErr w:type="gramStart"/>
-      <w:r>
-        <w:t>,</w:t>
-      </w:r>
-      <w:proofErr w:type="gramEnd"/>
-      <w:r>
-        <w:t xml:space="preserve"> после измерения квантовое состояние |φ&gt; пропадает и остается классическое состояние |j&gt;. Другими словами, измерение |φ&gt; разрушает квантовую суперпозицию |φ&gt; до классического состояния |j&gt;, а вся остальная информация из α</w:t>
+        <w:t>). При этом, после измерения квантовое состояние |φ&gt; пропадает и остается классическое состояние |j&gt;. Другими словами, измерение |φ&gt; разрушает квантовую суперпозицию |φ&gt; до классического состояния |j&gt;, а вся остальная информация из α</w:t>
       </w:r>
       <w:r>
         <w:rPr>
@@ -879,7 +1014,15 @@
         <w:t>1</w:t>
       </w:r>
       <w:r>
-        <w:t>, . . . , α</w:t>
+        <w:t xml:space="preserve">, </w:t>
+      </w:r>
+      <w:proofErr w:type="gramStart"/>
+      <w:r>
+        <w:t>. . . ,</w:t>
+      </w:r>
+      <w:proofErr w:type="gramEnd"/>
+      <w:r>
+        <w:t xml:space="preserve"> α</w:t>
       </w:r>
       <w:r>
         <w:rPr>
@@ -897,23 +1040,7 @@
         <w:t>T</w:t>
       </w:r>
       <w:r>
-        <w:t xml:space="preserve">, то применение оператора, изменяющего |φ&gt; </w:t>
-      </w:r>
-      <w:proofErr w:type="gramStart"/>
-      <w:r>
-        <w:t>на</w:t>
-      </w:r>
-      <w:proofErr w:type="gramEnd"/>
-      <w:r>
-        <w:t xml:space="preserve"> |ψ&gt; соответствует </w:t>
-      </w:r>
-      <w:proofErr w:type="gramStart"/>
-      <w:r>
-        <w:t>умножению</w:t>
-      </w:r>
-      <w:proofErr w:type="gramEnd"/>
-      <w:r>
-        <w:t xml:space="preserve"> |φ&gt; на </w:t>
+        <w:t xml:space="preserve">, то применение оператора, изменяющего |φ&gt; на |ψ&gt; соответствует умножению |φ&gt; на </w:t>
       </w:r>
       <w:proofErr w:type="spellStart"/>
       <w:r>
@@ -1051,33 +1178,383 @@
       </w:r>
       <w:r>
         <w:br/>
+      </w:r>
+      <w:proofErr w:type="gramStart"/>
+      <w:r>
+        <w:t>f :</w:t>
+      </w:r>
+      <w:proofErr w:type="gramEnd"/>
+      <w:r>
+        <w:t xml:space="preserve"> {0, 1}</w:t>
+      </w:r>
+      <w:r>
+        <w:rPr>
+          <w:vertAlign w:val="superscript"/>
+        </w:rPr>
+        <w:t>n</w:t>
+      </w:r>
+      <w:r>
+        <w:t>→ {0, 1}</w:t>
+      </w:r>
+      <w:r>
+        <w:rPr>
+          <w:vertAlign w:val="superscript"/>
+        </w:rPr>
+        <w:t>m</w:t>
+      </w:r>
+      <w:r>
+        <w:t xml:space="preserve"> если итоговый узел содержит подходящее значение </w:t>
+      </w:r>
+      <w:r>
+        <w:rPr>
+          <w:lang w:val="en-US"/>
+        </w:rPr>
         <w:t>f</w:t>
       </w:r>
+      <w:r>
+        <w:t>(</w:t>
+      </w:r>
+      <w:r>
+        <w:rPr>
+          <w:lang w:val="en-US"/>
+        </w:rPr>
+        <w:t>x</w:t>
+      </w:r>
+      <w:r>
+        <w:t>) для каждого Х</w:t>
+      </w:r>
+      <w:r>
+        <w:rPr>
+          <w:rFonts w:ascii="Cambria Math" w:hAnsi="Cambria Math" w:cs="Cambria Math"/>
+        </w:rPr>
+        <w:t>∈</w:t>
+      </w:r>
+      <w:r>
+        <w:t xml:space="preserve"> {0, 1}</w:t>
+      </w:r>
+      <w:r>
+        <w:rPr>
+          <w:vertAlign w:val="superscript"/>
+        </w:rPr>
+        <w:t>n</w:t>
+      </w:r>
+      <w:r>
+        <w:t>.</w:t>
+      </w:r>
+    </w:p>
+    <w:p>
+      <w:pPr>
+        <w:pStyle w:val="a5"/>
+      </w:pPr>
+      <w:r>
+        <w:t xml:space="preserve">Семейство цепей - это набор </w:t>
+      </w:r>
+      <w:r>
+        <w:rPr>
+          <w:lang w:val="en-US"/>
+        </w:rPr>
+        <w:t>C</w:t>
+      </w:r>
+      <w:r>
+        <w:t xml:space="preserve"> = {</w:t>
+      </w:r>
+      <w:r>
+        <w:rPr>
+          <w:lang w:val="en-US"/>
+        </w:rPr>
+        <w:t>C</w:t>
+      </w:r>
+      <w:r>
+        <w:rPr>
+          <w:vertAlign w:val="subscript"/>
+          <w:lang w:val="en-US"/>
+        </w:rPr>
+        <w:t>n</w:t>
+      </w:r>
+      <w:r>
+        <w:t xml:space="preserve">} цепей, для каждого входного набора размером </w:t>
+      </w:r>
+      <w:r>
+        <w:rPr>
+          <w:lang w:val="en-US"/>
+        </w:rPr>
+        <w:t>n</w:t>
+      </w:r>
+      <w:r>
+        <w:t xml:space="preserve">. Каждая цепь имеет один выходной бит. Такая семья определяет язык </w:t>
+      </w:r>
+      <w:r>
+        <w:rPr>
+          <w:lang w:val="en-US"/>
+        </w:rPr>
+        <w:t>L</w:t>
+      </w:r>
+      <w:r>
+        <w:t xml:space="preserve"> </w:t>
+      </w:r>
+      <w:r>
+        <w:rPr>
+          <w:rFonts w:ascii="Cambria Math" w:hAnsi="Cambria Math" w:cs="Cambria Math"/>
+        </w:rPr>
+        <w:t>⊆</w:t>
+      </w:r>
+      <w:r>
+        <w:t xml:space="preserve"> {0, </w:t>
+      </w:r>
       <w:proofErr w:type="gramStart"/>
       <w:r>
-        <w:t xml:space="preserve"> :</w:t>
+        <w:t>1}</w:t>
+      </w:r>
+      <w:r>
+        <w:rPr>
+          <w:rFonts w:ascii="Cambria Math" w:hAnsi="Cambria Math" w:cs="Cambria Math"/>
+        </w:rPr>
+        <w:t>∗</w:t>
       </w:r>
       <w:proofErr w:type="gramEnd"/>
       <w:r>
-        <w:t xml:space="preserve"> {0, 1}</w:t>
+        <w:t xml:space="preserve">= </w:t>
+      </w:r>
+      <w:r>
+        <w:rPr>
+          <w:rFonts w:ascii="Cambria Math" w:hAnsi="Cambria Math" w:cs="Cambria Math"/>
+        </w:rPr>
+        <w:t>∪</w:t>
+      </w:r>
+      <w:r>
+        <w:rPr>
+          <w:vertAlign w:val="subscript"/>
+          <w:lang w:val="en-US"/>
+        </w:rPr>
+        <w:t>n</w:t>
+      </w:r>
+      <w:r>
+        <w:t>≥0{0, 1}</w:t>
       </w:r>
       <w:r>
         <w:rPr>
           <w:vertAlign w:val="superscript"/>
+          <w:lang w:val="en-US"/>
         </w:rPr>
         <w:t>n</w:t>
       </w:r>
       <w:r>
-        <w:t>→ {0, 1}</w:t>
+        <w:t xml:space="preserve"> если, для каждого </w:t>
+      </w:r>
+      <w:r>
+        <w:rPr>
+          <w:lang w:val="en-US"/>
+        </w:rPr>
+        <w:t>n</w:t>
+      </w:r>
+      <w:r>
+        <w:t xml:space="preserve"> и каждого ввода </w:t>
+      </w:r>
+      <w:r>
+        <w:rPr>
+          <w:lang w:val="en-US"/>
+        </w:rPr>
+        <w:t>x</w:t>
+      </w:r>
+      <w:r>
+        <w:rPr>
+          <w:rFonts w:ascii="Cambria Math" w:hAnsi="Cambria Math" w:cs="Cambria Math"/>
+        </w:rPr>
+        <w:t>∈</w:t>
+      </w:r>
+      <w:r>
+        <w:rPr>
+          <w:lang w:val="en-US"/>
+        </w:rPr>
+        <w:t> </w:t>
+      </w:r>
+      <w:r>
+        <w:t>{0,</w:t>
+      </w:r>
+      <w:r>
+        <w:rPr>
+          <w:lang w:val="en-US"/>
+        </w:rPr>
+        <w:t> </w:t>
+      </w:r>
+      <w:r>
+        <w:t>1}</w:t>
       </w:r>
       <w:r>
         <w:rPr>
           <w:vertAlign w:val="superscript"/>
-        </w:rPr>
-        <w:t>m</w:t>
-      </w:r>
-      <w:r>
-        <w:t xml:space="preserve"> если итоговый узел содержит подходящее значение </w:t>
+          <w:lang w:val="en-US"/>
+        </w:rPr>
+        <w:t>n</w:t>
+      </w:r>
+      <w:r>
+        <w:t xml:space="preserve">, цепь </w:t>
+      </w:r>
+      <w:r>
+        <w:rPr>
+          <w:lang w:val="en-US"/>
+        </w:rPr>
+        <w:t>n</w:t>
+      </w:r>
+      <w:r>
+        <w:t xml:space="preserve"> возвращает 1 если </w:t>
+      </w:r>
+      <w:r>
+        <w:rPr>
+          <w:lang w:val="en-US"/>
+        </w:rPr>
+        <w:t>x</w:t>
+      </w:r>
+      <w:r>
+        <w:t xml:space="preserve"> </w:t>
+      </w:r>
+      <w:r>
+        <w:rPr>
+          <w:rFonts w:ascii="Cambria Math" w:hAnsi="Cambria Math" w:cs="Cambria Math"/>
+        </w:rPr>
+        <w:t>∈</w:t>
+      </w:r>
+      <w:r>
+        <w:t xml:space="preserve"> </w:t>
+      </w:r>
+      <w:r>
+        <w:rPr>
+          <w:lang w:val="en-US"/>
+        </w:rPr>
+        <w:t>L</w:t>
+      </w:r>
+      <w:r>
+        <w:t xml:space="preserve"> и возвращает 0 в противоположном случае. Семейство цепей называется равномерно полиномиальной, если есть детерминированная машина Тьюринга, которая возвращает цепь </w:t>
+      </w:r>
+      <w:r>
+        <w:rPr>
+          <w:lang w:val="en-US"/>
+        </w:rPr>
+        <w:t>C</w:t>
+      </w:r>
+      <w:r>
+        <w:rPr>
+          <w:vertAlign w:val="subscript"/>
+          <w:lang w:val="en-US"/>
+        </w:rPr>
+        <w:t>n</w:t>
+      </w:r>
+      <w:r>
+        <w:t xml:space="preserve"> в ответ на ввод </w:t>
+      </w:r>
+      <w:r>
+        <w:rPr>
+          <w:lang w:val="en-US"/>
+        </w:rPr>
+        <w:t>n</w:t>
+      </w:r>
+      <w:r>
+        <w:t xml:space="preserve">, используя пространство логарифмов из </w:t>
+      </w:r>
+      <w:r>
+        <w:rPr>
+          <w:lang w:val="en-US"/>
+        </w:rPr>
+        <w:t>n</w:t>
+      </w:r>
+      <w:r>
+        <w:t>. Заметим, что размер (количество вентилей) цепи С</w:t>
+      </w:r>
+      <w:r>
+        <w:rPr>
+          <w:vertAlign w:val="subscript"/>
+          <w:lang w:val="en-US"/>
+        </w:rPr>
+        <w:t>n</w:t>
+      </w:r>
+      <w:r>
+        <w:t xml:space="preserve"> может расти полиноминально из </w:t>
+      </w:r>
+      <w:r>
+        <w:rPr>
+          <w:lang w:val="en-US"/>
+        </w:rPr>
+        <w:t>n</w:t>
+      </w:r>
+      <w:r>
+        <w:t xml:space="preserve">. Известно, что равномерно полиномиальное семейство цепей будет эквивалентно полиномиальной детерминированной машине Тьюринга: язык </w:t>
+      </w:r>
+      <w:r>
+        <w:rPr>
+          <w:lang w:val="en-US"/>
+        </w:rPr>
+        <w:t>L</w:t>
+      </w:r>
+      <w:r>
+        <w:t xml:space="preserve"> может быть описан как равномерно полиномиальное семейство цепей, если L </w:t>
+      </w:r>
+      <w:r>
+        <w:rPr>
+          <w:rFonts w:ascii="Cambria Math" w:hAnsi="Cambria Math" w:cs="Cambria Math"/>
+        </w:rPr>
+        <w:t>∈</w:t>
+      </w:r>
+      <w:r>
+        <w:t xml:space="preserve"> P, где </w:t>
+      </w:r>
+      <w:r>
+        <w:rPr>
+          <w:lang w:val="en-US"/>
+        </w:rPr>
+        <w:t>P</w:t>
+      </w:r>
+      <w:r>
+        <w:rPr>
+          <w:lang w:val="en-US"/>
+        </w:rPr>
+        <w:t> </w:t>
+      </w:r>
+      <w:r>
+        <w:t>–</w:t>
+      </w:r>
+      <w:r>
+        <w:rPr>
+          <w:lang w:val="en-US"/>
+        </w:rPr>
+        <w:t> </w:t>
+      </w:r>
+      <w:r>
+        <w:t>класс языков, допустимых для полиномиальных машин Тьюринга.</w:t>
+      </w:r>
+    </w:p>
+    <w:p>
+      <w:pPr>
+        <w:pStyle w:val="a5"/>
+      </w:pPr>
+      <w:r>
+        <w:t xml:space="preserve">Таким же способом можем описать вероятностные цепи, которые на вход, в дополнение к </w:t>
+      </w:r>
+      <w:r>
+        <w:rPr>
+          <w:lang w:val="en-US"/>
+        </w:rPr>
+        <w:t>n</w:t>
+      </w:r>
+      <w:r>
+        <w:t xml:space="preserve"> входных бит получат несколько случайных битов(“</w:t>
+      </w:r>
+      <w:r>
+        <w:rPr>
+          <w:lang w:val="en-US"/>
+        </w:rPr>
+        <w:t>coin</w:t>
+      </w:r>
+      <w:r>
+        <w:t xml:space="preserve"> </w:t>
+      </w:r>
+      <w:r>
+        <w:rPr>
+          <w:lang w:val="en-US"/>
+        </w:rPr>
+        <w:t>flips</w:t>
+      </w:r>
+      <w:r>
+        <w:t xml:space="preserve">”). Вероятностна цепь вычисляет функцию </w:t>
       </w:r>
       <w:r>
         <w:rPr>
@@ -1085,358 +1562,6 @@
         </w:rPr>
         <w:t>f</w:t>
       </w:r>
-      <w:r>
-        <w:t>(</w:t>
-      </w:r>
-      <w:r>
-        <w:rPr>
-          <w:lang w:val="en-US"/>
-        </w:rPr>
-        <w:t>x</w:t>
-      </w:r>
-      <w:r>
-        <w:t>) для каждого Х</w:t>
-      </w:r>
-      <w:r>
-        <w:rPr>
-          <w:rFonts w:ascii="Cambria Math" w:hAnsi="Cambria Math" w:cs="Cambria Math"/>
-        </w:rPr>
-        <w:t>∈</w:t>
-      </w:r>
-      <w:r>
-        <w:t xml:space="preserve"> {0, 1}</w:t>
-      </w:r>
-      <w:r>
-        <w:rPr>
-          <w:vertAlign w:val="superscript"/>
-        </w:rPr>
-        <w:t>n</w:t>
-      </w:r>
-      <w:r>
-        <w:t>.</w:t>
-      </w:r>
-    </w:p>
-    <w:p>
-      <w:pPr>
-        <w:pStyle w:val="a5"/>
-      </w:pPr>
-      <w:r>
-        <w:t xml:space="preserve">Семейство цепей - это набор </w:t>
-      </w:r>
-      <w:r>
-        <w:rPr>
-          <w:lang w:val="en-US"/>
-        </w:rPr>
-        <w:t>C</w:t>
-      </w:r>
-      <w:r>
-        <w:t xml:space="preserve"> = {</w:t>
-      </w:r>
-      <w:r>
-        <w:rPr>
-          <w:lang w:val="en-US"/>
-        </w:rPr>
-        <w:t>C</w:t>
-      </w:r>
-      <w:r>
-        <w:rPr>
-          <w:vertAlign w:val="subscript"/>
-          <w:lang w:val="en-US"/>
-        </w:rPr>
-        <w:t>n</w:t>
-      </w:r>
-      <w:r>
-        <w:t xml:space="preserve">} цепей, для каждого входного набора размером </w:t>
-      </w:r>
-      <w:r>
-        <w:rPr>
-          <w:lang w:val="en-US"/>
-        </w:rPr>
-        <w:t>n</w:t>
-      </w:r>
-      <w:r>
-        <w:t xml:space="preserve">. Каждая цепь имеет один выходной бит. Такая семья определяет язык </w:t>
-      </w:r>
-      <w:r>
-        <w:rPr>
-          <w:lang w:val="en-US"/>
-        </w:rPr>
-        <w:t>L</w:t>
-      </w:r>
-      <w:r>
-        <w:t xml:space="preserve"> </w:t>
-      </w:r>
-      <w:r>
-        <w:rPr>
-          <w:rFonts w:ascii="Cambria Math" w:hAnsi="Cambria Math" w:cs="Cambria Math"/>
-        </w:rPr>
-        <w:t>⊆</w:t>
-      </w:r>
-      <w:r>
-        <w:t xml:space="preserve"> {0, 1}</w:t>
-      </w:r>
-      <w:r>
-        <w:rPr>
-          <w:rFonts w:ascii="Cambria Math" w:hAnsi="Cambria Math" w:cs="Cambria Math"/>
-        </w:rPr>
-        <w:t>∗</w:t>
-      </w:r>
-      <w:r>
-        <w:t xml:space="preserve">= </w:t>
-      </w:r>
-      <w:r>
-        <w:rPr>
-          <w:rFonts w:ascii="Cambria Math" w:hAnsi="Cambria Math" w:cs="Cambria Math"/>
-        </w:rPr>
-        <w:t>∪</w:t>
-      </w:r>
-      <w:r>
-        <w:rPr>
-          <w:vertAlign w:val="subscript"/>
-          <w:lang w:val="en-US"/>
-        </w:rPr>
-        <w:t>n</w:t>
-      </w:r>
-      <w:r>
-        <w:t>≥0{0, 1}</w:t>
-      </w:r>
-      <w:proofErr w:type="gramStart"/>
-      <w:r>
-        <w:rPr>
-          <w:vertAlign w:val="superscript"/>
-          <w:lang w:val="en-US"/>
-        </w:rPr>
-        <w:t>n</w:t>
-      </w:r>
-      <w:proofErr w:type="gramEnd"/>
-      <w:r>
-        <w:t xml:space="preserve"> если, для каждого </w:t>
-      </w:r>
-      <w:r>
-        <w:rPr>
-          <w:lang w:val="en-US"/>
-        </w:rPr>
-        <w:t>n</w:t>
-      </w:r>
-      <w:r>
-        <w:t xml:space="preserve"> и каждого ввода </w:t>
-      </w:r>
-      <w:r>
-        <w:rPr>
-          <w:lang w:val="en-US"/>
-        </w:rPr>
-        <w:t>x</w:t>
-      </w:r>
-      <w:r>
-        <w:rPr>
-          <w:rFonts w:ascii="Cambria Math" w:hAnsi="Cambria Math" w:cs="Cambria Math"/>
-        </w:rPr>
-        <w:t>∈</w:t>
-      </w:r>
-      <w:r>
-        <w:rPr>
-          <w:lang w:val="en-US"/>
-        </w:rPr>
-        <w:t> </w:t>
-      </w:r>
-      <w:r>
-        <w:t>{0,</w:t>
-      </w:r>
-      <w:r>
-        <w:rPr>
-          <w:lang w:val="en-US"/>
-        </w:rPr>
-        <w:t> </w:t>
-      </w:r>
-      <w:r>
-        <w:t>1}</w:t>
-      </w:r>
-      <w:r>
-        <w:rPr>
-          <w:vertAlign w:val="superscript"/>
-          <w:lang w:val="en-US"/>
-        </w:rPr>
-        <w:t>n</w:t>
-      </w:r>
-      <w:r>
-        <w:t xml:space="preserve">, цепь </w:t>
-      </w:r>
-      <w:r>
-        <w:rPr>
-          <w:lang w:val="en-US"/>
-        </w:rPr>
-        <w:t>n</w:t>
-      </w:r>
-      <w:r>
-        <w:t xml:space="preserve"> возвращает 1 если </w:t>
-      </w:r>
-      <w:r>
-        <w:rPr>
-          <w:lang w:val="en-US"/>
-        </w:rPr>
-        <w:t>x</w:t>
-      </w:r>
-      <w:r>
-        <w:t xml:space="preserve"> </w:t>
-      </w:r>
-      <w:r>
-        <w:rPr>
-          <w:rFonts w:ascii="Cambria Math" w:hAnsi="Cambria Math" w:cs="Cambria Math"/>
-        </w:rPr>
-        <w:t>∈</w:t>
-      </w:r>
-      <w:r>
-        <w:t xml:space="preserve"> </w:t>
-      </w:r>
-      <w:r>
-        <w:rPr>
-          <w:lang w:val="en-US"/>
-        </w:rPr>
-        <w:t>L</w:t>
-      </w:r>
-      <w:r>
-        <w:t xml:space="preserve"> и возвращает 0 в противоположном случае. Семейство цепей называется равномерно полиномиальной, если есть детерминированная машина Тьюринга, которая возвращает цепь </w:t>
-      </w:r>
-      <w:r>
-        <w:rPr>
-          <w:lang w:val="en-US"/>
-        </w:rPr>
-        <w:t>C</w:t>
-      </w:r>
-      <w:r>
-        <w:rPr>
-          <w:vertAlign w:val="subscript"/>
-          <w:lang w:val="en-US"/>
-        </w:rPr>
-        <w:t>n</w:t>
-      </w:r>
-      <w:r>
-        <w:t xml:space="preserve"> в ответ на ввод </w:t>
-      </w:r>
-      <w:r>
-        <w:rPr>
-          <w:lang w:val="en-US"/>
-        </w:rPr>
-        <w:t>n</w:t>
-      </w:r>
-      <w:r>
-        <w:t xml:space="preserve">, используя пространство логарифмов из </w:t>
-      </w:r>
-      <w:r>
-        <w:rPr>
-          <w:lang w:val="en-US"/>
-        </w:rPr>
-        <w:t>n</w:t>
-      </w:r>
-      <w:r>
-        <w:t>. Заметим, что размер (количество вентилей) цепи С</w:t>
-      </w:r>
-      <w:proofErr w:type="gramStart"/>
-      <w:r>
-        <w:rPr>
-          <w:vertAlign w:val="subscript"/>
-          <w:lang w:val="en-US"/>
-        </w:rPr>
-        <w:t>n</w:t>
-      </w:r>
-      <w:proofErr w:type="gramEnd"/>
-      <w:r>
-        <w:t xml:space="preserve"> может расти полиноминально из </w:t>
-      </w:r>
-      <w:r>
-        <w:rPr>
-          <w:lang w:val="en-US"/>
-        </w:rPr>
-        <w:t>n</w:t>
-      </w:r>
-      <w:r>
-        <w:t xml:space="preserve">. Известно, что равномерно полиномиальное семейство цепей будет эквивалентно полиномиальной детерминированной машине Тьюринга: язык </w:t>
-      </w:r>
-      <w:r>
-        <w:rPr>
-          <w:lang w:val="en-US"/>
-        </w:rPr>
-        <w:t>L</w:t>
-      </w:r>
-      <w:r>
-        <w:t xml:space="preserve"> может быть описан как равномерно полиномиальное семейство цепей, если L </w:t>
-      </w:r>
-      <w:r>
-        <w:rPr>
-          <w:rFonts w:ascii="Cambria Math" w:hAnsi="Cambria Math" w:cs="Cambria Math"/>
-        </w:rPr>
-        <w:t>∈</w:t>
-      </w:r>
-      <w:r>
-        <w:t xml:space="preserve"> P, где </w:t>
-      </w:r>
-      <w:r>
-        <w:rPr>
-          <w:lang w:val="en-US"/>
-        </w:rPr>
-        <w:t>P</w:t>
-      </w:r>
-      <w:r>
-        <w:rPr>
-          <w:lang w:val="en-US"/>
-        </w:rPr>
-        <w:t> </w:t>
-      </w:r>
-      <w:r>
-        <w:t>–</w:t>
-      </w:r>
-      <w:r>
-        <w:rPr>
-          <w:lang w:val="en-US"/>
-        </w:rPr>
-        <w:t> </w:t>
-      </w:r>
-      <w:r>
-        <w:t>класс языков, допустимых для полиномиальных машин Тьюринга.</w:t>
-      </w:r>
-    </w:p>
-    <w:p>
-      <w:pPr>
-        <w:pStyle w:val="a5"/>
-      </w:pPr>
-      <w:r>
-        <w:t xml:space="preserve">Таким же способом можем описать вероятностные цепи, которые на вход, в дополнение к </w:t>
-      </w:r>
-      <w:r>
-        <w:rPr>
-          <w:lang w:val="en-US"/>
-        </w:rPr>
-        <w:t>n</w:t>
-      </w:r>
-      <w:r>
-        <w:t xml:space="preserve"> входных бит получат несколько случайных битов(“</w:t>
-      </w:r>
-      <w:r>
-        <w:rPr>
-          <w:lang w:val="en-US"/>
-        </w:rPr>
-        <w:t>coin</w:t>
-      </w:r>
-      <w:r>
-        <w:t xml:space="preserve"> </w:t>
-      </w:r>
-      <w:r>
-        <w:rPr>
-          <w:lang w:val="en-US"/>
-        </w:rPr>
-        <w:t>flips</w:t>
-      </w:r>
-      <w:r>
-        <w:t xml:space="preserve">”). Вероятностна цепь вычисляет функцию </w:t>
-      </w:r>
-      <w:proofErr w:type="gramStart"/>
-      <w:r>
-        <w:rPr>
-          <w:lang w:val="en-US"/>
-        </w:rPr>
-        <w:t>f</w:t>
-      </w:r>
-      <w:proofErr w:type="gramEnd"/>
       <w:r>
         <w:t xml:space="preserve"> если она успешно возвращает правильный ответ </w:t>
       </w:r>
@@ -1551,16 +1676,7 @@
         <w:pStyle w:val="2"/>
       </w:pPr>
       <w:r>
-        <w:t>2.</w:t>
-      </w:r>
-      <w:r>
-        <w:t>1</w:t>
-      </w:r>
-      <w:r>
-        <w:t xml:space="preserve">. </w:t>
-      </w:r>
-      <w:r>
-        <w:t>Ранние алгоритмы.</w:t>
+        <w:t>2.1. Постановка задачи</w:t>
       </w:r>
     </w:p>
     <w:p>
@@ -1568,225 +1684,82 @@
         <w:pStyle w:val="a5"/>
       </w:pPr>
       <w:r>
-        <w:t xml:space="preserve">Два наиболее крупных достижения квантовых алгоритмов — это алгоритм </w:t>
+        <w:t>Данная работа имеет несколько целей, связанных с теорией квантовых компьютеров. Исследовательская цель состоит в изучении принципов работы квантовых компьютеров, алгоритмов квантовых вычислений и их реализации. После рассмотрения всех аспектов использования алгоритмов квантовых вычислений для различных целей, необходимо провести сравнительный анализ с классическими способами решения этих же задач. На основании сравнений, необходимо сделать вывод о преимуществах и недостатках алгоритмов квантовых вычислений. В ходе работы будут рассмотрены следующие задачи и алгоритмы их решения.</w:t>
+      </w:r>
+    </w:p>
+    <w:p>
+      <w:pPr>
+        <w:pStyle w:val="a5"/>
+        <w:numPr>
+          <w:ilvl w:val="0"/>
+          <w:numId w:val="6"/>
+        </w:numPr>
+      </w:pPr>
+      <w:r>
+        <w:t xml:space="preserve">Алгоритм </w:t>
       </w:r>
       <w:proofErr w:type="spellStart"/>
       <w:r>
+        <w:t>Дейча-Джозы</w:t>
+      </w:r>
+      <w:proofErr w:type="spellEnd"/>
+      <w:r>
+        <w:t xml:space="preserve"> для определения сбалансированности функции</w:t>
+      </w:r>
+    </w:p>
+    <w:p>
+      <w:pPr>
+        <w:pStyle w:val="a5"/>
+        <w:numPr>
+          <w:ilvl w:val="0"/>
+          <w:numId w:val="6"/>
+        </w:numPr>
+      </w:pPr>
+      <w:r>
+        <w:t xml:space="preserve">Алгоритм </w:t>
+      </w:r>
+      <w:proofErr w:type="spellStart"/>
+      <w:r>
         <w:t>Шора</w:t>
       </w:r>
       <w:proofErr w:type="spellEnd"/>
       <w:r>
-        <w:t xml:space="preserve"> для факторизации числа и алгоритм поиска </w:t>
-      </w:r>
-      <w:proofErr w:type="spellStart"/>
-      <w:r>
-        <w:t>Гровера</w:t>
-      </w:r>
-      <w:proofErr w:type="spellEnd"/>
-      <w:r>
-        <w:t xml:space="preserve">. Для начала, опишем некоторые идеи, предшествующие им. Все квантовые алгоритмы работают с очередями в той или иной форме. Представим </w:t>
-      </w:r>
-      <w:r>
-        <w:rPr>
-          <w:lang w:val="en-US"/>
-        </w:rPr>
-        <w:t>N</w:t>
-      </w:r>
-      <w:r>
-        <w:t xml:space="preserve">-битный ввод </w:t>
-      </w:r>
-      <w:r>
-        <w:rPr>
-          <w:lang w:val="en-US"/>
-        </w:rPr>
-        <w:t>x</w:t>
-      </w:r>
-      <w:r>
-        <w:t xml:space="preserve"> = (</w:t>
-      </w:r>
-      <w:r>
-        <w:rPr>
-          <w:lang w:val="en-US"/>
-        </w:rPr>
-        <w:t>x</w:t>
-      </w:r>
-      <w:r>
-        <w:rPr>
-          <w:vertAlign w:val="subscript"/>
-        </w:rPr>
-        <w:t>0</w:t>
-      </w:r>
-      <w:r>
-        <w:t>,…,</w:t>
-      </w:r>
-      <w:proofErr w:type="spellStart"/>
-      <w:r>
-        <w:rPr>
-          <w:lang w:val="en-US"/>
-        </w:rPr>
-        <w:t>x</w:t>
-      </w:r>
-      <w:r>
-        <w:rPr>
-          <w:vertAlign w:val="subscript"/>
-          <w:lang w:val="en-US"/>
-        </w:rPr>
-        <w:t>n</w:t>
-      </w:r>
-      <w:proofErr w:type="spellEnd"/>
-      <w:r>
-        <w:rPr>
-          <w:vertAlign w:val="subscript"/>
-        </w:rPr>
-        <w:t>-1</w:t>
-      </w:r>
-      <w:r>
-        <w:t xml:space="preserve">) </w:t>
-      </w:r>
-      <w:r>
-        <w:rPr>
-          <w:rFonts w:ascii="Cambria Math" w:hAnsi="Cambria Math" w:cs="Cambria Math"/>
-        </w:rPr>
-        <w:t>∈</w:t>
-      </w:r>
-      <w:r>
-        <w:t xml:space="preserve"> {0, 1}</w:t>
-      </w:r>
-      <w:r>
-        <w:rPr>
-          <w:vertAlign w:val="superscript"/>
-          <w:lang w:val="en-US"/>
-        </w:rPr>
-        <w:t>N</w:t>
-      </w:r>
-      <w:r>
-        <w:t xml:space="preserve">. Обычно мы имеем </w:t>
-      </w:r>
-      <w:r>
-        <w:rPr>
-          <w:lang w:val="en-US"/>
-        </w:rPr>
-        <w:t>N</w:t>
-      </w:r>
-      <w:r>
-        <w:t>=2</w:t>
-      </w:r>
-      <w:r>
-        <w:rPr>
-          <w:vertAlign w:val="superscript"/>
-          <w:lang w:val="en-US"/>
-        </w:rPr>
-        <w:t>n</w:t>
-      </w:r>
-      <w:r>
-        <w:t xml:space="preserve">, поэтому мы можем получить доступ к биту </w:t>
-      </w:r>
-      <w:r>
-        <w:rPr>
-          <w:lang w:val="en-US"/>
-        </w:rPr>
-        <w:t>x</w:t>
-      </w:r>
-      <w:r>
-        <w:rPr>
-          <w:vertAlign w:val="subscript"/>
-          <w:lang w:val="en-US"/>
-        </w:rPr>
-        <w:t>i</w:t>
-      </w:r>
-      <w:r>
-        <w:t xml:space="preserve">, используя </w:t>
-      </w:r>
-      <w:r>
-        <w:rPr>
-          <w:lang w:val="en-US"/>
-        </w:rPr>
-        <w:t>n</w:t>
-      </w:r>
-      <w:r>
-        <w:t xml:space="preserve">-битный индекс </w:t>
-      </w:r>
-      <w:proofErr w:type="spellStart"/>
-      <w:r>
-        <w:rPr>
-          <w:lang w:val="en-US"/>
-        </w:rPr>
-        <w:t>i</w:t>
-      </w:r>
-      <w:proofErr w:type="spellEnd"/>
-      <w:r>
-        <w:t xml:space="preserve">. В данном случае ввод можно представить как </w:t>
-      </w:r>
-      <w:r>
-        <w:rPr>
-          <w:lang w:val="en-US"/>
-        </w:rPr>
-        <w:t>N</w:t>
-      </w:r>
-      <w:r>
-        <w:t xml:space="preserve">-битную память, в которой мы можем получить доступ к любому элементу по его индексу. Представим в виде квантовой операции </w:t>
-      </w:r>
-      <w:proofErr w:type="spellStart"/>
-      <w:r>
-        <w:t>O</w:t>
-      </w:r>
-      <w:r>
-        <w:rPr>
-          <w:vertAlign w:val="subscript"/>
-        </w:rPr>
-        <w:t>x</w:t>
-      </w:r>
-      <w:proofErr w:type="spellEnd"/>
-      <w:r>
-        <w:t xml:space="preserve">: |i, 0&gt; → |i, </w:t>
-      </w:r>
-      <w:proofErr w:type="spellStart"/>
-      <w:r>
-        <w:t>x</w:t>
-      </w:r>
-      <w:r>
-        <w:rPr>
-          <w:vertAlign w:val="subscript"/>
-        </w:rPr>
-        <w:t>i</w:t>
-      </w:r>
-      <w:proofErr w:type="spellEnd"/>
-      <w:r>
-        <w:t xml:space="preserve">&gt;. Первые </w:t>
-      </w:r>
-      <w:r>
-        <w:rPr>
-          <w:lang w:val="en-US"/>
-        </w:rPr>
-        <w:t>n</w:t>
-      </w:r>
-      <w:r>
-        <w:t xml:space="preserve"> кубитов в состоянии также называются адресными кубитами или адресными регистрами, в то время как </w:t>
-      </w:r>
-      <w:proofErr w:type="gramStart"/>
-      <w:r>
-        <w:t>следующий</w:t>
-      </w:r>
-      <w:proofErr w:type="gramEnd"/>
-      <w:r>
-        <w:t xml:space="preserve"> </w:t>
-      </w:r>
-      <w:r>
-        <w:rPr>
-          <w:lang w:val="en-US"/>
-        </w:rPr>
-        <w:t>n</w:t>
-      </w:r>
-      <w:r>
-        <w:t xml:space="preserve">+1 кубит называется целевым </w:t>
-      </w:r>
-      <w:proofErr w:type="spellStart"/>
-      <w:r>
-        <w:t>кубитом</w:t>
-      </w:r>
-      <w:proofErr w:type="spellEnd"/>
-      <w:r>
-        <w:t>.</w:t>
+        <w:t xml:space="preserve"> для факторизации числа</w:t>
+      </w:r>
+    </w:p>
+    <w:p>
+      <w:pPr>
+        <w:pStyle w:val="a5"/>
+        <w:numPr>
+          <w:ilvl w:val="0"/>
+          <w:numId w:val="6"/>
+        </w:numPr>
+      </w:pPr>
+      <w:r>
+        <w:t>Квантовый обход графа</w:t>
+      </w:r>
+    </w:p>
+    <w:p>
+      <w:pPr>
+        <w:pStyle w:val="a5"/>
+        <w:numPr>
+          <w:ilvl w:val="0"/>
+          <w:numId w:val="6"/>
+        </w:numPr>
+      </w:pPr>
+      <w:r>
+        <w:t>Квантовый алгоритм для систем линейных равенств</w:t>
+      </w:r>
+      <w:r>
+        <w:t xml:space="preserve"> (Алгоритм ХХЛ)</w:t>
+      </w:r>
+    </w:p>
+    <w:p>
+      <w:pPr>
+        <w:pStyle w:val="a5"/>
+      </w:pPr>
+      <w:r>
+        <w:t>Практическая часть работы заключается в непосредственной реализации вышеупомянутых алгоритмов на симуляторе квантового компьютера.</w:t>
       </w:r>
     </w:p>
     <w:p>
@@ -1807,7 +1780,269 @@
       </w:pPr>
       <w:r>
         <w:lastRenderedPageBreak/>
-        <w:t xml:space="preserve">2.2. </w:t>
+        <w:t>2.</w:t>
+      </w:r>
+      <w:r>
+        <w:t>2</w:t>
+      </w:r>
+      <w:r>
+        <w:t xml:space="preserve">. </w:t>
+      </w:r>
+      <w:r>
+        <w:t>Ранние алгоритмы.</w:t>
+      </w:r>
+    </w:p>
+    <w:p>
+      <w:pPr>
+        <w:pStyle w:val="a5"/>
+      </w:pPr>
+      <w:r>
+        <w:t xml:space="preserve">Два наиболее крупных достижения квантовых алгоритмов — это алгоритм </w:t>
+      </w:r>
+      <w:proofErr w:type="spellStart"/>
+      <w:r>
+        <w:t>Шора</w:t>
+      </w:r>
+      <w:proofErr w:type="spellEnd"/>
+      <w:r>
+        <w:t xml:space="preserve"> для факторизации числа и алгоритм поиска </w:t>
+      </w:r>
+      <w:proofErr w:type="spellStart"/>
+      <w:r>
+        <w:t>Гровера</w:t>
+      </w:r>
+      <w:proofErr w:type="spellEnd"/>
+      <w:r>
+        <w:t xml:space="preserve">. Для начала, опишем некоторые идеи, предшествующие им. Все квантовые алгоритмы работают с очередями в той или иной форме. Представим </w:t>
+      </w:r>
+      <w:r>
+        <w:rPr>
+          <w:lang w:val="en-US"/>
+        </w:rPr>
+        <w:t>N</w:t>
+      </w:r>
+      <w:r>
+        <w:t xml:space="preserve">-битный ввод </w:t>
+      </w:r>
+      <w:r>
+        <w:rPr>
+          <w:lang w:val="en-US"/>
+        </w:rPr>
+        <w:t>x</w:t>
+      </w:r>
+      <w:r>
+        <w:t xml:space="preserve"> = (</w:t>
+      </w:r>
+      <w:r>
+        <w:rPr>
+          <w:lang w:val="en-US"/>
+        </w:rPr>
+        <w:t>x</w:t>
+      </w:r>
+      <w:r>
+        <w:rPr>
+          <w:vertAlign w:val="subscript"/>
+        </w:rPr>
+        <w:t>0</w:t>
+      </w:r>
+      <w:r>
+        <w:t>,…,</w:t>
+      </w:r>
+      <w:proofErr w:type="spellStart"/>
+      <w:r>
+        <w:rPr>
+          <w:lang w:val="en-US"/>
+        </w:rPr>
+        <w:t>x</w:t>
+      </w:r>
+      <w:r>
+        <w:rPr>
+          <w:vertAlign w:val="subscript"/>
+          <w:lang w:val="en-US"/>
+        </w:rPr>
+        <w:t>n</w:t>
+      </w:r>
+      <w:proofErr w:type="spellEnd"/>
+      <w:r>
+        <w:rPr>
+          <w:vertAlign w:val="subscript"/>
+        </w:rPr>
+        <w:t>-1</w:t>
+      </w:r>
+      <w:r>
+        <w:t xml:space="preserve">) </w:t>
+      </w:r>
+      <w:r>
+        <w:rPr>
+          <w:rFonts w:ascii="Cambria Math" w:hAnsi="Cambria Math" w:cs="Cambria Math"/>
+        </w:rPr>
+        <w:t>∈</w:t>
+      </w:r>
+      <w:r>
+        <w:t xml:space="preserve"> {0, 1}</w:t>
+      </w:r>
+      <w:r>
+        <w:rPr>
+          <w:vertAlign w:val="superscript"/>
+          <w:lang w:val="en-US"/>
+        </w:rPr>
+        <w:t>N</w:t>
+      </w:r>
+      <w:r>
+        <w:t xml:space="preserve">. Обычно мы имеем </w:t>
+      </w:r>
+      <w:r>
+        <w:rPr>
+          <w:lang w:val="en-US"/>
+        </w:rPr>
+        <w:t>N</w:t>
+      </w:r>
+      <w:r>
+        <w:t>=2</w:t>
+      </w:r>
+      <w:r>
+        <w:rPr>
+          <w:vertAlign w:val="superscript"/>
+          <w:lang w:val="en-US"/>
+        </w:rPr>
+        <w:t>n</w:t>
+      </w:r>
+      <w:r>
+        <w:t xml:space="preserve">, поэтому мы можем получить доступ к биту </w:t>
+      </w:r>
+      <w:r>
+        <w:rPr>
+          <w:lang w:val="en-US"/>
+        </w:rPr>
+        <w:t>x</w:t>
+      </w:r>
+      <w:r>
+        <w:rPr>
+          <w:vertAlign w:val="subscript"/>
+          <w:lang w:val="en-US"/>
+        </w:rPr>
+        <w:t>i</w:t>
+      </w:r>
+      <w:r>
+        <w:t xml:space="preserve">, используя </w:t>
+      </w:r>
+      <w:r>
+        <w:rPr>
+          <w:lang w:val="en-US"/>
+        </w:rPr>
+        <w:t>n</w:t>
+      </w:r>
+      <w:r>
+        <w:t xml:space="preserve">-битный индекс </w:t>
+      </w:r>
+      <w:proofErr w:type="spellStart"/>
+      <w:r>
+        <w:rPr>
+          <w:lang w:val="en-US"/>
+        </w:rPr>
+        <w:t>i</w:t>
+      </w:r>
+      <w:proofErr w:type="spellEnd"/>
+      <w:r>
+        <w:t xml:space="preserve">. В данном случае ввод можно представить как </w:t>
+      </w:r>
+      <w:r>
+        <w:rPr>
+          <w:lang w:val="en-US"/>
+        </w:rPr>
+        <w:t>N</w:t>
+      </w:r>
+      <w:r>
+        <w:t xml:space="preserve">-битную память, в которой мы можем получить доступ к любому элементу по его индексу. Представим в виде квантовой операции </w:t>
+      </w:r>
+      <w:proofErr w:type="spellStart"/>
+      <w:r>
+        <w:t>O</w:t>
+      </w:r>
+      <w:r>
+        <w:rPr>
+          <w:vertAlign w:val="subscript"/>
+        </w:rPr>
+        <w:t>x</w:t>
+      </w:r>
+      <w:proofErr w:type="spellEnd"/>
+      <w:r>
+        <w:t xml:space="preserve">: |i, 0&gt; → |i, </w:t>
+      </w:r>
+      <w:proofErr w:type="spellStart"/>
+      <w:r>
+        <w:t>x</w:t>
+      </w:r>
+      <w:r>
+        <w:rPr>
+          <w:vertAlign w:val="subscript"/>
+        </w:rPr>
+        <w:t>i</w:t>
+      </w:r>
+      <w:proofErr w:type="spellEnd"/>
+      <w:r>
+        <w:t xml:space="preserve">&gt;. Первые </w:t>
+      </w:r>
+      <w:r>
+        <w:rPr>
+          <w:lang w:val="en-US"/>
+        </w:rPr>
+        <w:t>n</w:t>
+      </w:r>
+      <w:r>
+        <w:t xml:space="preserve"> кубитов в состоянии также называются адресными кубитами или адресными регистрами, в то время как следующий </w:t>
+      </w:r>
+      <w:r>
+        <w:rPr>
+          <w:lang w:val="en-US"/>
+        </w:rPr>
+        <w:t>n</w:t>
+      </w:r>
+      <w:r>
+        <w:t xml:space="preserve">+1 </w:t>
+      </w:r>
+      <w:proofErr w:type="spellStart"/>
+      <w:r>
+        <w:t>кубит</w:t>
+      </w:r>
+      <w:proofErr w:type="spellEnd"/>
+      <w:r>
+        <w:t xml:space="preserve"> называется целевым </w:t>
+      </w:r>
+      <w:proofErr w:type="spellStart"/>
+      <w:r>
+        <w:t>кубитом</w:t>
+      </w:r>
+      <w:proofErr w:type="spellEnd"/>
+      <w:r>
+        <w:t>.</w:t>
+      </w:r>
+    </w:p>
+    <w:p>
+      <w:pPr>
+        <w:rPr>
+          <w:rFonts w:ascii="Times New Roman" w:hAnsi="Times New Roman" w:cs="Times New Roman"/>
+          <w:sz w:val="28"/>
+          <w:szCs w:val="28"/>
+        </w:rPr>
+      </w:pPr>
+      <w:r>
+        <w:br w:type="page"/>
+      </w:r>
+    </w:p>
+    <w:p>
+      <w:pPr>
+        <w:pStyle w:val="2"/>
+      </w:pPr>
+      <w:r>
+        <w:lastRenderedPageBreak/>
+        <w:t>2.</w:t>
+      </w:r>
+      <w:r>
+        <w:t>3</w:t>
+      </w:r>
+      <w:r>
+        <w:t xml:space="preserve">. </w:t>
       </w:r>
       <w:r>
         <w:t>Алгоритм Дейча.</w:t>
@@ -1821,19 +2056,7 @@
         <w:t>Данный алгоритм один из первых, показавших</w:t>
       </w:r>
       <w:r>
-        <w:t xml:space="preserve"> превосходство квантовых алгоритмов над </w:t>
-      </w:r>
-      <w:proofErr w:type="gramStart"/>
-      <w:r>
-        <w:t>классическими</w:t>
-      </w:r>
-      <w:proofErr w:type="gramEnd"/>
-      <w:r>
-        <w:t xml:space="preserve">. </w:t>
-      </w:r>
-      <w:proofErr w:type="gramStart"/>
-      <w:r>
-        <w:t xml:space="preserve">Невзирая на простоту, </w:t>
+        <w:t xml:space="preserve"> превосходство квантовых алгоритмов над классическими. Невзирая на простоту, </w:t>
       </w:r>
       <w:r>
         <w:t xml:space="preserve">в </w:t>
@@ -1853,7 +2076,6 @@
       <w:r>
         <w:t xml:space="preserve"> на полную принцип суперпозиции.</w:t>
       </w:r>
-      <w:proofErr w:type="gramEnd"/>
     </w:p>
     <w:p>
       <w:pPr>
@@ -2088,6 +2310,7 @@
         <w:t xml:space="preserve"> на это состояние в качестве унитарного оператора </w:t>
       </w:r>
       <w:proofErr w:type="spellStart"/>
+      <w:proofErr w:type="gramStart"/>
       <w:r>
         <w:rPr>
           <w:lang w:val="en-US"/>
@@ -2102,112 +2325,115 @@
         <w:t>f</w:t>
       </w:r>
       <w:proofErr w:type="spellEnd"/>
+      <w:r>
+        <w:t xml:space="preserve"> :</w:t>
+      </w:r>
+      <w:proofErr w:type="gramEnd"/>
+      <w:r>
+        <w:t xml:space="preserve"> |</w:t>
+      </w:r>
+      <w:r>
+        <w:rPr>
+          <w:lang w:val="en-US"/>
+        </w:rPr>
+        <w:t>x</w:t>
+      </w:r>
+      <w:r>
+        <w:t xml:space="preserve">, </w:t>
+      </w:r>
+      <w:r>
+        <w:rPr>
+          <w:lang w:val="en-US"/>
+        </w:rPr>
+        <w:t>y</w:t>
+      </w:r>
+      <w:r>
+        <w:t xml:space="preserve">&gt; </w:t>
+      </w:r>
+      <w:r>
+        <w:t>→|</w:t>
+      </w:r>
+      <w:r>
+        <w:rPr>
+          <w:lang w:val="en-US"/>
+        </w:rPr>
+        <w:t>x</w:t>
+      </w:r>
+      <w:r>
+        <w:t xml:space="preserve">, </w:t>
+      </w:r>
+      <w:r>
+        <w:rPr>
+          <w:lang w:val="en-US"/>
+        </w:rPr>
+        <w:t>y</w:t>
+      </w:r>
+      <w:r>
+        <w:rPr>
+          <w:rFonts w:ascii="Cambria Math" w:hAnsi="Cambria Math" w:cs="Cambria Math"/>
+        </w:rPr>
+        <w:t>⊕</w:t>
+      </w:r>
+      <w:r>
+        <w:rPr>
+          <w:lang w:val="en-US"/>
+        </w:rPr>
+        <w:t>f</w:t>
+      </w:r>
+      <w:r>
+        <w:t>(</w:t>
+      </w:r>
+      <w:r>
+        <w:rPr>
+          <w:lang w:val="en-US"/>
+        </w:rPr>
+        <w:t>x</w:t>
+      </w:r>
+      <w:r>
+        <w:t xml:space="preserve">)&gt;, где </w:t>
+      </w:r>
+      <w:r>
+        <w:rPr>
+          <w:rFonts w:ascii="Cambria Math" w:hAnsi="Cambria Math" w:cs="Cambria Math"/>
+        </w:rPr>
+        <w:t>⊕</w:t>
+      </w:r>
+      <w:r>
+        <w:t xml:space="preserve"> сложение по модулю два(</w:t>
+      </w:r>
+      <w:r>
+        <w:rPr>
+          <w:lang w:val="en-US"/>
+        </w:rPr>
+        <w:t>XOR</w:t>
+      </w:r>
+      <w:r>
+        <w:t>). Для точности, мы имеем:</w:t>
+      </w:r>
+    </w:p>
+    <w:p>
+      <w:pPr>
+        <w:pStyle w:val="a5"/>
+        <w:rPr>
+          <w:rFonts w:eastAsiaTheme="minorEastAsia"/>
+        </w:rPr>
+      </w:pPr>
+      <w:r>
+        <w:t>|ψ</w:t>
+      </w:r>
       <w:proofErr w:type="gramStart"/>
       <w:r>
-        <w:t xml:space="preserve"> :</w:t>
+        <w:rPr>
+          <w:vertAlign w:val="subscript"/>
+        </w:rPr>
+        <w:t>1</w:t>
+      </w:r>
+      <w:r>
+        <w:t>&gt;=</w:t>
       </w:r>
       <w:proofErr w:type="gramEnd"/>
       <w:r>
-        <w:t xml:space="preserve"> |</w:t>
-      </w:r>
-      <w:r>
-        <w:rPr>
-          <w:lang w:val="en-US"/>
-        </w:rPr>
-        <w:t>x</w:t>
-      </w:r>
-      <w:r>
-        <w:t xml:space="preserve">, </w:t>
-      </w:r>
-      <w:r>
-        <w:rPr>
-          <w:lang w:val="en-US"/>
-        </w:rPr>
-        <w:t>y</w:t>
-      </w:r>
-      <w:r>
-        <w:t xml:space="preserve">&gt; </w:t>
-      </w:r>
-      <w:r>
-        <w:t>→|</w:t>
-      </w:r>
-      <w:r>
-        <w:rPr>
-          <w:lang w:val="en-US"/>
-        </w:rPr>
-        <w:t>x</w:t>
-      </w:r>
-      <w:r>
-        <w:t xml:space="preserve">, </w:t>
-      </w:r>
-      <w:r>
-        <w:rPr>
-          <w:lang w:val="en-US"/>
-        </w:rPr>
-        <w:t>y</w:t>
-      </w:r>
-      <w:r>
-        <w:rPr>
-          <w:rFonts w:ascii="Cambria Math" w:hAnsi="Cambria Math" w:cs="Cambria Math"/>
-        </w:rPr>
-        <w:t>⊕</w:t>
-      </w:r>
-      <w:r>
-        <w:rPr>
-          <w:lang w:val="en-US"/>
-        </w:rPr>
-        <w:t>f</w:t>
-      </w:r>
-      <w:r>
-        <w:t>(</w:t>
-      </w:r>
-      <w:r>
-        <w:rPr>
-          <w:lang w:val="en-US"/>
-        </w:rPr>
-        <w:t>x</w:t>
-      </w:r>
-      <w:r>
-        <w:t xml:space="preserve">)&gt;, где </w:t>
-      </w:r>
-      <w:r>
-        <w:rPr>
-          <w:rFonts w:ascii="Cambria Math" w:hAnsi="Cambria Math" w:cs="Cambria Math"/>
-        </w:rPr>
-        <w:t>⊕</w:t>
-      </w:r>
-      <w:r>
-        <w:t xml:space="preserve"> сложение по модулю два(</w:t>
-      </w:r>
-      <w:r>
-        <w:rPr>
-          <w:lang w:val="en-US"/>
-        </w:rPr>
-        <w:t>XOR</w:t>
-      </w:r>
-      <w:r>
-        <w:t>). Для точности, мы имеем:</w:t>
-      </w:r>
-    </w:p>
-    <w:p>
-      <w:pPr>
-        <w:pStyle w:val="a5"/>
-        <w:rPr>
-          <w:rFonts w:eastAsiaTheme="minorEastAsia"/>
-          <w:lang w:val="en-US"/>
-        </w:rPr>
-      </w:pPr>
-      <w:r>
-        <w:t>|ψ</w:t>
-      </w:r>
-      <w:r>
-        <w:rPr>
-          <w:vertAlign w:val="subscript"/>
-        </w:rPr>
-        <w:t>1</w:t>
-      </w:r>
-      <w:r>
-        <w:t>&gt;=U</w:t>
+        <w:t>U</w:t>
       </w:r>
       <w:r>
         <w:rPr>
@@ -2298,212 +2524,42 @@
     <w:p>
       <w:pPr>
         <w:pStyle w:val="a5"/>
-        <w:rPr>
-          <w:lang w:val="en-US"/>
-        </w:rPr>
       </w:pPr>
       <w:r>
         <w:rPr>
           <w:rFonts w:eastAsiaTheme="minorEastAsia"/>
-          <w:lang w:val="en-US"/>
         </w:rPr>
         <w:tab/>
       </w:r>
       <w:r>
         <w:rPr>
           <w:rFonts w:eastAsiaTheme="minorEastAsia"/>
-          <w:lang w:val="en-US"/>
         </w:rPr>
         <w:tab/>
       </w:r>
       <w:r>
         <w:rPr>
           <w:rFonts w:eastAsiaTheme="minorEastAsia"/>
-          <w:lang w:val="en-US"/>
         </w:rPr>
         <w:tab/>
       </w:r>
       <w:r>
         <w:rPr>
           <w:rFonts w:eastAsiaTheme="minorEastAsia"/>
-          <w:lang w:val="en-US"/>
         </w:rPr>
         <w:tab/>
       </w:r>
       <w:r>
         <w:rPr>
           <w:rFonts w:eastAsiaTheme="minorEastAsia"/>
-          <w:lang w:val="en-US"/>
         </w:rPr>
         <w:tab/>
       </w:r>
       <w:r>
         <w:rPr>
           <w:rFonts w:eastAsiaTheme="minorEastAsia"/>
-          <w:lang w:val="en-US"/>
         </w:rPr>
         <w:tab/>
-      </w:r>
-      <m:oMath>
-        <m:r>
-          <w:rPr>
-            <w:rFonts w:ascii="Cambria Math" w:hAnsi="Cambria Math"/>
-            <w:lang w:val="en-US"/>
-          </w:rPr>
-          <w:tab/>
-        </m:r>
-        <m:f>
-          <m:fPr>
-            <m:ctrlPr>
-              <w:rPr>
-                <w:rFonts w:ascii="Cambria Math" w:hAnsi="Cambria Math"/>
-                <w:i/>
-              </w:rPr>
-            </m:ctrlPr>
-          </m:fPr>
-          <m:num>
-            <m:r>
-              <w:rPr>
-                <w:rFonts w:ascii="Cambria Math" w:hAnsi="Cambria Math"/>
-              </w:rPr>
-              <m:t>1</m:t>
-            </m:r>
-          </m:num>
-          <m:den>
-            <m:r>
-              <w:rPr>
-                <w:rFonts w:ascii="Cambria Math" w:hAnsi="Cambria Math"/>
-              </w:rPr>
-              <m:t>2</m:t>
-            </m:r>
-          </m:den>
-        </m:f>
-      </m:oMath>
-      <w:r>
-        <w:t>(|0,f(</w:t>
-      </w:r>
-      <w:r>
-        <w:t>0)&gt;−|0,¬f(0)&gt;+|1</w:t>
-      </w:r>
-      <w:r>
-        <w:t>&gt;</w:t>
-      </w:r>
-      <w:r>
-        <w:t>,f(1)&gt;−|1,¬f(1)&gt;</w:t>
-      </w:r>
-      <w:r>
-        <w:t>)</w:t>
-      </w:r>
-      <w:r>
-        <w:t>,</w:t>
-      </w:r>
-    </w:p>
-    <w:p>
-      <w:pPr>
-        <w:pStyle w:val="a5"/>
-      </w:pPr>
-      <w:r>
-        <w:t xml:space="preserve">где </w:t>
-      </w:r>
-      <w:r>
-        <w:t>¬ соответствует отрицанию. Таки</w:t>
-      </w:r>
-      <w:r>
-        <w:t>м</w:t>
-      </w:r>
-      <w:r>
-        <w:t xml:space="preserve"> образом, данная операция н</w:t>
-      </w:r>
-      <w:r>
-        <w:t>е</w:t>
-      </w:r>
-      <w:r>
-        <w:t xml:space="preserve"> что иное, как вентиль </w:t>
-      </w:r>
-      <w:r>
-        <w:rPr>
-          <w:lang w:val="en-US"/>
-        </w:rPr>
-        <w:t>CNOT</w:t>
-      </w:r>
-      <w:r>
-        <w:t xml:space="preserve"> с контрольным битом </w:t>
-      </w:r>
-      <w:r>
-        <w:rPr>
-          <w:lang w:val="en-US"/>
-        </w:rPr>
-        <w:t>f</w:t>
-      </w:r>
-      <w:r>
-        <w:t>(</w:t>
-      </w:r>
-      <w:r>
-        <w:rPr>
-          <w:lang w:val="en-US"/>
-        </w:rPr>
-        <w:t>x</w:t>
-      </w:r>
-      <w:r>
-        <w:t xml:space="preserve">); целевой бит </w:t>
-      </w:r>
-      <w:r>
-        <w:rPr>
-          <w:lang w:val="en-US"/>
-        </w:rPr>
-        <w:t>y</w:t>
-      </w:r>
-      <w:r>
-        <w:t xml:space="preserve"> только в том случае, когда </w:t>
-      </w:r>
-      <w:r>
-        <w:rPr>
-          <w:lang w:val="en-US"/>
-        </w:rPr>
-        <w:t>f</w:t>
-      </w:r>
-      <w:r>
-        <w:t>(</w:t>
-      </w:r>
-      <w:r>
-        <w:rPr>
-          <w:lang w:val="en-US"/>
-        </w:rPr>
-        <w:t>x</w:t>
-      </w:r>
-      <w:r>
-        <w:t xml:space="preserve">)=1 и остается прежним во всех остальных случаях. В результате, мы применяем вентиль Адамара на первый кубит, чтобы получить </w:t>
-      </w:r>
-      <w:r>
-        <w:br/>
-        <w:t>|ψ</w:t>
-      </w:r>
-      <w:r>
-        <w:rPr>
-          <w:vertAlign w:val="subscript"/>
-        </w:rPr>
-        <w:t>2</w:t>
-      </w:r>
-      <w:r>
-        <w:t>&gt;=(UH</w:t>
-      </w:r>
-      <w:r>
-        <w:rPr>
-          <w:rFonts w:ascii="Cambria Math" w:hAnsi="Cambria Math" w:cs="Cambria Math"/>
-        </w:rPr>
-        <w:t>⊗</w:t>
-      </w:r>
-      <w:r>
-        <w:t>I)|ψ</w:t>
-      </w:r>
-      <w:r>
-        <w:rPr>
-          <w:vertAlign w:val="subscript"/>
-        </w:rPr>
-        <w:t>1</w:t>
-      </w:r>
-      <w:r>
-        <w:t>&gt;=</w:t>
       </w:r>
       <m:oMath>
         <m:f>
@@ -2534,6 +2590,168 @@
         </m:f>
       </m:oMath>
       <w:r>
+        <w:t>(|</w:t>
+      </w:r>
+      <w:proofErr w:type="gramStart"/>
+      <w:r>
+        <w:t>0,f</w:t>
+      </w:r>
+      <w:proofErr w:type="gramEnd"/>
+      <w:r>
+        <w:t>(</w:t>
+      </w:r>
+      <w:r>
+        <w:t>0)&gt;−|0,¬f(0)&gt;+|1</w:t>
+      </w:r>
+      <w:r>
+        <w:t>&gt;</w:t>
+      </w:r>
+      <w:r>
+        <w:t>,f(1)&gt;−|1,¬f(1)&gt;</w:t>
+      </w:r>
+      <w:r>
+        <w:t>)</w:t>
+      </w:r>
+      <w:r>
+        <w:t>,</w:t>
+      </w:r>
+    </w:p>
+    <w:p>
+      <w:pPr>
+        <w:pStyle w:val="a5"/>
+      </w:pPr>
+      <w:r>
+        <w:t xml:space="preserve">где </w:t>
+      </w:r>
+      <w:r>
+        <w:t>¬ соответствует отрицанию. Таки</w:t>
+      </w:r>
+      <w:r>
+        <w:t>м</w:t>
+      </w:r>
+      <w:r>
+        <w:t xml:space="preserve"> образом, данная операция н</w:t>
+      </w:r>
+      <w:r>
+        <w:t>е</w:t>
+      </w:r>
+      <w:r>
+        <w:t xml:space="preserve"> что иное, как вентиль </w:t>
+      </w:r>
+      <w:r>
+        <w:rPr>
+          <w:lang w:val="en-US"/>
+        </w:rPr>
+        <w:t>CNOT</w:t>
+      </w:r>
+      <w:r>
+        <w:t xml:space="preserve"> с контрольным битом </w:t>
+      </w:r>
+      <w:r>
+        <w:rPr>
+          <w:lang w:val="en-US"/>
+        </w:rPr>
+        <w:t>f</w:t>
+      </w:r>
+      <w:r>
+        <w:t>(</w:t>
+      </w:r>
+      <w:r>
+        <w:rPr>
+          <w:lang w:val="en-US"/>
+        </w:rPr>
+        <w:t>x</w:t>
+      </w:r>
+      <w:r>
+        <w:t xml:space="preserve">); целевой бит </w:t>
+      </w:r>
+      <w:r>
+        <w:rPr>
+          <w:lang w:val="en-US"/>
+        </w:rPr>
+        <w:t>y</w:t>
+      </w:r>
+      <w:r>
+        <w:t xml:space="preserve"> только в том случае, когда </w:t>
+      </w:r>
+      <w:r>
+        <w:rPr>
+          <w:lang w:val="en-US"/>
+        </w:rPr>
+        <w:t>f</w:t>
+      </w:r>
+      <w:r>
+        <w:t>(</w:t>
+      </w:r>
+      <w:r>
+        <w:rPr>
+          <w:lang w:val="en-US"/>
+        </w:rPr>
+        <w:t>x</w:t>
+      </w:r>
+      <w:r>
+        <w:t xml:space="preserve">)=1 и остается прежним во всех остальных случаях. В результате, мы применяем вентиль Адамара на первый кубит, чтобы получить </w:t>
+      </w:r>
+      <w:r>
+        <w:br/>
+        <w:t>|ψ</w:t>
+      </w:r>
+      <w:r>
+        <w:rPr>
+          <w:vertAlign w:val="subscript"/>
+        </w:rPr>
+        <w:t>2</w:t>
+      </w:r>
+      <w:r>
+        <w:t>&gt;=(UH</w:t>
+      </w:r>
+      <w:r>
+        <w:rPr>
+          <w:rFonts w:ascii="Cambria Math" w:hAnsi="Cambria Math" w:cs="Cambria Math"/>
+        </w:rPr>
+        <w:t>⊗</w:t>
+      </w:r>
+      <w:r>
+        <w:t>I)|ψ</w:t>
+      </w:r>
+      <w:r>
+        <w:rPr>
+          <w:vertAlign w:val="subscript"/>
+        </w:rPr>
+        <w:t>1</w:t>
+      </w:r>
+      <w:r>
+        <w:t>&gt;=</w:t>
+      </w:r>
+      <m:oMath>
+        <m:f>
+          <m:fPr>
+            <m:ctrlPr>
+              <w:rPr>
+                <w:rFonts w:ascii="Cambria Math" w:hAnsi="Cambria Math"/>
+                <w:i/>
+              </w:rPr>
+            </m:ctrlPr>
+          </m:fPr>
+          <m:num>
+            <m:r>
+              <w:rPr>
+                <w:rFonts w:ascii="Cambria Math" w:hAnsi="Cambria Math"/>
+              </w:rPr>
+              <m:t>1</m:t>
+            </m:r>
+          </m:num>
+          <m:den>
+            <m:r>
+              <w:rPr>
+                <w:rFonts w:ascii="Cambria Math" w:hAnsi="Cambria Math"/>
+              </w:rPr>
+              <m:t>2</m:t>
+            </m:r>
+          </m:den>
+        </m:f>
+      </m:oMath>
+      <w:r>
         <w:t>|</w:t>
       </w:r>
       <w:r>
@@ -2590,15 +2808,7 @@
         <w:pStyle w:val="a5"/>
       </w:pPr>
       <w:r>
-        <w:t xml:space="preserve">Волновая функция упрощается </w:t>
-      </w:r>
-      <w:proofErr w:type="gramStart"/>
-      <w:r>
-        <w:t>до</w:t>
-      </w:r>
-      <w:proofErr w:type="gramEnd"/>
-      <w:r>
-        <w:t>:</w:t>
+        <w:t>Волновая функция упрощается до:</w:t>
       </w:r>
     </w:p>
     <w:p>
@@ -2642,15 +2852,24 @@
         <w:pStyle w:val="a5"/>
       </w:pPr>
       <w:r>
-        <w:t xml:space="preserve">В случае если f </w:t>
+        <w:t>В случае если f постоянная, для которой |</w:t>
+      </w:r>
+      <w:r>
+        <w:rPr>
+          <w:lang w:val="en-US"/>
+        </w:rPr>
+        <w:t>f</w:t>
+      </w:r>
+      <w:r>
+        <w:t>(0</w:t>
       </w:r>
       <w:proofErr w:type="gramStart"/>
       <w:r>
-        <w:t>постоянная</w:t>
+        <w:t>)&gt;=</w:t>
       </w:r>
       <w:proofErr w:type="gramEnd"/>
       <w:r>
-        <w:t>, для которой |</w:t>
+        <w:t>|</w:t>
       </w:r>
       <w:r>
         <w:rPr>
@@ -2659,6 +2878,32 @@
         <w:t>f</w:t>
       </w:r>
       <w:r>
+        <w:t>(1)&gt;, и</w:t>
+      </w:r>
+    </w:p>
+    <w:p>
+      <w:pPr>
+        <w:pStyle w:val="a5"/>
+      </w:pPr>
+      <w:r>
+        <w:t>|ψ</w:t>
+      </w:r>
+      <w:r>
+        <w:rPr>
+          <w:vertAlign w:val="subscript"/>
+        </w:rPr>
+        <w:t>2</w:t>
+      </w:r>
+      <w:r>
+        <w:t>&gt;=1/√2|1&gt;(|f(0)&gt;−|¬f(0)&gt;), для |¬</w:t>
+      </w:r>
+      <w:r>
+        <w:rPr>
+          <w:lang w:val="en-US"/>
+        </w:rPr>
+        <w:t>f</w:t>
+      </w:r>
+      <w:r>
         <w:t>(0)&gt;=|</w:t>
       </w:r>
       <w:r>
@@ -2668,7 +2913,16 @@
         <w:t>f</w:t>
       </w:r>
       <w:r>
-        <w:t>(1)&gt;, и</w:t>
+        <w:t xml:space="preserve">(1)&gt;. Таким образом, значение первого кубита покажет является ли функция </w:t>
+      </w:r>
+      <w:r>
+        <w:rPr>
+          <w:lang w:val="en-US"/>
+        </w:rPr>
+        <w:t>f</w:t>
+      </w:r>
+      <w:r>
+        <w:t xml:space="preserve"> постоянной или сбалансированной.</w:t>
       </w:r>
     </w:p>
     <w:p>
@@ -2676,7 +2930,10 @@
         <w:pStyle w:val="a5"/>
       </w:pPr>
       <w:r>
-        <w:t>|ψ</w:t>
+        <w:t xml:space="preserve">Составим квантовую цепь для имплементации алгоритма Дейча. Для начала применим трансформацию </w:t>
+      </w:r>
+      <w:r>
+        <w:t>Адамара W</w:t>
       </w:r>
       <w:r>
         <w:rPr>
@@ -2685,16 +2942,52 @@
         <w:t>2</w:t>
       </w:r>
       <w:r>
-        <w:t>&gt;=1/√2|1&gt;(|f(0)&gt;−|¬f(0)&gt;), для |¬</w:t>
-      </w:r>
-      <w:r>
-        <w:rPr>
+        <w:t xml:space="preserve"> =UH</w:t>
+      </w:r>
+      <w:r>
+        <w:rPr>
+          <w:rFonts w:ascii="Cambria Math" w:hAnsi="Cambria Math" w:cs="Cambria Math"/>
+        </w:rPr>
+        <w:t>⊗</w:t>
+      </w:r>
+      <w:r>
+        <w:t>UH на |01&gt; для получения |ψ</w:t>
+      </w:r>
+      <w:r>
+        <w:rPr>
+          <w:vertAlign w:val="subscript"/>
+        </w:rPr>
+        <w:t>0</w:t>
+      </w:r>
+      <w:r>
+        <w:t xml:space="preserve">&gt;. Определим условный вентиль </w:t>
+      </w:r>
+      <w:proofErr w:type="spellStart"/>
+      <w:r>
+        <w:rPr>
+          <w:lang w:val="en-US"/>
+        </w:rPr>
+        <w:t>U</w:t>
+      </w:r>
+      <w:r>
+        <w:rPr>
+          <w:vertAlign w:val="subscript"/>
           <w:lang w:val="en-US"/>
         </w:rPr>
         <w:t>f</w:t>
       </w:r>
-      <w:r>
-        <w:t>(0)&gt;=|</w:t>
+      <w:proofErr w:type="spellEnd"/>
+      <w:r>
+        <w:t xml:space="preserve">, то есть управляемый вентиль </w:t>
+      </w:r>
+      <w:r>
+        <w:rPr>
+          <w:lang w:val="en-US"/>
+        </w:rPr>
+        <w:t>NOT</w:t>
+      </w:r>
+      <w:r>
+        <w:t xml:space="preserve"> с контрольным битом </w:t>
       </w:r>
       <w:r>
         <w:rPr>
@@ -2703,126 +2996,38 @@
         <w:t>f</w:t>
       </w:r>
       <w:r>
-        <w:t xml:space="preserve">(1)&gt;. Таким образом, значение первого кубита </w:t>
+        <w:t>(</w:t>
+      </w:r>
+      <w:r>
+        <w:rPr>
+          <w:lang w:val="en-US"/>
+        </w:rPr>
+        <w:t>x</w:t>
+      </w:r>
+      <w:r>
+        <w:t xml:space="preserve">) и действием </w:t>
+      </w:r>
+      <w:proofErr w:type="spellStart"/>
+      <w:r>
+        <w:t>U</w:t>
+      </w:r>
+      <w:r>
+        <w:rPr>
+          <w:vertAlign w:val="subscript"/>
+        </w:rPr>
+        <w:t>f</w:t>
+      </w:r>
+      <w:proofErr w:type="spellEnd"/>
+      <w:r>
+        <w:t xml:space="preserve"> :|x, </w:t>
       </w:r>
       <w:proofErr w:type="gramStart"/>
       <w:r>
-        <w:t>покажет</w:t>
+        <w:t>y&gt;→</w:t>
       </w:r>
       <w:proofErr w:type="gramEnd"/>
       <w:r>
-        <w:t xml:space="preserve"> является ли функция </w:t>
-      </w:r>
-      <w:r>
-        <w:rPr>
-          <w:lang w:val="en-US"/>
-        </w:rPr>
-        <w:t>f</w:t>
-      </w:r>
-      <w:r>
-        <w:t xml:space="preserve"> постоянной или сбалансированной.</w:t>
-      </w:r>
-    </w:p>
-    <w:p>
-      <w:pPr>
-        <w:pStyle w:val="a5"/>
-      </w:pPr>
-      <w:r>
-        <w:t xml:space="preserve">Составим квантовую цепь для имплементации алгоритма Дейча. Для начала применим трансформацию </w:t>
-      </w:r>
-      <w:r>
-        <w:t>Адамара W</w:t>
-      </w:r>
-      <w:r>
-        <w:rPr>
-          <w:vertAlign w:val="subscript"/>
-        </w:rPr>
-        <w:t>2</w:t>
-      </w:r>
-      <w:r>
-        <w:t xml:space="preserve"> =UH</w:t>
-      </w:r>
-      <w:r>
-        <w:rPr>
-          <w:rFonts w:ascii="Cambria Math" w:hAnsi="Cambria Math" w:cs="Cambria Math"/>
-        </w:rPr>
-        <w:t>⊗</w:t>
-      </w:r>
-      <w:r>
-        <w:t>UH на |01&gt; для получения |ψ</w:t>
-      </w:r>
-      <w:r>
-        <w:rPr>
-          <w:vertAlign w:val="subscript"/>
-        </w:rPr>
-        <w:t>0</w:t>
-      </w:r>
-      <w:r>
-        <w:t xml:space="preserve">&gt;. Определим условный вентиль </w:t>
-      </w:r>
-      <w:proofErr w:type="spellStart"/>
-      <w:r>
-        <w:rPr>
-          <w:lang w:val="en-US"/>
-        </w:rPr>
-        <w:t>U</w:t>
-      </w:r>
-      <w:r>
-        <w:rPr>
-          <w:vertAlign w:val="subscript"/>
-          <w:lang w:val="en-US"/>
-        </w:rPr>
-        <w:t>f</w:t>
-      </w:r>
-      <w:proofErr w:type="spellEnd"/>
-      <w:r>
-        <w:t xml:space="preserve">, то есть управляемый вентиль </w:t>
-      </w:r>
-      <w:r>
-        <w:rPr>
-          <w:lang w:val="en-US"/>
-        </w:rPr>
-        <w:t>NOT</w:t>
-      </w:r>
-      <w:r>
-        <w:t xml:space="preserve"> с контрольным битом </w:t>
-      </w:r>
-      <w:r>
-        <w:rPr>
-          <w:lang w:val="en-US"/>
-        </w:rPr>
-        <w:t>f</w:t>
-      </w:r>
-      <w:r>
-        <w:t>(</w:t>
-      </w:r>
-      <w:r>
-        <w:rPr>
-          <w:lang w:val="en-US"/>
-        </w:rPr>
-        <w:t>x</w:t>
-      </w:r>
-      <w:r>
-        <w:t xml:space="preserve">) и действием </w:t>
-      </w:r>
-      <w:proofErr w:type="spellStart"/>
-      <w:r>
-        <w:t>U</w:t>
-      </w:r>
-      <w:r>
-        <w:rPr>
-          <w:vertAlign w:val="subscript"/>
-        </w:rPr>
-        <w:t>f</w:t>
-      </w:r>
-      <w:proofErr w:type="spellEnd"/>
-      <w:proofErr w:type="gramStart"/>
-      <w:r>
-        <w:t xml:space="preserve"> :</w:t>
-      </w:r>
-      <w:proofErr w:type="gramEnd"/>
-      <w:r>
-        <w:t xml:space="preserve">|x, y&gt;→|x, </w:t>
+        <w:t xml:space="preserve">|x, </w:t>
       </w:r>
       <w:proofErr w:type="spellStart"/>
       <w:r>
@@ -2922,7 +3127,15 @@
       </w:r>
       <w:proofErr w:type="spellEnd"/>
       <w:r>
-        <w:t xml:space="preserve"> называется оракулом Дейча. </w:t>
+        <w:t xml:space="preserve"> называется оракулом </w:t>
+      </w:r>
+      <w:proofErr w:type="spellStart"/>
+      <w:r>
+        <w:t>Дейча</w:t>
+      </w:r>
+      <w:proofErr w:type="spellEnd"/>
+      <w:r>
+        <w:t xml:space="preserve">. </w:t>
       </w:r>
       <w:r>
         <w:t xml:space="preserve">Таким образом, имея матрицу </w:t>
@@ -2977,7 +3190,13 @@
       </w:pPr>
       <w:r>
         <w:lastRenderedPageBreak/>
-        <w:t xml:space="preserve">2.3. </w:t>
+        <w:t>2.</w:t>
+      </w:r>
+      <w:r>
+        <w:t>4</w:t>
+      </w:r>
+      <w:r>
+        <w:t xml:space="preserve">. </w:t>
       </w:r>
       <w:r>
         <w:t>Алгоритм Дейча-Джоза</w:t>
@@ -2988,45 +3207,250 @@
         <w:pStyle w:val="a5"/>
       </w:pPr>
       <w:r>
-        <w:t xml:space="preserve">Алгоритма Дейча может быть </w:t>
+        <w:t xml:space="preserve">Алгоритма Дейча может быть обобщен в виде алгоритма Дейча-Джоза. </w:t>
+      </w:r>
+      <w:r>
+        <w:t>Допустим,</w:t>
+      </w:r>
+      <w:r>
+        <w:t xml:space="preserve"> есть некая бинарная функция f:S</w:t>
+      </w:r>
+      <w:r>
+        <w:rPr>
+          <w:vertAlign w:val="subscript"/>
+        </w:rPr>
+        <w:t>n</w:t>
+      </w:r>
+      <w:r>
+        <w:t>≡{0,1,...,2</w:t>
+      </w:r>
+      <w:r>
+        <w:rPr>
+          <w:vertAlign w:val="superscript"/>
+        </w:rPr>
+        <w:t>n−1</w:t>
+      </w:r>
+      <w:r>
+        <w:t xml:space="preserve">}→{0,1}. Будем </w:t>
+      </w:r>
+      <w:r>
+        <w:t>считать,</w:t>
+      </w:r>
+      <w:r>
+        <w:t xml:space="preserve"> что </w:t>
+      </w:r>
+      <w:r>
+        <w:rPr>
+          <w:lang w:val="en-US"/>
+        </w:rPr>
+        <w:t>f</w:t>
+      </w:r>
+      <w:r>
+        <w:t xml:space="preserve"> может быть либо постоянной, либо сбалансированной. Когда </w:t>
+      </w:r>
+      <w:r>
+        <w:rPr>
+          <w:lang w:val="en-US"/>
+        </w:rPr>
+        <w:t>f</w:t>
+      </w:r>
+      <w:r>
+        <w:t xml:space="preserve"> постоянная, она принимает значение 0 или 1 соответственно входному значению </w:t>
+      </w:r>
+      <w:r>
+        <w:rPr>
+          <w:lang w:val="en-US"/>
+        </w:rPr>
+        <w:t>x</w:t>
+      </w:r>
+      <w:r>
+        <w:t xml:space="preserve">. Сбалансированная функция принимает значение </w:t>
+      </w:r>
+      <w:r>
+        <w:rPr>
+          <w:lang w:val="en-US"/>
+        </w:rPr>
+        <w:t>f</w:t>
+      </w:r>
+      <w:r>
+        <w:t>(</w:t>
+      </w:r>
+      <w:r>
+        <w:rPr>
+          <w:lang w:val="en-US"/>
+        </w:rPr>
+        <w:t>x</w:t>
+      </w:r>
+      <w:r>
+        <w:t xml:space="preserve">)=0 для половины </w:t>
+      </w:r>
+      <w:r>
+        <w:rPr>
+          <w:lang w:val="en-US"/>
+        </w:rPr>
+        <w:t>x</w:t>
+      </w:r>
+      <w:r>
+        <w:t xml:space="preserve"> </w:t>
+      </w:r>
+      <w:r>
+        <w:rPr>
+          <w:rFonts w:ascii="Cambria Math" w:hAnsi="Cambria Math" w:cs="Cambria Math"/>
+        </w:rPr>
+        <w:t>∈</w:t>
+      </w:r>
+      <w:r>
+        <w:rPr>
+          <w:lang w:val="en-US"/>
+        </w:rPr>
+        <w:t>S</w:t>
+      </w:r>
+      <w:r>
+        <w:rPr>
+          <w:vertAlign w:val="subscript"/>
+          <w:lang w:val="en-US"/>
+        </w:rPr>
+        <w:t>n</w:t>
+      </w:r>
+      <w:r>
+        <w:t xml:space="preserve"> и </w:t>
+      </w:r>
+      <w:r>
+        <w:rPr>
+          <w:lang w:val="en-US"/>
+        </w:rPr>
+        <w:t>f</w:t>
+      </w:r>
+      <w:r>
+        <w:t>(</w:t>
+      </w:r>
+      <w:r>
+        <w:rPr>
+          <w:lang w:val="en-US"/>
+        </w:rPr>
+        <w:t>x</w:t>
+      </w:r>
+      <w:r>
+        <w:t xml:space="preserve">)=1 для остальных. Другими словами, </w:t>
+      </w:r>
+      <w:r>
+        <w:br/>
+      </w:r>
+      <w:r>
+        <w:t>|f</w:t>
+      </w:r>
+      <w:r>
+        <w:rPr>
+          <w:vertAlign w:val="superscript"/>
+        </w:rPr>
+        <w:t>−1</w:t>
+      </w:r>
+      <w:r>
+        <w:t>(</w:t>
       </w:r>
       <w:proofErr w:type="gramStart"/>
       <w:r>
-        <w:t>обобщен</w:t>
+        <w:t>0)|</w:t>
       </w:r>
       <w:proofErr w:type="gramEnd"/>
       <w:r>
-        <w:t xml:space="preserve"> в виде алгоритма Дейча-Джоза. </w:t>
-      </w:r>
-      <w:r>
-        <w:t>Допустим,</w:t>
-      </w:r>
-      <w:r>
-        <w:t xml:space="preserve"> есть некая бинарная функция f:S</w:t>
-      </w:r>
-      <w:r>
-        <w:rPr>
-          <w:vertAlign w:val="subscript"/>
+        <w:t>=|f</w:t>
+      </w:r>
+      <w:r>
+        <w:rPr>
+          <w:vertAlign w:val="superscript"/>
+        </w:rPr>
+        <w:t>−1</w:t>
+      </w:r>
+      <w:r>
+        <w:t>(1)| =2</w:t>
+      </w:r>
+      <w:r>
+        <w:rPr>
+          <w:vertAlign w:val="superscript"/>
+        </w:rPr>
+        <w:t>n−1</w:t>
+      </w:r>
+      <w:r>
+        <w:t>, где |</w:t>
+      </w:r>
+      <w:r>
+        <w:rPr>
+          <w:lang w:val="en-US"/>
+        </w:rPr>
+        <w:t>A</w:t>
+      </w:r>
+      <w:r>
+        <w:t xml:space="preserve">| указывает на количество элементов во множестве </w:t>
+      </w:r>
+      <w:r>
+        <w:rPr>
+          <w:lang w:val="en-US"/>
+        </w:rPr>
+        <w:t>A</w:t>
+      </w:r>
+      <w:r>
+        <w:t xml:space="preserve">, известное как мощность множества </w:t>
+      </w:r>
+      <w:r>
+        <w:t>А,</w:t>
+      </w:r>
+      <w:r>
+        <w:t xml:space="preserve"> Хотя существуют функции, которые не являются ни постоянными, ни сбалансированными, мы не будем рассматривать здесь эти случаи. </w:t>
+      </w:r>
+      <w:r>
+        <w:t xml:space="preserve">Задача найти алгоритм, который </w:t>
+      </w:r>
+      <w:r>
+        <w:t>определи</w:t>
+      </w:r>
+      <w:r>
+        <w:t>т,</w:t>
+      </w:r>
+      <w:r>
+        <w:t xml:space="preserve"> является ли </w:t>
+      </w:r>
+      <w:r>
+        <w:rPr>
+          <w:lang w:val="en-US"/>
+        </w:rPr>
+        <w:t>f</w:t>
+      </w:r>
+      <w:r>
+        <w:t xml:space="preserve"> постоянной или сбалансированной за наименьшее число вычислений </w:t>
+      </w:r>
+      <w:r>
+        <w:rPr>
+          <w:lang w:val="en-US"/>
+        </w:rPr>
+        <w:t>f</w:t>
+      </w:r>
+      <w:r>
+        <w:t>.</w:t>
+      </w:r>
+    </w:p>
+    <w:p>
+      <w:pPr>
+        <w:pStyle w:val="a5"/>
+      </w:pPr>
+      <w:r>
+        <w:t>Очевидно, что необходимо как минимум 2</w:t>
+      </w:r>
+      <w:r>
+        <w:rPr>
+          <w:vertAlign w:val="superscript"/>
+          <w:lang w:val="en-US"/>
         </w:rPr>
         <w:t>n</w:t>
       </w:r>
       <w:r>
-        <w:t>≡{0,1,...,2</w:t>
-      </w:r>
-      <w:r>
         <w:rPr>
           <w:vertAlign w:val="superscript"/>
         </w:rPr>
-        <w:t>n−1</w:t>
-      </w:r>
-      <w:r>
-        <w:t xml:space="preserve">}→{0,1}. Будем </w:t>
-      </w:r>
-      <w:r>
-        <w:t>считать,</w:t>
-      </w:r>
-      <w:r>
-        <w:t xml:space="preserve"> что </w:t>
+        <w:t>-1</w:t>
+      </w:r>
+      <w:r>
+        <w:t xml:space="preserve"> + 1 шагов в худшем случае с классическими манипуляциями, для утверждения что </w:t>
       </w:r>
       <w:r>
         <w:rPr>
@@ -3035,16 +3459,7 @@
         <w:t>f</w:t>
       </w:r>
       <w:r>
-        <w:t xml:space="preserve"> может быть либо постоянной, либо сбалансированной. Когда </w:t>
-      </w:r>
-      <w:r>
-        <w:rPr>
-          <w:lang w:val="en-US"/>
-        </w:rPr>
-        <w:t>f</w:t>
-      </w:r>
-      <w:r>
-        <w:t xml:space="preserve"> постоянная, она принимает значение 0 или 1 соответственно входному значению </w:t>
+        <w:t>(</w:t>
       </w:r>
       <w:r>
         <w:rPr>
@@ -3053,219 +3468,7 @@
         <w:t>x</w:t>
       </w:r>
       <w:r>
-        <w:t xml:space="preserve">. Сбалансированная функция принимает значение </w:t>
-      </w:r>
-      <w:r>
-        <w:rPr>
-          <w:lang w:val="en-US"/>
-        </w:rPr>
-        <w:t>f</w:t>
-      </w:r>
-      <w:r>
-        <w:t>(</w:t>
-      </w:r>
-      <w:r>
-        <w:rPr>
-          <w:lang w:val="en-US"/>
-        </w:rPr>
-        <w:t>x</w:t>
-      </w:r>
-      <w:r>
-        <w:t xml:space="preserve">)=0 для половины </w:t>
-      </w:r>
-      <w:r>
-        <w:rPr>
-          <w:lang w:val="en-US"/>
-        </w:rPr>
-        <w:t>x</w:t>
-      </w:r>
-      <w:r>
-        <w:t xml:space="preserve"> </w:t>
-      </w:r>
-      <w:r>
-        <w:rPr>
-          <w:rFonts w:ascii="Cambria Math" w:hAnsi="Cambria Math" w:cs="Cambria Math"/>
-        </w:rPr>
-        <w:t>∈</w:t>
-      </w:r>
-      <w:r>
-        <w:rPr>
-          <w:lang w:val="en-US"/>
-        </w:rPr>
-        <w:t>S</w:t>
-      </w:r>
-      <w:r>
-        <w:rPr>
-          <w:vertAlign w:val="subscript"/>
-          <w:lang w:val="en-US"/>
-        </w:rPr>
-        <w:t>n</w:t>
-      </w:r>
-      <w:r>
-        <w:t xml:space="preserve"> и </w:t>
-      </w:r>
-      <w:r>
-        <w:rPr>
-          <w:lang w:val="en-US"/>
-        </w:rPr>
-        <w:t>f</w:t>
-      </w:r>
-      <w:r>
-        <w:t>(</w:t>
-      </w:r>
-      <w:r>
-        <w:rPr>
-          <w:lang w:val="en-US"/>
-        </w:rPr>
-        <w:t>x</w:t>
-      </w:r>
-      <w:r>
-        <w:t xml:space="preserve">)=1 для остальных. Другими словами, </w:t>
-      </w:r>
-      <w:r>
-        <w:br/>
-      </w:r>
-      <w:r>
-        <w:t>|f</w:t>
-      </w:r>
-      <w:r>
-        <w:rPr>
-          <w:vertAlign w:val="superscript"/>
-        </w:rPr>
-        <w:t>−1</w:t>
-      </w:r>
-      <w:r>
-        <w:t>(0)|=|f</w:t>
-      </w:r>
-      <w:r>
-        <w:rPr>
-          <w:vertAlign w:val="superscript"/>
-        </w:rPr>
-        <w:t>−1</w:t>
-      </w:r>
-      <w:r>
-        <w:t>(1)| =2</w:t>
-      </w:r>
-      <w:r>
-        <w:rPr>
-          <w:vertAlign w:val="superscript"/>
-        </w:rPr>
-        <w:t>n−1</w:t>
-      </w:r>
-      <w:r>
-        <w:t>, где |</w:t>
-      </w:r>
-      <w:r>
-        <w:rPr>
-          <w:lang w:val="en-US"/>
-        </w:rPr>
-        <w:t>A</w:t>
-      </w:r>
-      <w:r>
-        <w:t xml:space="preserve">| указывает на количество элементов во множестве </w:t>
-      </w:r>
-      <w:r>
-        <w:rPr>
-          <w:lang w:val="en-US"/>
-        </w:rPr>
-        <w:t>A</w:t>
-      </w:r>
-      <w:r>
-        <w:t>, известное как мощность множества</w:t>
-      </w:r>
-      <w:proofErr w:type="gramStart"/>
-      <w:r>
-        <w:t xml:space="preserve"> </w:t>
-      </w:r>
-      <w:r>
-        <w:t>А</w:t>
-      </w:r>
-      <w:proofErr w:type="gramEnd"/>
-      <w:r>
-        <w:t>,</w:t>
-      </w:r>
-      <w:r>
-        <w:t xml:space="preserve"> Хотя существуют функции, которые не являются ни постоянными, ни сбалансированными, мы не будем рассматривать здесь эти случаи. </w:t>
-      </w:r>
-      <w:r>
-        <w:t xml:space="preserve">Задача найти алгоритм, который </w:t>
-      </w:r>
-      <w:r>
-        <w:t>определи</w:t>
-      </w:r>
-      <w:r>
-        <w:t>т,</w:t>
-      </w:r>
-      <w:r>
-        <w:t xml:space="preserve"> является ли </w:t>
-      </w:r>
-      <w:r>
-        <w:rPr>
-          <w:lang w:val="en-US"/>
-        </w:rPr>
-        <w:t>f</w:t>
-      </w:r>
-      <w:r>
-        <w:t xml:space="preserve"> постоянной или сбалансированной за наименьшее число вычислений </w:t>
-      </w:r>
-      <w:r>
-        <w:rPr>
-          <w:lang w:val="en-US"/>
-        </w:rPr>
-        <w:t>f</w:t>
-      </w:r>
-      <w:r>
-        <w:t>.</w:t>
-      </w:r>
-    </w:p>
-    <w:p>
-      <w:pPr>
-        <w:pStyle w:val="a5"/>
-      </w:pPr>
-      <w:r>
-        <w:t>Очевидно, что необходимо как минимум 2</w:t>
-      </w:r>
-      <w:r>
-        <w:rPr>
-          <w:vertAlign w:val="superscript"/>
-          <w:lang w:val="en-US"/>
-        </w:rPr>
-        <w:t>n</w:t>
-      </w:r>
-      <w:r>
-        <w:rPr>
-          <w:vertAlign w:val="superscript"/>
-        </w:rPr>
-        <w:t>-1</w:t>
-      </w:r>
-      <w:r>
-        <w:t xml:space="preserve"> + 1 шагов в худшем случае с классическими манипуляциями, для утверждения что </w:t>
-      </w:r>
-      <w:r>
-        <w:rPr>
-          <w:lang w:val="en-US"/>
-        </w:rPr>
-        <w:t>f</w:t>
-      </w:r>
-      <w:r>
-        <w:t>(</w:t>
-      </w:r>
-      <w:r>
-        <w:rPr>
-          <w:lang w:val="en-US"/>
-        </w:rPr>
-        <w:t>x</w:t>
-      </w:r>
-      <w:r>
-        <w:t xml:space="preserve">) </w:t>
-      </w:r>
-      <w:proofErr w:type="gramStart"/>
-      <w:r>
-        <w:t>постоянная</w:t>
-      </w:r>
-      <w:proofErr w:type="gramEnd"/>
-      <w:r>
-        <w:t xml:space="preserve"> или сбалансированная со стопроцентной вероятностью. Покажем, что количество шагов сократится до одного, при использовании квантового алгоритма.</w:t>
+        <w:t>) постоянная или сбалансированная со стопроцентной вероятностью. Покажем, что количество шагов сократится до одного, при использовании квантового алгоритма.</w:t>
       </w:r>
     </w:p>
     <w:p>
@@ -3339,13 +3542,7 @@
         <w:rPr>
           <w:rFonts w:eastAsia="CMR10"/>
         </w:rPr>
-        <w:t>0</w:t>
-      </w:r>
-      <w:r>
-        <w:rPr>
-          <w:rFonts w:eastAsia="CMR10"/>
-        </w:rPr>
-        <w:t>&gt;</w:t>
+        <w:t>0&gt;</w:t>
       </w:r>
       <w:r>
         <w:rPr>
@@ -3597,163 +3794,149 @@
           <w:rFonts w:eastAsia="CMSY10"/>
           <w:iCs/>
         </w:rPr>
-        <w:t xml:space="preserve">+1 кубит только в том случае, если для </w:t>
+        <w:t xml:space="preserve">+1 кубит только в том случае, если для входного кубита </w:t>
+      </w:r>
+      <w:r>
+        <w:rPr>
+          <w:rFonts w:eastAsia="CMSY10"/>
+          <w:iCs/>
+          <w:lang w:val="en-US"/>
+        </w:rPr>
+        <w:t>f</w:t>
+      </w:r>
+      <w:r>
+        <w:rPr>
+          <w:rFonts w:eastAsia="CMSY10"/>
+          <w:iCs/>
+        </w:rPr>
+        <w:t>(</w:t>
+      </w:r>
+      <w:r>
+        <w:rPr>
+          <w:rFonts w:eastAsia="CMSY10"/>
+          <w:iCs/>
+          <w:lang w:val="en-US"/>
+        </w:rPr>
+        <w:t>x</w:t>
+      </w:r>
+      <w:r>
+        <w:rPr>
+          <w:rFonts w:eastAsia="CMSY10"/>
+          <w:iCs/>
+        </w:rPr>
+        <w:t xml:space="preserve">) = 1. Следовательно, необходим вентиль </w:t>
+      </w:r>
+      <w:proofErr w:type="spellStart"/>
+      <w:r>
+        <w:rPr>
+          <w:rFonts w:eastAsia="CMSY10"/>
+          <w:iCs/>
+          <w:lang w:val="en-US"/>
+        </w:rPr>
+        <w:t>U</w:t>
+      </w:r>
+      <w:r>
+        <w:rPr>
+          <w:rFonts w:eastAsia="CMSY10"/>
+          <w:iCs/>
+          <w:vertAlign w:val="subscript"/>
+          <w:lang w:val="en-US"/>
+        </w:rPr>
+        <w:t>f</w:t>
+      </w:r>
+      <w:proofErr w:type="spellEnd"/>
+      <w:r>
+        <w:rPr>
+          <w:rFonts w:eastAsia="CMSY10"/>
+          <w:iCs/>
+        </w:rPr>
+        <w:t xml:space="preserve">, который посчитает </w:t>
+      </w:r>
+      <w:r>
+        <w:rPr>
+          <w:rFonts w:eastAsia="CMSY10"/>
+          <w:iCs/>
+          <w:lang w:val="en-US"/>
+        </w:rPr>
+        <w:t>f</w:t>
+      </w:r>
+      <w:r>
+        <w:rPr>
+          <w:rFonts w:eastAsia="CMSY10"/>
+          <w:iCs/>
+        </w:rPr>
+        <w:t>(</w:t>
+      </w:r>
+      <w:r>
+        <w:rPr>
+          <w:rFonts w:eastAsia="CMSY10"/>
+          <w:iCs/>
+          <w:lang w:val="en-US"/>
+        </w:rPr>
+        <w:t>x</w:t>
+      </w:r>
+      <w:r>
+        <w:rPr>
+          <w:rFonts w:eastAsia="CMSY10"/>
+          <w:iCs/>
+        </w:rPr>
+        <w:t xml:space="preserve">) и повлияет на регистр как </w:t>
+      </w:r>
+      <w:proofErr w:type="spellStart"/>
+      <w:r>
+        <w:rPr>
+          <w:rFonts w:eastAsia="CMMI10"/>
+          <w:iCs/>
+        </w:rPr>
+        <w:t>U</w:t>
+      </w:r>
+      <w:r>
+        <w:rPr>
+          <w:rFonts w:eastAsia="CMMI7"/>
+          <w:iCs/>
+          <w:vertAlign w:val="subscript"/>
+        </w:rPr>
+        <w:t>f</w:t>
+      </w:r>
+      <w:proofErr w:type="spellEnd"/>
+      <w:r>
+        <w:rPr>
+          <w:rFonts w:eastAsia="CMMI7"/>
+          <w:iCs/>
+          <w:vertAlign w:val="subscript"/>
+        </w:rPr>
+        <w:t xml:space="preserve"> </w:t>
+      </w:r>
+      <w:r>
+        <w:rPr>
+          <w:rFonts w:eastAsia="CMSY10"/>
+          <w:iCs/>
+        </w:rPr>
+        <w:t>|</w:t>
       </w:r>
       <w:proofErr w:type="gramStart"/>
       <w:r>
         <w:rPr>
-          <w:rFonts w:eastAsia="CMSY10"/>
-          <w:iCs/>
-        </w:rPr>
-        <w:t>входного</w:t>
+          <w:rFonts w:eastAsia="CMMI10"/>
+          <w:iCs/>
+        </w:rPr>
+        <w:t>x</w:t>
+      </w:r>
+      <w:r>
+        <w:rPr>
+          <w:rFonts w:eastAsia="CMSY10"/>
+          <w:iCs/>
+        </w:rPr>
+        <w:t>&gt;</w:t>
+      </w:r>
+      <w:r>
+        <w:rPr>
+          <w:rFonts w:eastAsia="CMSY10"/>
+          <w:iCs/>
+        </w:rPr>
+        <w:t>|</w:t>
       </w:r>
       <w:proofErr w:type="gramEnd"/>
-      <w:r>
-        <w:rPr>
-          <w:rFonts w:eastAsia="CMSY10"/>
-          <w:iCs/>
-        </w:rPr>
-        <w:t xml:space="preserve"> кубита </w:t>
-      </w:r>
-      <w:r>
-        <w:rPr>
-          <w:rFonts w:eastAsia="CMSY10"/>
-          <w:iCs/>
-          <w:lang w:val="en-US"/>
-        </w:rPr>
-        <w:t>f</w:t>
-      </w:r>
-      <w:r>
-        <w:rPr>
-          <w:rFonts w:eastAsia="CMSY10"/>
-          <w:iCs/>
-        </w:rPr>
-        <w:t>(</w:t>
-      </w:r>
-      <w:r>
-        <w:rPr>
-          <w:rFonts w:eastAsia="CMSY10"/>
-          <w:iCs/>
-          <w:lang w:val="en-US"/>
-        </w:rPr>
-        <w:t>x</w:t>
-      </w:r>
-      <w:r>
-        <w:rPr>
-          <w:rFonts w:eastAsia="CMSY10"/>
-          <w:iCs/>
-        </w:rPr>
-        <w:t xml:space="preserve">) = 1. Следовательно, необходим вентиль </w:t>
-      </w:r>
-      <w:proofErr w:type="spellStart"/>
-      <w:r>
-        <w:rPr>
-          <w:rFonts w:eastAsia="CMSY10"/>
-          <w:iCs/>
-          <w:lang w:val="en-US"/>
-        </w:rPr>
-        <w:t>U</w:t>
-      </w:r>
-      <w:r>
-        <w:rPr>
-          <w:rFonts w:eastAsia="CMSY10"/>
-          <w:iCs/>
-          <w:vertAlign w:val="subscript"/>
-          <w:lang w:val="en-US"/>
-        </w:rPr>
-        <w:t>f</w:t>
-      </w:r>
-      <w:proofErr w:type="spellEnd"/>
-      <w:r>
-        <w:rPr>
-          <w:rFonts w:eastAsia="CMSY10"/>
-          <w:iCs/>
-        </w:rPr>
-        <w:t xml:space="preserve">, который посчитает </w:t>
-      </w:r>
-      <w:r>
-        <w:rPr>
-          <w:rFonts w:eastAsia="CMSY10"/>
-          <w:iCs/>
-          <w:lang w:val="en-US"/>
-        </w:rPr>
-        <w:t>f</w:t>
-      </w:r>
-      <w:r>
-        <w:rPr>
-          <w:rFonts w:eastAsia="CMSY10"/>
-          <w:iCs/>
-        </w:rPr>
-        <w:t>(</w:t>
-      </w:r>
-      <w:r>
-        <w:rPr>
-          <w:rFonts w:eastAsia="CMSY10"/>
-          <w:iCs/>
-          <w:lang w:val="en-US"/>
-        </w:rPr>
-        <w:t>x</w:t>
-      </w:r>
-      <w:r>
-        <w:rPr>
-          <w:rFonts w:eastAsia="CMSY10"/>
-          <w:iCs/>
-        </w:rPr>
-        <w:t xml:space="preserve">) и повлияет на регистр как </w:t>
-      </w:r>
-      <w:proofErr w:type="spellStart"/>
-      <w:r>
-        <w:rPr>
-          <w:rFonts w:eastAsia="CMMI10"/>
-          <w:iCs/>
-        </w:rPr>
-        <w:t>U</w:t>
-      </w:r>
-      <w:r>
-        <w:rPr>
-          <w:rFonts w:eastAsia="CMMI7"/>
-          <w:iCs/>
-          <w:vertAlign w:val="subscript"/>
-        </w:rPr>
-        <w:t>f</w:t>
-      </w:r>
-      <w:proofErr w:type="spellEnd"/>
-      <w:r>
-        <w:rPr>
-          <w:rFonts w:eastAsia="CMMI7"/>
-          <w:iCs/>
-          <w:vertAlign w:val="subscript"/>
-        </w:rPr>
-        <w:t xml:space="preserve"> </w:t>
-      </w:r>
-      <w:r>
-        <w:rPr>
-          <w:rFonts w:eastAsia="CMSY10"/>
-          <w:iCs/>
-        </w:rPr>
-        <w:t>|</w:t>
-      </w:r>
-      <w:r>
-        <w:rPr>
-          <w:rFonts w:eastAsia="CMMI10"/>
-          <w:iCs/>
-        </w:rPr>
-        <w:t>x</w:t>
-      </w:r>
-      <w:r>
-        <w:rPr>
-          <w:rFonts w:eastAsia="CMSY10"/>
-          <w:iCs/>
-        </w:rPr>
-        <w:t>&gt;</w:t>
-      </w:r>
-      <w:r>
-        <w:rPr>
-          <w:rFonts w:eastAsia="CMSY10"/>
-          <w:iCs/>
-        </w:rPr>
-        <w:t>|</w:t>
-      </w:r>
       <w:r>
         <w:rPr>
           <w:rFonts w:eastAsia="CMMI10"/>
@@ -3924,14 +4107,7 @@
           <w:rFonts w:eastAsia="CMSY10"/>
           <w:iCs/>
         </w:rPr>
-        <w:t xml:space="preserve"> что </w:t>
-      </w:r>
-      <w:r>
-        <w:rPr>
-          <w:rFonts w:eastAsia="CMSY10"/>
-          <w:iCs/>
-        </w:rPr>
-        <w:t>|</w:t>
+        <w:t xml:space="preserve"> что |</w:t>
       </w:r>
       <w:r>
         <w:rPr>
@@ -3946,14 +4122,7 @@
           <w:rFonts w:eastAsia="CMSY10"/>
           <w:iCs/>
         </w:rPr>
-        <w:t>&gt;</w:t>
-      </w:r>
-      <w:r>
-        <w:rPr>
-          <w:rFonts w:eastAsia="CMSY10"/>
-          <w:iCs/>
-        </w:rPr>
-        <w:t xml:space="preserve"> обратилось только тогда, когда </w:t>
+        <w:t xml:space="preserve">&gt; обратилось только тогда, когда </w:t>
       </w:r>
       <w:r>
         <w:rPr>
@@ -4229,14 +4398,7 @@
           <w:rFonts w:eastAsia="CMSY10"/>
           <w:iCs/>
         </w:rPr>
-        <w:t xml:space="preserve"> вентиля Адамара в следующем виде: </w:t>
-      </w:r>
-      <w:r>
-        <w:rPr>
-          <w:rFonts w:eastAsia="CMSY10"/>
-          <w:iCs/>
-        </w:rPr>
-        <w:t>//</w:t>
+        <w:t xml:space="preserve"> вентиля Адамара в следующем виде: //</w:t>
       </w:r>
       <w:r>
         <w:rPr>
@@ -4244,15 +4406,7 @@
           <w:iCs/>
           <w:color w:val="FF0000"/>
         </w:rPr>
-        <w:t>КАРТИНКА</w:t>
-      </w:r>
-      <w:r>
-        <w:rPr>
-          <w:rFonts w:eastAsia="CMSY10"/>
-          <w:iCs/>
-          <w:color w:val="FF0000"/>
-        </w:rPr>
-        <w:t xml:space="preserve">, </w:t>
+        <w:t xml:space="preserve">КАРТИНКА, </w:t>
       </w:r>
       <w:r>
         <w:rPr>
@@ -4300,46 +4454,48 @@
         <w:rPr>
           <w:rFonts w:eastAsia="CMR10"/>
         </w:rPr>
-        <w:t>,</w:t>
+        <w:t>, для нах</w:t>
       </w:r>
       <w:r>
         <w:rPr>
           <w:rFonts w:eastAsia="CMR10"/>
         </w:rPr>
-        <w:t xml:space="preserve"> для нах</w:t>
-      </w:r>
+        <w:t xml:space="preserve">ождения результата. Применение трансформации </w:t>
+      </w:r>
+      <w:proofErr w:type="spellStart"/>
       <w:r>
         <w:rPr>
           <w:rFonts w:eastAsia="CMR10"/>
         </w:rPr>
-        <w:t xml:space="preserve">ождения результата. Применение трансформации </w:t>
-      </w:r>
-      <w:proofErr w:type="spellStart"/>
+        <w:t>Уелша</w:t>
+      </w:r>
+      <w:proofErr w:type="spellEnd"/>
       <w:r>
         <w:rPr>
           <w:rFonts w:eastAsia="CMR10"/>
         </w:rPr>
-        <w:t>Уелша</w:t>
-      </w:r>
-      <w:proofErr w:type="spellEnd"/>
+        <w:t>-Адамара на |</w:t>
+      </w:r>
+      <w:proofErr w:type="gramStart"/>
       <w:r>
         <w:rPr>
           <w:rFonts w:eastAsia="CMR10"/>
-        </w:rPr>
-        <w:t>-Адамара на |</w:t>
+          <w:lang w:val="en-US"/>
+        </w:rPr>
+        <w:t>x</w:t>
       </w:r>
       <w:r>
         <w:rPr>
           <w:rFonts w:eastAsia="CMR10"/>
-          <w:lang w:val="en-US"/>
-        </w:rPr>
-        <w:t>x</w:t>
-      </w:r>
+        </w:rPr>
+        <w:t>&gt;=</w:t>
+      </w:r>
+      <w:proofErr w:type="gramEnd"/>
       <w:r>
         <w:rPr>
           <w:rFonts w:eastAsia="CMR10"/>
         </w:rPr>
-        <w:t>&gt;=|</w:t>
+        <w:t>|</w:t>
       </w:r>
       <w:proofErr w:type="spellStart"/>
       <w:r>
@@ -4404,23 +4560,13 @@
         </w:rPr>
         <w:t>: //</w:t>
       </w:r>
-      <w:proofErr w:type="gramStart"/>
       <w:r>
         <w:rPr>
           <w:rFonts w:eastAsia="CMSY10"/>
           <w:iCs/>
           <w:color w:val="FF0000"/>
         </w:rPr>
-        <w:t>КАРТИНКА</w:t>
-      </w:r>
-      <w:proofErr w:type="gramEnd"/>
-      <w:r>
-        <w:rPr>
-          <w:rFonts w:eastAsia="CMSY10"/>
-          <w:iCs/>
-          <w:color w:val="FF0000"/>
-        </w:rPr>
-        <w:t xml:space="preserve"> </w:t>
+        <w:t xml:space="preserve">КАРТИНКА </w:t>
       </w:r>
       <w:r>
         <w:rPr>
@@ -4663,14 +4809,7 @@
           <w:rFonts w:eastAsia="CMSY10"/>
           <w:iCs/>
         </w:rPr>
-        <w:t>. Заменив результат по 5.6 получим</w:t>
-      </w:r>
-      <w:r>
-        <w:rPr>
-          <w:rFonts w:eastAsia="CMSY10"/>
-          <w:iCs/>
-        </w:rPr>
-        <w:t>//</w:t>
+        <w:t>. Заменив результат по 5.6 получим//</w:t>
       </w:r>
       <w:r>
         <w:rPr>
@@ -4678,103 +4817,104 @@
           <w:iCs/>
           <w:color w:val="FF0000"/>
         </w:rPr>
+        <w:t>КАРТИНКА 5.8</w:t>
+      </w:r>
+    </w:p>
+    <w:p>
+      <w:pPr>
+        <w:pStyle w:val="a5"/>
+      </w:pPr>
+      <w:r>
+        <w:rPr>
+          <w:rFonts w:eastAsia="CMSY10"/>
+          <w:iCs/>
+        </w:rPr>
+        <w:t xml:space="preserve">Первые </w:t>
+      </w:r>
+      <w:r>
+        <w:rPr>
+          <w:rFonts w:eastAsia="CMSY10"/>
+          <w:iCs/>
+          <w:lang w:val="en-US"/>
+        </w:rPr>
+        <w:t>n</w:t>
+      </w:r>
+      <w:r>
+        <w:rPr>
+          <w:rFonts w:eastAsia="CMSY10"/>
+          <w:iCs/>
+        </w:rPr>
+        <w:t xml:space="preserve"> кубит измерены. Допустим </w:t>
+      </w:r>
+      <w:r>
+        <w:rPr>
+          <w:rFonts w:eastAsia="CMSY10"/>
+          <w:iCs/>
+          <w:lang w:val="en-US"/>
+        </w:rPr>
+        <w:t>f</w:t>
+      </w:r>
+      <w:r>
+        <w:rPr>
+          <w:rFonts w:eastAsia="CMSY10"/>
+          <w:iCs/>
+        </w:rPr>
+        <w:t>(</w:t>
+      </w:r>
+      <w:r>
+        <w:rPr>
+          <w:rFonts w:eastAsia="CMSY10"/>
+          <w:iCs/>
+          <w:lang w:val="en-US"/>
+        </w:rPr>
+        <w:t>x</w:t>
+      </w:r>
+      <w:r>
+        <w:rPr>
+          <w:rFonts w:eastAsia="CMSY10"/>
+          <w:iCs/>
+        </w:rPr>
+        <w:t>) постоянная. Тогда //</w:t>
+      </w:r>
+      <w:proofErr w:type="gramStart"/>
+      <w:r>
+        <w:rPr>
+          <w:rFonts w:eastAsia="CMSY10"/>
+          <w:iCs/>
+          <w:color w:val="FF0000"/>
+        </w:rPr>
         <w:t xml:space="preserve">КАРТИНКА </w:t>
       </w:r>
       <w:r>
         <w:rPr>
           <w:rFonts w:eastAsia="CMSY10"/>
           <w:iCs/>
+        </w:rPr>
+        <w:t>.</w:t>
+      </w:r>
+      <w:proofErr w:type="gramEnd"/>
+      <w:r>
+        <w:rPr>
+          <w:rFonts w:eastAsia="CMSY10"/>
+          <w:iCs/>
+        </w:rPr>
+        <w:t xml:space="preserve"> В итоге получаем: //</w:t>
+      </w:r>
+      <w:proofErr w:type="gramStart"/>
+      <w:r>
+        <w:rPr>
+          <w:rFonts w:eastAsia="CMSY10"/>
+          <w:iCs/>
           <w:color w:val="FF0000"/>
         </w:rPr>
-        <w:t>5.8</w:t>
-      </w:r>
-    </w:p>
-    <w:p>
-      <w:pPr>
-        <w:pStyle w:val="a5"/>
-      </w:pPr>
-      <w:r>
-        <w:rPr>
-          <w:rFonts w:eastAsia="CMSY10"/>
-          <w:iCs/>
-        </w:rPr>
-        <w:t xml:space="preserve">Первые </w:t>
-      </w:r>
-      <w:r>
-        <w:rPr>
-          <w:rFonts w:eastAsia="CMSY10"/>
-          <w:iCs/>
-          <w:lang w:val="en-US"/>
-        </w:rPr>
-        <w:t>n</w:t>
-      </w:r>
-      <w:r>
-        <w:rPr>
-          <w:rFonts w:eastAsia="CMSY10"/>
-          <w:iCs/>
-        </w:rPr>
-        <w:t xml:space="preserve"> кубит измерены. Допустим </w:t>
-      </w:r>
-      <w:r>
-        <w:rPr>
-          <w:rFonts w:eastAsia="CMSY10"/>
-          <w:iCs/>
-          <w:lang w:val="en-US"/>
-        </w:rPr>
-        <w:t>f</w:t>
-      </w:r>
-      <w:r>
-        <w:rPr>
-          <w:rFonts w:eastAsia="CMSY10"/>
-          <w:iCs/>
-        </w:rPr>
-        <w:t>(</w:t>
-      </w:r>
-      <w:r>
-        <w:rPr>
-          <w:rFonts w:eastAsia="CMSY10"/>
-          <w:iCs/>
-          <w:lang w:val="en-US"/>
-        </w:rPr>
-        <w:t>x</w:t>
-      </w:r>
-      <w:r>
-        <w:rPr>
-          <w:rFonts w:eastAsia="CMSY10"/>
-          <w:iCs/>
-        </w:rPr>
-        <w:t xml:space="preserve">) постоянная. Тогда </w:t>
-      </w:r>
-      <w:r>
-        <w:rPr>
-          <w:rFonts w:eastAsia="CMSY10"/>
-          <w:iCs/>
-        </w:rPr>
-        <w:t>//</w:t>
-      </w:r>
-      <w:r>
-        <w:rPr>
-          <w:rFonts w:eastAsia="CMSY10"/>
-          <w:iCs/>
-          <w:color w:val="FF0000"/>
-        </w:rPr>
-        <w:t>КАРТИНКА</w:t>
-      </w:r>
-      <w:proofErr w:type="gramStart"/>
-      <w:r>
-        <w:rPr>
-          <w:rFonts w:eastAsia="CMSY10"/>
-          <w:iCs/>
-          <w:color w:val="FF0000"/>
-        </w:rPr>
-        <w:t xml:space="preserve"> </w:t>
-      </w:r>
-      <w:r>
-        <w:rPr>
-          <w:rFonts w:eastAsia="CMSY10"/>
-          <w:iCs/>
-        </w:rPr>
-        <w:t>.</w:t>
+        <w:t xml:space="preserve">КАРТИНКА </w:t>
+      </w:r>
+      <w:r>
+        <w:rPr>
+          <w:rFonts w:eastAsia="CMSY10"/>
+          <w:iCs/>
+        </w:rPr>
+        <w:t xml:space="preserve"> с</w:t>
       </w:r>
       <w:proofErr w:type="gramEnd"/>
       <w:r>
@@ -4782,45 +4922,7 @@
           <w:rFonts w:eastAsia="CMSY10"/>
           <w:iCs/>
         </w:rPr>
-        <w:t xml:space="preserve"> В итоге получаем: </w:t>
-      </w:r>
-      <w:r>
-        <w:rPr>
-          <w:rFonts w:eastAsia="CMSY10"/>
-          <w:iCs/>
-        </w:rPr>
-        <w:t>//</w:t>
-      </w:r>
-      <w:r>
-        <w:rPr>
-          <w:rFonts w:eastAsia="CMSY10"/>
-          <w:iCs/>
-          <w:color w:val="FF0000"/>
-        </w:rPr>
-        <w:t xml:space="preserve">КАРТИНКА </w:t>
-      </w:r>
-      <w:r>
-        <w:rPr>
-          <w:rFonts w:eastAsia="CMSY10"/>
-          <w:iCs/>
-        </w:rPr>
-        <w:t xml:space="preserve"> с </w:t>
-      </w:r>
-      <w:proofErr w:type="gramStart"/>
-      <w:r>
-        <w:rPr>
-          <w:rFonts w:eastAsia="CMSY10"/>
-          <w:iCs/>
-        </w:rPr>
-        <w:t>фиксированным</w:t>
-      </w:r>
-      <w:proofErr w:type="gramEnd"/>
-      <w:r>
-        <w:rPr>
-          <w:rFonts w:eastAsia="CMSY10"/>
-          <w:iCs/>
-        </w:rPr>
-        <w:t xml:space="preserve"> </w:t>
+        <w:t xml:space="preserve"> фиксированным </w:t>
       </w:r>
       <w:r>
         <w:rPr>
@@ -4929,23 +5031,7 @@
           <w:rFonts w:eastAsia="CMMI7"/>
           <w:iCs/>
         </w:rPr>
-        <w:t xml:space="preserve">не </w:t>
-      </w:r>
-      <w:proofErr w:type="gramStart"/>
-      <w:r>
-        <w:rPr>
-          <w:rFonts w:eastAsia="CMMI7"/>
-          <w:iCs/>
-        </w:rPr>
-        <w:t>равен</w:t>
-      </w:r>
-      <w:proofErr w:type="gramEnd"/>
-      <w:r>
-        <w:rPr>
-          <w:rFonts w:eastAsia="CMMI7"/>
-          <w:iCs/>
-        </w:rPr>
-        <w:t xml:space="preserve"> 0.Тогда сумма возвращает </w:t>
+        <w:t xml:space="preserve">не равен 0.Тогда сумма возвращает </w:t>
       </w:r>
       <w:r>
         <w:rPr>
@@ -4995,21 +5081,7 @@
         <w:rPr>
           <w:rFonts w:eastAsia="CMR10"/>
         </w:rPr>
-        <w:t xml:space="preserve">Теперь состояние сводится </w:t>
-      </w:r>
-      <w:proofErr w:type="gramStart"/>
-      <w:r>
-        <w:rPr>
-          <w:rFonts w:eastAsia="CMR10"/>
-        </w:rPr>
-        <w:t>к</w:t>
-      </w:r>
-      <w:proofErr w:type="gramEnd"/>
-      <w:r>
-        <w:rPr>
-          <w:rFonts w:eastAsia="CMR10"/>
-        </w:rPr>
-        <w:t xml:space="preserve"> </w:t>
+        <w:t xml:space="preserve">Теперь состояние сводится к </w:t>
       </w:r>
       <w:r>
         <w:rPr>
@@ -5143,96 +5215,804 @@
         <w:rPr>
           <w:rFonts w:eastAsia="CMR10"/>
         </w:rPr>
-        <w:t>. Таким образ</w:t>
-      </w:r>
+        <w:t xml:space="preserve">. Таким образом, пропадает вероятность в результате измерения получить </w:t>
+      </w:r>
+      <w:r>
+        <w:rPr>
+          <w:rFonts w:eastAsia="CMR10"/>
+        </w:rPr>
+        <w:t>00…0</w:t>
+      </w:r>
+      <w:r>
+        <w:rPr>
+          <w:rFonts w:eastAsia="CMR10"/>
+        </w:rPr>
+        <w:t xml:space="preserve"> для первых </w:t>
+      </w:r>
+      <w:r>
+        <w:rPr>
+          <w:rFonts w:eastAsia="CMR10"/>
+          <w:lang w:val="en-US"/>
+        </w:rPr>
+        <w:t>n</w:t>
+      </w:r>
+      <w:r>
+        <w:rPr>
+          <w:rFonts w:eastAsia="CMR10"/>
+        </w:rPr>
+        <w:t xml:space="preserve"> кубитов. В результате, функция </w:t>
+      </w:r>
+      <w:r>
+        <w:rPr>
+          <w:rFonts w:eastAsia="CMR10"/>
+          <w:lang w:val="en-US"/>
+        </w:rPr>
+        <w:t>f</w:t>
+      </w:r>
+      <w:r>
+        <w:rPr>
+          <w:rFonts w:eastAsia="CMR10"/>
+        </w:rPr>
+        <w:t xml:space="preserve"> постоянная, если мы получили 00…0 при измерении первых </w:t>
+      </w:r>
+      <w:r>
+        <w:rPr>
+          <w:rFonts w:eastAsia="CMR10"/>
+          <w:lang w:val="en-US"/>
+        </w:rPr>
+        <w:t>n</w:t>
+      </w:r>
+      <w:r>
+        <w:rPr>
+          <w:rFonts w:eastAsia="CMR10"/>
+        </w:rPr>
+        <w:t xml:space="preserve"> кубитов состояния </w:t>
+      </w:r>
+      <w:r>
+        <w:rPr>
+          <w:rFonts w:eastAsia="CMR10"/>
+        </w:rPr>
+        <w:t>|</w:t>
+      </w:r>
+      <w:r>
+        <w:rPr>
+          <w:rFonts w:eastAsia="CMR10"/>
+        </w:rPr>
+        <w:t>фи3</w:t>
+      </w:r>
+      <w:r>
+        <w:rPr>
+          <w:rFonts w:eastAsia="CMR10"/>
+        </w:rPr>
+        <w:t>&gt;</w:t>
+      </w:r>
+      <w:r>
+        <w:rPr>
+          <w:rFonts w:eastAsia="CMR10"/>
+        </w:rPr>
+        <w:t>, и сбалансированная в другом случае.</w:t>
+      </w:r>
+    </w:p>
+    <w:p>
+      <w:r>
+        <w:br w:type="page"/>
+      </w:r>
+    </w:p>
+    <w:p>
+      <w:pPr>
+        <w:pStyle w:val="2"/>
+      </w:pPr>
+      <w:r>
+        <w:lastRenderedPageBreak/>
+        <w:t xml:space="preserve">2.5. Алгоритм </w:t>
+      </w:r>
+      <w:proofErr w:type="spellStart"/>
+      <w:r>
+        <w:t>Шора</w:t>
+      </w:r>
+      <w:proofErr w:type="spellEnd"/>
+    </w:p>
+    <w:p>
+      <w:pPr>
+        <w:pStyle w:val="a5"/>
+      </w:pPr>
+      <w:r>
+        <w:t xml:space="preserve">Возможно наиболее важный квантовый алгоритм на данный момент – это алгоритм факторизации </w:t>
+      </w:r>
+      <w:proofErr w:type="spellStart"/>
+      <w:r>
+        <w:t>Шора</w:t>
+      </w:r>
+      <w:proofErr w:type="spellEnd"/>
+      <w:r>
+        <w:t xml:space="preserve">. Он способен найти делители составного числа </w:t>
+      </w:r>
+      <w:r>
+        <w:rPr>
+          <w:lang w:val="en-US"/>
+        </w:rPr>
+        <w:t>N</w:t>
+      </w:r>
+      <w:r>
+        <w:t xml:space="preserve"> за грубо говоря </w:t>
+      </w:r>
+      <w:r>
+        <w:t>(</w:t>
+      </w:r>
+      <w:r>
+        <w:rPr>
+          <w:lang w:val="en-US"/>
+        </w:rPr>
+        <w:t>log</w:t>
+      </w:r>
+      <w:r>
+        <w:t xml:space="preserve"> </w:t>
+      </w:r>
+      <w:r>
+        <w:rPr>
+          <w:lang w:val="en-US"/>
+        </w:rPr>
+        <w:t>N</w:t>
+      </w:r>
+      <w:r>
+        <w:t>)</w:t>
+      </w:r>
+      <w:r>
+        <w:rPr>
+          <w:vertAlign w:val="superscript"/>
+        </w:rPr>
+        <w:t xml:space="preserve">2 </w:t>
+      </w:r>
+      <w:r>
+        <w:t xml:space="preserve">шагов. С другой стороны, на сегодняшний день нет ни одного детерминистического или случайного алгоритма, который может факторизовать </w:t>
+      </w:r>
+      <w:r>
+        <w:rPr>
+          <w:lang w:val="en-US"/>
+        </w:rPr>
+        <w:t>N</w:t>
+      </w:r>
+      <w:r>
+        <w:t xml:space="preserve"> за полиномиальное время. Лучший известный классический алгоритм</w:t>
+      </w:r>
+      <w:r>
+        <w:t xml:space="preserve"> по времени работает примерно </w:t>
+      </w:r>
+      <w:r>
+        <w:t>2</w:t>
+      </w:r>
+      <w:r>
+        <w:rPr>
+          <w:vertAlign w:val="superscript"/>
+        </w:rPr>
+        <w:t>(</w:t>
+      </w:r>
+      <w:r>
+        <w:rPr>
+          <w:vertAlign w:val="superscript"/>
+          <w:lang w:val="en-US"/>
+        </w:rPr>
+        <w:t>log</w:t>
+      </w:r>
+      <w:r>
+        <w:rPr>
+          <w:vertAlign w:val="superscript"/>
+        </w:rPr>
+        <w:t xml:space="preserve"> </w:t>
+      </w:r>
+      <w:proofErr w:type="gramStart"/>
+      <w:r>
+        <w:rPr>
+          <w:vertAlign w:val="superscript"/>
+          <w:lang w:val="en-US"/>
+        </w:rPr>
+        <w:t>N</w:t>
+      </w:r>
+      <w:r>
+        <w:rPr>
+          <w:vertAlign w:val="superscript"/>
+        </w:rPr>
+        <w:t>)α</w:t>
+      </w:r>
+      <w:proofErr w:type="gramEnd"/>
+      <w:r>
+        <w:t>, где α = 1</w:t>
+      </w:r>
+      <w:r>
+        <w:t>/3</w:t>
+      </w:r>
+      <w:r>
+        <w:t xml:space="preserve"> для эвристической верхней границы и </w:t>
+      </w:r>
+      <w:r>
+        <w:t xml:space="preserve">α = </w:t>
+      </w:r>
+      <w:r>
+        <w:t>½ для точной верхней границы. По факту, большинство современной криптографии основывается на предположении о том, что не существует классического алгоритма факторизации.</w:t>
+      </w:r>
+      <w:r>
+        <w:t xml:space="preserve"> Вся криптография, </w:t>
+      </w:r>
+      <w:r>
+        <w:t>к примеру,</w:t>
+      </w:r>
+      <w:r>
+        <w:t xml:space="preserve"> </w:t>
+      </w:r>
+      <w:r>
+        <w:rPr>
+          <w:lang w:val="en-US"/>
+        </w:rPr>
+        <w:t>RSA</w:t>
+      </w:r>
+      <w:r>
+        <w:t xml:space="preserve"> будет взломана, если будет реализован</w:t>
+      </w:r>
+      <w:r>
+        <w:t xml:space="preserve">. </w:t>
+      </w:r>
+    </w:p>
+    <w:p>
+      <w:pPr>
+        <w:pStyle w:val="a5"/>
+      </w:pPr>
+      <w:r>
+        <w:t xml:space="preserve">Крайне важное наблюдение </w:t>
+      </w:r>
+      <w:proofErr w:type="spellStart"/>
+      <w:r>
+        <w:t>Шора</w:t>
+      </w:r>
+      <w:proofErr w:type="spellEnd"/>
+      <w:r>
+        <w:t xml:space="preserve"> в том, что есть эффективный квантовый алгоритм для проблемы нахождения периода, и что это может быть сведено к факторизации. Допустим, мы хотим найти делители составного числа </w:t>
+      </w:r>
+      <w:proofErr w:type="gramStart"/>
+      <w:r>
+        <w:rPr>
+          <w:lang w:val="en-US"/>
+        </w:rPr>
+        <w:t>N</w:t>
+      </w:r>
+      <w:r>
+        <w:t xml:space="preserve"> &gt;</w:t>
+      </w:r>
+      <w:proofErr w:type="gramEnd"/>
+      <w:r>
+        <w:t xml:space="preserve"> 1</w:t>
+      </w:r>
+      <w:r>
+        <w:t xml:space="preserve">. Предположим, что </w:t>
+      </w:r>
+      <w:r>
+        <w:rPr>
+          <w:lang w:val="en-US"/>
+        </w:rPr>
+        <w:t>N</w:t>
+      </w:r>
+      <w:r>
+        <w:t xml:space="preserve"> </w:t>
+      </w:r>
+      <w:r>
+        <w:t xml:space="preserve">нечетное и не простое число, так как это может быть легко отсеяно классическим алгоритмом. Случайно выберем некоторое целое число </w:t>
+      </w:r>
+      <w:r>
+        <w:t xml:space="preserve">x </w:t>
+      </w:r>
+      <w:r>
+        <w:rPr>
+          <w:rFonts w:ascii="Cambria Math" w:hAnsi="Cambria Math" w:cs="Cambria Math"/>
+        </w:rPr>
+        <w:t>∈</w:t>
+      </w:r>
+      <w:r>
+        <w:t xml:space="preserve"> {2, </w:t>
+      </w:r>
+      <w:proofErr w:type="gramStart"/>
+      <w:r>
+        <w:t>. . . ,</w:t>
+      </w:r>
+      <w:proofErr w:type="gramEnd"/>
+      <w:r>
+        <w:t xml:space="preserve"> N − 1}</w:t>
+      </w:r>
+      <w:r>
+        <w:t xml:space="preserve">, которое взаимно простое с </w:t>
+      </w:r>
+      <w:r>
+        <w:rPr>
+          <w:lang w:val="en-US"/>
+        </w:rPr>
+        <w:t>N</w:t>
+      </w:r>
+      <w:r>
+        <w:t xml:space="preserve">. Если </w:t>
+      </w:r>
+      <w:r>
+        <w:rPr>
+          <w:lang w:val="en-US"/>
+        </w:rPr>
+        <w:t>x</w:t>
+      </w:r>
+      <w:r>
+        <w:t xml:space="preserve"> не взаимно простое </w:t>
+      </w:r>
+      <w:r>
+        <w:rPr>
+          <w:lang w:val="en-US"/>
+        </w:rPr>
+        <w:t>N</w:t>
+      </w:r>
+      <w:r>
+        <w:t xml:space="preserve">, тогда наибольший общий делитель для </w:t>
+      </w:r>
+      <w:r>
+        <w:rPr>
+          <w:lang w:val="en-US"/>
+        </w:rPr>
+        <w:t>x</w:t>
+      </w:r>
+      <w:r>
+        <w:t xml:space="preserve"> и </w:t>
+      </w:r>
+      <w:r>
+        <w:rPr>
+          <w:lang w:val="en-US"/>
+        </w:rPr>
+        <w:t>N</w:t>
+      </w:r>
+      <w:r>
+        <w:t xml:space="preserve"> это ненулевой делитель числа </w:t>
+      </w:r>
+      <w:r>
+        <w:rPr>
+          <w:lang w:val="en-US"/>
+        </w:rPr>
+        <w:t>N</w:t>
+      </w:r>
+      <w:r>
+        <w:t xml:space="preserve">. Теперь будем считать </w:t>
+      </w:r>
+      <w:r>
+        <w:rPr>
+          <w:lang w:val="en-US"/>
+        </w:rPr>
+        <w:t>x</w:t>
+      </w:r>
+      <w:r>
+        <w:t xml:space="preserve"> и </w:t>
+      </w:r>
+      <w:r>
+        <w:rPr>
+          <w:lang w:val="en-US"/>
+        </w:rPr>
+        <w:t>N</w:t>
+      </w:r>
+      <w:r>
+        <w:t xml:space="preserve"> взаимно простыми</w:t>
+      </w:r>
+      <w:r>
+        <w:t xml:space="preserve">, поэтому </w:t>
+      </w:r>
+      <w:r>
+        <w:rPr>
+          <w:lang w:val="en-US"/>
+        </w:rPr>
+        <w:t>x</w:t>
+      </w:r>
+      <w:r>
+        <w:t xml:space="preserve"> – элемент мультипликативной группы </w:t>
+      </w:r>
+      <w:r>
+        <w:t>Z</w:t>
+      </w:r>
+      <w:r>
+        <w:rPr>
+          <w:vertAlign w:val="subscript"/>
+          <w:lang w:val="en-US"/>
+        </w:rPr>
+        <w:t>N</w:t>
+      </w:r>
+      <w:r>
+        <w:t>.</w:t>
+      </w:r>
+      <w:r>
+        <w:t xml:space="preserve"> Рассмотрим последовательность </w:t>
+      </w:r>
+    </w:p>
+    <w:p>
+      <w:pPr>
+        <w:pStyle w:val="a5"/>
+        <w:jc w:val="center"/>
+      </w:pPr>
+      <w:r>
+        <w:t>1 = x</w:t>
+      </w:r>
+      <w:r>
+        <w:rPr>
+          <w:vertAlign w:val="superscript"/>
+        </w:rPr>
+        <w:t>0</w:t>
+      </w:r>
+      <w:r>
+        <w:t>(</w:t>
+      </w:r>
+      <w:proofErr w:type="spellStart"/>
+      <w:r>
+        <w:t>mod</w:t>
+      </w:r>
+      <w:proofErr w:type="spellEnd"/>
+      <w:r>
+        <w:t xml:space="preserve"> </w:t>
+      </w:r>
+      <w:proofErr w:type="gramStart"/>
+      <w:r>
+        <w:t>N )</w:t>
+      </w:r>
+      <w:proofErr w:type="gramEnd"/>
+      <w:r>
+        <w:t>, x</w:t>
+      </w:r>
+      <w:r>
+        <w:rPr>
+          <w:vertAlign w:val="superscript"/>
+        </w:rPr>
+        <w:t>1</w:t>
+      </w:r>
+      <w:r>
+        <w:t>(</w:t>
+      </w:r>
+      <w:proofErr w:type="spellStart"/>
+      <w:r>
+        <w:t>mod</w:t>
+      </w:r>
+      <w:proofErr w:type="spellEnd"/>
+      <w:r>
+        <w:t xml:space="preserve"> N ), x</w:t>
+      </w:r>
+      <w:r>
+        <w:rPr>
+          <w:vertAlign w:val="superscript"/>
+        </w:rPr>
+        <w:t>2</w:t>
+      </w:r>
+      <w:r>
+        <w:t>(</w:t>
+      </w:r>
+      <w:proofErr w:type="spellStart"/>
+      <w:r>
+        <w:t>mod</w:t>
+      </w:r>
+      <w:proofErr w:type="spellEnd"/>
+      <w:r>
+        <w:t xml:space="preserve"> N ), . . .</w:t>
+      </w:r>
+    </w:p>
+    <w:p>
+      <w:pPr>
+        <w:pStyle w:val="a5"/>
+      </w:pPr>
+      <w:r>
+        <w:t>Последовательность зациклится через некоторое время</w:t>
+      </w:r>
+      <w:r>
+        <w:t xml:space="preserve">: </w:t>
+      </w:r>
+      <w:r>
+        <w:t xml:space="preserve">есть как минимум </w:t>
+      </w:r>
+      <w:r>
+        <w:t>0&lt;</w:t>
+      </w:r>
+      <w:proofErr w:type="gramStart"/>
+      <w:r>
+        <w:rPr>
+          <w:lang w:val="en-US"/>
+        </w:rPr>
+        <w:t>r</w:t>
+      </w:r>
+      <w:r>
+        <w:t>&lt;</w:t>
+      </w:r>
+      <w:proofErr w:type="gramEnd"/>
+      <w:r>
+        <w:t>=</w:t>
+      </w:r>
+      <w:r>
+        <w:rPr>
+          <w:lang w:val="en-US"/>
+        </w:rPr>
+        <w:t>N</w:t>
+      </w:r>
+      <w:r>
+        <w:t xml:space="preserve">, таких что </w:t>
+      </w:r>
+      <w:proofErr w:type="spellStart"/>
+      <w:r>
+        <w:rPr>
+          <w:lang w:val="en-US"/>
+        </w:rPr>
+        <w:t>x</w:t>
+      </w:r>
+      <w:r>
+        <w:rPr>
+          <w:vertAlign w:val="superscript"/>
+          <w:lang w:val="en-US"/>
+        </w:rPr>
+        <w:t>r</w:t>
+      </w:r>
+      <w:proofErr w:type="spellEnd"/>
+      <w:r>
+        <w:t xml:space="preserve"> = 1 (</w:t>
+      </w:r>
+      <w:r>
+        <w:rPr>
+          <w:lang w:val="en-US"/>
+        </w:rPr>
+        <w:t>mod</w:t>
+      </w:r>
+      <w:r>
+        <w:t xml:space="preserve"> </w:t>
+      </w:r>
+      <w:r>
+        <w:rPr>
+          <w:lang w:val="en-US"/>
+        </w:rPr>
+        <w:t>N</w:t>
+      </w:r>
+      <w:r>
+        <w:t>)</w:t>
+      </w:r>
+      <w:r>
+        <w:t xml:space="preserve">. Назовем </w:t>
+      </w:r>
+      <w:r>
+        <w:rPr>
+          <w:lang w:val="en-US"/>
+        </w:rPr>
+        <w:t>r</w:t>
+      </w:r>
+      <w:r>
+        <w:t xml:space="preserve"> периодом последовательности. Допустив что </w:t>
+      </w:r>
+      <w:r>
+        <w:rPr>
+          <w:lang w:val="en-US"/>
+        </w:rPr>
+        <w:t>N</w:t>
+      </w:r>
+      <w:r>
+        <w:t xml:space="preserve"> нечетное и не простое, можем </w:t>
+      </w:r>
+      <w:r>
+        <w:t>увидеть,</w:t>
+      </w:r>
+      <w:r>
+        <w:t xml:space="preserve"> что с вероятностью больше или равной </w:t>
+      </w:r>
+      <w:r>
+        <w:t>1/2</w:t>
+      </w:r>
+      <w:r>
+        <w:t xml:space="preserve">, период </w:t>
+      </w:r>
+      <w:r>
+        <w:rPr>
+          <w:lang w:val="en-US"/>
+        </w:rPr>
+        <w:t>r</w:t>
+      </w:r>
+      <w:r>
+        <w:t xml:space="preserve"> </w:t>
+      </w:r>
+      <w:r>
+        <w:t xml:space="preserve">четный и </w:t>
+      </w:r>
+      <w:proofErr w:type="spellStart"/>
+      <w:r>
+        <w:rPr>
+          <w:lang w:val="en-US"/>
+        </w:rPr>
+        <w:t>x</w:t>
+      </w:r>
+      <w:r>
+        <w:rPr>
+          <w:vertAlign w:val="superscript"/>
+          <w:lang w:val="en-US"/>
+        </w:rPr>
+        <w:t>r</w:t>
+      </w:r>
+      <w:proofErr w:type="spellEnd"/>
+      <w:r>
+        <w:rPr>
+          <w:vertAlign w:val="superscript"/>
+        </w:rPr>
+        <w:t>/2</w:t>
+      </w:r>
+      <w:r>
+        <w:t xml:space="preserve"> + 1</w:t>
+      </w:r>
+      <w:r>
+        <w:t xml:space="preserve"> и </w:t>
+      </w:r>
+      <w:proofErr w:type="spellStart"/>
+      <w:r>
+        <w:rPr>
+          <w:lang w:val="en-US"/>
+        </w:rPr>
+        <w:t>x</w:t>
+      </w:r>
+      <w:r>
+        <w:rPr>
+          <w:vertAlign w:val="superscript"/>
+          <w:lang w:val="en-US"/>
+        </w:rPr>
+        <w:t>r</w:t>
+      </w:r>
+      <w:proofErr w:type="spellEnd"/>
+      <w:r>
+        <w:rPr>
+          <w:vertAlign w:val="superscript"/>
+        </w:rPr>
+        <w:t>/2</w:t>
+      </w:r>
+      <w:r>
+        <w:t xml:space="preserve"> </w:t>
+      </w:r>
+      <w:r>
+        <w:t>–</w:t>
+      </w:r>
+      <w:r>
+        <w:t xml:space="preserve"> 1 </w:t>
+      </w:r>
+      <w:r>
+        <w:t xml:space="preserve">не множители </w:t>
+      </w:r>
+      <w:r>
+        <w:rPr>
+          <w:lang w:val="en-US"/>
+        </w:rPr>
+        <w:t>N</w:t>
+      </w:r>
+      <w:r>
+        <w:t xml:space="preserve">. В этом случае имеем: </w:t>
+      </w:r>
+    </w:p>
+    <w:p>
+      <w:pPr>
+        <w:pStyle w:val="a5"/>
+      </w:pPr>
       <w:bookmarkStart w:id="0" w:name="_GoBack"/>
+      <w:r>
+        <w:rPr>
+          <w:noProof/>
+          <w:lang w:eastAsia="ru-RU"/>
+        </w:rPr>
+        <w:lastRenderedPageBreak/>
+        <w:drawing>
+          <wp:inline distT="0" distB="0" distL="0" distR="0">
+            <wp:extent cx="5979381" cy="2009201"/>
+            <wp:effectExtent l="0" t="0" r="2540" b="0"/>
+            <wp:docPr id="5" name="Рисунок 5"/>
+            <wp:cNvGraphicFramePr>
+              <a:graphicFrameLocks xmlns:a="http://schemas.openxmlformats.org/drawingml/2006/main" noChangeAspect="1"/>
+            </wp:cNvGraphicFramePr>
+            <a:graphic xmlns:a="http://schemas.openxmlformats.org/drawingml/2006/main">
+              <a:graphicData uri="http://schemas.openxmlformats.org/drawingml/2006/picture">
+                <pic:pic xmlns:pic="http://schemas.openxmlformats.org/drawingml/2006/picture">
+                  <pic:nvPicPr>
+                    <pic:cNvPr id="5" name="CropImage.png"/>
+                    <pic:cNvPicPr/>
+                  </pic:nvPicPr>
+                  <pic:blipFill>
+                    <a:blip r:embed="rId10" cstate="print">
+                      <a:extLst>
+                        <a:ext uri="{28A0092B-C50C-407E-A947-70E740481C1C}">
+                          <a14:useLocalDpi xmlns:a14="http://schemas.microsoft.com/office/drawing/2010/main" val="0"/>
+                        </a:ext>
+                      </a:extLst>
+                    </a:blip>
+                    <a:stretch>
+                      <a:fillRect/>
+                    </a:stretch>
+                  </pic:blipFill>
+                  <pic:spPr>
+                    <a:xfrm>
+                      <a:off x="0" y="0"/>
+                      <a:ext cx="6077269" cy="2042093"/>
+                    </a:xfrm>
+                    <a:prstGeom prst="rect">
+                      <a:avLst/>
+                    </a:prstGeom>
+                  </pic:spPr>
+                </pic:pic>
+              </a:graphicData>
+            </a:graphic>
+          </wp:inline>
+        </w:drawing>
+      </w:r>
       <w:bookmarkEnd w:id="0"/>
-      <w:r>
-        <w:rPr>
-          <w:rFonts w:eastAsia="CMR10"/>
-        </w:rPr>
-        <w:t xml:space="preserve">ом, пропадает вероятность в результате измерения получить </w:t>
-      </w:r>
-      <w:r>
-        <w:rPr>
-          <w:rFonts w:eastAsia="CMR10"/>
-        </w:rPr>
-        <w:t>00…0</w:t>
-      </w:r>
-      <w:r>
-        <w:rPr>
-          <w:rFonts w:eastAsia="CMR10"/>
-        </w:rPr>
-        <w:t xml:space="preserve"> для первых </w:t>
-      </w:r>
-      <w:r>
-        <w:rPr>
-          <w:rFonts w:eastAsia="CMR10"/>
-          <w:lang w:val="en-US"/>
-        </w:rPr>
-        <w:t>n</w:t>
-      </w:r>
-      <w:r>
-        <w:rPr>
-          <w:rFonts w:eastAsia="CMR10"/>
-        </w:rPr>
-        <w:t xml:space="preserve"> кубитов. В результате, функция </w:t>
-      </w:r>
-      <w:r>
-        <w:rPr>
-          <w:rFonts w:eastAsia="CMR10"/>
-          <w:lang w:val="en-US"/>
-        </w:rPr>
-        <w:t>f</w:t>
-      </w:r>
-      <w:r>
-        <w:rPr>
-          <w:rFonts w:eastAsia="CMR10"/>
-        </w:rPr>
-        <w:t xml:space="preserve"> постоянная, если мы получили 00…0 при измерении первых </w:t>
-      </w:r>
-      <w:r>
-        <w:rPr>
-          <w:rFonts w:eastAsia="CMR10"/>
-          <w:lang w:val="en-US"/>
-        </w:rPr>
-        <w:t>n</w:t>
-      </w:r>
-      <w:r>
-        <w:rPr>
-          <w:rFonts w:eastAsia="CMR10"/>
-        </w:rPr>
-        <w:t xml:space="preserve"> кубитов состояния </w:t>
-      </w:r>
-      <w:r>
-        <w:rPr>
-          <w:rFonts w:eastAsia="CMR10"/>
-        </w:rPr>
-        <w:t>|</w:t>
-      </w:r>
-      <w:r>
-        <w:rPr>
-          <w:rFonts w:eastAsia="CMR10"/>
-        </w:rPr>
-        <w:t>фи3</w:t>
-      </w:r>
-      <w:r>
-        <w:rPr>
-          <w:rFonts w:eastAsia="CMR10"/>
-        </w:rPr>
-        <w:t>&gt;</w:t>
-      </w:r>
-      <w:r>
-        <w:rPr>
-          <w:rFonts w:eastAsia="CMR10"/>
-        </w:rPr>
-        <w:t>, и сбалансированная в другом случае.</w:t>
-      </w:r>
     </w:p>
     <w:p>
       <w:pPr>
         <w:pStyle w:val="a5"/>
       </w:pPr>
+    </w:p>
+    <w:p>
+      <w:pPr>
+        <w:pStyle w:val="a5"/>
+      </w:pPr>
+      <w:r>
+        <w:br w:type="page"/>
+      </w:r>
+    </w:p>
+    <w:p>
+      <w:pPr>
+        <w:rPr>
+          <w:rFonts w:ascii="Times New Roman" w:hAnsi="Times New Roman" w:cs="Times New Roman"/>
+          <w:sz w:val="28"/>
+          <w:szCs w:val="28"/>
+        </w:rPr>
+      </w:pPr>
+    </w:p>
+    <w:p>
+      <w:pPr>
+        <w:pStyle w:val="11"/>
+      </w:pPr>
+      <w:r>
+        <w:t>Глава 3. Реализация задачи.</w:t>
+      </w:r>
+    </w:p>
+    <w:p>
+      <w:pPr>
+        <w:pStyle w:val="2"/>
+      </w:pPr>
+      <w:r>
+        <w:t>3.1.Средства реализации</w:t>
+      </w:r>
+    </w:p>
+    <w:p>
+      <w:pPr>
+        <w:rPr>
+          <w:rFonts w:ascii="Times New Roman" w:hAnsi="Times New Roman" w:cs="Times New Roman"/>
+          <w:b/>
+          <w:sz w:val="28"/>
+          <w:szCs w:val="28"/>
+        </w:rPr>
+      </w:pPr>
+      <w:r>
+        <w:br w:type="page"/>
+      </w:r>
+    </w:p>
+    <w:p>
+      <w:pPr>
+        <w:pStyle w:val="2"/>
+      </w:pPr>
+      <w:r>
+        <w:lastRenderedPageBreak/>
+        <w:t>3.2. Требования к программному и аппаратному обеспечению</w:t>
+      </w:r>
+    </w:p>
+    <w:p>
+      <w:pPr>
+        <w:rPr>
+          <w:rFonts w:ascii="Times New Roman" w:hAnsi="Times New Roman" w:cs="Times New Roman"/>
+          <w:sz w:val="28"/>
+          <w:szCs w:val="28"/>
+        </w:rPr>
+      </w:pPr>
+      <w:r>
+        <w:br w:type="page"/>
+      </w:r>
+    </w:p>
+    <w:p>
+      <w:pPr>
+        <w:pStyle w:val="2"/>
+      </w:pPr>
+      <w:r>
+        <w:lastRenderedPageBreak/>
+        <w:t>3.3. Реализация</w:t>
+      </w:r>
     </w:p>
     <w:sectPr>
       <w:pgSz w:w="11906" w:h="16838"/>
@@ -5245,8 +6025,8 @@
 </file>
 
 <file path=word/numbering.xml><?xml version="1.0" encoding="utf-8"?>
-<w:numbering xmlns:wpc="http://schemas.microsoft.com/office/word/2010/wordprocessingCanvas" xmlns:mc="http://schemas.openxmlformats.org/markup-compatibility/2006" xmlns:o="urn:schemas-microsoft-com:office:office" xmlns:r="http://schemas.openxmlformats.org/officeDocument/2006/relationships" xmlns:m="http://schemas.openxmlformats.org/officeDocument/2006/math" xmlns:v="urn:schemas-microsoft-com:vml" xmlns:wp14="http://schemas.microsoft.com/office/word/2010/wordprocessingDrawing" xmlns:wp="http://schemas.openxmlformats.org/drawingml/2006/wordprocessingDrawing" xmlns:w10="urn:schemas-microsoft-com:office:word" xmlns:w="http://schemas.openxmlformats.org/wordprocessingml/2006/main" xmlns:w14="http://schemas.microsoft.com/office/word/2010/wordml" xmlns:wpg="http://schemas.microsoft.com/office/word/2010/wordprocessingGroup" xmlns:wpi="http://schemas.microsoft.com/office/word/2010/wordprocessingInk" xmlns:wne="http://schemas.microsoft.com/office/word/2006/wordml" xmlns:wps="http://schemas.microsoft.com/office/word/2010/wordprocessingShape" mc:Ignorable="w14 wp14">
-  <w:abstractNum w:abstractNumId="0">
+<w:numbering xmlns:wpc="http://schemas.microsoft.com/office/word/2010/wordprocessingCanvas" xmlns:mc="http://schemas.openxmlformats.org/markup-compatibility/2006" xmlns:o="urn:schemas-microsoft-com:office:office" xmlns:r="http://schemas.openxmlformats.org/officeDocument/2006/relationships" xmlns:m="http://schemas.openxmlformats.org/officeDocument/2006/math" xmlns:v="urn:schemas-microsoft-com:vml" xmlns:wp14="http://schemas.microsoft.com/office/word/2010/wordprocessingDrawing" xmlns:wp="http://schemas.openxmlformats.org/drawingml/2006/wordprocessingDrawing" xmlns:w10="urn:schemas-microsoft-com:office:word" xmlns:w="http://schemas.openxmlformats.org/wordprocessingml/2006/main" xmlns:w14="http://schemas.microsoft.com/office/word/2010/wordml" xmlns:w15="http://schemas.microsoft.com/office/word/2012/wordml" xmlns:wpg="http://schemas.microsoft.com/office/word/2010/wordprocessingGroup" xmlns:wpi="http://schemas.microsoft.com/office/word/2010/wordprocessingInk" xmlns:wne="http://schemas.microsoft.com/office/word/2006/wordml" xmlns:wps="http://schemas.microsoft.com/office/word/2010/wordprocessingShape" mc:Ignorable="w14 w15 wp14">
+  <w:abstractNum w:abstractNumId="0" w15:restartNumberingAfterBreak="0">
     <w:nsid w:val="16D40205"/>
     <w:multiLevelType w:val="multilevel"/>
     <w:tmpl w:val="75EC7B7C"/>
@@ -5359,7 +6139,7 @@
       </w:rPr>
     </w:lvl>
   </w:abstractNum>
-  <w:abstractNum w:abstractNumId="1">
+  <w:abstractNum w:abstractNumId="1" w15:restartNumberingAfterBreak="0">
     <w:nsid w:val="269025A7"/>
     <w:multiLevelType w:val="hybridMultilevel"/>
     <w:tmpl w:val="6B50388A"/>
@@ -5445,7 +6225,206 @@
       </w:pPr>
     </w:lvl>
   </w:abstractNum>
-  <w:abstractNum w:abstractNumId="2">
+  <w:abstractNum w:abstractNumId="2" w15:restartNumberingAfterBreak="0">
+    <w:nsid w:val="46E90E0F"/>
+    <w:multiLevelType w:val="hybridMultilevel"/>
+    <w:tmpl w:val="1D3A7AF4"/>
+    <w:lvl w:ilvl="0" w:tplc="04190001">
+      <w:start w:val="1"/>
+      <w:numFmt w:val="bullet"/>
+      <w:lvlText w:val=""/>
+      <w:lvlJc w:val="left"/>
+      <w:pPr>
+        <w:ind w:left="720" w:hanging="360"/>
+      </w:pPr>
+      <w:rPr>
+        <w:rFonts w:ascii="Symbol" w:hAnsi="Symbol" w:hint="default"/>
+      </w:rPr>
+    </w:lvl>
+    <w:lvl w:ilvl="1" w:tplc="04190003" w:tentative="1">
+      <w:start w:val="1"/>
+      <w:numFmt w:val="bullet"/>
+      <w:lvlText w:val="o"/>
+      <w:lvlJc w:val="left"/>
+      <w:pPr>
+        <w:ind w:left="1440" w:hanging="360"/>
+      </w:pPr>
+      <w:rPr>
+        <w:rFonts w:ascii="Courier New" w:hAnsi="Courier New" w:cs="Courier New" w:hint="default"/>
+      </w:rPr>
+    </w:lvl>
+    <w:lvl w:ilvl="2" w:tplc="04190005" w:tentative="1">
+      <w:start w:val="1"/>
+      <w:numFmt w:val="bullet"/>
+      <w:lvlText w:val=""/>
+      <w:lvlJc w:val="left"/>
+      <w:pPr>
+        <w:ind w:left="2160" w:hanging="360"/>
+      </w:pPr>
+      <w:rPr>
+        <w:rFonts w:ascii="Wingdings" w:hAnsi="Wingdings" w:hint="default"/>
+      </w:rPr>
+    </w:lvl>
+    <w:lvl w:ilvl="3" w:tplc="04190001" w:tentative="1">
+      <w:start w:val="1"/>
+      <w:numFmt w:val="bullet"/>
+      <w:lvlText w:val=""/>
+      <w:lvlJc w:val="left"/>
+      <w:pPr>
+        <w:ind w:left="2880" w:hanging="360"/>
+      </w:pPr>
+      <w:rPr>
+        <w:rFonts w:ascii="Symbol" w:hAnsi="Symbol" w:hint="default"/>
+      </w:rPr>
+    </w:lvl>
+    <w:lvl w:ilvl="4" w:tplc="04190003" w:tentative="1">
+      <w:start w:val="1"/>
+      <w:numFmt w:val="bullet"/>
+      <w:lvlText w:val="o"/>
+      <w:lvlJc w:val="left"/>
+      <w:pPr>
+        <w:ind w:left="3600" w:hanging="360"/>
+      </w:pPr>
+      <w:rPr>
+        <w:rFonts w:ascii="Courier New" w:hAnsi="Courier New" w:cs="Courier New" w:hint="default"/>
+      </w:rPr>
+    </w:lvl>
+    <w:lvl w:ilvl="5" w:tplc="04190005" w:tentative="1">
+      <w:start w:val="1"/>
+      <w:numFmt w:val="bullet"/>
+      <w:lvlText w:val=""/>
+      <w:lvlJc w:val="left"/>
+      <w:pPr>
+        <w:ind w:left="4320" w:hanging="360"/>
+      </w:pPr>
+      <w:rPr>
+        <w:rFonts w:ascii="Wingdings" w:hAnsi="Wingdings" w:hint="default"/>
+      </w:rPr>
+    </w:lvl>
+    <w:lvl w:ilvl="6" w:tplc="04190001" w:tentative="1">
+      <w:start w:val="1"/>
+      <w:numFmt w:val="bullet"/>
+      <w:lvlText w:val=""/>
+      <w:lvlJc w:val="left"/>
+      <w:pPr>
+        <w:ind w:left="5040" w:hanging="360"/>
+      </w:pPr>
+      <w:rPr>
+        <w:rFonts w:ascii="Symbol" w:hAnsi="Symbol" w:hint="default"/>
+      </w:rPr>
+    </w:lvl>
+    <w:lvl w:ilvl="7" w:tplc="04190003" w:tentative="1">
+      <w:start w:val="1"/>
+      <w:numFmt w:val="bullet"/>
+      <w:lvlText w:val="o"/>
+      <w:lvlJc w:val="left"/>
+      <w:pPr>
+        <w:ind w:left="5760" w:hanging="360"/>
+      </w:pPr>
+      <w:rPr>
+        <w:rFonts w:ascii="Courier New" w:hAnsi="Courier New" w:cs="Courier New" w:hint="default"/>
+      </w:rPr>
+    </w:lvl>
+    <w:lvl w:ilvl="8" w:tplc="04190005" w:tentative="1">
+      <w:start w:val="1"/>
+      <w:numFmt w:val="bullet"/>
+      <w:lvlText w:val=""/>
+      <w:lvlJc w:val="left"/>
+      <w:pPr>
+        <w:ind w:left="6480" w:hanging="360"/>
+      </w:pPr>
+      <w:rPr>
+        <w:rFonts w:ascii="Wingdings" w:hAnsi="Wingdings" w:hint="default"/>
+      </w:rPr>
+    </w:lvl>
+  </w:abstractNum>
+  <w:abstractNum w:abstractNumId="3" w15:restartNumberingAfterBreak="0">
+    <w:nsid w:val="5DA60374"/>
+    <w:multiLevelType w:val="hybridMultilevel"/>
+    <w:tmpl w:val="59A8D50E"/>
+    <w:lvl w:ilvl="0" w:tplc="0419000F">
+      <w:start w:val="1"/>
+      <w:numFmt w:val="decimal"/>
+      <w:lvlText w:val="%1."/>
+      <w:lvlJc w:val="left"/>
+      <w:pPr>
+        <w:ind w:left="720" w:hanging="360"/>
+      </w:pPr>
+    </w:lvl>
+    <w:lvl w:ilvl="1" w:tplc="04190019" w:tentative="1">
+      <w:start w:val="1"/>
+      <w:numFmt w:val="lowerLetter"/>
+      <w:lvlText w:val="%2."/>
+      <w:lvlJc w:val="left"/>
+      <w:pPr>
+        <w:ind w:left="1440" w:hanging="360"/>
+      </w:pPr>
+    </w:lvl>
+    <w:lvl w:ilvl="2" w:tplc="0419001B" w:tentative="1">
+      <w:start w:val="1"/>
+      <w:numFmt w:val="lowerRoman"/>
+      <w:lvlText w:val="%3."/>
+      <w:lvlJc w:val="right"/>
+      <w:pPr>
+        <w:ind w:left="2160" w:hanging="180"/>
+      </w:pPr>
+    </w:lvl>
+    <w:lvl w:ilvl="3" w:tplc="0419000F" w:tentative="1">
+      <w:start w:val="1"/>
+      <w:numFmt w:val="decimal"/>
+      <w:lvlText w:val="%4."/>
+      <w:lvlJc w:val="left"/>
+      <w:pPr>
+        <w:ind w:left="2880" w:hanging="360"/>
+      </w:pPr>
+    </w:lvl>
+    <w:lvl w:ilvl="4" w:tplc="04190019" w:tentative="1">
+      <w:start w:val="1"/>
+      <w:numFmt w:val="lowerLetter"/>
+      <w:lvlText w:val="%5."/>
+      <w:lvlJc w:val="left"/>
+      <w:pPr>
+        <w:ind w:left="3600" w:hanging="360"/>
+      </w:pPr>
+    </w:lvl>
+    <w:lvl w:ilvl="5" w:tplc="0419001B" w:tentative="1">
+      <w:start w:val="1"/>
+      <w:numFmt w:val="lowerRoman"/>
+      <w:lvlText w:val="%6."/>
+      <w:lvlJc w:val="right"/>
+      <w:pPr>
+        <w:ind w:left="4320" w:hanging="180"/>
+      </w:pPr>
+    </w:lvl>
+    <w:lvl w:ilvl="6" w:tplc="0419000F" w:tentative="1">
+      <w:start w:val="1"/>
+      <w:numFmt w:val="decimal"/>
+      <w:lvlText w:val="%7."/>
+      <w:lvlJc w:val="left"/>
+      <w:pPr>
+        <w:ind w:left="5040" w:hanging="360"/>
+      </w:pPr>
+    </w:lvl>
+    <w:lvl w:ilvl="7" w:tplc="04190019" w:tentative="1">
+      <w:start w:val="1"/>
+      <w:numFmt w:val="lowerLetter"/>
+      <w:lvlText w:val="%8."/>
+      <w:lvlJc w:val="left"/>
+      <w:pPr>
+        <w:ind w:left="5760" w:hanging="360"/>
+      </w:pPr>
+    </w:lvl>
+    <w:lvl w:ilvl="8" w:tplc="0419001B" w:tentative="1">
+      <w:start w:val="1"/>
+      <w:numFmt w:val="lowerRoman"/>
+      <w:lvlText w:val="%9."/>
+      <w:lvlJc w:val="right"/>
+      <w:pPr>
+        <w:ind w:left="6480" w:hanging="180"/>
+      </w:pPr>
+    </w:lvl>
+  </w:abstractNum>
+  <w:abstractNum w:abstractNumId="4" w15:restartNumberingAfterBreak="0">
     <w:nsid w:val="60B13CEA"/>
     <w:multiLevelType w:val="hybridMultilevel"/>
     <w:tmpl w:val="394226A2"/>
@@ -5534,7 +6513,7 @@
       </w:pPr>
     </w:lvl>
   </w:abstractNum>
-  <w:abstractNum w:abstractNumId="3">
+  <w:abstractNum w:abstractNumId="5" w15:restartNumberingAfterBreak="0">
     <w:nsid w:val="6E544B7F"/>
     <w:multiLevelType w:val="hybridMultilevel"/>
     <w:tmpl w:val="B5A8748E"/>
@@ -5627,19 +6606,25 @@
     <w:abstractNumId w:val="1"/>
   </w:num>
   <w:num w:numId="2">
-    <w:abstractNumId w:val="2"/>
+    <w:abstractNumId w:val="4"/>
   </w:num>
   <w:num w:numId="3">
-    <w:abstractNumId w:val="3"/>
+    <w:abstractNumId w:val="5"/>
   </w:num>
   <w:num w:numId="4">
     <w:abstractNumId w:val="0"/>
+  </w:num>
+  <w:num w:numId="5">
+    <w:abstractNumId w:val="3"/>
+  </w:num>
+  <w:num w:numId="6">
+    <w:abstractNumId w:val="2"/>
   </w:num>
 </w:numbering>
 </file>
 
 <file path=word/styles.xml><?xml version="1.0" encoding="utf-8"?>
-<w:styles xmlns:mc="http://schemas.openxmlformats.org/markup-compatibility/2006" xmlns:r="http://schemas.openxmlformats.org/officeDocument/2006/relationships" xmlns:w="http://schemas.openxmlformats.org/wordprocessingml/2006/main" xmlns:w14="http://schemas.microsoft.com/office/word/2010/wordml" mc:Ignorable="w14">
+<w:styles xmlns:mc="http://schemas.openxmlformats.org/markup-compatibility/2006" xmlns:r="http://schemas.openxmlformats.org/officeDocument/2006/relationships" xmlns:w="http://schemas.openxmlformats.org/wordprocessingml/2006/main" xmlns:w14="http://schemas.microsoft.com/office/word/2010/wordml" xmlns:w15="http://schemas.microsoft.com/office/word/2012/wordml" mc:Ignorable="w14 w15">
   <w:docDefaults>
     <w:rPrDefault>
       <w:rPr>
@@ -5655,144 +6640,378 @@
       </w:pPr>
     </w:pPrDefault>
   </w:docDefaults>
-  <w:latentStyles w:defLockedState="0" w:defUIPriority="99" w:defSemiHidden="1" w:defUnhideWhenUsed="1" w:defQFormat="0" w:count="267">
-    <w:lsdException w:name="Normal" w:semiHidden="0" w:uiPriority="0" w:unhideWhenUsed="0" w:qFormat="1"/>
-    <w:lsdException w:name="heading 1" w:semiHidden="0" w:uiPriority="9" w:unhideWhenUsed="0" w:qFormat="1"/>
-    <w:lsdException w:name="heading 2" w:uiPriority="9" w:qFormat="1"/>
-    <w:lsdException w:name="heading 3" w:uiPriority="9" w:qFormat="1"/>
-    <w:lsdException w:name="heading 4" w:uiPriority="9" w:qFormat="1"/>
-    <w:lsdException w:name="heading 5" w:uiPriority="9" w:qFormat="1"/>
-    <w:lsdException w:name="heading 6" w:uiPriority="9" w:qFormat="1"/>
-    <w:lsdException w:name="heading 7" w:uiPriority="9" w:qFormat="1"/>
-    <w:lsdException w:name="heading 8" w:uiPriority="9" w:qFormat="1"/>
-    <w:lsdException w:name="heading 9" w:uiPriority="9" w:qFormat="1"/>
-    <w:lsdException w:name="toc 1" w:uiPriority="39"/>
-    <w:lsdException w:name="toc 2" w:uiPriority="39"/>
-    <w:lsdException w:name="toc 3" w:uiPriority="39"/>
-    <w:lsdException w:name="toc 4" w:uiPriority="39"/>
-    <w:lsdException w:name="toc 5" w:uiPriority="39"/>
-    <w:lsdException w:name="toc 6" w:uiPriority="39"/>
-    <w:lsdException w:name="toc 7" w:uiPriority="39"/>
-    <w:lsdException w:name="toc 8" w:uiPriority="39"/>
-    <w:lsdException w:name="toc 9" w:uiPriority="39"/>
-    <w:lsdException w:name="caption" w:uiPriority="35" w:qFormat="1"/>
-    <w:lsdException w:name="Title" w:semiHidden="0" w:uiPriority="10" w:unhideWhenUsed="0" w:qFormat="1"/>
-    <w:lsdException w:name="Default Paragraph Font" w:uiPriority="1"/>
-    <w:lsdException w:name="Subtitle" w:semiHidden="0" w:uiPriority="11" w:unhideWhenUsed="0" w:qFormat="1"/>
-    <w:lsdException w:name="Strong" w:semiHidden="0" w:uiPriority="22" w:unhideWhenUsed="0" w:qFormat="1"/>
-    <w:lsdException w:name="Emphasis" w:semiHidden="0" w:uiPriority="20" w:unhideWhenUsed="0" w:qFormat="1"/>
-    <w:lsdException w:name="Table Grid" w:semiHidden="0" w:uiPriority="39" w:unhideWhenUsed="0"/>
-    <w:lsdException w:name="Placeholder Text" w:unhideWhenUsed="0"/>
-    <w:lsdException w:name="No Spacing" w:semiHidden="0" w:uiPriority="1" w:unhideWhenUsed="0" w:qFormat="1"/>
-    <w:lsdException w:name="Light Shading" w:semiHidden="0" w:uiPriority="60" w:unhideWhenUsed="0"/>
-    <w:lsdException w:name="Light List" w:semiHidden="0" w:uiPriority="61" w:unhideWhenUsed="0"/>
-    <w:lsdException w:name="Light Grid" w:semiHidden="0" w:uiPriority="62" w:unhideWhenUsed="0"/>
-    <w:lsdException w:name="Medium Shading 1" w:semiHidden="0" w:uiPriority="63" w:unhideWhenUsed="0"/>
-    <w:lsdException w:name="Medium Shading 2" w:semiHidden="0" w:uiPriority="64" w:unhideWhenUsed="0"/>
-    <w:lsdException w:name="Medium List 1" w:semiHidden="0" w:uiPriority="65" w:unhideWhenUsed="0"/>
-    <w:lsdException w:name="Medium List 2" w:semiHidden="0" w:uiPriority="66" w:unhideWhenUsed="0"/>
-    <w:lsdException w:name="Medium Grid 1" w:semiHidden="0" w:uiPriority="67" w:unhideWhenUsed="0"/>
-    <w:lsdException w:name="Medium Grid 2" w:semiHidden="0" w:uiPriority="68" w:unhideWhenUsed="0"/>
-    <w:lsdException w:name="Medium Grid 3" w:semiHidden="0" w:uiPriority="69" w:unhideWhenUsed="0"/>
-    <w:lsdException w:name="Dark List" w:semiHidden="0" w:uiPriority="70" w:unhideWhenUsed="0"/>
-    <w:lsdException w:name="Colorful Shading" w:semiHidden="0" w:uiPriority="71" w:unhideWhenUsed="0"/>
-    <w:lsdException w:name="Colorful List" w:semiHidden="0" w:uiPriority="72" w:unhideWhenUsed="0"/>
-    <w:lsdException w:name="Colorful Grid" w:semiHidden="0" w:uiPriority="73" w:unhideWhenUsed="0"/>
-    <w:lsdException w:name="Light Shading Accent 1" w:semiHidden="0" w:uiPriority="60" w:unhideWhenUsed="0"/>
-    <w:lsdException w:name="Light List Accent 1" w:semiHidden="0" w:uiPriority="61" w:unhideWhenUsed="0"/>
-    <w:lsdException w:name="Light Grid Accent 1" w:semiHidden="0" w:uiPriority="62" w:unhideWhenUsed="0"/>
-    <w:lsdException w:name="Medium Shading 1 Accent 1" w:semiHidden="0" w:uiPriority="63" w:unhideWhenUsed="0"/>
-    <w:lsdException w:name="Medium Shading 2 Accent 1" w:semiHidden="0" w:uiPriority="64" w:unhideWhenUsed="0"/>
-    <w:lsdException w:name="Medium List 1 Accent 1" w:semiHidden="0" w:uiPriority="65" w:unhideWhenUsed="0"/>
-    <w:lsdException w:name="Revision" w:unhideWhenUsed="0"/>
-    <w:lsdException w:name="List Paragraph" w:semiHidden="0" w:uiPriority="34" w:unhideWhenUsed="0" w:qFormat="1"/>
-    <w:lsdException w:name="Quote" w:semiHidden="0" w:uiPriority="29" w:unhideWhenUsed="0" w:qFormat="1"/>
-    <w:lsdException w:name="Intense Quote" w:semiHidden="0" w:uiPriority="30" w:unhideWhenUsed="0" w:qFormat="1"/>
-    <w:lsdException w:name="Medium List 2 Accent 1" w:semiHidden="0" w:uiPriority="66" w:unhideWhenUsed="0"/>
-    <w:lsdException w:name="Medium Grid 1 Accent 1" w:semiHidden="0" w:uiPriority="67" w:unhideWhenUsed="0"/>
-    <w:lsdException w:name="Medium Grid 2 Accent 1" w:semiHidden="0" w:uiPriority="68" w:unhideWhenUsed="0"/>
-    <w:lsdException w:name="Medium Grid 3 Accent 1" w:semiHidden="0" w:uiPriority="69" w:unhideWhenUsed="0"/>
-    <w:lsdException w:name="Dark List Accent 1" w:semiHidden="0" w:uiPriority="70" w:unhideWhenUsed="0"/>
-    <w:lsdException w:name="Colorful Shading Accent 1" w:semiHidden="0" w:uiPriority="71" w:unhideWhenUsed="0"/>
-    <w:lsdException w:name="Colorful List Accent 1" w:semiHidden="0" w:uiPriority="72" w:unhideWhenUsed="0"/>
-    <w:lsdException w:name="Colorful Grid Accent 1" w:semiHidden="0" w:uiPriority="73" w:unhideWhenUsed="0"/>
-    <w:lsdException w:name="Light Shading Accent 2" w:semiHidden="0" w:uiPriority="60" w:unhideWhenUsed="0"/>
-    <w:lsdException w:name="Light List Accent 2" w:semiHidden="0" w:uiPriority="61" w:unhideWhenUsed="0"/>
-    <w:lsdException w:name="Light Grid Accent 2" w:semiHidden="0" w:uiPriority="62" w:unhideWhenUsed="0"/>
-    <w:lsdException w:name="Medium Shading 1 Accent 2" w:semiHidden="0" w:uiPriority="63" w:unhideWhenUsed="0"/>
-    <w:lsdException w:name="Medium Shading 2 Accent 2" w:semiHidden="0" w:uiPriority="64" w:unhideWhenUsed="0"/>
-    <w:lsdException w:name="Medium List 1 Accent 2" w:semiHidden="0" w:uiPriority="65" w:unhideWhenUsed="0"/>
-    <w:lsdException w:name="Medium List 2 Accent 2" w:semiHidden="0" w:uiPriority="66" w:unhideWhenUsed="0"/>
-    <w:lsdException w:name="Medium Grid 1 Accent 2" w:semiHidden="0" w:uiPriority="67" w:unhideWhenUsed="0"/>
-    <w:lsdException w:name="Medium Grid 2 Accent 2" w:semiHidden="0" w:uiPriority="68" w:unhideWhenUsed="0"/>
-    <w:lsdException w:name="Medium Grid 3 Accent 2" w:semiHidden="0" w:uiPriority="69" w:unhideWhenUsed="0"/>
-    <w:lsdException w:name="Dark List Accent 2" w:semiHidden="0" w:uiPriority="70" w:unhideWhenUsed="0"/>
-    <w:lsdException w:name="Colorful Shading Accent 2" w:semiHidden="0" w:uiPriority="71" w:unhideWhenUsed="0"/>
-    <w:lsdException w:name="Colorful List Accent 2" w:semiHidden="0" w:uiPriority="72" w:unhideWhenUsed="0"/>
-    <w:lsdException w:name="Colorful Grid Accent 2" w:semiHidden="0" w:uiPriority="73" w:unhideWhenUsed="0"/>
-    <w:lsdException w:name="Light Shading Accent 3" w:semiHidden="0" w:uiPriority="60" w:unhideWhenUsed="0"/>
-    <w:lsdException w:name="Light List Accent 3" w:semiHidden="0" w:uiPriority="61" w:unhideWhenUsed="0"/>
-    <w:lsdException w:name="Light Grid Accent 3" w:semiHidden="0" w:uiPriority="62" w:unhideWhenUsed="0"/>
-    <w:lsdException w:name="Medium Shading 1 Accent 3" w:semiHidden="0" w:uiPriority="63" w:unhideWhenUsed="0"/>
-    <w:lsdException w:name="Medium Shading 2 Accent 3" w:semiHidden="0" w:uiPriority="64" w:unhideWhenUsed="0"/>
-    <w:lsdException w:name="Medium List 1 Accent 3" w:semiHidden="0" w:uiPriority="65" w:unhideWhenUsed="0"/>
-    <w:lsdException w:name="Medium List 2 Accent 3" w:semiHidden="0" w:uiPriority="66" w:unhideWhenUsed="0"/>
-    <w:lsdException w:name="Medium Grid 1 Accent 3" w:semiHidden="0" w:uiPriority="67" w:unhideWhenUsed="0"/>
-    <w:lsdException w:name="Medium Grid 2 Accent 3" w:semiHidden="0" w:uiPriority="68" w:unhideWhenUsed="0"/>
-    <w:lsdException w:name="Medium Grid 3 Accent 3" w:semiHidden="0" w:uiPriority="69" w:unhideWhenUsed="0"/>
-    <w:lsdException w:name="Dark List Accent 3" w:semiHidden="0" w:uiPriority="70" w:unhideWhenUsed="0"/>
-    <w:lsdException w:name="Colorful Shading Accent 3" w:semiHidden="0" w:uiPriority="71" w:unhideWhenUsed="0"/>
-    <w:lsdException w:name="Colorful List Accent 3" w:semiHidden="0" w:uiPriority="72" w:unhideWhenUsed="0"/>
-    <w:lsdException w:name="Colorful Grid Accent 3" w:semiHidden="0" w:uiPriority="73" w:unhideWhenUsed="0"/>
-    <w:lsdException w:name="Light Shading Accent 4" w:semiHidden="0" w:uiPriority="60" w:unhideWhenUsed="0"/>
-    <w:lsdException w:name="Light List Accent 4" w:semiHidden="0" w:uiPriority="61" w:unhideWhenUsed="0"/>
-    <w:lsdException w:name="Light Grid Accent 4" w:semiHidden="0" w:uiPriority="62" w:unhideWhenUsed="0"/>
-    <w:lsdException w:name="Medium Shading 1 Accent 4" w:semiHidden="0" w:uiPriority="63" w:unhideWhenUsed="0"/>
-    <w:lsdException w:name="Medium Shading 2 Accent 4" w:semiHidden="0" w:uiPriority="64" w:unhideWhenUsed="0"/>
-    <w:lsdException w:name="Medium List 1 Accent 4" w:semiHidden="0" w:uiPriority="65" w:unhideWhenUsed="0"/>
-    <w:lsdException w:name="Medium List 2 Accent 4" w:semiHidden="0" w:uiPriority="66" w:unhideWhenUsed="0"/>
-    <w:lsdException w:name="Medium Grid 1 Accent 4" w:semiHidden="0" w:uiPriority="67" w:unhideWhenUsed="0"/>
-    <w:lsdException w:name="Medium Grid 2 Accent 4" w:semiHidden="0" w:uiPriority="68" w:unhideWhenUsed="0"/>
-    <w:lsdException w:name="Medium Grid 3 Accent 4" w:semiHidden="0" w:uiPriority="69" w:unhideWhenUsed="0"/>
-    <w:lsdException w:name="Dark List Accent 4" w:semiHidden="0" w:uiPriority="70" w:unhideWhenUsed="0"/>
-    <w:lsdException w:name="Colorful Shading Accent 4" w:semiHidden="0" w:uiPriority="71" w:unhideWhenUsed="0"/>
-    <w:lsdException w:name="Colorful List Accent 4" w:semiHidden="0" w:uiPriority="72" w:unhideWhenUsed="0"/>
-    <w:lsdException w:name="Colorful Grid Accent 4" w:semiHidden="0" w:uiPriority="73" w:unhideWhenUsed="0"/>
-    <w:lsdException w:name="Light Shading Accent 5" w:semiHidden="0" w:uiPriority="60" w:unhideWhenUsed="0"/>
-    <w:lsdException w:name="Light List Accent 5" w:semiHidden="0" w:uiPriority="61" w:unhideWhenUsed="0"/>
-    <w:lsdException w:name="Light Grid Accent 5" w:semiHidden="0" w:uiPriority="62" w:unhideWhenUsed="0"/>
-    <w:lsdException w:name="Medium Shading 1 Accent 5" w:semiHidden="0" w:uiPriority="63" w:unhideWhenUsed="0"/>
-    <w:lsdException w:name="Medium Shading 2 Accent 5" w:semiHidden="0" w:uiPriority="64" w:unhideWhenUsed="0"/>
-    <w:lsdException w:name="Medium List 1 Accent 5" w:semiHidden="0" w:uiPriority="65" w:unhideWhenUsed="0"/>
-    <w:lsdException w:name="Medium List 2 Accent 5" w:semiHidden="0" w:uiPriority="66" w:unhideWhenUsed="0"/>
-    <w:lsdException w:name="Medium Grid 1 Accent 5" w:semiHidden="0" w:uiPriority="67" w:unhideWhenUsed="0"/>
-    <w:lsdException w:name="Medium Grid 2 Accent 5" w:semiHidden="0" w:uiPriority="68" w:unhideWhenUsed="0"/>
-    <w:lsdException w:name="Medium Grid 3 Accent 5" w:semiHidden="0" w:uiPriority="69" w:unhideWhenUsed="0"/>
-    <w:lsdException w:name="Dark List Accent 5" w:semiHidden="0" w:uiPriority="70" w:unhideWhenUsed="0"/>
-    <w:lsdException w:name="Colorful Shading Accent 5" w:semiHidden="0" w:uiPriority="71" w:unhideWhenUsed="0"/>
-    <w:lsdException w:name="Colorful List Accent 5" w:semiHidden="0" w:uiPriority="72" w:unhideWhenUsed="0"/>
-    <w:lsdException w:name="Colorful Grid Accent 5" w:semiHidden="0" w:uiPriority="73" w:unhideWhenUsed="0"/>
-    <w:lsdException w:name="Light Shading Accent 6" w:semiHidden="0" w:uiPriority="60" w:unhideWhenUsed="0"/>
-    <w:lsdException w:name="Light List Accent 6" w:semiHidden="0" w:uiPriority="61" w:unhideWhenUsed="0"/>
-    <w:lsdException w:name="Light Grid Accent 6" w:semiHidden="0" w:uiPriority="62" w:unhideWhenUsed="0"/>
-    <w:lsdException w:name="Medium Shading 1 Accent 6" w:semiHidden="0" w:uiPriority="63" w:unhideWhenUsed="0"/>
-    <w:lsdException w:name="Medium Shading 2 Accent 6" w:semiHidden="0" w:uiPriority="64" w:unhideWhenUsed="0"/>
-    <w:lsdException w:name="Medium List 1 Accent 6" w:semiHidden="0" w:uiPriority="65" w:unhideWhenUsed="0"/>
-    <w:lsdException w:name="Medium List 2 Accent 6" w:semiHidden="0" w:uiPriority="66" w:unhideWhenUsed="0"/>
-    <w:lsdException w:name="Medium Grid 1 Accent 6" w:semiHidden="0" w:uiPriority="67" w:unhideWhenUsed="0"/>
-    <w:lsdException w:name="Medium Grid 2 Accent 6" w:semiHidden="0" w:uiPriority="68" w:unhideWhenUsed="0"/>
-    <w:lsdException w:name="Medium Grid 3 Accent 6" w:semiHidden="0" w:uiPriority="69" w:unhideWhenUsed="0"/>
-    <w:lsdException w:name="Dark List Accent 6" w:semiHidden="0" w:uiPriority="70" w:unhideWhenUsed="0"/>
-    <w:lsdException w:name="Colorful Shading Accent 6" w:semiHidden="0" w:uiPriority="71" w:unhideWhenUsed="0"/>
-    <w:lsdException w:name="Colorful List Accent 6" w:semiHidden="0" w:uiPriority="72" w:unhideWhenUsed="0"/>
-    <w:lsdException w:name="Colorful Grid Accent 6" w:semiHidden="0" w:uiPriority="73" w:unhideWhenUsed="0"/>
-    <w:lsdException w:name="Subtle Emphasis" w:semiHidden="0" w:uiPriority="19" w:unhideWhenUsed="0" w:qFormat="1"/>
-    <w:lsdException w:name="Intense Emphasis" w:semiHidden="0" w:uiPriority="21" w:unhideWhenUsed="0" w:qFormat="1"/>
-    <w:lsdException w:name="Subtle Reference" w:semiHidden="0" w:uiPriority="31" w:unhideWhenUsed="0" w:qFormat="1"/>
-    <w:lsdException w:name="Intense Reference" w:semiHidden="0" w:uiPriority="32" w:unhideWhenUsed="0" w:qFormat="1"/>
-    <w:lsdException w:name="Book Title" w:semiHidden="0" w:uiPriority="33" w:unhideWhenUsed="0" w:qFormat="1"/>
-    <w:lsdException w:name="Bibliography" w:uiPriority="37"/>
-    <w:lsdException w:name="TOC Heading" w:uiPriority="39" w:qFormat="1"/>
+  <w:latentStyles w:defLockedState="0" w:defUIPriority="99" w:defSemiHidden="0" w:defUnhideWhenUsed="0" w:defQFormat="0" w:count="371">
+    <w:lsdException w:name="Normal" w:uiPriority="0" w:qFormat="1"/>
+    <w:lsdException w:name="heading 1" w:uiPriority="9" w:qFormat="1"/>
+    <w:lsdException w:name="heading 2" w:semiHidden="1" w:uiPriority="9" w:unhideWhenUsed="1" w:qFormat="1"/>
+    <w:lsdException w:name="heading 3" w:semiHidden="1" w:uiPriority="9" w:unhideWhenUsed="1" w:qFormat="1"/>
+    <w:lsdException w:name="heading 4" w:semiHidden="1" w:uiPriority="9" w:unhideWhenUsed="1" w:qFormat="1"/>
+    <w:lsdException w:name="heading 5" w:semiHidden="1" w:uiPriority="9" w:unhideWhenUsed="1" w:qFormat="1"/>
+    <w:lsdException w:name="heading 6" w:semiHidden="1" w:uiPriority="9" w:unhideWhenUsed="1" w:qFormat="1"/>
+    <w:lsdException w:name="heading 7" w:semiHidden="1" w:uiPriority="9" w:unhideWhenUsed="1" w:qFormat="1"/>
+    <w:lsdException w:name="heading 8" w:semiHidden="1" w:uiPriority="9" w:unhideWhenUsed="1" w:qFormat="1"/>
+    <w:lsdException w:name="heading 9" w:semiHidden="1" w:uiPriority="9" w:unhideWhenUsed="1" w:qFormat="1"/>
+    <w:lsdException w:name="index 1" w:semiHidden="1" w:unhideWhenUsed="1"/>
+    <w:lsdException w:name="index 2" w:semiHidden="1" w:unhideWhenUsed="1"/>
+    <w:lsdException w:name="index 3" w:semiHidden="1" w:unhideWhenUsed="1"/>
+    <w:lsdException w:name="index 4" w:semiHidden="1" w:unhideWhenUsed="1"/>
+    <w:lsdException w:name="index 5" w:semiHidden="1" w:unhideWhenUsed="1"/>
+    <w:lsdException w:name="index 6" w:semiHidden="1" w:unhideWhenUsed="1"/>
+    <w:lsdException w:name="index 7" w:semiHidden="1" w:unhideWhenUsed="1"/>
+    <w:lsdException w:name="index 8" w:semiHidden="1" w:unhideWhenUsed="1"/>
+    <w:lsdException w:name="index 9" w:semiHidden="1" w:unhideWhenUsed="1"/>
+    <w:lsdException w:name="toc 1" w:semiHidden="1" w:uiPriority="39" w:unhideWhenUsed="1"/>
+    <w:lsdException w:name="toc 2" w:semiHidden="1" w:uiPriority="39" w:unhideWhenUsed="1"/>
+    <w:lsdException w:name="toc 3" w:semiHidden="1" w:uiPriority="39" w:unhideWhenUsed="1"/>
+    <w:lsdException w:name="toc 4" w:semiHidden="1" w:uiPriority="39" w:unhideWhenUsed="1"/>
+    <w:lsdException w:name="toc 5" w:semiHidden="1" w:uiPriority="39" w:unhideWhenUsed="1"/>
+    <w:lsdException w:name="toc 6" w:semiHidden="1" w:uiPriority="39" w:unhideWhenUsed="1"/>
+    <w:lsdException w:name="toc 7" w:semiHidden="1" w:uiPriority="39" w:unhideWhenUsed="1"/>
+    <w:lsdException w:name="toc 8" w:semiHidden="1" w:uiPriority="39" w:unhideWhenUsed="1"/>
+    <w:lsdException w:name="toc 9" w:semiHidden="1" w:uiPriority="39" w:unhideWhenUsed="1"/>
+    <w:lsdException w:name="Normal Indent" w:semiHidden="1" w:unhideWhenUsed="1"/>
+    <w:lsdException w:name="footnote text" w:semiHidden="1" w:unhideWhenUsed="1"/>
+    <w:lsdException w:name="annotation text" w:semiHidden="1" w:unhideWhenUsed="1"/>
+    <w:lsdException w:name="header" w:semiHidden="1" w:unhideWhenUsed="1"/>
+    <w:lsdException w:name="footer" w:semiHidden="1" w:unhideWhenUsed="1"/>
+    <w:lsdException w:name="index heading" w:semiHidden="1" w:unhideWhenUsed="1"/>
+    <w:lsdException w:name="caption" w:semiHidden="1" w:uiPriority="35" w:unhideWhenUsed="1" w:qFormat="1"/>
+    <w:lsdException w:name="table of figures" w:semiHidden="1" w:unhideWhenUsed="1"/>
+    <w:lsdException w:name="envelope address" w:semiHidden="1" w:unhideWhenUsed="1"/>
+    <w:lsdException w:name="envelope return" w:semiHidden="1" w:unhideWhenUsed="1"/>
+    <w:lsdException w:name="footnote reference" w:semiHidden="1" w:unhideWhenUsed="1"/>
+    <w:lsdException w:name="annotation reference" w:semiHidden="1" w:unhideWhenUsed="1"/>
+    <w:lsdException w:name="line number" w:semiHidden="1" w:unhideWhenUsed="1"/>
+    <w:lsdException w:name="page number" w:semiHidden="1" w:unhideWhenUsed="1"/>
+    <w:lsdException w:name="endnote reference" w:semiHidden="1" w:unhideWhenUsed="1"/>
+    <w:lsdException w:name="endnote text" w:semiHidden="1" w:unhideWhenUsed="1"/>
+    <w:lsdException w:name="table of authorities" w:semiHidden="1" w:unhideWhenUsed="1"/>
+    <w:lsdException w:name="macro" w:semiHidden="1" w:unhideWhenUsed="1"/>
+    <w:lsdException w:name="toa heading" w:semiHidden="1" w:unhideWhenUsed="1"/>
+    <w:lsdException w:name="List" w:semiHidden="1" w:unhideWhenUsed="1"/>
+    <w:lsdException w:name="List Bullet" w:semiHidden="1" w:unhideWhenUsed="1"/>
+    <w:lsdException w:name="List Number" w:semiHidden="1" w:unhideWhenUsed="1"/>
+    <w:lsdException w:name="List 2" w:semiHidden="1" w:unhideWhenUsed="1"/>
+    <w:lsdException w:name="List 3" w:semiHidden="1" w:unhideWhenUsed="1"/>
+    <w:lsdException w:name="List 4" w:semiHidden="1" w:unhideWhenUsed="1"/>
+    <w:lsdException w:name="List 5" w:semiHidden="1" w:unhideWhenUsed="1"/>
+    <w:lsdException w:name="List Bullet 2" w:semiHidden="1" w:unhideWhenUsed="1"/>
+    <w:lsdException w:name="List Bullet 3" w:semiHidden="1" w:unhideWhenUsed="1"/>
+    <w:lsdException w:name="List Bullet 4" w:semiHidden="1" w:unhideWhenUsed="1"/>
+    <w:lsdException w:name="List Bullet 5" w:semiHidden="1" w:unhideWhenUsed="1"/>
+    <w:lsdException w:name="List Number 2" w:semiHidden="1" w:unhideWhenUsed="1"/>
+    <w:lsdException w:name="List Number 3" w:semiHidden="1" w:unhideWhenUsed="1"/>
+    <w:lsdException w:name="List Number 4" w:semiHidden="1" w:unhideWhenUsed="1"/>
+    <w:lsdException w:name="List Number 5" w:semiHidden="1" w:unhideWhenUsed="1"/>
+    <w:lsdException w:name="Title" w:uiPriority="10" w:qFormat="1"/>
+    <w:lsdException w:name="Closing" w:semiHidden="1" w:unhideWhenUsed="1"/>
+    <w:lsdException w:name="Signature" w:semiHidden="1" w:unhideWhenUsed="1"/>
+    <w:lsdException w:name="Default Paragraph Font" w:semiHidden="1" w:uiPriority="1" w:unhideWhenUsed="1"/>
+    <w:lsdException w:name="Body Text" w:semiHidden="1" w:unhideWhenUsed="1"/>
+    <w:lsdException w:name="Body Text Indent" w:semiHidden="1" w:unhideWhenUsed="1"/>
+    <w:lsdException w:name="List Continue" w:semiHidden="1" w:unhideWhenUsed="1"/>
+    <w:lsdException w:name="List Continue 2" w:semiHidden="1" w:unhideWhenUsed="1"/>
+    <w:lsdException w:name="List Continue 3" w:semiHidden="1" w:unhideWhenUsed="1"/>
+    <w:lsdException w:name="List Continue 4" w:semiHidden="1" w:unhideWhenUsed="1"/>
+    <w:lsdException w:name="List Continue 5" w:semiHidden="1" w:unhideWhenUsed="1"/>
+    <w:lsdException w:name="Message Header" w:semiHidden="1" w:unhideWhenUsed="1"/>
+    <w:lsdException w:name="Subtitle" w:uiPriority="11" w:qFormat="1"/>
+    <w:lsdException w:name="Salutation" w:semiHidden="1" w:unhideWhenUsed="1"/>
+    <w:lsdException w:name="Date" w:semiHidden="1" w:unhideWhenUsed="1"/>
+    <w:lsdException w:name="Body Text First Indent" w:semiHidden="1" w:unhideWhenUsed="1"/>
+    <w:lsdException w:name="Body Text First Indent 2" w:semiHidden="1" w:unhideWhenUsed="1"/>
+    <w:lsdException w:name="Note Heading" w:semiHidden="1" w:unhideWhenUsed="1"/>
+    <w:lsdException w:name="Body Text 2" w:semiHidden="1" w:unhideWhenUsed="1"/>
+    <w:lsdException w:name="Body Text 3" w:semiHidden="1" w:unhideWhenUsed="1"/>
+    <w:lsdException w:name="Body Text Indent 2" w:semiHidden="1" w:unhideWhenUsed="1"/>
+    <w:lsdException w:name="Body Text Indent 3" w:semiHidden="1" w:unhideWhenUsed="1"/>
+    <w:lsdException w:name="Block Text" w:semiHidden="1" w:unhideWhenUsed="1"/>
+    <w:lsdException w:name="Hyperlink" w:semiHidden="1" w:unhideWhenUsed="1"/>
+    <w:lsdException w:name="FollowedHyperlink" w:semiHidden="1" w:unhideWhenUsed="1"/>
+    <w:lsdException w:name="Strong" w:uiPriority="22" w:qFormat="1"/>
+    <w:lsdException w:name="Emphasis" w:uiPriority="20" w:qFormat="1"/>
+    <w:lsdException w:name="Document Map" w:semiHidden="1" w:unhideWhenUsed="1"/>
+    <w:lsdException w:name="Plain Text" w:semiHidden="1" w:unhideWhenUsed="1"/>
+    <w:lsdException w:name="E-mail Signature" w:semiHidden="1" w:unhideWhenUsed="1"/>
+    <w:lsdException w:name="HTML Top of Form" w:semiHidden="1" w:unhideWhenUsed="1"/>
+    <w:lsdException w:name="HTML Bottom of Form" w:semiHidden="1" w:unhideWhenUsed="1"/>
+    <w:lsdException w:name="Normal (Web)" w:semiHidden="1" w:unhideWhenUsed="1"/>
+    <w:lsdException w:name="HTML Acronym" w:semiHidden="1" w:unhideWhenUsed="1"/>
+    <w:lsdException w:name="HTML Address" w:semiHidden="1" w:unhideWhenUsed="1"/>
+    <w:lsdException w:name="HTML Cite" w:semiHidden="1" w:unhideWhenUsed="1"/>
+    <w:lsdException w:name="HTML Code" w:semiHidden="1" w:unhideWhenUsed="1"/>
+    <w:lsdException w:name="HTML Definition" w:semiHidden="1" w:unhideWhenUsed="1"/>
+    <w:lsdException w:name="HTML Keyboard" w:semiHidden="1" w:unhideWhenUsed="1"/>
+    <w:lsdException w:name="HTML Preformatted" w:semiHidden="1" w:unhideWhenUsed="1"/>
+    <w:lsdException w:name="HTML Sample" w:semiHidden="1" w:unhideWhenUsed="1"/>
+    <w:lsdException w:name="HTML Typewriter" w:semiHidden="1" w:unhideWhenUsed="1"/>
+    <w:lsdException w:name="HTML Variable" w:semiHidden="1" w:unhideWhenUsed="1"/>
+    <w:lsdException w:name="Normal Table" w:semiHidden="1" w:unhideWhenUsed="1"/>
+    <w:lsdException w:name="annotation subject" w:semiHidden="1" w:unhideWhenUsed="1"/>
+    <w:lsdException w:name="No List" w:semiHidden="1" w:unhideWhenUsed="1"/>
+    <w:lsdException w:name="Outline List 1" w:semiHidden="1" w:unhideWhenUsed="1"/>
+    <w:lsdException w:name="Outline List 2" w:semiHidden="1" w:unhideWhenUsed="1"/>
+    <w:lsdException w:name="Outline List 3" w:semiHidden="1" w:unhideWhenUsed="1"/>
+    <w:lsdException w:name="Table Simple 1" w:semiHidden="1" w:unhideWhenUsed="1"/>
+    <w:lsdException w:name="Table Simple 2" w:semiHidden="1" w:unhideWhenUsed="1"/>
+    <w:lsdException w:name="Table Simple 3" w:semiHidden="1" w:unhideWhenUsed="1"/>
+    <w:lsdException w:name="Table Classic 1" w:semiHidden="1" w:unhideWhenUsed="1"/>
+    <w:lsdException w:name="Table Classic 2" w:semiHidden="1" w:unhideWhenUsed="1"/>
+    <w:lsdException w:name="Table Classic 3" w:semiHidden="1" w:unhideWhenUsed="1"/>
+    <w:lsdException w:name="Table Classic 4" w:semiHidden="1" w:unhideWhenUsed="1"/>
+    <w:lsdException w:name="Table Colorful 1" w:semiHidden="1" w:unhideWhenUsed="1"/>
+    <w:lsdException w:name="Table Colorful 2" w:semiHidden="1" w:unhideWhenUsed="1"/>
+    <w:lsdException w:name="Table Colorful 3" w:semiHidden="1" w:unhideWhenUsed="1"/>
+    <w:lsdException w:name="Table Columns 1" w:semiHidden="1" w:unhideWhenUsed="1"/>
+    <w:lsdException w:name="Table Columns 2" w:semiHidden="1" w:unhideWhenUsed="1"/>
+    <w:lsdException w:name="Table Columns 3" w:semiHidden="1" w:unhideWhenUsed="1"/>
+    <w:lsdException w:name="Table Columns 4" w:semiHidden="1" w:unhideWhenUsed="1"/>
+    <w:lsdException w:name="Table Columns 5" w:semiHidden="1" w:unhideWhenUsed="1"/>
+    <w:lsdException w:name="Table Grid 1" w:semiHidden="1" w:unhideWhenUsed="1"/>
+    <w:lsdException w:name="Table Grid 2" w:semiHidden="1" w:unhideWhenUsed="1"/>
+    <w:lsdException w:name="Table Grid 3" w:semiHidden="1" w:unhideWhenUsed="1"/>
+    <w:lsdException w:name="Table Grid 4" w:semiHidden="1" w:unhideWhenUsed="1"/>
+    <w:lsdException w:name="Table Grid 5" w:semiHidden="1" w:unhideWhenUsed="1"/>
+    <w:lsdException w:name="Table Grid 6" w:semiHidden="1" w:unhideWhenUsed="1"/>
+    <w:lsdException w:name="Table Grid 7" w:semiHidden="1" w:unhideWhenUsed="1"/>
+    <w:lsdException w:name="Table Grid 8" w:semiHidden="1" w:unhideWhenUsed="1"/>
+    <w:lsdException w:name="Table List 1" w:semiHidden="1" w:unhideWhenUsed="1"/>
+    <w:lsdException w:name="Table List 2" w:semiHidden="1" w:unhideWhenUsed="1"/>
+    <w:lsdException w:name="Table List 3" w:semiHidden="1" w:unhideWhenUsed="1"/>
+    <w:lsdException w:name="Table List 4" w:semiHidden="1" w:unhideWhenUsed="1"/>
+    <w:lsdException w:name="Table List 5" w:semiHidden="1" w:unhideWhenUsed="1"/>
+    <w:lsdException w:name="Table List 6" w:semiHidden="1" w:unhideWhenUsed="1"/>
+    <w:lsdException w:name="Table List 7" w:semiHidden="1" w:unhideWhenUsed="1"/>
+    <w:lsdException w:name="Table List 8" w:semiHidden="1" w:unhideWhenUsed="1"/>
+    <w:lsdException w:name="Table 3D effects 1" w:semiHidden="1" w:unhideWhenUsed="1"/>
+    <w:lsdException w:name="Table 3D effects 2" w:semiHidden="1" w:unhideWhenUsed="1"/>
+    <w:lsdException w:name="Table 3D effects 3" w:semiHidden="1" w:unhideWhenUsed="1"/>
+    <w:lsdException w:name="Table Contemporary" w:semiHidden="1" w:unhideWhenUsed="1"/>
+    <w:lsdException w:name="Table Elegant" w:semiHidden="1" w:unhideWhenUsed="1"/>
+    <w:lsdException w:name="Table Professional" w:semiHidden="1" w:unhideWhenUsed="1"/>
+    <w:lsdException w:name="Table Subtle 1" w:semiHidden="1" w:unhideWhenUsed="1"/>
+    <w:lsdException w:name="Table Subtle 2" w:semiHidden="1" w:unhideWhenUsed="1"/>
+    <w:lsdException w:name="Table Web 1" w:semiHidden="1" w:unhideWhenUsed="1"/>
+    <w:lsdException w:name="Table Web 2" w:semiHidden="1" w:unhideWhenUsed="1"/>
+    <w:lsdException w:name="Table Web 3" w:semiHidden="1" w:unhideWhenUsed="1"/>
+    <w:lsdException w:name="Balloon Text" w:semiHidden="1" w:unhideWhenUsed="1"/>
+    <w:lsdException w:name="Table Grid" w:uiPriority="39"/>
+    <w:lsdException w:name="Table Theme" w:semiHidden="1" w:unhideWhenUsed="1"/>
+    <w:lsdException w:name="Placeholder Text" w:semiHidden="1"/>
+    <w:lsdException w:name="No Spacing" w:uiPriority="1" w:qFormat="1"/>
+    <w:lsdException w:name="Light Shading" w:uiPriority="60"/>
+    <w:lsdException w:name="Light List" w:uiPriority="61"/>
+    <w:lsdException w:name="Light Grid" w:uiPriority="62"/>
+    <w:lsdException w:name="Medium Shading 1" w:uiPriority="63"/>
+    <w:lsdException w:name="Medium Shading 2" w:uiPriority="64"/>
+    <w:lsdException w:name="Medium List 1" w:uiPriority="65"/>
+    <w:lsdException w:name="Medium List 2" w:uiPriority="66"/>
+    <w:lsdException w:name="Medium Grid 1" w:uiPriority="67"/>
+    <w:lsdException w:name="Medium Grid 2" w:uiPriority="68"/>
+    <w:lsdException w:name="Medium Grid 3" w:uiPriority="69"/>
+    <w:lsdException w:name="Dark List" w:uiPriority="70"/>
+    <w:lsdException w:name="Colorful Shading" w:uiPriority="71"/>
+    <w:lsdException w:name="Colorful List" w:uiPriority="72"/>
+    <w:lsdException w:name="Colorful Grid" w:uiPriority="73"/>
+    <w:lsdException w:name="Light Shading Accent 1" w:uiPriority="60"/>
+    <w:lsdException w:name="Light List Accent 1" w:uiPriority="61"/>
+    <w:lsdException w:name="Light Grid Accent 1" w:uiPriority="62"/>
+    <w:lsdException w:name="Medium Shading 1 Accent 1" w:uiPriority="63"/>
+    <w:lsdException w:name="Medium Shading 2 Accent 1" w:uiPriority="64"/>
+    <w:lsdException w:name="Medium List 1 Accent 1" w:uiPriority="65"/>
+    <w:lsdException w:name="Revision" w:semiHidden="1"/>
+    <w:lsdException w:name="List Paragraph" w:uiPriority="34" w:qFormat="1"/>
+    <w:lsdException w:name="Quote" w:uiPriority="29" w:qFormat="1"/>
+    <w:lsdException w:name="Intense Quote" w:uiPriority="30" w:qFormat="1"/>
+    <w:lsdException w:name="Medium List 2 Accent 1" w:uiPriority="66"/>
+    <w:lsdException w:name="Medium Grid 1 Accent 1" w:uiPriority="67"/>
+    <w:lsdException w:name="Medium Grid 2 Accent 1" w:uiPriority="68"/>
+    <w:lsdException w:name="Medium Grid 3 Accent 1" w:uiPriority="69"/>
+    <w:lsdException w:name="Dark List Accent 1" w:uiPriority="70"/>
+    <w:lsdException w:name="Colorful Shading Accent 1" w:uiPriority="71"/>
+    <w:lsdException w:name="Colorful List Accent 1" w:uiPriority="72"/>
+    <w:lsdException w:name="Colorful Grid Accent 1" w:uiPriority="73"/>
+    <w:lsdException w:name="Light Shading Accent 2" w:uiPriority="60"/>
+    <w:lsdException w:name="Light List Accent 2" w:uiPriority="61"/>
+    <w:lsdException w:name="Light Grid Accent 2" w:uiPriority="62"/>
+    <w:lsdException w:name="Medium Shading 1 Accent 2" w:uiPriority="63"/>
+    <w:lsdException w:name="Medium Shading 2 Accent 2" w:uiPriority="64"/>
+    <w:lsdException w:name="Medium List 1 Accent 2" w:uiPriority="65"/>
+    <w:lsdException w:name="Medium List 2 Accent 2" w:uiPriority="66"/>
+    <w:lsdException w:name="Medium Grid 1 Accent 2" w:uiPriority="67"/>
+    <w:lsdException w:name="Medium Grid 2 Accent 2" w:uiPriority="68"/>
+    <w:lsdException w:name="Medium Grid 3 Accent 2" w:uiPriority="69"/>
+    <w:lsdException w:name="Dark List Accent 2" w:uiPriority="70"/>
+    <w:lsdException w:name="Colorful Shading Accent 2" w:uiPriority="71"/>
+    <w:lsdException w:name="Colorful List Accent 2" w:uiPriority="72"/>
+    <w:lsdException w:name="Colorful Grid Accent 2" w:uiPriority="73"/>
+    <w:lsdException w:name="Light Shading Accent 3" w:uiPriority="60"/>
+    <w:lsdException w:name="Light List Accent 3" w:uiPriority="61"/>
+    <w:lsdException w:name="Light Grid Accent 3" w:uiPriority="62"/>
+    <w:lsdException w:name="Medium Shading 1 Accent 3" w:uiPriority="63"/>
+    <w:lsdException w:name="Medium Shading 2 Accent 3" w:uiPriority="64"/>
+    <w:lsdException w:name="Medium List 1 Accent 3" w:uiPriority="65"/>
+    <w:lsdException w:name="Medium List 2 Accent 3" w:uiPriority="66"/>
+    <w:lsdException w:name="Medium Grid 1 Accent 3" w:uiPriority="67"/>
+    <w:lsdException w:name="Medium Grid 2 Accent 3" w:uiPriority="68"/>
+    <w:lsdException w:name="Medium Grid 3 Accent 3" w:uiPriority="69"/>
+    <w:lsdException w:name="Dark List Accent 3" w:uiPriority="70"/>
+    <w:lsdException w:name="Colorful Shading Accent 3" w:uiPriority="71"/>
+    <w:lsdException w:name="Colorful List Accent 3" w:uiPriority="72"/>
+    <w:lsdException w:name="Colorful Grid Accent 3" w:uiPriority="73"/>
+    <w:lsdException w:name="Light Shading Accent 4" w:uiPriority="60"/>
+    <w:lsdException w:name="Light List Accent 4" w:uiPriority="61"/>
+    <w:lsdException w:name="Light Grid Accent 4" w:uiPriority="62"/>
+    <w:lsdException w:name="Medium Shading 1 Accent 4" w:uiPriority="63"/>
+    <w:lsdException w:name="Medium Shading 2 Accent 4" w:uiPriority="64"/>
+    <w:lsdException w:name="Medium List 1 Accent 4" w:uiPriority="65"/>
+    <w:lsdException w:name="Medium List 2 Accent 4" w:uiPriority="66"/>
+    <w:lsdException w:name="Medium Grid 1 Accent 4" w:uiPriority="67"/>
+    <w:lsdException w:name="Medium Grid 2 Accent 4" w:uiPriority="68"/>
+    <w:lsdException w:name="Medium Grid 3 Accent 4" w:uiPriority="69"/>
+    <w:lsdException w:name="Dark List Accent 4" w:uiPriority="70"/>
+    <w:lsdException w:name="Colorful Shading Accent 4" w:uiPriority="71"/>
+    <w:lsdException w:name="Colorful List Accent 4" w:uiPriority="72"/>
+    <w:lsdException w:name="Colorful Grid Accent 4" w:uiPriority="73"/>
+    <w:lsdException w:name="Light Shading Accent 5" w:uiPriority="60"/>
+    <w:lsdException w:name="Light List Accent 5" w:uiPriority="61"/>
+    <w:lsdException w:name="Light Grid Accent 5" w:uiPriority="62"/>
+    <w:lsdException w:name="Medium Shading 1 Accent 5" w:uiPriority="63"/>
+    <w:lsdException w:name="Medium Shading 2 Accent 5" w:uiPriority="64"/>
+    <w:lsdException w:name="Medium List 1 Accent 5" w:uiPriority="65"/>
+    <w:lsdException w:name="Medium List 2 Accent 5" w:uiPriority="66"/>
+    <w:lsdException w:name="Medium Grid 1 Accent 5" w:uiPriority="67"/>
+    <w:lsdException w:name="Medium Grid 2 Accent 5" w:uiPriority="68"/>
+    <w:lsdException w:name="Medium Grid 3 Accent 5" w:uiPriority="69"/>
+    <w:lsdException w:name="Dark List Accent 5" w:uiPriority="70"/>
+    <w:lsdException w:name="Colorful Shading Accent 5" w:uiPriority="71"/>
+    <w:lsdException w:name="Colorful List Accent 5" w:uiPriority="72"/>
+    <w:lsdException w:name="Colorful Grid Accent 5" w:uiPriority="73"/>
+    <w:lsdException w:name="Light Shading Accent 6" w:uiPriority="60"/>
+    <w:lsdException w:name="Light List Accent 6" w:uiPriority="61"/>
+    <w:lsdException w:name="Light Grid Accent 6" w:uiPriority="62"/>
+    <w:lsdException w:name="Medium Shading 1 Accent 6" w:uiPriority="63"/>
+    <w:lsdException w:name="Medium Shading 2 Accent 6" w:uiPriority="64"/>
+    <w:lsdException w:name="Medium List 1 Accent 6" w:uiPriority="65"/>
+    <w:lsdException w:name="Medium List 2 Accent 6" w:uiPriority="66"/>
+    <w:lsdException w:name="Medium Grid 1 Accent 6" w:uiPriority="67"/>
+    <w:lsdException w:name="Medium Grid 2 Accent 6" w:uiPriority="68"/>
+    <w:lsdException w:name="Medium Grid 3 Accent 6" w:uiPriority="69"/>
+    <w:lsdException w:name="Dark List Accent 6" w:uiPriority="70"/>
+    <w:lsdException w:name="Colorful Shading Accent 6" w:uiPriority="71"/>
+    <w:lsdException w:name="Colorful List Accent 6" w:uiPriority="72"/>
+    <w:lsdException w:name="Colorful Grid Accent 6" w:uiPriority="73"/>
+    <w:lsdException w:name="Subtle Emphasis" w:uiPriority="19" w:qFormat="1"/>
+    <w:lsdException w:name="Intense Emphasis" w:uiPriority="21" w:qFormat="1"/>
+    <w:lsdException w:name="Subtle Reference" w:uiPriority="31" w:qFormat="1"/>
+    <w:lsdException w:name="Intense Reference" w:uiPriority="32" w:qFormat="1"/>
+    <w:lsdException w:name="Book Title" w:uiPriority="33" w:qFormat="1"/>
+    <w:lsdException w:name="Bibliography" w:semiHidden="1" w:uiPriority="37" w:unhideWhenUsed="1"/>
+    <w:lsdException w:name="TOC Heading" w:semiHidden="1" w:uiPriority="39" w:unhideWhenUsed="1" w:qFormat="1"/>
+    <w:lsdException w:name="Plain Table 1" w:uiPriority="41"/>
+    <w:lsdException w:name="Plain Table 2" w:uiPriority="42"/>
+    <w:lsdException w:name="Plain Table 3" w:uiPriority="43"/>
+    <w:lsdException w:name="Plain Table 4" w:uiPriority="44"/>
+    <w:lsdException w:name="Plain Table 5" w:uiPriority="45"/>
+    <w:lsdException w:name="Grid Table Light" w:uiPriority="40"/>
+    <w:lsdException w:name="Grid Table 1 Light" w:uiPriority="46"/>
+    <w:lsdException w:name="Grid Table 2" w:uiPriority="47"/>
+    <w:lsdException w:name="Grid Table 3" w:uiPriority="48"/>
+    <w:lsdException w:name="Grid Table 4" w:uiPriority="49"/>
+    <w:lsdException w:name="Grid Table 5 Dark" w:uiPriority="50"/>
+    <w:lsdException w:name="Grid Table 6 Colorful" w:uiPriority="51"/>
+    <w:lsdException w:name="Grid Table 7 Colorful" w:uiPriority="52"/>
+    <w:lsdException w:name="Grid Table 1 Light Accent 1" w:uiPriority="46"/>
+    <w:lsdException w:name="Grid Table 2 Accent 1" w:uiPriority="47"/>
+    <w:lsdException w:name="Grid Table 3 Accent 1" w:uiPriority="48"/>
+    <w:lsdException w:name="Grid Table 4 Accent 1" w:uiPriority="49"/>
+    <w:lsdException w:name="Grid Table 5 Dark Accent 1" w:uiPriority="50"/>
+    <w:lsdException w:name="Grid Table 6 Colorful Accent 1" w:uiPriority="51"/>
+    <w:lsdException w:name="Grid Table 7 Colorful Accent 1" w:uiPriority="52"/>
+    <w:lsdException w:name="Grid Table 1 Light Accent 2" w:uiPriority="46"/>
+    <w:lsdException w:name="Grid Table 2 Accent 2" w:uiPriority="47"/>
+    <w:lsdException w:name="Grid Table 3 Accent 2" w:uiPriority="48"/>
+    <w:lsdException w:name="Grid Table 4 Accent 2" w:uiPriority="49"/>
+    <w:lsdException w:name="Grid Table 5 Dark Accent 2" w:uiPriority="50"/>
+    <w:lsdException w:name="Grid Table 6 Colorful Accent 2" w:uiPriority="51"/>
+    <w:lsdException w:name="Grid Table 7 Colorful Accent 2" w:uiPriority="52"/>
+    <w:lsdException w:name="Grid Table 1 Light Accent 3" w:uiPriority="46"/>
+    <w:lsdException w:name="Grid Table 2 Accent 3" w:uiPriority="47"/>
+    <w:lsdException w:name="Grid Table 3 Accent 3" w:uiPriority="48"/>
+    <w:lsdException w:name="Grid Table 4 Accent 3" w:uiPriority="49"/>
+    <w:lsdException w:name="Grid Table 5 Dark Accent 3" w:uiPriority="50"/>
+    <w:lsdException w:name="Grid Table 6 Colorful Accent 3" w:uiPriority="51"/>
+    <w:lsdException w:name="Grid Table 7 Colorful Accent 3" w:uiPriority="52"/>
+    <w:lsdException w:name="Grid Table 1 Light Accent 4" w:uiPriority="46"/>
+    <w:lsdException w:name="Grid Table 2 Accent 4" w:uiPriority="47"/>
+    <w:lsdException w:name="Grid Table 3 Accent 4" w:uiPriority="48"/>
+    <w:lsdException w:name="Grid Table 4 Accent 4" w:uiPriority="49"/>
+    <w:lsdException w:name="Grid Table 5 Dark Accent 4" w:uiPriority="50"/>
+    <w:lsdException w:name="Grid Table 6 Colorful Accent 4" w:uiPriority="51"/>
+    <w:lsdException w:name="Grid Table 7 Colorful Accent 4" w:uiPriority="52"/>
+    <w:lsdException w:name="Grid Table 1 Light Accent 5" w:uiPriority="46"/>
+    <w:lsdException w:name="Grid Table 2 Accent 5" w:uiPriority="47"/>
+    <w:lsdException w:name="Grid Table 3 Accent 5" w:uiPriority="48"/>
+    <w:lsdException w:name="Grid Table 4 Accent 5" w:uiPriority="49"/>
+    <w:lsdException w:name="Grid Table 5 Dark Accent 5" w:uiPriority="50"/>
+    <w:lsdException w:name="Grid Table 6 Colorful Accent 5" w:uiPriority="51"/>
+    <w:lsdException w:name="Grid Table 7 Colorful Accent 5" w:uiPriority="52"/>
+    <w:lsdException w:name="Grid Table 1 Light Accent 6" w:uiPriority="46"/>
+    <w:lsdException w:name="Grid Table 2 Accent 6" w:uiPriority="47"/>
+    <w:lsdException w:name="Grid Table 3 Accent 6" w:uiPriority="48"/>
+    <w:lsdException w:name="Grid Table 4 Accent 6" w:uiPriority="49"/>
+    <w:lsdException w:name="Grid Table 5 Dark Accent 6" w:uiPriority="50"/>
+    <w:lsdException w:name="Grid Table 6 Colorful Accent 6" w:uiPriority="51"/>
+    <w:lsdException w:name="Grid Table 7 Colorful Accent 6" w:uiPriority="52"/>
+    <w:lsdException w:name="List Table 1 Light" w:uiPriority="46"/>
+    <w:lsdException w:name="List Table 2" w:uiPriority="47"/>
+    <w:lsdException w:name="List Table 3" w:uiPriority="48"/>
+    <w:lsdException w:name="List Table 4" w:uiPriority="49"/>
+    <w:lsdException w:name="List Table 5 Dark" w:uiPriority="50"/>
+    <w:lsdException w:name="List Table 6 Colorful" w:uiPriority="51"/>
+    <w:lsdException w:name="List Table 7 Colorful" w:uiPriority="52"/>
+    <w:lsdException w:name="List Table 1 Light Accent 1" w:uiPriority="46"/>
+    <w:lsdException w:name="List Table 2 Accent 1" w:uiPriority="47"/>
+    <w:lsdException w:name="List Table 3 Accent 1" w:uiPriority="48"/>
+    <w:lsdException w:name="List Table 4 Accent 1" w:uiPriority="49"/>
+    <w:lsdException w:name="List Table 5 Dark Accent 1" w:uiPriority="50"/>
+    <w:lsdException w:name="List Table 6 Colorful Accent 1" w:uiPriority="51"/>
+    <w:lsdException w:name="List Table 7 Colorful Accent 1" w:uiPriority="52"/>
+    <w:lsdException w:name="List Table 1 Light Accent 2" w:uiPriority="46"/>
+    <w:lsdException w:name="List Table 2 Accent 2" w:uiPriority="47"/>
+    <w:lsdException w:name="List Table 3 Accent 2" w:uiPriority="48"/>
+    <w:lsdException w:name="List Table 4 Accent 2" w:uiPriority="49"/>
+    <w:lsdException w:name="List Table 5 Dark Accent 2" w:uiPriority="50"/>
+    <w:lsdException w:name="List Table 6 Colorful Accent 2" w:uiPriority="51"/>
+    <w:lsdException w:name="List Table 7 Colorful Accent 2" w:uiPriority="52"/>
+    <w:lsdException w:name="List Table 1 Light Accent 3" w:uiPriority="46"/>
+    <w:lsdException w:name="List Table 2 Accent 3" w:uiPriority="47"/>
+    <w:lsdException w:name="List Table 3 Accent 3" w:uiPriority="48"/>
+    <w:lsdException w:name="List Table 4 Accent 3" w:uiPriority="49"/>
+    <w:lsdException w:name="List Table 5 Dark Accent 3" w:uiPriority="50"/>
+    <w:lsdException w:name="List Table 6 Colorful Accent 3" w:uiPriority="51"/>
+    <w:lsdException w:name="List Table 7 Colorful Accent 3" w:uiPriority="52"/>
+    <w:lsdException w:name="List Table 1 Light Accent 4" w:uiPriority="46"/>
+    <w:lsdException w:name="List Table 2 Accent 4" w:uiPriority="47"/>
+    <w:lsdException w:name="List Table 3 Accent 4" w:uiPriority="48"/>
+    <w:lsdException w:name="List Table 4 Accent 4" w:uiPriority="49"/>
+    <w:lsdException w:name="List Table 5 Dark Accent 4" w:uiPriority="50"/>
+    <w:lsdException w:name="List Table 6 Colorful Accent 4" w:uiPriority="51"/>
+    <w:lsdException w:name="List Table 7 Colorful Accent 4" w:uiPriority="52"/>
+    <w:lsdException w:name="List Table 1 Light Accent 5" w:uiPriority="46"/>
+    <w:lsdException w:name="List Table 2 Accent 5" w:uiPriority="47"/>
+    <w:lsdException w:name="List Table 3 Accent 5" w:uiPriority="48"/>
+    <w:lsdException w:name="List Table 4 Accent 5" w:uiPriority="49"/>
+    <w:lsdException w:name="List Table 5 Dark Accent 5" w:uiPriority="50"/>
+    <w:lsdException w:name="List Table 6 Colorful Accent 5" w:uiPriority="51"/>
+    <w:lsdException w:name="List Table 7 Colorful Accent 5" w:uiPriority="52"/>
+    <w:lsdException w:name="List Table 1 Light Accent 6" w:uiPriority="46"/>
+    <w:lsdException w:name="List Table 2 Accent 6" w:uiPriority="47"/>
+    <w:lsdException w:name="List Table 3 Accent 6" w:uiPriority="48"/>
+    <w:lsdException w:name="List Table 4 Accent 6" w:uiPriority="49"/>
+    <w:lsdException w:name="List Table 5 Dark Accent 6" w:uiPriority="50"/>
+    <w:lsdException w:name="List Table 6 Colorful Accent 6" w:uiPriority="51"/>
+    <w:lsdException w:name="List Table 7 Colorful Accent 6" w:uiPriority="52"/>
   </w:latentStyles>
   <w:style w:type="paragraph" w:default="1" w:styleId="a">
     <w:name w:val="Normal"/>
@@ -5824,392 +7043,7 @@
   <w:style w:type="character" w:default="1" w:styleId="a0">
     <w:name w:val="Default Paragraph Font"/>
     <w:uiPriority w:val="1"/>
-    <w:unhideWhenUsed/>
-  </w:style>
-  <w:style w:type="table" w:default="1" w:styleId="a1">
-    <w:name w:val="Normal Table"/>
-    <w:uiPriority w:val="99"/>
     <w:semiHidden/>
-    <w:unhideWhenUsed/>
-    <w:tblPr>
-      <w:tblInd w:w="0" w:type="dxa"/>
-      <w:tblCellMar>
-        <w:top w:w="0" w:type="dxa"/>
-        <w:left w:w="108" w:type="dxa"/>
-        <w:bottom w:w="0" w:type="dxa"/>
-        <w:right w:w="108" w:type="dxa"/>
-      </w:tblCellMar>
-    </w:tblPr>
-  </w:style>
-  <w:style w:type="numbering" w:default="1" w:styleId="a2">
-    <w:name w:val="No List"/>
-    <w:uiPriority w:val="99"/>
-    <w:semiHidden/>
-    <w:unhideWhenUsed/>
-  </w:style>
-  <w:style w:type="paragraph" w:styleId="a3">
-    <w:name w:val="List Paragraph"/>
-    <w:basedOn w:val="a"/>
-    <w:uiPriority w:val="34"/>
-    <w:qFormat/>
-    <w:rsid w:val="0041682D"/>
-    <w:pPr>
-      <w:ind w:left="720"/>
-      <w:contextualSpacing/>
-    </w:pPr>
-  </w:style>
-  <w:style w:type="character" w:styleId="HTML">
-    <w:name w:val="HTML Cite"/>
-    <w:basedOn w:val="a0"/>
-    <w:uiPriority w:val="99"/>
-    <w:semiHidden/>
-    <w:unhideWhenUsed/>
-    <w:rsid w:val="00527379"/>
-    <w:rPr>
-      <w:i/>
-      <w:iCs/>
-    </w:rPr>
-  </w:style>
-  <w:style w:type="character" w:styleId="a4">
-    <w:name w:val="Hyperlink"/>
-    <w:basedOn w:val="a0"/>
-    <w:uiPriority w:val="99"/>
-    <w:unhideWhenUsed/>
-    <w:rsid w:val="00433A70"/>
-    <w:rPr>
-      <w:color w:val="0563C1" w:themeColor="hyperlink"/>
-      <w:u w:val="single"/>
-    </w:rPr>
-  </w:style>
-  <w:style w:type="character" w:customStyle="1" w:styleId="10">
-    <w:name w:val="Заголовок 1 Знак"/>
-    <w:basedOn w:val="a0"/>
-    <w:link w:val="1"/>
-    <w:uiPriority w:val="9"/>
-    <w:rsid w:val="00A166BD"/>
-    <w:rPr>
-      <w:rFonts w:asciiTheme="majorHAnsi" w:eastAsiaTheme="majorEastAsia" w:hAnsiTheme="majorHAnsi" w:cstheme="majorBidi"/>
-      <w:b/>
-      <w:bCs/>
-      <w:color w:val="2E74B5" w:themeColor="accent1" w:themeShade="BF"/>
-      <w:sz w:val="28"/>
-      <w:szCs w:val="28"/>
-    </w:rPr>
-  </w:style>
-  <w:style w:type="paragraph" w:customStyle="1" w:styleId="11">
-    <w:name w:val="Диплом_Заголовок1"/>
-    <w:basedOn w:val="a"/>
-    <w:link w:val="12"/>
-    <w:qFormat/>
-    <w:rsid w:val="00EE555A"/>
-    <w:pPr>
-      <w:spacing w:after="240"/>
-      <w:jc w:val="center"/>
-    </w:pPr>
-    <w:rPr>
-      <w:rFonts w:ascii="Times New Roman" w:hAnsi="Times New Roman" w:cs="Times New Roman"/>
-      <w:b/>
-      <w:sz w:val="32"/>
-      <w:szCs w:val="32"/>
-    </w:rPr>
-  </w:style>
-  <w:style w:type="paragraph" w:customStyle="1" w:styleId="2">
-    <w:name w:val="Диплом_Заголовок2"/>
-    <w:basedOn w:val="a"/>
-    <w:link w:val="20"/>
-    <w:qFormat/>
-    <w:rsid w:val="00EE555A"/>
-    <w:pPr>
-      <w:spacing w:after="240"/>
-      <w:jc w:val="center"/>
-    </w:pPr>
-    <w:rPr>
-      <w:rFonts w:ascii="Times New Roman" w:hAnsi="Times New Roman" w:cs="Times New Roman"/>
-      <w:b/>
-      <w:sz w:val="28"/>
-      <w:szCs w:val="28"/>
-    </w:rPr>
-  </w:style>
-  <w:style w:type="character" w:customStyle="1" w:styleId="12">
-    <w:name w:val="Диплом_Заголовок1 Знак"/>
-    <w:basedOn w:val="a0"/>
-    <w:link w:val="11"/>
-    <w:rsid w:val="00EE555A"/>
-    <w:rPr>
-      <w:rFonts w:ascii="Times New Roman" w:hAnsi="Times New Roman" w:cs="Times New Roman"/>
-      <w:b/>
-      <w:sz w:val="32"/>
-      <w:szCs w:val="32"/>
-    </w:rPr>
-  </w:style>
-  <w:style w:type="paragraph" w:customStyle="1" w:styleId="a5">
-    <w:name w:val="Диплом_Основной"/>
-    <w:basedOn w:val="a"/>
-    <w:link w:val="a6"/>
-    <w:qFormat/>
-    <w:rsid w:val="00EE555A"/>
-    <w:pPr>
-      <w:spacing w:line="360" w:lineRule="auto"/>
-      <w:jc w:val="both"/>
-    </w:pPr>
-    <w:rPr>
-      <w:rFonts w:ascii="Times New Roman" w:hAnsi="Times New Roman" w:cs="Times New Roman"/>
-      <w:sz w:val="28"/>
-      <w:szCs w:val="28"/>
-    </w:rPr>
-  </w:style>
-  <w:style w:type="character" w:customStyle="1" w:styleId="20">
-    <w:name w:val="Диплом_Заголовок2 Знак"/>
-    <w:basedOn w:val="a0"/>
-    <w:link w:val="2"/>
-    <w:rsid w:val="00EE555A"/>
-    <w:rPr>
-      <w:rFonts w:ascii="Times New Roman" w:hAnsi="Times New Roman" w:cs="Times New Roman"/>
-      <w:b/>
-      <w:sz w:val="28"/>
-      <w:szCs w:val="28"/>
-    </w:rPr>
-  </w:style>
-  <w:style w:type="character" w:styleId="a7">
-    <w:name w:val="Placeholder Text"/>
-    <w:basedOn w:val="a0"/>
-    <w:uiPriority w:val="99"/>
-    <w:semiHidden/>
-    <w:rsid w:val="000E0A97"/>
-    <w:rPr>
-      <w:color w:val="808080"/>
-    </w:rPr>
-  </w:style>
-  <w:style w:type="character" w:customStyle="1" w:styleId="a6">
-    <w:name w:val="Диплом_Основной Знак"/>
-    <w:basedOn w:val="a0"/>
-    <w:link w:val="a5"/>
-    <w:rsid w:val="00EE555A"/>
-    <w:rPr>
-      <w:rFonts w:ascii="Times New Roman" w:hAnsi="Times New Roman" w:cs="Times New Roman"/>
-      <w:sz w:val="28"/>
-      <w:szCs w:val="28"/>
-    </w:rPr>
-  </w:style>
-  <w:style w:type="paragraph" w:styleId="a8">
-    <w:name w:val="Balloon Text"/>
-    <w:basedOn w:val="a"/>
-    <w:link w:val="a9"/>
-    <w:uiPriority w:val="99"/>
-    <w:semiHidden/>
-    <w:unhideWhenUsed/>
-    <w:rsid w:val="000E0A97"/>
-    <w:pPr>
-      <w:spacing w:after="0" w:line="240" w:lineRule="auto"/>
-    </w:pPr>
-    <w:rPr>
-      <w:rFonts w:ascii="Tahoma" w:hAnsi="Tahoma" w:cs="Tahoma"/>
-      <w:sz w:val="16"/>
-      <w:szCs w:val="16"/>
-    </w:rPr>
-  </w:style>
-  <w:style w:type="character" w:customStyle="1" w:styleId="a9">
-    <w:name w:val="Текст выноски Знак"/>
-    <w:basedOn w:val="a0"/>
-    <w:link w:val="a8"/>
-    <w:uiPriority w:val="99"/>
-    <w:semiHidden/>
-    <w:rsid w:val="000E0A97"/>
-    <w:rPr>
-      <w:rFonts w:ascii="Tahoma" w:hAnsi="Tahoma" w:cs="Tahoma"/>
-      <w:sz w:val="16"/>
-      <w:szCs w:val="16"/>
-    </w:rPr>
-  </w:style>
-</w:styles>
-</file>
-
-<file path=word/stylesWithEffects.xml><?xml version="1.0" encoding="utf-8"?>
-<w:styles xmlns:wpc="http://schemas.microsoft.com/office/word/2010/wordprocessingCanvas" xmlns:mc="http://schemas.openxmlformats.org/markup-compatibility/2006" xmlns:o="urn:schemas-microsoft-com:office:office" xmlns:r="http://schemas.openxmlformats.org/officeDocument/2006/relationships" xmlns:m="http://schemas.openxmlformats.org/officeDocument/2006/math" xmlns:v="urn:schemas-microsoft-com:vml" xmlns:wp14="http://schemas.microsoft.com/office/word/2010/wordprocessingDrawing" xmlns:wp="http://schemas.openxmlformats.org/drawingml/2006/wordprocessingDrawing" xmlns:w10="urn:schemas-microsoft-com:office:word" xmlns:w="http://schemas.openxmlformats.org/wordprocessingml/2006/main" xmlns:w14="http://schemas.microsoft.com/office/word/2010/wordml" xmlns:wpg="http://schemas.microsoft.com/office/word/2010/wordprocessingGroup" xmlns:wpi="http://schemas.microsoft.com/office/word/2010/wordprocessingInk" xmlns:wne="http://schemas.microsoft.com/office/word/2006/wordml" xmlns:wps="http://schemas.microsoft.com/office/word/2010/wordprocessingShape" mc:Ignorable="w14 wp14">
-  <w:docDefaults>
-    <w:rPrDefault>
-      <w:rPr>
-        <w:rFonts w:asciiTheme="minorHAnsi" w:eastAsiaTheme="minorHAnsi" w:hAnsiTheme="minorHAnsi" w:cstheme="minorBidi"/>
-        <w:sz w:val="22"/>
-        <w:szCs w:val="22"/>
-        <w:lang w:val="ru-RU" w:eastAsia="en-US" w:bidi="ar-SA"/>
-      </w:rPr>
-    </w:rPrDefault>
-    <w:pPrDefault>
-      <w:pPr>
-        <w:spacing w:after="160" w:line="259" w:lineRule="auto"/>
-      </w:pPr>
-    </w:pPrDefault>
-  </w:docDefaults>
-  <w:latentStyles w:defLockedState="0" w:defUIPriority="99" w:defSemiHidden="1" w:defUnhideWhenUsed="1" w:defQFormat="0" w:count="267">
-    <w:lsdException w:name="Normal" w:semiHidden="0" w:uiPriority="0" w:unhideWhenUsed="0" w:qFormat="1"/>
-    <w:lsdException w:name="heading 1" w:semiHidden="0" w:uiPriority="9" w:unhideWhenUsed="0" w:qFormat="1"/>
-    <w:lsdException w:name="heading 2" w:uiPriority="9" w:qFormat="1"/>
-    <w:lsdException w:name="heading 3" w:uiPriority="9" w:qFormat="1"/>
-    <w:lsdException w:name="heading 4" w:uiPriority="9" w:qFormat="1"/>
-    <w:lsdException w:name="heading 5" w:uiPriority="9" w:qFormat="1"/>
-    <w:lsdException w:name="heading 6" w:uiPriority="9" w:qFormat="1"/>
-    <w:lsdException w:name="heading 7" w:uiPriority="9" w:qFormat="1"/>
-    <w:lsdException w:name="heading 8" w:uiPriority="9" w:qFormat="1"/>
-    <w:lsdException w:name="heading 9" w:uiPriority="9" w:qFormat="1"/>
-    <w:lsdException w:name="toc 1" w:uiPriority="39"/>
-    <w:lsdException w:name="toc 2" w:uiPriority="39"/>
-    <w:lsdException w:name="toc 3" w:uiPriority="39"/>
-    <w:lsdException w:name="toc 4" w:uiPriority="39"/>
-    <w:lsdException w:name="toc 5" w:uiPriority="39"/>
-    <w:lsdException w:name="toc 6" w:uiPriority="39"/>
-    <w:lsdException w:name="toc 7" w:uiPriority="39"/>
-    <w:lsdException w:name="toc 8" w:uiPriority="39"/>
-    <w:lsdException w:name="toc 9" w:uiPriority="39"/>
-    <w:lsdException w:name="caption" w:uiPriority="35" w:qFormat="1"/>
-    <w:lsdException w:name="Title" w:semiHidden="0" w:uiPriority="10" w:unhideWhenUsed="0" w:qFormat="1"/>
-    <w:lsdException w:name="Default Paragraph Font" w:uiPriority="1"/>
-    <w:lsdException w:name="Subtitle" w:semiHidden="0" w:uiPriority="11" w:unhideWhenUsed="0" w:qFormat="1"/>
-    <w:lsdException w:name="Strong" w:semiHidden="0" w:uiPriority="22" w:unhideWhenUsed="0" w:qFormat="1"/>
-    <w:lsdException w:name="Emphasis" w:semiHidden="0" w:uiPriority="20" w:unhideWhenUsed="0" w:qFormat="1"/>
-    <w:lsdException w:name="Table Grid" w:semiHidden="0" w:uiPriority="39" w:unhideWhenUsed="0"/>
-    <w:lsdException w:name="Placeholder Text" w:unhideWhenUsed="0"/>
-    <w:lsdException w:name="No Spacing" w:semiHidden="0" w:uiPriority="1" w:unhideWhenUsed="0" w:qFormat="1"/>
-    <w:lsdException w:name="Light Shading" w:semiHidden="0" w:uiPriority="60" w:unhideWhenUsed="0"/>
-    <w:lsdException w:name="Light List" w:semiHidden="0" w:uiPriority="61" w:unhideWhenUsed="0"/>
-    <w:lsdException w:name="Light Grid" w:semiHidden="0" w:uiPriority="62" w:unhideWhenUsed="0"/>
-    <w:lsdException w:name="Medium Shading 1" w:semiHidden="0" w:uiPriority="63" w:unhideWhenUsed="0"/>
-    <w:lsdException w:name="Medium Shading 2" w:semiHidden="0" w:uiPriority="64" w:unhideWhenUsed="0"/>
-    <w:lsdException w:name="Medium List 1" w:semiHidden="0" w:uiPriority="65" w:unhideWhenUsed="0"/>
-    <w:lsdException w:name="Medium List 2" w:semiHidden="0" w:uiPriority="66" w:unhideWhenUsed="0"/>
-    <w:lsdException w:name="Medium Grid 1" w:semiHidden="0" w:uiPriority="67" w:unhideWhenUsed="0"/>
-    <w:lsdException w:name="Medium Grid 2" w:semiHidden="0" w:uiPriority="68" w:unhideWhenUsed="0"/>
-    <w:lsdException w:name="Medium Grid 3" w:semiHidden="0" w:uiPriority="69" w:unhideWhenUsed="0"/>
-    <w:lsdException w:name="Dark List" w:semiHidden="0" w:uiPriority="70" w:unhideWhenUsed="0"/>
-    <w:lsdException w:name="Colorful Shading" w:semiHidden="0" w:uiPriority="71" w:unhideWhenUsed="0"/>
-    <w:lsdException w:name="Colorful List" w:semiHidden="0" w:uiPriority="72" w:unhideWhenUsed="0"/>
-    <w:lsdException w:name="Colorful Grid" w:semiHidden="0" w:uiPriority="73" w:unhideWhenUsed="0"/>
-    <w:lsdException w:name="Light Shading Accent 1" w:semiHidden="0" w:uiPriority="60" w:unhideWhenUsed="0"/>
-    <w:lsdException w:name="Light List Accent 1" w:semiHidden="0" w:uiPriority="61" w:unhideWhenUsed="0"/>
-    <w:lsdException w:name="Light Grid Accent 1" w:semiHidden="0" w:uiPriority="62" w:unhideWhenUsed="0"/>
-    <w:lsdException w:name="Medium Shading 1 Accent 1" w:semiHidden="0" w:uiPriority="63" w:unhideWhenUsed="0"/>
-    <w:lsdException w:name="Medium Shading 2 Accent 1" w:semiHidden="0" w:uiPriority="64" w:unhideWhenUsed="0"/>
-    <w:lsdException w:name="Medium List 1 Accent 1" w:semiHidden="0" w:uiPriority="65" w:unhideWhenUsed="0"/>
-    <w:lsdException w:name="Revision" w:unhideWhenUsed="0"/>
-    <w:lsdException w:name="List Paragraph" w:semiHidden="0" w:uiPriority="34" w:unhideWhenUsed="0" w:qFormat="1"/>
-    <w:lsdException w:name="Quote" w:semiHidden="0" w:uiPriority="29" w:unhideWhenUsed="0" w:qFormat="1"/>
-    <w:lsdException w:name="Intense Quote" w:semiHidden="0" w:uiPriority="30" w:unhideWhenUsed="0" w:qFormat="1"/>
-    <w:lsdException w:name="Medium List 2 Accent 1" w:semiHidden="0" w:uiPriority="66" w:unhideWhenUsed="0"/>
-    <w:lsdException w:name="Medium Grid 1 Accent 1" w:semiHidden="0" w:uiPriority="67" w:unhideWhenUsed="0"/>
-    <w:lsdException w:name="Medium Grid 2 Accent 1" w:semiHidden="0" w:uiPriority="68" w:unhideWhenUsed="0"/>
-    <w:lsdException w:name="Medium Grid 3 Accent 1" w:semiHidden="0" w:uiPriority="69" w:unhideWhenUsed="0"/>
-    <w:lsdException w:name="Dark List Accent 1" w:semiHidden="0" w:uiPriority="70" w:unhideWhenUsed="0"/>
-    <w:lsdException w:name="Colorful Shading Accent 1" w:semiHidden="0" w:uiPriority="71" w:unhideWhenUsed="0"/>
-    <w:lsdException w:name="Colorful List Accent 1" w:semiHidden="0" w:uiPriority="72" w:unhideWhenUsed="0"/>
-    <w:lsdException w:name="Colorful Grid Accent 1" w:semiHidden="0" w:uiPriority="73" w:unhideWhenUsed="0"/>
-    <w:lsdException w:name="Light Shading Accent 2" w:semiHidden="0" w:uiPriority="60" w:unhideWhenUsed="0"/>
-    <w:lsdException w:name="Light List Accent 2" w:semiHidden="0" w:uiPriority="61" w:unhideWhenUsed="0"/>
-    <w:lsdException w:name="Light Grid Accent 2" w:semiHidden="0" w:uiPriority="62" w:unhideWhenUsed="0"/>
-    <w:lsdException w:name="Medium Shading 1 Accent 2" w:semiHidden="0" w:uiPriority="63" w:unhideWhenUsed="0"/>
-    <w:lsdException w:name="Medium Shading 2 Accent 2" w:semiHidden="0" w:uiPriority="64" w:unhideWhenUsed="0"/>
-    <w:lsdException w:name="Medium List 1 Accent 2" w:semiHidden="0" w:uiPriority="65" w:unhideWhenUsed="0"/>
-    <w:lsdException w:name="Medium List 2 Accent 2" w:semiHidden="0" w:uiPriority="66" w:unhideWhenUsed="0"/>
-    <w:lsdException w:name="Medium Grid 1 Accent 2" w:semiHidden="0" w:uiPriority="67" w:unhideWhenUsed="0"/>
-    <w:lsdException w:name="Medium Grid 2 Accent 2" w:semiHidden="0" w:uiPriority="68" w:unhideWhenUsed="0"/>
-    <w:lsdException w:name="Medium Grid 3 Accent 2" w:semiHidden="0" w:uiPriority="69" w:unhideWhenUsed="0"/>
-    <w:lsdException w:name="Dark List Accent 2" w:semiHidden="0" w:uiPriority="70" w:unhideWhenUsed="0"/>
-    <w:lsdException w:name="Colorful Shading Accent 2" w:semiHidden="0" w:uiPriority="71" w:unhideWhenUsed="0"/>
-    <w:lsdException w:name="Colorful List Accent 2" w:semiHidden="0" w:uiPriority="72" w:unhideWhenUsed="0"/>
-    <w:lsdException w:name="Colorful Grid Accent 2" w:semiHidden="0" w:uiPriority="73" w:unhideWhenUsed="0"/>
-    <w:lsdException w:name="Light Shading Accent 3" w:semiHidden="0" w:uiPriority="60" w:unhideWhenUsed="0"/>
-    <w:lsdException w:name="Light List Accent 3" w:semiHidden="0" w:uiPriority="61" w:unhideWhenUsed="0"/>
-    <w:lsdException w:name="Light Grid Accent 3" w:semiHidden="0" w:uiPriority="62" w:unhideWhenUsed="0"/>
-    <w:lsdException w:name="Medium Shading 1 Accent 3" w:semiHidden="0" w:uiPriority="63" w:unhideWhenUsed="0"/>
-    <w:lsdException w:name="Medium Shading 2 Accent 3" w:semiHidden="0" w:uiPriority="64" w:unhideWhenUsed="0"/>
-    <w:lsdException w:name="Medium List 1 Accent 3" w:semiHidden="0" w:uiPriority="65" w:unhideWhenUsed="0"/>
-    <w:lsdException w:name="Medium List 2 Accent 3" w:semiHidden="0" w:uiPriority="66" w:unhideWhenUsed="0"/>
-    <w:lsdException w:name="Medium Grid 1 Accent 3" w:semiHidden="0" w:uiPriority="67" w:unhideWhenUsed="0"/>
-    <w:lsdException w:name="Medium Grid 2 Accent 3" w:semiHidden="0" w:uiPriority="68" w:unhideWhenUsed="0"/>
-    <w:lsdException w:name="Medium Grid 3 Accent 3" w:semiHidden="0" w:uiPriority="69" w:unhideWhenUsed="0"/>
-    <w:lsdException w:name="Dark List Accent 3" w:semiHidden="0" w:uiPriority="70" w:unhideWhenUsed="0"/>
-    <w:lsdException w:name="Colorful Shading Accent 3" w:semiHidden="0" w:uiPriority="71" w:unhideWhenUsed="0"/>
-    <w:lsdException w:name="Colorful List Accent 3" w:semiHidden="0" w:uiPriority="72" w:unhideWhenUsed="0"/>
-    <w:lsdException w:name="Colorful Grid Accent 3" w:semiHidden="0" w:uiPriority="73" w:unhideWhenUsed="0"/>
-    <w:lsdException w:name="Light Shading Accent 4" w:semiHidden="0" w:uiPriority="60" w:unhideWhenUsed="0"/>
-    <w:lsdException w:name="Light List Accent 4" w:semiHidden="0" w:uiPriority="61" w:unhideWhenUsed="0"/>
-    <w:lsdException w:name="Light Grid Accent 4" w:semiHidden="0" w:uiPriority="62" w:unhideWhenUsed="0"/>
-    <w:lsdException w:name="Medium Shading 1 Accent 4" w:semiHidden="0" w:uiPriority="63" w:unhideWhenUsed="0"/>
-    <w:lsdException w:name="Medium Shading 2 Accent 4" w:semiHidden="0" w:uiPriority="64" w:unhideWhenUsed="0"/>
-    <w:lsdException w:name="Medium List 1 Accent 4" w:semiHidden="0" w:uiPriority="65" w:unhideWhenUsed="0"/>
-    <w:lsdException w:name="Medium List 2 Accent 4" w:semiHidden="0" w:uiPriority="66" w:unhideWhenUsed="0"/>
-    <w:lsdException w:name="Medium Grid 1 Accent 4" w:semiHidden="0" w:uiPriority="67" w:unhideWhenUsed="0"/>
-    <w:lsdException w:name="Medium Grid 2 Accent 4" w:semiHidden="0" w:uiPriority="68" w:unhideWhenUsed="0"/>
-    <w:lsdException w:name="Medium Grid 3 Accent 4" w:semiHidden="0" w:uiPriority="69" w:unhideWhenUsed="0"/>
-    <w:lsdException w:name="Dark List Accent 4" w:semiHidden="0" w:uiPriority="70" w:unhideWhenUsed="0"/>
-    <w:lsdException w:name="Colorful Shading Accent 4" w:semiHidden="0" w:uiPriority="71" w:unhideWhenUsed="0"/>
-    <w:lsdException w:name="Colorful List Accent 4" w:semiHidden="0" w:uiPriority="72" w:unhideWhenUsed="0"/>
-    <w:lsdException w:name="Colorful Grid Accent 4" w:semiHidden="0" w:uiPriority="73" w:unhideWhenUsed="0"/>
-    <w:lsdException w:name="Light Shading Accent 5" w:semiHidden="0" w:uiPriority="60" w:unhideWhenUsed="0"/>
-    <w:lsdException w:name="Light List Accent 5" w:semiHidden="0" w:uiPriority="61" w:unhideWhenUsed="0"/>
-    <w:lsdException w:name="Light Grid Accent 5" w:semiHidden="0" w:uiPriority="62" w:unhideWhenUsed="0"/>
-    <w:lsdException w:name="Medium Shading 1 Accent 5" w:semiHidden="0" w:uiPriority="63" w:unhideWhenUsed="0"/>
-    <w:lsdException w:name="Medium Shading 2 Accent 5" w:semiHidden="0" w:uiPriority="64" w:unhideWhenUsed="0"/>
-    <w:lsdException w:name="Medium List 1 Accent 5" w:semiHidden="0" w:uiPriority="65" w:unhideWhenUsed="0"/>
-    <w:lsdException w:name="Medium List 2 Accent 5" w:semiHidden="0" w:uiPriority="66" w:unhideWhenUsed="0"/>
-    <w:lsdException w:name="Medium Grid 1 Accent 5" w:semiHidden="0" w:uiPriority="67" w:unhideWhenUsed="0"/>
-    <w:lsdException w:name="Medium Grid 2 Accent 5" w:semiHidden="0" w:uiPriority="68" w:unhideWhenUsed="0"/>
-    <w:lsdException w:name="Medium Grid 3 Accent 5" w:semiHidden="0" w:uiPriority="69" w:unhideWhenUsed="0"/>
-    <w:lsdException w:name="Dark List Accent 5" w:semiHidden="0" w:uiPriority="70" w:unhideWhenUsed="0"/>
-    <w:lsdException w:name="Colorful Shading Accent 5" w:semiHidden="0" w:uiPriority="71" w:unhideWhenUsed="0"/>
-    <w:lsdException w:name="Colorful List Accent 5" w:semiHidden="0" w:uiPriority="72" w:unhideWhenUsed="0"/>
-    <w:lsdException w:name="Colorful Grid Accent 5" w:semiHidden="0" w:uiPriority="73" w:unhideWhenUsed="0"/>
-    <w:lsdException w:name="Light Shading Accent 6" w:semiHidden="0" w:uiPriority="60" w:unhideWhenUsed="0"/>
-    <w:lsdException w:name="Light List Accent 6" w:semiHidden="0" w:uiPriority="61" w:unhideWhenUsed="0"/>
-    <w:lsdException w:name="Light Grid Accent 6" w:semiHidden="0" w:uiPriority="62" w:unhideWhenUsed="0"/>
-    <w:lsdException w:name="Medium Shading 1 Accent 6" w:semiHidden="0" w:uiPriority="63" w:unhideWhenUsed="0"/>
-    <w:lsdException w:name="Medium Shading 2 Accent 6" w:semiHidden="0" w:uiPriority="64" w:unhideWhenUsed="0"/>
-    <w:lsdException w:name="Medium List 1 Accent 6" w:semiHidden="0" w:uiPriority="65" w:unhideWhenUsed="0"/>
-    <w:lsdException w:name="Medium List 2 Accent 6" w:semiHidden="0" w:uiPriority="66" w:unhideWhenUsed="0"/>
-    <w:lsdException w:name="Medium Grid 1 Accent 6" w:semiHidden="0" w:uiPriority="67" w:unhideWhenUsed="0"/>
-    <w:lsdException w:name="Medium Grid 2 Accent 6" w:semiHidden="0" w:uiPriority="68" w:unhideWhenUsed="0"/>
-    <w:lsdException w:name="Medium Grid 3 Accent 6" w:semiHidden="0" w:uiPriority="69" w:unhideWhenUsed="0"/>
-    <w:lsdException w:name="Dark List Accent 6" w:semiHidden="0" w:uiPriority="70" w:unhideWhenUsed="0"/>
-    <w:lsdException w:name="Colorful Shading Accent 6" w:semiHidden="0" w:uiPriority="71" w:unhideWhenUsed="0"/>
-    <w:lsdException w:name="Colorful List Accent 6" w:semiHidden="0" w:uiPriority="72" w:unhideWhenUsed="0"/>
-    <w:lsdException w:name="Colorful Grid Accent 6" w:semiHidden="0" w:uiPriority="73" w:unhideWhenUsed="0"/>
-    <w:lsdException w:name="Subtle Emphasis" w:semiHidden="0" w:uiPriority="19" w:unhideWhenUsed="0" w:qFormat="1"/>
-    <w:lsdException w:name="Intense Emphasis" w:semiHidden="0" w:uiPriority="21" w:unhideWhenUsed="0" w:qFormat="1"/>
-    <w:lsdException w:name="Subtle Reference" w:semiHidden="0" w:uiPriority="31" w:unhideWhenUsed="0" w:qFormat="1"/>
-    <w:lsdException w:name="Intense Reference" w:semiHidden="0" w:uiPriority="32" w:unhideWhenUsed="0" w:qFormat="1"/>
-    <w:lsdException w:name="Book Title" w:semiHidden="0" w:uiPriority="33" w:unhideWhenUsed="0" w:qFormat="1"/>
-    <w:lsdException w:name="Bibliography" w:uiPriority="37"/>
-    <w:lsdException w:name="TOC Heading" w:uiPriority="39" w:qFormat="1"/>
-  </w:latentStyles>
-  <w:style w:type="paragraph" w:default="1" w:styleId="a">
-    <w:name w:val="Normal"/>
-    <w:qFormat/>
-  </w:style>
-  <w:style w:type="paragraph" w:styleId="1">
-    <w:name w:val="heading 1"/>
-    <w:basedOn w:val="a"/>
-    <w:next w:val="a"/>
-    <w:link w:val="10"/>
-    <w:uiPriority w:val="9"/>
-    <w:qFormat/>
-    <w:rsid w:val="00A166BD"/>
-    <w:pPr>
-      <w:keepNext/>
-      <w:keepLines/>
-      <w:spacing w:before="480" w:after="0"/>
-      <w:outlineLvl w:val="0"/>
-    </w:pPr>
-    <w:rPr>
-      <w:rFonts w:asciiTheme="majorHAnsi" w:eastAsiaTheme="majorEastAsia" w:hAnsiTheme="majorHAnsi" w:cstheme="majorBidi"/>
-      <w:b/>
-      <w:bCs/>
-      <w:color w:val="2E74B5" w:themeColor="accent1" w:themeShade="BF"/>
-      <w:sz w:val="28"/>
-      <w:szCs w:val="28"/>
-    </w:rPr>
-  </w:style>
-  <w:style w:type="character" w:default="1" w:styleId="a0">
-    <w:name w:val="Default Paragraph Font"/>
-    <w:uiPriority w:val="1"/>
     <w:unhideWhenUsed/>
   </w:style>
   <w:style w:type="table" w:default="1" w:styleId="a1">
@@ -6415,10 +7249,10 @@
   <a:themeElements>
     <a:clrScheme name="Стандартная">
       <a:dk1>
-        <a:sysClr val="windowText" lastClr="2C2C2C"/>
+        <a:sysClr val="windowText" lastClr="000000"/>
       </a:dk1>
       <a:lt1>
-        <a:sysClr val="window" lastClr="DEDEDE"/>
+        <a:sysClr val="window" lastClr="FFFFFF"/>
       </a:lt1>
       <a:dk2>
         <a:srgbClr val="44546A"/>
@@ -6665,8 +7499,20 @@
   <a:extraClrSchemeLst/>
   <a:extLst>
     <a:ext uri="{05A4C25C-085E-4340-85A3-A5531E510DB2}">
-      <thm15:themeFamily xmlns:thm15="http://schemas.microsoft.com/office/thememl/2012/main" xmlns="" name="Office Theme" id="{62F939B6-93AF-4DB8-9C6B-D6C7DFDC589F}" vid="{4A3C46E8-61CC-4603-A589-7422A47A8E4A}"/>
+      <thm15:themeFamily xmlns:thm15="http://schemas.microsoft.com/office/thememl/2012/main" name="Office Theme" id="{62F939B6-93AF-4DB8-9C6B-D6C7DFDC589F}" vid="{4A3C46E8-61CC-4603-A589-7422A47A8E4A}"/>
     </a:ext>
   </a:extLst>
 </a:theme>
+</file>
+
+<file path=customXml/item1.xml><?xml version="1.0" encoding="utf-8"?>
+<b:Sources xmlns:b="http://schemas.openxmlformats.org/officeDocument/2006/bibliography" xmlns="http://schemas.openxmlformats.org/officeDocument/2006/bibliography" SelectedStyle="\APASixthEditionOfficeOnline.xsl" StyleName="APA" Version="6"/>
+</file>
+
+<file path=customXml/itemProps1.xml><?xml version="1.0" encoding="utf-8"?>
+<ds:datastoreItem xmlns:ds="http://schemas.openxmlformats.org/officeDocument/2006/customXml" ds:itemID="{8E85A65B-BB87-476D-B7BF-3E76D3E810F5}">
+  <ds:schemaRefs>
+    <ds:schemaRef ds:uri="http://schemas.openxmlformats.org/officeDocument/2006/bibliography"/>
+  </ds:schemaRefs>
+</ds:datastoreItem>
 </file>
--- a/Черниговских_2к14гр.docx
+++ b/Черниговских_2к14гр.docx
@@ -808,8 +808,13 @@
         <w:t>3</w:t>
       </w:r>
       <w:r>
-        <w:t xml:space="preserve"> кубит, для выполнения алгоритмов, более эффективных, чем их классические аналоги. </w:t>
-      </w:r>
+        <w:t xml:space="preserve"> кубит, для выполнения алгоритмов, более эффективны</w:t>
+      </w:r>
+      <w:r>
+        <w:t>х, чем их классические аналоги.</w:t>
+      </w:r>
+      <w:bookmarkStart w:id="0" w:name="_GoBack"/>
+      <w:bookmarkEnd w:id="0"/>
     </w:p>
     <w:p>
       <w:pPr>
@@ -5422,13 +5427,7 @@
         <w:t>/3</w:t>
       </w:r>
       <w:r>
-        <w:t xml:space="preserve"> для эвристической верхней границы и </w:t>
-      </w:r>
-      <w:r>
-        <w:t xml:space="preserve">α = </w:t>
-      </w:r>
-      <w:r>
-        <w:t>½ для точной верхней границы. По факту, большинство современной криптографии основывается на предположении о том, что не существует классического алгоритма факторизации.</w:t>
+        <w:t xml:space="preserve"> для эвристической верхней границы и α = ½ для точной верхней границы. По факту, большинство современной криптографии основывается на предположении о том, что не существует классического алгоритма факторизации.</w:t>
       </w:r>
       <w:r>
         <w:t xml:space="preserve"> Вся криптография, </w:t>
@@ -5601,10 +5600,7 @@
         <w:t>x</w:t>
       </w:r>
       <w:r>
-        <w:t xml:space="preserve"> – элемент мультипликативной группы </w:t>
-      </w:r>
-      <w:r>
-        <w:t>Z</w:t>
+        <w:t xml:space="preserve"> – элемент мультипликативной группы Z</w:t>
       </w:r>
       <w:r>
         <w:rPr>
@@ -5624,265 +5620,264 @@
       <w:pPr>
         <w:pStyle w:val="a5"/>
         <w:jc w:val="center"/>
-      </w:pPr>
-      <w:r>
+        <w:rPr>
+          <w:lang w:val="en-US"/>
+        </w:rPr>
+      </w:pPr>
+      <w:r>
+        <w:rPr>
+          <w:lang w:val="en-US"/>
+        </w:rPr>
         <w:t>1 = x</w:t>
       </w:r>
       <w:r>
         <w:rPr>
           <w:vertAlign w:val="superscript"/>
+          <w:lang w:val="en-US"/>
         </w:rPr>
         <w:t>0</w:t>
       </w:r>
       <w:r>
-        <w:t>(</w:t>
+        <w:rPr>
+          <w:lang w:val="en-US"/>
+        </w:rPr>
+        <w:t xml:space="preserve">(mod </w:t>
+      </w:r>
+      <w:proofErr w:type="gramStart"/>
+      <w:r>
+        <w:rPr>
+          <w:lang w:val="en-US"/>
+        </w:rPr>
+        <w:t>N )</w:t>
+      </w:r>
+      <w:proofErr w:type="gramEnd"/>
+      <w:r>
+        <w:rPr>
+          <w:lang w:val="en-US"/>
+        </w:rPr>
+        <w:t>, x</w:t>
+      </w:r>
+      <w:r>
+        <w:rPr>
+          <w:vertAlign w:val="superscript"/>
+          <w:lang w:val="en-US"/>
+        </w:rPr>
+        <w:t>1</w:t>
+      </w:r>
+      <w:r>
+        <w:rPr>
+          <w:lang w:val="en-US"/>
+        </w:rPr>
+        <w:t>(mod N ), x</w:t>
+      </w:r>
+      <w:r>
+        <w:rPr>
+          <w:vertAlign w:val="superscript"/>
+          <w:lang w:val="en-US"/>
+        </w:rPr>
+        <w:t>2</w:t>
+      </w:r>
+      <w:r>
+        <w:rPr>
+          <w:lang w:val="en-US"/>
+        </w:rPr>
+        <w:t>(mod N ), . . .</w:t>
+      </w:r>
+    </w:p>
+    <w:p>
+      <w:pPr>
+        <w:pStyle w:val="a5"/>
+      </w:pPr>
+      <w:r>
+        <w:t>Последовательность зациклится через некоторое время</w:t>
+      </w:r>
+      <w:r>
+        <w:t xml:space="preserve">: </w:t>
+      </w:r>
+      <w:r>
+        <w:t xml:space="preserve">есть как минимум </w:t>
+      </w:r>
+      <w:r>
+        <w:t>0&lt;</w:t>
+      </w:r>
+      <w:proofErr w:type="gramStart"/>
+      <w:r>
+        <w:rPr>
+          <w:lang w:val="en-US"/>
+        </w:rPr>
+        <w:t>r</w:t>
+      </w:r>
+      <w:r>
+        <w:t>&lt;</w:t>
+      </w:r>
+      <w:proofErr w:type="gramEnd"/>
+      <w:r>
+        <w:t>=</w:t>
+      </w:r>
+      <w:r>
+        <w:rPr>
+          <w:lang w:val="en-US"/>
+        </w:rPr>
+        <w:t>N</w:t>
+      </w:r>
+      <w:r>
+        <w:t xml:space="preserve">, таких что </w:t>
       </w:r>
       <w:proofErr w:type="spellStart"/>
       <w:r>
+        <w:rPr>
+          <w:lang w:val="en-US"/>
+        </w:rPr>
+        <w:t>x</w:t>
+      </w:r>
+      <w:r>
+        <w:rPr>
+          <w:vertAlign w:val="superscript"/>
+          <w:lang w:val="en-US"/>
+        </w:rPr>
+        <w:t>r</w:t>
+      </w:r>
+      <w:proofErr w:type="spellEnd"/>
+      <w:r>
+        <w:t xml:space="preserve"> = 1 (</w:t>
+      </w:r>
+      <w:r>
+        <w:rPr>
+          <w:lang w:val="en-US"/>
+        </w:rPr>
         <w:t>mod</w:t>
       </w:r>
+      <w:r>
+        <w:t xml:space="preserve"> </w:t>
+      </w:r>
+      <w:r>
+        <w:rPr>
+          <w:lang w:val="en-US"/>
+        </w:rPr>
+        <w:t>N</w:t>
+      </w:r>
+      <w:r>
+        <w:t>)</w:t>
+      </w:r>
+      <w:r>
+        <w:t xml:space="preserve">. Назовем </w:t>
+      </w:r>
+      <w:r>
+        <w:rPr>
+          <w:lang w:val="en-US"/>
+        </w:rPr>
+        <w:t>r</w:t>
+      </w:r>
+      <w:r>
+        <w:t xml:space="preserve"> периодом последовательности. Допустив что </w:t>
+      </w:r>
+      <w:r>
+        <w:rPr>
+          <w:lang w:val="en-US"/>
+        </w:rPr>
+        <w:t>N</w:t>
+      </w:r>
+      <w:r>
+        <w:t xml:space="preserve"> нечетное и не простое, можем </w:t>
+      </w:r>
+      <w:r>
+        <w:t>увидеть,</w:t>
+      </w:r>
+      <w:r>
+        <w:t xml:space="preserve"> что с вероятностью больше или равной </w:t>
+      </w:r>
+      <w:r>
+        <w:t>1/2</w:t>
+      </w:r>
+      <w:r>
+        <w:t xml:space="preserve">, период </w:t>
+      </w:r>
+      <w:r>
+        <w:rPr>
+          <w:lang w:val="en-US"/>
+        </w:rPr>
+        <w:t>r</w:t>
+      </w:r>
+      <w:r>
+        <w:t xml:space="preserve"> </w:t>
+      </w:r>
+      <w:r>
+        <w:t xml:space="preserve">четный и </w:t>
+      </w:r>
+      <w:proofErr w:type="spellStart"/>
+      <w:r>
+        <w:rPr>
+          <w:lang w:val="en-US"/>
+        </w:rPr>
+        <w:t>x</w:t>
+      </w:r>
+      <w:r>
+        <w:rPr>
+          <w:vertAlign w:val="superscript"/>
+          <w:lang w:val="en-US"/>
+        </w:rPr>
+        <w:t>r</w:t>
+      </w:r>
       <w:proofErr w:type="spellEnd"/>
       <w:r>
+        <w:rPr>
+          <w:vertAlign w:val="superscript"/>
+        </w:rPr>
+        <w:t>/2</w:t>
+      </w:r>
+      <w:r>
+        <w:t xml:space="preserve"> + 1</w:t>
+      </w:r>
+      <w:r>
+        <w:t xml:space="preserve"> и </w:t>
+      </w:r>
+      <w:proofErr w:type="spellStart"/>
+      <w:r>
+        <w:rPr>
+          <w:lang w:val="en-US"/>
+        </w:rPr>
+        <w:t>x</w:t>
+      </w:r>
+      <w:r>
+        <w:rPr>
+          <w:vertAlign w:val="superscript"/>
+          <w:lang w:val="en-US"/>
+        </w:rPr>
+        <w:t>r</w:t>
+      </w:r>
+      <w:proofErr w:type="spellEnd"/>
+      <w:r>
+        <w:rPr>
+          <w:vertAlign w:val="superscript"/>
+        </w:rPr>
+        <w:t>/2</w:t>
+      </w:r>
+      <w:r>
         <w:t xml:space="preserve"> </w:t>
       </w:r>
-      <w:proofErr w:type="gramStart"/>
-      <w:r>
-        <w:t>N )</w:t>
-      </w:r>
-      <w:proofErr w:type="gramEnd"/>
-      <w:r>
-        <w:t>, x</w:t>
-      </w:r>
-      <w:r>
-        <w:rPr>
-          <w:vertAlign w:val="superscript"/>
-        </w:rPr>
-        <w:t>1</w:t>
-      </w:r>
-      <w:r>
-        <w:t>(</w:t>
-      </w:r>
-      <w:proofErr w:type="spellStart"/>
-      <w:r>
-        <w:t>mod</w:t>
-      </w:r>
-      <w:proofErr w:type="spellEnd"/>
-      <w:r>
-        <w:t xml:space="preserve"> N ), x</w:t>
-      </w:r>
-      <w:r>
-        <w:rPr>
-          <w:vertAlign w:val="superscript"/>
-        </w:rPr>
-        <w:t>2</w:t>
-      </w:r>
-      <w:r>
-        <w:t>(</w:t>
-      </w:r>
-      <w:proofErr w:type="spellStart"/>
-      <w:r>
-        <w:t>mod</w:t>
-      </w:r>
-      <w:proofErr w:type="spellEnd"/>
-      <w:r>
-        <w:t xml:space="preserve"> N ), . . .</w:t>
+      <w:r>
+        <w:t>–</w:t>
+      </w:r>
+      <w:r>
+        <w:t xml:space="preserve"> 1 </w:t>
+      </w:r>
+      <w:r>
+        <w:t xml:space="preserve">не множители </w:t>
+      </w:r>
+      <w:r>
+        <w:rPr>
+          <w:lang w:val="en-US"/>
+        </w:rPr>
+        <w:t>N</w:t>
+      </w:r>
+      <w:r>
+        <w:t xml:space="preserve">. В этом случае имеем: </w:t>
       </w:r>
     </w:p>
     <w:p>
       <w:pPr>
         <w:pStyle w:val="a5"/>
       </w:pPr>
-      <w:r>
-        <w:t>Последовательность зациклится через некоторое время</w:t>
-      </w:r>
-      <w:r>
-        <w:t xml:space="preserve">: </w:t>
-      </w:r>
-      <w:r>
-        <w:t xml:space="preserve">есть как минимум </w:t>
-      </w:r>
-      <w:r>
-        <w:t>0&lt;</w:t>
-      </w:r>
-      <w:proofErr w:type="gramStart"/>
-      <w:r>
-        <w:rPr>
-          <w:lang w:val="en-US"/>
-        </w:rPr>
-        <w:t>r</w:t>
-      </w:r>
-      <w:r>
-        <w:t>&lt;</w:t>
-      </w:r>
-      <w:proofErr w:type="gramEnd"/>
-      <w:r>
-        <w:t>=</w:t>
-      </w:r>
-      <w:r>
-        <w:rPr>
-          <w:lang w:val="en-US"/>
-        </w:rPr>
-        <w:t>N</w:t>
-      </w:r>
-      <w:r>
-        <w:t xml:space="preserve">, таких что </w:t>
-      </w:r>
-      <w:proofErr w:type="spellStart"/>
-      <w:r>
-        <w:rPr>
-          <w:lang w:val="en-US"/>
-        </w:rPr>
-        <w:t>x</w:t>
-      </w:r>
-      <w:r>
-        <w:rPr>
-          <w:vertAlign w:val="superscript"/>
-          <w:lang w:val="en-US"/>
-        </w:rPr>
-        <w:t>r</w:t>
-      </w:r>
-      <w:proofErr w:type="spellEnd"/>
-      <w:r>
-        <w:t xml:space="preserve"> = 1 (</w:t>
-      </w:r>
-      <w:r>
-        <w:rPr>
-          <w:lang w:val="en-US"/>
-        </w:rPr>
-        <w:t>mod</w:t>
-      </w:r>
-      <w:r>
-        <w:t xml:space="preserve"> </w:t>
-      </w:r>
-      <w:r>
-        <w:rPr>
-          <w:lang w:val="en-US"/>
-        </w:rPr>
-        <w:t>N</w:t>
-      </w:r>
-      <w:r>
-        <w:t>)</w:t>
-      </w:r>
-      <w:r>
-        <w:t xml:space="preserve">. Назовем </w:t>
-      </w:r>
-      <w:r>
-        <w:rPr>
-          <w:lang w:val="en-US"/>
-        </w:rPr>
-        <w:t>r</w:t>
-      </w:r>
-      <w:r>
-        <w:t xml:space="preserve"> периодом последовательности. Допустив что </w:t>
-      </w:r>
-      <w:r>
-        <w:rPr>
-          <w:lang w:val="en-US"/>
-        </w:rPr>
-        <w:t>N</w:t>
-      </w:r>
-      <w:r>
-        <w:t xml:space="preserve"> нечетное и не простое, можем </w:t>
-      </w:r>
-      <w:r>
-        <w:t>увидеть,</w:t>
-      </w:r>
-      <w:r>
-        <w:t xml:space="preserve"> что с вероятностью больше или равной </w:t>
-      </w:r>
-      <w:r>
-        <w:t>1/2</w:t>
-      </w:r>
-      <w:r>
-        <w:t xml:space="preserve">, период </w:t>
-      </w:r>
-      <w:r>
-        <w:rPr>
-          <w:lang w:val="en-US"/>
-        </w:rPr>
-        <w:t>r</w:t>
-      </w:r>
-      <w:r>
-        <w:t xml:space="preserve"> </w:t>
-      </w:r>
-      <w:r>
-        <w:t xml:space="preserve">четный и </w:t>
-      </w:r>
-      <w:proofErr w:type="spellStart"/>
-      <w:r>
-        <w:rPr>
-          <w:lang w:val="en-US"/>
-        </w:rPr>
-        <w:t>x</w:t>
-      </w:r>
-      <w:r>
-        <w:rPr>
-          <w:vertAlign w:val="superscript"/>
-          <w:lang w:val="en-US"/>
-        </w:rPr>
-        <w:t>r</w:t>
-      </w:r>
-      <w:proofErr w:type="spellEnd"/>
-      <w:r>
-        <w:rPr>
-          <w:vertAlign w:val="superscript"/>
-        </w:rPr>
-        <w:t>/2</w:t>
-      </w:r>
-      <w:r>
-        <w:t xml:space="preserve"> + 1</w:t>
-      </w:r>
-      <w:r>
-        <w:t xml:space="preserve"> и </w:t>
-      </w:r>
-      <w:proofErr w:type="spellStart"/>
-      <w:r>
-        <w:rPr>
-          <w:lang w:val="en-US"/>
-        </w:rPr>
-        <w:t>x</w:t>
-      </w:r>
-      <w:r>
-        <w:rPr>
-          <w:vertAlign w:val="superscript"/>
-          <w:lang w:val="en-US"/>
-        </w:rPr>
-        <w:t>r</w:t>
-      </w:r>
-      <w:proofErr w:type="spellEnd"/>
-      <w:r>
-        <w:rPr>
-          <w:vertAlign w:val="superscript"/>
-        </w:rPr>
-        <w:t>/2</w:t>
-      </w:r>
-      <w:r>
-        <w:t xml:space="preserve"> </w:t>
-      </w:r>
-      <w:r>
-        <w:t>–</w:t>
-      </w:r>
-      <w:r>
-        <w:t xml:space="preserve"> 1 </w:t>
-      </w:r>
-      <w:r>
-        <w:t xml:space="preserve">не множители </w:t>
-      </w:r>
-      <w:r>
-        <w:rPr>
-          <w:lang w:val="en-US"/>
-        </w:rPr>
-        <w:t>N</w:t>
-      </w:r>
-      <w:r>
-        <w:t xml:space="preserve">. В этом случае имеем: </w:t>
-      </w:r>
-    </w:p>
-    <w:p>
-      <w:pPr>
-        <w:pStyle w:val="a5"/>
-      </w:pPr>
-      <w:bookmarkStart w:id="0" w:name="_GoBack"/>
       <w:r>
         <w:rPr>
           <w:noProof/>
@@ -5931,7 +5926,6 @@
           </wp:inline>
         </w:drawing>
       </w:r>
-      <w:bookmarkEnd w:id="0"/>
     </w:p>
     <w:p>
       <w:pPr>
@@ -7510,7 +7504,7 @@
 </file>
 
 <file path=customXml/itemProps1.xml><?xml version="1.0" encoding="utf-8"?>
-<ds:datastoreItem xmlns:ds="http://schemas.openxmlformats.org/officeDocument/2006/customXml" ds:itemID="{8E85A65B-BB87-476D-B7BF-3E76D3E810F5}">
+<ds:datastoreItem xmlns:ds="http://schemas.openxmlformats.org/officeDocument/2006/customXml" ds:itemID="{58E9D80C-C71F-4764-B58F-9618598A3B55}">
   <ds:schemaRefs>
     <ds:schemaRef ds:uri="http://schemas.openxmlformats.org/officeDocument/2006/bibliography"/>
   </ds:schemaRefs>

--- a/Черниговских_2к14гр.docx
+++ b/Черниговских_2к14гр.docx
@@ -708,6 +708,7 @@
                 <w:szCs w:val="28"/>
               </w:rPr>
             </w:pPr>
+            <w:proofErr w:type="gramStart"/>
             <w:r>
               <w:rPr>
                 <w:rFonts w:ascii="Times New Roman" w:hAnsi="Times New Roman"/>
@@ -730,7 +731,16 @@
                 <w:sz w:val="28"/>
                 <w:szCs w:val="28"/>
               </w:rPr>
-              <w:t>_______</w:t>
+              <w:t>_</w:t>
+            </w:r>
+            <w:proofErr w:type="gramEnd"/>
+            <w:r>
+              <w:rPr>
+                <w:rFonts w:ascii="Times New Roman" w:hAnsi="Times New Roman"/>
+                <w:sz w:val="28"/>
+                <w:szCs w:val="28"/>
+              </w:rPr>
+              <w:t>______</w:t>
             </w:r>
             <w:r>
               <w:rPr>
@@ -789,7 +799,27 @@
                 <w:szCs w:val="28"/>
                 <w:shd w:val="clear" w:color="auto" w:fill="FFFFFF"/>
               </w:rPr>
-              <w:t>к.ф.-м.н., доцент Барановский Е. С.</w:t>
+              <w:t>к.ф.-м.н., доц</w:t>
+            </w:r>
+            <w:r>
+              <w:rPr>
+                <w:rFonts w:ascii="Times New Roman" w:hAnsi="Times New Roman"/>
+                <w:color w:val="000000"/>
+                <w:sz w:val="28"/>
+                <w:szCs w:val="28"/>
+                <w:shd w:val="clear" w:color="auto" w:fill="FFFFFF"/>
+              </w:rPr>
+              <w:t>.</w:t>
+            </w:r>
+            <w:r>
+              <w:rPr>
+                <w:rFonts w:ascii="Times New Roman" w:hAnsi="Times New Roman"/>
+                <w:color w:val="000000"/>
+                <w:sz w:val="28"/>
+                <w:szCs w:val="28"/>
+                <w:shd w:val="clear" w:color="auto" w:fill="FFFFFF"/>
+              </w:rPr>
+              <w:t xml:space="preserve"> Барановский Е. С.</w:t>
             </w:r>
           </w:p>
         </w:tc>
@@ -868,8 +898,14 @@
     <w:p>
       <w:pPr>
         <w:pStyle w:val="a5"/>
-      </w:pPr>
-      <w:r>
+        <w:rPr>
+          <w:b/>
+        </w:rPr>
+      </w:pPr>
+      <w:r>
+        <w:rPr>
+          <w:b/>
+        </w:rPr>
         <w:lastRenderedPageBreak/>
         <w:t>Оглавление</w:t>
       </w:r>
@@ -911,7 +947,7 @@
         </w:rPr>
         <w:fldChar w:fldCharType="separate"/>
       </w:r>
-      <w:hyperlink w:anchor="_Toc11140575" w:history="1">
+      <w:hyperlink w:anchor="_Toc11155805" w:history="1">
         <w:r>
           <w:rPr>
             <w:rStyle w:val="a4"/>
@@ -950,7 +986,7 @@
             <w:sz w:val="28"/>
             <w:szCs w:val="28"/>
           </w:rPr>
-          <w:instrText xml:space="preserve"> PAGEREF _Toc11140575 \h </w:instrText>
+          <w:instrText xml:space="preserve"> PAGEREF _Toc11155805 \h </w:instrText>
         </w:r>
         <w:r>
           <w:rPr>
@@ -1007,7 +1043,7 @@
           <w:szCs w:val="28"/>
         </w:rPr>
       </w:pPr>
-      <w:hyperlink w:anchor="_Toc11140576" w:history="1">
+      <w:hyperlink w:anchor="_Toc11155806" w:history="1">
         <w:r>
           <w:rPr>
             <w:rStyle w:val="a4"/>
@@ -1065,7 +1101,7 @@
             <w:sz w:val="28"/>
             <w:szCs w:val="28"/>
           </w:rPr>
-          <w:instrText xml:space="preserve"> PAGEREF _Toc11140576 \h </w:instrText>
+          <w:instrText xml:space="preserve"> PAGEREF _Toc11155806 \h </w:instrText>
         </w:r>
         <w:r>
           <w:rPr>
@@ -1122,7 +1158,7 @@
           <w:szCs w:val="28"/>
         </w:rPr>
       </w:pPr>
-      <w:hyperlink w:anchor="_Toc11140577" w:history="1">
+      <w:hyperlink w:anchor="_Toc11155807" w:history="1">
         <w:r>
           <w:rPr>
             <w:rStyle w:val="a4"/>
@@ -1180,7 +1216,7 @@
             <w:sz w:val="28"/>
             <w:szCs w:val="28"/>
           </w:rPr>
-          <w:instrText xml:space="preserve"> PAGEREF _Toc11140577 \h </w:instrText>
+          <w:instrText xml:space="preserve"> PAGEREF _Toc11155807 \h </w:instrText>
         </w:r>
         <w:r>
           <w:rPr>
@@ -1237,7 +1273,7 @@
           <w:szCs w:val="28"/>
         </w:rPr>
       </w:pPr>
-      <w:hyperlink w:anchor="_Toc11140578" w:history="1">
+      <w:hyperlink w:anchor="_Toc11155808" w:history="1">
         <w:r>
           <w:rPr>
             <w:rStyle w:val="a4"/>
@@ -1295,7 +1331,7 @@
             <w:sz w:val="28"/>
             <w:szCs w:val="28"/>
           </w:rPr>
-          <w:instrText xml:space="preserve"> PAGEREF _Toc11140578 \h </w:instrText>
+          <w:instrText xml:space="preserve"> PAGEREF _Toc11155808 \h </w:instrText>
         </w:r>
         <w:r>
           <w:rPr>
@@ -1352,7 +1388,7 @@
           <w:szCs w:val="28"/>
         </w:rPr>
       </w:pPr>
-      <w:hyperlink w:anchor="_Toc11140579" w:history="1">
+      <w:hyperlink w:anchor="_Toc11155809" w:history="1">
         <w:r>
           <w:rPr>
             <w:rStyle w:val="a4"/>
@@ -1410,7 +1446,7 @@
             <w:sz w:val="28"/>
             <w:szCs w:val="28"/>
           </w:rPr>
-          <w:instrText xml:space="preserve"> PAGEREF _Toc11140579 \h </w:instrText>
+          <w:instrText xml:space="preserve"> PAGEREF _Toc11155809 \h </w:instrText>
         </w:r>
         <w:r>
           <w:rPr>
@@ -1467,7 +1503,7 @@
           <w:szCs w:val="28"/>
         </w:rPr>
       </w:pPr>
-      <w:hyperlink w:anchor="_Toc11140580" w:history="1">
+      <w:hyperlink w:anchor="_Toc11155810" w:history="1">
         <w:r>
           <w:rPr>
             <w:rStyle w:val="a4"/>
@@ -1525,7 +1561,7 @@
             <w:sz w:val="28"/>
             <w:szCs w:val="28"/>
           </w:rPr>
-          <w:instrText xml:space="preserve"> PAGEREF _Toc11140580 \h </w:instrText>
+          <w:instrText xml:space="preserve"> PAGEREF _Toc11155810 \h </w:instrText>
         </w:r>
         <w:r>
           <w:rPr>
@@ -1582,7 +1618,7 @@
           <w:szCs w:val="28"/>
         </w:rPr>
       </w:pPr>
-      <w:hyperlink w:anchor="_Toc11140581" w:history="1">
+      <w:hyperlink w:anchor="_Toc11155811" w:history="1">
         <w:r>
           <w:rPr>
             <w:rStyle w:val="a4"/>
@@ -1640,7 +1676,7 @@
             <w:sz w:val="28"/>
             <w:szCs w:val="28"/>
           </w:rPr>
-          <w:instrText xml:space="preserve"> PAGEREF _Toc11140581 \h </w:instrText>
+          <w:instrText xml:space="preserve"> PAGEREF _Toc11155811 \h </w:instrText>
         </w:r>
         <w:r>
           <w:rPr>
@@ -1697,7 +1733,7 @@
           <w:szCs w:val="28"/>
         </w:rPr>
       </w:pPr>
-      <w:hyperlink w:anchor="_Toc11140582" w:history="1">
+      <w:hyperlink w:anchor="_Toc11155812" w:history="1">
         <w:r>
           <w:rPr>
             <w:rStyle w:val="a4"/>
@@ -1755,7 +1791,7 @@
             <w:sz w:val="28"/>
             <w:szCs w:val="28"/>
           </w:rPr>
-          <w:instrText xml:space="preserve"> PAGEREF _Toc11140582 \h </w:instrText>
+          <w:instrText xml:space="preserve"> PAGEREF _Toc11155812 \h </w:instrText>
         </w:r>
         <w:r>
           <w:rPr>
@@ -1811,7 +1847,7 @@
           <w:szCs w:val="28"/>
         </w:rPr>
       </w:pPr>
-      <w:hyperlink w:anchor="_Toc11140583" w:history="1">
+      <w:hyperlink w:anchor="_Toc11155813" w:history="1">
         <w:r>
           <w:rPr>
             <w:rStyle w:val="a4"/>
@@ -1850,7 +1886,7 @@
             <w:sz w:val="28"/>
             <w:szCs w:val="28"/>
           </w:rPr>
-          <w:instrText xml:space="preserve"> PAGEREF _Toc11140583 \h </w:instrText>
+          <w:instrText xml:space="preserve"> PAGEREF _Toc11155813 \h </w:instrText>
         </w:r>
         <w:r>
           <w:rPr>
@@ -1906,7 +1942,7 @@
           <w:szCs w:val="28"/>
         </w:rPr>
       </w:pPr>
-      <w:hyperlink w:anchor="_Toc11140584" w:history="1">
+      <w:hyperlink w:anchor="_Toc11155814" w:history="1">
         <w:r>
           <w:rPr>
             <w:rStyle w:val="a4"/>
@@ -1945,7 +1981,7 @@
             <w:sz w:val="28"/>
             <w:szCs w:val="28"/>
           </w:rPr>
-          <w:instrText xml:space="preserve"> PAGEREF _Toc11140584 \h </w:instrText>
+          <w:instrText xml:space="preserve"> PAGEREF _Toc11155814 \h </w:instrText>
         </w:r>
         <w:r>
           <w:rPr>
@@ -2001,7 +2037,7 @@
           <w:szCs w:val="28"/>
         </w:rPr>
       </w:pPr>
-      <w:hyperlink w:anchor="_Toc11140585" w:history="1">
+      <w:hyperlink w:anchor="_Toc11155815" w:history="1">
         <w:r>
           <w:rPr>
             <w:rStyle w:val="a4"/>
@@ -2040,7 +2076,7 @@
             <w:sz w:val="28"/>
             <w:szCs w:val="28"/>
           </w:rPr>
-          <w:instrText xml:space="preserve"> PAGEREF _Toc11140585 \h </w:instrText>
+          <w:instrText xml:space="preserve"> PAGEREF _Toc11155815 \h </w:instrText>
         </w:r>
         <w:r>
           <w:rPr>
@@ -2096,7 +2132,7 @@
           <w:szCs w:val="28"/>
         </w:rPr>
       </w:pPr>
-      <w:hyperlink w:anchor="_Toc11140586" w:history="1">
+      <w:hyperlink w:anchor="_Toc11155816" w:history="1">
         <w:r>
           <w:rPr>
             <w:rStyle w:val="a4"/>
@@ -2135,7 +2171,7 @@
             <w:sz w:val="28"/>
             <w:szCs w:val="28"/>
           </w:rPr>
-          <w:instrText xml:space="preserve"> PAGEREF _Toc11140586 \h </w:instrText>
+          <w:instrText xml:space="preserve"> PAGEREF _Toc11155816 \h </w:instrText>
         </w:r>
         <w:r>
           <w:rPr>
@@ -2191,7 +2227,7 @@
           <w:szCs w:val="28"/>
         </w:rPr>
       </w:pPr>
-      <w:hyperlink w:anchor="_Toc11140587" w:history="1">
+      <w:hyperlink w:anchor="_Toc11155817" w:history="1">
         <w:r>
           <w:rPr>
             <w:rStyle w:val="a4"/>
@@ -2230,7 +2266,7 @@
             <w:sz w:val="28"/>
             <w:szCs w:val="28"/>
           </w:rPr>
-          <w:instrText xml:space="preserve"> PAGEREF _Toc11140587 \h </w:instrText>
+          <w:instrText xml:space="preserve"> PAGEREF _Toc11155817 \h </w:instrText>
         </w:r>
         <w:r>
           <w:rPr>
@@ -2286,7 +2322,7 @@
           <w:szCs w:val="28"/>
         </w:rPr>
       </w:pPr>
-      <w:hyperlink w:anchor="_Toc11140588" w:history="1">
+      <w:hyperlink w:anchor="_Toc11155818" w:history="1">
         <w:r>
           <w:rPr>
             <w:rStyle w:val="a4"/>
@@ -2325,7 +2361,7 @@
             <w:sz w:val="28"/>
             <w:szCs w:val="28"/>
           </w:rPr>
-          <w:instrText xml:space="preserve"> PAGEREF _Toc11140588 \h </w:instrText>
+          <w:instrText xml:space="preserve"> PAGEREF _Toc11155818 \h </w:instrText>
         </w:r>
         <w:r>
           <w:rPr>
@@ -2381,7 +2417,7 @@
           <w:szCs w:val="28"/>
         </w:rPr>
       </w:pPr>
-      <w:hyperlink w:anchor="_Toc11140589" w:history="1">
+      <w:hyperlink w:anchor="_Toc11155819" w:history="1">
         <w:r>
           <w:rPr>
             <w:rStyle w:val="a4"/>
@@ -2420,7 +2456,7 @@
             <w:sz w:val="28"/>
             <w:szCs w:val="28"/>
           </w:rPr>
-          <w:instrText xml:space="preserve"> PAGEREF _Toc11140589 \h </w:instrText>
+          <w:instrText xml:space="preserve"> PAGEREF _Toc11155819 \h </w:instrText>
         </w:r>
         <w:r>
           <w:rPr>
@@ -2476,7 +2512,7 @@
           <w:szCs w:val="28"/>
         </w:rPr>
       </w:pPr>
-      <w:hyperlink w:anchor="_Toc11140590" w:history="1">
+      <w:hyperlink w:anchor="_Toc11155820" w:history="1">
         <w:r>
           <w:rPr>
             <w:rStyle w:val="a4"/>
@@ -2515,7 +2551,7 @@
             <w:sz w:val="28"/>
             <w:szCs w:val="28"/>
           </w:rPr>
-          <w:instrText xml:space="preserve"> PAGEREF _Toc11140590 \h </w:instrText>
+          <w:instrText xml:space="preserve"> PAGEREF _Toc11155820 \h </w:instrText>
         </w:r>
         <w:r>
           <w:rPr>
@@ -2571,7 +2607,7 @@
           <w:szCs w:val="28"/>
         </w:rPr>
       </w:pPr>
-      <w:hyperlink w:anchor="_Toc11140591" w:history="1">
+      <w:hyperlink w:anchor="_Toc11155821" w:history="1">
         <w:r>
           <w:rPr>
             <w:rStyle w:val="a4"/>
@@ -2610,7 +2646,7 @@
             <w:sz w:val="28"/>
             <w:szCs w:val="28"/>
           </w:rPr>
-          <w:instrText xml:space="preserve"> PAGEREF _Toc11140591 \h </w:instrText>
+          <w:instrText xml:space="preserve"> PAGEREF _Toc11155821 \h </w:instrText>
         </w:r>
         <w:r>
           <w:rPr>
@@ -2666,7 +2702,7 @@
           <w:szCs w:val="28"/>
         </w:rPr>
       </w:pPr>
-      <w:hyperlink w:anchor="_Toc11140592" w:history="1">
+      <w:hyperlink w:anchor="_Toc11155822" w:history="1">
         <w:r>
           <w:rPr>
             <w:rStyle w:val="a4"/>
@@ -2705,7 +2741,7 @@
             <w:sz w:val="28"/>
             <w:szCs w:val="28"/>
           </w:rPr>
-          <w:instrText xml:space="preserve"> PAGEREF _Toc11140592 \h </w:instrText>
+          <w:instrText xml:space="preserve"> PAGEREF _Toc11155822 \h </w:instrText>
         </w:r>
         <w:r>
           <w:rPr>
@@ -2761,7 +2797,7 @@
           <w:szCs w:val="28"/>
         </w:rPr>
       </w:pPr>
-      <w:hyperlink w:anchor="_Toc11140593" w:history="1">
+      <w:hyperlink w:anchor="_Toc11155823" w:history="1">
         <w:r>
           <w:rPr>
             <w:rStyle w:val="a4"/>
@@ -2800,7 +2836,7 @@
             <w:sz w:val="28"/>
             <w:szCs w:val="28"/>
           </w:rPr>
-          <w:instrText xml:space="preserve"> PAGEREF _Toc11140593 \h </w:instrText>
+          <w:instrText xml:space="preserve"> PAGEREF _Toc11155823 \h </w:instrText>
         </w:r>
         <w:r>
           <w:rPr>
@@ -2856,7 +2892,7 @@
           <w:szCs w:val="28"/>
         </w:rPr>
       </w:pPr>
-      <w:hyperlink w:anchor="_Toc11140594" w:history="1">
+      <w:hyperlink w:anchor="_Toc11155824" w:history="1">
         <w:r>
           <w:rPr>
             <w:rStyle w:val="a4"/>
@@ -2895,7 +2931,7 @@
             <w:sz w:val="28"/>
             <w:szCs w:val="28"/>
           </w:rPr>
-          <w:instrText xml:space="preserve"> PAGEREF _Toc11140594 \h </w:instrText>
+          <w:instrText xml:space="preserve"> PAGEREF _Toc11155824 \h </w:instrText>
         </w:r>
         <w:r>
           <w:rPr>
@@ -2924,7 +2960,7 @@
             <w:sz w:val="28"/>
             <w:szCs w:val="28"/>
           </w:rPr>
-          <w:t>29</w:t>
+          <w:t>33</w:t>
         </w:r>
         <w:r>
           <w:rPr>
@@ -2951,7 +2987,7 @@
           <w:szCs w:val="28"/>
         </w:rPr>
       </w:pPr>
-      <w:hyperlink w:anchor="_Toc11140595" w:history="1">
+      <w:hyperlink w:anchor="_Toc11155825" w:history="1">
         <w:r>
           <w:rPr>
             <w:rStyle w:val="a4"/>
@@ -2990,7 +3026,7 @@
             <w:sz w:val="28"/>
             <w:szCs w:val="28"/>
           </w:rPr>
-          <w:instrText xml:space="preserve"> PAGEREF _Toc11140595 \h </w:instrText>
+          <w:instrText xml:space="preserve"> PAGEREF _Toc11155825 \h </w:instrText>
         </w:r>
         <w:r>
           <w:rPr>
@@ -3019,7 +3055,7 @@
             <w:sz w:val="28"/>
             <w:szCs w:val="28"/>
           </w:rPr>
-          <w:t>30</w:t>
+          <w:t>34</w:t>
         </w:r>
         <w:r>
           <w:rPr>
@@ -3046,7 +3082,7 @@
           <w:szCs w:val="28"/>
         </w:rPr>
       </w:pPr>
-      <w:hyperlink w:anchor="_Toc11140596" w:history="1">
+      <w:hyperlink w:anchor="_Toc11155826" w:history="1">
         <w:r>
           <w:rPr>
             <w:rStyle w:val="a4"/>
@@ -3085,7 +3121,7 @@
             <w:sz w:val="28"/>
             <w:szCs w:val="28"/>
           </w:rPr>
-          <w:instrText xml:space="preserve"> PAGEREF _Toc11140596 \h </w:instrText>
+          <w:instrText xml:space="preserve"> PAGEREF _Toc11155826 \h </w:instrText>
         </w:r>
         <w:r>
           <w:rPr>
@@ -3114,7 +3150,7 @@
             <w:sz w:val="28"/>
             <w:szCs w:val="28"/>
           </w:rPr>
-          <w:t>31</w:t>
+          <w:t>35</w:t>
         </w:r>
         <w:r>
           <w:rPr>
@@ -3162,7 +3198,7 @@
       <w:pPr>
         <w:pStyle w:val="11"/>
       </w:pPr>
-      <w:bookmarkStart w:id="0" w:name="_Toc11140575"/>
+      <w:bookmarkStart w:id="0" w:name="_Toc11155805"/>
       <w:r>
         <w:lastRenderedPageBreak/>
         <w:t xml:space="preserve">Глава </w:t>
@@ -3186,7 +3222,7 @@
           <w:numId w:val="4"/>
         </w:numPr>
       </w:pPr>
-      <w:bookmarkStart w:id="1" w:name="_Toc11140576"/>
+      <w:bookmarkStart w:id="1" w:name="_Toc11155806"/>
       <w:r>
         <w:t>История развития квантовых вычислений</w:t>
       </w:r>
@@ -3232,7 +3268,23 @@
         <w:t>квантовых алгоритмов, которые значительно быстрее любого классического алгоритма,</w:t>
       </w:r>
       <w:r>
-        <w:t xml:space="preserve"> решающего такую же проблему. Впервые формальная модель универсального квантового компьютера была предложена П. Бениоффом и развита Д. Дойчем. </w:t>
+        <w:t xml:space="preserve"> решающего такую же проблему. Впервые формальная модель универсального квантового компьютера была предложена П. </w:t>
+      </w:r>
+      <w:proofErr w:type="spellStart"/>
+      <w:r>
+        <w:t>Бениоффом</w:t>
+      </w:r>
+      <w:proofErr w:type="spellEnd"/>
+      <w:r>
+        <w:t xml:space="preserve"> и развита Д. </w:t>
+      </w:r>
+      <w:proofErr w:type="spellStart"/>
+      <w:r>
+        <w:t>Дойчем</w:t>
+      </w:r>
+      <w:proofErr w:type="spellEnd"/>
+      <w:r>
+        <w:t xml:space="preserve">. </w:t>
       </w:r>
     </w:p>
     <w:p>
@@ -3249,7 +3301,15 @@
         <w:t>N</w:t>
       </w:r>
       <w:r>
-        <w:t xml:space="preserve"> различных классических состояний. Назовем эти состояния |1&gt;, |2&gt;, …,|N&gt;. Грубо говоря, под классическим понимается состояние, в котором система может быть измерена. Квантовое состояние |φ&gt; это суперпозиция классических состояний: |φ&gt; = α</w:t>
+        <w:t xml:space="preserve"> различных классических состояний. Назовем эти состояния |1&gt;, |2&gt;, </w:t>
+      </w:r>
+      <w:proofErr w:type="gramStart"/>
+      <w:r>
+        <w:t>…,|</w:t>
+      </w:r>
+      <w:proofErr w:type="gramEnd"/>
+      <w:r>
+        <w:t>N&gt;. Грубо говоря, под классическим понимается состояние, в котором система может быть измерена. Квантовое состояние |φ&gt; это суперпозиция классических состояний: |φ&gt; = α</w:t>
       </w:r>
       <w:r>
         <w:rPr>
@@ -3281,6 +3341,7 @@
       <w:r>
         <w:t>|N&gt;, где α</w:t>
       </w:r>
+      <w:proofErr w:type="spellStart"/>
       <w:r>
         <w:rPr>
           <w:vertAlign w:val="subscript"/>
@@ -3288,6 +3349,7 @@
         </w:rPr>
         <w:t>i</w:t>
       </w:r>
+      <w:proofErr w:type="spellEnd"/>
       <w:r>
         <w:t xml:space="preserve"> – комплексное число. Таким образом, можно сказать, что система в квантовом состоянии находится во всех классических состояниях одновременно. Говоря матема</w:t>
       </w:r>
@@ -3341,10 +3403,16 @@
           <w:numId w:val="4"/>
         </w:numPr>
       </w:pPr>
-      <w:bookmarkStart w:id="2" w:name="_Toc11140577"/>
+      <w:bookmarkStart w:id="2" w:name="_Toc11155807"/>
       <w:r>
         <w:lastRenderedPageBreak/>
-        <w:t>Преимущества и слабости квантовых вычислений.</w:t>
+        <w:t xml:space="preserve">Преимущества и </w:t>
+      </w:r>
+      <w:r>
+        <w:t>недостатки</w:t>
+      </w:r>
+      <w:r>
+        <w:t xml:space="preserve"> квантовых вычислений</w:t>
       </w:r>
       <w:bookmarkEnd w:id="2"/>
     </w:p>
@@ -3404,7 +3472,10 @@
         <w:pStyle w:val="a5"/>
       </w:pPr>
       <w:r>
-        <w:t>Слабости квантовых вычислений являются продолжением их сильных сторон</w:t>
+        <w:t>Недостатки</w:t>
+      </w:r>
+      <w:r>
+        <w:t xml:space="preserve"> квантовых вычислений являются продолжением их сильных сторон</w:t>
       </w:r>
       <w:r>
         <w:t xml:space="preserve">: ответ можно получить, лишь в результате измерения, которое является вероятностным процессом и приводит к безвозвратной потере информации об амплитудах полученных базисных состояний. Кроме того, </w:t>
@@ -3424,7 +3495,19 @@
         <w:pStyle w:val="a5"/>
       </w:pPr>
       <w:r>
-        <w:t>Перечислим 3 основных мотиваций изучения квантовых компьютеров:</w:t>
+        <w:t xml:space="preserve">Перечислим </w:t>
+      </w:r>
+      <w:r>
+        <w:t>три</w:t>
+      </w:r>
+      <w:r>
+        <w:t xml:space="preserve"> основных мотиваци</w:t>
+      </w:r>
+      <w:r>
+        <w:t>и</w:t>
+      </w:r>
+      <w:r>
+        <w:t xml:space="preserve"> изучения квантовых компьютеров:</w:t>
       </w:r>
     </w:p>
     <w:p>
@@ -3432,7 +3515,13 @@
         <w:pStyle w:val="a5"/>
       </w:pPr>
       <w:r>
-        <w:t>Процесс миниатюризации, который сделал современные компьютеры мощными и дешевыми, практически достиг микро-уровней, на которых проявляются квантовые эффекты. Производители чипов ск</w:t>
+        <w:t xml:space="preserve">Процесс миниатюризации, который сделал современные компьютеры мощными и дешевыми, практически достиг </w:t>
+      </w:r>
+      <w:r>
+        <w:t>микроуровней</w:t>
+      </w:r>
+      <w:r>
+        <w:t>, на которых проявляются квантовые эффекты. Производители чипов ск</w:t>
       </w:r>
       <w:r>
         <w:t>лонны перейти к </w:t>
@@ -3484,7 +3573,7 @@
           <w:numId w:val="4"/>
         </w:numPr>
       </w:pPr>
-      <w:bookmarkStart w:id="3" w:name="_Toc11140578"/>
+      <w:bookmarkStart w:id="3" w:name="_Toc11155808"/>
       <w:r>
         <w:lastRenderedPageBreak/>
         <w:t>Физическая реализация квантового компьютера</w:t>
@@ -3496,7 +3585,15 @@
         <w:pStyle w:val="a5"/>
       </w:pPr>
       <w:r>
-        <w:t>Первый 2х-кубитный компьютер был построен в 1997, а в 2001 5ти-кубитный компьютер успешно разложил число 15. На текущий момент, самый большой квантовый компьютер имеет несколько десятков кубит.</w:t>
+        <w:t xml:space="preserve">Первый 2х-кубитный компьютер был построен в 1997, а в 2001 5ти-кубитный компьютер успешно разложил число 15. На текущий момент, самый большой квантовый компьютер имеет несколько десятков </w:t>
+      </w:r>
+      <w:proofErr w:type="spellStart"/>
+      <w:r>
+        <w:t>кубит</w:t>
+      </w:r>
+      <w:proofErr w:type="spellEnd"/>
+      <w:r>
+        <w:t>.</w:t>
       </w:r>
     </w:p>
     <w:p>
@@ -3504,7 +3601,15 @@
         <w:pStyle w:val="a5"/>
       </w:pPr>
       <w:r>
-        <w:t>Хотя, уже доступны компьютеры с небольшим количеством кубит, п</w:t>
+        <w:t xml:space="preserve">Хотя, уже доступны компьютеры с небольшим количеством </w:t>
+      </w:r>
+      <w:proofErr w:type="spellStart"/>
+      <w:r>
+        <w:t>кубит</w:t>
+      </w:r>
+      <w:proofErr w:type="spellEnd"/>
+      <w:r>
+        <w:t>, п</w:t>
       </w:r>
       <w:r>
         <w:t xml:space="preserve">рактическая реализация </w:t>
@@ -3525,13 +3630,29 @@
         <w:t xml:space="preserve"> </w:t>
       </w:r>
       <w:r>
-        <w:t xml:space="preserve">Квантовая система всегда взаимодействует со своим окружением. Это взаимодействие влияет на состояние системы, вызывая потерю данных. Процесс влияния окружения на квантовую систему называется декогерированием. </w:t>
-      </w:r>
-      <w:r>
-        <w:t>Проблема шумов и декогерировани</w:t>
-      </w:r>
-      <w:r>
-        <w:t xml:space="preserve">я в теории может быть решена с помощью </w:t>
+        <w:t xml:space="preserve">Квантовая система всегда взаимодействует со своим окружением. Это взаимодействие влияет на состояние системы, вызывая потерю данных. Процесс влияния окружения на квантовую систему называется </w:t>
+      </w:r>
+      <w:proofErr w:type="spellStart"/>
+      <w:r>
+        <w:t>декогерированием</w:t>
+      </w:r>
+      <w:proofErr w:type="spellEnd"/>
+      <w:r>
+        <w:t xml:space="preserve">. </w:t>
+      </w:r>
+      <w:r>
+        <w:t xml:space="preserve">Проблема шумов и </w:t>
+      </w:r>
+      <w:proofErr w:type="spellStart"/>
+      <w:r>
+        <w:t>декогерировани</w:t>
+      </w:r>
+      <w:r>
+        <w:t>я</w:t>
+      </w:r>
+      <w:proofErr w:type="spellEnd"/>
+      <w:r>
+        <w:t xml:space="preserve"> в теории может быть решена с помощью </w:t>
       </w:r>
       <w:r>
         <w:t>квантового исправления ошибок и </w:t>
@@ -3540,7 +3661,15 @@
         <w:t xml:space="preserve">устойчивых алгоритмов вычисления, но эти проблемы все еще не решены на практике. </w:t>
       </w:r>
       <w:r>
-        <w:t xml:space="preserve">Давид П. ДиВинцензо </w:t>
+        <w:t xml:space="preserve">Давид П. </w:t>
+      </w:r>
+      <w:proofErr w:type="spellStart"/>
+      <w:r>
+        <w:t>ДиВинцензо</w:t>
+      </w:r>
+      <w:proofErr w:type="spellEnd"/>
+      <w:r>
+        <w:t xml:space="preserve"> </w:t>
       </w:r>
       <w:r>
         <w:t>предложил список необходимых условий</w:t>
@@ -3549,10 +3678,21 @@
         <w:t xml:space="preserve"> </w:t>
       </w:r>
       <w:r>
-        <w:t>(критерии ДиВинцензо)</w:t>
-      </w:r>
-      <w:r>
-        <w:t xml:space="preserve"> для идентификации системы как квантового компьютера. (DiVincenzo, David P. (2000-04-13). "The Physical Implementation of Quantum Computation").</w:t>
+        <w:t xml:space="preserve">(критерии </w:t>
+      </w:r>
+      <w:proofErr w:type="spellStart"/>
+      <w:r>
+        <w:t>ДиВинцензо</w:t>
+      </w:r>
+      <w:proofErr w:type="spellEnd"/>
+      <w:r>
+        <w:t>)</w:t>
+      </w:r>
+      <w:r>
+        <w:t xml:space="preserve"> для идентификации сист</w:t>
+      </w:r>
+      <w:r>
+        <w:t>емы как квантового компьютера.</w:t>
       </w:r>
     </w:p>
     <w:p>
@@ -3560,7 +3700,15 @@
         <w:pStyle w:val="a5"/>
       </w:pPr>
       <w:r>
-        <w:t>Критерии ДиВинцензо:</w:t>
+        <w:t xml:space="preserve">Критерии </w:t>
+      </w:r>
+      <w:proofErr w:type="spellStart"/>
+      <w:r>
+        <w:t>ДиВинцензо</w:t>
+      </w:r>
+      <w:proofErr w:type="spellEnd"/>
+      <w:r>
+        <w:t>:</w:t>
       </w:r>
     </w:p>
     <w:p>
@@ -3572,16 +3720,54 @@
         </w:numPr>
       </w:pPr>
       <w:r>
-        <w:t xml:space="preserve">Масштабируемая физическая система с четко выраженными кубитами. </w:t>
-      </w:r>
-      <w:r>
-        <w:t>Нам необходим квантовый регистр из кубитов для хранения информации, так же как и классическому компьютеру требуется память. Самый простой способ физически ре</w:t>
-      </w:r>
-      <w:r>
-        <w:t xml:space="preserve">ализовать кубит – </w:t>
-      </w:r>
-      <w:r>
-        <w:t xml:space="preserve">использовать 2х уровневую квантовую систему. Для примера, электрон или фотон могут быть кубитами. </w:t>
+        <w:t xml:space="preserve">Масштабируемая физическая система с четко выраженными </w:t>
+      </w:r>
+      <w:proofErr w:type="spellStart"/>
+      <w:r>
+        <w:t>кубитами</w:t>
+      </w:r>
+      <w:proofErr w:type="spellEnd"/>
+      <w:r>
+        <w:t xml:space="preserve">. </w:t>
+      </w:r>
+      <w:r>
+        <w:t xml:space="preserve">Нам необходим квантовый регистр из </w:t>
+      </w:r>
+      <w:proofErr w:type="spellStart"/>
+      <w:r>
+        <w:t>кубитов</w:t>
+      </w:r>
+      <w:proofErr w:type="spellEnd"/>
+      <w:r>
+        <w:t xml:space="preserve"> для хранения информации, так </w:t>
+      </w:r>
+      <w:r>
+        <w:t>же,</w:t>
+      </w:r>
+      <w:r>
+        <w:t xml:space="preserve"> как и классическому компьютеру требуется память. Самый простой способ физически ре</w:t>
+      </w:r>
+      <w:r>
+        <w:t xml:space="preserve">ализовать </w:t>
+      </w:r>
+      <w:proofErr w:type="spellStart"/>
+      <w:r>
+        <w:t>кубит</w:t>
+      </w:r>
+      <w:proofErr w:type="spellEnd"/>
+      <w:r>
+        <w:t xml:space="preserve"> – </w:t>
+      </w:r>
+      <w:r>
+        <w:t xml:space="preserve">использовать 2х уровневую квантовую систему. Для примера, электрон или фотон могут быть </w:t>
+      </w:r>
+      <w:proofErr w:type="spellStart"/>
+      <w:r>
+        <w:t>кубитами</w:t>
+      </w:r>
+      <w:proofErr w:type="spellEnd"/>
+      <w:r>
+        <w:t xml:space="preserve">. </w:t>
       </w:r>
     </w:p>
     <w:p>
@@ -3593,13 +3779,24 @@
         </w:numPr>
       </w:pPr>
       <w:r>
-        <w:t>Возможность инициализировать состояние кубитов как начальное |00…0&gt;</w:t>
+        <w:t xml:space="preserve">Возможность инициализировать состояние </w:t>
+      </w:r>
+      <w:proofErr w:type="spellStart"/>
+      <w:r>
+        <w:t>кубитов</w:t>
+      </w:r>
+      <w:proofErr w:type="spellEnd"/>
+      <w:r>
+        <w:t xml:space="preserve"> как начальное |00…0&gt;</w:t>
       </w:r>
       <w:r>
         <w:t xml:space="preserve">. </w:t>
       </w:r>
       <w:r>
-        <w:t xml:space="preserve">При отсутствии возможности сбросить состояние классического компьютера, нельзя доверять выводам вычислений, даже если процесс прошел корректно. </w:t>
+        <w:t>При отсутствии возможности сбросить состояние классического компьютера, нельзя доверять выводам вычислений, даже</w:t>
+      </w:r>
+      <w:r>
+        <w:t xml:space="preserve"> если процесс прошел корректно.</w:t>
       </w:r>
     </w:p>
     <w:p>
@@ -3611,20 +3808,60 @@
         </w:numPr>
       </w:pPr>
       <w:r>
+        <w:t xml:space="preserve">Время на </w:t>
+      </w:r>
+      <w:proofErr w:type="spellStart"/>
+      <w:r>
+        <w:t>декогерирование</w:t>
+      </w:r>
+      <w:proofErr w:type="spellEnd"/>
+      <w:r>
+        <w:t xml:space="preserve"> значительно длинн</w:t>
+      </w:r>
+      <w:r>
+        <w:t>ее, чем время на </w:t>
+      </w:r>
+      <w:r>
+        <w:t xml:space="preserve">простейшую операцию. </w:t>
+      </w:r>
+      <w:proofErr w:type="spellStart"/>
+      <w:r>
+        <w:t>Декогерирование</w:t>
+      </w:r>
+      <w:proofErr w:type="spellEnd"/>
+      <w:r>
+        <w:t xml:space="preserve"> возможно наибольшая </w:t>
+      </w:r>
+      <w:r>
         <w:lastRenderedPageBreak/>
-        <w:t>Время на декогерирование значительно длинн</w:t>
-      </w:r>
-      <w:r>
-        <w:t>ее, чем время на </w:t>
-      </w:r>
-      <w:r>
-        <w:t xml:space="preserve">простейшую операцию. </w:t>
-      </w:r>
-      <w:r>
-        <w:t>Декогерирование возможно наибольшая помеха к строительству жизнеспособного квантового компьютера. Декогерирование ведет к деградации многих возможностей квантового состояния из-за взаимодействия с окружающей средой, а также увеличивает время квантовых вычислений</w:t>
-      </w:r>
-      <w:r>
-        <w:t>. Само по себе декогерирование не так важно. Гораздо важнее соотношение между временем декогерирования и времен на выполнение вентиля.</w:t>
+        <w:t xml:space="preserve">помеха к строительству жизнеспособного квантового компьютера. </w:t>
+      </w:r>
+      <w:proofErr w:type="spellStart"/>
+      <w:r>
+        <w:t>Декогерирование</w:t>
+      </w:r>
+      <w:proofErr w:type="spellEnd"/>
+      <w:r>
+        <w:t xml:space="preserve"> ведет к деградации многих возможностей квантового состояния из-за взаимодействия с окружающей средой, а также увеличивает время квантовых вычислений</w:t>
+      </w:r>
+      <w:r>
+        <w:t xml:space="preserve">. Само по себе </w:t>
+      </w:r>
+      <w:proofErr w:type="spellStart"/>
+      <w:r>
+        <w:t>декогерирование</w:t>
+      </w:r>
+      <w:proofErr w:type="spellEnd"/>
+      <w:r>
+        <w:t xml:space="preserve"> не так важно. Гораздо важнее соотношение между временем </w:t>
+      </w:r>
+      <w:proofErr w:type="spellStart"/>
+      <w:r>
+        <w:t>декогерирования</w:t>
+      </w:r>
+      <w:proofErr w:type="spellEnd"/>
+      <w:r>
+        <w:t xml:space="preserve"> и времен на выполнение вентиля.</w:t>
       </w:r>
     </w:p>
     <w:p>
@@ -3654,8 +3891,13 @@
         </w:numPr>
       </w:pPr>
       <w:r>
-        <w:t>Возможность измерения кубитов</w:t>
-      </w:r>
+        <w:t xml:space="preserve">Возможность измерения </w:t>
+      </w:r>
+      <w:proofErr w:type="spellStart"/>
+      <w:r>
+        <w:t>кубитов</w:t>
+      </w:r>
+      <w:proofErr w:type="spellEnd"/>
       <w:r>
         <w:t>. Результат классических вычислений</w:t>
       </w:r>
@@ -3674,14 +3916,27 @@
       <w:r>
         <w:t xml:space="preserve">Возможность </w:t>
       </w:r>
-      <w:r>
-        <w:t xml:space="preserve">взаимопревращать стационарные и </w:t>
+      <w:proofErr w:type="spellStart"/>
+      <w:r>
+        <w:t>взаимопревращать</w:t>
+      </w:r>
+      <w:proofErr w:type="spellEnd"/>
+      <w:r>
+        <w:t xml:space="preserve"> стационарные и </w:t>
       </w:r>
       <w:r>
         <w:t>из</w:t>
       </w:r>
       <w:r>
-        <w:t xml:space="preserve">меняющиеся кубиты. </w:t>
+        <w:t xml:space="preserve">меняющиеся </w:t>
+      </w:r>
+      <w:proofErr w:type="spellStart"/>
+      <w:r>
+        <w:t>кубиты</w:t>
+      </w:r>
+      <w:proofErr w:type="spellEnd"/>
+      <w:r>
+        <w:t xml:space="preserve">. </w:t>
       </w:r>
       <w:r>
         <w:t>Некоторые реализации отличны в хранении квантовой информации, в то время как продолжительные трансформации квантовой информации могут потребовать дополнительных физических ресурсов. Это можно ср</w:t>
@@ -3705,7 +3960,15 @@
         <w:t>стройство для хранения. Также и </w:t>
       </w:r>
       <w:r>
-        <w:t>рабочий квантовый компьютер может потребовать несколько видов кубитов для представления квантовых вычислений.</w:t>
+        <w:t xml:space="preserve">рабочий квантовый компьютер может потребовать несколько видов </w:t>
+      </w:r>
+      <w:proofErr w:type="spellStart"/>
+      <w:r>
+        <w:t>кубитов</w:t>
+      </w:r>
+      <w:proofErr w:type="spellEnd"/>
+      <w:r>
+        <w:t xml:space="preserve"> для представления квантовых вычислений.</w:t>
       </w:r>
     </w:p>
     <w:p>
@@ -3717,11 +3980,22 @@
         </w:numPr>
       </w:pPr>
       <w:r>
+        <w:t xml:space="preserve">Возможность надежно передавать изменяющиеся </w:t>
+      </w:r>
+      <w:proofErr w:type="spellStart"/>
+      <w:r>
+        <w:t>кубиты</w:t>
+      </w:r>
+      <w:proofErr w:type="spellEnd"/>
+      <w:r>
+        <w:t xml:space="preserve"> между разными локациями.</w:t>
+      </w:r>
+      <w:r>
+        <w:t xml:space="preserve"> Не приходится говорить, что это необходимое </w:t>
+      </w:r>
+      <w:r>
         <w:lastRenderedPageBreak/>
-        <w:t>Возможность надежно передавать изменяющиеся кубиты между разными локациями.</w:t>
-      </w:r>
-      <w:r>
-        <w:t xml:space="preserve"> Не приходится говорить, что это необходимое требование квантовой коммуникации, такой как распределенный квантовый ключ. Это условие также важно в распределенных квантовых вычислениях.</w:t>
+        <w:t>требование квантовой коммуникации, такой как распределенный квантовый ключ. Это условие также важно в распределенных квантовых вычислениях.</w:t>
       </w:r>
     </w:p>
     <w:p>
@@ -3744,10 +4018,15 @@
           <w:numId w:val="4"/>
         </w:numPr>
       </w:pPr>
-      <w:bookmarkStart w:id="4" w:name="_Toc11140579"/>
+      <w:bookmarkStart w:id="4" w:name="_Toc11155809"/>
+      <w:proofErr w:type="spellStart"/>
       <w:r>
         <w:lastRenderedPageBreak/>
-        <w:t>Кубиты и квантовая память</w:t>
+        <w:t>Кубиты</w:t>
+      </w:r>
+      <w:proofErr w:type="spellEnd"/>
+      <w:r>
+        <w:t xml:space="preserve"> и квантовая память</w:t>
       </w:r>
       <w:bookmarkEnd w:id="4"/>
     </w:p>
@@ -3762,7 +4041,15 @@
         <w:t xml:space="preserve"> </w:t>
       </w:r>
       <w:r>
-        <w:t>(кубиты)</w:t>
+        <w:t>(</w:t>
+      </w:r>
+      <w:proofErr w:type="spellStart"/>
+      <w:r>
+        <w:t>кубиты</w:t>
+      </w:r>
+      <w:proofErr w:type="spellEnd"/>
+      <w:r>
+        <w:t>)</w:t>
       </w:r>
       <w:r>
         <w:t>, которые могут быть в суперпозиции 0 и 1. Рассмотрим систему, которая может быть в двух базов</w:t>
@@ -3771,7 +4058,15 @@
         <w:t>ых состояниях, назовем их |0&gt; и </w:t>
       </w:r>
       <w:r>
-        <w:t>|1&gt;. Будем идентифицировать эти состояния как векторы (1, 0) и (0, 1) соответственно. Представим кубит как α</w:t>
+        <w:t xml:space="preserve">|1&gt;. Будем идентифицировать эти состояния как векторы (1, 0) и (0, 1) соответственно. Представим </w:t>
+      </w:r>
+      <w:proofErr w:type="spellStart"/>
+      <w:r>
+        <w:t>кубит</w:t>
+      </w:r>
+      <w:proofErr w:type="spellEnd"/>
+      <w:r>
+        <w:t xml:space="preserve"> как α</w:t>
       </w:r>
       <w:r>
         <w:rPr>
@@ -3813,7 +4108,15 @@
         <w:t xml:space="preserve"> </w:t>
       </w:r>
       <w:r>
-        <w:t xml:space="preserve">Таким образом, единичный кубит живет в векторном пространстве </w:t>
+        <w:t xml:space="preserve">Таким образом, единичный </w:t>
+      </w:r>
+      <w:proofErr w:type="spellStart"/>
+      <w:r>
+        <w:t>кубит</w:t>
+      </w:r>
+      <w:proofErr w:type="spellEnd"/>
+      <w:r>
+        <w:t xml:space="preserve"> живет в векторном пространстве </w:t>
       </w:r>
       <w:r>
         <w:rPr>
@@ -3843,7 +4146,23 @@
         <w:t> </w:t>
       </w:r>
       <w:r>
-        <w:t>более одного кубита может находиться в пространстве тензорного произведения нескольких кубитных систем.</w:t>
+        <w:t xml:space="preserve">более одного </w:t>
+      </w:r>
+      <w:proofErr w:type="spellStart"/>
+      <w:r>
+        <w:t>кубита</w:t>
+      </w:r>
+      <w:proofErr w:type="spellEnd"/>
+      <w:r>
+        <w:t xml:space="preserve"> может находиться в пространстве тензорного произведения нескольких </w:t>
+      </w:r>
+      <w:proofErr w:type="spellStart"/>
+      <w:r>
+        <w:t>кубитных</w:t>
+      </w:r>
+      <w:proofErr w:type="spellEnd"/>
+      <w:r>
+        <w:t xml:space="preserve"> систем.</w:t>
       </w:r>
     </w:p>
     <w:p>
@@ -3866,7 +4185,24 @@
         <w:t>n</w:t>
       </w:r>
       <w:r>
-        <w:t xml:space="preserve"> кубит может находится 2</w:t>
+        <w:t xml:space="preserve"> </w:t>
+      </w:r>
+      <w:proofErr w:type="spellStart"/>
+      <w:r>
+        <w:t>кубит</w:t>
+      </w:r>
+      <w:proofErr w:type="spellEnd"/>
+      <w:r>
+        <w:t xml:space="preserve"> может находится</w:t>
+      </w:r>
+      <w:r>
+        <w:t xml:space="preserve"> </w:t>
+      </w:r>
+      <w:r>
+        <w:t>в</w:t>
+      </w:r>
+      <w:r>
+        <w:t xml:space="preserve"> 2</w:t>
       </w:r>
       <w:r>
         <w:rPr>
@@ -3927,7 +4263,11 @@
         <w:t>⊗</w:t>
       </w:r>
       <w:r>
-        <w:t xml:space="preserve"> |b</w:t>
+        <w:t xml:space="preserve"> |</w:t>
+      </w:r>
+      <w:proofErr w:type="spellStart"/>
+      <w:r>
+        <w:t>b</w:t>
       </w:r>
       <w:r>
         <w:rPr>
@@ -3935,6 +4275,7 @@
         </w:rPr>
         <w:t>n</w:t>
       </w:r>
+      <w:proofErr w:type="spellEnd"/>
       <w:r>
         <w:t>&gt;</w:t>
       </w:r>
@@ -3945,7 +4286,11 @@
         <w:t xml:space="preserve"> </w:t>
       </w:r>
       <w:r>
-        <w:t>где b</w:t>
+        <w:t xml:space="preserve">где </w:t>
+      </w:r>
+      <w:proofErr w:type="spellStart"/>
+      <w:r>
+        <w:t>b</w:t>
       </w:r>
       <w:r>
         <w:rPr>
@@ -3953,6 +4298,7 @@
         </w:rPr>
         <w:t>i</w:t>
       </w:r>
+      <w:proofErr w:type="spellEnd"/>
       <w:r>
         <w:rPr>
           <w:vertAlign w:val="subscript"/>
@@ -3986,6 +4332,7 @@
       <w:r>
         <w:t>...</w:t>
       </w:r>
+      <w:proofErr w:type="spellStart"/>
       <w:r>
         <w:t>b</w:t>
       </w:r>
@@ -3995,6 +4342,7 @@
         </w:rPr>
         <w:t>n</w:t>
       </w:r>
+      <w:proofErr w:type="spellEnd"/>
       <w:r>
         <w:t>&gt;</w:t>
       </w:r>
@@ -4028,7 +4376,15 @@
         <w:t>3</w:t>
       </w:r>
       <w:r>
-        <w:t xml:space="preserve"> кубит, для </w:t>
+        <w:t xml:space="preserve"> </w:t>
+      </w:r>
+      <w:proofErr w:type="spellStart"/>
+      <w:r>
+        <w:t>кубит</w:t>
+      </w:r>
+      <w:proofErr w:type="spellEnd"/>
+      <w:r>
+        <w:t>, для </w:t>
       </w:r>
       <w:r>
         <w:t>выполнения алгоритмов, более эффективны</w:t>
@@ -4063,7 +4419,7 @@
           <w:numId w:val="4"/>
         </w:numPr>
       </w:pPr>
-      <w:bookmarkStart w:id="5" w:name="_Toc11140580"/>
+      <w:bookmarkStart w:id="5" w:name="_Toc11155810"/>
       <w:r>
         <w:lastRenderedPageBreak/>
         <w:t>Измерение</w:t>
@@ -4087,29 +4443,104 @@
         <w:t>базису</w:t>
       </w:r>
       <w:bookmarkEnd w:id="5"/>
+    </w:p>
+    <w:p>
+      <w:pPr>
+        <w:pStyle w:val="a5"/>
+      </w:pPr>
+      <w:r>
+        <w:t>Допустим, мы измеряем состояние |φ&gt;, в таком случае, мы увидим только одно классическое состояние |j&gt;. Конкретное |j&gt; неизвестно заранее, он</w:t>
+      </w:r>
+      <w:r>
+        <w:t>о проявится с вероятностью |αj|</w:t>
+      </w:r>
+      <w:r>
+        <w:rPr>
+          <w:vertAlign w:val="superscript"/>
+        </w:rPr>
+        <w:t>2</w:t>
+      </w:r>
+      <w:r>
+        <w:t xml:space="preserve">, что представляет собой квадратичную норму соответствующей частоты </w:t>
+      </w:r>
+      <w:proofErr w:type="spellStart"/>
+      <w:r>
+        <w:rPr>
+          <w:lang w:val="en-US"/>
+        </w:rPr>
+        <w:t>a</w:t>
+      </w:r>
+      <w:r>
+        <w:rPr>
+          <w:vertAlign w:val="subscript"/>
+          <w:lang w:val="en-US"/>
+        </w:rPr>
+        <w:t>j</w:t>
+      </w:r>
+      <w:proofErr w:type="spellEnd"/>
+      <w:r>
+        <w:t xml:space="preserve"> (|a + </w:t>
+      </w:r>
+      <w:proofErr w:type="spellStart"/>
+      <w:r>
+        <w:t>ib</w:t>
+      </w:r>
+      <w:proofErr w:type="spellEnd"/>
+      <w:r>
+        <w:t>| =√a</w:t>
+      </w:r>
+      <w:r>
+        <w:rPr>
+          <w:vertAlign w:val="superscript"/>
+        </w:rPr>
+        <w:t>2</w:t>
+      </w:r>
+      <w:r>
+        <w:t>+ b</w:t>
+      </w:r>
+      <w:r>
+        <w:rPr>
+          <w:vertAlign w:val="superscript"/>
+        </w:rPr>
+        <w:t>2</w:t>
+      </w:r>
+      <w:r>
+        <w:t>). При этом, после измерения квантовое состояние |φ&gt; пропадает и остае</w:t>
+      </w:r>
+      <w:r>
+        <w:t>т</w:t>
+      </w:r>
+      <w:r>
+        <w:t>ся классическое состояние |j&gt; с </w:t>
+      </w:r>
+      <w:r>
+        <w:t>вероятностью |α</w:t>
+      </w:r>
+      <w:r>
+        <w:rPr>
+          <w:vertAlign w:val="subscript"/>
+        </w:rPr>
+        <w:t>j</w:t>
+      </w:r>
+      <w:r>
+        <w:t>|</w:t>
+      </w:r>
+      <w:r>
+        <w:rPr>
+          <w:vertAlign w:val="superscript"/>
+        </w:rPr>
+        <w:t>2</w:t>
+      </w:r>
+      <w:r>
+        <w:t>, что является квадратичной нормой для соответствующей амплитуд</w:t>
+      </w:r>
+      <w:r>
+        <w:t>ы</w:t>
+      </w:r>
       <w:r>
         <w:t xml:space="preserve"> </w:t>
       </w:r>
-    </w:p>
-    <w:p>
-      <w:pPr>
-        <w:pStyle w:val="a5"/>
-      </w:pPr>
-      <w:r>
-        <w:t>Допустим, мы измеряем состояние |φ&gt;, в таком случае, мы увидим только одно классическое состояние |j&gt;. Конкретное |j&gt; неизвестно заранее, он</w:t>
-      </w:r>
-      <w:r>
-        <w:t>о проявится с вероятностью |αj|</w:t>
-      </w:r>
-      <w:r>
-        <w:rPr>
-          <w:vertAlign w:val="superscript"/>
-        </w:rPr>
-        <w:t>2</w:t>
-      </w:r>
-      <w:r>
-        <w:t xml:space="preserve">, что представляет собой квадратичную норму соответствующей частоты </w:t>
-      </w:r>
+      <w:proofErr w:type="spellStart"/>
       <w:r>
         <w:rPr>
           <w:lang w:val="en-US"/>
@@ -4123,107 +4554,43 @@
         </w:rPr>
         <w:t>j</w:t>
       </w:r>
-      <w:r>
-        <w:t xml:space="preserve"> (|a + ib| =√a</w:t>
-      </w:r>
-      <w:r>
-        <w:rPr>
-          <w:vertAlign w:val="superscript"/>
-        </w:rPr>
-        <w:t>2</w:t>
-      </w:r>
-      <w:r>
-        <w:t>+ b</w:t>
-      </w:r>
-      <w:r>
-        <w:rPr>
-          <w:vertAlign w:val="superscript"/>
-        </w:rPr>
-        <w:t>2</w:t>
-      </w:r>
-      <w:r>
-        <w:t>). При этом, после измерения квантовое состояние |φ&gt; пропадает и остае</w:t>
-      </w:r>
-      <w:r>
-        <w:t>т</w:t>
-      </w:r>
-      <w:r>
-        <w:t>ся классическое состояние |j&gt; с </w:t>
-      </w:r>
-      <w:r>
-        <w:t>вероятностью |α</w:t>
+      <w:proofErr w:type="spellEnd"/>
+      <w:r>
+        <w:t xml:space="preserve">. </w:t>
+      </w:r>
+      <w:r>
+        <w:t xml:space="preserve">Таким образом, измерение квантового состояния вызывает вероятностное размещение классических состояний, представленное квадратичными нормами амплитуд. </w:t>
+      </w:r>
+      <w:r>
+        <w:t>Если мы измерим состояние |φ&gt; и </w:t>
+      </w:r>
+      <w:r>
+        <w:t>увидим классическое состояние |j&gt; в результате, то само |φ&gt;</w:t>
+      </w:r>
+      <w:r>
+        <w:t xml:space="preserve"> исчезнет и </w:t>
+      </w:r>
+      <w:r>
+        <w:t>останется только |j&gt;</w:t>
+      </w:r>
+      <w:r>
+        <w:t xml:space="preserve">. Другими словами, измерение |φ&gt; сводит квантовую суперпозицию |φ&gt; до классического состояния |j&gt;, которое мы видим, а вся информация в амплитудах </w:t>
+      </w:r>
+      <w:proofErr w:type="spellStart"/>
+      <w:r>
+        <w:rPr>
+          <w:lang w:val="en-US"/>
+        </w:rPr>
+        <w:t>a</w:t>
       </w:r>
       <w:r>
         <w:rPr>
           <w:vertAlign w:val="subscript"/>
+          <w:lang w:val="en-US"/>
         </w:rPr>
         <w:t>j</w:t>
       </w:r>
-      <w:r>
-        <w:t>|</w:t>
-      </w:r>
-      <w:r>
-        <w:rPr>
-          <w:vertAlign w:val="superscript"/>
-        </w:rPr>
-        <w:t>2</w:t>
-      </w:r>
-      <w:r>
-        <w:t>, что является квадратичной нормой для соответствующей амплитуд</w:t>
-      </w:r>
-      <w:r>
-        <w:t>ы</w:t>
-      </w:r>
-      <w:r>
-        <w:t xml:space="preserve"> </w:t>
-      </w:r>
-      <w:r>
-        <w:rPr>
-          <w:lang w:val="en-US"/>
-        </w:rPr>
-        <w:t>a</w:t>
-      </w:r>
-      <w:r>
-        <w:rPr>
-          <w:vertAlign w:val="subscript"/>
-          <w:lang w:val="en-US"/>
-        </w:rPr>
-        <w:t>j</w:t>
-      </w:r>
-      <w:r>
-        <w:t xml:space="preserve">. </w:t>
-      </w:r>
-      <w:r>
-        <w:t xml:space="preserve">Таким образом, измерение квантового состояния вызывает вероятностное размещение классических состояний, представленное квадратичными нормами амплитуд. </w:t>
-      </w:r>
-      <w:r>
-        <w:t>Если мы измерим состояние |φ&gt; и </w:t>
-      </w:r>
-      <w:r>
-        <w:t>увидим классическое состояние |j&gt; в результате, то само |φ&gt;</w:t>
-      </w:r>
-      <w:r>
-        <w:t xml:space="preserve"> исчезнет и </w:t>
-      </w:r>
-      <w:r>
-        <w:t>останется только |j&gt;</w:t>
-      </w:r>
-      <w:r>
-        <w:t xml:space="preserve">. Другими словами, измерение |φ&gt; сводит квантовую суперпозицию |φ&gt; до классического состояния |j&gt;, которое мы видим, а вся информация в амплитудах </w:t>
-      </w:r>
-      <w:r>
-        <w:rPr>
-          <w:lang w:val="en-US"/>
-        </w:rPr>
-        <w:t>a</w:t>
-      </w:r>
-      <w:r>
-        <w:rPr>
-          <w:vertAlign w:val="subscript"/>
-          <w:lang w:val="en-US"/>
-        </w:rPr>
-        <w:t>j</w:t>
-      </w:r>
+      <w:proofErr w:type="spellEnd"/>
       <w:r>
         <w:t xml:space="preserve"> пропадает</w:t>
       </w:r>
@@ -4251,10 +4618,10 @@
           <w:numId w:val="4"/>
         </w:numPr>
       </w:pPr>
-      <w:bookmarkStart w:id="6" w:name="_Toc11140581"/>
+      <w:bookmarkStart w:id="6" w:name="_Toc11155811"/>
       <w:r>
         <w:lastRenderedPageBreak/>
-        <w:t>Унитарные преобразования.</w:t>
+        <w:t>Унитарные преобразования</w:t>
       </w:r>
       <w:bookmarkEnd w:id="6"/>
     </w:p>
@@ -4314,7 +4681,15 @@
         <w:t>1</w:t>
       </w:r>
       <w:r>
-        <w:t>, . . . , α</w:t>
+        <w:t xml:space="preserve">, </w:t>
+      </w:r>
+      <w:proofErr w:type="gramStart"/>
+      <w:r>
+        <w:t>. . . ,</w:t>
+      </w:r>
+      <w:proofErr w:type="gramEnd"/>
+      <w:r>
+        <w:t xml:space="preserve"> α</w:t>
       </w:r>
       <w:r>
         <w:rPr>
@@ -4340,12 +4715,14 @@
       <w:r>
         <w:t xml:space="preserve">|ψ&gt; соответствует умножению |φ&gt; на </w:t>
       </w:r>
+      <w:proofErr w:type="spellStart"/>
       <w:r>
         <w:rPr>
           <w:lang w:val="en-US"/>
         </w:rPr>
         <w:t>NxN</w:t>
       </w:r>
+      <w:proofErr w:type="spellEnd"/>
       <w:r>
         <w:t xml:space="preserve"> комплексную матрицу </w:t>
       </w:r>
@@ -4440,7 +4817,11 @@
         <w:t>|ψ&gt;</w:t>
       </w:r>
       <w:r>
-        <w:t xml:space="preserve"> также имеет вероятностное разложение, мы получим ограничение </w:t>
+        <w:t xml:space="preserve"> также имеет вероятностное разложение, мы получим </w:t>
+      </w:r>
+      <w:proofErr w:type="gramStart"/>
+      <w:r>
+        <w:t xml:space="preserve">ограничение </w:t>
       </w:r>
       <m:oMath>
         <m:nary>
@@ -4548,7 +4929,11 @@
         </m:nary>
       </m:oMath>
       <w:r>
-        <w:t xml:space="preserve">. </w:t>
+        <w:t>.</w:t>
+      </w:r>
+      <w:proofErr w:type="gramEnd"/>
+      <w:r>
+        <w:t xml:space="preserve"> </w:t>
       </w:r>
       <w:r>
         <w:t xml:space="preserve">Это значит, что оператор </w:t>
@@ -4622,7 +5007,7 @@
           <w:numId w:val="4"/>
         </w:numPr>
       </w:pPr>
-      <w:bookmarkStart w:id="7" w:name="_Toc11140582"/>
+      <w:bookmarkStart w:id="7" w:name="_Toc11155812"/>
       <w:r>
         <w:lastRenderedPageBreak/>
         <w:t>Квантовые вычислительные операции.</w:t>
@@ -4634,7 +5019,15 @@
         <w:pStyle w:val="a5"/>
       </w:pPr>
       <w:r>
-        <w:t xml:space="preserve">Рассмотрим, как квантовый компьютер может совершать вычисления над регистром кубитов. Рассмотрим метод, под </w:t>
+        <w:t xml:space="preserve">Рассмотрим, как квантовый компьютер может совершать вычисления над регистром </w:t>
+      </w:r>
+      <w:proofErr w:type="spellStart"/>
+      <w:r>
+        <w:t>кубитов</w:t>
+      </w:r>
+      <w:proofErr w:type="spellEnd"/>
+      <w:r>
+        <w:t xml:space="preserve">. Рассмотрим метод, под </w:t>
       </w:r>
       <w:r>
         <w:t xml:space="preserve">названием квантовая модель цепи. </w:t>
@@ -4673,7 +5066,15 @@
         <w:t>NOT</w:t>
       </w:r>
       <w:r>
-        <w:t>. Входные биты проходят через эти вентили и, согласно цепи, принимают некоторые выходные значения. Будем считать, что цепь вычисляет некоторую булевскую функцию f : {0, 1}</w:t>
+        <w:t xml:space="preserve">. Входные биты проходят через эти вентили и, согласно цепи, принимают некоторые выходные значения. Будем считать, что цепь вычисляет некоторую булевскую функцию </w:t>
+      </w:r>
+      <w:proofErr w:type="gramStart"/>
+      <w:r>
+        <w:t>f :</w:t>
+      </w:r>
+      <w:proofErr w:type="gramEnd"/>
+      <w:r>
+        <w:t xml:space="preserve"> {0, 1}</w:t>
       </w:r>
       <w:r>
         <w:rPr>
@@ -4802,7 +5203,11 @@
         <w:t>⊆</w:t>
       </w:r>
       <w:r>
-        <w:t xml:space="preserve"> {0, 1}</w:t>
+        <w:t xml:space="preserve"> {0, </w:t>
+      </w:r>
+      <w:proofErr w:type="gramStart"/>
+      <w:r>
+        <w:t>1}</w:t>
       </w:r>
       <w:r>
         <w:rPr>
@@ -4810,6 +5215,7 @@
         </w:rPr>
         <w:t>∗</w:t>
       </w:r>
+      <w:proofErr w:type="gramEnd"/>
       <w:r>
         <w:t xml:space="preserve">= </w:t>
       </w:r>
@@ -5110,7 +5516,7 @@
       <w:pPr>
         <w:pStyle w:val="11"/>
       </w:pPr>
-      <w:bookmarkStart w:id="8" w:name="_Toc11140583"/>
+      <w:bookmarkStart w:id="8" w:name="_Toc11155813"/>
       <w:r>
         <w:lastRenderedPageBreak/>
         <w:t>Глава 2. Описание задачи</w:t>
@@ -5121,7 +5527,7 @@
       <w:pPr>
         <w:pStyle w:val="2"/>
       </w:pPr>
-      <w:bookmarkStart w:id="9" w:name="_Toc11140584"/>
+      <w:bookmarkStart w:id="9" w:name="_Toc11155814"/>
       <w:r>
         <w:t>2.1. Постановка задачи</w:t>
       </w:r>
@@ -5132,7 +5538,19 @@
         <w:pStyle w:val="a5"/>
       </w:pPr>
       <w:r>
-        <w:t xml:space="preserve">Данная работа имеет несколько целей, связанных с теорией квантовых компьютеров. Исследовательская цель состоит в изучении принципов работы квантовых компьютеров, алгоритмов квантовых вычислений и их реализации. После рассмотрения всех аспектов использования алгоритмов квантовых вычислений для различных целей, необходимо провести сравнительный анализ с классическими способами решения этих же задач. На основании сравнений, необходимо </w:t>
+        <w:t>Данная работа имеет несколько целей, связанных с теорией квантовых компьютеров. Исследовательская цель состоит в изучении принципов работы квантовых компьютеров, алгоритмов квантовых вычислений и их реализации. После рассмотрения всех аспектов использования алгоритмов квантовых</w:t>
+      </w:r>
+      <w:r>
+        <w:t xml:space="preserve"> вычислений для различных целей</w:t>
+      </w:r>
+      <w:r>
+        <w:t xml:space="preserve"> необходимо провести сравнительный анализ с классическими способами решения этих ж</w:t>
+      </w:r>
+      <w:r>
+        <w:t>е задач. На основании сравнений</w:t>
+      </w:r>
+      <w:r>
+        <w:t xml:space="preserve"> необходимо </w:t>
       </w:r>
       <w:r>
         <w:t>сделать вывод о преимуществах и </w:t>
@@ -5150,7 +5568,15 @@
         </w:numPr>
       </w:pPr>
       <w:r>
-        <w:t>Алгоритм Дейча-Джозы для определения сбалансированности функции</w:t>
+        <w:t xml:space="preserve">Алгоритм </w:t>
+      </w:r>
+      <w:proofErr w:type="spellStart"/>
+      <w:r>
+        <w:t>Дейча-Джозы</w:t>
+      </w:r>
+      <w:proofErr w:type="spellEnd"/>
+      <w:r>
+        <w:t xml:space="preserve"> для определения сбалансированности функции</w:t>
       </w:r>
     </w:p>
     <w:p>
@@ -5162,7 +5588,15 @@
         </w:numPr>
       </w:pPr>
       <w:r>
-        <w:t>Алгоритм Шора для факторизации числа</w:t>
+        <w:t xml:space="preserve">Алгоритм </w:t>
+      </w:r>
+      <w:proofErr w:type="spellStart"/>
+      <w:r>
+        <w:t>Шора</w:t>
+      </w:r>
+      <w:proofErr w:type="spellEnd"/>
+      <w:r>
+        <w:t xml:space="preserve"> для факторизации числа</w:t>
       </w:r>
     </w:p>
     <w:p>
@@ -5174,8 +5608,13 @@
         </w:numPr>
       </w:pPr>
       <w:r>
-        <w:t>Алгоритм Гровера</w:t>
-      </w:r>
+        <w:t xml:space="preserve">Алгоритм </w:t>
+      </w:r>
+      <w:proofErr w:type="spellStart"/>
+      <w:r>
+        <w:t>Гровера</w:t>
+      </w:r>
+      <w:proofErr w:type="spellEnd"/>
     </w:p>
     <w:p>
       <w:pPr>
@@ -5208,7 +5647,7 @@
       <w:pPr>
         <w:pStyle w:val="2"/>
       </w:pPr>
-      <w:bookmarkStart w:id="10" w:name="_Toc11140585"/>
+      <w:bookmarkStart w:id="10" w:name="_Toc11155815"/>
       <w:r>
         <w:lastRenderedPageBreak/>
         <w:t>2.</w:t>
@@ -5220,7 +5659,7 @@
         <w:t xml:space="preserve">. </w:t>
       </w:r>
       <w:r>
-        <w:t>Ранние алгоритмы.</w:t>
+        <w:t>Ранние алгоритмы</w:t>
       </w:r>
       <w:bookmarkEnd w:id="10"/>
     </w:p>
@@ -5229,7 +5668,23 @@
         <w:pStyle w:val="a5"/>
       </w:pPr>
       <w:r>
-        <w:t xml:space="preserve">Два наиболее крупных достижения квантовых алгоритмов — это алгоритм Шора для факторизации числа и алгоритм поиска Гровера. Для начала, опишем некоторые идеи, предшествующие им. Все квантовые алгоритмы работают с очередями в той или иной форме. Представим </w:t>
+        <w:t xml:space="preserve">Два наиболее крупных достижения квантовых алгоритмов — это алгоритм </w:t>
+      </w:r>
+      <w:proofErr w:type="spellStart"/>
+      <w:r>
+        <w:t>Шора</w:t>
+      </w:r>
+      <w:proofErr w:type="spellEnd"/>
+      <w:r>
+        <w:t xml:space="preserve"> для факторизации числа и алгоритм поиска </w:t>
+      </w:r>
+      <w:proofErr w:type="spellStart"/>
+      <w:r>
+        <w:t>Гровера</w:t>
+      </w:r>
+      <w:proofErr w:type="spellEnd"/>
+      <w:r>
+        <w:t xml:space="preserve">. Для начала, опишем некоторые идеи, предшествующие им. Все квантовые алгоритмы работают с очередями в той или иной форме. Представим </w:t>
       </w:r>
       <w:r>
         <w:rPr>
@@ -5258,6 +5713,7 @@
         </w:rPr>
         <w:t>x</w:t>
       </w:r>
+      <w:proofErr w:type="gramStart"/>
       <w:r>
         <w:rPr>
           <w:vertAlign w:val="subscript"/>
@@ -5265,8 +5721,13 @@
         <w:t>0</w:t>
       </w:r>
       <w:r>
-        <w:t>,…,</w:t>
-      </w:r>
+        <w:t>,…</w:t>
+      </w:r>
+      <w:proofErr w:type="gramEnd"/>
+      <w:r>
+        <w:t>,</w:t>
+      </w:r>
+      <w:proofErr w:type="spellStart"/>
       <w:r>
         <w:rPr>
           <w:lang w:val="en-US"/>
@@ -5280,6 +5741,7 @@
         </w:rPr>
         <w:t>n</w:t>
       </w:r>
+      <w:proofErr w:type="spellEnd"/>
       <w:r>
         <w:rPr>
           <w:vertAlign w:val="subscript"/>
@@ -5352,14 +5814,22 @@
       <w:r>
         <w:t xml:space="preserve">-битный индекс </w:t>
       </w:r>
+      <w:proofErr w:type="spellStart"/>
       <w:r>
         <w:rPr>
           <w:lang w:val="en-US"/>
         </w:rPr>
         <w:t>i</w:t>
       </w:r>
-      <w:r>
-        <w:t xml:space="preserve">. В данном случае ввод можно представить как </w:t>
+      <w:proofErr w:type="spellEnd"/>
+      <w:r>
+        <w:t xml:space="preserve">. В данном случае ввод можно </w:t>
+      </w:r>
+      <w:r>
+        <w:t>представить,</w:t>
+      </w:r>
+      <w:r>
+        <w:t xml:space="preserve"> как </w:t>
       </w:r>
       <w:r>
         <w:rPr>
@@ -5368,7 +5838,11 @@
         <w:t>N</w:t>
       </w:r>
       <w:r>
-        <w:t>-битную память, в которой мы можем получить доступ к любому элементу по его индексу. Представим в виде квантовой операции O</w:t>
+        <w:t xml:space="preserve">-битную память, в которой мы можем получить доступ к любому элементу по его индексу. Представим в виде квантовой операции </w:t>
+      </w:r>
+      <w:proofErr w:type="spellStart"/>
+      <w:r>
+        <w:t>O</w:t>
       </w:r>
       <w:r>
         <w:rPr>
@@ -5376,8 +5850,13 @@
         </w:rPr>
         <w:t>x</w:t>
       </w:r>
-      <w:r>
-        <w:t>: |i, 0&gt; → |i, x</w:t>
+      <w:proofErr w:type="spellEnd"/>
+      <w:r>
+        <w:t xml:space="preserve">: |i, 0&gt; → |i, </w:t>
+      </w:r>
+      <w:proofErr w:type="spellStart"/>
+      <w:r>
+        <w:t>x</w:t>
       </w:r>
       <w:r>
         <w:rPr>
@@ -5385,6 +5864,7 @@
         </w:rPr>
         <w:t>i</w:t>
       </w:r>
+      <w:proofErr w:type="spellEnd"/>
       <w:r>
         <w:t xml:space="preserve">&gt;. Первые </w:t>
       </w:r>
@@ -5395,7 +5875,23 @@
         <w:t>n</w:t>
       </w:r>
       <w:r>
-        <w:t xml:space="preserve"> кубитов в состоянии также называются адресными кубитами или адресными регистрами, в то время как следующий </w:t>
+        <w:t xml:space="preserve"> </w:t>
+      </w:r>
+      <w:proofErr w:type="spellStart"/>
+      <w:r>
+        <w:t>кубитов</w:t>
+      </w:r>
+      <w:proofErr w:type="spellEnd"/>
+      <w:r>
+        <w:t xml:space="preserve"> в состоянии также называются адресными </w:t>
+      </w:r>
+      <w:proofErr w:type="spellStart"/>
+      <w:r>
+        <w:t>кубитами</w:t>
+      </w:r>
+      <w:proofErr w:type="spellEnd"/>
+      <w:r>
+        <w:t xml:space="preserve"> или адресными регистрами, в то время как следующий </w:t>
       </w:r>
       <w:r>
         <w:rPr>
@@ -5404,7 +5900,23 @@
         <w:t>n</w:t>
       </w:r>
       <w:r>
-        <w:t>+1 кубит называется целевым кубитом.</w:t>
+        <w:t xml:space="preserve">+1 </w:t>
+      </w:r>
+      <w:proofErr w:type="spellStart"/>
+      <w:r>
+        <w:t>кубит</w:t>
+      </w:r>
+      <w:proofErr w:type="spellEnd"/>
+      <w:r>
+        <w:t xml:space="preserve"> называется целевым </w:t>
+      </w:r>
+      <w:proofErr w:type="spellStart"/>
+      <w:r>
+        <w:t>кубитом</w:t>
+      </w:r>
+      <w:proofErr w:type="spellEnd"/>
+      <w:r>
+        <w:t>.</w:t>
       </w:r>
     </w:p>
     <w:p>
@@ -5423,7 +5935,7 @@
       <w:pPr>
         <w:pStyle w:val="2"/>
       </w:pPr>
-      <w:bookmarkStart w:id="11" w:name="_Toc11140586"/>
+      <w:bookmarkStart w:id="11" w:name="_Toc11155816"/>
       <w:r>
         <w:lastRenderedPageBreak/>
         <w:t>2.</w:t>
@@ -5435,7 +5947,15 @@
         <w:t xml:space="preserve">. </w:t>
       </w:r>
       <w:r>
-        <w:t>Алгоритм Дейча.</w:t>
+        <w:t xml:space="preserve">Алгоритм </w:t>
+      </w:r>
+      <w:proofErr w:type="spellStart"/>
+      <w:r>
+        <w:t>Дейча</w:t>
+      </w:r>
+      <w:proofErr w:type="spellEnd"/>
+      <w:r>
+        <w:t>.</w:t>
       </w:r>
       <w:bookmarkEnd w:id="11"/>
     </w:p>
@@ -5654,7 +6174,15 @@
         <w:t>ить ее дважды, в то время как с </w:t>
       </w:r>
       <w:r>
-        <w:t>использованием алгоритма Дейча хватит одного вычисления.</w:t>
+        <w:t xml:space="preserve">использованием алгоритма </w:t>
+      </w:r>
+      <w:proofErr w:type="spellStart"/>
+      <w:r>
+        <w:t>Дейча</w:t>
+      </w:r>
+      <w:proofErr w:type="spellEnd"/>
+      <w:r>
+        <w:t xml:space="preserve"> хватит одного вычисления.</w:t>
       </w:r>
     </w:p>
     <w:p>
@@ -5670,6 +6198,7 @@
       <w:r>
         <w:t>|ψ</w:t>
       </w:r>
+      <w:proofErr w:type="gramStart"/>
       <w:r>
         <w:rPr>
           <w:vertAlign w:val="subscript"/>
@@ -5679,6 +6208,7 @@
       <w:r>
         <w:t>&gt;=</w:t>
       </w:r>
+      <w:proofErr w:type="gramEnd"/>
       <m:oMath>
         <m:f>
           <m:fPr>
@@ -5728,6 +6258,8 @@
       <w:r>
         <w:t xml:space="preserve">качестве унитарного оператора </w:t>
       </w:r>
+      <w:proofErr w:type="spellStart"/>
+      <w:proofErr w:type="gramStart"/>
       <w:r>
         <w:rPr>
           <w:lang w:val="en-US"/>
@@ -5741,8 +6273,13 @@
         </w:rPr>
         <w:t>f</w:t>
       </w:r>
-      <w:r>
-        <w:t xml:space="preserve"> : |</w:t>
+      <w:proofErr w:type="spellEnd"/>
+      <w:r>
+        <w:t xml:space="preserve"> :</w:t>
+      </w:r>
+      <w:proofErr w:type="gramEnd"/>
+      <w:r>
+        <w:t xml:space="preserve"> |</w:t>
       </w:r>
       <w:r>
         <w:rPr>
@@ -5829,10 +6366,12 @@
     <w:p>
       <w:pPr>
         <w:pStyle w:val="a5"/>
+        <w:jc w:val="left"/>
       </w:pPr>
       <w:r>
         <w:t>|ψ</w:t>
       </w:r>
+      <w:proofErr w:type="gramStart"/>
       <w:r>
         <w:rPr>
           <w:vertAlign w:val="subscript"/>
@@ -5840,7 +6379,11 @@
         <w:t>1</w:t>
       </w:r>
       <w:r>
-        <w:t>&gt;=U</w:t>
+        <w:t>&gt;=</w:t>
+      </w:r>
+      <w:proofErr w:type="gramEnd"/>
+      <w:r>
+        <w:t>U</w:t>
       </w:r>
       <w:r>
         <w:rPr>
@@ -5924,9 +6467,12 @@
       <w:r>
         <w:t>)</w:t>
       </w:r>
-      <w:r>
-        <w:t> </w:t>
-      </w:r>
+    </w:p>
+    <w:p>
+      <w:pPr>
+        <w:pStyle w:val="a5"/>
+        <w:jc w:val="right"/>
+      </w:pPr>
       <w:r>
         <w:t>=</w:t>
       </w:r>
@@ -5962,7 +6508,15 @@
         </m:f>
       </m:oMath>
       <w:r>
-        <w:t>(|0,f(</w:t>
+        <w:t>(|</w:t>
+      </w:r>
+      <w:proofErr w:type="gramStart"/>
+      <w:r>
+        <w:t>0,f</w:t>
+      </w:r>
+      <w:proofErr w:type="gramEnd"/>
+      <w:r>
+        <w:t>(</w:t>
       </w:r>
       <w:r>
         <w:t>0)&gt;−|0,¬f(0)&gt;+|1</w:t>
@@ -5983,22 +6537,6 @@
         <w:t xml:space="preserve"> </w:t>
       </w:r>
       <w:r>
-        <w:tab/>
-      </w:r>
-      <w:r>
-        <w:tab/>
-      </w:r>
-      <w:r>
-        <w:tab/>
-      </w:r>
-      <w:r>
-        <w:tab/>
-      </w:r>
-      <w:r>
-        <w:tab/>
-      </w:r>
-      <w:r>
-        <w:tab/>
         <w:t>(2.3.1)</w:t>
       </w:r>
     </w:p>
@@ -6105,7 +6643,15 @@
         <w:t xml:space="preserve">результате, мы применяем вентиль Адамара </w:t>
       </w:r>
       <w:r>
-        <w:t>на первый кубит, чтобы получить</w:t>
+        <w:t xml:space="preserve">на первый </w:t>
+      </w:r>
+      <w:proofErr w:type="spellStart"/>
+      <w:r>
+        <w:t>кубит</w:t>
+      </w:r>
+      <w:proofErr w:type="spellEnd"/>
+      <w:r>
+        <w:t>, чтобы получить</w:t>
       </w:r>
     </w:p>
     <w:p>
@@ -6120,6 +6666,7 @@
         </w:rPr>
         <w:t>|ψ</w:t>
       </w:r>
+      <w:proofErr w:type="gramStart"/>
       <w:r>
         <w:rPr>
           <w:sz w:val="26"/>
@@ -6133,7 +6680,15 @@
           <w:sz w:val="26"/>
           <w:szCs w:val="26"/>
         </w:rPr>
-        <w:t>&gt;=(UH</w:t>
+        <w:t>&gt;=</w:t>
+      </w:r>
+      <w:proofErr w:type="gramEnd"/>
+      <w:r>
+        <w:rPr>
+          <w:sz w:val="26"/>
+          <w:szCs w:val="26"/>
+        </w:rPr>
+        <w:t>(UH</w:t>
       </w:r>
       <w:r>
         <w:rPr>
@@ -6319,6 +6874,7 @@
       <w:r>
         <w:t>|ψ</w:t>
       </w:r>
+      <w:proofErr w:type="gramStart"/>
       <w:r>
         <w:rPr>
           <w:vertAlign w:val="subscript"/>
@@ -6326,7 +6882,11 @@
         <w:t>2</w:t>
       </w:r>
       <w:r>
-        <w:t>&gt;=1/√2|0&gt;(|</w:t>
+        <w:t>&gt;=</w:t>
+      </w:r>
+      <w:proofErr w:type="gramEnd"/>
+      <w:r>
+        <w:t>1/√2|0&gt;(|</w:t>
       </w:r>
       <w:r>
         <w:rPr>
@@ -6377,7 +6937,15 @@
         <w:t>f</w:t>
       </w:r>
       <w:r>
-        <w:t>(0)&gt;=|</w:t>
+        <w:t>(0</w:t>
+      </w:r>
+      <w:proofErr w:type="gramStart"/>
+      <w:r>
+        <w:t>)&gt;=</w:t>
+      </w:r>
+      <w:proofErr w:type="gramEnd"/>
+      <w:r>
+        <w:t>|</w:t>
       </w:r>
       <w:r>
         <w:rPr>
@@ -6397,6 +6965,7 @@
       <w:r>
         <w:t>|ψ</w:t>
       </w:r>
+      <w:proofErr w:type="gramStart"/>
       <w:r>
         <w:rPr>
           <w:vertAlign w:val="subscript"/>
@@ -6404,7 +6973,11 @@
         <w:t>2</w:t>
       </w:r>
       <w:r>
-        <w:t>&gt;=1/√2|1&gt;(|f(0)&gt;−|¬f(0)&gt;)</w:t>
+        <w:t>&gt;=</w:t>
+      </w:r>
+      <w:proofErr w:type="gramEnd"/>
+      <w:r>
+        <w:t>1/√2|1&gt;(|f(0)&gt;−|¬f(0)&gt;)</w:t>
       </w:r>
       <w:r>
         <w:tab/>
@@ -6434,7 +7007,15 @@
         <w:t>f</w:t>
       </w:r>
       <w:r>
-        <w:t>(0)&gt;=|</w:t>
+        <w:t>(0</w:t>
+      </w:r>
+      <w:proofErr w:type="gramStart"/>
+      <w:r>
+        <w:t>)&gt;=</w:t>
+      </w:r>
+      <w:proofErr w:type="gramEnd"/>
+      <w:r>
+        <w:t>|</w:t>
       </w:r>
       <w:r>
         <w:rPr>
@@ -6443,7 +7024,15 @@
         <w:t>f</w:t>
       </w:r>
       <w:r>
-        <w:t xml:space="preserve">(1)&gt;. Таким образом, значение первого кубита покажет является ли функция </w:t>
+        <w:t xml:space="preserve">(1)&gt;. Таким образом, значение первого </w:t>
+      </w:r>
+      <w:proofErr w:type="spellStart"/>
+      <w:r>
+        <w:t>кубита</w:t>
+      </w:r>
+      <w:proofErr w:type="spellEnd"/>
+      <w:r>
+        <w:t xml:space="preserve"> покажет является ли функция </w:t>
       </w:r>
       <w:r>
         <w:rPr>
@@ -6460,7 +7049,15 @@
         <w:pStyle w:val="a5"/>
       </w:pPr>
       <w:r>
-        <w:t xml:space="preserve">Составим квантовую цепь для имплементации алгоритма Дейча. Для начала применим трансформацию </w:t>
+        <w:t xml:space="preserve">Составим квантовую цепь для имплементации алгоритма </w:t>
+      </w:r>
+      <w:proofErr w:type="spellStart"/>
+      <w:r>
+        <w:t>Дейча</w:t>
+      </w:r>
+      <w:proofErr w:type="spellEnd"/>
+      <w:r>
+        <w:t xml:space="preserve">. Для начала применим трансформацию </w:t>
       </w:r>
       <w:r>
         <w:t>Адамара W</w:t>
@@ -6492,6 +7089,7 @@
       <w:r>
         <w:t xml:space="preserve">&gt;. Определим условный вентиль </w:t>
       </w:r>
+      <w:proofErr w:type="spellStart"/>
       <w:r>
         <w:rPr>
           <w:lang w:val="en-US"/>
@@ -6505,6 +7103,7 @@
         </w:rPr>
         <w:t>f</w:t>
       </w:r>
+      <w:proofErr w:type="spellEnd"/>
       <w:r>
         <w:t xml:space="preserve">, то есть управляемый вентиль </w:t>
       </w:r>
@@ -6536,7 +7135,11 @@
         <w:t>x</w:t>
       </w:r>
       <w:r>
-        <w:t>) и действием U</w:t>
+        <w:t xml:space="preserve">) и действием </w:t>
+      </w:r>
+      <w:proofErr w:type="spellStart"/>
+      <w:r>
+        <w:t>U</w:t>
       </w:r>
       <w:r>
         <w:rPr>
@@ -6544,8 +7147,21 @@
         </w:rPr>
         <w:t>f</w:t>
       </w:r>
-      <w:r>
-        <w:t xml:space="preserve"> :|x, y&gt;→|x, y</w:t>
+      <w:proofErr w:type="spellEnd"/>
+      <w:r>
+        <w:t xml:space="preserve"> :|x, </w:t>
+      </w:r>
+      <w:proofErr w:type="gramStart"/>
+      <w:r>
+        <w:t>y&gt;→</w:t>
+      </w:r>
+      <w:proofErr w:type="gramEnd"/>
+      <w:r>
+        <w:t xml:space="preserve">|x, </w:t>
+      </w:r>
+      <w:proofErr w:type="spellStart"/>
+      <w:r>
+        <w:t>y</w:t>
       </w:r>
       <w:r>
         <w:rPr>
@@ -6554,10 +7170,22 @@
         <w:t>⊕</w:t>
       </w:r>
       <w:r>
-        <w:t>f(x)&gt;. Затем вентиль Адамара применяется к пе</w:t>
-      </w:r>
-      <w:r>
-        <w:t>рвому кубиту, до его измерения.</w:t>
+        <w:t>f</w:t>
+      </w:r>
+      <w:proofErr w:type="spellEnd"/>
+      <w:r>
+        <w:t>(x)&gt;. Затем вентиль Адамара применяется к пе</w:t>
+      </w:r>
+      <w:r>
+        <w:t xml:space="preserve">рвому </w:t>
+      </w:r>
+      <w:proofErr w:type="spellStart"/>
+      <w:r>
+        <w:t>кубиту</w:t>
+      </w:r>
+      <w:proofErr w:type="spellEnd"/>
+      <w:r>
+        <w:t>, до его измерения.</w:t>
       </w:r>
     </w:p>
     <w:p>
@@ -6656,8 +7284,17 @@
           <w:sz w:val="24"/>
           <w:szCs w:val="24"/>
         </w:rPr>
-        <w:t xml:space="preserve"> Квантовая цепь для алгоритма Дейча</w:t>
-      </w:r>
+        <w:t xml:space="preserve"> Квантовая цепь для алгоритма </w:t>
+      </w:r>
+      <w:proofErr w:type="spellStart"/>
+      <w:r>
+        <w:rPr>
+          <w:sz w:val="24"/>
+          <w:szCs w:val="24"/>
+        </w:rPr>
+        <w:t>Дейча</w:t>
+      </w:r>
+      <w:proofErr w:type="spellEnd"/>
     </w:p>
     <w:p>
       <w:pPr>
@@ -6666,6 +7303,7 @@
       <w:r>
         <w:t xml:space="preserve">В квантовой цепи мы считаем вентиль </w:t>
       </w:r>
+      <w:proofErr w:type="spellStart"/>
       <w:r>
         <w:rPr>
           <w:lang w:val="en-US"/>
@@ -6679,9 +7317,11 @@
         </w:rPr>
         <w:t>f</w:t>
       </w:r>
+      <w:proofErr w:type="spellEnd"/>
       <w:r>
         <w:t xml:space="preserve"> своеобразным черным ящиком, т.е. алгоритмом, для которого известны лишь входные и выходные данные. Такие структуры иногда называются оракулом, а вентиль </w:t>
       </w:r>
+      <w:proofErr w:type="spellStart"/>
       <w:r>
         <w:rPr>
           <w:lang w:val="en-US"/>
@@ -6695,12 +7335,22 @@
         </w:rPr>
         <w:t>f</w:t>
       </w:r>
-      <w:r>
-        <w:t xml:space="preserve"> называется оракулом Дейча. </w:t>
+      <w:proofErr w:type="spellEnd"/>
+      <w:r>
+        <w:t xml:space="preserve"> называется оракулом </w:t>
+      </w:r>
+      <w:proofErr w:type="spellStart"/>
+      <w:r>
+        <w:t>Дейча</w:t>
+      </w:r>
+      <w:proofErr w:type="spellEnd"/>
+      <w:r>
+        <w:t xml:space="preserve">. </w:t>
       </w:r>
       <w:r>
         <w:t xml:space="preserve">Таким образом, имея матрицу </w:t>
       </w:r>
+      <w:proofErr w:type="spellStart"/>
       <w:r>
         <w:rPr>
           <w:lang w:val="en-US"/>
@@ -6714,6 +7364,7 @@
         </w:rPr>
         <w:t>f</w:t>
       </w:r>
+      <w:proofErr w:type="spellEnd"/>
       <w:r>
         <w:t>, можно составить цепь на</w:t>
       </w:r>
@@ -6744,6 +7395,7 @@
       <w:r>
         <w:t xml:space="preserve"> постоянной или сбалансированной за одно применение </w:t>
       </w:r>
+      <w:proofErr w:type="spellStart"/>
       <w:r>
         <w:rPr>
           <w:lang w:val="en-US"/>
@@ -6757,6 +7409,7 @@
         </w:rPr>
         <w:t>f</w:t>
       </w:r>
+      <w:proofErr w:type="spellEnd"/>
       <w:r>
         <w:t>.</w:t>
       </w:r>
@@ -6765,7 +7418,7 @@
       <w:pPr>
         <w:pStyle w:val="2"/>
       </w:pPr>
-      <w:bookmarkStart w:id="12" w:name="_Toc11140587"/>
+      <w:bookmarkStart w:id="12" w:name="_Toc11155817"/>
       <w:r>
         <w:lastRenderedPageBreak/>
         <w:t>2.</w:t>
@@ -6777,22 +7430,47 @@
         <w:t xml:space="preserve">. </w:t>
       </w:r>
       <w:r>
-        <w:t>Алгоритм Дейча-Джоза</w:t>
+        <w:t xml:space="preserve">Алгоритм </w:t>
+      </w:r>
+      <w:proofErr w:type="spellStart"/>
+      <w:r>
+        <w:t>Дейча-Джоза</w:t>
       </w:r>
       <w:bookmarkEnd w:id="12"/>
+      <w:proofErr w:type="spellEnd"/>
     </w:p>
     <w:p>
       <w:pPr>
         <w:pStyle w:val="a5"/>
       </w:pPr>
       <w:r>
-        <w:t xml:space="preserve">Алгоритма Дейча может быть обобщен в виде алгоритма Дейча-Джоза. </w:t>
+        <w:t xml:space="preserve">Алгоритма </w:t>
+      </w:r>
+      <w:proofErr w:type="spellStart"/>
+      <w:r>
+        <w:t>Дейча</w:t>
+      </w:r>
+      <w:proofErr w:type="spellEnd"/>
+      <w:r>
+        <w:t xml:space="preserve"> может быть обобщен в виде алгоритма </w:t>
+      </w:r>
+      <w:proofErr w:type="spellStart"/>
+      <w:r>
+        <w:t>Дейча-Джоза</w:t>
+      </w:r>
+      <w:proofErr w:type="spellEnd"/>
+      <w:r>
+        <w:t xml:space="preserve">. </w:t>
       </w:r>
       <w:r>
         <w:t>Допустим,</w:t>
       </w:r>
       <w:r>
-        <w:t xml:space="preserve"> есть некая бинарная функция f:S</w:t>
+        <w:t xml:space="preserve"> есть некая бинарная функция </w:t>
+      </w:r>
+      <w:proofErr w:type="gramStart"/>
+      <w:r>
+        <w:t>f:S</w:t>
       </w:r>
       <w:r>
         <w:rPr>
@@ -6800,6 +7478,7 @@
         </w:rPr>
         <w:t>n</w:t>
       </w:r>
+      <w:proofErr w:type="gramEnd"/>
       <w:r>
         <w:t>≡{0,1,...,2</w:t>
       </w:r>
@@ -6931,7 +7610,15 @@
         <w:t>−1</w:t>
       </w:r>
       <w:r>
-        <w:t>(0)|=|f</w:t>
+        <w:t>(</w:t>
+      </w:r>
+      <w:proofErr w:type="gramStart"/>
+      <w:r>
+        <w:t>0)|</w:t>
+      </w:r>
+      <w:proofErr w:type="gramEnd"/>
+      <w:r>
+        <w:t>=|f</w:t>
       </w:r>
       <w:r>
         <w:rPr>
@@ -7065,7 +7752,15 @@
         <w:t>n</w:t>
       </w:r>
       <w:r>
-        <w:t xml:space="preserve">+1 кубитный регистр в состоянии </w:t>
+        <w:t xml:space="preserve">+1 </w:t>
+      </w:r>
+      <w:proofErr w:type="spellStart"/>
+      <w:r>
+        <w:t>кубитный</w:t>
+      </w:r>
+      <w:proofErr w:type="spellEnd"/>
+      <w:r>
+        <w:t xml:space="preserve"> регистр в состоянии </w:t>
       </w:r>
       <w:r>
         <w:rPr>
@@ -7118,6 +7813,7 @@
         </w:rPr>
         <w:t>|</w:t>
       </w:r>
+      <w:proofErr w:type="gramStart"/>
       <w:r>
         <w:rPr>
           <w:rFonts w:eastAsia="CMR10"/>
@@ -7133,6 +7829,7 @@
         </w:rPr>
         <w:t>⊗</w:t>
       </w:r>
+      <w:proofErr w:type="gramEnd"/>
       <w:r>
         <w:rPr>
           <w:rFonts w:eastAsia="CMMI7"/>
@@ -7200,12 +7897,44 @@
           <w:rFonts w:eastAsia="CMSY10"/>
           <w:iCs/>
         </w:rPr>
-        <w:t xml:space="preserve"> кубит работают как входные кубиты, в то время как </w:t>
-      </w:r>
+        <w:t xml:space="preserve"> </w:t>
+      </w:r>
+      <w:proofErr w:type="spellStart"/>
       <w:r>
         <w:rPr>
           <w:rFonts w:eastAsia="CMSY10"/>
           <w:iCs/>
+        </w:rPr>
+        <w:t>кубит</w:t>
+      </w:r>
+      <w:proofErr w:type="spellEnd"/>
+      <w:r>
+        <w:rPr>
+          <w:rFonts w:eastAsia="CMSY10"/>
+          <w:iCs/>
+        </w:rPr>
+        <w:t xml:space="preserve"> работают как входные </w:t>
+      </w:r>
+      <w:proofErr w:type="spellStart"/>
+      <w:r>
+        <w:rPr>
+          <w:rFonts w:eastAsia="CMSY10"/>
+          <w:iCs/>
+        </w:rPr>
+        <w:t>кубиты</w:t>
+      </w:r>
+      <w:proofErr w:type="spellEnd"/>
+      <w:r>
+        <w:rPr>
+          <w:rFonts w:eastAsia="CMSY10"/>
+          <w:iCs/>
+        </w:rPr>
+        <w:t xml:space="preserve">, в то время как </w:t>
+      </w:r>
+      <w:r>
+        <w:rPr>
+          <w:rFonts w:eastAsia="CMSY10"/>
+          <w:iCs/>
           <w:lang w:val="en-US"/>
         </w:rPr>
         <w:t>n</w:t>
@@ -7215,7 +7944,55 @@
           <w:rFonts w:eastAsia="CMSY10"/>
           <w:iCs/>
         </w:rPr>
-        <w:t>+1й кубит будет служить своеобразной «временной памятью», такие кубиты для хранения временной информации назовем служебными кубитами.</w:t>
+        <w:t xml:space="preserve">+1й </w:t>
+      </w:r>
+      <w:proofErr w:type="spellStart"/>
+      <w:r>
+        <w:rPr>
+          <w:rFonts w:eastAsia="CMSY10"/>
+          <w:iCs/>
+        </w:rPr>
+        <w:t>кубит</w:t>
+      </w:r>
+      <w:proofErr w:type="spellEnd"/>
+      <w:r>
+        <w:rPr>
+          <w:rFonts w:eastAsia="CMSY10"/>
+          <w:iCs/>
+        </w:rPr>
+        <w:t xml:space="preserve"> будет служить своеобразной «временной памятью», такие </w:t>
+      </w:r>
+      <w:proofErr w:type="spellStart"/>
+      <w:r>
+        <w:rPr>
+          <w:rFonts w:eastAsia="CMSY10"/>
+          <w:iCs/>
+        </w:rPr>
+        <w:t>кубиты</w:t>
+      </w:r>
+      <w:proofErr w:type="spellEnd"/>
+      <w:r>
+        <w:rPr>
+          <w:rFonts w:eastAsia="CMSY10"/>
+          <w:iCs/>
+        </w:rPr>
+        <w:t xml:space="preserve"> для хранения временной информации назовем служебными </w:t>
+      </w:r>
+      <w:proofErr w:type="spellStart"/>
+      <w:r>
+        <w:rPr>
+          <w:rFonts w:eastAsia="CMSY10"/>
+          <w:iCs/>
+        </w:rPr>
+        <w:t>кубитами</w:t>
+      </w:r>
+      <w:proofErr w:type="spellEnd"/>
+      <w:r>
+        <w:rPr>
+          <w:rFonts w:eastAsia="CMSY10"/>
+          <w:iCs/>
+        </w:rPr>
+        <w:t>.</w:t>
       </w:r>
     </w:p>
     <w:p>
@@ -7226,12 +8003,37 @@
           <w:iCs/>
         </w:rPr>
       </w:pPr>
+      <w:proofErr w:type="gramStart"/>
       <w:r>
         <w:rPr>
           <w:rFonts w:eastAsia="CMSY10"/>
           <w:iCs/>
         </w:rPr>
-        <w:t>Применим трансформация Уэлша-Адамара к регистру. Получим состояние</w:t>
+        <w:t>Применим</w:t>
+      </w:r>
+      <w:proofErr w:type="gramEnd"/>
+      <w:r>
+        <w:rPr>
+          <w:rFonts w:eastAsia="CMSY10"/>
+          <w:iCs/>
+        </w:rPr>
+        <w:t xml:space="preserve"> трансформация </w:t>
+      </w:r>
+      <w:proofErr w:type="spellStart"/>
+      <w:r>
+        <w:rPr>
+          <w:rFonts w:eastAsia="CMSY10"/>
+          <w:iCs/>
+        </w:rPr>
+        <w:t>Уэлша</w:t>
+      </w:r>
+      <w:proofErr w:type="spellEnd"/>
+      <w:r>
+        <w:rPr>
+          <w:rFonts w:eastAsia="CMSY10"/>
+          <w:iCs/>
+        </w:rPr>
+        <w:t>-Адамара к регистру. Получим состояние</w:t>
       </w:r>
       <w:r>
         <w:rPr>
@@ -7309,7 +8111,23 @@
           <w:sz w:val="24"/>
           <w:szCs w:val="24"/>
         </w:rPr>
-        <w:t>. Состояние после трансформации Уэлша-Адамара</w:t>
+        <w:t xml:space="preserve">. Состояние после трансформации </w:t>
+      </w:r>
+      <w:proofErr w:type="spellStart"/>
+      <w:r>
+        <w:rPr>
+          <w:sz w:val="24"/>
+          <w:szCs w:val="24"/>
+        </w:rPr>
+        <w:t>Уэлша</w:t>
+      </w:r>
+      <w:proofErr w:type="spellEnd"/>
+      <w:r>
+        <w:rPr>
+          <w:sz w:val="24"/>
+          <w:szCs w:val="24"/>
+        </w:rPr>
+        <w:t>-Адамара</w:t>
       </w:r>
     </w:p>
     <w:p>
@@ -7386,12 +8204,44 @@
           <w:rFonts w:eastAsia="CMSY10"/>
           <w:iCs/>
         </w:rPr>
-        <w:t xml:space="preserve">+1 кубит только в том случае, если для входного кубита </w:t>
-      </w:r>
+        <w:t xml:space="preserve">+1 </w:t>
+      </w:r>
+      <w:proofErr w:type="spellStart"/>
       <w:r>
         <w:rPr>
           <w:rFonts w:eastAsia="CMSY10"/>
           <w:iCs/>
+        </w:rPr>
+        <w:t>кубит</w:t>
+      </w:r>
+      <w:proofErr w:type="spellEnd"/>
+      <w:r>
+        <w:rPr>
+          <w:rFonts w:eastAsia="CMSY10"/>
+          <w:iCs/>
+        </w:rPr>
+        <w:t xml:space="preserve"> только в том случае, если для входного </w:t>
+      </w:r>
+      <w:proofErr w:type="spellStart"/>
+      <w:r>
+        <w:rPr>
+          <w:rFonts w:eastAsia="CMSY10"/>
+          <w:iCs/>
+        </w:rPr>
+        <w:t>кубита</w:t>
+      </w:r>
+      <w:proofErr w:type="spellEnd"/>
+      <w:r>
+        <w:rPr>
+          <w:rFonts w:eastAsia="CMSY10"/>
+          <w:iCs/>
+        </w:rPr>
+        <w:t xml:space="preserve"> </w:t>
+      </w:r>
+      <w:r>
+        <w:rPr>
+          <w:rFonts w:eastAsia="CMSY10"/>
+          <w:iCs/>
           <w:lang w:val="en-US"/>
         </w:rPr>
         <w:t>f</w:t>
@@ -7418,6 +8268,7 @@
         </w:rPr>
         <w:t xml:space="preserve">) = 1. Следовательно, необходим вентиль </w:t>
       </w:r>
+      <w:proofErr w:type="spellStart"/>
       <w:r>
         <w:rPr>
           <w:rFonts w:eastAsia="CMSY10"/>
@@ -7435,6 +8286,7 @@
         </w:rPr>
         <w:t>f</w:t>
       </w:r>
+      <w:proofErr w:type="spellEnd"/>
       <w:r>
         <w:rPr>
           <w:rFonts w:eastAsia="CMSY10"/>
@@ -7472,6 +8324,7 @@
         </w:rPr>
         <w:t xml:space="preserve">) и повлияет на регистр как </w:t>
       </w:r>
+      <w:proofErr w:type="spellStart"/>
       <w:r>
         <w:rPr>
           <w:rFonts w:eastAsia="CMMI10"/>
@@ -7485,7 +8338,16 @@
           <w:iCs/>
           <w:vertAlign w:val="subscript"/>
         </w:rPr>
-        <w:t xml:space="preserve">f </w:t>
+        <w:t>f</w:t>
+      </w:r>
+      <w:proofErr w:type="spellEnd"/>
+      <w:r>
+        <w:rPr>
+          <w:rFonts w:eastAsia="CMMI7"/>
+          <w:iCs/>
+          <w:vertAlign w:val="subscript"/>
+        </w:rPr>
+        <w:t xml:space="preserve"> </w:t>
       </w:r>
       <w:r>
         <w:rPr>
@@ -7494,6 +8356,7 @@
         </w:rPr>
         <w:t>|</w:t>
       </w:r>
+      <w:proofErr w:type="gramStart"/>
       <w:r>
         <w:rPr>
           <w:rFonts w:eastAsia="CMMI10"/>
@@ -7515,6 +8378,7 @@
         </w:rPr>
         <w:t>|</w:t>
       </w:r>
+      <w:proofErr w:type="gramEnd"/>
       <w:r>
         <w:rPr>
           <w:rFonts w:eastAsia="CMMI10"/>
@@ -7563,6 +8427,7 @@
         </w:rPr>
         <w:t>|</w:t>
       </w:r>
+      <w:proofErr w:type="spellStart"/>
       <w:r>
         <w:rPr>
           <w:rFonts w:eastAsia="CMMI10"/>
@@ -7584,6 +8449,7 @@
         </w:rPr>
         <w:t>f</w:t>
       </w:r>
+      <w:proofErr w:type="spellEnd"/>
       <w:r>
         <w:rPr>
           <w:rFonts w:eastAsia="CMR10"/>
@@ -7645,12 +8511,28 @@
           <w:rFonts w:eastAsia="CMSY10"/>
           <w:iCs/>
         </w:rPr>
-        <w:t xml:space="preserve">&gt; однокубитное состояние </w:t>
-      </w:r>
+        <w:t xml:space="preserve">&gt; </w:t>
+      </w:r>
+      <w:proofErr w:type="spellStart"/>
       <w:r>
         <w:rPr>
           <w:rFonts w:eastAsia="CMSY10"/>
           <w:iCs/>
+        </w:rPr>
+        <w:t>однокубитное</w:t>
+      </w:r>
+      <w:proofErr w:type="spellEnd"/>
+      <w:r>
+        <w:rPr>
+          <w:rFonts w:eastAsia="CMSY10"/>
+          <w:iCs/>
+        </w:rPr>
+        <w:t xml:space="preserve"> состояние </w:t>
+      </w:r>
+      <w:r>
+        <w:rPr>
+          <w:rFonts w:eastAsia="CMSY10"/>
+          <w:iCs/>
           <w:lang w:val="en-US"/>
         </w:rPr>
         <w:t>n</w:t>
@@ -7660,7 +8542,23 @@
           <w:rFonts w:eastAsia="CMSY10"/>
           <w:iCs/>
         </w:rPr>
-        <w:t>+1го кубита. Заметим, что |</w:t>
+        <w:t xml:space="preserve">+1го </w:t>
+      </w:r>
+      <w:proofErr w:type="spellStart"/>
+      <w:r>
+        <w:rPr>
+          <w:rFonts w:eastAsia="CMSY10"/>
+          <w:iCs/>
+        </w:rPr>
+        <w:t>кубита</w:t>
+      </w:r>
+      <w:proofErr w:type="spellEnd"/>
+      <w:r>
+        <w:rPr>
+          <w:rFonts w:eastAsia="CMSY10"/>
+          <w:iCs/>
+        </w:rPr>
+        <w:t>. Заметим, что |</w:t>
       </w:r>
       <w:r>
         <w:rPr>
@@ -7817,6 +8715,7 @@
         </w:rPr>
         <w:t xml:space="preserve">Хотя вентиль </w:t>
       </w:r>
+      <w:proofErr w:type="spellStart"/>
       <w:r>
         <w:rPr>
           <w:rFonts w:eastAsia="CMSY10"/>
@@ -7825,6 +8724,7 @@
         </w:rPr>
         <w:t>Uf</w:t>
       </w:r>
+      <w:proofErr w:type="spellEnd"/>
       <w:r>
         <w:rPr>
           <w:rFonts w:eastAsia="CMSY10"/>
@@ -7845,7 +8745,23 @@
           <w:rFonts w:eastAsia="CMSY10"/>
           <w:iCs/>
         </w:rPr>
-        <w:t>-кубитных состояний.</w:t>
+        <w:t>-</w:t>
+      </w:r>
+      <w:proofErr w:type="spellStart"/>
+      <w:r>
+        <w:rPr>
+          <w:rFonts w:eastAsia="CMSY10"/>
+          <w:iCs/>
+        </w:rPr>
+        <w:t>кубитных</w:t>
+      </w:r>
+      <w:proofErr w:type="spellEnd"/>
+      <w:r>
+        <w:rPr>
+          <w:rFonts w:eastAsia="CMSY10"/>
+          <w:iCs/>
+        </w:rPr>
+        <w:t xml:space="preserve"> состояний.</w:t>
       </w:r>
     </w:p>
     <w:p>
@@ -7861,12 +8777,28 @@
           <w:rFonts w:eastAsia="CMSY10"/>
           <w:iCs/>
         </w:rPr>
-        <w:t xml:space="preserve">Трансформация Уэлша-Адамара применяется к первым </w:t>
-      </w:r>
+        <w:t xml:space="preserve">Трансформация </w:t>
+      </w:r>
+      <w:proofErr w:type="spellStart"/>
       <w:r>
         <w:rPr>
           <w:rFonts w:eastAsia="CMSY10"/>
           <w:iCs/>
+        </w:rPr>
+        <w:t>Уэлша</w:t>
+      </w:r>
+      <w:proofErr w:type="spellEnd"/>
+      <w:r>
+        <w:rPr>
+          <w:rFonts w:eastAsia="CMSY10"/>
+          <w:iCs/>
+        </w:rPr>
+        <w:t xml:space="preserve">-Адамара применяется к первым </w:t>
+      </w:r>
+      <w:r>
+        <w:rPr>
+          <w:rFonts w:eastAsia="CMSY10"/>
+          <w:iCs/>
           <w:lang w:val="en-US"/>
         </w:rPr>
         <w:t>n</w:t>
@@ -7876,7 +8808,23 @@
           <w:rFonts w:eastAsia="CMSY10"/>
           <w:iCs/>
         </w:rPr>
-        <w:t xml:space="preserve"> кубит. Получим: </w:t>
+        <w:t xml:space="preserve"> </w:t>
+      </w:r>
+      <w:proofErr w:type="spellStart"/>
+      <w:r>
+        <w:rPr>
+          <w:rFonts w:eastAsia="CMSY10"/>
+          <w:iCs/>
+        </w:rPr>
+        <w:t>кубит</w:t>
+      </w:r>
+      <w:proofErr w:type="spellEnd"/>
+      <w:r>
+        <w:rPr>
+          <w:rFonts w:eastAsia="CMSY10"/>
+          <w:iCs/>
+        </w:rPr>
+        <w:t xml:space="preserve">. Получим: </w:t>
       </w:r>
     </w:p>
     <w:p>
@@ -7973,7 +8921,27 @@
           <w:sz w:val="24"/>
           <w:szCs w:val="24"/>
         </w:rPr>
-        <w:t>. Применение трансформации Уэлша-Адамара</w:t>
+        <w:t xml:space="preserve">. Применение трансформации </w:t>
+      </w:r>
+      <w:proofErr w:type="spellStart"/>
+      <w:r>
+        <w:rPr>
+          <w:rFonts w:eastAsia="CMSY10"/>
+          <w:iCs/>
+          <w:sz w:val="24"/>
+          <w:szCs w:val="24"/>
+        </w:rPr>
+        <w:t>Уэлша</w:t>
+      </w:r>
+      <w:proofErr w:type="spellEnd"/>
+      <w:r>
+        <w:rPr>
+          <w:rFonts w:eastAsia="CMSY10"/>
+          <w:iCs/>
+          <w:sz w:val="24"/>
+          <w:szCs w:val="24"/>
+        </w:rPr>
+        <w:t>-Адамара</w:t>
       </w:r>
     </w:p>
     <w:p>
@@ -7989,7 +8957,23 @@
           <w:rFonts w:eastAsia="CMSY10"/>
           <w:iCs/>
         </w:rPr>
-        <w:t>Для наглядности, запишем применение однокубитного вент</w:t>
+        <w:t xml:space="preserve">Для наглядности, запишем применение </w:t>
+      </w:r>
+      <w:proofErr w:type="spellStart"/>
+      <w:r>
+        <w:rPr>
+          <w:rFonts w:eastAsia="CMSY10"/>
+          <w:iCs/>
+        </w:rPr>
+        <w:t>однокубитного</w:t>
+      </w:r>
+      <w:proofErr w:type="spellEnd"/>
+      <w:r>
+        <w:rPr>
+          <w:rFonts w:eastAsia="CMSY10"/>
+          <w:iCs/>
+        </w:rPr>
+        <w:t xml:space="preserve"> вент</w:t>
       </w:r>
       <w:r>
         <w:rPr>
@@ -8091,8 +9075,39 @@
           <w:sz w:val="24"/>
           <w:szCs w:val="24"/>
         </w:rPr>
-        <w:t>. Применение однокубитного вентиля Адмара</w:t>
-      </w:r>
+        <w:t xml:space="preserve">. Применение </w:t>
+      </w:r>
+      <w:proofErr w:type="spellStart"/>
+      <w:r>
+        <w:rPr>
+          <w:rFonts w:eastAsia="CMSY10"/>
+          <w:iCs/>
+          <w:sz w:val="24"/>
+          <w:szCs w:val="24"/>
+        </w:rPr>
+        <w:t>однокубитного</w:t>
+      </w:r>
+      <w:proofErr w:type="spellEnd"/>
+      <w:r>
+        <w:rPr>
+          <w:rFonts w:eastAsia="CMSY10"/>
+          <w:iCs/>
+          <w:sz w:val="24"/>
+          <w:szCs w:val="24"/>
+        </w:rPr>
+        <w:t xml:space="preserve"> вентиля </w:t>
+      </w:r>
+      <w:proofErr w:type="spellStart"/>
+      <w:r>
+        <w:rPr>
+          <w:rFonts w:eastAsia="CMSY10"/>
+          <w:iCs/>
+          <w:sz w:val="24"/>
+          <w:szCs w:val="24"/>
+        </w:rPr>
+        <w:t>Адмара</w:t>
+      </w:r>
+      <w:proofErr w:type="spellEnd"/>
     </w:p>
     <w:p>
       <w:pPr>
@@ -8153,11 +9168,26 @@
         <w:rPr>
           <w:rFonts w:eastAsia="CMR10"/>
         </w:rPr>
-        <w:t>ождения результата. Применение трансформации Уелша-Адамара на |</w:t>
-      </w:r>
+        <w:t xml:space="preserve">ождения результата. Применение трансформации </w:t>
+      </w:r>
+      <w:proofErr w:type="spellStart"/>
       <w:r>
         <w:rPr>
           <w:rFonts w:eastAsia="CMR10"/>
+        </w:rPr>
+        <w:t>Уелша</w:t>
+      </w:r>
+      <w:proofErr w:type="spellEnd"/>
+      <w:r>
+        <w:rPr>
+          <w:rFonts w:eastAsia="CMR10"/>
+        </w:rPr>
+        <w:t>-Адамара на |</w:t>
+      </w:r>
+      <w:proofErr w:type="gramStart"/>
+      <w:r>
+        <w:rPr>
+          <w:rFonts w:eastAsia="CMR10"/>
           <w:lang w:val="en-US"/>
         </w:rPr>
         <w:t>x</w:t>
@@ -8166,8 +9196,16 @@
         <w:rPr>
           <w:rFonts w:eastAsia="CMR10"/>
         </w:rPr>
-        <w:t>&gt;=|</w:t>
-      </w:r>
+        <w:t>&gt;=</w:t>
+      </w:r>
+      <w:proofErr w:type="gramEnd"/>
+      <w:r>
+        <w:rPr>
+          <w:rFonts w:eastAsia="CMR10"/>
+        </w:rPr>
+        <w:t>|</w:t>
+      </w:r>
+      <w:proofErr w:type="spellStart"/>
       <w:r>
         <w:rPr>
           <w:rFonts w:eastAsia="CMR10"/>
@@ -8183,6 +9221,7 @@
         </w:rPr>
         <w:t>n</w:t>
       </w:r>
+      <w:proofErr w:type="spellEnd"/>
       <w:r>
         <w:rPr>
           <w:rFonts w:eastAsia="CMR10"/>
@@ -8304,7 +9343,27 @@
           <w:sz w:val="24"/>
           <w:szCs w:val="24"/>
         </w:rPr>
-        <w:t>. Состояние после применения трансформации Уэлша-Адамара</w:t>
+        <w:t xml:space="preserve">. Состояние после применения трансформации </w:t>
+      </w:r>
+      <w:proofErr w:type="spellStart"/>
+      <w:r>
+        <w:rPr>
+          <w:rFonts w:eastAsia="CMSY10"/>
+          <w:iCs/>
+          <w:sz w:val="24"/>
+          <w:szCs w:val="24"/>
+        </w:rPr>
+        <w:t>Уэлша</w:t>
+      </w:r>
+      <w:proofErr w:type="spellEnd"/>
+      <w:r>
+        <w:rPr>
+          <w:rFonts w:eastAsia="CMSY10"/>
+          <w:iCs/>
+          <w:sz w:val="24"/>
+          <w:szCs w:val="24"/>
+        </w:rPr>
+        <w:t>-Адамара</w:t>
       </w:r>
     </w:p>
     <w:p>
@@ -8352,6 +9411,7 @@
         </w:rPr>
         <w:t>=</w:t>
       </w:r>
+      <w:proofErr w:type="spellStart"/>
       <w:r>
         <w:rPr>
           <w:rFonts w:eastAsia="CMSY10"/>
@@ -8369,6 +9429,7 @@
         </w:rPr>
         <w:t>n</w:t>
       </w:r>
+      <w:proofErr w:type="spellEnd"/>
       <w:r>
         <w:rPr>
           <w:rFonts w:eastAsia="CMSY10"/>
@@ -8377,6 +9438,7 @@
         </w:rPr>
         <w:t>-1</w:t>
       </w:r>
+      <w:proofErr w:type="spellStart"/>
       <w:r>
         <w:rPr>
           <w:rFonts w:eastAsia="CMSY10"/>
@@ -8394,6 +9456,7 @@
         </w:rPr>
         <w:t>n</w:t>
       </w:r>
+      <w:proofErr w:type="spellEnd"/>
       <w:r>
         <w:rPr>
           <w:rFonts w:eastAsia="CMSY10"/>
@@ -8426,6 +9489,7 @@
         </w:rPr>
         <w:t xml:space="preserve"> </w:t>
       </w:r>
+      <w:proofErr w:type="spellStart"/>
       <w:r>
         <w:rPr>
           <w:rFonts w:eastAsia="CMSY10"/>
@@ -8443,6 +9507,7 @@
         </w:rPr>
         <w:t>n</w:t>
       </w:r>
+      <w:proofErr w:type="spellEnd"/>
       <w:r>
         <w:rPr>
           <w:rFonts w:eastAsia="CMSY10"/>
@@ -8451,6 +9516,7 @@
         </w:rPr>
         <w:t>-2</w:t>
       </w:r>
+      <w:proofErr w:type="spellStart"/>
       <w:r>
         <w:rPr>
           <w:rFonts w:eastAsia="CMSY10"/>
@@ -8468,6 +9534,7 @@
         </w:rPr>
         <w:t>n</w:t>
       </w:r>
+      <w:proofErr w:type="spellEnd"/>
       <w:r>
         <w:rPr>
           <w:rFonts w:eastAsia="CMSY10"/>
@@ -8532,6 +9599,7 @@
         </w:rPr>
         <w:t>y</w:t>
       </w:r>
+      <w:proofErr w:type="gramStart"/>
       <w:r>
         <w:rPr>
           <w:rFonts w:eastAsia="CMSY10"/>
@@ -8545,7 +9613,15 @@
           <w:rFonts w:eastAsia="CMSY10"/>
           <w:iCs/>
         </w:rPr>
-        <w:t xml:space="preserve">. Заменив результат по </w:t>
+        <w:t>.</w:t>
+      </w:r>
+      <w:proofErr w:type="gramEnd"/>
+      <w:r>
+        <w:rPr>
+          <w:rFonts w:eastAsia="CMSY10"/>
+          <w:iCs/>
+        </w:rPr>
+        <w:t xml:space="preserve"> Заменив результат по </w:t>
       </w:r>
       <w:r>
         <w:rPr>
@@ -8661,7 +9737,23 @@
           <w:rFonts w:eastAsia="CMSY10"/>
           <w:iCs/>
         </w:rPr>
-        <w:t xml:space="preserve"> кубит измерены. Допустим </w:t>
+        <w:t xml:space="preserve"> </w:t>
+      </w:r>
+      <w:proofErr w:type="spellStart"/>
+      <w:r>
+        <w:rPr>
+          <w:rFonts w:eastAsia="CMSY10"/>
+          <w:iCs/>
+        </w:rPr>
+        <w:t>кубит</w:t>
+      </w:r>
+      <w:proofErr w:type="spellEnd"/>
+      <w:r>
+        <w:rPr>
+          <w:rFonts w:eastAsia="CMSY10"/>
+          <w:iCs/>
+        </w:rPr>
+        <w:t xml:space="preserve"> измерены. Допустим </w:t>
       </w:r>
       <w:r>
         <w:rPr>
@@ -8961,6 +10053,7 @@
         </w:rPr>
         <w:t xml:space="preserve"> </w:t>
       </w:r>
+      <w:proofErr w:type="spellStart"/>
       <w:r>
         <w:rPr>
           <w:rFonts w:eastAsia="CMMI10"/>
@@ -8973,7 +10066,15 @@
           <w:rFonts w:eastAsia="CMMI7"/>
           <w:iCs/>
         </w:rPr>
-        <w:t xml:space="preserve">n. </w:t>
+        <w:t>n</w:t>
+      </w:r>
+      <w:proofErr w:type="spellEnd"/>
+      <w:r>
+        <w:rPr>
+          <w:rFonts w:eastAsia="CMMI7"/>
+          <w:iCs/>
+        </w:rPr>
+        <w:t xml:space="preserve">. </w:t>
       </w:r>
       <w:r>
         <w:rPr>
@@ -9168,7 +10269,21 @@
         <w:rPr>
           <w:rFonts w:eastAsia="CMR10"/>
         </w:rPr>
-        <w:t xml:space="preserve"> кубитов всегда 00…0. Теперь </w:t>
+        <w:t xml:space="preserve"> </w:t>
+      </w:r>
+      <w:proofErr w:type="spellStart"/>
+      <w:r>
+        <w:rPr>
+          <w:rFonts w:eastAsia="CMR10"/>
+        </w:rPr>
+        <w:t>кубитов</w:t>
+      </w:r>
+      <w:proofErr w:type="spellEnd"/>
+      <w:r>
+        <w:rPr>
+          <w:rFonts w:eastAsia="CMR10"/>
+        </w:rPr>
+        <w:t xml:space="preserve"> всегда 00…0. Теперь </w:t>
       </w:r>
       <w:r>
         <w:rPr>
@@ -9379,11 +10494,25 @@
         <w:rPr>
           <w:rFonts w:eastAsia="CMR10"/>
         </w:rPr>
-        <w:t xml:space="preserve"> кубитов. В результате, функция </w:t>
-      </w:r>
+        <w:t xml:space="preserve"> </w:t>
+      </w:r>
+      <w:proofErr w:type="spellStart"/>
       <w:r>
         <w:rPr>
           <w:rFonts w:eastAsia="CMR10"/>
+        </w:rPr>
+        <w:t>кубитов</w:t>
+      </w:r>
+      <w:proofErr w:type="spellEnd"/>
+      <w:r>
+        <w:rPr>
+          <w:rFonts w:eastAsia="CMR10"/>
+        </w:rPr>
+        <w:t xml:space="preserve">. В результате, функция </w:t>
+      </w:r>
+      <w:r>
+        <w:rPr>
+          <w:rFonts w:eastAsia="CMR10"/>
           <w:lang w:val="en-US"/>
         </w:rPr>
         <w:t>f</w:t>
@@ -9405,7 +10534,21 @@
         <w:rPr>
           <w:rFonts w:eastAsia="CMR10"/>
         </w:rPr>
-        <w:t xml:space="preserve"> кубитов состояния |</w:t>
+        <w:t xml:space="preserve"> </w:t>
+      </w:r>
+      <w:proofErr w:type="spellStart"/>
+      <w:r>
+        <w:rPr>
+          <w:rFonts w:eastAsia="CMR10"/>
+        </w:rPr>
+        <w:t>кубитов</w:t>
+      </w:r>
+      <w:proofErr w:type="spellEnd"/>
+      <w:r>
+        <w:rPr>
+          <w:rFonts w:eastAsia="CMR10"/>
+        </w:rPr>
+        <w:t xml:space="preserve"> состояния |</w:t>
       </w:r>
       <w:r>
         <w:rPr>
@@ -9448,19 +10591,32 @@
       <w:pPr>
         <w:pStyle w:val="2"/>
       </w:pPr>
-      <w:bookmarkStart w:id="13" w:name="_Toc11140588"/>
+      <w:bookmarkStart w:id="13" w:name="_Toc11155818"/>
       <w:r>
         <w:lastRenderedPageBreak/>
-        <w:t>2.5. Алгоритм Шора</w:t>
+        <w:t xml:space="preserve">2.5. Алгоритм </w:t>
+      </w:r>
+      <w:proofErr w:type="spellStart"/>
+      <w:r>
+        <w:t>Шора</w:t>
       </w:r>
       <w:bookmarkEnd w:id="13"/>
+      <w:proofErr w:type="spellEnd"/>
     </w:p>
     <w:p>
       <w:pPr>
         <w:pStyle w:val="a5"/>
       </w:pPr>
       <w:r>
-        <w:t xml:space="preserve">Возможно наиболее важный квантовый алгоритм на данный момент – это алгоритм факторизации Шора. Он способен найти делители составного числа </w:t>
+        <w:t xml:space="preserve">Возможно наиболее важный квантовый алгоритм на данный момент – это алгоритм факторизации </w:t>
+      </w:r>
+      <w:proofErr w:type="spellStart"/>
+      <w:r>
+        <w:t>Шора</w:t>
+      </w:r>
+      <w:proofErr w:type="spellEnd"/>
+      <w:r>
+        <w:t xml:space="preserve">. Он способен найти делители составного числа </w:t>
       </w:r>
       <w:r>
         <w:rPr>
@@ -9529,6 +10685,7 @@
         </w:rPr>
         <w:t xml:space="preserve"> </w:t>
       </w:r>
+      <w:proofErr w:type="gramStart"/>
       <w:r>
         <w:rPr>
           <w:vertAlign w:val="superscript"/>
@@ -9542,6 +10699,7 @@
         </w:rPr>
         <w:t>)α</w:t>
       </w:r>
+      <w:proofErr w:type="gramEnd"/>
       <w:r>
         <w:t>, где α = 1/3 для эвристической верхней границы и α = ½</w:t>
       </w:r>
@@ -9576,8 +10734,13 @@
         <w:t xml:space="preserve"> будет взломана, если будет реализован</w:t>
       </w:r>
       <w:r>
-        <w:t xml:space="preserve"> алгоритм Шора</w:t>
-      </w:r>
+        <w:t xml:space="preserve"> алгоритм </w:t>
+      </w:r>
+      <w:proofErr w:type="spellStart"/>
+      <w:r>
+        <w:t>Шора</w:t>
+      </w:r>
+      <w:proofErr w:type="spellEnd"/>
       <w:r>
         <w:t xml:space="preserve">. </w:t>
       </w:r>
@@ -9587,7 +10750,15 @@
         <w:pStyle w:val="a5"/>
       </w:pPr>
       <w:r>
-        <w:t>Крайне важное наблюдение Шора в том, что есть эффективный квантовый алгоритм для проблемы нахождения периода,</w:t>
+        <w:t xml:space="preserve">Крайне важное наблюдение </w:t>
+      </w:r>
+      <w:proofErr w:type="spellStart"/>
+      <w:r>
+        <w:t>Шора</w:t>
+      </w:r>
+      <w:proofErr w:type="spellEnd"/>
+      <w:r>
+        <w:t xml:space="preserve"> в том, что есть эффективный квантовый алгоритм для проблемы нахождения периода,</w:t>
       </w:r>
       <w:r>
         <w:t xml:space="preserve"> и что это может быть сведено к </w:t>
@@ -9595,6 +10766,7 @@
       <w:r>
         <w:t xml:space="preserve">факторизации. Допустим, мы хотим найти делители составного числа </w:t>
       </w:r>
+      <w:proofErr w:type="gramStart"/>
       <w:r>
         <w:rPr>
           <w:lang w:val="en-US"/>
@@ -9602,7 +10774,11 @@
         <w:t>N</w:t>
       </w:r>
       <w:r>
-        <w:t> &gt; </w:t>
+        <w:t> &gt;</w:t>
+      </w:r>
+      <w:proofErr w:type="gramEnd"/>
+      <w:r>
+        <w:t> </w:t>
       </w:r>
       <w:r>
         <w:t xml:space="preserve">1. Предположим, что </w:t>
@@ -9623,10 +10799,18 @@
         <w:t>∈</w:t>
       </w:r>
       <w:r>
-        <w:t xml:space="preserve"> {2,</w:t>
-      </w:r>
-      <w:r>
-        <w:t>...,</w:t>
+        <w:t xml:space="preserve"> {</w:t>
+      </w:r>
+      <w:proofErr w:type="gramStart"/>
+      <w:r>
+        <w:t>2,</w:t>
+      </w:r>
+      <w:r>
+        <w:t>...</w:t>
+      </w:r>
+      <w:proofErr w:type="gramEnd"/>
+      <w:r>
+        <w:t>,</w:t>
       </w:r>
       <w:r>
         <w:t xml:space="preserve"> N</w:t>
@@ -9733,15 +10917,18 @@
       <w:pPr>
         <w:pStyle w:val="a5"/>
         <w:jc w:val="right"/>
-        <w:rPr>
-          <w:lang w:val="en-US"/>
-        </w:rPr>
-      </w:pPr>
-      <w:r>
-        <w:rPr>
-          <w:lang w:val="en-US"/>
-        </w:rPr>
-        <w:t>1 = x</w:t>
+      </w:pPr>
+      <w:r>
+        <w:rPr>
+          <w:lang w:val="en-US"/>
+        </w:rPr>
+        <w:t xml:space="preserve">1 = </w:t>
+      </w:r>
+      <w:r>
+        <w:rPr>
+          <w:lang w:val="en-US"/>
+        </w:rPr>
+        <w:t>x</w:t>
       </w:r>
       <w:r>
         <w:rPr>
@@ -9754,7 +10941,45 @@
         <w:rPr>
           <w:lang w:val="en-US"/>
         </w:rPr>
-        <w:t>(mod N ), x</w:t>
+        <w:t>(</w:t>
+      </w:r>
+      <w:r>
+        <w:rPr>
+          <w:lang w:val="en-US"/>
+        </w:rPr>
+        <w:t>mod</w:t>
+      </w:r>
+      <w:r>
+        <w:rPr>
+          <w:lang w:val="en-US"/>
+        </w:rPr>
+        <w:t xml:space="preserve"> </w:t>
+      </w:r>
+      <w:proofErr w:type="gramStart"/>
+      <w:r>
+        <w:rPr>
+          <w:lang w:val="en-US"/>
+        </w:rPr>
+        <w:t>N</w:t>
+      </w:r>
+      <w:r>
+        <w:rPr>
+          <w:lang w:val="en-US"/>
+        </w:rPr>
+        <w:t xml:space="preserve"> )</w:t>
+      </w:r>
+      <w:proofErr w:type="gramEnd"/>
+      <w:r>
+        <w:rPr>
+          <w:lang w:val="en-US"/>
+        </w:rPr>
+        <w:t xml:space="preserve">, </w:t>
+      </w:r>
+      <w:r>
+        <w:rPr>
+          <w:lang w:val="en-US"/>
+        </w:rPr>
+        <w:t>x</w:t>
       </w:r>
       <w:r>
         <w:rPr>
@@ -9767,7 +10992,37 @@
         <w:rPr>
           <w:lang w:val="en-US"/>
         </w:rPr>
-        <w:t>(mod N ), x</w:t>
+        <w:t>(</w:t>
+      </w:r>
+      <w:r>
+        <w:rPr>
+          <w:lang w:val="en-US"/>
+        </w:rPr>
+        <w:t>mod</w:t>
+      </w:r>
+      <w:r>
+        <w:rPr>
+          <w:lang w:val="en-US"/>
+        </w:rPr>
+        <w:t xml:space="preserve"> </w:t>
+      </w:r>
+      <w:r>
+        <w:rPr>
+          <w:lang w:val="en-US"/>
+        </w:rPr>
+        <w:t>N</w:t>
+      </w:r>
+      <w:r>
+        <w:rPr>
+          <w:lang w:val="en-US"/>
+        </w:rPr>
+        <w:t xml:space="preserve"> ), </w:t>
+      </w:r>
+      <w:r>
+        <w:rPr>
+          <w:lang w:val="en-US"/>
+        </w:rPr>
+        <w:t>x</w:t>
       </w:r>
       <w:r>
         <w:rPr>
@@ -9780,7 +11035,31 @@
         <w:rPr>
           <w:lang w:val="en-US"/>
         </w:rPr>
-        <w:t>(mod N ), ..</w:t>
+        <w:t>(</w:t>
+      </w:r>
+      <w:r>
+        <w:rPr>
+          <w:lang w:val="en-US"/>
+        </w:rPr>
+        <w:t>mod</w:t>
+      </w:r>
+      <w:r>
+        <w:rPr>
+          <w:lang w:val="en-US"/>
+        </w:rPr>
+        <w:t xml:space="preserve"> </w:t>
+      </w:r>
+      <w:r>
+        <w:rPr>
+          <w:lang w:val="en-US"/>
+        </w:rPr>
+        <w:t>N</w:t>
+      </w:r>
+      <w:r>
+        <w:rPr>
+          <w:lang w:val="en-US"/>
+        </w:rPr>
+        <w:t xml:space="preserve"> ), ..</w:t>
       </w:r>
       <w:r>
         <w:rPr>
@@ -9805,6 +11084,8 @@
           <w:lang w:val="en-US"/>
         </w:rPr>
         <w:tab/>
+      </w:r>
+      <w:r>
         <w:t>(2.5.1)</w:t>
       </w:r>
     </w:p>
@@ -9815,6 +11096,7 @@
       <w:r>
         <w:t>Последовательность зациклится через некоторое время: есть как минимум 0&lt;</w:t>
       </w:r>
+      <w:proofErr w:type="gramStart"/>
       <w:r>
         <w:rPr>
           <w:lang w:val="en-US"/>
@@ -9822,7 +11104,11 @@
         <w:t>r</w:t>
       </w:r>
       <w:r>
-        <w:t>&lt;=</w:t>
+        <w:t>&lt;</w:t>
+      </w:r>
+      <w:proofErr w:type="gramEnd"/>
+      <w:r>
+        <w:t>=</w:t>
       </w:r>
       <w:r>
         <w:rPr>
@@ -9833,6 +11119,7 @@
       <w:r>
         <w:t xml:space="preserve">, таких что </w:t>
       </w:r>
+      <w:proofErr w:type="spellStart"/>
       <w:r>
         <w:rPr>
           <w:lang w:val="en-US"/>
@@ -9846,6 +11133,7 @@
         </w:rPr>
         <w:t>r</w:t>
       </w:r>
+      <w:proofErr w:type="spellEnd"/>
       <w:r>
         <w:t xml:space="preserve"> = 1 (</w:t>
       </w:r>
@@ -9900,6 +11188,7 @@
       <w:r>
         <w:t xml:space="preserve"> четный и </w:t>
       </w:r>
+      <w:proofErr w:type="spellStart"/>
       <w:r>
         <w:rPr>
           <w:lang w:val="en-US"/>
@@ -9913,6 +11202,7 @@
         </w:rPr>
         <w:t>r</w:t>
       </w:r>
+      <w:proofErr w:type="spellEnd"/>
       <w:r>
         <w:rPr>
           <w:vertAlign w:val="superscript"/>
@@ -9922,6 +11212,7 @@
       <w:r>
         <w:t xml:space="preserve"> + 1 и </w:t>
       </w:r>
+      <w:proofErr w:type="spellStart"/>
       <w:r>
         <w:rPr>
           <w:lang w:val="en-US"/>
@@ -9935,6 +11226,7 @@
         </w:rPr>
         <w:t>r</w:t>
       </w:r>
+      <w:proofErr w:type="spellEnd"/>
       <w:r>
         <w:rPr>
           <w:vertAlign w:val="superscript"/>
@@ -10040,9 +11332,6 @@
         <w:t xml:space="preserve">Период </w:t>
       </w:r>
       <w:r>
-        <w:rPr>
-          <w:lang w:val="en-US"/>
-        </w:rPr>
         <w:t>последовательности</w:t>
       </w:r>
     </w:p>
@@ -10053,6 +11342,7 @@
       <w:r>
         <w:t xml:space="preserve">Заметим, что </w:t>
       </w:r>
+      <w:proofErr w:type="gramStart"/>
       <w:r>
         <w:rPr>
           <w:lang w:val="en-US"/>
@@ -10060,40 +11350,88 @@
         <w:t>k</w:t>
       </w:r>
       <w:r>
-        <w:t xml:space="preserve"> &gt; 0, поскольку в обоих случаях x</w:t>
+        <w:t xml:space="preserve"> &gt;</w:t>
+      </w:r>
+      <w:proofErr w:type="gramEnd"/>
+      <w:r>
+        <w:t xml:space="preserve"> 0, поскольку в обоих случаях </w:t>
+      </w:r>
+      <w:proofErr w:type="spellStart"/>
+      <w:r>
+        <w:t>x</w:t>
       </w:r>
       <w:r>
         <w:rPr>
           <w:vertAlign w:val="superscript"/>
         </w:rPr>
-        <w:t>r/2</w:t>
-      </w:r>
-      <w:r>
-        <w:t>+ 1 &gt; 0 и x</w:t>
-      </w:r>
+        <w:t>r</w:t>
+      </w:r>
+      <w:proofErr w:type="spellEnd"/>
       <w:r>
         <w:rPr>
           <w:vertAlign w:val="superscript"/>
         </w:rPr>
-        <w:t>r/2</w:t>
-      </w:r>
-      <w:r>
-        <w:t>− 1 &gt; 0 (x &gt; 1). В результате x</w:t>
+        <w:t>/2</w:t>
+      </w:r>
+      <w:r>
+        <w:t xml:space="preserve">+ 1 &gt; 0 и </w:t>
+      </w:r>
+      <w:proofErr w:type="spellStart"/>
+      <w:r>
+        <w:t>x</w:t>
       </w:r>
       <w:r>
         <w:rPr>
           <w:vertAlign w:val="superscript"/>
         </w:rPr>
-        <w:t xml:space="preserve">r/2 </w:t>
-      </w:r>
-      <w:r>
-        <w:t>+ 1 или x</w:t>
-      </w:r>
+        <w:t>r</w:t>
+      </w:r>
+      <w:proofErr w:type="spellEnd"/>
       <w:r>
         <w:rPr>
           <w:vertAlign w:val="superscript"/>
         </w:rPr>
-        <w:t xml:space="preserve">r/2 </w:t>
+        <w:t>/2</w:t>
+      </w:r>
+      <w:r>
+        <w:t xml:space="preserve">− 1 &gt; 0 (x &gt; 1). В результате </w:t>
+      </w:r>
+      <w:proofErr w:type="spellStart"/>
+      <w:r>
+        <w:t>x</w:t>
+      </w:r>
+      <w:r>
+        <w:rPr>
+          <w:vertAlign w:val="superscript"/>
+        </w:rPr>
+        <w:t>r</w:t>
+      </w:r>
+      <w:proofErr w:type="spellEnd"/>
+      <w:r>
+        <w:rPr>
+          <w:vertAlign w:val="superscript"/>
+        </w:rPr>
+        <w:t xml:space="preserve">/2 </w:t>
+      </w:r>
+      <w:r>
+        <w:t xml:space="preserve">+ 1 или </w:t>
+      </w:r>
+      <w:proofErr w:type="spellStart"/>
+      <w:r>
+        <w:t>x</w:t>
+      </w:r>
+      <w:r>
+        <w:rPr>
+          <w:vertAlign w:val="superscript"/>
+        </w:rPr>
+        <w:t>r</w:t>
+      </w:r>
+      <w:proofErr w:type="spellEnd"/>
+      <w:r>
+        <w:rPr>
+          <w:vertAlign w:val="superscript"/>
+        </w:rPr>
+        <w:t xml:space="preserve">/2 </w:t>
       </w:r>
       <w:r>
         <w:t xml:space="preserve">– 1 будут иметь общий множитель с </w:t>
@@ -10108,22 +11446,44 @@
         <w:t xml:space="preserve">. </w:t>
       </w:r>
       <w:r>
-        <w:t>Так как x</w:t>
+        <w:t xml:space="preserve">Так как </w:t>
+      </w:r>
+      <w:proofErr w:type="spellStart"/>
+      <w:r>
+        <w:t>x</w:t>
       </w:r>
       <w:r>
         <w:rPr>
           <w:vertAlign w:val="superscript"/>
         </w:rPr>
-        <w:t xml:space="preserve">r/2 </w:t>
-      </w:r>
-      <w:r>
-        <w:t>+ 1 и x</w:t>
-      </w:r>
+        <w:t>r</w:t>
+      </w:r>
+      <w:proofErr w:type="spellEnd"/>
       <w:r>
         <w:rPr>
           <w:vertAlign w:val="superscript"/>
         </w:rPr>
-        <w:t xml:space="preserve">r/2 </w:t>
+        <w:t xml:space="preserve">/2 </w:t>
+      </w:r>
+      <w:r>
+        <w:t xml:space="preserve">+ 1 и </w:t>
+      </w:r>
+      <w:proofErr w:type="spellStart"/>
+      <w:r>
+        <w:t>x</w:t>
+      </w:r>
+      <w:r>
+        <w:rPr>
+          <w:vertAlign w:val="superscript"/>
+        </w:rPr>
+        <w:t>r</w:t>
+      </w:r>
+      <w:proofErr w:type="spellEnd"/>
+      <w:r>
+        <w:rPr>
+          <w:vertAlign w:val="superscript"/>
+        </w:rPr>
+        <w:t xml:space="preserve">/2 </w:t>
       </w:r>
       <w:r>
         <w:t xml:space="preserve">– 1 не являются сомножителями </w:t>
@@ -10168,7 +11528,15 @@
         <w:t>, тогда мы можем высчитать наибольшие общие делители</w:t>
       </w:r>
       <w:r>
-        <w:t xml:space="preserve"> НОД(x</w:t>
+        <w:t xml:space="preserve"> </w:t>
+      </w:r>
+      <w:proofErr w:type="gramStart"/>
+      <w:r>
+        <w:t>НОД(</w:t>
+      </w:r>
+      <w:proofErr w:type="gramEnd"/>
+      <w:r>
+        <w:t>x</w:t>
       </w:r>
       <w:r>
         <w:rPr>
@@ -10195,6 +11563,7 @@
       <w:r>
         <w:t xml:space="preserve"> ) и НОД(</w:t>
       </w:r>
+      <w:proofErr w:type="spellStart"/>
       <w:r>
         <w:rPr>
           <w:lang w:val="en-US"/>
@@ -10208,6 +11577,7 @@
         </w:rPr>
         <w:t>r</w:t>
       </w:r>
+      <w:proofErr w:type="spellEnd"/>
       <w:r>
         <w:rPr>
           <w:vertAlign w:val="superscript"/>
@@ -10259,10 +11629,18 @@
       <w:pPr>
         <w:pStyle w:val="2"/>
       </w:pPr>
-      <w:bookmarkStart w:id="14" w:name="_Toc11140589"/>
+      <w:bookmarkStart w:id="14" w:name="_Toc11155819"/>
       <w:r>
         <w:lastRenderedPageBreak/>
-        <w:t>2.6. Алгоритм Шора для нахождения периода</w:t>
+        <w:t xml:space="preserve">2.6. Алгоритм </w:t>
+      </w:r>
+      <w:proofErr w:type="spellStart"/>
+      <w:r>
+        <w:t>Шора</w:t>
+      </w:r>
+      <w:proofErr w:type="spellEnd"/>
+      <w:r>
+        <w:t xml:space="preserve"> для нахождения периода</w:t>
       </w:r>
       <w:bookmarkEnd w:id="14"/>
     </w:p>
@@ -10274,7 +11652,15 @@
         </w:rPr>
       </w:pPr>
       <w:r>
-        <w:t xml:space="preserve">Покажем как с помощью алгоритма Шора найти период </w:t>
+        <w:t xml:space="preserve">Покажем как с помощью алгоритма </w:t>
+      </w:r>
+      <w:proofErr w:type="spellStart"/>
+      <w:r>
+        <w:t>Шора</w:t>
+      </w:r>
+      <w:proofErr w:type="spellEnd"/>
+      <w:r>
+        <w:t xml:space="preserve"> найти период </w:t>
       </w:r>
       <w:r>
         <w:rPr>
@@ -10292,7 +11678,15 @@
         <w:t>f</w:t>
       </w:r>
       <w:r>
-        <w:t>, заданной в качестве черного ящика, который отражает |a&gt;|0</w:t>
+        <w:t>, заданной в качестве черного ящика, который отражает |</w:t>
+      </w:r>
+      <w:proofErr w:type="gramStart"/>
+      <w:r>
+        <w:t>a&gt;|</w:t>
+      </w:r>
+      <w:proofErr w:type="gramEnd"/>
+      <w:r>
+        <w:t>0</w:t>
       </w:r>
       <w:r>
         <w:rPr>
@@ -10331,8 +11725,13 @@
         </w:rPr>
         <w:t xml:space="preserve">2 </w:t>
       </w:r>
-      <w:r>
-        <w:t>&lt; q ≤ 2N</w:t>
+      <w:proofErr w:type="gramStart"/>
+      <w:r>
+        <w:t>&lt; q</w:t>
+      </w:r>
+      <w:proofErr w:type="gramEnd"/>
+      <w:r>
+        <w:t xml:space="preserve"> ≤ 2N</w:t>
       </w:r>
       <w:r>
         <w:rPr>
@@ -10343,6 +11742,7 @@
       <w:r>
         <w:t xml:space="preserve">. Реализуем преобразование Фурье </w:t>
       </w:r>
+      <w:proofErr w:type="spellStart"/>
       <w:r>
         <w:rPr>
           <w:lang w:val="en-US"/>
@@ -10356,6 +11756,7 @@
         </w:rPr>
         <w:t>q</w:t>
       </w:r>
+      <w:proofErr w:type="spellEnd"/>
       <w:r>
         <w:t xml:space="preserve">, </w:t>
       </w:r>
@@ -10448,7 +11849,21 @@
         <w:rPr>
           <w:rFonts w:eastAsiaTheme="minorEastAsia"/>
         </w:rPr>
-        <w:t>унитарную операцию, которая отражает |a&gt;|0</w:t>
+        <w:t>унитарную операцию, которая отражает |</w:t>
+      </w:r>
+      <w:proofErr w:type="gramStart"/>
+      <w:r>
+        <w:rPr>
+          <w:rFonts w:eastAsiaTheme="minorEastAsia"/>
+        </w:rPr>
+        <w:t>a&gt;|</w:t>
+      </w:r>
+      <w:proofErr w:type="gramEnd"/>
+      <w:r>
+        <w:rPr>
+          <w:rFonts w:eastAsiaTheme="minorEastAsia"/>
+        </w:rPr>
+        <w:t>0</w:t>
       </w:r>
       <w:r>
         <w:rPr>
@@ -10482,11 +11897,19 @@
         </w:rPr>
         <w:t> </w:t>
       </w:r>
+      <w:proofErr w:type="spellStart"/>
       <w:r>
         <w:rPr>
           <w:rFonts w:eastAsiaTheme="minorEastAsia"/>
         </w:rPr>
-        <w:t xml:space="preserve">кубитов, а второй </w:t>
+        <w:t>кубитов</w:t>
+      </w:r>
+      <w:proofErr w:type="spellEnd"/>
+      <w:r>
+        <w:rPr>
+          <w:rFonts w:eastAsiaTheme="minorEastAsia"/>
+        </w:rPr>
+        <w:t xml:space="preserve">, а второй </w:t>
       </w:r>
       <w:r>
         <w:rPr>
@@ -10613,7 +12036,25 @@
           <w:sz w:val="24"/>
           <w:szCs w:val="24"/>
         </w:rPr>
-        <w:t>Рис. 2.6.1 Алгоритм Шора для нахождения периода</w:t>
+        <w:t xml:space="preserve">Рис. 2.6.1 Алгоритм </w:t>
+      </w:r>
+      <w:proofErr w:type="spellStart"/>
+      <w:r>
+        <w:rPr>
+          <w:rFonts w:eastAsiaTheme="minorEastAsia"/>
+          <w:sz w:val="24"/>
+          <w:szCs w:val="24"/>
+        </w:rPr>
+        <w:t>Шора</w:t>
+      </w:r>
+      <w:proofErr w:type="spellEnd"/>
+      <w:r>
+        <w:rPr>
+          <w:rFonts w:eastAsiaTheme="minorEastAsia"/>
+          <w:sz w:val="24"/>
+          <w:szCs w:val="24"/>
+        </w:rPr>
+        <w:t xml:space="preserve"> для нахождения периода</w:t>
       </w:r>
     </w:p>
     <w:p>
@@ -10629,6 +12070,7 @@
         </w:rPr>
         <w:t>Начнем с |0</w:t>
       </w:r>
+      <w:proofErr w:type="gramStart"/>
       <w:r>
         <w:rPr>
           <w:rFonts w:eastAsiaTheme="minorEastAsia"/>
@@ -10640,7 +12082,14 @@
         <w:rPr>
           <w:rFonts w:eastAsiaTheme="minorEastAsia"/>
         </w:rPr>
-        <w:t>&gt;|0</w:t>
+        <w:t>&gt;|</w:t>
+      </w:r>
+      <w:proofErr w:type="gramEnd"/>
+      <w:r>
+        <w:rPr>
+          <w:rFonts w:eastAsiaTheme="minorEastAsia"/>
+        </w:rPr>
+        <w:t>0</w:t>
       </w:r>
       <w:r>
         <w:rPr>
@@ -11124,11 +12573,18 @@
         <w:rPr>
           <w:rFonts w:eastAsiaTheme="minorEastAsia"/>
         </w:rPr>
-        <w:t xml:space="preserve"> &lt; </w:t>
-      </w:r>
+        <w:t xml:space="preserve"> </w:t>
+      </w:r>
+      <w:proofErr w:type="gramStart"/>
       <w:r>
         <w:rPr>
           <w:rFonts w:eastAsiaTheme="minorEastAsia"/>
+        </w:rPr>
+        <w:t xml:space="preserve">&lt; </w:t>
+      </w:r>
+      <w:r>
+        <w:rPr>
+          <w:rFonts w:eastAsiaTheme="minorEastAsia"/>
           <w:lang w:val="en-US"/>
         </w:rPr>
         <w:t>r</w:t>
@@ -11137,7 +12593,14 @@
         <w:rPr>
           <w:rFonts w:eastAsiaTheme="minorEastAsia"/>
         </w:rPr>
-        <w:t xml:space="preserve">. </w:t>
+        <w:t>.</w:t>
+      </w:r>
+      <w:proofErr w:type="gramEnd"/>
+      <w:r>
+        <w:rPr>
+          <w:rFonts w:eastAsiaTheme="minorEastAsia"/>
+        </w:rPr>
+        <w:t xml:space="preserve"> </w:t>
       </w:r>
       <w:r>
         <w:rPr>
@@ -11321,6 +12784,7 @@
         </w:rPr>
         <w:t xml:space="preserve"> = </w:t>
       </w:r>
+      <w:proofErr w:type="spellStart"/>
       <w:r>
         <w:rPr>
           <w:rFonts w:eastAsiaTheme="minorEastAsia"/>
@@ -11328,6 +12792,7 @@
         </w:rPr>
         <w:t>jr</w:t>
       </w:r>
+      <w:proofErr w:type="spellEnd"/>
       <w:r>
         <w:rPr>
           <w:rFonts w:eastAsiaTheme="minorEastAsia"/>
@@ -11438,6 +12903,7 @@
         </w:rPr>
         <w:t xml:space="preserve">). Таким образом первый регистр сводится к суперпозиции |s&gt;, |r + s&gt;, |2r + s&gt;, |3r + s&gt;, . . .; эта суперпозиция продолжится пока не будет найдено такое последнее число </w:t>
       </w:r>
+      <w:proofErr w:type="spellStart"/>
       <w:r>
         <w:rPr>
           <w:rFonts w:eastAsiaTheme="minorEastAsia"/>
@@ -11445,6 +12911,7 @@
         </w:rPr>
         <w:t>jr</w:t>
       </w:r>
+      <w:proofErr w:type="spellEnd"/>
       <w:r>
         <w:rPr>
           <w:rFonts w:eastAsiaTheme="minorEastAsia"/>
@@ -11462,15 +12929,23 @@
         <w:rPr>
           <w:rFonts w:eastAsiaTheme="minorEastAsia"/>
         </w:rPr>
-        <w:t xml:space="preserve"> &lt; </w:t>
-      </w:r>
+        <w:t xml:space="preserve"> </w:t>
+      </w:r>
+      <w:proofErr w:type="gramStart"/>
       <w:r>
         <w:rPr>
           <w:rFonts w:eastAsiaTheme="minorEastAsia"/>
+        </w:rPr>
+        <w:t xml:space="preserve">&lt; </w:t>
+      </w:r>
+      <w:r>
+        <w:rPr>
+          <w:rFonts w:eastAsiaTheme="minorEastAsia"/>
           <w:lang w:val="en-US"/>
         </w:rPr>
         <w:t>q</w:t>
       </w:r>
+      <w:proofErr w:type="gramEnd"/>
       <w:r>
         <w:rPr>
           <w:rFonts w:eastAsiaTheme="minorEastAsia"/>
@@ -11503,6 +12978,7 @@
         </w:rPr>
         <w:t xml:space="preserve"> таких что </w:t>
       </w:r>
+      <w:proofErr w:type="spellStart"/>
       <w:r>
         <w:rPr>
           <w:rFonts w:eastAsiaTheme="minorEastAsia"/>
@@ -11510,6 +12986,7 @@
         </w:rPr>
         <w:t>jr</w:t>
       </w:r>
+      <w:proofErr w:type="spellEnd"/>
       <w:r>
         <w:rPr>
           <w:rFonts w:eastAsiaTheme="minorEastAsia"/>
@@ -11849,6 +13326,7 @@
       <w:r>
         <w:t>|1-</w:t>
       </w:r>
+      <w:proofErr w:type="spellStart"/>
       <w:r>
         <w:rPr>
           <w:lang w:val="en-US"/>
@@ -11862,6 +13340,7 @@
         </w:rPr>
         <w:t>i</w:t>
       </w:r>
+      <w:proofErr w:type="spellEnd"/>
       <w:r>
         <w:rPr>
           <w:vertAlign w:val="superscript"/>
@@ -11871,12 +13350,14 @@
       <w:r>
         <w:t>| = 2|</w:t>
       </w:r>
+      <w:proofErr w:type="spellStart"/>
       <w:r>
         <w:rPr>
           <w:lang w:val="en-US"/>
         </w:rPr>
         <w:t>sinθ</w:t>
       </w:r>
+      <w:proofErr w:type="spellEnd"/>
       <w:r>
         <w:t>/2)|</w:t>
       </w:r>
@@ -11900,7 +13381,7 @@
       <w:pPr>
         <w:pStyle w:val="11"/>
       </w:pPr>
-      <w:bookmarkStart w:id="15" w:name="_Toc11140590"/>
+      <w:bookmarkStart w:id="15" w:name="_Toc11155820"/>
       <w:r>
         <w:lastRenderedPageBreak/>
         <w:t>Глава 3. Реализация задачи.</w:t>
@@ -11911,7 +13392,7 @@
       <w:pPr>
         <w:pStyle w:val="2"/>
       </w:pPr>
-      <w:bookmarkStart w:id="16" w:name="_Toc11140591"/>
+      <w:bookmarkStart w:id="16" w:name="_Toc11155821"/>
       <w:r>
         <w:t>3.1.Средства реализации</w:t>
       </w:r>
@@ -12000,7 +13481,55 @@
         <w:t>Данный пакет содержит все необходимые инструменты для квантовых вычислений</w:t>
       </w:r>
       <w:r>
-        <w:t>, а также удобен для разработчиков с опытом использования Microsoft Visual Studio или Visual Studio Code.</w:t>
+        <w:t xml:space="preserve">, а также удобен для разработчиков с опытом использования </w:t>
+      </w:r>
+      <w:proofErr w:type="spellStart"/>
+      <w:r>
+        <w:t>Microsoft</w:t>
+      </w:r>
+      <w:proofErr w:type="spellEnd"/>
+      <w:r>
+        <w:t xml:space="preserve"> </w:t>
+      </w:r>
+      <w:proofErr w:type="spellStart"/>
+      <w:r>
+        <w:t>Visual</w:t>
+      </w:r>
+      <w:proofErr w:type="spellEnd"/>
+      <w:r>
+        <w:t xml:space="preserve"> </w:t>
+      </w:r>
+      <w:proofErr w:type="spellStart"/>
+      <w:r>
+        <w:t>Studio</w:t>
+      </w:r>
+      <w:proofErr w:type="spellEnd"/>
+      <w:r>
+        <w:t xml:space="preserve"> или </w:t>
+      </w:r>
+      <w:proofErr w:type="spellStart"/>
+      <w:r>
+        <w:t>Visual</w:t>
+      </w:r>
+      <w:proofErr w:type="spellEnd"/>
+      <w:r>
+        <w:t xml:space="preserve"> </w:t>
+      </w:r>
+      <w:proofErr w:type="spellStart"/>
+      <w:r>
+        <w:t>Studio</w:t>
+      </w:r>
+      <w:proofErr w:type="spellEnd"/>
+      <w:r>
+        <w:t xml:space="preserve"> </w:t>
+      </w:r>
+      <w:proofErr w:type="spellStart"/>
+      <w:r>
+        <w:t>Code</w:t>
+      </w:r>
+      <w:proofErr w:type="spellEnd"/>
+      <w:r>
+        <w:t>.</w:t>
       </w:r>
     </w:p>
     <w:p>
@@ -12008,7 +13537,23 @@
         <w:pStyle w:val="a5"/>
       </w:pPr>
       <w:r>
-        <w:t>Для написания кода квантовых алгоритмов выбран язык Q#. Базовая возможность языка: создание и использование кубитов для алгоритмов. Важнейшая особенность – возможность запутываться и создавать квантовую суперпозицию между кубитами через вентили CNOT и Адамара.</w:t>
+        <w:t xml:space="preserve">Для написания кода квантовых алгоритмов выбран язык Q#. Базовая возможность языка: создание и использование </w:t>
+      </w:r>
+      <w:proofErr w:type="spellStart"/>
+      <w:r>
+        <w:t>кубитов</w:t>
+      </w:r>
+      <w:proofErr w:type="spellEnd"/>
+      <w:r>
+        <w:t xml:space="preserve"> для алгоритмов. Важнейшая особенность – возможность запутываться и создавать квантовую суперпозицию между </w:t>
+      </w:r>
+      <w:proofErr w:type="spellStart"/>
+      <w:r>
+        <w:t>кубитами</w:t>
+      </w:r>
+      <w:proofErr w:type="spellEnd"/>
+      <w:r>
+        <w:t xml:space="preserve"> через вентили CNOT и Адамара.</w:t>
       </w:r>
     </w:p>
     <w:p>
@@ -12042,7 +13587,7 @@
       <w:pPr>
         <w:pStyle w:val="2"/>
       </w:pPr>
-      <w:bookmarkStart w:id="17" w:name="_Toc11140592"/>
+      <w:bookmarkStart w:id="17" w:name="_Toc11155822"/>
       <w:r>
         <w:lastRenderedPageBreak/>
         <w:t>3.2. Требования к программному и аппаратному обеспечению</w:t>
@@ -12063,12 +13608,26 @@
         <w:rPr>
           <w:lang w:eastAsia="ru-RU"/>
         </w:rPr>
-        <w:t>Приложение предназначено для использования на  IBM PC</w:t>
-      </w:r>
+        <w:t xml:space="preserve">Приложение предназначено для использования </w:t>
+      </w:r>
+      <w:proofErr w:type="gramStart"/>
       <w:r>
         <w:rPr>
           <w:lang w:eastAsia="ru-RU"/>
         </w:rPr>
+        <w:t>на  IBM</w:t>
+      </w:r>
+      <w:proofErr w:type="gramEnd"/>
+      <w:r>
+        <w:rPr>
+          <w:lang w:eastAsia="ru-RU"/>
+        </w:rPr>
+        <w:t> PC</w:t>
+      </w:r>
+      <w:r>
+        <w:rPr>
+          <w:lang w:eastAsia="ru-RU"/>
+        </w:rPr>
         <w:t> </w:t>
       </w:r>
       <w:r>
@@ -12079,60 +13638,75 @@
       </w:r>
       <w:r>
         <w:rPr>
+          <w:i/>
           <w:lang w:val="en-US" w:eastAsia="ru-RU"/>
         </w:rPr>
         <w:t>Windows</w:t>
       </w:r>
       <w:r>
         <w:rPr>
+          <w:i/>
           <w:lang w:eastAsia="ru-RU"/>
         </w:rPr>
-        <w:t> 7 и более поздних. Необходимым требованием</w:t>
+        <w:t> 7</w:t>
       </w:r>
       <w:r>
         <w:rPr>
           <w:lang w:eastAsia="ru-RU"/>
         </w:rPr>
+        <w:t> и более поздних. Необходимым требованием</w:t>
+      </w:r>
+      <w:r>
+        <w:rPr>
+          <w:lang w:eastAsia="ru-RU"/>
+        </w:rPr>
         <w:t xml:space="preserve"> является наличие платформы </w:t>
       </w:r>
       <w:r>
         <w:rPr>
+          <w:i/>
           <w:lang w:eastAsia="ru-RU"/>
         </w:rPr>
         <w:t>.</w:t>
       </w:r>
       <w:r>
         <w:rPr>
+          <w:i/>
           <w:lang w:val="en-US" w:eastAsia="ru-RU"/>
         </w:rPr>
         <w:t>Net</w:t>
       </w:r>
       <w:r>
         <w:rPr>
+          <w:i/>
           <w:lang w:eastAsia="ru-RU"/>
         </w:rPr>
         <w:t xml:space="preserve"> </w:t>
       </w:r>
       <w:r>
         <w:rPr>
+          <w:i/>
           <w:lang w:val="en-US" w:eastAsia="ru-RU"/>
         </w:rPr>
         <w:t>Core</w:t>
       </w:r>
       <w:r>
         <w:rPr>
+          <w:i/>
           <w:lang w:eastAsia="ru-RU"/>
         </w:rPr>
         <w:t xml:space="preserve"> </w:t>
       </w:r>
       <w:r>
         <w:rPr>
+          <w:i/>
           <w:lang w:val="en-US" w:eastAsia="ru-RU"/>
         </w:rPr>
         <w:t>SDK</w:t>
       </w:r>
       <w:r>
         <w:rPr>
+          <w:i/>
           <w:lang w:eastAsia="ru-RU"/>
         </w:rPr>
         <w:t xml:space="preserve"> 2.1</w:t>
@@ -12183,7 +13757,7 @@
       <w:pPr>
         <w:pStyle w:val="2"/>
       </w:pPr>
-      <w:bookmarkStart w:id="18" w:name="_Toc11140593"/>
+      <w:bookmarkStart w:id="18" w:name="_Toc11155823"/>
       <w:r>
         <w:lastRenderedPageBreak/>
         <w:t>3.3. Реализация</w:t>
@@ -12195,7 +13769,15 @@
         <w:pStyle w:val="a5"/>
       </w:pPr>
       <w:r>
-        <w:t>По итогам изучения алгоритма Дейча-Джозы была составлена блок-схема</w:t>
+        <w:t xml:space="preserve">По итогам изучения алгоритма </w:t>
+      </w:r>
+      <w:proofErr w:type="spellStart"/>
+      <w:r>
+        <w:t>Дейча-Джозы</w:t>
+      </w:r>
+      <w:proofErr w:type="spellEnd"/>
+      <w:r>
+        <w:t xml:space="preserve"> была составлена блок-схема</w:t>
       </w:r>
       <w:r>
         <w:t xml:space="preserve"> для его реализаци</w:t>
@@ -12273,8 +13855,17 @@
           <w:sz w:val="24"/>
           <w:szCs w:val="24"/>
         </w:rPr>
-        <w:t>Рис. 3.3.1. Блок-схема алгоритма Дейча-Джозы</w:t>
-      </w:r>
+        <w:t xml:space="preserve">Рис. 3.3.1. Блок-схема алгоритма </w:t>
+      </w:r>
+      <w:proofErr w:type="spellStart"/>
+      <w:r>
+        <w:rPr>
+          <w:sz w:val="24"/>
+          <w:szCs w:val="24"/>
+        </w:rPr>
+        <w:t>Дейча-Джозы</w:t>
+      </w:r>
+      <w:proofErr w:type="spellEnd"/>
     </w:p>
     <w:p>
       <w:pPr>
@@ -12287,7 +13878,27 @@
         <w:t xml:space="preserve">детерминированного </w:t>
       </w:r>
       <w:r>
-        <w:t>алгоритма в худшем случае понадобится вызвать функцию на 2n-1 + 1 аргументах: ровно на половине и еще одном. Если все вычисленные значения одинаковы, то функция, очевидно константна. Если же существуют хотя бы два различных результата, функция сбалансирована. Сложность детерминированного алгоритма экспоненциальна и составляет O(2n-1 + 1).</w:t>
+        <w:t xml:space="preserve">алгоритма в худшем случае понадобится вызвать функцию на 2n-1 + 1 аргументах: ровно на половине и еще одном. Если все вычисленные значения одинаковы, то функция, очевидно константна. Если же существуют хотя бы два различных </w:t>
+      </w:r>
+      <w:r>
+        <w:lastRenderedPageBreak/>
+        <w:t xml:space="preserve">результата, функция сбалансирована. Сложность детерминированного алгоритма </w:t>
+      </w:r>
+      <w:proofErr w:type="spellStart"/>
+      <w:r>
+        <w:t>экспоненциальна</w:t>
+      </w:r>
+      <w:proofErr w:type="spellEnd"/>
+      <w:r>
+        <w:t xml:space="preserve"> и составляет </w:t>
+      </w:r>
+      <w:proofErr w:type="gramStart"/>
+      <w:r>
+        <w:t>O(</w:t>
+      </w:r>
+      <w:proofErr w:type="gramEnd"/>
+      <w:r>
+        <w:t>2n-1 + 1).</w:t>
       </w:r>
     </w:p>
     <w:p>
@@ -12295,12 +13906,16 @@
         <w:pStyle w:val="a5"/>
       </w:pPr>
       <w:r>
-        <w:lastRenderedPageBreak/>
-        <w:t>Рассмотрим вероятностный алгоритм для определения сбалансированности функции. Допустим, мы вычислили функцию на k</w:t>
+        <w:t xml:space="preserve">Рассмотрим вероятностный алгоритм для определения сбалансированности функции. Допустим, мы вычислили функцию на </w:t>
+      </w:r>
+      <w:proofErr w:type="gramStart"/>
+      <w:r>
+        <w:t>k</w:t>
       </w:r>
       <w:r>
         <w:t>&lt;</w:t>
       </w:r>
+      <w:proofErr w:type="gramEnd"/>
       <w:r>
         <w:t>2n-1</w:t>
       </w:r>
@@ -12311,8 +13926,13 @@
         <w:t xml:space="preserve">1 аргументах. Если среди значений функции есть два различных, то функция сбалансирована. Иначе, мы объявляем ее константной с вероятностью </w:t>
       </w:r>
       <w:r>
-        <w:t>p(k)&lt;</w:t>
-      </w:r>
+        <w:t>p(k</w:t>
+      </w:r>
+      <w:proofErr w:type="gramStart"/>
+      <w:r>
+        <w:t>)&lt;</w:t>
+      </w:r>
+      <w:proofErr w:type="gramEnd"/>
       <w:r>
         <w:t>1.</w:t>
       </w:r>
@@ -12391,6 +14011,7 @@
         <w:pStyle w:val="a5"/>
       </w:pPr>
       <w:r>
+        <w:lastRenderedPageBreak/>
         <w:t xml:space="preserve">При фиксированном </w:t>
       </w:r>
       <w:r>
@@ -12402,6 +14023,7 @@
       <w:r>
         <w:t xml:space="preserve"> сложность классического вероятностного алгоритма константна и равна </w:t>
       </w:r>
+      <w:proofErr w:type="gramStart"/>
       <w:r>
         <w:rPr>
           <w:lang w:val="en-US"/>
@@ -12411,6 +14033,7 @@
       <w:r>
         <w:t>(</w:t>
       </w:r>
+      <w:proofErr w:type="gramEnd"/>
       <m:oMath>
         <m:func>
           <m:funcPr>
@@ -12500,7 +14123,15 @@
       </w:pPr>
       <w:r>
         <w:lastRenderedPageBreak/>
-        <w:t>По итогам изучения алгоритма Шора была составлена блок-схема для его реализации.</w:t>
+        <w:t xml:space="preserve">По итогам изучения алгоритма </w:t>
+      </w:r>
+      <w:proofErr w:type="spellStart"/>
+      <w:r>
+        <w:t>Шора</w:t>
+      </w:r>
+      <w:proofErr w:type="spellEnd"/>
+      <w:r>
+        <w:t xml:space="preserve"> была составлена блок-схема для его реализации.</w:t>
       </w:r>
     </w:p>
     <w:p>
@@ -12557,8 +14188,13 @@
       </w:r>
       <w:r>
         <w:br/>
-        <w:t>Рис.3.3.3. Блок-схема реализации алгоритма Шора</w:t>
-      </w:r>
+        <w:t xml:space="preserve">Рис.3.3.3. Блок-схема реализации алгоритма </w:t>
+      </w:r>
+      <w:proofErr w:type="spellStart"/>
+      <w:r>
+        <w:t>Шора</w:t>
+      </w:r>
+      <w:proofErr w:type="spellEnd"/>
     </w:p>
     <w:p>
       <w:pPr>
@@ -12628,6 +14264,7 @@
         </w:rPr>
         <w:t xml:space="preserve">Рис.3.3.4. </w:t>
       </w:r>
+      <w:proofErr w:type="spellStart"/>
       <w:r>
         <w:rPr>
           <w:sz w:val="24"/>
@@ -12636,6 +14273,7 @@
         </w:rPr>
         <w:t>Uml</w:t>
       </w:r>
+      <w:proofErr w:type="spellEnd"/>
       <w:r>
         <w:rPr>
           <w:sz w:val="24"/>
@@ -12667,7 +14305,7 @@
       <w:pPr>
         <w:pStyle w:val="2"/>
       </w:pPr>
-      <w:bookmarkStart w:id="19" w:name="_Toc11140594"/>
+      <w:bookmarkStart w:id="19" w:name="_Toc11155824"/>
       <w:r>
         <w:lastRenderedPageBreak/>
         <w:t>3.4. План тестирования</w:t>
@@ -12881,8 +14519,13 @@
               <w:pStyle w:val="a5"/>
             </w:pPr>
             <w:r>
-              <w:t>Алгоритм Дейча-Джозы</w:t>
+              <w:t xml:space="preserve">Алгоритм </w:t>
             </w:r>
+            <w:proofErr w:type="spellStart"/>
+            <w:r>
+              <w:t>Дейча-Джозы</w:t>
+            </w:r>
+            <w:proofErr w:type="spellEnd"/>
           </w:p>
         </w:tc>
         <w:tc>
@@ -12931,8 +14574,13 @@
               <w:pStyle w:val="a5"/>
             </w:pPr>
             <w:r>
-              <w:t>Метод квадратичных форм Шенкса</w:t>
+              <w:t xml:space="preserve">Метод квадратичных форм </w:t>
             </w:r>
+            <w:proofErr w:type="spellStart"/>
+            <w:r>
+              <w:t>Шенкса</w:t>
+            </w:r>
+            <w:proofErr w:type="spellEnd"/>
           </w:p>
         </w:tc>
         <w:tc>
@@ -13078,6 +14726,7 @@
                 <w:lang w:val="en-US"/>
               </w:rPr>
             </w:pPr>
+            <w:proofErr w:type="spellStart"/>
             <w:r>
               <w:rPr>
                 <w:i/>
@@ -13086,10 +14735,12 @@
               </w:rPr>
               <w:t>exp</w:t>
             </w:r>
+            <w:proofErr w:type="spellEnd"/>
             <w:r>
               <w:rPr>
                 <w:i/>
                 <w:iCs/>
+                <w:lang w:val="en-US"/>
               </w:rPr>
               <w:t>(</w:t>
             </w:r>
@@ -13109,6 +14760,7 @@
                   <m:r>
                     <w:rPr>
                       <w:rFonts w:ascii="Cambria Math" w:hAnsi="Cambria Math"/>
+                      <w:lang w:val="en-US"/>
                     </w:rPr>
                     <m:t>(</m:t>
                   </m:r>
@@ -13127,6 +14779,7 @@
                       <m:r>
                         <w:rPr>
                           <w:rFonts w:ascii="Cambria Math" w:hAnsi="Cambria Math"/>
+                          <w:lang w:val="en-US"/>
                         </w:rPr>
                         <m:t>32</m:t>
                       </m:r>
@@ -13135,6 +14788,7 @@
                       <m:r>
                         <w:rPr>
                           <w:rFonts w:ascii="Cambria Math" w:hAnsi="Cambria Math"/>
+                          <w:lang w:val="en-US"/>
                         </w:rPr>
                         <m:t>9</m:t>
                       </m:r>
@@ -13368,8 +15022,13 @@
               <w:pStyle w:val="a5"/>
             </w:pPr>
             <w:r>
-              <w:t>Алгоритм Шора</w:t>
+              <w:t xml:space="preserve">Алгоритм </w:t>
             </w:r>
+            <w:proofErr w:type="spellStart"/>
+            <w:r>
+              <w:t>Шора</w:t>
+            </w:r>
+            <w:proofErr w:type="spellEnd"/>
           </w:p>
         </w:tc>
         <w:tc>
@@ -13621,7 +15280,7 @@
       <w:pPr>
         <w:pStyle w:val="11"/>
       </w:pPr>
-      <w:bookmarkStart w:id="20" w:name="_Toc11140595"/>
+      <w:bookmarkStart w:id="20" w:name="_Toc11155825"/>
       <w:r>
         <w:lastRenderedPageBreak/>
         <w:t>Заключение</w:t>
@@ -13650,7 +15309,7 @@
       <w:pPr>
         <w:pStyle w:val="11"/>
       </w:pPr>
-      <w:bookmarkStart w:id="21" w:name="_Toc11140596"/>
+      <w:bookmarkStart w:id="21" w:name="_Toc11155826"/>
       <w:r>
         <w:lastRenderedPageBreak/>
         <w:t>Список литературы</w:t>
@@ -13670,38 +15329,72 @@
         <w:rPr>
           <w:rStyle w:val="normaltextrun"/>
         </w:rPr>
-        <w:t>Вирт Н. Алгоритмы и структуры данных / Н. Вирт ; пер. с англ. Д. Б. </w:t>
-      </w:r>
+        <w:t xml:space="preserve">Вирт Н. Алгоритмы и структуры данных / Н. </w:t>
+      </w:r>
+      <w:proofErr w:type="gramStart"/>
+      <w:r>
+        <w:rPr>
+          <w:rStyle w:val="normaltextrun"/>
+        </w:rPr>
+        <w:t>Вирт ;</w:t>
+      </w:r>
+      <w:proofErr w:type="gramEnd"/>
+      <w:r>
+        <w:rPr>
+          <w:rStyle w:val="normaltextrun"/>
+        </w:rPr>
+        <w:t> пер. с англ. Д. Б. </w:t>
+      </w:r>
+      <w:proofErr w:type="spellStart"/>
       <w:r>
         <w:rPr>
           <w:rStyle w:val="spellingerror"/>
         </w:rPr>
         <w:t>Подшиваловой</w:t>
       </w:r>
+      <w:proofErr w:type="spellEnd"/>
       <w:r>
         <w:rPr>
           <w:rStyle w:val="normaltextrun"/>
         </w:rPr>
         <w:t>. – 2-е изд., </w:t>
       </w:r>
+      <w:proofErr w:type="spellStart"/>
       <w:r>
         <w:rPr>
           <w:rStyle w:val="spellingerror"/>
         </w:rPr>
         <w:t>испр</w:t>
       </w:r>
+      <w:proofErr w:type="spellEnd"/>
       <w:r>
         <w:rPr>
           <w:rStyle w:val="normaltextrun"/>
         </w:rPr>
-        <w:t>. – Санкт–Петербург : </w:t>
-      </w:r>
+        <w:t>. – Санкт–</w:t>
+      </w:r>
+      <w:proofErr w:type="gramStart"/>
+      <w:r>
+        <w:rPr>
+          <w:rStyle w:val="normaltextrun"/>
+        </w:rPr>
+        <w:t>Петербург :</w:t>
+      </w:r>
+      <w:proofErr w:type="gramEnd"/>
+      <w:r>
+        <w:rPr>
+          <w:rStyle w:val="normaltextrun"/>
+        </w:rPr>
+        <w:t> </w:t>
+      </w:r>
+      <w:proofErr w:type="spellStart"/>
       <w:r>
         <w:rPr>
           <w:rStyle w:val="spellingerror"/>
         </w:rPr>
         <w:t>Нев</w:t>
       </w:r>
+      <w:proofErr w:type="spellEnd"/>
       <w:r>
         <w:rPr>
           <w:rStyle w:val="normaltextrun"/>
@@ -13735,8 +15428,6 @@
         </w:rPr>
         <w:t>2001. – 352 с.</w:t>
       </w:r>
-      <w:bookmarkStart w:id="22" w:name="_GoBack"/>
-      <w:bookmarkEnd w:id="22"/>
       <w:r>
         <w:rPr>
           <w:rStyle w:val="eop"/>
@@ -13757,24 +15448,54 @@
         <w:rPr>
           <w:rStyle w:val="normaltextrun"/>
         </w:rPr>
-        <w:t>Кнут Д.Э. Искусство программирования / Д.Э. Кнут. ; пер. с англ. и ред. В.Т. </w:t>
-      </w:r>
+        <w:t>Кнут Д.Э. Искусство программирования / Д.Э. Кнут</w:t>
+      </w:r>
+      <w:proofErr w:type="gramStart"/>
+      <w:r>
+        <w:rPr>
+          <w:rStyle w:val="normaltextrun"/>
+        </w:rPr>
+        <w:t>. ;</w:t>
+      </w:r>
+      <w:proofErr w:type="gramEnd"/>
+      <w:r>
+        <w:rPr>
+          <w:rStyle w:val="normaltextrun"/>
+        </w:rPr>
+        <w:t xml:space="preserve"> пер. с англ. и ред. В.Т. </w:t>
+      </w:r>
+      <w:proofErr w:type="spellStart"/>
       <w:r>
         <w:rPr>
           <w:rStyle w:val="spellingerror"/>
         </w:rPr>
         <w:t>Тертышного</w:t>
       </w:r>
+      <w:proofErr w:type="spellEnd"/>
       <w:r>
         <w:rPr>
           <w:rStyle w:val="normaltextrun"/>
         </w:rPr>
-        <w:t>, И.В. Красикова; под общ. ред. Ю.В. Козаченко. –  М. ; СПб. ; Киев :</w:t>
-      </w:r>
+        <w:t xml:space="preserve">, И.В. Красикова; под общ. ред. Ю.В. Козаченко. </w:t>
+      </w:r>
+      <w:proofErr w:type="gramStart"/>
       <w:r>
         <w:rPr>
           <w:rStyle w:val="normaltextrun"/>
         </w:rPr>
+        <w:t>–  М.</w:t>
+      </w:r>
+      <w:proofErr w:type="gramEnd"/>
+      <w:r>
+        <w:rPr>
+          <w:rStyle w:val="normaltextrun"/>
+        </w:rPr>
+        <w:t xml:space="preserve"> ; СПб. ; Киев :</w:t>
+      </w:r>
+      <w:r>
+        <w:rPr>
+          <w:rStyle w:val="normaltextrun"/>
+        </w:rPr>
         <w:t xml:space="preserve"> Вильямс. </w:t>
       </w:r>
       <w:r>
@@ -13784,7 +15505,21 @@
         <w:rPr>
           <w:rStyle w:val="normaltextrun"/>
         </w:rPr>
-        <w:t xml:space="preserve"> 2000. – Т. 3 : Сортировка и поиск. – 822 с.</w:t>
+        <w:t xml:space="preserve"> 2000. – Т. </w:t>
+      </w:r>
+      <w:proofErr w:type="gramStart"/>
+      <w:r>
+        <w:rPr>
+          <w:rStyle w:val="normaltextrun"/>
+        </w:rPr>
+        <w:t>3 :</w:t>
+      </w:r>
+      <w:proofErr w:type="gramEnd"/>
+      <w:r>
+        <w:rPr>
+          <w:rStyle w:val="normaltextrun"/>
+        </w:rPr>
+        <w:t> Сортировка и поиск. – 822 с.</w:t>
       </w:r>
       <w:r>
         <w:rPr>
@@ -13802,12 +15537,14 @@
         </w:numPr>
         <w:ind w:left="0" w:firstLine="0"/>
       </w:pPr>
+      <w:proofErr w:type="spellStart"/>
       <w:r>
         <w:rPr>
           <w:rStyle w:val="spellingerror"/>
         </w:rPr>
         <w:t>Дейт</w:t>
       </w:r>
+      <w:proofErr w:type="spellEnd"/>
       <w:r>
         <w:rPr>
           <w:rStyle w:val="normaltextrun"/>
@@ -14002,36 +15739,42 @@
         </w:rPr>
         <w:t>Рихтер Дж. CLR </w:t>
       </w:r>
+      <w:proofErr w:type="spellStart"/>
       <w:r>
         <w:rPr>
           <w:rStyle w:val="spellingerror"/>
         </w:rPr>
         <w:t>via</w:t>
       </w:r>
+      <w:proofErr w:type="spellEnd"/>
       <w:r>
         <w:rPr>
           <w:rStyle w:val="normaltextrun"/>
         </w:rPr>
         <w:t xml:space="preserve"> C#. Программирование на платформе </w:t>
       </w:r>
+      <w:proofErr w:type="spellStart"/>
       <w:r>
         <w:rPr>
           <w:rStyle w:val="spellingerror"/>
         </w:rPr>
         <w:t>Microsoft</w:t>
       </w:r>
+      <w:proofErr w:type="spellEnd"/>
       <w:r>
         <w:rPr>
           <w:rStyle w:val="normaltextrun"/>
         </w:rPr>
         <w:t xml:space="preserve"> .NET </w:t>
       </w:r>
+      <w:proofErr w:type="spellStart"/>
       <w:r>
         <w:rPr>
           <w:rStyle w:val="spellingerror"/>
         </w:rPr>
         <w:t>Framework</w:t>
       </w:r>
+      <w:proofErr w:type="spellEnd"/>
       <w:r>
         <w:rPr>
           <w:rStyle w:val="normaltextrun"/>
@@ -14054,17 +15797,33 @@
         </w:numPr>
         <w:ind w:left="0" w:firstLine="0"/>
       </w:pPr>
+      <w:proofErr w:type="spellStart"/>
       <w:r>
         <w:rPr>
           <w:rStyle w:val="spellingerror"/>
         </w:rPr>
         <w:t>Шилдт</w:t>
       </w:r>
+      <w:proofErr w:type="spellEnd"/>
       <w:r>
         <w:rPr>
           <w:rStyle w:val="normaltextrun"/>
         </w:rPr>
-        <w:t> Герберт. C# 4.0: полное руководство.: Пер. с </w:t>
+        <w:t xml:space="preserve"> Герберт. C# 4.0: полное </w:t>
+      </w:r>
+      <w:proofErr w:type="gramStart"/>
+      <w:r>
+        <w:rPr>
+          <w:rStyle w:val="normaltextrun"/>
+        </w:rPr>
+        <w:t>руководство.:</w:t>
+      </w:r>
+      <w:proofErr w:type="gramEnd"/>
+      <w:r>
+        <w:rPr>
+          <w:rStyle w:val="normaltextrun"/>
+        </w:rPr>
+        <w:t> Пер. с </w:t>
       </w:r>
       <w:r>
         <w:rPr>
@@ -14099,7 +15858,39 @@
           <w:rStyle w:val="normaltextrun"/>
           <w:lang w:val="en-US"/>
         </w:rPr>
-        <w:t xml:space="preserve">Bill Evjen, Scott Hanselman, Devin Rader. </w:t>
+        <w:t>Bill </w:t>
+      </w:r>
+      <w:proofErr w:type="spellStart"/>
+      <w:r>
+        <w:rPr>
+          <w:rStyle w:val="normaltextrun"/>
+          <w:lang w:val="en-US"/>
+        </w:rPr>
+        <w:t>Evjen</w:t>
+      </w:r>
+      <w:proofErr w:type="spellEnd"/>
+      <w:r>
+        <w:rPr>
+          <w:rStyle w:val="normaltextrun"/>
+          <w:lang w:val="en-US"/>
+        </w:rPr>
+        <w:t>, Scott </w:t>
+      </w:r>
+      <w:proofErr w:type="spellStart"/>
+      <w:r>
+        <w:rPr>
+          <w:rStyle w:val="normaltextrun"/>
+          <w:lang w:val="en-US"/>
+        </w:rPr>
+        <w:t>Hanselman</w:t>
+      </w:r>
+      <w:proofErr w:type="spellEnd"/>
+      <w:r>
+        <w:rPr>
+          <w:rStyle w:val="normaltextrun"/>
+          <w:lang w:val="en-US"/>
+        </w:rPr>
+        <w:t xml:space="preserve">, Devin Rader. </w:t>
       </w:r>
       <w:r>
         <w:rPr>
@@ -14241,11 +16032,19 @@
         </w:rPr>
         <w:t xml:space="preserve">A. </w:t>
       </w:r>
-      <w:r>
-        <w:rPr>
-          <w:lang w:val="en-US"/>
-        </w:rPr>
-        <w:t xml:space="preserve">Ambainis. Quantum lower bounds by quantum arguments. Journal of Computer and </w:t>
+      <w:proofErr w:type="spellStart"/>
+      <w:r>
+        <w:rPr>
+          <w:lang w:val="en-US"/>
+        </w:rPr>
+        <w:t>Ambainis</w:t>
+      </w:r>
+      <w:proofErr w:type="spellEnd"/>
+      <w:r>
+        <w:rPr>
+          <w:lang w:val="en-US"/>
+        </w:rPr>
+        <w:t xml:space="preserve">. Quantum lower bounds by quantum arguments. Journal of Computer and </w:t>
       </w:r>
       <w:r>
         <w:rPr>
@@ -14270,6 +16069,86 @@
           <w:lang w:val="en-US"/>
         </w:rPr>
         <w:t xml:space="preserve"> 2002.</w:t>
+      </w:r>
+      <w:r>
+        <w:rPr>
+          <w:color w:val="000000"/>
+          <w:sz w:val="27"/>
+          <w:szCs w:val="27"/>
+          <w:shd w:val="clear" w:color="auto" w:fill="FFFFFF"/>
+          <w:lang w:val="en-US"/>
+        </w:rPr>
+        <w:t xml:space="preserve"> </w:t>
+      </w:r>
+      <w:r>
+        <w:rPr>
+          <w:lang w:val="en-US"/>
+        </w:rPr>
+        <w:t>–</w:t>
+      </w:r>
+      <w:r>
+        <w:rPr>
+          <w:color w:val="000000"/>
+          <w:sz w:val="27"/>
+          <w:szCs w:val="27"/>
+          <w:shd w:val="clear" w:color="auto" w:fill="FFFFFF"/>
+          <w:lang w:val="en-US"/>
+        </w:rPr>
+        <w:t xml:space="preserve"> </w:t>
+      </w:r>
+      <w:r>
+        <w:rPr>
+          <w:color w:val="000000"/>
+          <w:sz w:val="27"/>
+          <w:szCs w:val="27"/>
+          <w:shd w:val="clear" w:color="auto" w:fill="FFFFFF"/>
+          <w:lang w:val="en-US"/>
+        </w:rPr>
+        <w:t xml:space="preserve">v.94, </w:t>
+      </w:r>
+      <w:r>
+        <w:rPr>
+          <w:lang w:val="en-US"/>
+        </w:rPr>
+        <w:t>–</w:t>
+      </w:r>
+      <w:r>
+        <w:rPr>
+          <w:lang w:val="en-US"/>
+        </w:rPr>
+        <w:t xml:space="preserve"> </w:t>
+      </w:r>
+      <w:r>
+        <w:rPr>
+          <w:color w:val="000000"/>
+          <w:sz w:val="27"/>
+          <w:szCs w:val="27"/>
+          <w:shd w:val="clear" w:color="auto" w:fill="FFFFFF"/>
+          <w:lang w:val="en-US"/>
+        </w:rPr>
+        <w:t xml:space="preserve">N5, </w:t>
+      </w:r>
+      <w:r>
+        <w:rPr>
+          <w:lang w:val="en-US"/>
+        </w:rPr>
+        <w:t>–</w:t>
+      </w:r>
+      <w:r>
+        <w:rPr>
+          <w:lang w:val="en-US"/>
+        </w:rPr>
+        <w:t xml:space="preserve"> </w:t>
+      </w:r>
+      <w:r>
+        <w:rPr>
+          <w:color w:val="000000"/>
+          <w:sz w:val="27"/>
+          <w:szCs w:val="27"/>
+          <w:shd w:val="clear" w:color="auto" w:fill="FFFFFF"/>
+          <w:lang w:val="en-US"/>
+        </w:rPr>
+        <w:t>pp.1634-1639.</w:t>
       </w:r>
     </w:p>
     <w:p>
@@ -14290,11 +16169,19 @@
         </w:rPr>
         <w:t xml:space="preserve">A. </w:t>
       </w:r>
-      <w:r>
-        <w:rPr>
-          <w:lang w:val="en-US"/>
-        </w:rPr>
-        <w:t>Ambainis. Polynomial degree vs. quantum query complexity. Journal of Computer and</w:t>
+      <w:proofErr w:type="spellStart"/>
+      <w:r>
+        <w:rPr>
+          <w:lang w:val="en-US"/>
+        </w:rPr>
+        <w:t>Ambainis</w:t>
+      </w:r>
+      <w:proofErr w:type="spellEnd"/>
+      <w:r>
+        <w:rPr>
+          <w:lang w:val="en-US"/>
+        </w:rPr>
+        <w:t>. Polynomial degree vs. quantum query complexity. Journal of Computer and</w:t>
       </w:r>
       <w:r>
         <w:rPr>
@@ -14331,6 +16218,82 @@
           <w:lang w:val="en-US"/>
         </w:rPr>
         <w:t>2006.</w:t>
+      </w:r>
+      <w:r>
+        <w:rPr>
+          <w:lang w:val="en-US"/>
+        </w:rPr>
+        <w:t xml:space="preserve"> </w:t>
+      </w:r>
+      <w:r>
+        <w:rPr>
+          <w:lang w:val="en-US"/>
+        </w:rPr>
+        <w:t>–</w:t>
+      </w:r>
+      <w:r>
+        <w:rPr>
+          <w:color w:val="000000"/>
+          <w:sz w:val="27"/>
+          <w:szCs w:val="27"/>
+          <w:shd w:val="clear" w:color="auto" w:fill="FFFFFF"/>
+          <w:lang w:val="en-US"/>
+        </w:rPr>
+        <w:t xml:space="preserve"> </w:t>
+      </w:r>
+      <w:r>
+        <w:rPr>
+          <w:color w:val="000000"/>
+          <w:sz w:val="27"/>
+          <w:szCs w:val="27"/>
+          <w:shd w:val="clear" w:color="auto" w:fill="FFFFFF"/>
+          <w:lang w:val="en-US"/>
+        </w:rPr>
+        <w:t xml:space="preserve">v.94, </w:t>
+      </w:r>
+      <w:r>
+        <w:rPr>
+          <w:lang w:val="en-US"/>
+        </w:rPr>
+        <w:t>–</w:t>
+      </w:r>
+      <w:r>
+        <w:rPr>
+          <w:lang w:val="en-US"/>
+        </w:rPr>
+        <w:t xml:space="preserve"> </w:t>
+      </w:r>
+      <w:r>
+        <w:rPr>
+          <w:color w:val="000000"/>
+          <w:sz w:val="27"/>
+          <w:szCs w:val="27"/>
+          <w:shd w:val="clear" w:color="auto" w:fill="FFFFFF"/>
+          <w:lang w:val="en-US"/>
+        </w:rPr>
+        <w:t xml:space="preserve">N5, </w:t>
+      </w:r>
+      <w:r>
+        <w:rPr>
+          <w:lang w:val="en-US"/>
+        </w:rPr>
+        <w:t>–</w:t>
+      </w:r>
+      <w:r>
+        <w:rPr>
+          <w:lang w:val="en-US"/>
+        </w:rPr>
+        <w:t xml:space="preserve"> </w:t>
+      </w:r>
+      <w:r>
+        <w:rPr>
+          <w:color w:val="000000"/>
+          <w:sz w:val="27"/>
+          <w:szCs w:val="27"/>
+          <w:shd w:val="clear" w:color="auto" w:fill="FFFFFF"/>
+          <w:lang w:val="en-US"/>
+        </w:rPr>
+        <w:t>pp.1634-1639.</w:t>
       </w:r>
     </w:p>
     <w:p>
@@ -14451,7 +16414,21 @@
           <w:lang w:val="en-US"/>
         </w:rPr>
         <w:lastRenderedPageBreak/>
-        <w:t>Nakahara, Mikio.</w:t>
+        <w:t xml:space="preserve">Nakahara, </w:t>
+      </w:r>
+      <w:proofErr w:type="spellStart"/>
+      <w:r>
+        <w:rPr>
+          <w:lang w:val="en-US"/>
+        </w:rPr>
+        <w:t>Mikio</w:t>
+      </w:r>
+      <w:proofErr w:type="spellEnd"/>
+      <w:r>
+        <w:rPr>
+          <w:lang w:val="en-US"/>
+        </w:rPr>
+        <w:t>.</w:t>
       </w:r>
       <w:r>
         <w:rPr>
@@ -14463,13 +16440,55 @@
         <w:rPr>
           <w:lang w:val="en-US"/>
         </w:rPr>
-        <w:t>Quantum computing : from linear algebra to physical realizations / M.</w:t>
-      </w:r>
-      <w:r>
-        <w:rPr>
-          <w:lang w:val="en-US"/>
-        </w:rPr>
-        <w:t>Nakahara and Tetsuo Ohmi.</w:t>
+        <w:t xml:space="preserve">Quantum </w:t>
+      </w:r>
+      <w:proofErr w:type="gramStart"/>
+      <w:r>
+        <w:rPr>
+          <w:lang w:val="en-US"/>
+        </w:rPr>
+        <w:t>computing :</w:t>
+      </w:r>
+      <w:proofErr w:type="gramEnd"/>
+      <w:r>
+        <w:rPr>
+          <w:lang w:val="en-US"/>
+        </w:rPr>
+        <w:t xml:space="preserve"> from linear algebra to physical realizations / </w:t>
+      </w:r>
+      <w:proofErr w:type="spellStart"/>
+      <w:r>
+        <w:rPr>
+          <w:lang w:val="en-US"/>
+        </w:rPr>
+        <w:t>M.</w:t>
+      </w:r>
+      <w:r>
+        <w:rPr>
+          <w:lang w:val="en-US"/>
+        </w:rPr>
+        <w:t>Nakahara</w:t>
+      </w:r>
+      <w:proofErr w:type="spellEnd"/>
+      <w:r>
+        <w:rPr>
+          <w:lang w:val="en-US"/>
+        </w:rPr>
+        <w:t xml:space="preserve"> and Tetsuo </w:t>
+      </w:r>
+      <w:proofErr w:type="spellStart"/>
+      <w:r>
+        <w:rPr>
+          <w:lang w:val="en-US"/>
+        </w:rPr>
+        <w:t>Ohmi</w:t>
+      </w:r>
+      <w:proofErr w:type="spellEnd"/>
+      <w:r>
+        <w:rPr>
+          <w:lang w:val="en-US"/>
+        </w:rPr>
+        <w:t>.</w:t>
       </w:r>
       <w:r>
         <w:rPr>
@@ -14589,7 +16608,21 @@
         <w:rPr>
           <w:lang w:val="en-US"/>
         </w:rPr>
-        <w:t>D. Deutsch and R. Jozsa. Rapid solution of problems by quantum computation. In Proceedings</w:t>
+        <w:t xml:space="preserve">D. Deutsch and R. </w:t>
+      </w:r>
+      <w:proofErr w:type="spellStart"/>
+      <w:r>
+        <w:rPr>
+          <w:lang w:val="en-US"/>
+        </w:rPr>
+        <w:t>Jozsa</w:t>
+      </w:r>
+      <w:proofErr w:type="spellEnd"/>
+      <w:r>
+        <w:rPr>
+          <w:lang w:val="en-US"/>
+        </w:rPr>
+        <w:t>. Rapid solution of problems by quantum computation. In Proceedings</w:t>
       </w:r>
       <w:r>
         <w:rPr>
@@ -14627,6 +16660,7 @@
         </w:rPr>
         <w:t xml:space="preserve">– </w:t>
       </w:r>
+      <w:proofErr w:type="gramStart"/>
       <w:r>
         <w:t>С</w:t>
       </w:r>
@@ -14640,7 +16674,14 @@
         <w:rPr>
           <w:lang w:val="en-US"/>
         </w:rPr>
-        <w:t xml:space="preserve"> 553–558</w:t>
+        <w:t xml:space="preserve"> 553</w:t>
+      </w:r>
+      <w:proofErr w:type="gramEnd"/>
+      <w:r>
+        <w:rPr>
+          <w:lang w:val="en-US"/>
+        </w:rPr>
+        <w:t>–558</w:t>
       </w:r>
       <w:r>
         <w:rPr>
@@ -14648,6 +16689,8 @@
         </w:rPr>
         <w:t>.</w:t>
       </w:r>
+      <w:bookmarkStart w:id="22" w:name="_GoBack"/>
+      <w:bookmarkEnd w:id="22"/>
     </w:p>
     <w:p>
       <w:pPr>
@@ -14721,6 +16764,7 @@
         </w:rPr>
         <w:t xml:space="preserve"> </w:t>
       </w:r>
+      <w:proofErr w:type="gramStart"/>
       <w:r>
         <w:t>С</w:t>
       </w:r>
@@ -14728,7 +16772,14 @@
         <w:rPr>
           <w:lang w:val="en-US"/>
         </w:rPr>
-        <w:t>. 467–</w:t>
+        <w:t>. 467</w:t>
+      </w:r>
+      <w:proofErr w:type="gramEnd"/>
+      <w:r>
+        <w:rPr>
+          <w:lang w:val="en-US"/>
+        </w:rPr>
+        <w:t>–</w:t>
       </w:r>
       <w:r>
         <w:rPr>
@@ -14817,7 +16868,15 @@
         <w:ind w:left="0" w:firstLine="0"/>
       </w:pPr>
       <w:r>
-        <w:t xml:space="preserve">К. А. Валиев, А. А. Кокин. Квантовые компьютеры: надежды и реальность. Регулярная и хаотическая динамика (РХД) М.-Ижевск. </w:t>
+        <w:t>К. А. Валиев, А. А. </w:t>
+      </w:r>
+      <w:proofErr w:type="spellStart"/>
+      <w:r>
+        <w:t>Кокин</w:t>
+      </w:r>
+      <w:proofErr w:type="spellEnd"/>
+      <w:r>
+        <w:t xml:space="preserve">. Квантовые компьютеры: надежды и реальность. Регулярная и хаотическая динамика (РХД) М.-Ижевск. </w:t>
       </w:r>
       <w:r>
         <w:rPr>
@@ -14854,7 +16913,31 @@
         <w:ind w:left="0" w:firstLine="0"/>
       </w:pPr>
       <w:r>
-        <w:t xml:space="preserve">Д. Бауместер, А. Экерт, А. Цайлингер. Физика квантовой информации. </w:t>
+        <w:t>Д. </w:t>
+      </w:r>
+      <w:proofErr w:type="spellStart"/>
+      <w:r>
+        <w:t>Бауместер</w:t>
+      </w:r>
+      <w:proofErr w:type="spellEnd"/>
+      <w:r>
+        <w:t>, А. </w:t>
+      </w:r>
+      <w:proofErr w:type="spellStart"/>
+      <w:r>
+        <w:t>Экерт</w:t>
+      </w:r>
+      <w:proofErr w:type="spellEnd"/>
+      <w:r>
+        <w:t>, А. </w:t>
+      </w:r>
+      <w:proofErr w:type="spellStart"/>
+      <w:r>
+        <w:t>Цайлингер</w:t>
+      </w:r>
+      <w:proofErr w:type="spellEnd"/>
+      <w:r>
+        <w:t xml:space="preserve">. Физика квантовой информации. </w:t>
       </w:r>
       <w:r>
         <w:rPr>
@@ -14919,7 +17002,15 @@
         </w:rPr>
       </w:pPr>
       <w:r>
-        <w:t>Л. К. Гровер. Квантовая механика помогает найти иголку в стоге сена. Сборник «Квантовый компьютер и квант</w:t>
+        <w:t>Л. К. </w:t>
+      </w:r>
+      <w:proofErr w:type="spellStart"/>
+      <w:r>
+        <w:t>Гровер</w:t>
+      </w:r>
+      <w:proofErr w:type="spellEnd"/>
+      <w:r>
+        <w:t>. Квантовая механика помогает найти иголку в стоге сена. Сборник «Квантовый компьютер и квант</w:t>
       </w:r>
       <w:r>
         <w:t>овые вычисления» вып.2</w:t>
@@ -14930,6 +17021,7 @@
         </w:rPr>
         <w:t xml:space="preserve">. </w:t>
       </w:r>
+      <w:proofErr w:type="gramStart"/>
       <w:r>
         <w:t>Ижевск</w:t>
       </w:r>
@@ -14951,6 +17043,7 @@
         </w:rPr>
         <w:t>–</w:t>
       </w:r>
+      <w:proofErr w:type="gramEnd"/>
       <w:r>
         <w:rPr>
           <w:lang w:val="en-US"/>
@@ -15007,7 +17100,21 @@
         <w:rPr>
           <w:lang w:val="en-US"/>
         </w:rPr>
-        <w:t xml:space="preserve">/Proc.Natl.Acad.Sci.USA. </w:t>
+        <w:t>/</w:t>
+      </w:r>
+      <w:proofErr w:type="spellStart"/>
+      <w:r>
+        <w:rPr>
+          <w:lang w:val="en-US"/>
+        </w:rPr>
+        <w:t>Proc.Natl.Acad.Sci.USA</w:t>
+      </w:r>
+      <w:proofErr w:type="spellEnd"/>
+      <w:r>
+        <w:rPr>
+          <w:lang w:val="en-US"/>
+        </w:rPr>
+        <w:t xml:space="preserve">. </w:t>
       </w:r>
       <w:r>
         <w:rPr>
@@ -15060,13 +17167,49 @@
           <w:lang w:val="en-US"/>
         </w:rPr>
         <w:lastRenderedPageBreak/>
-        <w:t xml:space="preserve">D. G. Cory and other . Experimentally Accesible Paradigm for Quantum Computing. </w:t>
-      </w:r>
-      <w:r>
-        <w:rPr>
-          <w:lang w:val="en-US"/>
-        </w:rPr>
-        <w:t xml:space="preserve">Physica. </w:t>
+        <w:t xml:space="preserve">D. G. Cory and </w:t>
+      </w:r>
+      <w:proofErr w:type="gramStart"/>
+      <w:r>
+        <w:rPr>
+          <w:lang w:val="en-US"/>
+        </w:rPr>
+        <w:t>other .</w:t>
+      </w:r>
+      <w:proofErr w:type="gramEnd"/>
+      <w:r>
+        <w:rPr>
+          <w:lang w:val="en-US"/>
+        </w:rPr>
+        <w:t xml:space="preserve"> Experimentally </w:t>
+      </w:r>
+      <w:proofErr w:type="spellStart"/>
+      <w:r>
+        <w:rPr>
+          <w:lang w:val="en-US"/>
+        </w:rPr>
+        <w:t>Accesible</w:t>
+      </w:r>
+      <w:proofErr w:type="spellEnd"/>
+      <w:r>
+        <w:rPr>
+          <w:lang w:val="en-US"/>
+        </w:rPr>
+        <w:t xml:space="preserve"> Paradigm for Quantum Computing. </w:t>
+      </w:r>
+      <w:proofErr w:type="spellStart"/>
+      <w:r>
+        <w:rPr>
+          <w:lang w:val="en-US"/>
+        </w:rPr>
+        <w:t>Physica</w:t>
+      </w:r>
+      <w:proofErr w:type="spellEnd"/>
+      <w:r>
+        <w:rPr>
+          <w:lang w:val="en-US"/>
+        </w:rPr>
+        <w:t xml:space="preserve">. </w:t>
       </w:r>
       <w:r>
         <w:rPr>
@@ -15130,7 +17273,21 @@
         <w:rPr>
           <w:lang w:val="en-US"/>
         </w:rPr>
-        <w:t xml:space="preserve">J. A. Jones, M. Mosca. Implementation of Quantum Algorithm on NMR Quantum Computer. </w:t>
+        <w:t>J. A. Jones, M. </w:t>
+      </w:r>
+      <w:proofErr w:type="spellStart"/>
+      <w:r>
+        <w:rPr>
+          <w:lang w:val="en-US"/>
+        </w:rPr>
+        <w:t>Mosca</w:t>
+      </w:r>
+      <w:proofErr w:type="spellEnd"/>
+      <w:r>
+        <w:rPr>
+          <w:lang w:val="en-US"/>
+        </w:rPr>
+        <w:t xml:space="preserve">. Implementation of Quantum Algorithm on NMR Quantum Computer. </w:t>
       </w:r>
       <w:r>
         <w:rPr>
@@ -15145,20 +17302,32 @@
         <w:rPr>
           <w:lang w:val="en-US"/>
         </w:rPr>
-        <w:t> Chem</w:t>
-      </w:r>
+        <w:t> </w:t>
+      </w:r>
+      <w:proofErr w:type="spellStart"/>
+      <w:r>
+        <w:rPr>
+          <w:lang w:val="en-US"/>
+        </w:rPr>
+        <w:t>Chem</w:t>
+      </w:r>
+      <w:proofErr w:type="spellEnd"/>
       <w:r>
         <w:t>.</w:t>
       </w:r>
+      <w:proofErr w:type="spellStart"/>
       <w:r>
         <w:rPr>
           <w:lang w:val="en-US"/>
         </w:rPr>
         <w:t>Soc</w:t>
       </w:r>
+      <w:proofErr w:type="spellEnd"/>
+      <w:proofErr w:type="gramStart"/>
       <w:r>
         <w:t>..</w:t>
       </w:r>
+      <w:proofErr w:type="gramEnd"/>
       <w:r>
         <w:rPr>
           <w:lang w:val="en-US"/>
@@ -15215,7 +17384,15 @@
         </w:rPr>
       </w:pPr>
       <w:r>
-        <w:t>А. Л. Чуанг и др. Экспериментальная реализация квантового алгоритма. Сборник «Квантовый компьютер и квантовые вычислен</w:t>
+        <w:t>А. Л. </w:t>
+      </w:r>
+      <w:proofErr w:type="spellStart"/>
+      <w:r>
+        <w:t>Чуанг</w:t>
+      </w:r>
+      <w:proofErr w:type="spellEnd"/>
+      <w:r>
+        <w:t xml:space="preserve"> и др. Экспериментальная реализация квантового алгоритма. Сборник «Квантовый компьютер и квантовые вычислен</w:t>
       </w:r>
       <w:r>
         <w:t>ия» вып.2. Ижевск</w:t>
@@ -15282,13 +17459,41 @@
         <w:rPr>
           <w:lang w:val="en-US"/>
         </w:rPr>
-        <w:t>D. Loss. D. DiVincenzo. Quantum Computatio</w:t>
-      </w:r>
-      <w:r>
-        <w:rPr>
-          <w:lang w:val="en-US"/>
-        </w:rPr>
-        <w:t>n with Quantum Dots. Phys.Rev.</w:t>
+        <w:t>D. Loss. D. </w:t>
+      </w:r>
+      <w:proofErr w:type="spellStart"/>
+      <w:r>
+        <w:rPr>
+          <w:lang w:val="en-US"/>
+        </w:rPr>
+        <w:t>DiVincenzo</w:t>
+      </w:r>
+      <w:proofErr w:type="spellEnd"/>
+      <w:r>
+        <w:rPr>
+          <w:lang w:val="en-US"/>
+        </w:rPr>
+        <w:t>. Quantum Computatio</w:t>
+      </w:r>
+      <w:r>
+        <w:rPr>
+          <w:lang w:val="en-US"/>
+        </w:rPr>
+        <w:t xml:space="preserve">n with Quantum Dots. </w:t>
+      </w:r>
+      <w:proofErr w:type="spellStart"/>
+      <w:r>
+        <w:rPr>
+          <w:lang w:val="en-US"/>
+        </w:rPr>
+        <w:t>Phys.Rev</w:t>
+      </w:r>
+      <w:proofErr w:type="spellEnd"/>
+      <w:r>
+        <w:rPr>
+          <w:lang w:val="en-US"/>
+        </w:rPr>
+        <w:t>.</w:t>
       </w:r>
       <w:r>
         <w:rPr>
@@ -15346,7 +17551,21 @@
         <w:rPr>
           <w:lang w:val="en-US"/>
         </w:rPr>
-        <w:t>G. Burkard and others. Coupled Quantum Dots as Quantum Gates. Phys.Rev.</w:t>
+        <w:t xml:space="preserve">G. Burkard and others. Coupled Quantum Dots as Quantum Gates. </w:t>
+      </w:r>
+      <w:proofErr w:type="spellStart"/>
+      <w:r>
+        <w:rPr>
+          <w:lang w:val="en-US"/>
+        </w:rPr>
+        <w:t>Phys.Rev</w:t>
+      </w:r>
+      <w:proofErr w:type="spellEnd"/>
+      <w:r>
+        <w:rPr>
+          <w:lang w:val="en-US"/>
+        </w:rPr>
+        <w:t>.</w:t>
       </w:r>
       <w:r>
         <w:rPr>
@@ -15413,7 +17632,21 @@
         <w:rPr>
           <w:lang w:val="en-US"/>
         </w:rPr>
-        <w:t>L. Fedichkin and others. Novel Coherent</w:t>
+        <w:t>L. </w:t>
+      </w:r>
+      <w:proofErr w:type="spellStart"/>
+      <w:r>
+        <w:rPr>
+          <w:lang w:val="en-US"/>
+        </w:rPr>
+        <w:t>Fedichkin</w:t>
+      </w:r>
+      <w:proofErr w:type="spellEnd"/>
+      <w:r>
+        <w:rPr>
+          <w:lang w:val="en-US"/>
+        </w:rPr>
+        <w:t xml:space="preserve"> and others. Novel Coherent</w:t>
       </w:r>
       <w:r>
         <w:rPr>
@@ -15502,6 +17735,7 @@
         </w:rPr>
         <w:t xml:space="preserve">. </w:t>
       </w:r>
+      <w:proofErr w:type="gramStart"/>
       <w:r>
         <w:rPr>
           <w:lang w:val="en-US"/>
@@ -15529,6 +17763,7 @@
         </w:rPr>
         <w:t>.1</w:t>
       </w:r>
+      <w:proofErr w:type="gramEnd"/>
       <w:r>
         <w:rPr>
           <w:lang w:val="en-US"/>
@@ -15573,19 +17808,47 @@
         <w:rPr>
           <w:lang w:val="en-US"/>
         </w:rPr>
-        <w:t>D. V. Averin. Quant Computing and Quantum Me</w:t>
-      </w:r>
-      <w:r>
-        <w:rPr>
-          <w:lang w:val="en-US"/>
-        </w:rPr>
-        <w:t>asurement with Mesoscopic Josev</w:t>
-      </w:r>
-      <w:r>
-        <w:rPr>
-          <w:lang w:val="en-US"/>
-        </w:rPr>
-        <w:t>son Junctions.</w:t>
+        <w:t>D. V. </w:t>
+      </w:r>
+      <w:proofErr w:type="spellStart"/>
+      <w:r>
+        <w:rPr>
+          <w:lang w:val="en-US"/>
+        </w:rPr>
+        <w:t>Averin</w:t>
+      </w:r>
+      <w:proofErr w:type="spellEnd"/>
+      <w:r>
+        <w:rPr>
+          <w:lang w:val="en-US"/>
+        </w:rPr>
+        <w:t>. Quant Computing and Quantum Me</w:t>
+      </w:r>
+      <w:r>
+        <w:rPr>
+          <w:lang w:val="en-US"/>
+        </w:rPr>
+        <w:t xml:space="preserve">asurement with Mesoscopic </w:t>
+      </w:r>
+      <w:proofErr w:type="spellStart"/>
+      <w:r>
+        <w:rPr>
+          <w:lang w:val="en-US"/>
+        </w:rPr>
+        <w:t>Josev</w:t>
+      </w:r>
+      <w:r>
+        <w:rPr>
+          <w:lang w:val="en-US"/>
+        </w:rPr>
+        <w:t>son</w:t>
+      </w:r>
+      <w:proofErr w:type="spellEnd"/>
+      <w:r>
+        <w:rPr>
+          <w:lang w:val="en-US"/>
+        </w:rPr>
+        <w:t xml:space="preserve"> Junctions.</w:t>
       </w:r>
       <w:r>
         <w:rPr>
@@ -15731,7 +17994,21 @@
         <w:rPr>
           <w:lang w:val="en-US"/>
         </w:rPr>
-        <w:t>R. Vrijen, D. Di Vincenzo. Electron Spin Resonance Transi</w:t>
+        <w:t>R. </w:t>
+      </w:r>
+      <w:proofErr w:type="spellStart"/>
+      <w:r>
+        <w:rPr>
+          <w:lang w:val="en-US"/>
+        </w:rPr>
+        <w:t>Vrijen</w:t>
+      </w:r>
+      <w:proofErr w:type="spellEnd"/>
+      <w:r>
+        <w:rPr>
+          <w:lang w:val="en-US"/>
+        </w:rPr>
+        <w:t>, D. Di Vincenzo. Electron Spin Resonance Transi</w:t>
       </w:r>
       <w:r>
         <w:rPr>
@@ -15755,13 +18032,35 @@
         <w:rPr>
           <w:lang w:val="en-US"/>
         </w:rPr>
-        <w:t xml:space="preserve">Germanium Heterostructure. </w:t>
-      </w:r>
-      <w:r>
-        <w:rPr>
-          <w:lang w:val="en-US"/>
-        </w:rPr>
-        <w:t>Phys.Rev.A.</w:t>
+        <w:t xml:space="preserve">Germanium </w:t>
+      </w:r>
+      <w:proofErr w:type="spellStart"/>
+      <w:r>
+        <w:rPr>
+          <w:lang w:val="en-US"/>
+        </w:rPr>
+        <w:t>Heterostructure</w:t>
+      </w:r>
+      <w:proofErr w:type="spellEnd"/>
+      <w:r>
+        <w:rPr>
+          <w:lang w:val="en-US"/>
+        </w:rPr>
+        <w:t xml:space="preserve">. </w:t>
+      </w:r>
+      <w:proofErr w:type="spellStart"/>
+      <w:r>
+        <w:rPr>
+          <w:lang w:val="en-US"/>
+        </w:rPr>
+        <w:t>Phys.Rev.A</w:t>
+      </w:r>
+      <w:proofErr w:type="spellEnd"/>
+      <w:r>
+        <w:rPr>
+          <w:lang w:val="en-US"/>
+        </w:rPr>
+        <w:t>.</w:t>
       </w:r>
       <w:r>
         <w:t xml:space="preserve"> </w:t>
@@ -15801,7 +18100,77 @@
         <w:rPr>
           <w:lang w:val="en-US"/>
         </w:rPr>
-        <w:t xml:space="preserve">T. Klimov, I. G. Neizvestny, S. P. Suprun, V. N. Shumsky. Medium for interaction between two qubits in quantum computatios. </w:t>
+        <w:t>T. </w:t>
+      </w:r>
+      <w:proofErr w:type="spellStart"/>
+      <w:r>
+        <w:rPr>
+          <w:lang w:val="en-US"/>
+        </w:rPr>
+        <w:t>Klimov</w:t>
+      </w:r>
+      <w:proofErr w:type="spellEnd"/>
+      <w:r>
+        <w:rPr>
+          <w:lang w:val="en-US"/>
+        </w:rPr>
+        <w:t>, I. G. </w:t>
+      </w:r>
+      <w:proofErr w:type="spellStart"/>
+      <w:r>
+        <w:rPr>
+          <w:lang w:val="en-US"/>
+        </w:rPr>
+        <w:t>Neizvestny</w:t>
+      </w:r>
+      <w:proofErr w:type="spellEnd"/>
+      <w:r>
+        <w:rPr>
+          <w:lang w:val="en-US"/>
+        </w:rPr>
+        <w:t>, S. P. </w:t>
+      </w:r>
+      <w:proofErr w:type="spellStart"/>
+      <w:r>
+        <w:rPr>
+          <w:lang w:val="en-US"/>
+        </w:rPr>
+        <w:t>Suprun</w:t>
+      </w:r>
+      <w:proofErr w:type="spellEnd"/>
+      <w:r>
+        <w:rPr>
+          <w:lang w:val="en-US"/>
+        </w:rPr>
+        <w:t>, V. N. </w:t>
+      </w:r>
+      <w:proofErr w:type="spellStart"/>
+      <w:r>
+        <w:rPr>
+          <w:lang w:val="en-US"/>
+        </w:rPr>
+        <w:t>Shumsky</w:t>
+      </w:r>
+      <w:proofErr w:type="spellEnd"/>
+      <w:r>
+        <w:rPr>
+          <w:lang w:val="en-US"/>
+        </w:rPr>
+        <w:t xml:space="preserve">. Medium for interaction between two qubits in quantum </w:t>
+      </w:r>
+      <w:proofErr w:type="spellStart"/>
+      <w:r>
+        <w:rPr>
+          <w:lang w:val="en-US"/>
+        </w:rPr>
+        <w:t>computatios</w:t>
+      </w:r>
+      <w:proofErr w:type="spellEnd"/>
+      <w:r>
+        <w:rPr>
+          <w:lang w:val="en-US"/>
+        </w:rPr>
+        <w:t xml:space="preserve">. </w:t>
       </w:r>
       <w:r>
         <w:rPr>
@@ -15838,9 +18207,11 @@
       </w:r>
     </w:p>
     <w:sectPr>
+      <w:headerReference w:type="default" r:id="rId28"/>
       <w:pgSz w:w="11906" w:h="16838"/>
       <w:pgMar w:top="1134" w:right="850" w:bottom="1134" w:left="1701" w:header="708" w:footer="708" w:gutter="0"/>
       <w:cols w:space="708"/>
+      <w:titlePg/>
       <w:docGrid w:linePitch="360"/>
     </w:sectPr>
   </w:body>
@@ -15895,6 +18266,51 @@
     </w:p>
   </w:footnote>
 </w:footnotes>
+</file>
+
+<file path=word/header1.xml><?xml version="1.0" encoding="utf-8"?>
+<w:hdr xmlns:wpc="http://schemas.microsoft.com/office/word/2010/wordprocessingCanvas" xmlns:mc="http://schemas.openxmlformats.org/markup-compatibility/2006" xmlns:o="urn:schemas-microsoft-com:office:office" xmlns:r="http://schemas.openxmlformats.org/officeDocument/2006/relationships" xmlns:m="http://schemas.openxmlformats.org/officeDocument/2006/math" xmlns:v="urn:schemas-microsoft-com:vml" xmlns:wp14="http://schemas.microsoft.com/office/word/2010/wordprocessingDrawing" xmlns:wp="http://schemas.openxmlformats.org/drawingml/2006/wordprocessingDrawing" xmlns:w10="urn:schemas-microsoft-com:office:word" xmlns:w="http://schemas.openxmlformats.org/wordprocessingml/2006/main" xmlns:w14="http://schemas.microsoft.com/office/word/2010/wordml" xmlns:w15="http://schemas.microsoft.com/office/word/2012/wordml" xmlns:wpg="http://schemas.microsoft.com/office/word/2010/wordprocessingGroup" xmlns:wpi="http://schemas.microsoft.com/office/word/2010/wordprocessingInk" xmlns:wne="http://schemas.microsoft.com/office/word/2006/wordml" xmlns:wps="http://schemas.microsoft.com/office/word/2010/wordprocessingShape" mc:Ignorable="w14 w15 wp14">
+  <w:sdt>
+    <w:sdtPr>
+      <w:id w:val="1017513105"/>
+      <w:docPartObj>
+        <w:docPartGallery w:val="Page Numbers (Top of Page)"/>
+        <w:docPartUnique/>
+      </w:docPartObj>
+    </w:sdtPr>
+    <w:sdtContent>
+      <w:p>
+        <w:pPr>
+          <w:pStyle w:val="aa"/>
+          <w:jc w:val="center"/>
+        </w:pPr>
+        <w:r>
+          <w:fldChar w:fldCharType="begin"/>
+        </w:r>
+        <w:r>
+          <w:instrText>PAGE   \* MERGEFORMAT</w:instrText>
+        </w:r>
+        <w:r>
+          <w:fldChar w:fldCharType="separate"/>
+        </w:r>
+        <w:r>
+          <w:rPr>
+            <w:noProof/>
+          </w:rPr>
+          <w:t>37</w:t>
+        </w:r>
+        <w:r>
+          <w:fldChar w:fldCharType="end"/>
+        </w:r>
+      </w:p>
+    </w:sdtContent>
+  </w:sdt>
+  <w:p>
+    <w:pPr>
+      <w:pStyle w:val="aa"/>
+    </w:pPr>
+  </w:p>
+</w:hdr>
 </file>
 
 <file path=word/numbering.xml><?xml version="1.0" encoding="utf-8"?>
@@ -18825,7 +21241,7 @@
 </file>
 
 <file path=customXml/itemProps1.xml><?xml version="1.0" encoding="utf-8"?>
-<ds:datastoreItem xmlns:ds="http://schemas.openxmlformats.org/officeDocument/2006/customXml" ds:itemID="{05215FA7-71D4-460A-A329-62F950D33AE9}">
+<ds:datastoreItem xmlns:ds="http://schemas.openxmlformats.org/officeDocument/2006/customXml" ds:itemID="{FAF844C4-B74E-4708-84E6-EA9AB012AF06}">
   <ds:schemaRefs>
     <ds:schemaRef ds:uri="http://schemas.openxmlformats.org/officeDocument/2006/bibliography"/>
   </ds:schemaRefs>

--- a/Черниговских_2к14гр.docx
+++ b/Черниговских_2к14гр.docx
@@ -706,9 +706,9 @@
                 <w:rFonts w:ascii="Times New Roman" w:hAnsi="Times New Roman"/>
                 <w:sz w:val="28"/>
                 <w:szCs w:val="28"/>
+                <w:lang w:val="en-US"/>
               </w:rPr>
             </w:pPr>
-            <w:proofErr w:type="gramStart"/>
             <w:r>
               <w:rPr>
                 <w:rFonts w:ascii="Times New Roman" w:hAnsi="Times New Roman"/>
@@ -723,7 +723,7 @@
                 <w:sz w:val="28"/>
                 <w:szCs w:val="28"/>
               </w:rPr>
-              <w:t xml:space="preserve">  </w:t>
+              <w:t xml:space="preserve"> </w:t>
             </w:r>
             <w:r>
               <w:rPr>
@@ -731,16 +731,7 @@
                 <w:sz w:val="28"/>
                 <w:szCs w:val="28"/>
               </w:rPr>
-              <w:t>_</w:t>
-            </w:r>
-            <w:proofErr w:type="gramEnd"/>
-            <w:r>
-              <w:rPr>
-                <w:rFonts w:ascii="Times New Roman" w:hAnsi="Times New Roman"/>
-                <w:sz w:val="28"/>
-                <w:szCs w:val="28"/>
-              </w:rPr>
-              <w:t>______</w:t>
+              <w:t>_______</w:t>
             </w:r>
             <w:r>
               <w:rPr>
@@ -771,6 +762,15 @@
                 <w:rFonts w:ascii="Times New Roman" w:hAnsi="Times New Roman"/>
                 <w:sz w:val="28"/>
                 <w:szCs w:val="28"/>
+              </w:rPr>
+              <w:t>_</w:t>
+            </w:r>
+            <w:r>
+              <w:rPr>
+                <w:rFonts w:ascii="Times New Roman" w:hAnsi="Times New Roman"/>
+                <w:sz w:val="28"/>
+                <w:szCs w:val="28"/>
+                <w:lang w:val="en-US"/>
               </w:rPr>
               <w:t>_</w:t>
             </w:r>
@@ -1951,7 +1951,27 @@
             <w:sz w:val="28"/>
             <w:szCs w:val="28"/>
           </w:rPr>
-          <w:t>2.1. Постановка задачи</w:t>
+          <w:t>2.1. Постановка за</w:t>
+        </w:r>
+        <w:r>
+          <w:rPr>
+            <w:rStyle w:val="a4"/>
+            <w:rFonts w:ascii="Times New Roman" w:hAnsi="Times New Roman"/>
+            <w:noProof/>
+            <w:sz w:val="28"/>
+            <w:szCs w:val="28"/>
+          </w:rPr>
+          <w:t>д</w:t>
+        </w:r>
+        <w:r>
+          <w:rPr>
+            <w:rStyle w:val="a4"/>
+            <w:rFonts w:ascii="Times New Roman" w:hAnsi="Times New Roman"/>
+            <w:noProof/>
+            <w:sz w:val="28"/>
+            <w:szCs w:val="28"/>
+          </w:rPr>
+          <w:t>ачи</w:t>
         </w:r>
         <w:r>
           <w:rPr>
@@ -3199,6 +3219,33 @@
         <w:pStyle w:val="11"/>
       </w:pPr>
       <w:bookmarkStart w:id="0" w:name="_Toc11155805"/>
+      <w:r>
+        <w:lastRenderedPageBreak/>
+        <w:t>Введение</w:t>
+      </w:r>
+    </w:p>
+    <w:p>
+      <w:pPr>
+        <w:pStyle w:val="a5"/>
+      </w:pPr>
+    </w:p>
+    <w:p>
+      <w:pPr>
+        <w:rPr>
+          <w:rFonts w:ascii="Times New Roman" w:hAnsi="Times New Roman" w:cs="Times New Roman"/>
+          <w:b/>
+          <w:sz w:val="32"/>
+          <w:szCs w:val="32"/>
+        </w:rPr>
+      </w:pPr>
+      <w:r>
+        <w:br w:type="page"/>
+      </w:r>
+    </w:p>
+    <w:p>
+      <w:pPr>
+        <w:pStyle w:val="11"/>
+      </w:pPr>
       <w:r>
         <w:lastRenderedPageBreak/>
         <w:t xml:space="preserve">Глава </w:t>
@@ -5556,79 +5603,355 @@
         <w:t>сделать вывод о преимуществах и </w:t>
       </w:r>
       <w:r>
-        <w:t>недостатках алгоритмов квантовых вычислений. В ходе работы будут рассмотрены следующие задачи и алгоритмы их решения.</w:t>
-      </w:r>
-    </w:p>
-    <w:p>
-      <w:pPr>
-        <w:pStyle w:val="a5"/>
+        <w:t xml:space="preserve">недостатках алгоритмов квантовых вычислений. В ходе работы будут рассмотрены следующие </w:t>
+      </w:r>
+      <w:r>
+        <w:t>алгоритмы</w:t>
+      </w:r>
+      <w:r>
+        <w:t>.</w:t>
+      </w:r>
+    </w:p>
+    <w:p>
+      <w:pPr>
         <w:numPr>
           <w:ilvl w:val="0"/>
-          <w:numId w:val="6"/>
+          <w:numId w:val="19"/>
         </w:numPr>
-      </w:pPr>
-      <w:r>
-        <w:t xml:space="preserve">Алгоритм </w:t>
-      </w:r>
-      <w:proofErr w:type="spellStart"/>
-      <w:r>
-        <w:t>Дейча-Джозы</w:t>
-      </w:r>
-      <w:proofErr w:type="spellEnd"/>
-      <w:r>
-        <w:t xml:space="preserve"> для определения сбалансированности функции</w:t>
-      </w:r>
-    </w:p>
-    <w:p>
-      <w:pPr>
-        <w:pStyle w:val="a5"/>
+        <w:rPr>
+          <w:rFonts w:ascii="Times New Roman" w:hAnsi="Times New Roman" w:cs="Times New Roman"/>
+          <w:sz w:val="28"/>
+          <w:szCs w:val="28"/>
+        </w:rPr>
+      </w:pPr>
+      <w:r>
+        <w:rPr>
+          <w:rFonts w:ascii="Times New Roman" w:hAnsi="Times New Roman" w:cs="Times New Roman"/>
+          <w:sz w:val="28"/>
+          <w:szCs w:val="28"/>
+        </w:rPr>
+        <w:t>квантов</w:t>
+      </w:r>
+      <w:r>
+        <w:rPr>
+          <w:rFonts w:ascii="Times New Roman" w:hAnsi="Times New Roman" w:cs="Times New Roman"/>
+          <w:sz w:val="28"/>
+          <w:szCs w:val="28"/>
+        </w:rPr>
+        <w:t>ый</w:t>
+      </w:r>
+      <w:r>
+        <w:rPr>
+          <w:rFonts w:ascii="Times New Roman" w:hAnsi="Times New Roman" w:cs="Times New Roman"/>
+          <w:sz w:val="28"/>
+          <w:szCs w:val="28"/>
+        </w:rPr>
+        <w:t xml:space="preserve"> алгоритм</w:t>
+      </w:r>
+      <w:r>
+        <w:rPr>
+          <w:rFonts w:ascii="Times New Roman" w:hAnsi="Times New Roman" w:cs="Times New Roman"/>
+          <w:sz w:val="28"/>
+          <w:szCs w:val="28"/>
+        </w:rPr>
+        <w:t xml:space="preserve"> для проверки сбалансированности функции</w:t>
+      </w:r>
+      <w:r>
+        <w:rPr>
+          <w:rFonts w:ascii="Times New Roman" w:hAnsi="Times New Roman" w:cs="Times New Roman"/>
+          <w:sz w:val="28"/>
+          <w:szCs w:val="28"/>
+        </w:rPr>
+        <w:t>;</w:t>
+      </w:r>
+    </w:p>
+    <w:p>
+      <w:pPr>
         <w:numPr>
           <w:ilvl w:val="0"/>
-          <w:numId w:val="6"/>
+          <w:numId w:val="19"/>
         </w:numPr>
-      </w:pPr>
-      <w:r>
-        <w:t xml:space="preserve">Алгоритм </w:t>
-      </w:r>
-      <w:proofErr w:type="spellStart"/>
-      <w:r>
-        <w:t>Шора</w:t>
-      </w:r>
-      <w:proofErr w:type="spellEnd"/>
-      <w:r>
-        <w:t xml:space="preserve"> для факторизации числа</w:t>
-      </w:r>
-    </w:p>
-    <w:p>
-      <w:pPr>
-        <w:pStyle w:val="a5"/>
+        <w:rPr>
+          <w:rFonts w:ascii="Times New Roman" w:hAnsi="Times New Roman" w:cs="Times New Roman"/>
+          <w:sz w:val="28"/>
+          <w:szCs w:val="28"/>
+        </w:rPr>
+      </w:pPr>
+      <w:r>
+        <w:rPr>
+          <w:rFonts w:ascii="Times New Roman" w:hAnsi="Times New Roman" w:cs="Times New Roman"/>
+          <w:sz w:val="28"/>
+          <w:szCs w:val="28"/>
+        </w:rPr>
+        <w:t>классически</w:t>
+      </w:r>
+      <w:r>
+        <w:rPr>
+          <w:rFonts w:ascii="Times New Roman" w:hAnsi="Times New Roman" w:cs="Times New Roman"/>
+          <w:sz w:val="28"/>
+          <w:szCs w:val="28"/>
+        </w:rPr>
+        <w:t>е</w:t>
+      </w:r>
+      <w:r>
+        <w:rPr>
+          <w:rFonts w:ascii="Times New Roman" w:hAnsi="Times New Roman" w:cs="Times New Roman"/>
+          <w:sz w:val="28"/>
+          <w:szCs w:val="28"/>
+        </w:rPr>
+        <w:t xml:space="preserve"> детерминированн</w:t>
+      </w:r>
+      <w:r>
+        <w:rPr>
+          <w:rFonts w:ascii="Times New Roman" w:hAnsi="Times New Roman" w:cs="Times New Roman"/>
+          <w:sz w:val="28"/>
+          <w:szCs w:val="28"/>
+        </w:rPr>
+        <w:t>ый</w:t>
+      </w:r>
+      <w:r>
+        <w:rPr>
+          <w:rFonts w:ascii="Times New Roman" w:hAnsi="Times New Roman" w:cs="Times New Roman"/>
+          <w:sz w:val="28"/>
+          <w:szCs w:val="28"/>
+        </w:rPr>
+        <w:t xml:space="preserve"> и вероятностн</w:t>
+      </w:r>
+      <w:r>
+        <w:rPr>
+          <w:rFonts w:ascii="Times New Roman" w:hAnsi="Times New Roman" w:cs="Times New Roman"/>
+          <w:sz w:val="28"/>
+          <w:szCs w:val="28"/>
+        </w:rPr>
+        <w:t>ый алгоритм</w:t>
+      </w:r>
+      <w:r>
+        <w:rPr>
+          <w:rFonts w:ascii="Times New Roman" w:hAnsi="Times New Roman" w:cs="Times New Roman"/>
+          <w:sz w:val="28"/>
+          <w:szCs w:val="28"/>
+        </w:rPr>
+        <w:t xml:space="preserve"> для проверки сбалансированности функции</w:t>
+      </w:r>
+      <w:r>
+        <w:rPr>
+          <w:rFonts w:ascii="Times New Roman" w:hAnsi="Times New Roman" w:cs="Times New Roman"/>
+          <w:sz w:val="28"/>
+          <w:szCs w:val="28"/>
+        </w:rPr>
+        <w:t>;</w:t>
+      </w:r>
+    </w:p>
+    <w:p>
+      <w:pPr>
         <w:numPr>
           <w:ilvl w:val="0"/>
-          <w:numId w:val="6"/>
+          <w:numId w:val="19"/>
         </w:numPr>
-      </w:pPr>
-      <w:r>
-        <w:t xml:space="preserve">Алгоритм </w:t>
-      </w:r>
-      <w:proofErr w:type="spellStart"/>
-      <w:r>
-        <w:t>Гровера</w:t>
-      </w:r>
-      <w:proofErr w:type="spellEnd"/>
-    </w:p>
-    <w:p>
-      <w:pPr>
-        <w:pStyle w:val="a5"/>
+        <w:rPr>
+          <w:rFonts w:ascii="Times New Roman" w:hAnsi="Times New Roman" w:cs="Times New Roman"/>
+          <w:sz w:val="28"/>
+          <w:szCs w:val="28"/>
+        </w:rPr>
+      </w:pPr>
+      <w:r>
+        <w:rPr>
+          <w:rFonts w:ascii="Times New Roman" w:hAnsi="Times New Roman" w:cs="Times New Roman"/>
+          <w:sz w:val="28"/>
+          <w:szCs w:val="28"/>
+        </w:rPr>
+        <w:t>квантов</w:t>
+      </w:r>
+      <w:r>
+        <w:rPr>
+          <w:rFonts w:ascii="Times New Roman" w:hAnsi="Times New Roman" w:cs="Times New Roman"/>
+          <w:sz w:val="28"/>
+          <w:szCs w:val="28"/>
+        </w:rPr>
+        <w:t>ый алгоритм</w:t>
+      </w:r>
+      <w:r>
+        <w:rPr>
+          <w:rFonts w:ascii="Times New Roman" w:hAnsi="Times New Roman" w:cs="Times New Roman"/>
+          <w:sz w:val="28"/>
+          <w:szCs w:val="28"/>
+        </w:rPr>
+        <w:t xml:space="preserve"> для факторизации</w:t>
+      </w:r>
+      <w:r>
+        <w:rPr>
+          <w:rFonts w:ascii="Times New Roman" w:hAnsi="Times New Roman" w:cs="Times New Roman"/>
+          <w:sz w:val="28"/>
+          <w:szCs w:val="28"/>
+        </w:rPr>
+        <w:t>;</w:t>
+      </w:r>
+    </w:p>
+    <w:p>
+      <w:pPr>
         <w:numPr>
           <w:ilvl w:val="0"/>
-          <w:numId w:val="6"/>
+          <w:numId w:val="19"/>
         </w:numPr>
-      </w:pPr>
-      <w:r>
-        <w:t>Квантовый алгоритм для систем линейных равенств</w:t>
-      </w:r>
-      <w:r>
-        <w:t xml:space="preserve"> (Алгоритм ХХЛ)</w:t>
+        <w:rPr>
+          <w:rFonts w:ascii="Times New Roman" w:hAnsi="Times New Roman" w:cs="Times New Roman"/>
+          <w:sz w:val="28"/>
+          <w:szCs w:val="28"/>
+        </w:rPr>
+      </w:pPr>
+      <w:r>
+        <w:rPr>
+          <w:rFonts w:ascii="Times New Roman" w:hAnsi="Times New Roman" w:cs="Times New Roman"/>
+          <w:sz w:val="28"/>
+          <w:szCs w:val="28"/>
+        </w:rPr>
+        <w:t>классическ</w:t>
+      </w:r>
+      <w:r>
+        <w:rPr>
+          <w:rFonts w:ascii="Times New Roman" w:hAnsi="Times New Roman" w:cs="Times New Roman"/>
+          <w:sz w:val="28"/>
+          <w:szCs w:val="28"/>
+        </w:rPr>
+        <w:t>ий</w:t>
+      </w:r>
+      <w:r>
+        <w:rPr>
+          <w:rFonts w:ascii="Times New Roman" w:hAnsi="Times New Roman" w:cs="Times New Roman"/>
+          <w:sz w:val="28"/>
+          <w:szCs w:val="28"/>
+        </w:rPr>
+        <w:t xml:space="preserve"> детерминированн</w:t>
+      </w:r>
+      <w:r>
+        <w:rPr>
+          <w:rFonts w:ascii="Times New Roman" w:hAnsi="Times New Roman" w:cs="Times New Roman"/>
+          <w:sz w:val="28"/>
+          <w:szCs w:val="28"/>
+        </w:rPr>
+        <w:t>ый</w:t>
+      </w:r>
+      <w:r>
+        <w:rPr>
+          <w:rFonts w:ascii="Times New Roman" w:hAnsi="Times New Roman" w:cs="Times New Roman"/>
+          <w:sz w:val="28"/>
+          <w:szCs w:val="28"/>
+        </w:rPr>
+        <w:t xml:space="preserve"> алгоритм</w:t>
+      </w:r>
+      <w:r>
+        <w:rPr>
+          <w:rFonts w:ascii="Times New Roman" w:hAnsi="Times New Roman" w:cs="Times New Roman"/>
+          <w:sz w:val="28"/>
+          <w:szCs w:val="28"/>
+        </w:rPr>
+        <w:t xml:space="preserve"> для про</w:t>
+      </w:r>
+      <w:r>
+        <w:rPr>
+          <w:rFonts w:ascii="Times New Roman" w:hAnsi="Times New Roman" w:cs="Times New Roman"/>
+          <w:sz w:val="28"/>
+          <w:szCs w:val="28"/>
+        </w:rPr>
+        <w:t>верки сбалансированности функции</w:t>
+      </w:r>
+      <w:r>
+        <w:rPr>
+          <w:rFonts w:ascii="Times New Roman" w:hAnsi="Times New Roman" w:cs="Times New Roman"/>
+          <w:sz w:val="28"/>
+          <w:szCs w:val="28"/>
+        </w:rPr>
+        <w:t>;</w:t>
+      </w:r>
+    </w:p>
+    <w:p>
+      <w:pPr>
+        <w:numPr>
+          <w:ilvl w:val="0"/>
+          <w:numId w:val="19"/>
+        </w:numPr>
+        <w:rPr>
+          <w:rFonts w:ascii="Times New Roman" w:hAnsi="Times New Roman" w:cs="Times New Roman"/>
+          <w:sz w:val="28"/>
+          <w:szCs w:val="28"/>
+        </w:rPr>
+      </w:pPr>
+      <w:r>
+        <w:rPr>
+          <w:rFonts w:ascii="Times New Roman" w:hAnsi="Times New Roman" w:cs="Times New Roman"/>
+          <w:sz w:val="28"/>
+          <w:szCs w:val="28"/>
+        </w:rPr>
+        <w:t>квантов</w:t>
+      </w:r>
+      <w:r>
+        <w:rPr>
+          <w:rFonts w:ascii="Times New Roman" w:hAnsi="Times New Roman" w:cs="Times New Roman"/>
+          <w:sz w:val="28"/>
+          <w:szCs w:val="28"/>
+        </w:rPr>
+        <w:t xml:space="preserve">ый </w:t>
+      </w:r>
+      <w:r>
+        <w:rPr>
+          <w:rFonts w:ascii="Times New Roman" w:hAnsi="Times New Roman" w:cs="Times New Roman"/>
+          <w:sz w:val="28"/>
+          <w:szCs w:val="28"/>
+        </w:rPr>
+        <w:t>алгоритм</w:t>
+      </w:r>
+      <w:r>
+        <w:rPr>
+          <w:rFonts w:ascii="Times New Roman" w:hAnsi="Times New Roman" w:cs="Times New Roman"/>
+          <w:sz w:val="28"/>
+          <w:szCs w:val="28"/>
+        </w:rPr>
+        <w:t xml:space="preserve"> для систем линейных равенств;</w:t>
+      </w:r>
+    </w:p>
+    <w:p>
+      <w:pPr>
+        <w:numPr>
+          <w:ilvl w:val="0"/>
+          <w:numId w:val="19"/>
+        </w:numPr>
+        <w:rPr>
+          <w:rFonts w:ascii="Times New Roman" w:hAnsi="Times New Roman" w:cs="Times New Roman"/>
+          <w:sz w:val="28"/>
+          <w:szCs w:val="28"/>
+        </w:rPr>
+      </w:pPr>
+      <w:r>
+        <w:rPr>
+          <w:rFonts w:ascii="Times New Roman" w:hAnsi="Times New Roman" w:cs="Times New Roman"/>
+          <w:sz w:val="28"/>
+          <w:szCs w:val="28"/>
+        </w:rPr>
+        <w:t>классическ</w:t>
+      </w:r>
+      <w:r>
+        <w:rPr>
+          <w:rFonts w:ascii="Times New Roman" w:hAnsi="Times New Roman" w:cs="Times New Roman"/>
+          <w:sz w:val="28"/>
+          <w:szCs w:val="28"/>
+        </w:rPr>
+        <w:t>ий</w:t>
+      </w:r>
+      <w:r>
+        <w:rPr>
+          <w:rFonts w:ascii="Times New Roman" w:hAnsi="Times New Roman" w:cs="Times New Roman"/>
+          <w:sz w:val="28"/>
+          <w:szCs w:val="28"/>
+        </w:rPr>
+        <w:t xml:space="preserve"> алгоритм</w:t>
+      </w:r>
+      <w:r>
+        <w:rPr>
+          <w:rFonts w:ascii="Times New Roman" w:hAnsi="Times New Roman" w:cs="Times New Roman"/>
+          <w:sz w:val="28"/>
+          <w:szCs w:val="28"/>
+        </w:rPr>
+        <w:t xml:space="preserve"> для систем линейных равенств;</w:t>
       </w:r>
     </w:p>
     <w:p>
@@ -13403,27 +13726,44 @@
         <w:pStyle w:val="a5"/>
       </w:pPr>
       <w:r>
-        <w:t>В качестве средства реализации была выбрана платформа .NET</w:t>
-      </w:r>
-      <w:r>
+        <w:t xml:space="preserve">В качестве средства реализации была выбрана платформа </w:t>
+      </w:r>
+      <w:r>
+        <w:rPr>
+          <w:i/>
+        </w:rPr>
+        <w:t>.NET</w:t>
+      </w:r>
+      <w:r>
+        <w:rPr>
+          <w:i/>
+        </w:rPr>
         <w:t xml:space="preserve"> </w:t>
       </w:r>
       <w:r>
         <w:rPr>
+          <w:i/>
           <w:lang w:val="en-US"/>
         </w:rPr>
         <w:t>Core</w:t>
       </w:r>
       <w:r>
+        <w:rPr>
+          <w:i/>
+        </w:rPr>
         <w:t xml:space="preserve"> </w:t>
       </w:r>
       <w:r>
         <w:rPr>
+          <w:i/>
           <w:lang w:val="en-US"/>
         </w:rPr>
         <w:t>SDK</w:t>
       </w:r>
       <w:r>
+        <w:rPr>
+          <w:i/>
+        </w:rPr>
         <w:t xml:space="preserve"> 2.2</w:t>
       </w:r>
       <w:r>
@@ -13440,41 +13780,60 @@
       </w:r>
       <w:r>
         <w:rPr>
+          <w:i/>
           <w:lang w:val="en-US"/>
         </w:rPr>
         <w:t>Microsoft</w:t>
       </w:r>
       <w:r>
+        <w:rPr>
+          <w:i/>
+        </w:rPr>
         <w:t xml:space="preserve"> </w:t>
       </w:r>
       <w:r>
         <w:rPr>
+          <w:i/>
           <w:lang w:val="en-US"/>
         </w:rPr>
         <w:t>Quantum</w:t>
       </w:r>
       <w:r>
+        <w:rPr>
+          <w:i/>
+        </w:rPr>
         <w:t xml:space="preserve"> </w:t>
       </w:r>
       <w:r>
         <w:rPr>
+          <w:i/>
           <w:lang w:val="en-US"/>
         </w:rPr>
         <w:t>Development</w:t>
       </w:r>
       <w:r>
+        <w:rPr>
+          <w:i/>
+        </w:rPr>
         <w:t xml:space="preserve"> </w:t>
       </w:r>
       <w:r>
         <w:rPr>
+          <w:i/>
           <w:lang w:val="en-US"/>
         </w:rPr>
         <w:t>Kit</w:t>
       </w:r>
       <w:r>
+        <w:rPr>
+          <w:i/>
+        </w:rPr>
         <w:t xml:space="preserve"> 0.6</w:t>
       </w:r>
       <w:r>
+        <w:rPr>
+          <w:i/>
+        </w:rPr>
         <w:t xml:space="preserve">. </w:t>
       </w:r>
       <w:r>
@@ -13485,22 +13844,37 @@
       </w:r>
       <w:proofErr w:type="spellStart"/>
       <w:r>
+        <w:rPr>
+          <w:i/>
+        </w:rPr>
         <w:t>Microsoft</w:t>
       </w:r>
       <w:proofErr w:type="spellEnd"/>
       <w:r>
+        <w:rPr>
+          <w:i/>
+        </w:rPr>
         <w:t xml:space="preserve"> </w:t>
       </w:r>
       <w:proofErr w:type="spellStart"/>
       <w:r>
+        <w:rPr>
+          <w:i/>
+        </w:rPr>
         <w:t>Visual</w:t>
       </w:r>
       <w:proofErr w:type="spellEnd"/>
       <w:r>
+        <w:rPr>
+          <w:i/>
+        </w:rPr>
         <w:t xml:space="preserve"> </w:t>
       </w:r>
       <w:proofErr w:type="spellStart"/>
       <w:r>
+        <w:rPr>
+          <w:i/>
+        </w:rPr>
         <w:t>Studio</w:t>
       </w:r>
       <w:proofErr w:type="spellEnd"/>
@@ -13509,22 +13883,37 @@
       </w:r>
       <w:proofErr w:type="spellStart"/>
       <w:r>
+        <w:rPr>
+          <w:i/>
+        </w:rPr>
         <w:t>Visual</w:t>
       </w:r>
       <w:proofErr w:type="spellEnd"/>
       <w:r>
+        <w:rPr>
+          <w:i/>
+        </w:rPr>
         <w:t xml:space="preserve"> </w:t>
       </w:r>
       <w:proofErr w:type="spellStart"/>
       <w:r>
+        <w:rPr>
+          <w:i/>
+        </w:rPr>
         <w:t>Studio</w:t>
       </w:r>
       <w:proofErr w:type="spellEnd"/>
       <w:r>
+        <w:rPr>
+          <w:i/>
+        </w:rPr>
         <w:t xml:space="preserve"> </w:t>
       </w:r>
       <w:proofErr w:type="spellStart"/>
       <w:r>
+        <w:rPr>
+          <w:i/>
+        </w:rPr>
         <w:t>Code</w:t>
       </w:r>
       <w:proofErr w:type="spellEnd"/>
@@ -13537,7 +13926,16 @@
         <w:pStyle w:val="a5"/>
       </w:pPr>
       <w:r>
-        <w:t xml:space="preserve">Для написания кода квантовых алгоритмов выбран язык Q#. Базовая возможность языка: создание и использование </w:t>
+        <w:t xml:space="preserve">Для написания кода квантовых алгоритмов выбран язык </w:t>
+      </w:r>
+      <w:r>
+        <w:rPr>
+          <w:i/>
+        </w:rPr>
+        <w:t>Q#</w:t>
+      </w:r>
+      <w:r>
+        <w:t xml:space="preserve">. Базовая возможность языка: создание и использование </w:t>
       </w:r>
       <w:proofErr w:type="spellStart"/>
       <w:r>
@@ -14010,8 +14408,396 @@
       <w:pPr>
         <w:pStyle w:val="a5"/>
       </w:pPr>
+    </w:p>
+    <w:p>
+      <w:pPr>
+        <w:pStyle w:val="a5"/>
+      </w:pPr>
+    </w:p>
+    <w:p>
+      <w:pPr>
+        <w:pStyle w:val="a5"/>
+      </w:pPr>
       <w:r>
         <w:lastRenderedPageBreak/>
+        <w:t xml:space="preserve">Объявим функцию постоянной с вероятностью </w:t>
+      </w:r>
+      <w:r>
+        <w:rPr>
+          <w:lang w:val="en-US"/>
+        </w:rPr>
+        <w:t>p</w:t>
+      </w:r>
+      <w:r>
+        <w:t>(</w:t>
+      </w:r>
+      <w:r>
+        <w:rPr>
+          <w:lang w:val="en-US"/>
+        </w:rPr>
+        <w:t>k</w:t>
+      </w:r>
+      <w:r>
+        <w:t xml:space="preserve">) &lt;1. </w:t>
+      </w:r>
+      <w:r>
+        <w:t xml:space="preserve">В таком случае, вероятность ошибки будет равно </w:t>
+      </w:r>
+      <w:r>
+        <w:t xml:space="preserve">1 – </w:t>
+      </w:r>
+      <w:r>
+        <w:rPr>
+          <w:lang w:val="en-US"/>
+        </w:rPr>
+        <w:t>p</w:t>
+      </w:r>
+      <w:r>
+        <w:t>(</w:t>
+      </w:r>
+      <w:r>
+        <w:rPr>
+          <w:lang w:val="en-US"/>
+        </w:rPr>
+        <w:t>k</w:t>
+      </w:r>
+      <w:r>
+        <w:t xml:space="preserve">). </w:t>
+      </w:r>
+      <w:r>
+        <w:t xml:space="preserve">Если мы выбирали аргументы равномерно, то вероятность того, что два подряд идущих значений функции одинаковы, равна ½, а вероятность встретить </w:t>
+      </w:r>
+      <w:r>
+        <w:rPr>
+          <w:lang w:val="en-US"/>
+        </w:rPr>
+        <w:t>k</w:t>
+      </w:r>
+      <w:r>
+        <w:t xml:space="preserve"> одинаковых подряд идущих значений равна </w:t>
+      </w:r>
+      <w:r>
+        <w:t>½</w:t>
+      </w:r>
+      <w:r>
+        <w:rPr>
+          <w:vertAlign w:val="superscript"/>
+        </w:rPr>
+        <w:t>(</w:t>
+      </w:r>
+      <w:r>
+        <w:rPr>
+          <w:vertAlign w:val="superscript"/>
+          <w:lang w:val="en-US"/>
+        </w:rPr>
+        <w:t>k</w:t>
+      </w:r>
+      <w:r>
+        <w:rPr>
+          <w:vertAlign w:val="superscript"/>
+        </w:rPr>
+        <w:t>)</w:t>
+      </w:r>
+      <w:r>
+        <w:t xml:space="preserve">. </w:t>
+      </w:r>
+      <w:r>
+        <w:t>Таким образом:</w:t>
+      </w:r>
+    </w:p>
+    <w:tbl>
+      <w:tblPr>
+        <w:tblStyle w:val="af"/>
+        <w:tblW w:w="0" w:type="auto"/>
+        <w:tblBorders>
+          <w:top w:val="none" w:sz="0" w:space="0" w:color="auto"/>
+          <w:left w:val="none" w:sz="0" w:space="0" w:color="auto"/>
+          <w:bottom w:val="none" w:sz="0" w:space="0" w:color="auto"/>
+          <w:right w:val="none" w:sz="0" w:space="0" w:color="auto"/>
+          <w:insideH w:val="none" w:sz="0" w:space="0" w:color="auto"/>
+          <w:insideV w:val="none" w:sz="0" w:space="0" w:color="auto"/>
+        </w:tblBorders>
+        <w:tblLook w:val="04A0" w:firstRow="1" w:lastRow="0" w:firstColumn="1" w:lastColumn="0" w:noHBand="0" w:noVBand="1"/>
+      </w:tblPr>
+      <w:tblGrid>
+        <w:gridCol w:w="8608"/>
+        <w:gridCol w:w="963"/>
+      </w:tblGrid>
+      <w:tr>
+        <w:tc>
+          <w:tcPr>
+            <w:tcW w:w="8613" w:type="dxa"/>
+          </w:tcPr>
+          <w:p>
+            <w:pPr>
+              <w:pStyle w:val="a5"/>
+              <w:jc w:val="center"/>
+            </w:pPr>
+            <w:r>
+              <w:t xml:space="preserve">1 – </w:t>
+            </w:r>
+            <w:r>
+              <w:rPr>
+                <w:lang w:val="en-US"/>
+              </w:rPr>
+              <w:t xml:space="preserve">p(k)= </w:t>
+            </w:r>
+            <w:r>
+              <w:t>½</w:t>
+            </w:r>
+            <w:r>
+              <w:rPr>
+                <w:vertAlign w:val="superscript"/>
+              </w:rPr>
+              <w:t>(</w:t>
+            </w:r>
+            <w:r>
+              <w:rPr>
+                <w:vertAlign w:val="superscript"/>
+                <w:lang w:val="en-US"/>
+              </w:rPr>
+              <w:t>k</w:t>
+            </w:r>
+            <w:r>
+              <w:rPr>
+                <w:vertAlign w:val="superscript"/>
+              </w:rPr>
+              <w:t>)</w:t>
+            </w:r>
+          </w:p>
+        </w:tc>
+        <w:tc>
+          <w:tcPr>
+            <w:tcW w:w="958" w:type="dxa"/>
+          </w:tcPr>
+          <w:p>
+            <w:pPr>
+              <w:pStyle w:val="a5"/>
+              <w:rPr>
+                <w:lang w:val="en-US"/>
+              </w:rPr>
+            </w:pPr>
+            <w:r>
+              <w:rPr>
+                <w:lang w:val="en-US"/>
+              </w:rPr>
+              <w:t>(3.3.1)</w:t>
+            </w:r>
+          </w:p>
+        </w:tc>
+      </w:tr>
+      <w:tr>
+        <w:tc>
+          <w:tcPr>
+            <w:tcW w:w="8613" w:type="dxa"/>
+          </w:tcPr>
+          <w:p>
+            <w:pPr>
+              <w:pStyle w:val="a5"/>
+              <w:jc w:val="center"/>
+            </w:pPr>
+            <w:r>
+              <w:rPr>
+                <w:lang w:val="en-US"/>
+              </w:rPr>
+              <w:t xml:space="preserve">p(k) = 1 – </w:t>
+            </w:r>
+            <w:r>
+              <w:t>½</w:t>
+            </w:r>
+            <w:r>
+              <w:rPr>
+                <w:vertAlign w:val="superscript"/>
+              </w:rPr>
+              <w:t>(</w:t>
+            </w:r>
+            <w:r>
+              <w:rPr>
+                <w:vertAlign w:val="superscript"/>
+                <w:lang w:val="en-US"/>
+              </w:rPr>
+              <w:t>k</w:t>
+            </w:r>
+            <w:r>
+              <w:rPr>
+                <w:vertAlign w:val="superscript"/>
+              </w:rPr>
+              <w:t>)</w:t>
+            </w:r>
+          </w:p>
+        </w:tc>
+        <w:tc>
+          <w:tcPr>
+            <w:tcW w:w="958" w:type="dxa"/>
+          </w:tcPr>
+          <w:p>
+            <w:pPr>
+              <w:pStyle w:val="a5"/>
+              <w:rPr>
+                <w:lang w:val="en-US"/>
+              </w:rPr>
+            </w:pPr>
+            <w:r>
+              <w:rPr>
+                <w:lang w:val="en-US"/>
+              </w:rPr>
+              <w:t>(3.3.2)</w:t>
+            </w:r>
+          </w:p>
+        </w:tc>
+      </w:tr>
+    </w:tbl>
+    <w:p>
+      <w:pPr>
+        <w:pStyle w:val="a5"/>
+      </w:pPr>
+      <w:r>
+        <w:t>Обр</w:t>
+      </w:r>
+      <w:r>
+        <w:t>атная функция:</w:t>
+      </w:r>
+    </w:p>
+    <w:tbl>
+      <w:tblPr>
+        <w:tblStyle w:val="af"/>
+        <w:tblW w:w="0" w:type="auto"/>
+        <w:tblBorders>
+          <w:top w:val="none" w:sz="0" w:space="0" w:color="auto"/>
+          <w:left w:val="none" w:sz="0" w:space="0" w:color="auto"/>
+          <w:bottom w:val="none" w:sz="0" w:space="0" w:color="auto"/>
+          <w:right w:val="none" w:sz="0" w:space="0" w:color="auto"/>
+          <w:insideH w:val="none" w:sz="0" w:space="0" w:color="auto"/>
+          <w:insideV w:val="none" w:sz="0" w:space="0" w:color="auto"/>
+        </w:tblBorders>
+        <w:tblLook w:val="04A0" w:firstRow="1" w:lastRow="0" w:firstColumn="1" w:lastColumn="0" w:noHBand="0" w:noVBand="1"/>
+      </w:tblPr>
+      <w:tblGrid>
+        <w:gridCol w:w="8608"/>
+        <w:gridCol w:w="963"/>
+      </w:tblGrid>
+      <w:tr>
+        <w:tc>
+          <w:tcPr>
+            <w:tcW w:w="8613" w:type="dxa"/>
+          </w:tcPr>
+          <w:p>
+            <w:pPr>
+              <w:pStyle w:val="a5"/>
+              <w:jc w:val="center"/>
+            </w:pPr>
+            <w:r>
+              <w:rPr>
+                <w:lang w:val="en-US"/>
+              </w:rPr>
+              <w:t xml:space="preserve">k(p) = </w:t>
+            </w:r>
+            <m:oMath>
+              <m:func>
+                <m:funcPr>
+                  <m:ctrlPr>
+                    <w:rPr>
+                      <w:rFonts w:ascii="Cambria Math" w:hAnsi="Cambria Math"/>
+                      <w:i/>
+                      <w:lang w:val="en-US"/>
+                    </w:rPr>
+                  </m:ctrlPr>
+                </m:funcPr>
+                <m:fName>
+                  <m:sSub>
+                    <m:sSubPr>
+                      <m:ctrlPr>
+                        <w:rPr>
+                          <w:rFonts w:ascii="Cambria Math" w:hAnsi="Cambria Math"/>
+                          <w:i/>
+                          <w:lang w:val="en-US"/>
+                        </w:rPr>
+                      </m:ctrlPr>
+                    </m:sSubPr>
+                    <m:e>
+                      <m:r>
+                        <m:rPr>
+                          <m:sty m:val="p"/>
+                        </m:rPr>
+                        <w:rPr>
+                          <w:rFonts w:ascii="Cambria Math" w:hAnsi="Cambria Math"/>
+                          <w:lang w:val="en-US"/>
+                        </w:rPr>
+                        <m:t>log</m:t>
+                      </m:r>
+                    </m:e>
+                    <m:sub>
+                      <m:r>
+                        <w:rPr>
+                          <w:rFonts w:ascii="Cambria Math" w:hAnsi="Cambria Math"/>
+                          <w:lang w:val="en-US"/>
+                        </w:rPr>
+                        <m:t>2</m:t>
+                      </m:r>
+                    </m:sub>
+                  </m:sSub>
+                </m:fName>
+                <m:e>
+                  <m:f>
+                    <m:fPr>
+                      <m:ctrlPr>
+                        <w:rPr>
+                          <w:rFonts w:ascii="Cambria Math" w:hAnsi="Cambria Math"/>
+                          <w:i/>
+                          <w:lang w:val="en-US"/>
+                        </w:rPr>
+                      </m:ctrlPr>
+                    </m:fPr>
+                    <m:num>
+                      <m:r>
+                        <w:rPr>
+                          <w:rFonts w:ascii="Cambria Math" w:hAnsi="Cambria Math"/>
+                          <w:lang w:val="en-US"/>
+                        </w:rPr>
+                        <m:t>1</m:t>
+                      </m:r>
+                    </m:num>
+                    <m:den>
+                      <m:r>
+                        <w:rPr>
+                          <w:rFonts w:ascii="Cambria Math" w:hAnsi="Cambria Math"/>
+                          <w:lang w:val="en-US"/>
+                        </w:rPr>
+                        <m:t>1-p</m:t>
+                      </m:r>
+                    </m:den>
+                  </m:f>
+                </m:e>
+              </m:func>
+            </m:oMath>
+          </w:p>
+        </w:tc>
+        <w:tc>
+          <w:tcPr>
+            <w:tcW w:w="958" w:type="dxa"/>
+          </w:tcPr>
+          <w:p>
+            <w:pPr>
+              <w:pStyle w:val="a5"/>
+              <w:rPr>
+                <w:lang w:val="en-US"/>
+              </w:rPr>
+            </w:pPr>
+            <w:r>
+              <w:rPr>
+                <w:lang w:val="en-US"/>
+              </w:rPr>
+              <w:t>(3.3.3)</w:t>
+            </w:r>
+          </w:p>
+        </w:tc>
+      </w:tr>
+    </w:tbl>
+    <w:p>
+      <w:pPr>
+        <w:pStyle w:val="a5"/>
+      </w:pPr>
+      <w:r>
         <w:t xml:space="preserve">При фиксированном </w:t>
       </w:r>
       <w:r>
@@ -14106,10 +14892,7 @@
         </m:func>
       </m:oMath>
       <w:r>
-        <w:t xml:space="preserve">). </w:t>
-      </w:r>
-      <w:r>
-        <w:t>Чтобы быть уверенным в ответе на 99.99%, необходимо вызвать функцию всего 14 раз.</w:t>
+        <w:t>).</w:t>
       </w:r>
     </w:p>
     <w:p>
@@ -14209,6 +14992,10 @@
       <w:pPr>
         <w:pStyle w:val="a5"/>
         <w:jc w:val="center"/>
+        <w:rPr>
+          <w:sz w:val="24"/>
+          <w:szCs w:val="24"/>
+        </w:rPr>
       </w:pPr>
       <w:r>
         <w:rPr>
@@ -14291,6 +15078,1464 @@
     </w:p>
     <w:p>
       <w:pPr>
+        <w:pStyle w:val="a5"/>
+      </w:pPr>
+      <w:r>
+        <w:t xml:space="preserve">Для квантовых алгоритмов была реализована библиотека </w:t>
+      </w:r>
+      <w:proofErr w:type="spellStart"/>
+      <w:r>
+        <w:rPr>
+          <w:lang w:val="en-US"/>
+        </w:rPr>
+        <w:t>QuantumUtils</w:t>
+      </w:r>
+      <w:proofErr w:type="spellEnd"/>
+      <w:r>
+        <w:t xml:space="preserve"> со следующими операциями для трансформации состояния </w:t>
+      </w:r>
+      <w:r>
+        <w:t>|</w:t>
+      </w:r>
+      <w:r>
+        <w:rPr>
+          <w:lang w:val="en-US"/>
+        </w:rPr>
+        <w:t>x</w:t>
+      </w:r>
+      <w:r>
+        <w:t xml:space="preserve">, </w:t>
+      </w:r>
+      <w:r>
+        <w:rPr>
+          <w:lang w:val="en-US"/>
+        </w:rPr>
+        <w:t>y</w:t>
+      </w:r>
+      <w:r>
+        <w:rPr>
+          <w:rFonts w:ascii="Cambria Math" w:hAnsi="Cambria Math" w:cs="Cambria Math"/>
+        </w:rPr>
+        <w:t>⟩</w:t>
+      </w:r>
+      <w:r>
+        <w:t xml:space="preserve"> </w:t>
+      </w:r>
+      <w:r>
+        <w:t>в состояние</w:t>
+      </w:r>
+      <w:r>
+        <w:br/>
+      </w:r>
+      <w:r>
+        <w:t>|</w:t>
+      </w:r>
+      <w:r>
+        <w:rPr>
+          <w:lang w:val="en-US"/>
+        </w:rPr>
+        <w:t>x</w:t>
+      </w:r>
+      <w:r>
+        <w:t xml:space="preserve">, </w:t>
+      </w:r>
+      <w:r>
+        <w:rPr>
+          <w:lang w:val="en-US"/>
+        </w:rPr>
+        <w:t>y</w:t>
+      </w:r>
+      <w:r>
+        <w:t xml:space="preserve"> </w:t>
+      </w:r>
+      <w:r>
+        <w:rPr>
+          <w:rFonts w:ascii="Cambria Math" w:hAnsi="Cambria Math" w:cs="Cambria Math"/>
+        </w:rPr>
+        <w:t>⊕</w:t>
+      </w:r>
+      <w:r>
+        <w:t xml:space="preserve"> </w:t>
+      </w:r>
+      <w:r>
+        <w:rPr>
+          <w:lang w:val="en-US"/>
+        </w:rPr>
+        <w:t>f</w:t>
+      </w:r>
+      <w:r>
+        <w:t>(</w:t>
+      </w:r>
+      <w:r>
+        <w:rPr>
+          <w:lang w:val="en-US"/>
+        </w:rPr>
+        <w:t>x</w:t>
+      </w:r>
+      <w:r>
+        <w:t>)</w:t>
+      </w:r>
+      <w:r>
+        <w:rPr>
+          <w:rFonts w:ascii="Cambria Math" w:hAnsi="Cambria Math" w:cs="Cambria Math"/>
+        </w:rPr>
+        <w:t>⟩</w:t>
+      </w:r>
+    </w:p>
+    <w:p>
+      <w:pPr>
+        <w:pStyle w:val="a5"/>
+        <w:numPr>
+          <w:ilvl w:val="0"/>
+          <w:numId w:val="21"/>
+        </w:numPr>
+        <w:jc w:val="left"/>
+      </w:pPr>
+      <w:r>
+        <w:rPr>
+          <w:iCs/>
+          <w:lang w:val="en-US"/>
+        </w:rPr>
+        <w:t>f</w:t>
+      </w:r>
+      <w:r>
+        <w:rPr>
+          <w:iCs/>
+        </w:rPr>
+        <w:t>(</w:t>
+      </w:r>
+      <w:r>
+        <w:rPr>
+          <w:iCs/>
+          <w:lang w:val="en-US"/>
+        </w:rPr>
+        <w:t>x</w:t>
+      </w:r>
+      <w:r>
+        <w:rPr>
+          <w:iCs/>
+        </w:rPr>
+        <w:t>) = 0</w:t>
+      </w:r>
+      <w:r>
+        <w:rPr>
+          <w:iCs/>
+        </w:rPr>
+        <w:br/>
+        <w:t>Входные данные:</w:t>
+      </w:r>
+      <w:r>
+        <w:br/>
+        <w:t xml:space="preserve">1) </w:t>
+      </w:r>
+      <w:r>
+        <w:rPr>
+          <w:lang w:val="en-US"/>
+        </w:rPr>
+        <w:t>N</w:t>
+      </w:r>
+      <w:r>
+        <w:t xml:space="preserve"> </w:t>
+      </w:r>
+      <w:proofErr w:type="spellStart"/>
+      <w:r>
+        <w:t>кубитов</w:t>
+      </w:r>
+      <w:proofErr w:type="spellEnd"/>
+      <w:r>
+        <w:t xml:space="preserve"> в произвольном состоянии </w:t>
+      </w:r>
+      <w:r>
+        <w:t>|</w:t>
+      </w:r>
+      <w:r>
+        <w:rPr>
+          <w:lang w:val="en-US"/>
+        </w:rPr>
+        <w:t>x</w:t>
+      </w:r>
+      <w:r>
+        <w:rPr>
+          <w:rFonts w:ascii="Cambria Math" w:hAnsi="Cambria Math" w:cs="Cambria Math"/>
+        </w:rPr>
+        <w:t>⟩</w:t>
+      </w:r>
+      <w:r>
+        <w:t xml:space="preserve"> (входной регистр)</w:t>
+      </w:r>
+      <w:r>
+        <w:br/>
+        <w:t xml:space="preserve">2) </w:t>
+      </w:r>
+      <w:proofErr w:type="spellStart"/>
+      <w:r>
+        <w:t>Кубит</w:t>
+      </w:r>
+      <w:proofErr w:type="spellEnd"/>
+      <w:r>
+        <w:t xml:space="preserve"> в произвольном состоянии </w:t>
+      </w:r>
+      <w:r>
+        <w:t>|</w:t>
+      </w:r>
+      <w:r>
+        <w:rPr>
+          <w:lang w:val="en-US"/>
+        </w:rPr>
+        <w:t>y</w:t>
+      </w:r>
+      <w:r>
+        <w:rPr>
+          <w:rFonts w:ascii="Cambria Math" w:hAnsi="Cambria Math" w:cs="Cambria Math"/>
+        </w:rPr>
+        <w:t>⟩</w:t>
+      </w:r>
+      <w:r>
+        <w:rPr>
+          <w:rFonts w:ascii="Cambria Math" w:hAnsi="Cambria Math" w:cs="Cambria Math"/>
+        </w:rPr>
+        <w:t xml:space="preserve"> (выходной </w:t>
+      </w:r>
+      <w:proofErr w:type="spellStart"/>
+      <w:r>
+        <w:rPr>
+          <w:rFonts w:ascii="Cambria Math" w:hAnsi="Cambria Math" w:cs="Cambria Math"/>
+        </w:rPr>
+        <w:t>кубит</w:t>
+      </w:r>
+      <w:proofErr w:type="spellEnd"/>
+      <w:r>
+        <w:rPr>
+          <w:rFonts w:ascii="Cambria Math" w:hAnsi="Cambria Math" w:cs="Cambria Math"/>
+        </w:rPr>
+        <w:t>)</w:t>
+      </w:r>
+      <w:r>
+        <w:br/>
+      </w:r>
+      <w:r>
+        <w:rPr>
+          <w:rFonts w:ascii="Courier New" w:hAnsi="Courier New" w:cs="Courier New"/>
+          <w:sz w:val="24"/>
+          <w:szCs w:val="24"/>
+          <w:lang w:val="en-US"/>
+        </w:rPr>
+        <w:t>operation</w:t>
+      </w:r>
+      <w:r>
+        <w:rPr>
+          <w:rFonts w:ascii="Courier New" w:hAnsi="Courier New" w:cs="Courier New"/>
+          <w:sz w:val="24"/>
+          <w:szCs w:val="24"/>
+        </w:rPr>
+        <w:t xml:space="preserve"> </w:t>
+      </w:r>
+      <w:r>
+        <w:rPr>
+          <w:rFonts w:ascii="Courier New" w:hAnsi="Courier New" w:cs="Courier New"/>
+          <w:sz w:val="24"/>
+          <w:szCs w:val="24"/>
+          <w:lang w:val="en-US"/>
+        </w:rPr>
+        <w:t>Oracle</w:t>
+      </w:r>
+      <w:r>
+        <w:rPr>
+          <w:rFonts w:ascii="Courier New" w:hAnsi="Courier New" w:cs="Courier New"/>
+          <w:sz w:val="24"/>
+          <w:szCs w:val="24"/>
+        </w:rPr>
+        <w:t>_</w:t>
+      </w:r>
+      <w:r>
+        <w:rPr>
+          <w:rFonts w:ascii="Courier New" w:hAnsi="Courier New" w:cs="Courier New"/>
+          <w:sz w:val="24"/>
+          <w:szCs w:val="24"/>
+          <w:lang w:val="en-US"/>
+        </w:rPr>
+        <w:t>Zero</w:t>
+      </w:r>
+      <w:r>
+        <w:rPr>
+          <w:rFonts w:ascii="Courier New" w:hAnsi="Courier New" w:cs="Courier New"/>
+          <w:sz w:val="24"/>
+          <w:szCs w:val="24"/>
+        </w:rPr>
+        <w:t xml:space="preserve"> (</w:t>
+      </w:r>
+      <w:r>
+        <w:rPr>
+          <w:rFonts w:ascii="Courier New" w:hAnsi="Courier New" w:cs="Courier New"/>
+          <w:sz w:val="24"/>
+          <w:szCs w:val="24"/>
+          <w:lang w:val="en-US"/>
+        </w:rPr>
+        <w:t>x</w:t>
+      </w:r>
+      <w:r>
+        <w:rPr>
+          <w:rFonts w:ascii="Courier New" w:hAnsi="Courier New" w:cs="Courier New"/>
+          <w:sz w:val="24"/>
+          <w:szCs w:val="24"/>
+        </w:rPr>
+        <w:t xml:space="preserve"> : </w:t>
+      </w:r>
+      <w:r>
+        <w:rPr>
+          <w:rFonts w:ascii="Courier New" w:hAnsi="Courier New" w:cs="Courier New"/>
+          <w:sz w:val="24"/>
+          <w:szCs w:val="24"/>
+          <w:lang w:val="en-US"/>
+        </w:rPr>
+        <w:t>Qubit</w:t>
+      </w:r>
+      <w:r>
+        <w:rPr>
+          <w:rFonts w:ascii="Courier New" w:hAnsi="Courier New" w:cs="Courier New"/>
+          <w:sz w:val="24"/>
+          <w:szCs w:val="24"/>
+        </w:rPr>
+        <w:t xml:space="preserve">[], </w:t>
+      </w:r>
+      <w:r>
+        <w:rPr>
+          <w:rFonts w:ascii="Courier New" w:hAnsi="Courier New" w:cs="Courier New"/>
+          <w:sz w:val="24"/>
+          <w:szCs w:val="24"/>
+          <w:lang w:val="en-US"/>
+        </w:rPr>
+        <w:t>y</w:t>
+      </w:r>
+      <w:r>
+        <w:rPr>
+          <w:rFonts w:ascii="Courier New" w:hAnsi="Courier New" w:cs="Courier New"/>
+          <w:sz w:val="24"/>
+          <w:szCs w:val="24"/>
+        </w:rPr>
+        <w:t xml:space="preserve"> : </w:t>
+      </w:r>
+      <w:r>
+        <w:rPr>
+          <w:rFonts w:ascii="Courier New" w:hAnsi="Courier New" w:cs="Courier New"/>
+          <w:sz w:val="24"/>
+          <w:szCs w:val="24"/>
+          <w:lang w:val="en-US"/>
+        </w:rPr>
+        <w:t>Qubit</w:t>
+      </w:r>
+      <w:r>
+        <w:rPr>
+          <w:rFonts w:ascii="Courier New" w:hAnsi="Courier New" w:cs="Courier New"/>
+          <w:sz w:val="24"/>
+          <w:szCs w:val="24"/>
+        </w:rPr>
+        <w:t xml:space="preserve">) : </w:t>
+      </w:r>
+      <w:r>
+        <w:rPr>
+          <w:rFonts w:ascii="Courier New" w:hAnsi="Courier New" w:cs="Courier New"/>
+          <w:sz w:val="24"/>
+          <w:szCs w:val="24"/>
+          <w:lang w:val="en-US"/>
+        </w:rPr>
+        <w:t>Unit</w:t>
+      </w:r>
+      <w:bookmarkStart w:id="19" w:name="_GoBack"/>
+      <w:bookmarkEnd w:id="19"/>
+    </w:p>
+    <w:p>
+      <w:pPr>
+        <w:pStyle w:val="a5"/>
+        <w:numPr>
+          <w:ilvl w:val="0"/>
+          <w:numId w:val="21"/>
+        </w:numPr>
+        <w:rPr>
+          <w:lang w:val="en-US"/>
+        </w:rPr>
+      </w:pPr>
+      <w:r>
+        <w:rPr>
+          <w:i/>
+          <w:iCs/>
+          <w:lang w:val="en-US"/>
+        </w:rPr>
+        <w:t>f(x) = 1</w:t>
+      </w:r>
+      <w:r>
+        <w:rPr>
+          <w:lang w:val="en-US"/>
+        </w:rPr>
+        <w:br/>
+      </w:r>
+      <w:r>
+        <w:rPr>
+          <w:lang w:val="en-US"/>
+        </w:rPr>
+        <w:t xml:space="preserve">operation </w:t>
+      </w:r>
+      <w:proofErr w:type="spellStart"/>
+      <w:r>
+        <w:rPr>
+          <w:lang w:val="en-US"/>
+        </w:rPr>
+        <w:t>Oracle_One</w:t>
+      </w:r>
+      <w:proofErr w:type="spellEnd"/>
+      <w:r>
+        <w:rPr>
+          <w:lang w:val="en-US"/>
+        </w:rPr>
+        <w:t xml:space="preserve"> (x : Qubit[], y </w:t>
+      </w:r>
+      <w:r>
+        <w:rPr>
+          <w:lang w:val="en-US"/>
+        </w:rPr>
+        <w:t>: Qubit) : Unit</w:t>
+      </w:r>
+    </w:p>
+    <w:p>
+      <w:pPr>
+        <w:pStyle w:val="a5"/>
+        <w:numPr>
+          <w:ilvl w:val="0"/>
+          <w:numId w:val="21"/>
+        </w:numPr>
+        <w:rPr>
+          <w:lang w:val="en-US"/>
+        </w:rPr>
+      </w:pPr>
+      <w:r>
+        <w:rPr>
+          <w:i/>
+          <w:iCs/>
+          <w:lang w:val="en-US"/>
+        </w:rPr>
+        <w:t xml:space="preserve">f(x) = x </w:t>
+      </w:r>
+      <w:r>
+        <w:rPr>
+          <w:lang w:val="en-US"/>
+        </w:rPr>
+        <w:t>(</w:t>
+      </w:r>
+      <w:r>
+        <w:t>значение</w:t>
+      </w:r>
+      <w:r>
+        <w:rPr>
+          <w:lang w:val="en-US"/>
+        </w:rPr>
+        <w:t xml:space="preserve"> </w:t>
+      </w:r>
+      <w:r>
+        <w:rPr>
+          <w:i/>
+          <w:iCs/>
+          <w:lang w:val="en-US"/>
+        </w:rPr>
+        <w:t>k</w:t>
+      </w:r>
+      <w:r>
+        <w:rPr>
+          <w:lang w:val="en-US"/>
+        </w:rPr>
+        <w:t>-</w:t>
+      </w:r>
+      <w:r>
+        <w:t>того</w:t>
+      </w:r>
+      <w:r>
+        <w:rPr>
+          <w:lang w:val="en-US"/>
+        </w:rPr>
+        <w:t xml:space="preserve"> </w:t>
+      </w:r>
+      <w:proofErr w:type="spellStart"/>
+      <w:r>
+        <w:t>кубита</w:t>
+      </w:r>
+      <w:proofErr w:type="spellEnd"/>
+      <w:r>
+        <w:rPr>
+          <w:lang w:val="en-US"/>
+        </w:rPr>
+        <w:t>)</w:t>
+      </w:r>
+      <w:r>
+        <w:rPr>
+          <w:lang w:val="en-US"/>
+        </w:rPr>
+        <w:br/>
+      </w:r>
+      <w:r>
+        <w:rPr>
+          <w:lang w:val="en-US"/>
+        </w:rPr>
+        <w:t xml:space="preserve">operation </w:t>
+      </w:r>
+      <w:proofErr w:type="spellStart"/>
+      <w:r>
+        <w:rPr>
+          <w:lang w:val="en-US"/>
+        </w:rPr>
+        <w:t>Oracle_Kth_Qubit</w:t>
+      </w:r>
+      <w:proofErr w:type="spellEnd"/>
+      <w:r>
+        <w:rPr>
+          <w:lang w:val="en-US"/>
+        </w:rPr>
+        <w:t xml:space="preserve"> (x : Qubit[], y : Qubit, k : </w:t>
+      </w:r>
+      <w:proofErr w:type="spellStart"/>
+      <w:r>
+        <w:rPr>
+          <w:lang w:val="en-US"/>
+        </w:rPr>
+        <w:t>Int</w:t>
+      </w:r>
+      <w:proofErr w:type="spellEnd"/>
+      <w:r>
+        <w:rPr>
+          <w:lang w:val="en-US"/>
+        </w:rPr>
+        <w:t xml:space="preserve">) : Unit </w:t>
+      </w:r>
+    </w:p>
+    <w:p>
+      <w:pPr>
+        <w:pStyle w:val="a5"/>
+        <w:numPr>
+          <w:ilvl w:val="0"/>
+          <w:numId w:val="21"/>
+        </w:numPr>
+      </w:pPr>
+      <w:r>
+        <w:rPr>
+          <w:i/>
+          <w:iCs/>
+          <w:lang w:val="en-US"/>
+        </w:rPr>
+        <w:t>f</w:t>
+      </w:r>
+      <w:r>
+        <w:rPr>
+          <w:i/>
+          <w:iCs/>
+        </w:rPr>
+        <w:t>(</w:t>
+      </w:r>
+      <w:r>
+        <w:rPr>
+          <w:i/>
+          <w:iCs/>
+          <w:lang w:val="en-US"/>
+        </w:rPr>
+        <w:t>x</w:t>
+      </w:r>
+      <w:r>
+        <w:rPr>
+          <w:i/>
+          <w:iCs/>
+        </w:rPr>
+        <w:t xml:space="preserve">) = 1 </w:t>
+      </w:r>
+      <w:r>
+        <w:t xml:space="preserve">если </w:t>
+      </w:r>
+      <w:r>
+        <w:rPr>
+          <w:i/>
+          <w:iCs/>
+        </w:rPr>
+        <w:t>х</w:t>
+      </w:r>
+      <w:r>
+        <w:t xml:space="preserve"> имеет четное число единиц, и </w:t>
+      </w:r>
+      <w:r>
+        <w:rPr>
+          <w:i/>
+          <w:iCs/>
+        </w:rPr>
+        <w:t>0</w:t>
+      </w:r>
+      <w:r>
+        <w:t xml:space="preserve"> в противоположном случае</w:t>
+      </w:r>
+      <w:r>
+        <w:br/>
+      </w:r>
+      <w:r>
+        <w:rPr>
+          <w:lang w:val="en-US"/>
+        </w:rPr>
+        <w:t>operation</w:t>
+      </w:r>
+      <w:r>
+        <w:t xml:space="preserve"> </w:t>
+      </w:r>
+      <w:r>
+        <w:rPr>
+          <w:lang w:val="en-US"/>
+        </w:rPr>
+        <w:t>Oracle</w:t>
+      </w:r>
+      <w:r>
+        <w:t>_</w:t>
+      </w:r>
+      <w:proofErr w:type="spellStart"/>
+      <w:r>
+        <w:rPr>
+          <w:lang w:val="en-US"/>
+        </w:rPr>
+        <w:t>OddNumberOfOnes</w:t>
+      </w:r>
+      <w:proofErr w:type="spellEnd"/>
+      <w:r>
+        <w:t xml:space="preserve"> (</w:t>
+      </w:r>
+      <w:r>
+        <w:rPr>
+          <w:lang w:val="en-US"/>
+        </w:rPr>
+        <w:t>x</w:t>
+      </w:r>
+      <w:r>
+        <w:t xml:space="preserve"> : </w:t>
+      </w:r>
+      <w:r>
+        <w:rPr>
+          <w:lang w:val="en-US"/>
+        </w:rPr>
+        <w:t>Qubit</w:t>
+      </w:r>
+      <w:r>
+        <w:t xml:space="preserve">[], </w:t>
+      </w:r>
+      <w:r>
+        <w:rPr>
+          <w:lang w:val="en-US"/>
+        </w:rPr>
+        <w:t>y</w:t>
+      </w:r>
+      <w:r>
+        <w:t xml:space="preserve"> : </w:t>
+      </w:r>
+      <w:r>
+        <w:rPr>
+          <w:lang w:val="en-US"/>
+        </w:rPr>
+        <w:t>Qubit</w:t>
+      </w:r>
+      <w:r>
+        <w:t xml:space="preserve">) : </w:t>
+      </w:r>
+      <w:r>
+        <w:rPr>
+          <w:lang w:val="en-US"/>
+        </w:rPr>
+        <w:t>Unit</w:t>
+      </w:r>
+    </w:p>
+    <w:p>
+      <w:pPr>
+        <w:pStyle w:val="a5"/>
+        <w:numPr>
+          <w:ilvl w:val="0"/>
+          <w:numId w:val="21"/>
+        </w:numPr>
+        <w:rPr>
+          <w:lang w:val="en-US"/>
+        </w:rPr>
+      </w:pPr>
+      <w:r>
+        <w:rPr>
+          <w:i/>
+          <w:iCs/>
+          <w:lang w:val="en-US"/>
+        </w:rPr>
+        <w:lastRenderedPageBreak/>
+        <w:t>f</w:t>
+      </w:r>
+      <w:r>
+        <w:rPr>
+          <w:i/>
+          <w:iCs/>
+        </w:rPr>
+        <w:t>(</w:t>
+      </w:r>
+      <w:r>
+        <w:rPr>
+          <w:i/>
+          <w:iCs/>
+          <w:lang w:val="en-US"/>
+        </w:rPr>
+        <w:t>x</w:t>
+      </w:r>
+      <w:r>
+        <w:rPr>
+          <w:i/>
+          <w:iCs/>
+        </w:rPr>
+        <w:t xml:space="preserve">) = </w:t>
+      </w:r>
+      <w:r>
+        <w:rPr>
+          <w:i/>
+          <w:iCs/>
+        </w:rPr>
+        <w:t>Σ</w:t>
+      </w:r>
+      <w:r>
+        <w:rPr>
+          <w:i/>
+          <w:iCs/>
+        </w:rPr>
+        <w:t>ᵢ</w:t>
+      </w:r>
+      <w:r>
+        <w:rPr>
+          <w:i/>
+          <w:iCs/>
+        </w:rPr>
+        <w:t xml:space="preserve"> </w:t>
+      </w:r>
+      <w:r>
+        <w:rPr>
+          <w:i/>
+          <w:iCs/>
+          <w:lang w:val="en-US"/>
+        </w:rPr>
+        <w:t>r</w:t>
+      </w:r>
+      <w:r>
+        <w:rPr>
+          <w:i/>
+          <w:iCs/>
+        </w:rPr>
+        <w:t>ᵢ</w:t>
+      </w:r>
+      <w:r>
+        <w:rPr>
+          <w:i/>
+          <w:iCs/>
+        </w:rPr>
+        <w:t xml:space="preserve"> </w:t>
+      </w:r>
+      <w:r>
+        <w:rPr>
+          <w:i/>
+          <w:iCs/>
+          <w:lang w:val="en-US"/>
+        </w:rPr>
+        <w:t>x</w:t>
+      </w:r>
+      <w:r>
+        <w:rPr>
+          <w:i/>
+          <w:iCs/>
+        </w:rPr>
+        <w:t>ᵢ</w:t>
+      </w:r>
+      <w:r>
+        <w:rPr>
+          <w:i/>
+          <w:iCs/>
+        </w:rPr>
+        <w:t xml:space="preserve"> </w:t>
+      </w:r>
+      <w:r>
+        <w:rPr>
+          <w:i/>
+          <w:iCs/>
+        </w:rPr>
+        <w:t xml:space="preserve">по модулю </w:t>
+      </w:r>
+      <w:r>
+        <w:rPr>
+          <w:i/>
+          <w:iCs/>
+          <w:lang w:val="en-US"/>
+        </w:rPr>
+        <w:t xml:space="preserve">2 </w:t>
+      </w:r>
+      <w:r>
+        <w:t>для</w:t>
+      </w:r>
+      <w:r>
+        <w:rPr>
+          <w:lang w:val="en-US"/>
+        </w:rPr>
+        <w:t xml:space="preserve"> </w:t>
+      </w:r>
+      <w:r>
+        <w:t>битового</w:t>
+      </w:r>
+      <w:r>
+        <w:rPr>
+          <w:lang w:val="en-US"/>
+        </w:rPr>
+        <w:t xml:space="preserve"> </w:t>
+      </w:r>
+      <w:r>
+        <w:t>вектора</w:t>
+      </w:r>
+      <w:r>
+        <w:rPr>
+          <w:lang w:val="en-US"/>
+        </w:rPr>
+        <w:t xml:space="preserve"> </w:t>
+      </w:r>
+      <w:r>
+        <w:rPr>
+          <w:i/>
+          <w:iCs/>
+          <w:lang w:val="en-US"/>
+        </w:rPr>
+        <w:t>r</w:t>
+      </w:r>
+      <w:r>
+        <w:rPr>
+          <w:lang w:val="en-US"/>
+        </w:rPr>
+        <w:t xml:space="preserve"> </w:t>
+      </w:r>
+      <w:r>
+        <w:rPr>
+          <w:lang w:val="en-US"/>
+        </w:rPr>
+        <w:br/>
+      </w:r>
+      <w:r>
+        <w:rPr>
+          <w:lang w:val="en-US"/>
+        </w:rPr>
+        <w:t xml:space="preserve">operation </w:t>
+      </w:r>
+      <w:proofErr w:type="spellStart"/>
+      <w:r>
+        <w:rPr>
+          <w:lang w:val="en-US"/>
+        </w:rPr>
+        <w:t>Oracle_ProductFunction</w:t>
+      </w:r>
+      <w:proofErr w:type="spellEnd"/>
+      <w:r>
+        <w:rPr>
+          <w:lang w:val="en-US"/>
+        </w:rPr>
+        <w:t xml:space="preserve"> (x : Qubit[], y : Qubit, r : </w:t>
+      </w:r>
+      <w:proofErr w:type="spellStart"/>
+      <w:r>
+        <w:rPr>
+          <w:lang w:val="en-US"/>
+        </w:rPr>
+        <w:t>Int</w:t>
+      </w:r>
+      <w:proofErr w:type="spellEnd"/>
+      <w:r>
+        <w:rPr>
+          <w:lang w:val="en-US"/>
+        </w:rPr>
+        <w:t xml:space="preserve">[]) : Unit </w:t>
+      </w:r>
+    </w:p>
+    <w:p>
+      <w:pPr>
+        <w:pStyle w:val="a5"/>
+        <w:numPr>
+          <w:ilvl w:val="0"/>
+          <w:numId w:val="21"/>
+        </w:numPr>
+        <w:rPr>
+          <w:lang w:val="en-US"/>
+        </w:rPr>
+      </w:pPr>
+      <w:r>
+        <w:rPr>
+          <w:i/>
+          <w:iCs/>
+          <w:lang w:val="en-US"/>
+        </w:rPr>
+        <w:t>f</w:t>
+      </w:r>
+      <w:r>
+        <w:rPr>
+          <w:i/>
+          <w:iCs/>
+        </w:rPr>
+        <w:t>(</w:t>
+      </w:r>
+      <w:r>
+        <w:rPr>
+          <w:i/>
+          <w:iCs/>
+          <w:lang w:val="en-US"/>
+        </w:rPr>
+        <w:t>x</w:t>
+      </w:r>
+      <w:r>
+        <w:rPr>
+          <w:i/>
+          <w:iCs/>
+        </w:rPr>
+        <w:t xml:space="preserve">) = </w:t>
+      </w:r>
+      <w:r>
+        <w:rPr>
+          <w:i/>
+          <w:iCs/>
+        </w:rPr>
+        <w:t>Σ</w:t>
+      </w:r>
+      <w:r>
+        <w:rPr>
+          <w:i/>
+          <w:iCs/>
+        </w:rPr>
+        <w:t>ᵢ</w:t>
+      </w:r>
+      <w:r>
+        <w:rPr>
+          <w:i/>
+          <w:iCs/>
+        </w:rPr>
+        <w:t xml:space="preserve"> (</w:t>
+      </w:r>
+      <w:r>
+        <w:rPr>
+          <w:i/>
+          <w:iCs/>
+          <w:lang w:val="en-US"/>
+        </w:rPr>
+        <w:t>r</w:t>
+      </w:r>
+      <w:r>
+        <w:rPr>
+          <w:i/>
+          <w:iCs/>
+        </w:rPr>
+        <w:t>ᵢ</w:t>
+      </w:r>
+      <w:r>
+        <w:rPr>
+          <w:i/>
+          <w:iCs/>
+        </w:rPr>
+        <w:t xml:space="preserve"> </w:t>
+      </w:r>
+      <w:r>
+        <w:rPr>
+          <w:i/>
+          <w:iCs/>
+          <w:lang w:val="en-US"/>
+        </w:rPr>
+        <w:t>x</w:t>
+      </w:r>
+      <w:r>
+        <w:rPr>
+          <w:i/>
+          <w:iCs/>
+        </w:rPr>
+        <w:t>ᵢ</w:t>
+      </w:r>
+      <w:r>
+        <w:rPr>
+          <w:i/>
+          <w:iCs/>
+        </w:rPr>
+        <w:t xml:space="preserve"> + (1 - </w:t>
+      </w:r>
+      <w:r>
+        <w:rPr>
+          <w:i/>
+          <w:iCs/>
+          <w:lang w:val="en-US"/>
+        </w:rPr>
+        <w:t>r</w:t>
+      </w:r>
+      <w:r>
+        <w:rPr>
+          <w:i/>
+          <w:iCs/>
+        </w:rPr>
+        <w:t>ᵢ</w:t>
+      </w:r>
+      <w:r>
+        <w:rPr>
+          <w:i/>
+          <w:iCs/>
+        </w:rPr>
+        <w:t xml:space="preserve">)(1 - </w:t>
+      </w:r>
+      <w:r>
+        <w:rPr>
+          <w:i/>
+          <w:iCs/>
+          <w:lang w:val="en-US"/>
+        </w:rPr>
+        <w:t>x</w:t>
+      </w:r>
+      <w:r>
+        <w:rPr>
+          <w:i/>
+          <w:iCs/>
+        </w:rPr>
+        <w:t>ᵢ</w:t>
+      </w:r>
+      <w:r>
+        <w:rPr>
+          <w:i/>
+          <w:iCs/>
+        </w:rPr>
+        <w:t xml:space="preserve">)) </w:t>
+      </w:r>
+      <w:r>
+        <w:rPr>
+          <w:i/>
+          <w:iCs/>
+        </w:rPr>
+        <w:t xml:space="preserve">по модулю </w:t>
+      </w:r>
+      <w:r>
+        <w:rPr>
+          <w:i/>
+          <w:iCs/>
+          <w:lang w:val="en-US"/>
+        </w:rPr>
+        <w:t xml:space="preserve">2 </w:t>
+      </w:r>
+      <w:r>
+        <w:t>для</w:t>
+      </w:r>
+      <w:r>
+        <w:rPr>
+          <w:lang w:val="en-US"/>
+        </w:rPr>
+        <w:t xml:space="preserve"> </w:t>
+      </w:r>
+      <w:r>
+        <w:t>битового</w:t>
+      </w:r>
+      <w:r>
+        <w:rPr>
+          <w:lang w:val="en-US"/>
+        </w:rPr>
+        <w:t xml:space="preserve"> </w:t>
+      </w:r>
+      <w:r>
+        <w:t>вектора</w:t>
+      </w:r>
+      <w:r>
+        <w:rPr>
+          <w:lang w:val="en-US"/>
+        </w:rPr>
+        <w:t xml:space="preserve"> </w:t>
+      </w:r>
+      <w:r>
+        <w:rPr>
+          <w:i/>
+          <w:iCs/>
+          <w:lang w:val="en-US"/>
+        </w:rPr>
+        <w:t>r</w:t>
+      </w:r>
+      <w:r>
+        <w:rPr>
+          <w:lang w:val="en-US"/>
+        </w:rPr>
+        <w:t xml:space="preserve"> </w:t>
+      </w:r>
+      <w:r>
+        <w:rPr>
+          <w:lang w:val="en-US"/>
+        </w:rPr>
+        <w:br/>
+      </w:r>
+      <w:r>
+        <w:rPr>
+          <w:lang w:val="en-US"/>
+        </w:rPr>
+        <w:t xml:space="preserve">operation </w:t>
+      </w:r>
+      <w:proofErr w:type="spellStart"/>
+      <w:r>
+        <w:rPr>
+          <w:lang w:val="en-US"/>
+        </w:rPr>
+        <w:t>Oracle_ProductWithNegationFunction</w:t>
+      </w:r>
+      <w:proofErr w:type="spellEnd"/>
+      <w:r>
+        <w:rPr>
+          <w:lang w:val="en-US"/>
+        </w:rPr>
+        <w:t xml:space="preserve"> (x : Qubit[], y : Qubit, r : </w:t>
+      </w:r>
+      <w:proofErr w:type="spellStart"/>
+      <w:r>
+        <w:rPr>
+          <w:lang w:val="en-US"/>
+        </w:rPr>
+        <w:t>Int</w:t>
+      </w:r>
+      <w:proofErr w:type="spellEnd"/>
+      <w:r>
+        <w:rPr>
+          <w:lang w:val="en-US"/>
+        </w:rPr>
+        <w:t xml:space="preserve">[]) : Unit </w:t>
+      </w:r>
+    </w:p>
+    <w:p>
+      <w:pPr>
+        <w:pStyle w:val="a5"/>
+        <w:numPr>
+          <w:ilvl w:val="0"/>
+          <w:numId w:val="21"/>
+        </w:numPr>
+      </w:pPr>
+      <w:r>
+        <w:rPr>
+          <w:lang w:val="en-US"/>
+        </w:rPr>
+        <w:t xml:space="preserve"> </w:t>
+      </w:r>
+      <w:r>
+        <w:rPr>
+          <w:i/>
+          <w:iCs/>
+          <w:lang w:val="en-US"/>
+        </w:rPr>
+        <w:t>f</w:t>
+      </w:r>
+      <w:r>
+        <w:rPr>
+          <w:i/>
+          <w:iCs/>
+        </w:rPr>
+        <w:t>(</w:t>
+      </w:r>
+      <w:r>
+        <w:rPr>
+          <w:i/>
+          <w:iCs/>
+          <w:lang w:val="en-US"/>
+        </w:rPr>
+        <w:t>x</w:t>
+      </w:r>
+      <w:r>
+        <w:rPr>
+          <w:i/>
+          <w:iCs/>
+        </w:rPr>
+        <w:t xml:space="preserve">) = </w:t>
+      </w:r>
+      <w:r>
+        <w:rPr>
+          <w:i/>
+          <w:iCs/>
+        </w:rPr>
+        <w:t>Σ</w:t>
+      </w:r>
+      <w:r>
+        <w:rPr>
+          <w:i/>
+          <w:iCs/>
+        </w:rPr>
+        <w:t>ᵢ</w:t>
+      </w:r>
+      <w:r>
+        <w:rPr>
+          <w:i/>
+          <w:iCs/>
+        </w:rPr>
+        <w:t xml:space="preserve"> </w:t>
+      </w:r>
+      <w:r>
+        <w:rPr>
+          <w:i/>
+          <w:iCs/>
+          <w:lang w:val="en-US"/>
+        </w:rPr>
+        <w:t>x</w:t>
+      </w:r>
+      <w:r>
+        <w:rPr>
+          <w:i/>
+          <w:iCs/>
+        </w:rPr>
+        <w:t>ᵢ</w:t>
+      </w:r>
+      <w:r>
+        <w:rPr>
+          <w:i/>
+          <w:iCs/>
+        </w:rPr>
+        <w:t xml:space="preserve"> + (1 </w:t>
+      </w:r>
+      <w:r>
+        <w:rPr>
+          <w:i/>
+          <w:iCs/>
+        </w:rPr>
+        <w:t xml:space="preserve">если префикс </w:t>
+      </w:r>
+      <w:r>
+        <w:rPr>
+          <w:i/>
+          <w:iCs/>
+          <w:lang w:val="en-US"/>
+        </w:rPr>
+        <w:t>x</w:t>
+      </w:r>
+      <w:r>
+        <w:rPr>
+          <w:i/>
+          <w:iCs/>
+        </w:rPr>
+        <w:t xml:space="preserve"> </w:t>
+      </w:r>
+      <w:r>
+        <w:rPr>
+          <w:i/>
+          <w:iCs/>
+        </w:rPr>
+        <w:t>равен вектору</w:t>
+      </w:r>
+      <w:r>
+        <w:rPr>
+          <w:i/>
+          <w:iCs/>
+        </w:rPr>
+        <w:t xml:space="preserve">, </w:t>
+      </w:r>
+      <w:r>
+        <w:rPr>
+          <w:i/>
+          <w:iCs/>
+        </w:rPr>
+        <w:t>и 0 если нет</w:t>
+      </w:r>
+      <w:r>
+        <w:rPr>
+          <w:i/>
+          <w:iCs/>
+        </w:rPr>
+        <w:t xml:space="preserve">) </w:t>
+      </w:r>
+      <w:r>
+        <w:rPr>
+          <w:i/>
+          <w:iCs/>
+        </w:rPr>
+        <w:br/>
+        <w:t>по модулю 2</w:t>
+      </w:r>
+      <w:r>
+        <w:rPr>
+          <w:i/>
+          <w:iCs/>
+        </w:rPr>
+        <w:br/>
+      </w:r>
+      <w:r>
+        <w:rPr>
+          <w:lang w:val="en-US"/>
+        </w:rPr>
+        <w:t xml:space="preserve">operation </w:t>
+      </w:r>
+      <w:proofErr w:type="spellStart"/>
+      <w:r>
+        <w:rPr>
+          <w:lang w:val="en-US"/>
+        </w:rPr>
+        <w:t>Oracle_HammingWithPrefix</w:t>
+      </w:r>
+      <w:proofErr w:type="spellEnd"/>
+      <w:r>
+        <w:rPr>
+          <w:lang w:val="en-US"/>
+        </w:rPr>
+        <w:t xml:space="preserve"> (x : Qubit[], y : Qubit, prefix : </w:t>
+      </w:r>
+      <w:proofErr w:type="spellStart"/>
+      <w:r>
+        <w:rPr>
+          <w:lang w:val="en-US"/>
+        </w:rPr>
+        <w:t>Int</w:t>
+      </w:r>
+      <w:proofErr w:type="spellEnd"/>
+      <w:r>
+        <w:rPr>
+          <w:lang w:val="en-US"/>
+        </w:rPr>
+        <w:t xml:space="preserve">[]) : Unit </w:t>
+      </w:r>
+    </w:p>
+    <w:p>
+      <w:pPr>
+        <w:pStyle w:val="a5"/>
+        <w:numPr>
+          <w:ilvl w:val="0"/>
+          <w:numId w:val="21"/>
+        </w:numPr>
+      </w:pPr>
+      <w:r>
+        <w:rPr>
+          <w:lang w:val="en-US"/>
+        </w:rPr>
+        <w:t>f</w:t>
+      </w:r>
+      <w:r>
+        <w:t>(</w:t>
+      </w:r>
+      <w:r>
+        <w:rPr>
+          <w:lang w:val="en-US"/>
+        </w:rPr>
+        <w:t>x</w:t>
+      </w:r>
+      <w:r>
+        <w:t xml:space="preserve">) = 1 </w:t>
+      </w:r>
+      <w:r>
+        <w:t>если</w:t>
+      </w:r>
+      <w:r>
+        <w:t xml:space="preserve"> </w:t>
+      </w:r>
+      <w:r>
+        <w:rPr>
+          <w:i/>
+          <w:iCs/>
+          <w:lang w:val="en-US"/>
+        </w:rPr>
+        <w:t>x</w:t>
+      </w:r>
+      <w:r>
+        <w:t xml:space="preserve"> </w:t>
+      </w:r>
+      <w:r>
+        <w:t>имеет два или три бита</w:t>
+      </w:r>
+      <w:r>
+        <w:t xml:space="preserve"> (</w:t>
+      </w:r>
+      <w:r>
+        <w:t>из трех</w:t>
+      </w:r>
+      <w:r>
+        <w:t>)</w:t>
+      </w:r>
+      <w:r>
+        <w:br/>
+        <w:t>установленных</w:t>
+      </w:r>
+      <w:r>
+        <w:t xml:space="preserve"> </w:t>
+      </w:r>
+      <w:r>
+        <w:t xml:space="preserve">в </w:t>
+      </w:r>
+      <w:r>
+        <w:rPr>
+          <w:i/>
+          <w:iCs/>
+        </w:rPr>
+        <w:t>1</w:t>
+      </w:r>
+      <w:r>
+        <w:br/>
+      </w:r>
+      <w:r>
+        <w:rPr>
+          <w:lang w:val="en-US"/>
+        </w:rPr>
+        <w:t>operation</w:t>
+      </w:r>
+      <w:r>
+        <w:t xml:space="preserve"> </w:t>
+      </w:r>
+      <w:r>
+        <w:rPr>
+          <w:lang w:val="en-US"/>
+        </w:rPr>
+        <w:t>Oracle</w:t>
+      </w:r>
+      <w:r>
+        <w:t>_</w:t>
+      </w:r>
+      <w:proofErr w:type="spellStart"/>
+      <w:r>
+        <w:rPr>
+          <w:lang w:val="en-US"/>
+        </w:rPr>
+        <w:t>MajorityFunction</w:t>
+      </w:r>
+      <w:proofErr w:type="spellEnd"/>
+      <w:r>
+        <w:t xml:space="preserve"> (</w:t>
+      </w:r>
+      <w:r>
+        <w:rPr>
+          <w:lang w:val="en-US"/>
+        </w:rPr>
+        <w:t>x</w:t>
+      </w:r>
+      <w:r>
+        <w:t xml:space="preserve"> : </w:t>
+      </w:r>
+      <w:r>
+        <w:rPr>
+          <w:lang w:val="en-US"/>
+        </w:rPr>
+        <w:t>Qubit</w:t>
+      </w:r>
+      <w:r>
+        <w:t xml:space="preserve">[], </w:t>
+      </w:r>
+      <w:r>
+        <w:rPr>
+          <w:lang w:val="en-US"/>
+        </w:rPr>
+        <w:t>y</w:t>
+      </w:r>
+      <w:r>
+        <w:t xml:space="preserve"> : </w:t>
+      </w:r>
+      <w:r>
+        <w:rPr>
+          <w:lang w:val="en-US"/>
+        </w:rPr>
+        <w:t>Qubit</w:t>
+      </w:r>
+      <w:r>
+        <w:t xml:space="preserve">) : </w:t>
+      </w:r>
+      <w:r>
+        <w:rPr>
+          <w:lang w:val="en-US"/>
+        </w:rPr>
+        <w:t>Unit</w:t>
+      </w:r>
+      <w:r>
+        <w:t xml:space="preserve"> </w:t>
+      </w:r>
+    </w:p>
+    <w:p>
+      <w:pPr>
+        <w:pStyle w:val="a5"/>
+      </w:pPr>
+    </w:p>
+    <w:p>
+      <w:pPr>
         <w:rPr>
           <w:rFonts w:ascii="Times New Roman" w:hAnsi="Times New Roman" w:cs="Times New Roman"/>
           <w:sz w:val="28"/>
@@ -14305,12 +16550,12 @@
       <w:pPr>
         <w:pStyle w:val="2"/>
       </w:pPr>
-      <w:bookmarkStart w:id="19" w:name="_Toc11155824"/>
+      <w:bookmarkStart w:id="20" w:name="_Toc11155824"/>
       <w:r>
         <w:lastRenderedPageBreak/>
         <w:t>3.4. План тестирования</w:t>
       </w:r>
-      <w:bookmarkEnd w:id="19"/>
+      <w:bookmarkEnd w:id="20"/>
     </w:p>
     <w:p>
       <w:pPr>
@@ -15280,12 +17525,12 @@
       <w:pPr>
         <w:pStyle w:val="11"/>
       </w:pPr>
-      <w:bookmarkStart w:id="20" w:name="_Toc11155825"/>
+      <w:bookmarkStart w:id="21" w:name="_Toc11155825"/>
       <w:r>
         <w:lastRenderedPageBreak/>
         <w:t>Заключение</w:t>
       </w:r>
-      <w:bookmarkEnd w:id="20"/>
+      <w:bookmarkEnd w:id="21"/>
     </w:p>
     <w:p>
       <w:pPr>
@@ -15309,12 +17554,12 @@
       <w:pPr>
         <w:pStyle w:val="11"/>
       </w:pPr>
-      <w:bookmarkStart w:id="21" w:name="_Toc11155826"/>
+      <w:bookmarkStart w:id="22" w:name="_Toc11155826"/>
       <w:r>
         <w:lastRenderedPageBreak/>
         <w:t>Список литературы</w:t>
       </w:r>
-      <w:bookmarkEnd w:id="21"/>
+      <w:bookmarkEnd w:id="22"/>
     </w:p>
     <w:p>
       <w:pPr>
@@ -16689,8 +18934,6 @@
         </w:rPr>
         <w:t>.</w:t>
       </w:r>
-      <w:bookmarkStart w:id="22" w:name="_GoBack"/>
-      <w:bookmarkEnd w:id="22"/>
     </w:p>
     <w:p>
       <w:pPr>
@@ -18278,6 +20521,7 @@
         <w:docPartUnique/>
       </w:docPartObj>
     </w:sdtPr>
+    <w:sdtEndPr/>
     <w:sdtContent>
       <w:p>
         <w:pPr>
@@ -18297,7 +20541,7 @@
           <w:rPr>
             <w:noProof/>
           </w:rPr>
-          <w:t>37</w:t>
+          <w:t>38</w:t>
         </w:r>
         <w:r>
           <w:fldChar w:fldCharType="end"/>
@@ -18916,6 +21160,146 @@
     </w:lvl>
   </w:abstractNum>
   <w:abstractNum w:abstractNumId="6" w15:restartNumberingAfterBreak="0">
+    <w:nsid w:val="3EC70D01"/>
+    <w:multiLevelType w:val="hybridMultilevel"/>
+    <w:tmpl w:val="3A8EA168"/>
+    <w:lvl w:ilvl="0" w:tplc="C22A612C">
+      <w:start w:val="1"/>
+      <w:numFmt w:val="bullet"/>
+      <w:lvlText w:val="•"/>
+      <w:lvlJc w:val="left"/>
+      <w:pPr>
+        <w:tabs>
+          <w:tab w:val="num" w:pos="720"/>
+        </w:tabs>
+        <w:ind w:left="720" w:hanging="360"/>
+      </w:pPr>
+      <w:rPr>
+        <w:rFonts w:ascii="Arial" w:hAnsi="Arial" w:hint="default"/>
+      </w:rPr>
+    </w:lvl>
+    <w:lvl w:ilvl="1" w:tplc="38D25F9C" w:tentative="1">
+      <w:start w:val="1"/>
+      <w:numFmt w:val="bullet"/>
+      <w:lvlText w:val="•"/>
+      <w:lvlJc w:val="left"/>
+      <w:pPr>
+        <w:tabs>
+          <w:tab w:val="num" w:pos="1440"/>
+        </w:tabs>
+        <w:ind w:left="1440" w:hanging="360"/>
+      </w:pPr>
+      <w:rPr>
+        <w:rFonts w:ascii="Arial" w:hAnsi="Arial" w:hint="default"/>
+      </w:rPr>
+    </w:lvl>
+    <w:lvl w:ilvl="2" w:tplc="66D0970A" w:tentative="1">
+      <w:start w:val="1"/>
+      <w:numFmt w:val="bullet"/>
+      <w:lvlText w:val="•"/>
+      <w:lvlJc w:val="left"/>
+      <w:pPr>
+        <w:tabs>
+          <w:tab w:val="num" w:pos="2160"/>
+        </w:tabs>
+        <w:ind w:left="2160" w:hanging="360"/>
+      </w:pPr>
+      <w:rPr>
+        <w:rFonts w:ascii="Arial" w:hAnsi="Arial" w:hint="default"/>
+      </w:rPr>
+    </w:lvl>
+    <w:lvl w:ilvl="3" w:tplc="CF0A5792" w:tentative="1">
+      <w:start w:val="1"/>
+      <w:numFmt w:val="bullet"/>
+      <w:lvlText w:val="•"/>
+      <w:lvlJc w:val="left"/>
+      <w:pPr>
+        <w:tabs>
+          <w:tab w:val="num" w:pos="2880"/>
+        </w:tabs>
+        <w:ind w:left="2880" w:hanging="360"/>
+      </w:pPr>
+      <w:rPr>
+        <w:rFonts w:ascii="Arial" w:hAnsi="Arial" w:hint="default"/>
+      </w:rPr>
+    </w:lvl>
+    <w:lvl w:ilvl="4" w:tplc="0CCEB444" w:tentative="1">
+      <w:start w:val="1"/>
+      <w:numFmt w:val="bullet"/>
+      <w:lvlText w:val="•"/>
+      <w:lvlJc w:val="left"/>
+      <w:pPr>
+        <w:tabs>
+          <w:tab w:val="num" w:pos="3600"/>
+        </w:tabs>
+        <w:ind w:left="3600" w:hanging="360"/>
+      </w:pPr>
+      <w:rPr>
+        <w:rFonts w:ascii="Arial" w:hAnsi="Arial" w:hint="default"/>
+      </w:rPr>
+    </w:lvl>
+    <w:lvl w:ilvl="5" w:tplc="41863972" w:tentative="1">
+      <w:start w:val="1"/>
+      <w:numFmt w:val="bullet"/>
+      <w:lvlText w:val="•"/>
+      <w:lvlJc w:val="left"/>
+      <w:pPr>
+        <w:tabs>
+          <w:tab w:val="num" w:pos="4320"/>
+        </w:tabs>
+        <w:ind w:left="4320" w:hanging="360"/>
+      </w:pPr>
+      <w:rPr>
+        <w:rFonts w:ascii="Arial" w:hAnsi="Arial" w:hint="default"/>
+      </w:rPr>
+    </w:lvl>
+    <w:lvl w:ilvl="6" w:tplc="478C3094" w:tentative="1">
+      <w:start w:val="1"/>
+      <w:numFmt w:val="bullet"/>
+      <w:lvlText w:val="•"/>
+      <w:lvlJc w:val="left"/>
+      <w:pPr>
+        <w:tabs>
+          <w:tab w:val="num" w:pos="5040"/>
+        </w:tabs>
+        <w:ind w:left="5040" w:hanging="360"/>
+      </w:pPr>
+      <w:rPr>
+        <w:rFonts w:ascii="Arial" w:hAnsi="Arial" w:hint="default"/>
+      </w:rPr>
+    </w:lvl>
+    <w:lvl w:ilvl="7" w:tplc="119ABBC0" w:tentative="1">
+      <w:start w:val="1"/>
+      <w:numFmt w:val="bullet"/>
+      <w:lvlText w:val="•"/>
+      <w:lvlJc w:val="left"/>
+      <w:pPr>
+        <w:tabs>
+          <w:tab w:val="num" w:pos="5760"/>
+        </w:tabs>
+        <w:ind w:left="5760" w:hanging="360"/>
+      </w:pPr>
+      <w:rPr>
+        <w:rFonts w:ascii="Arial" w:hAnsi="Arial" w:hint="default"/>
+      </w:rPr>
+    </w:lvl>
+    <w:lvl w:ilvl="8" w:tplc="4156CAA2" w:tentative="1">
+      <w:start w:val="1"/>
+      <w:numFmt w:val="bullet"/>
+      <w:lvlText w:val="•"/>
+      <w:lvlJc w:val="left"/>
+      <w:pPr>
+        <w:tabs>
+          <w:tab w:val="num" w:pos="6480"/>
+        </w:tabs>
+        <w:ind w:left="6480" w:hanging="360"/>
+      </w:pPr>
+      <w:rPr>
+        <w:rFonts w:ascii="Arial" w:hAnsi="Arial" w:hint="default"/>
+      </w:rPr>
+    </w:lvl>
+  </w:abstractNum>
+  <w:abstractNum w:abstractNumId="7" w15:restartNumberingAfterBreak="0">
     <w:nsid w:val="46E90E0F"/>
     <w:multiLevelType w:val="hybridMultilevel"/>
     <w:tmpl w:val="1D3A7AF4"/>
@@ -19028,7 +21412,147 @@
       </w:rPr>
     </w:lvl>
   </w:abstractNum>
-  <w:abstractNum w:abstractNumId="7" w15:restartNumberingAfterBreak="0">
+  <w:abstractNum w:abstractNumId="8" w15:restartNumberingAfterBreak="0">
+    <w:nsid w:val="4AA26E14"/>
+    <w:multiLevelType w:val="hybridMultilevel"/>
+    <w:tmpl w:val="959E670E"/>
+    <w:lvl w:ilvl="0" w:tplc="21284DAE">
+      <w:start w:val="1"/>
+      <w:numFmt w:val="bullet"/>
+      <w:lvlText w:val="•"/>
+      <w:lvlJc w:val="left"/>
+      <w:pPr>
+        <w:tabs>
+          <w:tab w:val="num" w:pos="720"/>
+        </w:tabs>
+        <w:ind w:left="720" w:hanging="360"/>
+      </w:pPr>
+      <w:rPr>
+        <w:rFonts w:ascii="Arial" w:hAnsi="Arial" w:hint="default"/>
+      </w:rPr>
+    </w:lvl>
+    <w:lvl w:ilvl="1" w:tplc="67CC68A2" w:tentative="1">
+      <w:start w:val="1"/>
+      <w:numFmt w:val="bullet"/>
+      <w:lvlText w:val="•"/>
+      <w:lvlJc w:val="left"/>
+      <w:pPr>
+        <w:tabs>
+          <w:tab w:val="num" w:pos="1440"/>
+        </w:tabs>
+        <w:ind w:left="1440" w:hanging="360"/>
+      </w:pPr>
+      <w:rPr>
+        <w:rFonts w:ascii="Arial" w:hAnsi="Arial" w:hint="default"/>
+      </w:rPr>
+    </w:lvl>
+    <w:lvl w:ilvl="2" w:tplc="8EA48DA6" w:tentative="1">
+      <w:start w:val="1"/>
+      <w:numFmt w:val="bullet"/>
+      <w:lvlText w:val="•"/>
+      <w:lvlJc w:val="left"/>
+      <w:pPr>
+        <w:tabs>
+          <w:tab w:val="num" w:pos="2160"/>
+        </w:tabs>
+        <w:ind w:left="2160" w:hanging="360"/>
+      </w:pPr>
+      <w:rPr>
+        <w:rFonts w:ascii="Arial" w:hAnsi="Arial" w:hint="default"/>
+      </w:rPr>
+    </w:lvl>
+    <w:lvl w:ilvl="3" w:tplc="7EA852D2" w:tentative="1">
+      <w:start w:val="1"/>
+      <w:numFmt w:val="bullet"/>
+      <w:lvlText w:val="•"/>
+      <w:lvlJc w:val="left"/>
+      <w:pPr>
+        <w:tabs>
+          <w:tab w:val="num" w:pos="2880"/>
+        </w:tabs>
+        <w:ind w:left="2880" w:hanging="360"/>
+      </w:pPr>
+      <w:rPr>
+        <w:rFonts w:ascii="Arial" w:hAnsi="Arial" w:hint="default"/>
+      </w:rPr>
+    </w:lvl>
+    <w:lvl w:ilvl="4" w:tplc="D6C6F2C6" w:tentative="1">
+      <w:start w:val="1"/>
+      <w:numFmt w:val="bullet"/>
+      <w:lvlText w:val="•"/>
+      <w:lvlJc w:val="left"/>
+      <w:pPr>
+        <w:tabs>
+          <w:tab w:val="num" w:pos="3600"/>
+        </w:tabs>
+        <w:ind w:left="3600" w:hanging="360"/>
+      </w:pPr>
+      <w:rPr>
+        <w:rFonts w:ascii="Arial" w:hAnsi="Arial" w:hint="default"/>
+      </w:rPr>
+    </w:lvl>
+    <w:lvl w:ilvl="5" w:tplc="227EB70C" w:tentative="1">
+      <w:start w:val="1"/>
+      <w:numFmt w:val="bullet"/>
+      <w:lvlText w:val="•"/>
+      <w:lvlJc w:val="left"/>
+      <w:pPr>
+        <w:tabs>
+          <w:tab w:val="num" w:pos="4320"/>
+        </w:tabs>
+        <w:ind w:left="4320" w:hanging="360"/>
+      </w:pPr>
+      <w:rPr>
+        <w:rFonts w:ascii="Arial" w:hAnsi="Arial" w:hint="default"/>
+      </w:rPr>
+    </w:lvl>
+    <w:lvl w:ilvl="6" w:tplc="DACED10E" w:tentative="1">
+      <w:start w:val="1"/>
+      <w:numFmt w:val="bullet"/>
+      <w:lvlText w:val="•"/>
+      <w:lvlJc w:val="left"/>
+      <w:pPr>
+        <w:tabs>
+          <w:tab w:val="num" w:pos="5040"/>
+        </w:tabs>
+        <w:ind w:left="5040" w:hanging="360"/>
+      </w:pPr>
+      <w:rPr>
+        <w:rFonts w:ascii="Arial" w:hAnsi="Arial" w:hint="default"/>
+      </w:rPr>
+    </w:lvl>
+    <w:lvl w:ilvl="7" w:tplc="9762F5AA" w:tentative="1">
+      <w:start w:val="1"/>
+      <w:numFmt w:val="bullet"/>
+      <w:lvlText w:val="•"/>
+      <w:lvlJc w:val="left"/>
+      <w:pPr>
+        <w:tabs>
+          <w:tab w:val="num" w:pos="5760"/>
+        </w:tabs>
+        <w:ind w:left="5760" w:hanging="360"/>
+      </w:pPr>
+      <w:rPr>
+        <w:rFonts w:ascii="Arial" w:hAnsi="Arial" w:hint="default"/>
+      </w:rPr>
+    </w:lvl>
+    <w:lvl w:ilvl="8" w:tplc="1A94161C" w:tentative="1">
+      <w:start w:val="1"/>
+      <w:numFmt w:val="bullet"/>
+      <w:lvlText w:val="•"/>
+      <w:lvlJc w:val="left"/>
+      <w:pPr>
+        <w:tabs>
+          <w:tab w:val="num" w:pos="6480"/>
+        </w:tabs>
+        <w:ind w:left="6480" w:hanging="360"/>
+      </w:pPr>
+      <w:rPr>
+        <w:rFonts w:ascii="Arial" w:hAnsi="Arial" w:hint="default"/>
+      </w:rPr>
+    </w:lvl>
+  </w:abstractNum>
+  <w:abstractNum w:abstractNumId="9" w15:restartNumberingAfterBreak="0">
     <w:nsid w:val="4AB24F47"/>
     <w:multiLevelType w:val="hybridMultilevel"/>
     <w:tmpl w:val="369ED8DE"/>
@@ -19114,7 +21638,7 @@
       </w:pPr>
     </w:lvl>
   </w:abstractNum>
-  <w:abstractNum w:abstractNumId="8" w15:restartNumberingAfterBreak="0">
+  <w:abstractNum w:abstractNumId="10" w15:restartNumberingAfterBreak="0">
     <w:nsid w:val="4AF71EC8"/>
     <w:multiLevelType w:val="hybridMultilevel"/>
     <w:tmpl w:val="4726FC8E"/>
@@ -19200,7 +21724,7 @@
       </w:pPr>
     </w:lvl>
   </w:abstractNum>
-  <w:abstractNum w:abstractNumId="9" w15:restartNumberingAfterBreak="0">
+  <w:abstractNum w:abstractNumId="11" w15:restartNumberingAfterBreak="0">
     <w:nsid w:val="4D417EC4"/>
     <w:multiLevelType w:val="multilevel"/>
     <w:tmpl w:val="FFDAF02C"/>
@@ -19313,7 +21837,147 @@
       </w:pPr>
     </w:lvl>
   </w:abstractNum>
-  <w:abstractNum w:abstractNumId="10" w15:restartNumberingAfterBreak="0">
+  <w:abstractNum w:abstractNumId="12" w15:restartNumberingAfterBreak="0">
+    <w:nsid w:val="5821440D"/>
+    <w:multiLevelType w:val="hybridMultilevel"/>
+    <w:tmpl w:val="C7CC59F2"/>
+    <w:lvl w:ilvl="0" w:tplc="06C068F2">
+      <w:start w:val="1"/>
+      <w:numFmt w:val="bullet"/>
+      <w:lvlText w:val="•"/>
+      <w:lvlJc w:val="left"/>
+      <w:pPr>
+        <w:tabs>
+          <w:tab w:val="num" w:pos="720"/>
+        </w:tabs>
+        <w:ind w:left="720" w:hanging="360"/>
+      </w:pPr>
+      <w:rPr>
+        <w:rFonts w:ascii="Arial" w:hAnsi="Arial" w:hint="default"/>
+      </w:rPr>
+    </w:lvl>
+    <w:lvl w:ilvl="1" w:tplc="772C3B40" w:tentative="1">
+      <w:start w:val="1"/>
+      <w:numFmt w:val="bullet"/>
+      <w:lvlText w:val="•"/>
+      <w:lvlJc w:val="left"/>
+      <w:pPr>
+        <w:tabs>
+          <w:tab w:val="num" w:pos="1440"/>
+        </w:tabs>
+        <w:ind w:left="1440" w:hanging="360"/>
+      </w:pPr>
+      <w:rPr>
+        <w:rFonts w:ascii="Arial" w:hAnsi="Arial" w:hint="default"/>
+      </w:rPr>
+    </w:lvl>
+    <w:lvl w:ilvl="2" w:tplc="544E972A" w:tentative="1">
+      <w:start w:val="1"/>
+      <w:numFmt w:val="bullet"/>
+      <w:lvlText w:val="•"/>
+      <w:lvlJc w:val="left"/>
+      <w:pPr>
+        <w:tabs>
+          <w:tab w:val="num" w:pos="2160"/>
+        </w:tabs>
+        <w:ind w:left="2160" w:hanging="360"/>
+      </w:pPr>
+      <w:rPr>
+        <w:rFonts w:ascii="Arial" w:hAnsi="Arial" w:hint="default"/>
+      </w:rPr>
+    </w:lvl>
+    <w:lvl w:ilvl="3" w:tplc="A59E48DA" w:tentative="1">
+      <w:start w:val="1"/>
+      <w:numFmt w:val="bullet"/>
+      <w:lvlText w:val="•"/>
+      <w:lvlJc w:val="left"/>
+      <w:pPr>
+        <w:tabs>
+          <w:tab w:val="num" w:pos="2880"/>
+        </w:tabs>
+        <w:ind w:left="2880" w:hanging="360"/>
+      </w:pPr>
+      <w:rPr>
+        <w:rFonts w:ascii="Arial" w:hAnsi="Arial" w:hint="default"/>
+      </w:rPr>
+    </w:lvl>
+    <w:lvl w:ilvl="4" w:tplc="232EF10E" w:tentative="1">
+      <w:start w:val="1"/>
+      <w:numFmt w:val="bullet"/>
+      <w:lvlText w:val="•"/>
+      <w:lvlJc w:val="left"/>
+      <w:pPr>
+        <w:tabs>
+          <w:tab w:val="num" w:pos="3600"/>
+        </w:tabs>
+        <w:ind w:left="3600" w:hanging="360"/>
+      </w:pPr>
+      <w:rPr>
+        <w:rFonts w:ascii="Arial" w:hAnsi="Arial" w:hint="default"/>
+      </w:rPr>
+    </w:lvl>
+    <w:lvl w:ilvl="5" w:tplc="4A762702" w:tentative="1">
+      <w:start w:val="1"/>
+      <w:numFmt w:val="bullet"/>
+      <w:lvlText w:val="•"/>
+      <w:lvlJc w:val="left"/>
+      <w:pPr>
+        <w:tabs>
+          <w:tab w:val="num" w:pos="4320"/>
+        </w:tabs>
+        <w:ind w:left="4320" w:hanging="360"/>
+      </w:pPr>
+      <w:rPr>
+        <w:rFonts w:ascii="Arial" w:hAnsi="Arial" w:hint="default"/>
+      </w:rPr>
+    </w:lvl>
+    <w:lvl w:ilvl="6" w:tplc="D6644034" w:tentative="1">
+      <w:start w:val="1"/>
+      <w:numFmt w:val="bullet"/>
+      <w:lvlText w:val="•"/>
+      <w:lvlJc w:val="left"/>
+      <w:pPr>
+        <w:tabs>
+          <w:tab w:val="num" w:pos="5040"/>
+        </w:tabs>
+        <w:ind w:left="5040" w:hanging="360"/>
+      </w:pPr>
+      <w:rPr>
+        <w:rFonts w:ascii="Arial" w:hAnsi="Arial" w:hint="default"/>
+      </w:rPr>
+    </w:lvl>
+    <w:lvl w:ilvl="7" w:tplc="9380349E" w:tentative="1">
+      <w:start w:val="1"/>
+      <w:numFmt w:val="bullet"/>
+      <w:lvlText w:val="•"/>
+      <w:lvlJc w:val="left"/>
+      <w:pPr>
+        <w:tabs>
+          <w:tab w:val="num" w:pos="5760"/>
+        </w:tabs>
+        <w:ind w:left="5760" w:hanging="360"/>
+      </w:pPr>
+      <w:rPr>
+        <w:rFonts w:ascii="Arial" w:hAnsi="Arial" w:hint="default"/>
+      </w:rPr>
+    </w:lvl>
+    <w:lvl w:ilvl="8" w:tplc="DBBE9A70" w:tentative="1">
+      <w:start w:val="1"/>
+      <w:numFmt w:val="bullet"/>
+      <w:lvlText w:val="•"/>
+      <w:lvlJc w:val="left"/>
+      <w:pPr>
+        <w:tabs>
+          <w:tab w:val="num" w:pos="6480"/>
+        </w:tabs>
+        <w:ind w:left="6480" w:hanging="360"/>
+      </w:pPr>
+      <w:rPr>
+        <w:rFonts w:ascii="Arial" w:hAnsi="Arial" w:hint="default"/>
+      </w:rPr>
+    </w:lvl>
+  </w:abstractNum>
+  <w:abstractNum w:abstractNumId="13" w15:restartNumberingAfterBreak="0">
     <w:nsid w:val="5AD13AA9"/>
     <w:multiLevelType w:val="multilevel"/>
     <w:tmpl w:val="510E0396"/>
@@ -19426,7 +22090,7 @@
       </w:pPr>
     </w:lvl>
   </w:abstractNum>
-  <w:abstractNum w:abstractNumId="11" w15:restartNumberingAfterBreak="0">
+  <w:abstractNum w:abstractNumId="14" w15:restartNumberingAfterBreak="0">
     <w:nsid w:val="5DA60374"/>
     <w:multiLevelType w:val="hybridMultilevel"/>
     <w:tmpl w:val="03A4115A"/>
@@ -19515,7 +22179,7 @@
       </w:pPr>
     </w:lvl>
   </w:abstractNum>
-  <w:abstractNum w:abstractNumId="12" w15:restartNumberingAfterBreak="0">
+  <w:abstractNum w:abstractNumId="15" w15:restartNumberingAfterBreak="0">
     <w:nsid w:val="60B13CEA"/>
     <w:multiLevelType w:val="hybridMultilevel"/>
     <w:tmpl w:val="394226A2"/>
@@ -19604,7 +22268,7 @@
       </w:pPr>
     </w:lvl>
   </w:abstractNum>
-  <w:abstractNum w:abstractNumId="13" w15:restartNumberingAfterBreak="0">
+  <w:abstractNum w:abstractNumId="16" w15:restartNumberingAfterBreak="0">
     <w:nsid w:val="6CA240FB"/>
     <w:multiLevelType w:val="hybridMultilevel"/>
     <w:tmpl w:val="4620B2BE"/>
@@ -19690,7 +22354,7 @@
       </w:pPr>
     </w:lvl>
   </w:abstractNum>
-  <w:abstractNum w:abstractNumId="14" w15:restartNumberingAfterBreak="0">
+  <w:abstractNum w:abstractNumId="17" w15:restartNumberingAfterBreak="0">
     <w:nsid w:val="6E544B7F"/>
     <w:multiLevelType w:val="hybridMultilevel"/>
     <w:tmpl w:val="B5A8748E"/>
@@ -19779,7 +22443,7 @@
       </w:pPr>
     </w:lvl>
   </w:abstractNum>
-  <w:abstractNum w:abstractNumId="15" w15:restartNumberingAfterBreak="0">
+  <w:abstractNum w:abstractNumId="18" w15:restartNumberingAfterBreak="0">
     <w:nsid w:val="72BB2E86"/>
     <w:multiLevelType w:val="multilevel"/>
     <w:tmpl w:val="18BAE25A"/>
@@ -19892,7 +22556,147 @@
       </w:pPr>
     </w:lvl>
   </w:abstractNum>
-  <w:abstractNum w:abstractNumId="16" w15:restartNumberingAfterBreak="0">
+  <w:abstractNum w:abstractNumId="19" w15:restartNumberingAfterBreak="0">
+    <w:nsid w:val="7305573A"/>
+    <w:multiLevelType w:val="hybridMultilevel"/>
+    <w:tmpl w:val="32706356"/>
+    <w:lvl w:ilvl="0" w:tplc="2F7AD8A6">
+      <w:start w:val="1"/>
+      <w:numFmt w:val="bullet"/>
+      <w:lvlText w:val="•"/>
+      <w:lvlJc w:val="left"/>
+      <w:pPr>
+        <w:tabs>
+          <w:tab w:val="num" w:pos="720"/>
+        </w:tabs>
+        <w:ind w:left="720" w:hanging="360"/>
+      </w:pPr>
+      <w:rPr>
+        <w:rFonts w:ascii="Arial" w:hAnsi="Arial" w:hint="default"/>
+      </w:rPr>
+    </w:lvl>
+    <w:lvl w:ilvl="1" w:tplc="0E760AEA" w:tentative="1">
+      <w:start w:val="1"/>
+      <w:numFmt w:val="bullet"/>
+      <w:lvlText w:val="•"/>
+      <w:lvlJc w:val="left"/>
+      <w:pPr>
+        <w:tabs>
+          <w:tab w:val="num" w:pos="1440"/>
+        </w:tabs>
+        <w:ind w:left="1440" w:hanging="360"/>
+      </w:pPr>
+      <w:rPr>
+        <w:rFonts w:ascii="Arial" w:hAnsi="Arial" w:hint="default"/>
+      </w:rPr>
+    </w:lvl>
+    <w:lvl w:ilvl="2" w:tplc="3326CA42" w:tentative="1">
+      <w:start w:val="1"/>
+      <w:numFmt w:val="bullet"/>
+      <w:lvlText w:val="•"/>
+      <w:lvlJc w:val="left"/>
+      <w:pPr>
+        <w:tabs>
+          <w:tab w:val="num" w:pos="2160"/>
+        </w:tabs>
+        <w:ind w:left="2160" w:hanging="360"/>
+      </w:pPr>
+      <w:rPr>
+        <w:rFonts w:ascii="Arial" w:hAnsi="Arial" w:hint="default"/>
+      </w:rPr>
+    </w:lvl>
+    <w:lvl w:ilvl="3" w:tplc="C30C5C1C" w:tentative="1">
+      <w:start w:val="1"/>
+      <w:numFmt w:val="bullet"/>
+      <w:lvlText w:val="•"/>
+      <w:lvlJc w:val="left"/>
+      <w:pPr>
+        <w:tabs>
+          <w:tab w:val="num" w:pos="2880"/>
+        </w:tabs>
+        <w:ind w:left="2880" w:hanging="360"/>
+      </w:pPr>
+      <w:rPr>
+        <w:rFonts w:ascii="Arial" w:hAnsi="Arial" w:hint="default"/>
+      </w:rPr>
+    </w:lvl>
+    <w:lvl w:ilvl="4" w:tplc="293AE97A" w:tentative="1">
+      <w:start w:val="1"/>
+      <w:numFmt w:val="bullet"/>
+      <w:lvlText w:val="•"/>
+      <w:lvlJc w:val="left"/>
+      <w:pPr>
+        <w:tabs>
+          <w:tab w:val="num" w:pos="3600"/>
+        </w:tabs>
+        <w:ind w:left="3600" w:hanging="360"/>
+      </w:pPr>
+      <w:rPr>
+        <w:rFonts w:ascii="Arial" w:hAnsi="Arial" w:hint="default"/>
+      </w:rPr>
+    </w:lvl>
+    <w:lvl w:ilvl="5" w:tplc="9E965A64" w:tentative="1">
+      <w:start w:val="1"/>
+      <w:numFmt w:val="bullet"/>
+      <w:lvlText w:val="•"/>
+      <w:lvlJc w:val="left"/>
+      <w:pPr>
+        <w:tabs>
+          <w:tab w:val="num" w:pos="4320"/>
+        </w:tabs>
+        <w:ind w:left="4320" w:hanging="360"/>
+      </w:pPr>
+      <w:rPr>
+        <w:rFonts w:ascii="Arial" w:hAnsi="Arial" w:hint="default"/>
+      </w:rPr>
+    </w:lvl>
+    <w:lvl w:ilvl="6" w:tplc="16087EC2" w:tentative="1">
+      <w:start w:val="1"/>
+      <w:numFmt w:val="bullet"/>
+      <w:lvlText w:val="•"/>
+      <w:lvlJc w:val="left"/>
+      <w:pPr>
+        <w:tabs>
+          <w:tab w:val="num" w:pos="5040"/>
+        </w:tabs>
+        <w:ind w:left="5040" w:hanging="360"/>
+      </w:pPr>
+      <w:rPr>
+        <w:rFonts w:ascii="Arial" w:hAnsi="Arial" w:hint="default"/>
+      </w:rPr>
+    </w:lvl>
+    <w:lvl w:ilvl="7" w:tplc="76DA0B5A" w:tentative="1">
+      <w:start w:val="1"/>
+      <w:numFmt w:val="bullet"/>
+      <w:lvlText w:val="•"/>
+      <w:lvlJc w:val="left"/>
+      <w:pPr>
+        <w:tabs>
+          <w:tab w:val="num" w:pos="5760"/>
+        </w:tabs>
+        <w:ind w:left="5760" w:hanging="360"/>
+      </w:pPr>
+      <w:rPr>
+        <w:rFonts w:ascii="Arial" w:hAnsi="Arial" w:hint="default"/>
+      </w:rPr>
+    </w:lvl>
+    <w:lvl w:ilvl="8" w:tplc="D1D2DAE8" w:tentative="1">
+      <w:start w:val="1"/>
+      <w:numFmt w:val="bullet"/>
+      <w:lvlText w:val="•"/>
+      <w:lvlJc w:val="left"/>
+      <w:pPr>
+        <w:tabs>
+          <w:tab w:val="num" w:pos="6480"/>
+        </w:tabs>
+        <w:ind w:left="6480" w:hanging="360"/>
+      </w:pPr>
+      <w:rPr>
+        <w:rFonts w:ascii="Arial" w:hAnsi="Arial" w:hint="default"/>
+      </w:rPr>
+    </w:lvl>
+  </w:abstractNum>
+  <w:abstractNum w:abstractNumId="20" w15:restartNumberingAfterBreak="0">
     <w:nsid w:val="75B27449"/>
     <w:multiLevelType w:val="multilevel"/>
     <w:tmpl w:val="B2CAA09A"/>
@@ -20005,7 +22809,7 @@
       </w:pPr>
     </w:lvl>
   </w:abstractNum>
-  <w:abstractNum w:abstractNumId="17" w15:restartNumberingAfterBreak="0">
+  <w:abstractNum w:abstractNumId="21" w15:restartNumberingAfterBreak="0">
     <w:nsid w:val="75C023D9"/>
     <w:multiLevelType w:val="multilevel"/>
     <w:tmpl w:val="D67E3AFE"/>
@@ -20122,55 +22926,67 @@
     <w:abstractNumId w:val="3"/>
   </w:num>
   <w:num w:numId="2">
-    <w:abstractNumId w:val="12"/>
+    <w:abstractNumId w:val="15"/>
   </w:num>
   <w:num w:numId="3">
-    <w:abstractNumId w:val="14"/>
+    <w:abstractNumId w:val="17"/>
   </w:num>
   <w:num w:numId="4">
     <w:abstractNumId w:val="2"/>
   </w:num>
   <w:num w:numId="5">
+    <w:abstractNumId w:val="14"/>
+  </w:num>
+  <w:num w:numId="6">
+    <w:abstractNumId w:val="7"/>
+  </w:num>
+  <w:num w:numId="7">
+    <w:abstractNumId w:val="20"/>
+  </w:num>
+  <w:num w:numId="8">
+    <w:abstractNumId w:val="18"/>
+  </w:num>
+  <w:num w:numId="9">
     <w:abstractNumId w:val="11"/>
   </w:num>
-  <w:num w:numId="6">
-    <w:abstractNumId w:val="6"/>
-  </w:num>
-  <w:num w:numId="7">
-    <w:abstractNumId w:val="16"/>
-  </w:num>
-  <w:num w:numId="8">
-    <w:abstractNumId w:val="15"/>
-  </w:num>
-  <w:num w:numId="9">
-    <w:abstractNumId w:val="9"/>
-  </w:num>
   <w:num w:numId="10">
-    <w:abstractNumId w:val="10"/>
+    <w:abstractNumId w:val="13"/>
   </w:num>
   <w:num w:numId="11">
     <w:abstractNumId w:val="0"/>
   </w:num>
   <w:num w:numId="12">
-    <w:abstractNumId w:val="17"/>
+    <w:abstractNumId w:val="21"/>
   </w:num>
   <w:num w:numId="13">
-    <w:abstractNumId w:val="7"/>
+    <w:abstractNumId w:val="9"/>
   </w:num>
   <w:num w:numId="14">
     <w:abstractNumId w:val="5"/>
   </w:num>
   <w:num w:numId="15">
-    <w:abstractNumId w:val="13"/>
+    <w:abstractNumId w:val="16"/>
   </w:num>
   <w:num w:numId="16">
-    <w:abstractNumId w:val="8"/>
+    <w:abstractNumId w:val="10"/>
   </w:num>
   <w:num w:numId="17">
     <w:abstractNumId w:val="4"/>
   </w:num>
   <w:num w:numId="18">
     <w:abstractNumId w:val="1"/>
+  </w:num>
+  <w:num w:numId="19">
+    <w:abstractNumId w:val="19"/>
+  </w:num>
+  <w:num w:numId="20">
+    <w:abstractNumId w:val="12"/>
+  </w:num>
+  <w:num w:numId="21">
+    <w:abstractNumId w:val="8"/>
+  </w:num>
+  <w:num w:numId="22">
+    <w:abstractNumId w:val="6"/>
   </w:num>
 </w:numbering>
 </file>
@@ -20595,7 +23411,6 @@
   <w:style w:type="character" w:default="1" w:styleId="a0">
     <w:name w:val="Default Paragraph Font"/>
     <w:uiPriority w:val="1"/>
-    <w:semiHidden/>
     <w:unhideWhenUsed/>
   </w:style>
   <w:style w:type="table" w:default="1" w:styleId="a1">
@@ -20975,6 +23790,619 @@
 </w:styles>
 </file>
 
+<file path=word/glossary/document.xml><?xml version="1.0" encoding="utf-8"?>
+<w:glossaryDocument xmlns:wpc="http://schemas.microsoft.com/office/word/2010/wordprocessingCanvas" xmlns:mc="http://schemas.openxmlformats.org/markup-compatibility/2006" xmlns:o="urn:schemas-microsoft-com:office:office" xmlns:r="http://schemas.openxmlformats.org/officeDocument/2006/relationships" xmlns:m="http://schemas.openxmlformats.org/officeDocument/2006/math" xmlns:v="urn:schemas-microsoft-com:vml" xmlns:wp14="http://schemas.microsoft.com/office/word/2010/wordprocessingDrawing" xmlns:wp="http://schemas.openxmlformats.org/drawingml/2006/wordprocessingDrawing" xmlns:w10="urn:schemas-microsoft-com:office:word" xmlns:w="http://schemas.openxmlformats.org/wordprocessingml/2006/main" xmlns:w14="http://schemas.microsoft.com/office/word/2010/wordml" xmlns:w15="http://schemas.microsoft.com/office/word/2012/wordml" xmlns:wpg="http://schemas.microsoft.com/office/word/2010/wordprocessingGroup" xmlns:wpi="http://schemas.microsoft.com/office/word/2010/wordprocessingInk" xmlns:wne="http://schemas.microsoft.com/office/word/2006/wordml" xmlns:wps="http://schemas.microsoft.com/office/word/2010/wordprocessingShape" mc:Ignorable="w14 w15 wp14"/>
+</file>
+
+<file path=word/glossary/fontTable.xml><?xml version="1.0" encoding="utf-8"?>
+<w:fonts xmlns:mc="http://schemas.openxmlformats.org/markup-compatibility/2006" xmlns:r="http://schemas.openxmlformats.org/officeDocument/2006/relationships" xmlns:w="http://schemas.openxmlformats.org/wordprocessingml/2006/main" xmlns:w14="http://schemas.microsoft.com/office/word/2010/wordml" xmlns:w15="http://schemas.microsoft.com/office/word/2012/wordml" mc:Ignorable="w14 w15">
+  <w:font w:name="Times New Roman">
+    <w:panose1 w:val="02020603050405020304"/>
+    <w:charset w:val="CC"/>
+    <w:family w:val="roman"/>
+    <w:pitch w:val="variable"/>
+    <w:sig w:usb0="E0002EFF" w:usb1="C000785B" w:usb2="00000009" w:usb3="00000000" w:csb0="000001FF" w:csb1="00000000"/>
+  </w:font>
+  <w:font w:name="Arial">
+    <w:panose1 w:val="020B0604020202020204"/>
+    <w:charset w:val="CC"/>
+    <w:family w:val="swiss"/>
+    <w:pitch w:val="variable"/>
+    <w:sig w:usb0="E0002EFF" w:usb1="C000785B" w:usb2="00000009" w:usb3="00000000" w:csb0="000001FF" w:csb1="00000000"/>
+  </w:font>
+  <w:font w:name="Symbol">
+    <w:panose1 w:val="05050102010706020507"/>
+    <w:charset w:val="02"/>
+    <w:family w:val="roman"/>
+    <w:pitch w:val="variable"/>
+    <w:sig w:usb0="00000000" w:usb1="10000000" w:usb2="00000000" w:usb3="00000000" w:csb0="80000000" w:csb1="00000000"/>
+  </w:font>
+  <w:font w:name="Courier New">
+    <w:panose1 w:val="02070309020205020404"/>
+    <w:charset w:val="CC"/>
+    <w:family w:val="modern"/>
+    <w:pitch w:val="fixed"/>
+    <w:sig w:usb0="E0002EFF" w:usb1="C0007843" w:usb2="00000009" w:usb3="00000000" w:csb0="000001FF" w:csb1="00000000"/>
+  </w:font>
+  <w:font w:name="Wingdings">
+    <w:panose1 w:val="05000000000000000000"/>
+    <w:charset w:val="02"/>
+    <w:family w:val="auto"/>
+    <w:pitch w:val="variable"/>
+    <w:sig w:usb0="00000000" w:usb1="10000000" w:usb2="00000000" w:usb3="00000000" w:csb0="80000000" w:csb1="00000000"/>
+  </w:font>
+  <w:font w:name="Calibri">
+    <w:panose1 w:val="020F0502020204030204"/>
+    <w:charset w:val="CC"/>
+    <w:family w:val="swiss"/>
+    <w:pitch w:val="variable"/>
+    <w:sig w:usb0="E0002AFF" w:usb1="C000247B" w:usb2="00000009" w:usb3="00000000" w:csb0="000001FF" w:csb1="00000000"/>
+  </w:font>
+  <w:font w:name="Calibri Light">
+    <w:panose1 w:val="020F0302020204030204"/>
+    <w:charset w:val="CC"/>
+    <w:family w:val="swiss"/>
+    <w:pitch w:val="variable"/>
+    <w:sig w:usb0="E0002AFF" w:usb1="C000247B" w:usb2="00000009" w:usb3="00000000" w:csb0="000001FF" w:csb1="00000000"/>
+  </w:font>
+  <w:font w:name="Tahoma">
+    <w:panose1 w:val="020B0604030504040204"/>
+    <w:charset w:val="CC"/>
+    <w:family w:val="swiss"/>
+    <w:pitch w:val="variable"/>
+    <w:sig w:usb0="E1002EFF" w:usb1="C000605B" w:usb2="00000029" w:usb3="00000000" w:csb0="000101FF" w:csb1="00000000"/>
+  </w:font>
+  <w:font w:name="Cambria Math">
+    <w:panose1 w:val="02040503050406030204"/>
+    <w:charset w:val="CC"/>
+    <w:family w:val="roman"/>
+    <w:pitch w:val="variable"/>
+    <w:sig w:usb0="E00006FF" w:usb1="420024FF" w:usb2="02000000" w:usb3="00000000" w:csb0="0000019F" w:csb1="00000000"/>
+  </w:font>
+  <w:font w:name="CMSY10">
+    <w:altName w:val="Arial Unicode MS"/>
+    <w:panose1 w:val="00000000000000000000"/>
+    <w:charset w:val="81"/>
+    <w:family w:val="auto"/>
+    <w:notTrueType/>
+    <w:pitch w:val="default"/>
+    <w:sig w:usb0="00000001" w:usb1="09060000" w:usb2="00000010" w:usb3="00000000" w:csb0="00080000" w:csb1="00000000"/>
+  </w:font>
+  <w:font w:name="CMMI10">
+    <w:altName w:val="MS Gothic"/>
+    <w:panose1 w:val="00000000000000000000"/>
+    <w:charset w:val="80"/>
+    <w:family w:val="auto"/>
+    <w:notTrueType/>
+    <w:pitch w:val="default"/>
+    <w:sig w:usb0="00000000" w:usb1="08070000" w:usb2="00000010" w:usb3="00000000" w:csb0="00020000" w:csb1="00000000"/>
+  </w:font>
+  <w:font w:name="CMR7">
+    <w:altName w:val="MS Gothic"/>
+    <w:panose1 w:val="00000000000000000000"/>
+    <w:charset w:val="80"/>
+    <w:family w:val="auto"/>
+    <w:notTrueType/>
+    <w:pitch w:val="default"/>
+    <w:sig w:usb0="00000000" w:usb1="08070000" w:usb2="00000010" w:usb3="00000000" w:csb0="00020000" w:csb1="00000000"/>
+  </w:font>
+  <w:font w:name="CMR10">
+    <w:altName w:val="MS Gothic"/>
+    <w:panose1 w:val="00000000000000000000"/>
+    <w:charset w:val="80"/>
+    <w:family w:val="auto"/>
+    <w:notTrueType/>
+    <w:pitch w:val="default"/>
+    <w:sig w:usb0="00000000" w:usb1="08070000" w:usb2="00000010" w:usb3="00000000" w:csb0="00020000" w:csb1="00000000"/>
+  </w:font>
+  <w:font w:name="CMSY7">
+    <w:altName w:val="Arial Unicode MS"/>
+    <w:panose1 w:val="00000000000000000000"/>
+    <w:charset w:val="81"/>
+    <w:family w:val="auto"/>
+    <w:notTrueType/>
+    <w:pitch w:val="default"/>
+    <w:sig w:usb0="00000001" w:usb1="09060000" w:usb2="00000010" w:usb3="00000000" w:csb0="00080000" w:csb1="00000000"/>
+  </w:font>
+  <w:font w:name="CMMI7">
+    <w:altName w:val="MS Gothic"/>
+    <w:panose1 w:val="00000000000000000000"/>
+    <w:charset w:val="80"/>
+    <w:family w:val="auto"/>
+    <w:notTrueType/>
+    <w:pitch w:val="default"/>
+    <w:sig w:usb0="00000000" w:usb1="08070000" w:usb2="00000010" w:usb3="00000000" w:csb0="00020000" w:csb1="00000000"/>
+  </w:font>
+  <w:font w:name="Segoe UI">
+    <w:panose1 w:val="020B0502040204020203"/>
+    <w:charset w:val="CC"/>
+    <w:family w:val="swiss"/>
+    <w:pitch w:val="variable"/>
+    <w:sig w:usb0="E4002EFF" w:usb1="C000E47F" w:usb2="00000009" w:usb3="00000000" w:csb0="000001FF" w:csb1="00000000"/>
+  </w:font>
+</w:fonts>
+</file>
+
+<file path=word/glossary/settings.xml><?xml version="1.0" encoding="utf-8"?>
+<w:settings xmlns:mc="http://schemas.openxmlformats.org/markup-compatibility/2006" xmlns:o="urn:schemas-microsoft-com:office:office" xmlns:r="http://schemas.openxmlformats.org/officeDocument/2006/relationships" xmlns:m="http://schemas.openxmlformats.org/officeDocument/2006/math" xmlns:v="urn:schemas-microsoft-com:vml" xmlns:w10="urn:schemas-microsoft-com:office:word" xmlns:w="http://schemas.openxmlformats.org/wordprocessingml/2006/main" xmlns:w14="http://schemas.microsoft.com/office/word/2010/wordml" xmlns:w15="http://schemas.microsoft.com/office/word/2012/wordml" xmlns:sl="http://schemas.openxmlformats.org/schemaLibrary/2006/main" mc:Ignorable="w14 w15">
+  <w:view w:val="normal"/>
+  <w:defaultTabStop w:val="708"/>
+  <w:characterSpacingControl w:val="doNotCompress"/>
+  <w:compat>
+    <w:useFELayout/>
+    <w:compatSetting w:name="compatibilityMode" w:uri="http://schemas.microsoft.com/office/word" w:val="15"/>
+    <w:compatSetting w:name="overrideTableStyleFontSizeAndJustification" w:uri="http://schemas.microsoft.com/office/word" w:val="1"/>
+    <w:compatSetting w:name="enableOpenTypeFeatures" w:uri="http://schemas.microsoft.com/office/word" w:val="1"/>
+    <w:compatSetting w:name="doNotFlipMirrorIndents" w:uri="http://schemas.microsoft.com/office/word" w:val="1"/>
+    <w:compatSetting w:name="differentiateMultirowTableHeaders" w:uri="http://schemas.microsoft.com/office/word" w:val="1"/>
+  </w:compat>
+  <w:rsids>
+    <w:rsidRoot w:val="006C09A0"/>
+    <w:rsid w:val="00031535"/>
+    <w:rsid w:val="006C09A0"/>
+  </w:rsids>
+  <m:mathPr>
+    <m:mathFont m:val="Cambria Math"/>
+    <m:brkBin m:val="before"/>
+    <m:brkBinSub m:val="--"/>
+    <m:smallFrac m:val="0"/>
+    <m:dispDef/>
+    <m:lMargin m:val="0"/>
+    <m:rMargin m:val="0"/>
+    <m:defJc m:val="centerGroup"/>
+    <m:wrapIndent m:val="1440"/>
+    <m:intLim m:val="subSup"/>
+    <m:naryLim m:val="undOvr"/>
+  </m:mathPr>
+  <w:themeFontLang w:val="ru-RU"/>
+  <w:clrSchemeMapping w:bg1="light1" w:t1="dark1" w:bg2="light2" w:t2="dark2" w:accent1="accent1" w:accent2="accent2" w:accent3="accent3" w:accent4="accent4" w:accent5="accent5" w:accent6="accent6" w:hyperlink="hyperlink" w:followedHyperlink="followedHyperlink"/>
+  <w:decimalSymbol w:val=","/>
+  <w:listSeparator w:val=";"/>
+  <w15:chartTrackingRefBased/>
+</w:settings>
+</file>
+
+<file path=word/glossary/styles.xml><?xml version="1.0" encoding="utf-8"?>
+<w:styles xmlns:mc="http://schemas.openxmlformats.org/markup-compatibility/2006" xmlns:r="http://schemas.openxmlformats.org/officeDocument/2006/relationships" xmlns:w="http://schemas.openxmlformats.org/wordprocessingml/2006/main" xmlns:w14="http://schemas.microsoft.com/office/word/2010/wordml" xmlns:w15="http://schemas.microsoft.com/office/word/2012/wordml" mc:Ignorable="w14 w15">
+  <w:docDefaults>
+    <w:rPrDefault>
+      <w:rPr>
+        <w:rFonts w:asciiTheme="minorHAnsi" w:eastAsiaTheme="minorEastAsia" w:hAnsiTheme="minorHAnsi" w:cstheme="minorBidi"/>
+        <w:sz w:val="22"/>
+        <w:szCs w:val="22"/>
+        <w:lang w:val="ru-RU" w:eastAsia="ru-RU" w:bidi="ar-SA"/>
+      </w:rPr>
+    </w:rPrDefault>
+    <w:pPrDefault>
+      <w:pPr>
+        <w:spacing w:after="160" w:line="259" w:lineRule="auto"/>
+      </w:pPr>
+    </w:pPrDefault>
+  </w:docDefaults>
+  <w:latentStyles w:defLockedState="0" w:defUIPriority="99" w:defSemiHidden="0" w:defUnhideWhenUsed="0" w:defQFormat="0" w:count="371">
+    <w:lsdException w:name="Normal" w:uiPriority="0" w:qFormat="1"/>
+    <w:lsdException w:name="heading 1" w:uiPriority="9" w:qFormat="1"/>
+    <w:lsdException w:name="heading 2" w:semiHidden="1" w:uiPriority="9" w:unhideWhenUsed="1" w:qFormat="1"/>
+    <w:lsdException w:name="heading 3" w:semiHidden="1" w:uiPriority="9" w:unhideWhenUsed="1" w:qFormat="1"/>
+    <w:lsdException w:name="heading 4" w:semiHidden="1" w:uiPriority="9" w:unhideWhenUsed="1" w:qFormat="1"/>
+    <w:lsdException w:name="heading 5" w:semiHidden="1" w:uiPriority="9" w:unhideWhenUsed="1" w:qFormat="1"/>
+    <w:lsdException w:name="heading 6" w:semiHidden="1" w:uiPriority="9" w:unhideWhenUsed="1" w:qFormat="1"/>
+    <w:lsdException w:name="heading 7" w:semiHidden="1" w:uiPriority="9" w:unhideWhenUsed="1" w:qFormat="1"/>
+    <w:lsdException w:name="heading 8" w:semiHidden="1" w:uiPriority="9" w:unhideWhenUsed="1" w:qFormat="1"/>
+    <w:lsdException w:name="heading 9" w:semiHidden="1" w:uiPriority="9" w:unhideWhenUsed="1" w:qFormat="1"/>
+    <w:lsdException w:name="index 1" w:semiHidden="1" w:unhideWhenUsed="1"/>
+    <w:lsdException w:name="index 2" w:semiHidden="1" w:unhideWhenUsed="1"/>
+    <w:lsdException w:name="index 3" w:semiHidden="1" w:unhideWhenUsed="1"/>
+    <w:lsdException w:name="index 4" w:semiHidden="1" w:unhideWhenUsed="1"/>
+    <w:lsdException w:name="index 5" w:semiHidden="1" w:unhideWhenUsed="1"/>
+    <w:lsdException w:name="index 6" w:semiHidden="1" w:unhideWhenUsed="1"/>
+    <w:lsdException w:name="index 7" w:semiHidden="1" w:unhideWhenUsed="1"/>
+    <w:lsdException w:name="index 8" w:semiHidden="1" w:unhideWhenUsed="1"/>
+    <w:lsdException w:name="index 9" w:semiHidden="1" w:unhideWhenUsed="1"/>
+    <w:lsdException w:name="toc 1" w:semiHidden="1" w:uiPriority="39" w:unhideWhenUsed="1"/>
+    <w:lsdException w:name="toc 2" w:semiHidden="1" w:uiPriority="39" w:unhideWhenUsed="1"/>
+    <w:lsdException w:name="toc 3" w:semiHidden="1" w:uiPriority="39" w:unhideWhenUsed="1"/>
+    <w:lsdException w:name="toc 4" w:semiHidden="1" w:uiPriority="39" w:unhideWhenUsed="1"/>
+    <w:lsdException w:name="toc 5" w:semiHidden="1" w:uiPriority="39" w:unhideWhenUsed="1"/>
+    <w:lsdException w:name="toc 6" w:semiHidden="1" w:uiPriority="39" w:unhideWhenUsed="1"/>
+    <w:lsdException w:name="toc 7" w:semiHidden="1" w:uiPriority="39" w:unhideWhenUsed="1"/>
+    <w:lsdException w:name="toc 8" w:semiHidden="1" w:uiPriority="39" w:unhideWhenUsed="1"/>
+    <w:lsdException w:name="toc 9" w:semiHidden="1" w:uiPriority="39" w:unhideWhenUsed="1"/>
+    <w:lsdException w:name="Normal Indent" w:semiHidden="1" w:unhideWhenUsed="1"/>
+    <w:lsdException w:name="footnote text" w:semiHidden="1" w:unhideWhenUsed="1"/>
+    <w:lsdException w:name="annotation text" w:semiHidden="1" w:unhideWhenUsed="1"/>
+    <w:lsdException w:name="header" w:semiHidden="1" w:unhideWhenUsed="1"/>
+    <w:lsdException w:name="footer" w:semiHidden="1" w:unhideWhenUsed="1"/>
+    <w:lsdException w:name="index heading" w:semiHidden="1" w:unhideWhenUsed="1"/>
+    <w:lsdException w:name="caption" w:semiHidden="1" w:uiPriority="35" w:unhideWhenUsed="1" w:qFormat="1"/>
+    <w:lsdException w:name="table of figures" w:semiHidden="1" w:unhideWhenUsed="1"/>
+    <w:lsdException w:name="envelope address" w:semiHidden="1" w:unhideWhenUsed="1"/>
+    <w:lsdException w:name="envelope return" w:semiHidden="1" w:unhideWhenUsed="1"/>
+    <w:lsdException w:name="footnote reference" w:semiHidden="1" w:unhideWhenUsed="1"/>
+    <w:lsdException w:name="annotation reference" w:semiHidden="1" w:unhideWhenUsed="1"/>
+    <w:lsdException w:name="line number" w:semiHidden="1" w:unhideWhenUsed="1"/>
+    <w:lsdException w:name="page number" w:semiHidden="1" w:unhideWhenUsed="1"/>
+    <w:lsdException w:name="endnote reference" w:semiHidden="1" w:unhideWhenUsed="1"/>
+    <w:lsdException w:name="endnote text" w:semiHidden="1" w:unhideWhenUsed="1"/>
+    <w:lsdException w:name="table of authorities" w:semiHidden="1" w:unhideWhenUsed="1"/>
+    <w:lsdException w:name="macro" w:semiHidden="1" w:unhideWhenUsed="1"/>
+    <w:lsdException w:name="toa heading" w:semiHidden="1" w:unhideWhenUsed="1"/>
+    <w:lsdException w:name="List" w:semiHidden="1" w:unhideWhenUsed="1"/>
+    <w:lsdException w:name="List Bullet" w:semiHidden="1" w:unhideWhenUsed="1"/>
+    <w:lsdException w:name="List Number" w:semiHidden="1" w:unhideWhenUsed="1"/>
+    <w:lsdException w:name="List 2" w:semiHidden="1" w:unhideWhenUsed="1"/>
+    <w:lsdException w:name="List 3" w:semiHidden="1" w:unhideWhenUsed="1"/>
+    <w:lsdException w:name="List 4" w:semiHidden="1" w:unhideWhenUsed="1"/>
+    <w:lsdException w:name="List 5" w:semiHidden="1" w:unhideWhenUsed="1"/>
+    <w:lsdException w:name="List Bullet 2" w:semiHidden="1" w:unhideWhenUsed="1"/>
+    <w:lsdException w:name="List Bullet 3" w:semiHidden="1" w:unhideWhenUsed="1"/>
+    <w:lsdException w:name="List Bullet 4" w:semiHidden="1" w:unhideWhenUsed="1"/>
+    <w:lsdException w:name="List Bullet 5" w:semiHidden="1" w:unhideWhenUsed="1"/>
+    <w:lsdException w:name="List Number 2" w:semiHidden="1" w:unhideWhenUsed="1"/>
+    <w:lsdException w:name="List Number 3" w:semiHidden="1" w:unhideWhenUsed="1"/>
+    <w:lsdException w:name="List Number 4" w:semiHidden="1" w:unhideWhenUsed="1"/>
+    <w:lsdException w:name="List Number 5" w:semiHidden="1" w:unhideWhenUsed="1"/>
+    <w:lsdException w:name="Title" w:uiPriority="10" w:qFormat="1"/>
+    <w:lsdException w:name="Closing" w:semiHidden="1" w:unhideWhenUsed="1"/>
+    <w:lsdException w:name="Signature" w:semiHidden="1" w:unhideWhenUsed="1"/>
+    <w:lsdException w:name="Default Paragraph Font" w:semiHidden="1" w:uiPriority="1" w:unhideWhenUsed="1"/>
+    <w:lsdException w:name="Body Text" w:semiHidden="1" w:unhideWhenUsed="1"/>
+    <w:lsdException w:name="Body Text Indent" w:semiHidden="1" w:unhideWhenUsed="1"/>
+    <w:lsdException w:name="List Continue" w:semiHidden="1" w:unhideWhenUsed="1"/>
+    <w:lsdException w:name="List Continue 2" w:semiHidden="1" w:unhideWhenUsed="1"/>
+    <w:lsdException w:name="List Continue 3" w:semiHidden="1" w:unhideWhenUsed="1"/>
+    <w:lsdException w:name="List Continue 4" w:semiHidden="1" w:unhideWhenUsed="1"/>
+    <w:lsdException w:name="List Continue 5" w:semiHidden="1" w:unhideWhenUsed="1"/>
+    <w:lsdException w:name="Message Header" w:semiHidden="1" w:unhideWhenUsed="1"/>
+    <w:lsdException w:name="Subtitle" w:uiPriority="11" w:qFormat="1"/>
+    <w:lsdException w:name="Salutation" w:semiHidden="1" w:unhideWhenUsed="1"/>
+    <w:lsdException w:name="Date" w:semiHidden="1" w:unhideWhenUsed="1"/>
+    <w:lsdException w:name="Body Text First Indent" w:semiHidden="1" w:unhideWhenUsed="1"/>
+    <w:lsdException w:name="Body Text First Indent 2" w:semiHidden="1" w:unhideWhenUsed="1"/>
+    <w:lsdException w:name="Note Heading" w:semiHidden="1" w:unhideWhenUsed="1"/>
+    <w:lsdException w:name="Body Text 2" w:semiHidden="1" w:unhideWhenUsed="1"/>
+    <w:lsdException w:name="Body Text 3" w:semiHidden="1" w:unhideWhenUsed="1"/>
+    <w:lsdException w:name="Body Text Indent 2" w:semiHidden="1" w:unhideWhenUsed="1"/>
+    <w:lsdException w:name="Body Text Indent 3" w:semiHidden="1" w:unhideWhenUsed="1"/>
+    <w:lsdException w:name="Block Text" w:semiHidden="1" w:unhideWhenUsed="1"/>
+    <w:lsdException w:name="Hyperlink" w:semiHidden="1" w:unhideWhenUsed="1"/>
+    <w:lsdException w:name="FollowedHyperlink" w:semiHidden="1" w:unhideWhenUsed="1"/>
+    <w:lsdException w:name="Strong" w:uiPriority="22" w:qFormat="1"/>
+    <w:lsdException w:name="Emphasis" w:uiPriority="20" w:qFormat="1"/>
+    <w:lsdException w:name="Document Map" w:semiHidden="1" w:unhideWhenUsed="1"/>
+    <w:lsdException w:name="Plain Text" w:semiHidden="1" w:unhideWhenUsed="1"/>
+    <w:lsdException w:name="E-mail Signature" w:semiHidden="1" w:unhideWhenUsed="1"/>
+    <w:lsdException w:name="HTML Top of Form" w:semiHidden="1" w:unhideWhenUsed="1"/>
+    <w:lsdException w:name="HTML Bottom of Form" w:semiHidden="1" w:unhideWhenUsed="1"/>
+    <w:lsdException w:name="Normal (Web)" w:semiHidden="1" w:unhideWhenUsed="1"/>
+    <w:lsdException w:name="HTML Acronym" w:semiHidden="1" w:unhideWhenUsed="1"/>
+    <w:lsdException w:name="HTML Address" w:semiHidden="1" w:unhideWhenUsed="1"/>
+    <w:lsdException w:name="HTML Cite" w:semiHidden="1" w:unhideWhenUsed="1"/>
+    <w:lsdException w:name="HTML Code" w:semiHidden="1" w:unhideWhenUsed="1"/>
+    <w:lsdException w:name="HTML Definition" w:semiHidden="1" w:unhideWhenUsed="1"/>
+    <w:lsdException w:name="HTML Keyboard" w:semiHidden="1" w:unhideWhenUsed="1"/>
+    <w:lsdException w:name="HTML Preformatted" w:semiHidden="1" w:unhideWhenUsed="1"/>
+    <w:lsdException w:name="HTML Sample" w:semiHidden="1" w:unhideWhenUsed="1"/>
+    <w:lsdException w:name="HTML Typewriter" w:semiHidden="1" w:unhideWhenUsed="1"/>
+    <w:lsdException w:name="HTML Variable" w:semiHidden="1" w:unhideWhenUsed="1"/>
+    <w:lsdException w:name="Normal Table" w:semiHidden="1" w:unhideWhenUsed="1"/>
+    <w:lsdException w:name="annotation subject" w:semiHidden="1" w:unhideWhenUsed="1"/>
+    <w:lsdException w:name="No List" w:semiHidden="1" w:unhideWhenUsed="1"/>
+    <w:lsdException w:name="Outline List 1" w:semiHidden="1" w:unhideWhenUsed="1"/>
+    <w:lsdException w:name="Outline List 2" w:semiHidden="1" w:unhideWhenUsed="1"/>
+    <w:lsdException w:name="Outline List 3" w:semiHidden="1" w:unhideWhenUsed="1"/>
+    <w:lsdException w:name="Table Simple 1" w:semiHidden="1" w:unhideWhenUsed="1"/>
+    <w:lsdException w:name="Table Simple 2" w:semiHidden="1" w:unhideWhenUsed="1"/>
+    <w:lsdException w:name="Table Simple 3" w:semiHidden="1" w:unhideWhenUsed="1"/>
+    <w:lsdException w:name="Table Classic 1" w:semiHidden="1" w:unhideWhenUsed="1"/>
+    <w:lsdException w:name="Table Classic 2" w:semiHidden="1" w:unhideWhenUsed="1"/>
+    <w:lsdException w:name="Table Classic 3" w:semiHidden="1" w:unhideWhenUsed="1"/>
+    <w:lsdException w:name="Table Classic 4" w:semiHidden="1" w:unhideWhenUsed="1"/>
+    <w:lsdException w:name="Table Colorful 1" w:semiHidden="1" w:unhideWhenUsed="1"/>
+    <w:lsdException w:name="Table Colorful 2" w:semiHidden="1" w:unhideWhenUsed="1"/>
+    <w:lsdException w:name="Table Colorful 3" w:semiHidden="1" w:unhideWhenUsed="1"/>
+    <w:lsdException w:name="Table Columns 1" w:semiHidden="1" w:unhideWhenUsed="1"/>
+    <w:lsdException w:name="Table Columns 2" w:semiHidden="1" w:unhideWhenUsed="1"/>
+    <w:lsdException w:name="Table Columns 3" w:semiHidden="1" w:unhideWhenUsed="1"/>
+    <w:lsdException w:name="Table Columns 4" w:semiHidden="1" w:unhideWhenUsed="1"/>
+    <w:lsdException w:name="Table Columns 5" w:semiHidden="1" w:unhideWhenUsed="1"/>
+    <w:lsdException w:name="Table Grid 1" w:semiHidden="1" w:unhideWhenUsed="1"/>
+    <w:lsdException w:name="Table Grid 2" w:semiHidden="1" w:unhideWhenUsed="1"/>
+    <w:lsdException w:name="Table Grid 3" w:semiHidden="1" w:unhideWhenUsed="1"/>
+    <w:lsdException w:name="Table Grid 4" w:semiHidden="1" w:unhideWhenUsed="1"/>
+    <w:lsdException w:name="Table Grid 5" w:semiHidden="1" w:unhideWhenUsed="1"/>
+    <w:lsdException w:name="Table Grid 6" w:semiHidden="1" w:unhideWhenUsed="1"/>
+    <w:lsdException w:name="Table Grid 7" w:semiHidden="1" w:unhideWhenUsed="1"/>
+    <w:lsdException w:name="Table Grid 8" w:semiHidden="1" w:unhideWhenUsed="1"/>
+    <w:lsdException w:name="Table List 1" w:semiHidden="1" w:unhideWhenUsed="1"/>
+    <w:lsdException w:name="Table List 2" w:semiHidden="1" w:unhideWhenUsed="1"/>
+    <w:lsdException w:name="Table List 3" w:semiHidden="1" w:unhideWhenUsed="1"/>
+    <w:lsdException w:name="Table List 4" w:semiHidden="1" w:unhideWhenUsed="1"/>
+    <w:lsdException w:name="Table List 5" w:semiHidden="1" w:unhideWhenUsed="1"/>
+    <w:lsdException w:name="Table List 6" w:semiHidden="1" w:unhideWhenUsed="1"/>
+    <w:lsdException w:name="Table List 7" w:semiHidden="1" w:unhideWhenUsed="1"/>
+    <w:lsdException w:name="Table List 8" w:semiHidden="1" w:unhideWhenUsed="1"/>
+    <w:lsdException w:name="Table 3D effects 1" w:semiHidden="1" w:unhideWhenUsed="1"/>
+    <w:lsdException w:name="Table 3D effects 2" w:semiHidden="1" w:unhideWhenUsed="1"/>
+    <w:lsdException w:name="Table 3D effects 3" w:semiHidden="1" w:unhideWhenUsed="1"/>
+    <w:lsdException w:name="Table Contemporary" w:semiHidden="1" w:unhideWhenUsed="1"/>
+    <w:lsdException w:name="Table Elegant" w:semiHidden="1" w:unhideWhenUsed="1"/>
+    <w:lsdException w:name="Table Professional" w:semiHidden="1" w:unhideWhenUsed="1"/>
+    <w:lsdException w:name="Table Subtle 1" w:semiHidden="1" w:unhideWhenUsed="1"/>
+    <w:lsdException w:name="Table Subtle 2" w:semiHidden="1" w:unhideWhenUsed="1"/>
+    <w:lsdException w:name="Table Web 1" w:semiHidden="1" w:unhideWhenUsed="1"/>
+    <w:lsdException w:name="Table Web 2" w:semiHidden="1" w:unhideWhenUsed="1"/>
+    <w:lsdException w:name="Table Web 3" w:semiHidden="1" w:unhideWhenUsed="1"/>
+    <w:lsdException w:name="Balloon Text" w:semiHidden="1" w:unhideWhenUsed="1"/>
+    <w:lsdException w:name="Table Grid" w:uiPriority="39"/>
+    <w:lsdException w:name="Table Theme" w:semiHidden="1" w:unhideWhenUsed="1"/>
+    <w:lsdException w:name="Placeholder Text" w:semiHidden="1"/>
+    <w:lsdException w:name="No Spacing" w:uiPriority="1" w:qFormat="1"/>
+    <w:lsdException w:name="Light Shading" w:uiPriority="60"/>
+    <w:lsdException w:name="Light List" w:uiPriority="61"/>
+    <w:lsdException w:name="Light Grid" w:uiPriority="62"/>
+    <w:lsdException w:name="Medium Shading 1" w:uiPriority="63"/>
+    <w:lsdException w:name="Medium Shading 2" w:uiPriority="64"/>
+    <w:lsdException w:name="Medium List 1" w:uiPriority="65"/>
+    <w:lsdException w:name="Medium List 2" w:uiPriority="66"/>
+    <w:lsdException w:name="Medium Grid 1" w:uiPriority="67"/>
+    <w:lsdException w:name="Medium Grid 2" w:uiPriority="68"/>
+    <w:lsdException w:name="Medium Grid 3" w:uiPriority="69"/>
+    <w:lsdException w:name="Dark List" w:uiPriority="70"/>
+    <w:lsdException w:name="Colorful Shading" w:uiPriority="71"/>
+    <w:lsdException w:name="Colorful List" w:uiPriority="72"/>
+    <w:lsdException w:name="Colorful Grid" w:uiPriority="73"/>
+    <w:lsdException w:name="Light Shading Accent 1" w:uiPriority="60"/>
+    <w:lsdException w:name="Light List Accent 1" w:uiPriority="61"/>
+    <w:lsdException w:name="Light Grid Accent 1" w:uiPriority="62"/>
+    <w:lsdException w:name="Medium Shading 1 Accent 1" w:uiPriority="63"/>
+    <w:lsdException w:name="Medium Shading 2 Accent 1" w:uiPriority="64"/>
+    <w:lsdException w:name="Medium List 1 Accent 1" w:uiPriority="65"/>
+    <w:lsdException w:name="Revision" w:semiHidden="1"/>
+    <w:lsdException w:name="List Paragraph" w:uiPriority="34" w:qFormat="1"/>
+    <w:lsdException w:name="Quote" w:uiPriority="29" w:qFormat="1"/>
+    <w:lsdException w:name="Intense Quote" w:uiPriority="30" w:qFormat="1"/>
+    <w:lsdException w:name="Medium List 2 Accent 1" w:uiPriority="66"/>
+    <w:lsdException w:name="Medium Grid 1 Accent 1" w:uiPriority="67"/>
+    <w:lsdException w:name="Medium Grid 2 Accent 1" w:uiPriority="68"/>
+    <w:lsdException w:name="Medium Grid 3 Accent 1" w:uiPriority="69"/>
+    <w:lsdException w:name="Dark List Accent 1" w:uiPriority="70"/>
+    <w:lsdException w:name="Colorful Shading Accent 1" w:uiPriority="71"/>
+    <w:lsdException w:name="Colorful List Accent 1" w:uiPriority="72"/>
+    <w:lsdException w:name="Colorful Grid Accent 1" w:uiPriority="73"/>
+    <w:lsdException w:name="Light Shading Accent 2" w:uiPriority="60"/>
+    <w:lsdException w:name="Light List Accent 2" w:uiPriority="61"/>
+    <w:lsdException w:name="Light Grid Accent 2" w:uiPriority="62"/>
+    <w:lsdException w:name="Medium Shading 1 Accent 2" w:uiPriority="63"/>
+    <w:lsdException w:name="Medium Shading 2 Accent 2" w:uiPriority="64"/>
+    <w:lsdException w:name="Medium List 1 Accent 2" w:uiPriority="65"/>
+    <w:lsdException w:name="Medium List 2 Accent 2" w:uiPriority="66"/>
+    <w:lsdException w:name="Medium Grid 1 Accent 2" w:uiPriority="67"/>
+    <w:lsdException w:name="Medium Grid 2 Accent 2" w:uiPriority="68"/>
+    <w:lsdException w:name="Medium Grid 3 Accent 2" w:uiPriority="69"/>
+    <w:lsdException w:name="Dark List Accent 2" w:uiPriority="70"/>
+    <w:lsdException w:name="Colorful Shading Accent 2" w:uiPriority="71"/>
+    <w:lsdException w:name="Colorful List Accent 2" w:uiPriority="72"/>
+    <w:lsdException w:name="Colorful Grid Accent 2" w:uiPriority="73"/>
+    <w:lsdException w:name="Light Shading Accent 3" w:uiPriority="60"/>
+    <w:lsdException w:name="Light List Accent 3" w:uiPriority="61"/>
+    <w:lsdException w:name="Light Grid Accent 3" w:uiPriority="62"/>
+    <w:lsdException w:name="Medium Shading 1 Accent 3" w:uiPriority="63"/>
+    <w:lsdException w:name="Medium Shading 2 Accent 3" w:uiPriority="64"/>
+    <w:lsdException w:name="Medium List 1 Accent 3" w:uiPriority="65"/>
+    <w:lsdException w:name="Medium List 2 Accent 3" w:uiPriority="66"/>
+    <w:lsdException w:name="Medium Grid 1 Accent 3" w:uiPriority="67"/>
+    <w:lsdException w:name="Medium Grid 2 Accent 3" w:uiPriority="68"/>
+    <w:lsdException w:name="Medium Grid 3 Accent 3" w:uiPriority="69"/>
+    <w:lsdException w:name="Dark List Accent 3" w:uiPriority="70"/>
+    <w:lsdException w:name="Colorful Shading Accent 3" w:uiPriority="71"/>
+    <w:lsdException w:name="Colorful List Accent 3" w:uiPriority="72"/>
+    <w:lsdException w:name="Colorful Grid Accent 3" w:uiPriority="73"/>
+    <w:lsdException w:name="Light Shading Accent 4" w:uiPriority="60"/>
+    <w:lsdException w:name="Light List Accent 4" w:uiPriority="61"/>
+    <w:lsdException w:name="Light Grid Accent 4" w:uiPriority="62"/>
+    <w:lsdException w:name="Medium Shading 1 Accent 4" w:uiPriority="63"/>
+    <w:lsdException w:name="Medium Shading 2 Accent 4" w:uiPriority="64"/>
+    <w:lsdException w:name="Medium List 1 Accent 4" w:uiPriority="65"/>
+    <w:lsdException w:name="Medium List 2 Accent 4" w:uiPriority="66"/>
+    <w:lsdException w:name="Medium Grid 1 Accent 4" w:uiPriority="67"/>
+    <w:lsdException w:name="Medium Grid 2 Accent 4" w:uiPriority="68"/>
+    <w:lsdException w:name="Medium Grid 3 Accent 4" w:uiPriority="69"/>
+    <w:lsdException w:name="Dark List Accent 4" w:uiPriority="70"/>
+    <w:lsdException w:name="Colorful Shading Accent 4" w:uiPriority="71"/>
+    <w:lsdException w:name="Colorful List Accent 4" w:uiPriority="72"/>
+    <w:lsdException w:name="Colorful Grid Accent 4" w:uiPriority="73"/>
+    <w:lsdException w:name="Light Shading Accent 5" w:uiPriority="60"/>
+    <w:lsdException w:name="Light List Accent 5" w:uiPriority="61"/>
+    <w:lsdException w:name="Light Grid Accent 5" w:uiPriority="62"/>
+    <w:lsdException w:name="Medium Shading 1 Accent 5" w:uiPriority="63"/>
+    <w:lsdException w:name="Medium Shading 2 Accent 5" w:uiPriority="64"/>
+    <w:lsdException w:name="Medium List 1 Accent 5" w:uiPriority="65"/>
+    <w:lsdException w:name="Medium List 2 Accent 5" w:uiPriority="66"/>
+    <w:lsdException w:name="Medium Grid 1 Accent 5" w:uiPriority="67"/>
+    <w:lsdException w:name="Medium Grid 2 Accent 5" w:uiPriority="68"/>
+    <w:lsdException w:name="Medium Grid 3 Accent 5" w:uiPriority="69"/>
+    <w:lsdException w:name="Dark List Accent 5" w:uiPriority="70"/>
+    <w:lsdException w:name="Colorful Shading Accent 5" w:uiPriority="71"/>
+    <w:lsdException w:name="Colorful List Accent 5" w:uiPriority="72"/>
+    <w:lsdException w:name="Colorful Grid Accent 5" w:uiPriority="73"/>
+    <w:lsdException w:name="Light Shading Accent 6" w:uiPriority="60"/>
+    <w:lsdException w:name="Light List Accent 6" w:uiPriority="61"/>
+    <w:lsdException w:name="Light Grid Accent 6" w:uiPriority="62"/>
+    <w:lsdException w:name="Medium Shading 1 Accent 6" w:uiPriority="63"/>
+    <w:lsdException w:name="Medium Shading 2 Accent 6" w:uiPriority="64"/>
+    <w:lsdException w:name="Medium List 1 Accent 6" w:uiPriority="65"/>
+    <w:lsdException w:name="Medium List 2 Accent 6" w:uiPriority="66"/>
+    <w:lsdException w:name="Medium Grid 1 Accent 6" w:uiPriority="67"/>
+    <w:lsdException w:name="Medium Grid 2 Accent 6" w:uiPriority="68"/>
+    <w:lsdException w:name="Medium Grid 3 Accent 6" w:uiPriority="69"/>
+    <w:lsdException w:name="Dark List Accent 6" w:uiPriority="70"/>
+    <w:lsdException w:name="Colorful Shading Accent 6" w:uiPriority="71"/>
+    <w:lsdException w:name="Colorful List Accent 6" w:uiPriority="72"/>
+    <w:lsdException w:name="Colorful Grid Accent 6" w:uiPriority="73"/>
+    <w:lsdException w:name="Subtle Emphasis" w:uiPriority="19" w:qFormat="1"/>
+    <w:lsdException w:name="Intense Emphasis" w:uiPriority="21" w:qFormat="1"/>
+    <w:lsdException w:name="Subtle Reference" w:uiPriority="31" w:qFormat="1"/>
+    <w:lsdException w:name="Intense Reference" w:uiPriority="32" w:qFormat="1"/>
+    <w:lsdException w:name="Book Title" w:uiPriority="33" w:qFormat="1"/>
+    <w:lsdException w:name="Bibliography" w:semiHidden="1" w:uiPriority="37" w:unhideWhenUsed="1"/>
+    <w:lsdException w:name="TOC Heading" w:semiHidden="1" w:uiPriority="39" w:unhideWhenUsed="1" w:qFormat="1"/>
+    <w:lsdException w:name="Plain Table 1" w:uiPriority="41"/>
+    <w:lsdException w:name="Plain Table 2" w:uiPriority="42"/>
+    <w:lsdException w:name="Plain Table 3" w:uiPriority="43"/>
+    <w:lsdException w:name="Plain Table 4" w:uiPriority="44"/>
+    <w:lsdException w:name="Plain Table 5" w:uiPriority="45"/>
+    <w:lsdException w:name="Grid Table Light" w:uiPriority="40"/>
+    <w:lsdException w:name="Grid Table 1 Light" w:uiPriority="46"/>
+    <w:lsdException w:name="Grid Table 2" w:uiPriority="47"/>
+    <w:lsdException w:name="Grid Table 3" w:uiPriority="48"/>
+    <w:lsdException w:name="Grid Table 4" w:uiPriority="49"/>
+    <w:lsdException w:name="Grid Table 5 Dark" w:uiPriority="50"/>
+    <w:lsdException w:name="Grid Table 6 Colorful" w:uiPriority="51"/>
+    <w:lsdException w:name="Grid Table 7 Colorful" w:uiPriority="52"/>
+    <w:lsdException w:name="Grid Table 1 Light Accent 1" w:uiPriority="46"/>
+    <w:lsdException w:name="Grid Table 2 Accent 1" w:uiPriority="47"/>
+    <w:lsdException w:name="Grid Table 3 Accent 1" w:uiPriority="48"/>
+    <w:lsdException w:name="Grid Table 4 Accent 1" w:uiPriority="49"/>
+    <w:lsdException w:name="Grid Table 5 Dark Accent 1" w:uiPriority="50"/>
+    <w:lsdException w:name="Grid Table 6 Colorful Accent 1" w:uiPriority="51"/>
+    <w:lsdException w:name="Grid Table 7 Colorful Accent 1" w:uiPriority="52"/>
+    <w:lsdException w:name="Grid Table 1 Light Accent 2" w:uiPriority="46"/>
+    <w:lsdException w:name="Grid Table 2 Accent 2" w:uiPriority="47"/>
+    <w:lsdException w:name="Grid Table 3 Accent 2" w:uiPriority="48"/>
+    <w:lsdException w:name="Grid Table 4 Accent 2" w:uiPriority="49"/>
+    <w:lsdException w:name="Grid Table 5 Dark Accent 2" w:uiPriority="50"/>
+    <w:lsdException w:name="Grid Table 6 Colorful Accent 2" w:uiPriority="51"/>
+    <w:lsdException w:name="Grid Table 7 Colorful Accent 2" w:uiPriority="52"/>
+    <w:lsdException w:name="Grid Table 1 Light Accent 3" w:uiPriority="46"/>
+    <w:lsdException w:name="Grid Table 2 Accent 3" w:uiPriority="47"/>
+    <w:lsdException w:name="Grid Table 3 Accent 3" w:uiPriority="48"/>
+    <w:lsdException w:name="Grid Table 4 Accent 3" w:uiPriority="49"/>
+    <w:lsdException w:name="Grid Table 5 Dark Accent 3" w:uiPriority="50"/>
+    <w:lsdException w:name="Grid Table 6 Colorful Accent 3" w:uiPriority="51"/>
+    <w:lsdException w:name="Grid Table 7 Colorful Accent 3" w:uiPriority="52"/>
+    <w:lsdException w:name="Grid Table 1 Light Accent 4" w:uiPriority="46"/>
+    <w:lsdException w:name="Grid Table 2 Accent 4" w:uiPriority="47"/>
+    <w:lsdException w:name="Grid Table 3 Accent 4" w:uiPriority="48"/>
+    <w:lsdException w:name="Grid Table 4 Accent 4" w:uiPriority="49"/>
+    <w:lsdException w:name="Grid Table 5 Dark Accent 4" w:uiPriority="50"/>
+    <w:lsdException w:name="Grid Table 6 Colorful Accent 4" w:uiPriority="51"/>
+    <w:lsdException w:name="Grid Table 7 Colorful Accent 4" w:uiPriority="52"/>
+    <w:lsdException w:name="Grid Table 1 Light Accent 5" w:uiPriority="46"/>
+    <w:lsdException w:name="Grid Table 2 Accent 5" w:uiPriority="47"/>
+    <w:lsdException w:name="Grid Table 3 Accent 5" w:uiPriority="48"/>
+    <w:lsdException w:name="Grid Table 4 Accent 5" w:uiPriority="49"/>
+    <w:lsdException w:name="Grid Table 5 Dark Accent 5" w:uiPriority="50"/>
+    <w:lsdException w:name="Grid Table 6 Colorful Accent 5" w:uiPriority="51"/>
+    <w:lsdException w:name="Grid Table 7 Colorful Accent 5" w:uiPriority="52"/>
+    <w:lsdException w:name="Grid Table 1 Light Accent 6" w:uiPriority="46"/>
+    <w:lsdException w:name="Grid Table 2 Accent 6" w:uiPriority="47"/>
+    <w:lsdException w:name="Grid Table 3 Accent 6" w:uiPriority="48"/>
+    <w:lsdException w:name="Grid Table 4 Accent 6" w:uiPriority="49"/>
+    <w:lsdException w:name="Grid Table 5 Dark Accent 6" w:uiPriority="50"/>
+    <w:lsdException w:name="Grid Table 6 Colorful Accent 6" w:uiPriority="51"/>
+    <w:lsdException w:name="Grid Table 7 Colorful Accent 6" w:uiPriority="52"/>
+    <w:lsdException w:name="List Table 1 Light" w:uiPriority="46"/>
+    <w:lsdException w:name="List Table 2" w:uiPriority="47"/>
+    <w:lsdException w:name="List Table 3" w:uiPriority="48"/>
+    <w:lsdException w:name="List Table 4" w:uiPriority="49"/>
+    <w:lsdException w:name="List Table 5 Dark" w:uiPriority="50"/>
+    <w:lsdException w:name="List Table 6 Colorful" w:uiPriority="51"/>
+    <w:lsdException w:name="List Table 7 Colorful" w:uiPriority="52"/>
+    <w:lsdException w:name="List Table 1 Light Accent 1" w:uiPriority="46"/>
+    <w:lsdException w:name="List Table 2 Accent 1" w:uiPriority="47"/>
+    <w:lsdException w:name="List Table 3 Accent 1" w:uiPriority="48"/>
+    <w:lsdException w:name="List Table 4 Accent 1" w:uiPriority="49"/>
+    <w:lsdException w:name="List Table 5 Dark Accent 1" w:uiPriority="50"/>
+    <w:lsdException w:name="List Table 6 Colorful Accent 1" w:uiPriority="51"/>
+    <w:lsdException w:name="List Table 7 Colorful Accent 1" w:uiPriority="52"/>
+    <w:lsdException w:name="List Table 1 Light Accent 2" w:uiPriority="46"/>
+    <w:lsdException w:name="List Table 2 Accent 2" w:uiPriority="47"/>
+    <w:lsdException w:name="List Table 3 Accent 2" w:uiPriority="48"/>
+    <w:lsdException w:name="List Table 4 Accent 2" w:uiPriority="49"/>
+    <w:lsdException w:name="List Table 5 Dark Accent 2" w:uiPriority="50"/>
+    <w:lsdException w:name="List Table 6 Colorful Accent 2" w:uiPriority="51"/>
+    <w:lsdException w:name="List Table 7 Colorful Accent 2" w:uiPriority="52"/>
+    <w:lsdException w:name="List Table 1 Light Accent 3" w:uiPriority="46"/>
+    <w:lsdException w:name="List Table 2 Accent 3" w:uiPriority="47"/>
+    <w:lsdException w:name="List Table 3 Accent 3" w:uiPriority="48"/>
+    <w:lsdException w:name="List Table 4 Accent 3" w:uiPriority="49"/>
+    <w:lsdException w:name="List Table 5 Dark Accent 3" w:uiPriority="50"/>
+    <w:lsdException w:name="List Table 6 Colorful Accent 3" w:uiPriority="51"/>
+    <w:lsdException w:name="List Table 7 Colorful Accent 3" w:uiPriority="52"/>
+    <w:lsdException w:name="List Table 1 Light Accent 4" w:uiPriority="46"/>
+    <w:lsdException w:name="List Table 2 Accent 4" w:uiPriority="47"/>
+    <w:lsdException w:name="List Table 3 Accent 4" w:uiPriority="48"/>
+    <w:lsdException w:name="List Table 4 Accent 4" w:uiPriority="49"/>
+    <w:lsdException w:name="List Table 5 Dark Accent 4" w:uiPriority="50"/>
+    <w:lsdException w:name="List Table 6 Colorful Accent 4" w:uiPriority="51"/>
+    <w:lsdException w:name="List Table 7 Colorful Accent 4" w:uiPriority="52"/>
+    <w:lsdException w:name="List Table 1 Light Accent 5" w:uiPriority="46"/>
+    <w:lsdException w:name="List Table 2 Accent 5" w:uiPriority="47"/>
+    <w:lsdException w:name="List Table 3 Accent 5" w:uiPriority="48"/>
+    <w:lsdException w:name="List Table 4 Accent 5" w:uiPriority="49"/>
+    <w:lsdException w:name="List Table 5 Dark Accent 5" w:uiPriority="50"/>
+    <w:lsdException w:name="List Table 6 Colorful Accent 5" w:uiPriority="51"/>
+    <w:lsdException w:name="List Table 7 Colorful Accent 5" w:uiPriority="52"/>
+    <w:lsdException w:name="List Table 1 Light Accent 6" w:uiPriority="46"/>
+    <w:lsdException w:name="List Table 2 Accent 6" w:uiPriority="47"/>
+    <w:lsdException w:name="List Table 3 Accent 6" w:uiPriority="48"/>
+    <w:lsdException w:name="List Table 4 Accent 6" w:uiPriority="49"/>
+    <w:lsdException w:name="List Table 5 Dark Accent 6" w:uiPriority="50"/>
+    <w:lsdException w:name="List Table 6 Colorful Accent 6" w:uiPriority="51"/>
+    <w:lsdException w:name="List Table 7 Colorful Accent 6" w:uiPriority="52"/>
+  </w:latentStyles>
+  <w:style w:type="paragraph" w:default="1" w:styleId="a">
+    <w:name w:val="Normal"/>
+    <w:qFormat/>
+  </w:style>
+  <w:style w:type="character" w:default="1" w:styleId="a0">
+    <w:name w:val="Default Paragraph Font"/>
+    <w:uiPriority w:val="1"/>
+    <w:semiHidden/>
+    <w:unhideWhenUsed/>
+  </w:style>
+  <w:style w:type="table" w:default="1" w:styleId="a1">
+    <w:name w:val="Normal Table"/>
+    <w:uiPriority w:val="99"/>
+    <w:semiHidden/>
+    <w:unhideWhenUsed/>
+    <w:tblPr>
+      <w:tblInd w:w="0" w:type="dxa"/>
+      <w:tblCellMar>
+        <w:top w:w="0" w:type="dxa"/>
+        <w:left w:w="108" w:type="dxa"/>
+        <w:bottom w:w="0" w:type="dxa"/>
+        <w:right w:w="108" w:type="dxa"/>
+      </w:tblCellMar>
+    </w:tblPr>
+  </w:style>
+  <w:style w:type="numbering" w:default="1" w:styleId="a2">
+    <w:name w:val="No List"/>
+    <w:uiPriority w:val="99"/>
+    <w:semiHidden/>
+    <w:unhideWhenUsed/>
+  </w:style>
+  <w:style w:type="character" w:styleId="a3">
+    <w:name w:val="Placeholder Text"/>
+    <w:basedOn w:val="a0"/>
+    <w:uiPriority w:val="99"/>
+    <w:semiHidden/>
+    <w:rsid w:val="006C09A0"/>
+    <w:rPr>
+      <w:color w:val="808080"/>
+    </w:rPr>
+  </w:style>
+</w:styles>
+</file>
+
+<file path=word/glossary/webSettings.xml><?xml version="1.0" encoding="utf-8"?>
+<w:webSettings xmlns:mc="http://schemas.openxmlformats.org/markup-compatibility/2006" xmlns:r="http://schemas.openxmlformats.org/officeDocument/2006/relationships" xmlns:w="http://schemas.openxmlformats.org/wordprocessingml/2006/main" xmlns:w14="http://schemas.microsoft.com/office/word/2010/wordml" xmlns:w15="http://schemas.microsoft.com/office/word/2012/wordml" mc:Ignorable="w14 w15">
+  <w:optimizeForBrowser/>
+  <w:allowPNG/>
+</w:webSettings>
+</file>
+
 <file path=word/theme/theme1.xml><?xml version="1.0" encoding="utf-8"?>
 <a:theme xmlns:a="http://schemas.openxmlformats.org/drawingml/2006/main" name="Тема Office">
   <a:themeElements>
@@ -21241,7 +24669,7 @@
 </file>
 
 <file path=customXml/itemProps1.xml><?xml version="1.0" encoding="utf-8"?>
-<ds:datastoreItem xmlns:ds="http://schemas.openxmlformats.org/officeDocument/2006/customXml" ds:itemID="{FAF844C4-B74E-4708-84E6-EA9AB012AF06}">
+<ds:datastoreItem xmlns:ds="http://schemas.openxmlformats.org/officeDocument/2006/customXml" ds:itemID="{E9446A87-CD1A-4C82-8649-0BC0A34DDD8F}">
   <ds:schemaRefs>
     <ds:schemaRef ds:uri="http://schemas.openxmlformats.org/officeDocument/2006/bibliography"/>
   </ds:schemaRefs>
